--- a/9_BAOCAOSOBO.docx
+++ b/9_BAOCAOSOBO.docx
@@ -765,9 +765,9 @@
           <w:lang w:val="en-US"/>
         </w:rPr>
       </w:pPr>
-      <w:bookmarkStart w:id="0" w:name="_Toc11823057"/>
-      <w:bookmarkStart w:id="1" w:name="_Toc41657690"/>
-      <w:bookmarkStart w:id="2" w:name="_Toc42695755"/>
+      <w:bookmarkStart w:id="0" w:name="_Toc41657690"/>
+      <w:bookmarkStart w:id="1" w:name="_Toc42695755"/>
+      <w:bookmarkStart w:id="2" w:name="_Toc11823057"/>
       <w:r>
         <w:rPr>
           <w:rFonts w:cs="Times New Roman"/>
@@ -1244,7 +1244,7 @@
           <w:szCs w:val="28"/>
         </w:rPr>
         <w:drawing>
-          <wp:inline distT="0" distB="0" distL="0" distR="0" wp14:anchorId="1E9A5441" wp14:editId="219F1037">
+          <wp:inline distT="0" distB="0" distL="0" distR="0" wp14:anchorId="58C29588" wp14:editId="3BEF6097">
             <wp:extent cx="3515216" cy="3610479"/>
             <wp:effectExtent l="0" t="0" r="9525" b="9525"/>
             <wp:docPr id="8" name="Picture 8"/>
@@ -1369,7 +1369,7 @@
         </w:rPr>
         <w:lastRenderedPageBreak/>
         <w:drawing>
-          <wp:inline distT="0" distB="0" distL="0" distR="0" wp14:anchorId="6E3DD635" wp14:editId="554FB35A">
+          <wp:inline distT="0" distB="0" distL="0" distR="0" wp14:anchorId="6959670E" wp14:editId="25D37B00">
             <wp:extent cx="5760720" cy="2728341"/>
             <wp:effectExtent l="0" t="0" r="0" b="0"/>
             <wp:docPr id="7" name="Picture 7"/>
@@ -1669,8 +1669,8 @@
       </w:r>
     </w:p>
     <w:p/>
+    <w:bookmarkEnd w:id="0"/>
     <w:bookmarkEnd w:id="1"/>
-    <w:bookmarkEnd w:id="2"/>
     <w:p>
       <w:pPr>
         <w:pStyle w:val="Heading1"/>
@@ -1952,15 +1952,7 @@
           <w:sz w:val="26"/>
           <w:szCs w:val="26"/>
         </w:rPr>
-        <w:t>G</w:t>
-      </w:r>
-      <w:r>
-        <w:rPr>
-          <w:color w:val="000000"/>
-          <w:sz w:val="26"/>
-          <w:szCs w:val="26"/>
-        </w:rPr>
-        <w:t>iúp doanh nghiệp thực hiện dễ dàng và hiệu quả các chiến lược bằng cách tăng cường việc cạnh tranh lành mạnh thông qua việc:</w:t>
+        <w:t>Giúp doanh nghiệp thực hiện dễ dàng và hiệu quả các chiến lược bằng cách tăng cường việc cạnh tranh lành mạnh thông qua việc:</w:t>
       </w:r>
     </w:p>
     <w:p>
@@ -2371,7 +2363,7 @@
       </w:pPr>
       <w:bookmarkStart w:id="27" w:name="user-content-mo-hinh-du-lieu"/>
       <w:bookmarkStart w:id="28" w:name="user-content-ung-dung-bigchaindb-xay-dun"/>
-      <w:bookmarkEnd w:id="0"/>
+      <w:bookmarkEnd w:id="2"/>
       <w:bookmarkEnd w:id="27"/>
       <w:bookmarkEnd w:id="28"/>
     </w:p>
@@ -2985,7 +2977,7 @@
         </w:rPr>
         <w:lastRenderedPageBreak/>
         <w:drawing>
-          <wp:inline distT="0" distB="0" distL="0" distR="0" wp14:anchorId="61A67605" wp14:editId="4A0A82BF">
+          <wp:inline distT="0" distB="0" distL="0" distR="0" wp14:anchorId="3D226C97" wp14:editId="6CACC288">
             <wp:extent cx="5000625" cy="2943225"/>
             <wp:effectExtent l="0" t="0" r="9525" b="9525"/>
             <wp:docPr id="10" name="Picture 10" descr="Quản lý kho"/>
@@ -3290,6 +3282,11 @@
       </w:r>
     </w:p>
     <w:p>
+      <w:r>
+        <w:t>Hệ thống cung cấp kho lưu trữ, tuyến đường để quản trị hàng tồn kho. Hệ thống cung cấp chứng từ xuất nhập kho, điều chuyển nội bộ đồng thời kết hợp với các phân hệ liên quan như Kế toán để ghi nhận giao dịch, định khoản, báo cáo tình hình lưu trữ kho, tình trạng sản phẩm.</w:t>
+      </w:r>
+    </w:p>
+    <w:p>
       <w:pPr>
         <w:pStyle w:val="Heading3"/>
         <w:keepLines w:val="0"/>
@@ -3396,7 +3393,6 @@
         <w:textAlignment w:val="baseline"/>
       </w:pPr>
       <w:r>
-        <w:lastRenderedPageBreak/>
         <w:t>Phân hệ Sản xuất</w:t>
       </w:r>
     </w:p>
@@ -3666,6 +3662,7 @@
           <w:sz w:val="26"/>
           <w:szCs w:val="26"/>
         </w:rPr>
+        <w:lastRenderedPageBreak/>
         <w:t>Tính giá thành sản xuất (Costing):</w:t>
       </w:r>
     </w:p>
@@ -3682,7 +3679,6 @@
           <w:sz w:val="26"/>
           <w:szCs w:val="26"/>
         </w:rPr>
-        <w:lastRenderedPageBreak/>
         <w:t>Trên cơ sở xây dựng các định mức NVL, quản lí các công đoạn sản xuất và các chi phí phân bổ khác, chức năng tính giá thành sản phẩm sẽ thực hiện việc tính giá thành thành phẩm chính xác và nhanh chóng.</w:t>
       </w:r>
     </w:p>
@@ -3881,6 +3877,11 @@
       </w:r>
     </w:p>
     <w:p>
+      <w:r>
+        <w:t>Hệ thống cung cấp nghiệp vụ quản trị phân hệ sản xuất từ năng lực sản xuất, định mức nguyên vật liệu, lệnh sản xuất cùng với quy trình sản xuất rõ ràng. Kết hợp với các phân hệ liên quan để đưa ra báo cáo tình hình sản xuất của công ty.</w:t>
+      </w:r>
+    </w:p>
+    <w:p>
       <w:pPr>
         <w:pStyle w:val="Heading3"/>
         <w:keepLines w:val="0"/>
@@ -4087,6 +4088,46 @@
     </w:p>
     <w:p>
       <w:pPr>
+        <w:spacing w:line="276" w:lineRule="auto"/>
+        <w:rPr>
+          <w:bCs/>
+          <w:szCs w:val="26"/>
+        </w:rPr>
+      </w:pPr>
+      <w:r>
+        <w:t xml:space="preserve">Hệ thống ODOO triển khai ERP công ty </w:t>
+      </w:r>
+      <w:r>
+        <w:rPr>
+          <w:bCs/>
+          <w:szCs w:val="26"/>
+        </w:rPr>
+        <w:t xml:space="preserve">TNHH </w:t>
+      </w:r>
+      <w:r>
+        <w:rPr>
+          <w:bCs/>
+          <w:szCs w:val="26"/>
+        </w:rPr>
+        <w:t>sản xuất thương mại công nghiệp</w:t>
+      </w:r>
+      <w:r>
+        <w:rPr>
+          <w:bCs/>
+          <w:szCs w:val="26"/>
+        </w:rPr>
+        <w:t xml:space="preserve"> AVAL</w:t>
+      </w:r>
+      <w:r>
+        <w:rPr>
+          <w:bCs/>
+          <w:szCs w:val="26"/>
+        </w:rPr>
+        <w:t xml:space="preserve"> là phần mềm quản trị doanh nghiệp tích hợp nhiều công nghệ điện toán đám mây nhằm giải quyết bài toán khó về quản lý, phù hợp với nhu cầu kinh doanh. Xử lý dữ liệu, giúp công ty phân tích kết quả thực hiện và lập kế hoạch, định hướng kinh doanh trong tương lai.</w:t>
+      </w:r>
+    </w:p>
+    <w:p>
+      <w:pPr>
         <w:pStyle w:val="Heading2"/>
         <w:keepLines w:val="0"/>
         <w:tabs>
@@ -4113,8 +4154,8 @@
           <w:noProof/>
         </w:rPr>
         <w:drawing>
-          <wp:inline distT="0" distB="0" distL="0" distR="0" wp14:anchorId="0BA637CB" wp14:editId="02B72324">
-            <wp:extent cx="5759527" cy="7931888"/>
+          <wp:inline distT="0" distB="0" distL="0" distR="0" wp14:anchorId="3AAFC7E7" wp14:editId="0494C35C">
+            <wp:extent cx="5753818" cy="6961517"/>
             <wp:effectExtent l="0" t="0" r="0" b="0"/>
             <wp:docPr id="11" name="Picture 11"/>
             <wp:cNvGraphicFramePr>
@@ -4142,7 +4183,7 @@
                   <pic:spPr>
                     <a:xfrm>
                       <a:off x="0" y="0"/>
-                      <a:ext cx="5760720" cy="7933530"/>
+                      <a:ext cx="5760720" cy="6969868"/>
                     </a:xfrm>
                     <a:prstGeom prst="rect">
                       <a:avLst/>
@@ -4228,7 +4269,7 @@
           <w:noProof/>
         </w:rPr>
         <w:drawing>
-          <wp:inline distT="0" distB="0" distL="0" distR="0" wp14:anchorId="09D92E14" wp14:editId="6BC96870">
+          <wp:inline distT="0" distB="0" distL="0" distR="0" wp14:anchorId="5A175D1D" wp14:editId="4D5C0052">
             <wp:extent cx="5760720" cy="3618865"/>
             <wp:effectExtent l="0" t="0" r="0" b="635"/>
             <wp:docPr id="13" name="Picture 13"/>
@@ -4303,7 +4344,7 @@
           <w:noProof/>
         </w:rPr>
         <w:drawing>
-          <wp:inline distT="0" distB="0" distL="0" distR="0" wp14:anchorId="7A5F363D" wp14:editId="31B0BA1F">
+          <wp:inline distT="0" distB="0" distL="0" distR="0" wp14:anchorId="5D851B03" wp14:editId="566A1808">
             <wp:extent cx="5760720" cy="5711825"/>
             <wp:effectExtent l="0" t="0" r="0" b="3175"/>
             <wp:docPr id="9" name="Picture 9"/>
@@ -4378,7 +4419,7 @@
           <w:noProof/>
         </w:rPr>
         <w:drawing>
-          <wp:inline distT="0" distB="0" distL="0" distR="0" wp14:anchorId="789CA300" wp14:editId="2C262D3D">
+          <wp:inline distT="0" distB="0" distL="0" distR="0" wp14:anchorId="3F28D1DC" wp14:editId="1C07AE6E">
             <wp:extent cx="5760720" cy="6627495"/>
             <wp:effectExtent l="0" t="0" r="0" b="1905"/>
             <wp:docPr id="15" name="Picture 15"/>
@@ -4488,7 +4529,7 @@
           <w:szCs w:val="28"/>
         </w:rPr>
         <w:drawing>
-          <wp:inline distT="0" distB="0" distL="0" distR="0" wp14:anchorId="76C02C53" wp14:editId="45715D98">
+          <wp:inline distT="0" distB="0" distL="0" distR="0" wp14:anchorId="6DBB6CB4" wp14:editId="4A461ED0">
             <wp:extent cx="5760720" cy="4994275"/>
             <wp:effectExtent l="0" t="0" r="0" b="0"/>
             <wp:docPr id="16" name="Picture 16"/>
@@ -4683,6 +4724,50 @@
       </w:r>
     </w:p>
     <w:p>
+      <w:r>
+        <w:t>- Người dùng vào phân hệ Thiết lập, menu công ty cập nhật thông tin công ty</w:t>
+      </w:r>
+    </w:p>
+    <w:p>
+      <w:r>
+        <w:drawing>
+          <wp:inline distT="0" distB="0" distL="0" distR="0" wp14:anchorId="7F190147" wp14:editId="7D52FA53">
+            <wp:extent cx="5393690" cy="2321131"/>
+            <wp:effectExtent l="0" t="0" r="0" b="0"/>
+            <wp:docPr id="1" name="Picture 1"/>
+            <wp:cNvGraphicFramePr>
+              <a:graphicFrameLocks xmlns:a="http://schemas.openxmlformats.org/drawingml/2006/main" noChangeAspect="1"/>
+            </wp:cNvGraphicFramePr>
+            <a:graphic xmlns:a="http://schemas.openxmlformats.org/drawingml/2006/main">
+              <a:graphicData uri="http://schemas.openxmlformats.org/drawingml/2006/picture">
+                <pic:pic xmlns:pic="http://schemas.openxmlformats.org/drawingml/2006/picture">
+                  <pic:nvPicPr>
+                    <pic:cNvPr id="0" name=""/>
+                    <pic:cNvPicPr/>
+                  </pic:nvPicPr>
+                  <pic:blipFill>
+                    <a:blip r:embed="rId24"/>
+                    <a:stretch>
+                      <a:fillRect/>
+                    </a:stretch>
+                  </pic:blipFill>
+                  <pic:spPr>
+                    <a:xfrm>
+                      <a:off x="0" y="0"/>
+                      <a:ext cx="5393690" cy="2321131"/>
+                    </a:xfrm>
+                    <a:prstGeom prst="rect">
+                      <a:avLst/>
+                    </a:prstGeom>
+                  </pic:spPr>
+                </pic:pic>
+              </a:graphicData>
+            </a:graphic>
+          </wp:inline>
+        </w:drawing>
+      </w:r>
+    </w:p>
+    <w:p>
       <w:pPr>
         <w:pStyle w:val="Heading3"/>
         <w:keepLines w:val="0"/>
@@ -4705,6 +4790,560 @@
     </w:p>
     <w:p>
       <w:pPr>
+        <w:pStyle w:val="NormalWeb"/>
+        <w:shd w:val="clear" w:color="auto" w:fill="FFFFFF"/>
+        <w:spacing w:before="0" w:beforeAutospacing="0" w:after="0" w:afterAutospacing="0"/>
+        <w:rPr>
+          <w:color w:val="000000"/>
+          <w:sz w:val="26"/>
+          <w:szCs w:val="26"/>
+        </w:rPr>
+      </w:pPr>
+      <w:r>
+        <w:rPr>
+          <w:b/>
+          <w:bCs/>
+          <w:color w:val="000000"/>
+          <w:sz w:val="26"/>
+          <w:szCs w:val="26"/>
+        </w:rPr>
+        <w:t>Bước 1: </w:t>
+      </w:r>
+      <w:r>
+        <w:rPr>
+          <w:color w:val="000000"/>
+          <w:sz w:val="26"/>
+          <w:szCs w:val="26"/>
+        </w:rPr>
+        <w:t>Kỹ thuật viên vào menu </w:t>
+      </w:r>
+      <w:r>
+        <w:rPr>
+          <w:b/>
+          <w:bCs/>
+          <w:color w:val="000000"/>
+          <w:sz w:val="26"/>
+          <w:szCs w:val="26"/>
+        </w:rPr>
+        <w:t>Thiết lập → Người dùng &amp; Công ty → Người dùng</w:t>
+      </w:r>
+    </w:p>
+    <w:p>
+      <w:pPr>
+        <w:pStyle w:val="NormalWeb"/>
+        <w:shd w:val="clear" w:color="auto" w:fill="FFFFFF"/>
+        <w:spacing w:before="0" w:beforeAutospacing="0" w:after="0" w:afterAutospacing="0"/>
+        <w:rPr>
+          <w:color w:val="000000"/>
+          <w:sz w:val="26"/>
+          <w:szCs w:val="26"/>
+        </w:rPr>
+      </w:pPr>
+    </w:p>
+    <w:p>
+      <w:pPr>
+        <w:pStyle w:val="NormalWeb"/>
+        <w:shd w:val="clear" w:color="auto" w:fill="FFFFFF"/>
+        <w:spacing w:before="0" w:beforeAutospacing="0" w:after="0" w:afterAutospacing="0"/>
+        <w:rPr>
+          <w:color w:val="000000"/>
+          <w:sz w:val="26"/>
+          <w:szCs w:val="26"/>
+        </w:rPr>
+      </w:pPr>
+      <w:r>
+        <w:rPr>
+          <w:b/>
+          <w:bCs/>
+          <w:color w:val="000000"/>
+          <w:sz w:val="26"/>
+          <w:szCs w:val="26"/>
+        </w:rPr>
+        <w:t>Bước 2: </w:t>
+      </w:r>
+      <w:r>
+        <w:rPr>
+          <w:color w:val="000000"/>
+          <w:sz w:val="26"/>
+          <w:szCs w:val="26"/>
+        </w:rPr>
+        <w:t>Bấm </w:t>
+      </w:r>
+      <w:r>
+        <w:rPr>
+          <w:b/>
+          <w:bCs/>
+          <w:color w:val="000000"/>
+          <w:sz w:val="26"/>
+          <w:szCs w:val="26"/>
+        </w:rPr>
+        <w:t>Tạo </w:t>
+      </w:r>
+      <w:r>
+        <w:rPr>
+          <w:color w:val="000000"/>
+          <w:sz w:val="26"/>
+          <w:szCs w:val="26"/>
+        </w:rPr>
+        <w:t>để tạo mới một người dùng</w:t>
+      </w:r>
+    </w:p>
+    <w:p>
+      <w:pPr>
+        <w:pStyle w:val="NormalWeb"/>
+        <w:shd w:val="clear" w:color="auto" w:fill="FFFFFF"/>
+        <w:spacing w:before="0" w:beforeAutospacing="0" w:after="0" w:afterAutospacing="0"/>
+        <w:rPr>
+          <w:color w:val="000000"/>
+          <w:sz w:val="26"/>
+          <w:szCs w:val="26"/>
+        </w:rPr>
+      </w:pPr>
+    </w:p>
+    <w:p>
+      <w:pPr>
+        <w:pStyle w:val="NormalWeb"/>
+        <w:shd w:val="clear" w:color="auto" w:fill="FFFFFF"/>
+        <w:spacing w:before="0" w:beforeAutospacing="0" w:after="0" w:afterAutospacing="0"/>
+        <w:rPr>
+          <w:color w:val="000000"/>
+          <w:sz w:val="26"/>
+          <w:szCs w:val="26"/>
+        </w:rPr>
+      </w:pPr>
+      <w:r>
+        <w:rPr>
+          <w:color w:val="000000"/>
+          <w:sz w:val="26"/>
+          <w:szCs w:val="26"/>
+        </w:rPr>
+        <w:drawing>
+          <wp:inline distT="0" distB="0" distL="0" distR="0" wp14:anchorId="735A33F7" wp14:editId="668887A2">
+            <wp:extent cx="5393690" cy="2478447"/>
+            <wp:effectExtent l="0" t="0" r="0" b="0"/>
+            <wp:docPr id="5" name="Picture 5"/>
+            <wp:cNvGraphicFramePr>
+              <a:graphicFrameLocks xmlns:a="http://schemas.openxmlformats.org/drawingml/2006/main" noChangeAspect="1"/>
+            </wp:cNvGraphicFramePr>
+            <a:graphic xmlns:a="http://schemas.openxmlformats.org/drawingml/2006/main">
+              <a:graphicData uri="http://schemas.openxmlformats.org/drawingml/2006/picture">
+                <pic:pic xmlns:pic="http://schemas.openxmlformats.org/drawingml/2006/picture">
+                  <pic:nvPicPr>
+                    <pic:cNvPr id="0" name=""/>
+                    <pic:cNvPicPr/>
+                  </pic:nvPicPr>
+                  <pic:blipFill>
+                    <a:blip r:embed="rId25"/>
+                    <a:stretch>
+                      <a:fillRect/>
+                    </a:stretch>
+                  </pic:blipFill>
+                  <pic:spPr>
+                    <a:xfrm>
+                      <a:off x="0" y="0"/>
+                      <a:ext cx="5393690" cy="2478447"/>
+                    </a:xfrm>
+                    <a:prstGeom prst="rect">
+                      <a:avLst/>
+                    </a:prstGeom>
+                  </pic:spPr>
+                </pic:pic>
+              </a:graphicData>
+            </a:graphic>
+          </wp:inline>
+        </w:drawing>
+      </w:r>
+    </w:p>
+    <w:p>
+      <w:pPr>
+        <w:pStyle w:val="NormalWeb"/>
+        <w:shd w:val="clear" w:color="auto" w:fill="FFFFFF"/>
+        <w:spacing w:before="0" w:beforeAutospacing="0" w:after="0" w:afterAutospacing="0"/>
+        <w:rPr>
+          <w:color w:val="000000"/>
+          <w:sz w:val="26"/>
+          <w:szCs w:val="26"/>
+        </w:rPr>
+      </w:pPr>
+    </w:p>
+    <w:p>
+      <w:pPr>
+        <w:pStyle w:val="NormalWeb"/>
+        <w:shd w:val="clear" w:color="auto" w:fill="FFFFFF"/>
+        <w:spacing w:before="0" w:beforeAutospacing="0" w:after="0" w:afterAutospacing="0"/>
+        <w:rPr>
+          <w:color w:val="000000"/>
+          <w:sz w:val="26"/>
+          <w:szCs w:val="26"/>
+        </w:rPr>
+      </w:pPr>
+      <w:r>
+        <w:rPr>
+          <w:color w:val="000000"/>
+          <w:sz w:val="26"/>
+          <w:szCs w:val="26"/>
+        </w:rPr>
+        <w:t>Thông tin các trường khi tạo người dùng:</w:t>
+      </w:r>
+    </w:p>
+    <w:p>
+      <w:pPr>
+        <w:pStyle w:val="NormalWeb"/>
+        <w:shd w:val="clear" w:color="auto" w:fill="FFFFFF"/>
+        <w:spacing w:before="0" w:beforeAutospacing="0" w:after="0" w:afterAutospacing="0"/>
+        <w:rPr>
+          <w:color w:val="000000"/>
+          <w:sz w:val="26"/>
+          <w:szCs w:val="26"/>
+        </w:rPr>
+      </w:pPr>
+      <w:r>
+        <w:rPr>
+          <w:b/>
+          <w:bCs/>
+          <w:color w:val="000000"/>
+          <w:sz w:val="26"/>
+          <w:szCs w:val="26"/>
+        </w:rPr>
+        <w:t xml:space="preserve">     - </w:t>
+      </w:r>
+      <w:r>
+        <w:rPr>
+          <w:bCs/>
+          <w:color w:val="000000"/>
+          <w:sz w:val="26"/>
+          <w:szCs w:val="26"/>
+        </w:rPr>
+        <w:t>Thông tin chung của người dùng</w:t>
+      </w:r>
+    </w:p>
+    <w:p>
+      <w:pPr>
+        <w:pStyle w:val="NormalWeb"/>
+        <w:numPr>
+          <w:ilvl w:val="0"/>
+          <w:numId w:val="17"/>
+        </w:numPr>
+        <w:shd w:val="clear" w:color="auto" w:fill="FFFFFF"/>
+        <w:spacing w:before="0" w:beforeAutospacing="0" w:after="0" w:afterAutospacing="0"/>
+        <w:rPr>
+          <w:color w:val="000000"/>
+          <w:sz w:val="26"/>
+          <w:szCs w:val="26"/>
+        </w:rPr>
+      </w:pPr>
+      <w:r>
+        <w:rPr>
+          <w:color w:val="000000"/>
+          <w:sz w:val="26"/>
+          <w:szCs w:val="26"/>
+        </w:rPr>
+        <w:t>Tên: Tên người dùng</w:t>
+      </w:r>
+    </w:p>
+    <w:p>
+      <w:pPr>
+        <w:pStyle w:val="NormalWeb"/>
+        <w:numPr>
+          <w:ilvl w:val="0"/>
+          <w:numId w:val="17"/>
+        </w:numPr>
+        <w:shd w:val="clear" w:color="auto" w:fill="FFFFFF"/>
+        <w:spacing w:before="0" w:beforeAutospacing="0" w:after="0" w:afterAutospacing="0"/>
+        <w:rPr>
+          <w:color w:val="000000"/>
+          <w:sz w:val="26"/>
+          <w:szCs w:val="26"/>
+        </w:rPr>
+      </w:pPr>
+      <w:r>
+        <w:rPr>
+          <w:color w:val="000000"/>
+          <w:sz w:val="26"/>
+          <w:szCs w:val="26"/>
+        </w:rPr>
+        <w:t>Địa chỉ thư điện tử: Email người dùng &gt; dùng để làm tài khoản đăng nhập hệ thống</w:t>
+      </w:r>
+    </w:p>
+    <w:p>
+      <w:pPr>
+        <w:pStyle w:val="NormalWeb"/>
+        <w:numPr>
+          <w:ilvl w:val="0"/>
+          <w:numId w:val="17"/>
+        </w:numPr>
+        <w:shd w:val="clear" w:color="auto" w:fill="FFFFFF"/>
+        <w:spacing w:before="0" w:beforeAutospacing="0" w:after="0" w:afterAutospacing="0"/>
+        <w:rPr>
+          <w:color w:val="000000"/>
+          <w:sz w:val="26"/>
+          <w:szCs w:val="26"/>
+        </w:rPr>
+      </w:pPr>
+      <w:r>
+        <w:rPr>
+          <w:color w:val="000000"/>
+          <w:sz w:val="26"/>
+          <w:szCs w:val="26"/>
+        </w:rPr>
+        <w:t>Nhân viên liên quan: Gắn người dùng với một nhân viên trong công ty</w:t>
+      </w:r>
+    </w:p>
+    <w:p>
+      <w:pPr>
+        <w:pStyle w:val="NormalWeb"/>
+        <w:numPr>
+          <w:ilvl w:val="0"/>
+          <w:numId w:val="17"/>
+        </w:numPr>
+        <w:shd w:val="clear" w:color="auto" w:fill="FFFFFF"/>
+        <w:spacing w:before="0" w:beforeAutospacing="0" w:after="0" w:afterAutospacing="0"/>
+        <w:rPr>
+          <w:color w:val="000000"/>
+          <w:sz w:val="26"/>
+          <w:szCs w:val="26"/>
+        </w:rPr>
+      </w:pPr>
+      <w:r>
+        <w:rPr>
+          <w:color w:val="000000"/>
+          <w:sz w:val="26"/>
+          <w:szCs w:val="26"/>
+        </w:rPr>
+        <w:lastRenderedPageBreak/>
+        <w:t>Tài khoản phân tích: Gắn với tài khoản phân tích của công ty</w:t>
+      </w:r>
+    </w:p>
+    <w:p>
+      <w:pPr>
+        <w:pStyle w:val="NormalWeb"/>
+        <w:shd w:val="clear" w:color="auto" w:fill="FFFFFF"/>
+        <w:spacing w:before="0" w:beforeAutospacing="0" w:after="0" w:afterAutospacing="0"/>
+        <w:rPr>
+          <w:color w:val="000000"/>
+          <w:sz w:val="26"/>
+          <w:szCs w:val="26"/>
+        </w:rPr>
+      </w:pPr>
+      <w:r>
+        <w:rPr>
+          <w:bCs/>
+          <w:color w:val="000000"/>
+          <w:sz w:val="26"/>
+          <w:szCs w:val="26"/>
+        </w:rPr>
+        <w:t>     -</w:t>
+      </w:r>
+      <w:r>
+        <w:rPr>
+          <w:bCs/>
+          <w:color w:val="000000"/>
+          <w:sz w:val="26"/>
+          <w:szCs w:val="26"/>
+        </w:rPr>
+        <w:t xml:space="preserve"> Kiểm soát truy cập</w:t>
+      </w:r>
+    </w:p>
+    <w:p>
+      <w:pPr>
+        <w:pStyle w:val="NormalWeb"/>
+        <w:numPr>
+          <w:ilvl w:val="0"/>
+          <w:numId w:val="18"/>
+        </w:numPr>
+        <w:shd w:val="clear" w:color="auto" w:fill="FFFFFF"/>
+        <w:spacing w:before="0" w:beforeAutospacing="0" w:after="0" w:afterAutospacing="0"/>
+        <w:rPr>
+          <w:color w:val="000000"/>
+          <w:sz w:val="26"/>
+          <w:szCs w:val="26"/>
+        </w:rPr>
+      </w:pPr>
+      <w:r>
+        <w:rPr>
+          <w:color w:val="000000"/>
+          <w:sz w:val="26"/>
+          <w:szCs w:val="26"/>
+        </w:rPr>
+        <w:t>Vai trò: Thêm vai trò cho người dùng. Một người dùng có thể được phân công nhiều vai trò, tương ứng với các nhóm quyền trong hệ thống.</w:t>
+      </w:r>
+    </w:p>
+    <w:p>
+      <w:pPr>
+        <w:pStyle w:val="NormalWeb"/>
+        <w:shd w:val="clear" w:color="auto" w:fill="FFFFFF"/>
+        <w:spacing w:before="0" w:beforeAutospacing="0" w:after="0" w:afterAutospacing="0"/>
+        <w:rPr>
+          <w:color w:val="000000"/>
+          <w:sz w:val="26"/>
+          <w:szCs w:val="26"/>
+        </w:rPr>
+      </w:pPr>
+      <w:r>
+        <w:rPr>
+          <w:bCs/>
+          <w:color w:val="000000"/>
+          <w:sz w:val="26"/>
+          <w:szCs w:val="26"/>
+        </w:rPr>
+        <w:t>     </w:t>
+      </w:r>
+      <w:r>
+        <w:rPr>
+          <w:bCs/>
+          <w:color w:val="000000"/>
+          <w:sz w:val="26"/>
+          <w:szCs w:val="26"/>
+        </w:rPr>
+        <w:t>-</w:t>
+      </w:r>
+      <w:r>
+        <w:rPr>
+          <w:bCs/>
+          <w:color w:val="000000"/>
+          <w:sz w:val="26"/>
+          <w:szCs w:val="26"/>
+        </w:rPr>
+        <w:t xml:space="preserve"> Tuỳ chọn cá nhân</w:t>
+      </w:r>
+    </w:p>
+    <w:p>
+      <w:pPr>
+        <w:pStyle w:val="NormalWeb"/>
+        <w:numPr>
+          <w:ilvl w:val="0"/>
+          <w:numId w:val="19"/>
+        </w:numPr>
+        <w:shd w:val="clear" w:color="auto" w:fill="FFFFFF"/>
+        <w:spacing w:before="0" w:beforeAutospacing="0" w:after="0" w:afterAutospacing="0"/>
+        <w:rPr>
+          <w:color w:val="000000"/>
+          <w:sz w:val="26"/>
+          <w:szCs w:val="26"/>
+        </w:rPr>
+      </w:pPr>
+      <w:r>
+        <w:rPr>
+          <w:color w:val="000000"/>
+          <w:sz w:val="26"/>
+          <w:szCs w:val="26"/>
+        </w:rPr>
+        <w:t>Ngôn ngữ: Mặc định hệ thống sẽ hiển thị các thông tin theo ngôn ngữ này</w:t>
+      </w:r>
+    </w:p>
+    <w:p>
+      <w:pPr>
+        <w:pStyle w:val="NormalWeb"/>
+        <w:numPr>
+          <w:ilvl w:val="0"/>
+          <w:numId w:val="19"/>
+        </w:numPr>
+        <w:shd w:val="clear" w:color="auto" w:fill="FFFFFF"/>
+        <w:spacing w:before="0" w:beforeAutospacing="0" w:after="0" w:afterAutospacing="0"/>
+        <w:rPr>
+          <w:color w:val="000000"/>
+          <w:sz w:val="26"/>
+          <w:szCs w:val="26"/>
+        </w:rPr>
+      </w:pPr>
+      <w:r>
+        <w:rPr>
+          <w:color w:val="000000"/>
+          <w:sz w:val="26"/>
+          <w:szCs w:val="26"/>
+        </w:rPr>
+        <w:t>Quản lý thông báo: Nhận thông báo từ hệ thống thông qua email hoặc thông báo trong hệ thống.</w:t>
+      </w:r>
+    </w:p>
+    <w:p>
+      <w:pPr>
+        <w:pStyle w:val="NormalWeb"/>
+        <w:shd w:val="clear" w:color="auto" w:fill="FFFFFF"/>
+        <w:spacing w:before="0" w:beforeAutospacing="0" w:after="0" w:afterAutospacing="0"/>
+        <w:rPr>
+          <w:color w:val="000000"/>
+          <w:sz w:val="26"/>
+          <w:szCs w:val="26"/>
+        </w:rPr>
+      </w:pPr>
+      <w:r>
+        <w:rPr>
+          <w:b/>
+          <w:bCs/>
+          <w:color w:val="000000"/>
+          <w:sz w:val="26"/>
+          <w:szCs w:val="26"/>
+        </w:rPr>
+        <w:t>Bước 3:</w:t>
+      </w:r>
+      <w:r>
+        <w:rPr>
+          <w:color w:val="000000"/>
+          <w:sz w:val="26"/>
+          <w:szCs w:val="26"/>
+        </w:rPr>
+        <w:t> Bấm </w:t>
+      </w:r>
+      <w:r>
+        <w:rPr>
+          <w:b/>
+          <w:bCs/>
+          <w:color w:val="000000"/>
+          <w:sz w:val="26"/>
+          <w:szCs w:val="26"/>
+        </w:rPr>
+        <w:t>Lưu</w:t>
+      </w:r>
+      <w:r>
+        <w:rPr>
+          <w:color w:val="000000"/>
+          <w:sz w:val="26"/>
+          <w:szCs w:val="26"/>
+        </w:rPr>
+        <w:t> và hoàn tất việc tạo tài khoản người dùng</w:t>
+      </w:r>
+    </w:p>
+    <w:p>
+      <w:r>
+        <w:drawing>
+          <wp:inline distT="0" distB="0" distL="0" distR="0" wp14:anchorId="1EC84A44" wp14:editId="04D5C236">
+            <wp:extent cx="5393690" cy="2533190"/>
+            <wp:effectExtent l="0" t="0" r="0" b="0"/>
+            <wp:docPr id="2" name="Picture 2"/>
+            <wp:cNvGraphicFramePr>
+              <a:graphicFrameLocks xmlns:a="http://schemas.openxmlformats.org/drawingml/2006/main" noChangeAspect="1"/>
+            </wp:cNvGraphicFramePr>
+            <a:graphic xmlns:a="http://schemas.openxmlformats.org/drawingml/2006/main">
+              <a:graphicData uri="http://schemas.openxmlformats.org/drawingml/2006/picture">
+                <pic:pic xmlns:pic="http://schemas.openxmlformats.org/drawingml/2006/picture">
+                  <pic:nvPicPr>
+                    <pic:cNvPr id="0" name=""/>
+                    <pic:cNvPicPr/>
+                  </pic:nvPicPr>
+                  <pic:blipFill>
+                    <a:blip r:embed="rId26"/>
+                    <a:stretch>
+                      <a:fillRect/>
+                    </a:stretch>
+                  </pic:blipFill>
+                  <pic:spPr>
+                    <a:xfrm>
+                      <a:off x="0" y="0"/>
+                      <a:ext cx="5393690" cy="2533190"/>
+                    </a:xfrm>
+                    <a:prstGeom prst="rect">
+                      <a:avLst/>
+                    </a:prstGeom>
+                  </pic:spPr>
+                </pic:pic>
+              </a:graphicData>
+            </a:graphic>
+          </wp:inline>
+        </w:drawing>
+      </w:r>
+    </w:p>
+    <w:p>
+      <w:pPr>
         <w:pStyle w:val="Heading3"/>
         <w:keepLines w:val="0"/>
         <w:tabs>
@@ -4728,6 +5367,858 @@
       <w:pPr>
         <w:pStyle w:val="Heading3"/>
         <w:keepLines w:val="0"/>
+        <w:numPr>
+          <w:ilvl w:val="3"/>
+          <w:numId w:val="2"/>
+        </w:numPr>
+        <w:tabs>
+          <w:tab w:val="left" w:pos="900"/>
+          <w:tab w:val="left" w:pos="990"/>
+        </w:tabs>
+        <w:overflowPunct w:val="0"/>
+        <w:autoSpaceDE w:val="0"/>
+        <w:autoSpaceDN w:val="0"/>
+        <w:adjustRightInd w:val="0"/>
+        <w:spacing w:before="280" w:after="160"/>
+        <w:textAlignment w:val="baseline"/>
+      </w:pPr>
+      <w:r>
+        <w:t>Tạo kho hàng</w:t>
+      </w:r>
+    </w:p>
+    <w:p>
+      <w:pPr>
+        <w:pStyle w:val="NormalWeb"/>
+        <w:shd w:val="clear" w:color="auto" w:fill="FFFFFF"/>
+        <w:spacing w:before="0" w:beforeAutospacing="0" w:after="0" w:afterAutospacing="0"/>
+        <w:rPr>
+          <w:color w:val="000000"/>
+          <w:sz w:val="26"/>
+          <w:szCs w:val="26"/>
+        </w:rPr>
+      </w:pPr>
+      <w:r>
+        <w:rPr>
+          <w:b/>
+          <w:bCs/>
+          <w:color w:val="000000"/>
+          <w:sz w:val="26"/>
+          <w:szCs w:val="26"/>
+        </w:rPr>
+        <w:t>Bước 1:</w:t>
+      </w:r>
+      <w:r>
+        <w:rPr>
+          <w:color w:val="000000"/>
+          <w:sz w:val="26"/>
+          <w:szCs w:val="26"/>
+        </w:rPr>
+        <w:t> Người dùng vào menu </w:t>
+      </w:r>
+      <w:r>
+        <w:rPr>
+          <w:b/>
+          <w:bCs/>
+          <w:color w:val="000000"/>
+          <w:sz w:val="26"/>
+          <w:szCs w:val="26"/>
+        </w:rPr>
+        <w:t>Khác → Kho hàng.</w:t>
+      </w:r>
+      <w:r>
+        <w:rPr>
+          <w:color w:val="000000"/>
+          <w:sz w:val="26"/>
+          <w:szCs w:val="26"/>
+        </w:rPr>
+        <w:t> Bấm</w:t>
+      </w:r>
+      <w:r>
+        <w:rPr>
+          <w:b/>
+          <w:bCs/>
+          <w:color w:val="000000"/>
+          <w:sz w:val="26"/>
+          <w:szCs w:val="26"/>
+        </w:rPr>
+        <w:t> Tạo </w:t>
+      </w:r>
+      <w:r>
+        <w:rPr>
+          <w:color w:val="000000"/>
+          <w:sz w:val="26"/>
+          <w:szCs w:val="26"/>
+        </w:rPr>
+        <w:t>để tạo mới</w:t>
+      </w:r>
+    </w:p>
+    <w:p>
+      <w:pPr>
+        <w:pStyle w:val="NormalWeb"/>
+        <w:shd w:val="clear" w:color="auto" w:fill="FFFFFF"/>
+        <w:spacing w:before="0" w:beforeAutospacing="0" w:after="0" w:afterAutospacing="0"/>
+        <w:rPr>
+          <w:color w:val="000000"/>
+          <w:sz w:val="26"/>
+          <w:szCs w:val="26"/>
+        </w:rPr>
+      </w:pPr>
+    </w:p>
+    <w:p>
+      <w:pPr>
+        <w:pStyle w:val="NormalWeb"/>
+        <w:shd w:val="clear" w:color="auto" w:fill="FFFFFF"/>
+        <w:spacing w:before="0" w:beforeAutospacing="0" w:after="0" w:afterAutospacing="0"/>
+        <w:rPr>
+          <w:color w:val="000000"/>
+          <w:sz w:val="26"/>
+          <w:szCs w:val="26"/>
+        </w:rPr>
+      </w:pPr>
+      <w:r>
+        <w:rPr>
+          <w:b/>
+          <w:bCs/>
+          <w:color w:val="000000"/>
+          <w:sz w:val="26"/>
+          <w:szCs w:val="26"/>
+        </w:rPr>
+        <w:t>Bước 2: </w:t>
+      </w:r>
+      <w:r>
+        <w:rPr>
+          <w:color w:val="000000"/>
+          <w:sz w:val="26"/>
+          <w:szCs w:val="26"/>
+        </w:rPr>
+        <w:t>Điền các thông tin của kho hàng</w:t>
+      </w:r>
+    </w:p>
+    <w:p>
+      <w:pPr>
+        <w:pStyle w:val="NormalWeb"/>
+        <w:shd w:val="clear" w:color="auto" w:fill="FFFFFF"/>
+        <w:spacing w:before="0" w:beforeAutospacing="0" w:after="0" w:afterAutospacing="0"/>
+        <w:rPr>
+          <w:color w:val="000000"/>
+          <w:sz w:val="26"/>
+          <w:szCs w:val="26"/>
+        </w:rPr>
+      </w:pPr>
+      <w:r>
+        <w:rPr>
+          <w:color w:val="000000"/>
+          <w:sz w:val="26"/>
+          <w:szCs w:val="26"/>
+        </w:rPr>
+        <w:drawing>
+          <wp:inline distT="0" distB="0" distL="0" distR="0" wp14:anchorId="17884B3D" wp14:editId="62BB30C9">
+            <wp:extent cx="5393690" cy="2488243"/>
+            <wp:effectExtent l="0" t="0" r="0" b="0"/>
+            <wp:docPr id="14" name="Picture 14"/>
+            <wp:cNvGraphicFramePr>
+              <a:graphicFrameLocks xmlns:a="http://schemas.openxmlformats.org/drawingml/2006/main" noChangeAspect="1"/>
+            </wp:cNvGraphicFramePr>
+            <a:graphic xmlns:a="http://schemas.openxmlformats.org/drawingml/2006/main">
+              <a:graphicData uri="http://schemas.openxmlformats.org/drawingml/2006/picture">
+                <pic:pic xmlns:pic="http://schemas.openxmlformats.org/drawingml/2006/picture">
+                  <pic:nvPicPr>
+                    <pic:cNvPr id="0" name=""/>
+                    <pic:cNvPicPr/>
+                  </pic:nvPicPr>
+                  <pic:blipFill>
+                    <a:blip r:embed="rId27"/>
+                    <a:stretch>
+                      <a:fillRect/>
+                    </a:stretch>
+                  </pic:blipFill>
+                  <pic:spPr>
+                    <a:xfrm>
+                      <a:off x="0" y="0"/>
+                      <a:ext cx="5393690" cy="2488243"/>
+                    </a:xfrm>
+                    <a:prstGeom prst="rect">
+                      <a:avLst/>
+                    </a:prstGeom>
+                  </pic:spPr>
+                </pic:pic>
+              </a:graphicData>
+            </a:graphic>
+          </wp:inline>
+        </w:drawing>
+      </w:r>
+    </w:p>
+    <w:p>
+      <w:pPr>
+        <w:pStyle w:val="NormalWeb"/>
+        <w:shd w:val="clear" w:color="auto" w:fill="FFFFFF"/>
+        <w:spacing w:before="0" w:beforeAutospacing="0" w:after="0" w:afterAutospacing="0"/>
+        <w:rPr>
+          <w:color w:val="000000"/>
+          <w:sz w:val="26"/>
+          <w:szCs w:val="26"/>
+        </w:rPr>
+      </w:pPr>
+    </w:p>
+    <w:p>
+      <w:pPr>
+        <w:pStyle w:val="NormalWeb"/>
+        <w:shd w:val="clear" w:color="auto" w:fill="FFFFFF"/>
+        <w:spacing w:before="0" w:beforeAutospacing="0" w:after="0" w:afterAutospacing="0"/>
+        <w:rPr>
+          <w:color w:val="000000"/>
+          <w:sz w:val="26"/>
+          <w:szCs w:val="26"/>
+        </w:rPr>
+      </w:pPr>
+      <w:r>
+        <w:rPr>
+          <w:b/>
+          <w:bCs/>
+          <w:color w:val="000000"/>
+          <w:sz w:val="26"/>
+          <w:szCs w:val="26"/>
+        </w:rPr>
+        <w:t>Bước 3: </w:t>
+      </w:r>
+      <w:r>
+        <w:rPr>
+          <w:color w:val="000000"/>
+          <w:sz w:val="26"/>
+          <w:szCs w:val="26"/>
+        </w:rPr>
+        <w:t>Thêm kho tái cung cấp (nếu có). Đây là danh sách các kho hàng sẽ cung cấp hàng cho kho trong nghiệp vụ điều chuyển hàng.</w:t>
+      </w:r>
+    </w:p>
+    <w:p>
+      <w:pPr>
+        <w:pStyle w:val="NormalWeb"/>
+        <w:shd w:val="clear" w:color="auto" w:fill="FFFFFF"/>
+        <w:spacing w:before="0" w:beforeAutospacing="0" w:after="0" w:afterAutospacing="0"/>
+        <w:rPr>
+          <w:color w:val="000000"/>
+          <w:sz w:val="26"/>
+          <w:szCs w:val="26"/>
+        </w:rPr>
+      </w:pPr>
+    </w:p>
+    <w:p>
+      <w:pPr>
+        <w:pStyle w:val="NormalWeb"/>
+        <w:shd w:val="clear" w:color="auto" w:fill="FFFFFF"/>
+        <w:spacing w:before="0" w:beforeAutospacing="0" w:after="0" w:afterAutospacing="0"/>
+        <w:rPr>
+          <w:color w:val="000000"/>
+          <w:sz w:val="26"/>
+          <w:szCs w:val="26"/>
+        </w:rPr>
+      </w:pPr>
+      <w:r>
+        <w:rPr>
+          <w:b/>
+          <w:bCs/>
+          <w:color w:val="000000"/>
+          <w:sz w:val="26"/>
+          <w:szCs w:val="26"/>
+        </w:rPr>
+        <w:t>Bước 4</w:t>
+      </w:r>
+      <w:r>
+        <w:rPr>
+          <w:b/>
+          <w:bCs/>
+          <w:color w:val="000000"/>
+          <w:sz w:val="26"/>
+          <w:szCs w:val="26"/>
+        </w:rPr>
+        <w:t>: </w:t>
+      </w:r>
+      <w:r>
+        <w:rPr>
+          <w:color w:val="000000"/>
+          <w:sz w:val="26"/>
+          <w:szCs w:val="26"/>
+        </w:rPr>
+        <w:t>Bấm </w:t>
+      </w:r>
+      <w:r>
+        <w:rPr>
+          <w:b/>
+          <w:bCs/>
+          <w:color w:val="000000"/>
+          <w:sz w:val="26"/>
+          <w:szCs w:val="26"/>
+        </w:rPr>
+        <w:t>Lưu </w:t>
+      </w:r>
+      <w:r>
+        <w:rPr>
+          <w:color w:val="000000"/>
+          <w:sz w:val="26"/>
+          <w:szCs w:val="26"/>
+        </w:rPr>
+        <w:t>và hoàn tất việc tạo kho hàng.</w:t>
+      </w:r>
+    </w:p>
+    <w:p>
+      <w:pPr>
+        <w:pStyle w:val="Heading3"/>
+        <w:keepLines w:val="0"/>
+        <w:numPr>
+          <w:ilvl w:val="3"/>
+          <w:numId w:val="2"/>
+        </w:numPr>
+        <w:tabs>
+          <w:tab w:val="left" w:pos="900"/>
+          <w:tab w:val="left" w:pos="990"/>
+        </w:tabs>
+        <w:overflowPunct w:val="0"/>
+        <w:autoSpaceDE w:val="0"/>
+        <w:autoSpaceDN w:val="0"/>
+        <w:adjustRightInd w:val="0"/>
+        <w:spacing w:before="280" w:after="160"/>
+        <w:textAlignment w:val="baseline"/>
+      </w:pPr>
+      <w:r>
+        <w:lastRenderedPageBreak/>
+        <w:t>Tạo địa điểm</w:t>
+      </w:r>
+    </w:p>
+    <w:p>
+      <w:pPr>
+        <w:shd w:val="clear" w:color="auto" w:fill="FFFFFF"/>
+        <w:spacing w:after="0" w:line="240" w:lineRule="auto"/>
+        <w:ind w:firstLine="0"/>
+        <w:jc w:val="left"/>
+        <w:rPr>
+          <w:rFonts w:eastAsia="Times New Roman" w:cs="Times New Roman"/>
+          <w:color w:val="000000"/>
+          <w:szCs w:val="26"/>
+        </w:rPr>
+      </w:pPr>
+      <w:r>
+        <w:rPr>
+          <w:rFonts w:eastAsia="Times New Roman" w:cs="Times New Roman"/>
+          <w:b/>
+          <w:bCs/>
+          <w:color w:val="000000"/>
+          <w:szCs w:val="26"/>
+        </w:rPr>
+        <w:t>Bước 1:</w:t>
+      </w:r>
+      <w:r>
+        <w:rPr>
+          <w:rFonts w:eastAsia="Times New Roman" w:cs="Times New Roman"/>
+          <w:color w:val="000000"/>
+          <w:szCs w:val="26"/>
+        </w:rPr>
+        <w:t> Người dùng vào menu </w:t>
+      </w:r>
+      <w:r>
+        <w:rPr>
+          <w:rFonts w:eastAsia="Times New Roman" w:cs="Times New Roman"/>
+          <w:b/>
+          <w:bCs/>
+          <w:color w:val="000000"/>
+          <w:szCs w:val="26"/>
+        </w:rPr>
+        <w:t>Khác → Các địa điểm</w:t>
+      </w:r>
+      <w:r>
+        <w:rPr>
+          <w:rFonts w:eastAsia="Times New Roman" w:cs="Times New Roman"/>
+          <w:color w:val="000000"/>
+          <w:szCs w:val="26"/>
+        </w:rPr>
+        <w:t>. Bấm </w:t>
+      </w:r>
+      <w:r>
+        <w:rPr>
+          <w:rFonts w:eastAsia="Times New Roman" w:cs="Times New Roman"/>
+          <w:b/>
+          <w:bCs/>
+          <w:color w:val="000000"/>
+          <w:szCs w:val="26"/>
+        </w:rPr>
+        <w:t>Tạo</w:t>
+      </w:r>
+      <w:r>
+        <w:rPr>
+          <w:rFonts w:eastAsia="Times New Roman" w:cs="Times New Roman"/>
+          <w:color w:val="000000"/>
+          <w:szCs w:val="26"/>
+        </w:rPr>
+        <w:t> để tạo mới</w:t>
+      </w:r>
+    </w:p>
+    <w:p>
+      <w:pPr>
+        <w:shd w:val="clear" w:color="auto" w:fill="FFFFFF"/>
+        <w:spacing w:after="0" w:line="240" w:lineRule="auto"/>
+        <w:ind w:firstLine="0"/>
+        <w:jc w:val="left"/>
+        <w:rPr>
+          <w:rFonts w:eastAsia="Times New Roman" w:cs="Times New Roman"/>
+          <w:color w:val="000000"/>
+          <w:szCs w:val="26"/>
+        </w:rPr>
+      </w:pPr>
+    </w:p>
+    <w:p>
+      <w:pPr>
+        <w:shd w:val="clear" w:color="auto" w:fill="FFFFFF"/>
+        <w:spacing w:after="0" w:line="240" w:lineRule="auto"/>
+        <w:ind w:firstLine="0"/>
+        <w:jc w:val="left"/>
+        <w:rPr>
+          <w:rFonts w:eastAsia="Times New Roman" w:cs="Times New Roman"/>
+          <w:color w:val="000000"/>
+          <w:szCs w:val="26"/>
+        </w:rPr>
+      </w:pPr>
+      <w:r>
+        <w:rPr>
+          <w:rFonts w:eastAsia="Times New Roman" w:cs="Times New Roman"/>
+          <w:b/>
+          <w:bCs/>
+          <w:color w:val="000000"/>
+          <w:szCs w:val="26"/>
+        </w:rPr>
+        <w:t>Bước 2:</w:t>
+      </w:r>
+      <w:r>
+        <w:rPr>
+          <w:rFonts w:eastAsia="Times New Roman" w:cs="Times New Roman"/>
+          <w:color w:val="000000"/>
+          <w:szCs w:val="26"/>
+        </w:rPr>
+        <w:t> Điền các thông tin của địa điểm</w:t>
+      </w:r>
+      <w:r>
+        <w:rPr>
+          <w:rFonts w:eastAsia="Times New Roman" w:cs="Times New Roman"/>
+          <w:color w:val="000000"/>
+          <w:szCs w:val="26"/>
+        </w:rPr>
+        <w:br/>
+      </w:r>
+      <w:r>
+        <w:rPr>
+          <w:rFonts w:cs="Times New Roman"/>
+          <w:szCs w:val="26"/>
+        </w:rPr>
+        <w:drawing>
+          <wp:inline distT="0" distB="0" distL="0" distR="0" wp14:anchorId="424B6FC1" wp14:editId="630B05B2">
+            <wp:extent cx="5393690" cy="2289810"/>
+            <wp:effectExtent l="0" t="0" r="0" b="0"/>
+            <wp:docPr id="17" name="Picture 17"/>
+            <wp:cNvGraphicFramePr>
+              <a:graphicFrameLocks xmlns:a="http://schemas.openxmlformats.org/drawingml/2006/main" noChangeAspect="1"/>
+            </wp:cNvGraphicFramePr>
+            <a:graphic xmlns:a="http://schemas.openxmlformats.org/drawingml/2006/main">
+              <a:graphicData uri="http://schemas.openxmlformats.org/drawingml/2006/picture">
+                <pic:pic xmlns:pic="http://schemas.openxmlformats.org/drawingml/2006/picture">
+                  <pic:nvPicPr>
+                    <pic:cNvPr id="0" name=""/>
+                    <pic:cNvPicPr/>
+                  </pic:nvPicPr>
+                  <pic:blipFill>
+                    <a:blip r:embed="rId28"/>
+                    <a:stretch>
+                      <a:fillRect/>
+                    </a:stretch>
+                  </pic:blipFill>
+                  <pic:spPr>
+                    <a:xfrm>
+                      <a:off x="0" y="0"/>
+                      <a:ext cx="5393690" cy="2289810"/>
+                    </a:xfrm>
+                    <a:prstGeom prst="rect">
+                      <a:avLst/>
+                    </a:prstGeom>
+                  </pic:spPr>
+                </pic:pic>
+              </a:graphicData>
+            </a:graphic>
+          </wp:inline>
+        </w:drawing>
+      </w:r>
+    </w:p>
+    <w:p>
+      <w:pPr>
+        <w:shd w:val="clear" w:color="auto" w:fill="FFFFFF"/>
+        <w:spacing w:after="0" w:line="240" w:lineRule="auto"/>
+        <w:ind w:firstLine="0"/>
+        <w:jc w:val="left"/>
+        <w:rPr>
+          <w:rFonts w:eastAsia="Times New Roman" w:cs="Times New Roman"/>
+          <w:color w:val="000000"/>
+          <w:szCs w:val="26"/>
+        </w:rPr>
+      </w:pPr>
+    </w:p>
+    <w:p>
+      <w:pPr>
+        <w:shd w:val="clear" w:color="auto" w:fill="FFFFFF"/>
+        <w:spacing w:after="0" w:line="240" w:lineRule="auto"/>
+        <w:ind w:firstLine="0"/>
+        <w:jc w:val="left"/>
+        <w:rPr>
+          <w:rFonts w:eastAsia="Times New Roman" w:cs="Times New Roman"/>
+          <w:color w:val="000000"/>
+          <w:szCs w:val="26"/>
+        </w:rPr>
+      </w:pPr>
+      <w:r>
+        <w:rPr>
+          <w:rFonts w:eastAsia="Times New Roman" w:cs="Times New Roman"/>
+          <w:color w:val="000000"/>
+          <w:szCs w:val="26"/>
+        </w:rPr>
+        <w:t>Thông tin các trường khi tạo mới địa điểm</w:t>
+      </w:r>
+    </w:p>
+    <w:p>
+      <w:pPr>
+        <w:numPr>
+          <w:ilvl w:val="0"/>
+          <w:numId w:val="21"/>
+        </w:numPr>
+        <w:shd w:val="clear" w:color="auto" w:fill="FFFFFF"/>
+        <w:spacing w:after="0" w:line="240" w:lineRule="auto"/>
+        <w:jc w:val="left"/>
+        <w:rPr>
+          <w:rFonts w:eastAsia="Times New Roman" w:cs="Times New Roman"/>
+          <w:color w:val="000000"/>
+          <w:szCs w:val="26"/>
+        </w:rPr>
+      </w:pPr>
+      <w:r>
+        <w:rPr>
+          <w:rFonts w:eastAsia="Times New Roman" w:cs="Times New Roman"/>
+          <w:color w:val="000000"/>
+          <w:szCs w:val="26"/>
+        </w:rPr>
+        <w:t>Location Name: Tên Địa điểm</w:t>
+      </w:r>
+    </w:p>
+    <w:p>
+      <w:pPr>
+        <w:numPr>
+          <w:ilvl w:val="0"/>
+          <w:numId w:val="21"/>
+        </w:numPr>
+        <w:shd w:val="clear" w:color="auto" w:fill="FFFFFF"/>
+        <w:spacing w:after="0" w:line="240" w:lineRule="auto"/>
+        <w:jc w:val="left"/>
+        <w:rPr>
+          <w:rFonts w:eastAsia="Times New Roman" w:cs="Times New Roman"/>
+          <w:color w:val="000000"/>
+          <w:szCs w:val="26"/>
+        </w:rPr>
+      </w:pPr>
+      <w:r>
+        <w:rPr>
+          <w:rFonts w:eastAsia="Times New Roman" w:cs="Times New Roman"/>
+          <w:color w:val="000000"/>
+          <w:szCs w:val="26"/>
+        </w:rPr>
+        <w:t>Parent Location: Địa điểm cha bao gồm địa điểm này</w:t>
+      </w:r>
+    </w:p>
+    <w:p>
+      <w:pPr>
+        <w:numPr>
+          <w:ilvl w:val="0"/>
+          <w:numId w:val="21"/>
+        </w:numPr>
+        <w:shd w:val="clear" w:color="auto" w:fill="FFFFFF"/>
+        <w:spacing w:after="0" w:line="240" w:lineRule="auto"/>
+        <w:jc w:val="left"/>
+        <w:rPr>
+          <w:rFonts w:eastAsia="Times New Roman" w:cs="Times New Roman"/>
+          <w:color w:val="000000"/>
+          <w:szCs w:val="26"/>
+        </w:rPr>
+      </w:pPr>
+      <w:r>
+        <w:rPr>
+          <w:rFonts w:eastAsia="Times New Roman" w:cs="Times New Roman"/>
+          <w:color w:val="000000"/>
+          <w:szCs w:val="26"/>
+        </w:rPr>
+        <w:t>Location Type: Loại địa điểm:</w:t>
+      </w:r>
+    </w:p>
+    <w:p>
+      <w:pPr>
+        <w:shd w:val="clear" w:color="auto" w:fill="FFFFFF"/>
+        <w:spacing w:after="0" w:line="240" w:lineRule="auto"/>
+        <w:ind w:left="720" w:firstLine="0"/>
+        <w:jc w:val="left"/>
+        <w:rPr>
+          <w:rFonts w:eastAsia="Times New Roman" w:cs="Times New Roman"/>
+          <w:color w:val="000000"/>
+          <w:szCs w:val="26"/>
+        </w:rPr>
+      </w:pPr>
+      <w:r>
+        <w:rPr>
+          <w:rFonts w:eastAsia="Times New Roman" w:cs="Times New Roman"/>
+          <w:color w:val="000000"/>
+          <w:szCs w:val="26"/>
+        </w:rPr>
+        <w:drawing>
+          <wp:inline distT="0" distB="0" distL="0" distR="0" wp14:anchorId="38E65B8D" wp14:editId="7852FA8C">
+            <wp:extent cx="3277058" cy="1409897"/>
+            <wp:effectExtent l="0" t="0" r="0" b="0"/>
+            <wp:docPr id="20" name="Picture 20"/>
+            <wp:cNvGraphicFramePr>
+              <a:graphicFrameLocks xmlns:a="http://schemas.openxmlformats.org/drawingml/2006/main" noChangeAspect="1"/>
+            </wp:cNvGraphicFramePr>
+            <a:graphic xmlns:a="http://schemas.openxmlformats.org/drawingml/2006/main">
+              <a:graphicData uri="http://schemas.openxmlformats.org/drawingml/2006/picture">
+                <pic:pic xmlns:pic="http://schemas.openxmlformats.org/drawingml/2006/picture">
+                  <pic:nvPicPr>
+                    <pic:cNvPr id="0" name=""/>
+                    <pic:cNvPicPr/>
+                  </pic:nvPicPr>
+                  <pic:blipFill>
+                    <a:blip r:embed="rId29"/>
+                    <a:stretch>
+                      <a:fillRect/>
+                    </a:stretch>
+                  </pic:blipFill>
+                  <pic:spPr>
+                    <a:xfrm>
+                      <a:off x="0" y="0"/>
+                      <a:ext cx="3277058" cy="1409897"/>
+                    </a:xfrm>
+                    <a:prstGeom prst="rect">
+                      <a:avLst/>
+                    </a:prstGeom>
+                  </pic:spPr>
+                </pic:pic>
+              </a:graphicData>
+            </a:graphic>
+          </wp:inline>
+        </w:drawing>
+      </w:r>
+    </w:p>
+    <w:p>
+      <w:pPr>
+        <w:numPr>
+          <w:ilvl w:val="1"/>
+          <w:numId w:val="21"/>
+        </w:numPr>
+        <w:shd w:val="clear" w:color="auto" w:fill="FFFFFF"/>
+        <w:spacing w:after="0" w:line="240" w:lineRule="auto"/>
+        <w:jc w:val="left"/>
+        <w:rPr>
+          <w:rFonts w:eastAsia="Times New Roman" w:cs="Times New Roman"/>
+          <w:color w:val="000000"/>
+          <w:szCs w:val="26"/>
+        </w:rPr>
+      </w:pPr>
+      <w:r>
+        <w:rPr>
+          <w:rFonts w:eastAsia="Times New Roman" w:cs="Times New Roman"/>
+          <w:color w:val="000000"/>
+          <w:szCs w:val="26"/>
+        </w:rPr>
+        <w:t>Vendor Location (Địa điểm nhà cung cấp): Địa điểm ảo đại diện cho địa điểm nguồn của sản phẩm được cung cấp bởi các nhà cung cấp của bạn</w:t>
+      </w:r>
+    </w:p>
+    <w:p>
+      <w:pPr>
+        <w:numPr>
+          <w:ilvl w:val="1"/>
+          <w:numId w:val="21"/>
+        </w:numPr>
+        <w:shd w:val="clear" w:color="auto" w:fill="FFFFFF"/>
+        <w:spacing w:after="0" w:line="240" w:lineRule="auto"/>
+        <w:jc w:val="left"/>
+        <w:rPr>
+          <w:rFonts w:eastAsia="Times New Roman" w:cs="Times New Roman"/>
+          <w:color w:val="000000"/>
+          <w:szCs w:val="26"/>
+        </w:rPr>
+      </w:pPr>
+      <w:r>
+        <w:rPr>
+          <w:rFonts w:eastAsia="Times New Roman" w:cs="Times New Roman"/>
+          <w:color w:val="000000"/>
+          <w:szCs w:val="26"/>
+        </w:rPr>
+        <w:t>View (Xem): Địa điểm ảo được sử dụng để xây dựng cấu trúc phả hệ cho hệ thống kho của bạn, kết hợp các địa điểm con, không thể trực tiếp lưu trữ hàng hoá</w:t>
+      </w:r>
+    </w:p>
+    <w:p>
+      <w:pPr>
+        <w:numPr>
+          <w:ilvl w:val="1"/>
+          <w:numId w:val="21"/>
+        </w:numPr>
+        <w:shd w:val="clear" w:color="auto" w:fill="FFFFFF"/>
+        <w:spacing w:after="0" w:line="240" w:lineRule="auto"/>
+        <w:jc w:val="left"/>
+        <w:rPr>
+          <w:rFonts w:eastAsia="Times New Roman" w:cs="Times New Roman"/>
+          <w:color w:val="000000"/>
+          <w:szCs w:val="26"/>
+        </w:rPr>
+      </w:pPr>
+      <w:r>
+        <w:rPr>
+          <w:rFonts w:eastAsia="Times New Roman" w:cs="Times New Roman"/>
+          <w:color w:val="000000"/>
+          <w:szCs w:val="26"/>
+        </w:rPr>
+        <w:t>Internal Location (Địa điểm nội bộ): Các địa điểm vật lý bên trong hệ thống kho của bạn</w:t>
+      </w:r>
+    </w:p>
+    <w:p>
+      <w:pPr>
+        <w:numPr>
+          <w:ilvl w:val="1"/>
+          <w:numId w:val="21"/>
+        </w:numPr>
+        <w:shd w:val="clear" w:color="auto" w:fill="FFFFFF"/>
+        <w:spacing w:after="0" w:line="240" w:lineRule="auto"/>
+        <w:jc w:val="left"/>
+        <w:rPr>
+          <w:rFonts w:eastAsia="Times New Roman" w:cs="Times New Roman"/>
+          <w:color w:val="000000"/>
+          <w:szCs w:val="26"/>
+        </w:rPr>
+      </w:pPr>
+      <w:r>
+        <w:rPr>
+          <w:rFonts w:eastAsia="Times New Roman" w:cs="Times New Roman"/>
+          <w:color w:val="000000"/>
+          <w:szCs w:val="26"/>
+        </w:rPr>
+        <w:t>Customer Location (Địa điểm khách hàng): Địa điểm ảo đại diện cho địa điểm đích đối với các sản phẩm/hàng hoá mà bạn giao cho các khách hàng của bạn</w:t>
+      </w:r>
+    </w:p>
+    <w:p>
+      <w:pPr>
+        <w:numPr>
+          <w:ilvl w:val="1"/>
+          <w:numId w:val="21"/>
+        </w:numPr>
+        <w:shd w:val="clear" w:color="auto" w:fill="FFFFFF"/>
+        <w:spacing w:after="0" w:line="240" w:lineRule="auto"/>
+        <w:jc w:val="left"/>
+        <w:rPr>
+          <w:rFonts w:eastAsia="Times New Roman" w:cs="Times New Roman"/>
+          <w:color w:val="000000"/>
+          <w:szCs w:val="26"/>
+        </w:rPr>
+      </w:pPr>
+      <w:r>
+        <w:rPr>
+          <w:rFonts w:eastAsia="Times New Roman" w:cs="Times New Roman"/>
+          <w:color w:val="000000"/>
+          <w:szCs w:val="26"/>
+        </w:rPr>
+        <w:t>Inventory Loss (Mất mát/Kiểm kê): Địa điểm ảo được sử dụng làm địa điểm đối ứng cho các hoạt động kiểm kê được sử dụng để hiệu chỉnh mức tồn kho (Kiểm kho vật lý)</w:t>
+      </w:r>
+    </w:p>
+    <w:p>
+      <w:pPr>
+        <w:numPr>
+          <w:ilvl w:val="1"/>
+          <w:numId w:val="21"/>
+        </w:numPr>
+        <w:shd w:val="clear" w:color="auto" w:fill="FFFFFF"/>
+        <w:spacing w:after="0" w:line="240" w:lineRule="auto"/>
+        <w:jc w:val="left"/>
+        <w:rPr>
+          <w:rFonts w:eastAsia="Times New Roman" w:cs="Times New Roman"/>
+          <w:color w:val="000000"/>
+          <w:szCs w:val="26"/>
+        </w:rPr>
+      </w:pPr>
+      <w:r>
+        <w:rPr>
+          <w:rFonts w:eastAsia="Times New Roman" w:cs="Times New Roman"/>
+          <w:color w:val="000000"/>
+          <w:szCs w:val="26"/>
+        </w:rPr>
+        <w:t>Production (Sản xuất): Địa điểm ảo đối ứng dùng trong các hoạt động sản xuất: nguyên vật liệu được tiêu thụ trong quá trình sản xuấtxuất sẽ được đưa vào đây và các thành phẩm sẽ từ đây ra</w:t>
+      </w:r>
+    </w:p>
+    <w:p>
+      <w:pPr>
+        <w:numPr>
+          <w:ilvl w:val="1"/>
+          <w:numId w:val="21"/>
+        </w:numPr>
+        <w:shd w:val="clear" w:color="auto" w:fill="FFFFFF"/>
+        <w:spacing w:after="0" w:line="240" w:lineRule="auto"/>
+        <w:jc w:val="left"/>
+        <w:rPr>
+          <w:rFonts w:eastAsia="Times New Roman" w:cs="Times New Roman"/>
+          <w:color w:val="000000"/>
+          <w:szCs w:val="26"/>
+        </w:rPr>
+      </w:pPr>
+      <w:r>
+        <w:rPr>
+          <w:rFonts w:eastAsia="Times New Roman" w:cs="Times New Roman"/>
+          <w:color w:val="000000"/>
+          <w:szCs w:val="26"/>
+        </w:rPr>
+        <w:t>Transit Location (Địa điểm chuyển tiếp): Địa điểm đối ứng mà được sử dụng trong các hoạt động dịch chuyển hàng hoá liên kho hoặc liên công ty</w:t>
+      </w:r>
+    </w:p>
+    <w:p>
+      <w:pPr>
+        <w:shd w:val="clear" w:color="auto" w:fill="FFFFFF"/>
+        <w:spacing w:after="0" w:line="240" w:lineRule="auto"/>
+        <w:ind w:firstLine="0"/>
+        <w:jc w:val="left"/>
+        <w:rPr>
+          <w:rFonts w:eastAsia="Times New Roman" w:cs="Times New Roman"/>
+          <w:color w:val="000000"/>
+          <w:szCs w:val="26"/>
+        </w:rPr>
+      </w:pPr>
+      <w:r>
+        <w:rPr>
+          <w:rFonts w:eastAsia="Times New Roman" w:cs="Times New Roman"/>
+          <w:b/>
+          <w:bCs/>
+          <w:color w:val="000000"/>
+          <w:szCs w:val="26"/>
+        </w:rPr>
+        <w:lastRenderedPageBreak/>
+        <w:t>Bước 3: </w:t>
+      </w:r>
+      <w:r>
+        <w:rPr>
+          <w:rFonts w:eastAsia="Times New Roman" w:cs="Times New Roman"/>
+          <w:color w:val="000000"/>
+          <w:szCs w:val="26"/>
+        </w:rPr>
+        <w:t>Sau đó bấm </w:t>
+      </w:r>
+      <w:r>
+        <w:rPr>
+          <w:rFonts w:eastAsia="Times New Roman" w:cs="Times New Roman"/>
+          <w:b/>
+          <w:bCs/>
+          <w:color w:val="000000"/>
+          <w:szCs w:val="26"/>
+        </w:rPr>
+        <w:t>Lưu</w:t>
+      </w:r>
+    </w:p>
+    <w:p>
+      <w:pPr>
+        <w:pStyle w:val="Heading3"/>
+        <w:keepLines w:val="0"/>
         <w:tabs>
           <w:tab w:val="left" w:pos="900"/>
           <w:tab w:val="left" w:pos="990"/>
@@ -4747,6 +6238,122 @@
     </w:p>
     <w:p>
       <w:pPr>
+        <w:rPr>
+          <w:rFonts w:cs="Times New Roman"/>
+          <w:szCs w:val="26"/>
+        </w:rPr>
+      </w:pPr>
+      <w:r>
+        <w:rPr>
+          <w:rFonts w:cs="Times New Roman"/>
+          <w:color w:val="000000"/>
+          <w:szCs w:val="26"/>
+          <w:shd w:val="clear" w:color="auto" w:fill="FFFFFF"/>
+        </w:rPr>
+        <w:t>Người dùng vào phân hệ </w:t>
+      </w:r>
+      <w:r>
+        <w:rPr>
+          <w:rFonts w:cs="Times New Roman"/>
+          <w:b/>
+          <w:bCs/>
+          <w:color w:val="000000"/>
+          <w:szCs w:val="26"/>
+          <w:shd w:val="clear" w:color="auto" w:fill="FFFFFF"/>
+        </w:rPr>
+        <w:t>Thiết lập</w:t>
+      </w:r>
+      <w:r>
+        <w:rPr>
+          <w:rFonts w:cs="Times New Roman"/>
+          <w:color w:val="000000"/>
+          <w:szCs w:val="26"/>
+          <w:shd w:val="clear" w:color="auto" w:fill="FFFFFF"/>
+        </w:rPr>
+        <w:t> → menu </w:t>
+      </w:r>
+      <w:r>
+        <w:rPr>
+          <w:rFonts w:cs="Times New Roman"/>
+          <w:b/>
+          <w:bCs/>
+          <w:color w:val="000000"/>
+          <w:szCs w:val="26"/>
+          <w:shd w:val="clear" w:color="auto" w:fill="FFFFFF"/>
+        </w:rPr>
+        <w:t>Thiết lập chung</w:t>
+      </w:r>
+      <w:r>
+        <w:rPr>
+          <w:rFonts w:cs="Times New Roman"/>
+          <w:color w:val="000000"/>
+          <w:szCs w:val="26"/>
+          <w:shd w:val="clear" w:color="auto" w:fill="FFFFFF"/>
+        </w:rPr>
+        <w:t>. Bấm chọn trang</w:t>
+      </w:r>
+      <w:r>
+        <w:rPr>
+          <w:rFonts w:cs="Times New Roman"/>
+          <w:b/>
+          <w:bCs/>
+          <w:color w:val="000000"/>
+          <w:szCs w:val="26"/>
+          <w:shd w:val="clear" w:color="auto" w:fill="FFFFFF"/>
+        </w:rPr>
+        <w:t> Xuất hoá đơn </w:t>
+      </w:r>
+      <w:r>
+        <w:rPr>
+          <w:rFonts w:cs="Times New Roman"/>
+          <w:color w:val="000000"/>
+          <w:szCs w:val="26"/>
+          <w:shd w:val="clear" w:color="auto" w:fill="FFFFFF"/>
+        </w:rPr>
+        <w:t>ở cột bên trái, chọn loại tiền tệ.</w:t>
+      </w:r>
+    </w:p>
+    <w:p>
+      <w:r>
+        <w:drawing>
+          <wp:inline distT="0" distB="0" distL="0" distR="0" wp14:anchorId="2262D442" wp14:editId="4475A425">
+            <wp:extent cx="5393690" cy="907592"/>
+            <wp:effectExtent l="0" t="0" r="0" b="0"/>
+            <wp:docPr id="21" name="Picture 21"/>
+            <wp:cNvGraphicFramePr>
+              <a:graphicFrameLocks xmlns:a="http://schemas.openxmlformats.org/drawingml/2006/main" noChangeAspect="1"/>
+            </wp:cNvGraphicFramePr>
+            <a:graphic xmlns:a="http://schemas.openxmlformats.org/drawingml/2006/main">
+              <a:graphicData uri="http://schemas.openxmlformats.org/drawingml/2006/picture">
+                <pic:pic xmlns:pic="http://schemas.openxmlformats.org/drawingml/2006/picture">
+                  <pic:nvPicPr>
+                    <pic:cNvPr id="0" name=""/>
+                    <pic:cNvPicPr/>
+                  </pic:nvPicPr>
+                  <pic:blipFill>
+                    <a:blip r:embed="rId30"/>
+                    <a:stretch>
+                      <a:fillRect/>
+                    </a:stretch>
+                  </pic:blipFill>
+                  <pic:spPr>
+                    <a:xfrm>
+                      <a:off x="0" y="0"/>
+                      <a:ext cx="5393690" cy="907592"/>
+                    </a:xfrm>
+                    <a:prstGeom prst="rect">
+                      <a:avLst/>
+                    </a:prstGeom>
+                  </pic:spPr>
+                </pic:pic>
+              </a:graphicData>
+            </a:graphic>
+          </wp:inline>
+        </w:drawing>
+      </w:r>
+    </w:p>
+    <w:p>
+      <w:pPr>
         <w:pStyle w:val="Heading3"/>
         <w:keepLines w:val="0"/>
         <w:tabs>
@@ -4768,6 +6375,130 @@
     </w:p>
     <w:p>
       <w:pPr>
+        <w:rPr>
+          <w:rFonts w:cs="Times New Roman"/>
+          <w:szCs w:val="26"/>
+        </w:rPr>
+      </w:pPr>
+      <w:r>
+        <w:rPr>
+          <w:rFonts w:cs="Times New Roman"/>
+          <w:color w:val="000000"/>
+          <w:szCs w:val="26"/>
+          <w:shd w:val="clear" w:color="auto" w:fill="FFFFFF"/>
+        </w:rPr>
+        <w:t>Người dùng vào phân hệ </w:t>
+      </w:r>
+      <w:r>
+        <w:rPr>
+          <w:rFonts w:cs="Times New Roman"/>
+          <w:b/>
+          <w:bCs/>
+          <w:color w:val="000000"/>
+          <w:szCs w:val="26"/>
+          <w:shd w:val="clear" w:color="auto" w:fill="FFFFFF"/>
+        </w:rPr>
+        <w:t>Thiết lập</w:t>
+      </w:r>
+      <w:r>
+        <w:rPr>
+          <w:rFonts w:cs="Times New Roman"/>
+          <w:color w:val="000000"/>
+          <w:szCs w:val="26"/>
+          <w:shd w:val="clear" w:color="auto" w:fill="FFFFFF"/>
+        </w:rPr>
+        <w:t> → menu </w:t>
+      </w:r>
+      <w:r>
+        <w:rPr>
+          <w:rFonts w:cs="Times New Roman"/>
+          <w:b/>
+          <w:bCs/>
+          <w:color w:val="000000"/>
+          <w:szCs w:val="26"/>
+          <w:shd w:val="clear" w:color="auto" w:fill="FFFFFF"/>
+        </w:rPr>
+        <w:t>Thiết lập chung</w:t>
+      </w:r>
+      <w:r>
+        <w:rPr>
+          <w:rFonts w:cs="Times New Roman"/>
+          <w:color w:val="000000"/>
+          <w:szCs w:val="26"/>
+          <w:shd w:val="clear" w:color="auto" w:fill="FFFFFF"/>
+        </w:rPr>
+        <w:t>. Bấm chọn trang</w:t>
+      </w:r>
+      <w:r>
+        <w:rPr>
+          <w:rFonts w:cs="Times New Roman"/>
+          <w:b/>
+          <w:bCs/>
+          <w:color w:val="000000"/>
+          <w:szCs w:val="26"/>
+          <w:shd w:val="clear" w:color="auto" w:fill="FFFFFF"/>
+        </w:rPr>
+        <w:t> Xuất hoá đơn </w:t>
+      </w:r>
+      <w:r>
+        <w:rPr>
+          <w:rFonts w:cs="Times New Roman"/>
+          <w:color w:val="000000"/>
+          <w:szCs w:val="26"/>
+          <w:shd w:val="clear" w:color="auto" w:fill="FFFFFF"/>
+        </w:rPr>
+        <w:t>ở cột bên trái, thiết lập thuế</w:t>
+      </w:r>
+    </w:p>
+    <w:p>
+      <w:r>
+        <w:drawing>
+          <wp:inline distT="0" distB="0" distL="0" distR="0" wp14:anchorId="7026F3CF" wp14:editId="21643A45">
+            <wp:extent cx="5393690" cy="1520145"/>
+            <wp:effectExtent l="0" t="0" r="0" b="0"/>
+            <wp:docPr id="22" name="Picture 22"/>
+            <wp:cNvGraphicFramePr>
+              <a:graphicFrameLocks xmlns:a="http://schemas.openxmlformats.org/drawingml/2006/main" noChangeAspect="1"/>
+            </wp:cNvGraphicFramePr>
+            <a:graphic xmlns:a="http://schemas.openxmlformats.org/drawingml/2006/main">
+              <a:graphicData uri="http://schemas.openxmlformats.org/drawingml/2006/picture">
+                <pic:pic xmlns:pic="http://schemas.openxmlformats.org/drawingml/2006/picture">
+                  <pic:nvPicPr>
+                    <pic:cNvPr id="0" name=""/>
+                    <pic:cNvPicPr/>
+                  </pic:nvPicPr>
+                  <pic:blipFill>
+                    <a:blip r:embed="rId31"/>
+                    <a:stretch>
+                      <a:fillRect/>
+                    </a:stretch>
+                  </pic:blipFill>
+                  <pic:spPr>
+                    <a:xfrm>
+                      <a:off x="0" y="0"/>
+                      <a:ext cx="5393690" cy="1520145"/>
+                    </a:xfrm>
+                    <a:prstGeom prst="rect">
+                      <a:avLst/>
+                    </a:prstGeom>
+                  </pic:spPr>
+                </pic:pic>
+              </a:graphicData>
+            </a:graphic>
+          </wp:inline>
+        </w:drawing>
+      </w:r>
+    </w:p>
+    <w:p>
+      <w:pPr>
+        <w:pStyle w:val="Heading2"/>
+      </w:pPr>
+      <w:r>
+        <w:t>Thiết lập Actor</w:t>
+      </w:r>
+    </w:p>
+    <w:p>
+      <w:pPr>
         <w:pStyle w:val="Heading3"/>
         <w:keepLines w:val="0"/>
         <w:tabs>
@@ -4784,15 +6515,231 @@
         <w:textAlignment w:val="baseline"/>
       </w:pPr>
       <w:r>
-        <w:t>Thiết lập định dạng cho ngày và số liệu theo ngôn ngữ</w:t>
-      </w:r>
-    </w:p>
-    <w:p>
-      <w:pPr>
-        <w:pStyle w:val="Heading2"/>
-      </w:pPr>
-      <w:r>
-        <w:t>Thiết lập Actor</w:t>
+        <w:t>Tạo nhân viên</w:t>
+      </w:r>
+    </w:p>
+    <w:p>
+      <w:pPr>
+        <w:shd w:val="clear" w:color="auto" w:fill="FFFFFF"/>
+        <w:spacing w:after="0" w:line="240" w:lineRule="auto"/>
+        <w:ind w:firstLine="0"/>
+        <w:jc w:val="left"/>
+        <w:rPr>
+          <w:rFonts w:eastAsia="Times New Roman" w:cs="Times New Roman"/>
+          <w:color w:val="000000"/>
+          <w:szCs w:val="26"/>
+        </w:rPr>
+      </w:pPr>
+      <w:r>
+        <w:rPr>
+          <w:rFonts w:eastAsia="Times New Roman" w:cs="Times New Roman"/>
+          <w:b/>
+          <w:bCs/>
+          <w:color w:val="000000"/>
+          <w:szCs w:val="26"/>
+        </w:rPr>
+        <w:t>Bước 1: </w:t>
+      </w:r>
+      <w:r>
+        <w:rPr>
+          <w:rFonts w:eastAsia="Times New Roman" w:cs="Times New Roman"/>
+          <w:color w:val="000000"/>
+          <w:szCs w:val="26"/>
+        </w:rPr>
+        <w:t>Người dùng vào phân hệ </w:t>
+      </w:r>
+      <w:r>
+        <w:rPr>
+          <w:rFonts w:eastAsia="Times New Roman" w:cs="Times New Roman"/>
+          <w:b/>
+          <w:bCs/>
+          <w:color w:val="000000"/>
+          <w:szCs w:val="26"/>
+        </w:rPr>
+        <w:t>Liên hệ. </w:t>
+      </w:r>
+      <w:r>
+        <w:rPr>
+          <w:rFonts w:eastAsia="Times New Roman" w:cs="Times New Roman"/>
+          <w:color w:val="000000"/>
+          <w:szCs w:val="26"/>
+        </w:rPr>
+        <w:t>Bấm nút </w:t>
+      </w:r>
+      <w:r>
+        <w:rPr>
+          <w:rFonts w:eastAsia="Times New Roman" w:cs="Times New Roman"/>
+          <w:b/>
+          <w:bCs/>
+          <w:color w:val="000000"/>
+          <w:szCs w:val="26"/>
+        </w:rPr>
+        <w:t>Tạo </w:t>
+      </w:r>
+      <w:r>
+        <w:rPr>
+          <w:rFonts w:eastAsia="Times New Roman" w:cs="Times New Roman"/>
+          <w:color w:val="000000"/>
+          <w:szCs w:val="26"/>
+        </w:rPr>
+        <w:t>để th</w:t>
+      </w:r>
+      <w:r>
+        <w:rPr>
+          <w:rFonts w:eastAsia="Times New Roman" w:cs="Times New Roman"/>
+          <w:color w:val="000000"/>
+          <w:szCs w:val="26"/>
+        </w:rPr>
+        <w:t>êm mới khách hàng/ nhà cung cấp</w:t>
+      </w:r>
+      <w:r>
+        <w:rPr>
+          <w:rFonts w:eastAsia="Times New Roman" w:cs="Times New Roman"/>
+          <w:b/>
+          <w:bCs/>
+          <w:color w:val="000000"/>
+          <w:szCs w:val="26"/>
+        </w:rPr>
+        <w:br/>
+        <w:t>Bước 2: </w:t>
+      </w:r>
+      <w:r>
+        <w:rPr>
+          <w:rFonts w:eastAsia="Times New Roman" w:cs="Times New Roman"/>
+          <w:color w:val="000000"/>
+          <w:szCs w:val="26"/>
+        </w:rPr>
+        <w:t xml:space="preserve">Điền thông tin cho </w:t>
+      </w:r>
+      <w:r>
+        <w:rPr>
+          <w:rFonts w:eastAsia="Times New Roman" w:cs="Times New Roman"/>
+          <w:color w:val="000000"/>
+          <w:szCs w:val="26"/>
+        </w:rPr>
+        <w:t>nhân viên</w:t>
+      </w:r>
+      <w:r>
+        <w:drawing>
+          <wp:inline distT="0" distB="0" distL="0" distR="0" wp14:anchorId="1D1C3C77" wp14:editId="5F485B13">
+            <wp:extent cx="5391510" cy="2260121"/>
+            <wp:effectExtent l="0" t="0" r="0" b="0"/>
+            <wp:docPr id="29" name="Picture 29"/>
+            <wp:cNvGraphicFramePr>
+              <a:graphicFrameLocks xmlns:a="http://schemas.openxmlformats.org/drawingml/2006/main" noChangeAspect="1"/>
+            </wp:cNvGraphicFramePr>
+            <a:graphic xmlns:a="http://schemas.openxmlformats.org/drawingml/2006/main">
+              <a:graphicData uri="http://schemas.openxmlformats.org/drawingml/2006/picture">
+                <pic:pic xmlns:pic="http://schemas.openxmlformats.org/drawingml/2006/picture">
+                  <pic:nvPicPr>
+                    <pic:cNvPr id="0" name=""/>
+                    <pic:cNvPicPr/>
+                  </pic:nvPicPr>
+                  <pic:blipFill>
+                    <a:blip r:embed="rId32"/>
+                    <a:stretch>
+                      <a:fillRect/>
+                    </a:stretch>
+                  </pic:blipFill>
+                  <pic:spPr>
+                    <a:xfrm>
+                      <a:off x="0" y="0"/>
+                      <a:ext cx="5393690" cy="2261035"/>
+                    </a:xfrm>
+                    <a:prstGeom prst="rect">
+                      <a:avLst/>
+                    </a:prstGeom>
+                  </pic:spPr>
+                </pic:pic>
+              </a:graphicData>
+            </a:graphic>
+          </wp:inline>
+        </w:drawing>
+      </w:r>
+    </w:p>
+    <w:p>
+      <w:pPr>
+        <w:shd w:val="clear" w:color="auto" w:fill="FFFFFF"/>
+        <w:spacing w:after="0" w:line="240" w:lineRule="auto"/>
+        <w:ind w:firstLine="0"/>
+        <w:jc w:val="left"/>
+        <w:rPr>
+          <w:rFonts w:eastAsia="Times New Roman" w:cs="Times New Roman"/>
+          <w:color w:val="000000"/>
+          <w:szCs w:val="26"/>
+        </w:rPr>
+      </w:pPr>
+      <w:r>
+        <w:rPr>
+          <w:rFonts w:eastAsia="Times New Roman" w:cs="Times New Roman"/>
+          <w:color w:val="000000"/>
+          <w:szCs w:val="26"/>
+        </w:rPr>
+        <w:br/>
+      </w:r>
+      <w:r>
+        <w:rPr>
+          <w:rFonts w:eastAsia="Times New Roman" w:cs="Times New Roman"/>
+          <w:b/>
+          <w:bCs/>
+          <w:color w:val="000000"/>
+          <w:szCs w:val="26"/>
+        </w:rPr>
+        <w:t xml:space="preserve">Bước </w:t>
+      </w:r>
+      <w:r>
+        <w:rPr>
+          <w:rFonts w:eastAsia="Times New Roman" w:cs="Times New Roman"/>
+          <w:b/>
+          <w:bCs/>
+          <w:color w:val="000000"/>
+          <w:szCs w:val="26"/>
+        </w:rPr>
+        <w:t>3</w:t>
+      </w:r>
+      <w:r>
+        <w:rPr>
+          <w:rFonts w:eastAsia="Times New Roman" w:cs="Times New Roman"/>
+          <w:b/>
+          <w:bCs/>
+          <w:color w:val="000000"/>
+          <w:szCs w:val="26"/>
+        </w:rPr>
+        <w:t>:</w:t>
+      </w:r>
+      <w:r>
+        <w:rPr>
+          <w:rFonts w:eastAsia="Times New Roman" w:cs="Times New Roman"/>
+          <w:color w:val="000000"/>
+          <w:szCs w:val="26"/>
+        </w:rPr>
+        <w:t> Bấm nút </w:t>
+      </w:r>
+      <w:r>
+        <w:rPr>
+          <w:rFonts w:eastAsia="Times New Roman" w:cs="Times New Roman"/>
+          <w:b/>
+          <w:bCs/>
+          <w:color w:val="000000"/>
+          <w:szCs w:val="26"/>
+        </w:rPr>
+        <w:t>Lưu </w:t>
+      </w:r>
+      <w:r>
+        <w:rPr>
+          <w:rFonts w:eastAsia="Times New Roman" w:cs="Times New Roman"/>
+          <w:color w:val="000000"/>
+          <w:szCs w:val="26"/>
+        </w:rPr>
+        <w:t xml:space="preserve">và hoàn tất việc </w:t>
+      </w:r>
+      <w:r>
+        <w:rPr>
+          <w:rFonts w:eastAsia="Times New Roman" w:cs="Times New Roman"/>
+          <w:color w:val="000000"/>
+          <w:szCs w:val="26"/>
+        </w:rPr>
+        <w:t>nhân viên</w:t>
       </w:r>
     </w:p>
     <w:p>
@@ -4813,7 +6760,2057 @@
         <w:textAlignment w:val="baseline"/>
       </w:pPr>
       <w:r>
-        <w:t>Tạo nhân viên</w:t>
+        <w:lastRenderedPageBreak/>
+        <w:t>Tạo nhà cung cấp</w:t>
+      </w:r>
+    </w:p>
+    <w:p>
+      <w:pPr>
+        <w:shd w:val="clear" w:color="auto" w:fill="FFFFFF"/>
+        <w:spacing w:after="0" w:line="240" w:lineRule="auto"/>
+        <w:ind w:firstLine="0"/>
+        <w:jc w:val="left"/>
+        <w:rPr>
+          <w:rFonts w:eastAsia="Times New Roman" w:cs="Times New Roman"/>
+          <w:color w:val="000000"/>
+          <w:szCs w:val="26"/>
+        </w:rPr>
+      </w:pPr>
+      <w:r>
+        <w:rPr>
+          <w:rFonts w:eastAsia="Times New Roman" w:cs="Times New Roman"/>
+          <w:b/>
+          <w:bCs/>
+          <w:color w:val="000000"/>
+          <w:szCs w:val="26"/>
+        </w:rPr>
+        <w:t>Bước 1: </w:t>
+      </w:r>
+      <w:r>
+        <w:rPr>
+          <w:rFonts w:eastAsia="Times New Roman" w:cs="Times New Roman"/>
+          <w:color w:val="000000"/>
+          <w:szCs w:val="26"/>
+        </w:rPr>
+        <w:t>Người dùng vào phân hệ </w:t>
+      </w:r>
+      <w:r>
+        <w:rPr>
+          <w:rFonts w:eastAsia="Times New Roman" w:cs="Times New Roman"/>
+          <w:b/>
+          <w:bCs/>
+          <w:color w:val="000000"/>
+          <w:szCs w:val="26"/>
+        </w:rPr>
+        <w:t>Liên hệ. </w:t>
+      </w:r>
+      <w:r>
+        <w:rPr>
+          <w:rFonts w:eastAsia="Times New Roman" w:cs="Times New Roman"/>
+          <w:color w:val="000000"/>
+          <w:szCs w:val="26"/>
+        </w:rPr>
+        <w:t>Bấm nút </w:t>
+      </w:r>
+      <w:r>
+        <w:rPr>
+          <w:rFonts w:eastAsia="Times New Roman" w:cs="Times New Roman"/>
+          <w:b/>
+          <w:bCs/>
+          <w:color w:val="000000"/>
+          <w:szCs w:val="26"/>
+        </w:rPr>
+        <w:t>Tạo </w:t>
+      </w:r>
+      <w:r>
+        <w:rPr>
+          <w:rFonts w:eastAsia="Times New Roman" w:cs="Times New Roman"/>
+          <w:color w:val="000000"/>
+          <w:szCs w:val="26"/>
+        </w:rPr>
+        <w:t>để thêm mới khách hàng/ nhà cung cấp</w:t>
+      </w:r>
+    </w:p>
+    <w:p>
+      <w:pPr>
+        <w:shd w:val="clear" w:color="auto" w:fill="FFFFFF"/>
+        <w:spacing w:after="0" w:line="240" w:lineRule="auto"/>
+        <w:ind w:firstLine="0"/>
+        <w:jc w:val="left"/>
+        <w:rPr>
+          <w:rFonts w:eastAsia="Times New Roman" w:cs="Times New Roman"/>
+          <w:color w:val="515769"/>
+          <w:szCs w:val="26"/>
+        </w:rPr>
+      </w:pPr>
+    </w:p>
+    <w:p>
+      <w:pPr>
+        <w:shd w:val="clear" w:color="auto" w:fill="FFFFFF"/>
+        <w:spacing w:after="0" w:line="240" w:lineRule="auto"/>
+        <w:ind w:firstLine="0"/>
+        <w:jc w:val="left"/>
+        <w:rPr>
+          <w:rFonts w:eastAsia="Times New Roman" w:cs="Times New Roman"/>
+          <w:color w:val="000000"/>
+          <w:szCs w:val="26"/>
+        </w:rPr>
+      </w:pPr>
+      <w:r>
+        <w:rPr>
+          <w:rFonts w:eastAsia="Times New Roman" w:cs="Times New Roman"/>
+          <w:b/>
+          <w:bCs/>
+          <w:color w:val="000000"/>
+          <w:szCs w:val="26"/>
+        </w:rPr>
+        <w:br/>
+        <w:t xml:space="preserve">Bước </w:t>
+      </w:r>
+      <w:r>
+        <w:rPr>
+          <w:rFonts w:eastAsia="Times New Roman" w:cs="Times New Roman"/>
+          <w:b/>
+          <w:bCs/>
+          <w:color w:val="000000"/>
+          <w:szCs w:val="26"/>
+        </w:rPr>
+        <w:t>2</w:t>
+      </w:r>
+      <w:r>
+        <w:rPr>
+          <w:rFonts w:eastAsia="Times New Roman" w:cs="Times New Roman"/>
+          <w:b/>
+          <w:bCs/>
+          <w:color w:val="000000"/>
+          <w:szCs w:val="26"/>
+        </w:rPr>
+        <w:t>: </w:t>
+      </w:r>
+      <w:r>
+        <w:rPr>
+          <w:rFonts w:eastAsia="Times New Roman" w:cs="Times New Roman"/>
+          <w:color w:val="000000"/>
+          <w:szCs w:val="26"/>
+        </w:rPr>
+        <w:t>Điền thông tin cho liên hệ. Nếu cá nhân/công ty có nhiều thông tin liên hệ. Bấm nút </w:t>
+      </w:r>
+      <w:r>
+        <w:rPr>
+          <w:rFonts w:eastAsia="Times New Roman" w:cs="Times New Roman"/>
+          <w:b/>
+          <w:bCs/>
+          <w:color w:val="000000"/>
+          <w:szCs w:val="26"/>
+        </w:rPr>
+        <w:t>Thêm một mục </w:t>
+      </w:r>
+      <w:r>
+        <w:rPr>
+          <w:rFonts w:eastAsia="Times New Roman" w:cs="Times New Roman"/>
+          <w:color w:val="000000"/>
+          <w:szCs w:val="26"/>
+        </w:rPr>
+        <w:t>ở tab</w:t>
+      </w:r>
+      <w:r>
+        <w:rPr>
+          <w:rFonts w:eastAsia="Times New Roman" w:cs="Times New Roman"/>
+          <w:b/>
+          <w:bCs/>
+          <w:color w:val="000000"/>
+          <w:szCs w:val="26"/>
+        </w:rPr>
+        <w:t> Các liên lạc &amp; địa chỉ </w:t>
+      </w:r>
+      <w:r>
+        <w:rPr>
+          <w:rFonts w:eastAsia="Times New Roman" w:cs="Times New Roman"/>
+          <w:color w:val="000000"/>
+          <w:szCs w:val="26"/>
+        </w:rPr>
+        <w:t>để thêm liên hệ tương ứng như địa chỉ hóa đơn, địa chỉ giao hàng…Sau đó, bấm </w:t>
+      </w:r>
+      <w:r>
+        <w:rPr>
+          <w:rFonts w:eastAsia="Times New Roman" w:cs="Times New Roman"/>
+          <w:b/>
+          <w:bCs/>
+          <w:color w:val="000000"/>
+          <w:szCs w:val="26"/>
+        </w:rPr>
+        <w:t>Lưu &amp; Đóng </w:t>
+      </w:r>
+      <w:r>
+        <w:rPr>
+          <w:rFonts w:eastAsia="Times New Roman" w:cs="Times New Roman"/>
+          <w:color w:val="000000"/>
+          <w:szCs w:val="26"/>
+        </w:rPr>
+        <w:t>(Lưu và đóng form tại liên hệ này) hoặc </w:t>
+      </w:r>
+      <w:r>
+        <w:rPr>
+          <w:rFonts w:eastAsia="Times New Roman" w:cs="Times New Roman"/>
+          <w:b/>
+          <w:bCs/>
+          <w:color w:val="000000"/>
+          <w:szCs w:val="26"/>
+        </w:rPr>
+        <w:t>Lưu và tạo mới </w:t>
+      </w:r>
+      <w:r>
+        <w:rPr>
+          <w:rFonts w:eastAsia="Times New Roman" w:cs="Times New Roman"/>
+          <w:color w:val="000000"/>
+          <w:szCs w:val="26"/>
+        </w:rPr>
+        <w:t>(Lưu và tiếp tục tạo thêm liên hệ mới).</w:t>
+      </w:r>
+      <w:r>
+        <w:rPr>
+          <w:rFonts w:eastAsia="Times New Roman" w:cs="Times New Roman"/>
+          <w:color w:val="000000"/>
+          <w:szCs w:val="26"/>
+        </w:rPr>
+        <w:br/>
+      </w:r>
+      <w:r>
+        <w:rPr>
+          <w:rFonts w:cs="Times New Roman"/>
+          <w:szCs w:val="26"/>
+        </w:rPr>
+        <w:drawing>
+          <wp:inline distT="0" distB="0" distL="0" distR="0" wp14:anchorId="75DACA6E" wp14:editId="6594D8B1">
+            <wp:extent cx="5393690" cy="2298065"/>
+            <wp:effectExtent l="0" t="0" r="0" b="0"/>
+            <wp:docPr id="23" name="Picture 23"/>
+            <wp:cNvGraphicFramePr>
+              <a:graphicFrameLocks xmlns:a="http://schemas.openxmlformats.org/drawingml/2006/main" noChangeAspect="1"/>
+            </wp:cNvGraphicFramePr>
+            <a:graphic xmlns:a="http://schemas.openxmlformats.org/drawingml/2006/main">
+              <a:graphicData uri="http://schemas.openxmlformats.org/drawingml/2006/picture">
+                <pic:pic xmlns:pic="http://schemas.openxmlformats.org/drawingml/2006/picture">
+                  <pic:nvPicPr>
+                    <pic:cNvPr id="0" name=""/>
+                    <pic:cNvPicPr/>
+                  </pic:nvPicPr>
+                  <pic:blipFill>
+                    <a:blip r:embed="rId33"/>
+                    <a:stretch>
+                      <a:fillRect/>
+                    </a:stretch>
+                  </pic:blipFill>
+                  <pic:spPr>
+                    <a:xfrm>
+                      <a:off x="0" y="0"/>
+                      <a:ext cx="5393690" cy="2298065"/>
+                    </a:xfrm>
+                    <a:prstGeom prst="rect">
+                      <a:avLst/>
+                    </a:prstGeom>
+                  </pic:spPr>
+                </pic:pic>
+              </a:graphicData>
+            </a:graphic>
+          </wp:inline>
+        </w:drawing>
+      </w:r>
+    </w:p>
+    <w:p>
+      <w:pPr>
+        <w:shd w:val="clear" w:color="auto" w:fill="FFFFFF"/>
+        <w:spacing w:after="0" w:line="240" w:lineRule="auto"/>
+        <w:ind w:firstLine="0"/>
+        <w:jc w:val="left"/>
+        <w:rPr>
+          <w:rFonts w:eastAsia="Times New Roman" w:cs="Times New Roman"/>
+          <w:color w:val="515769"/>
+          <w:szCs w:val="26"/>
+        </w:rPr>
+      </w:pPr>
+    </w:p>
+    <w:p>
+      <w:pPr>
+        <w:shd w:val="clear" w:color="auto" w:fill="FFFFFF"/>
+        <w:spacing w:after="0" w:line="240" w:lineRule="auto"/>
+        <w:ind w:firstLine="0"/>
+        <w:jc w:val="left"/>
+        <w:rPr>
+          <w:rFonts w:eastAsia="Times New Roman" w:cs="Times New Roman"/>
+          <w:color w:val="000000"/>
+          <w:szCs w:val="26"/>
+        </w:rPr>
+      </w:pPr>
+      <w:r>
+        <w:rPr>
+          <w:rFonts w:eastAsia="Times New Roman" w:cs="Times New Roman"/>
+          <w:b/>
+          <w:bCs/>
+          <w:color w:val="000000"/>
+          <w:szCs w:val="26"/>
+        </w:rPr>
+        <w:br/>
+        <w:t>Bước 3</w:t>
+      </w:r>
+      <w:r>
+        <w:rPr>
+          <w:rFonts w:eastAsia="Times New Roman" w:cs="Times New Roman"/>
+          <w:b/>
+          <w:bCs/>
+          <w:color w:val="000000"/>
+          <w:szCs w:val="26"/>
+        </w:rPr>
+        <w:t>:</w:t>
+      </w:r>
+      <w:r>
+        <w:rPr>
+          <w:rFonts w:eastAsia="Times New Roman" w:cs="Times New Roman"/>
+          <w:color w:val="000000"/>
+          <w:szCs w:val="26"/>
+        </w:rPr>
+        <w:t> </w:t>
+      </w:r>
+      <w:r>
+        <w:rPr>
+          <w:rFonts w:eastAsia="Times New Roman" w:cs="Times New Roman"/>
+          <w:i/>
+          <w:iCs/>
+          <w:color w:val="000000"/>
+          <w:szCs w:val="26"/>
+        </w:rPr>
+        <w:t>(Có thể bỏ qua bước này)</w:t>
+      </w:r>
+    </w:p>
+    <w:p>
+      <w:pPr>
+        <w:shd w:val="clear" w:color="auto" w:fill="FFFFFF"/>
+        <w:spacing w:after="0" w:line="240" w:lineRule="auto"/>
+        <w:ind w:firstLine="0"/>
+        <w:jc w:val="left"/>
+        <w:rPr>
+          <w:rFonts w:eastAsia="Times New Roman" w:cs="Times New Roman"/>
+          <w:color w:val="000000"/>
+          <w:szCs w:val="26"/>
+        </w:rPr>
+      </w:pPr>
+      <w:r>
+        <w:rPr>
+          <w:rFonts w:eastAsia="Times New Roman" w:cs="Times New Roman"/>
+          <w:color w:val="000000"/>
+          <w:szCs w:val="26"/>
+        </w:rPr>
+        <w:t xml:space="preserve">Thiết lập điều khoản thanh toán cho liên hệ và các thông </w:t>
+      </w:r>
+      <w:r>
+        <w:rPr>
+          <w:rFonts w:eastAsia="Times New Roman" w:cs="Times New Roman"/>
+          <w:color w:val="000000"/>
+          <w:szCs w:val="26"/>
+        </w:rPr>
+        <w:t>tin liên quan tại tab Kế toán </w:t>
+      </w:r>
+      <w:r>
+        <w:rPr>
+          <w:rFonts w:eastAsia="Times New Roman" w:cs="Times New Roman"/>
+          <w:color w:val="000000"/>
+          <w:szCs w:val="26"/>
+        </w:rPr>
+        <w:br/>
+      </w:r>
+      <w:r>
+        <w:rPr>
+          <w:rFonts w:eastAsia="Times New Roman" w:cs="Times New Roman"/>
+          <w:color w:val="000000"/>
+          <w:szCs w:val="26"/>
+        </w:rPr>
+        <w:br/>
+      </w:r>
+      <w:r>
+        <w:rPr>
+          <w:rFonts w:eastAsia="Times New Roman" w:cs="Times New Roman"/>
+          <w:b/>
+          <w:bCs/>
+          <w:color w:val="000000"/>
+          <w:szCs w:val="26"/>
+        </w:rPr>
+        <w:t>Bước 4</w:t>
+      </w:r>
+      <w:r>
+        <w:rPr>
+          <w:rFonts w:eastAsia="Times New Roman" w:cs="Times New Roman"/>
+          <w:b/>
+          <w:bCs/>
+          <w:color w:val="000000"/>
+          <w:szCs w:val="26"/>
+        </w:rPr>
+        <w:t>:</w:t>
+      </w:r>
+      <w:r>
+        <w:rPr>
+          <w:rFonts w:eastAsia="Times New Roman" w:cs="Times New Roman"/>
+          <w:color w:val="000000"/>
+          <w:szCs w:val="26"/>
+        </w:rPr>
+        <w:t> Bấm nút </w:t>
+      </w:r>
+      <w:r>
+        <w:rPr>
+          <w:rFonts w:eastAsia="Times New Roman" w:cs="Times New Roman"/>
+          <w:b/>
+          <w:bCs/>
+          <w:color w:val="000000"/>
+          <w:szCs w:val="26"/>
+        </w:rPr>
+        <w:t>Lưu </w:t>
+      </w:r>
+      <w:r>
+        <w:rPr>
+          <w:rFonts w:eastAsia="Times New Roman" w:cs="Times New Roman"/>
+          <w:color w:val="000000"/>
+          <w:szCs w:val="26"/>
+        </w:rPr>
+        <w:t xml:space="preserve">và hoàn tất việc tạo </w:t>
+      </w:r>
+      <w:r>
+        <w:rPr>
+          <w:rFonts w:eastAsia="Times New Roman" w:cs="Times New Roman"/>
+          <w:color w:val="000000"/>
+          <w:szCs w:val="26"/>
+        </w:rPr>
+        <w:t>NCC.</w:t>
+      </w:r>
+    </w:p>
+    <w:p>
+      <w:pPr>
+        <w:pStyle w:val="Heading2"/>
+      </w:pPr>
+      <w:r>
+        <w:t>Thiết lập Sản phẩm</w:t>
+      </w:r>
+    </w:p>
+    <w:p>
+      <w:pPr>
+        <w:pStyle w:val="Heading3"/>
+      </w:pPr>
+      <w:r>
+        <w:t>Tạo nhóm sản phẩm</w:t>
+      </w:r>
+    </w:p>
+    <w:p>
+      <w:pPr>
+        <w:shd w:val="clear" w:color="auto" w:fill="FFFFFF"/>
+        <w:spacing w:after="0" w:line="240" w:lineRule="auto"/>
+        <w:ind w:firstLine="0"/>
+        <w:jc w:val="left"/>
+        <w:rPr>
+          <w:rFonts w:eastAsia="Times New Roman" w:cs="Times New Roman"/>
+          <w:color w:val="000000"/>
+          <w:szCs w:val="26"/>
+        </w:rPr>
+      </w:pPr>
+      <w:r>
+        <w:rPr>
+          <w:rFonts w:eastAsia="Times New Roman" w:cs="Times New Roman"/>
+          <w:b/>
+          <w:bCs/>
+          <w:color w:val="000000"/>
+          <w:szCs w:val="26"/>
+        </w:rPr>
+        <w:t>Bước 1: </w:t>
+      </w:r>
+      <w:r>
+        <w:rPr>
+          <w:rFonts w:eastAsia="Times New Roman" w:cs="Times New Roman"/>
+          <w:color w:val="000000"/>
+          <w:szCs w:val="26"/>
+        </w:rPr>
+        <w:t>Người dùng vào menu </w:t>
+      </w:r>
+      <w:r>
+        <w:rPr>
+          <w:rFonts w:eastAsia="Times New Roman" w:cs="Times New Roman"/>
+          <w:b/>
+          <w:bCs/>
+          <w:color w:val="000000"/>
+          <w:szCs w:val="26"/>
+        </w:rPr>
+        <w:t>Configuration</w:t>
+      </w:r>
+      <w:r>
+        <w:rPr>
+          <w:rFonts w:eastAsia="Times New Roman" w:cs="Times New Roman"/>
+          <w:b/>
+          <w:bCs/>
+          <w:color w:val="000000"/>
+          <w:szCs w:val="26"/>
+        </w:rPr>
+        <w:t xml:space="preserve"> → </w:t>
+      </w:r>
+      <w:r>
+        <w:rPr>
+          <w:rFonts w:eastAsia="Times New Roman" w:cs="Times New Roman"/>
+          <w:b/>
+          <w:bCs/>
+          <w:color w:val="000000"/>
+          <w:szCs w:val="26"/>
+        </w:rPr>
+        <w:t>Product Categories</w:t>
+      </w:r>
+      <w:r>
+        <w:rPr>
+          <w:rFonts w:eastAsia="Times New Roman" w:cs="Times New Roman"/>
+          <w:color w:val="000000"/>
+          <w:szCs w:val="26"/>
+        </w:rPr>
+        <w:t>. Bấm</w:t>
+      </w:r>
+      <w:r>
+        <w:rPr>
+          <w:rFonts w:eastAsia="Times New Roman" w:cs="Times New Roman"/>
+          <w:b/>
+          <w:bCs/>
+          <w:color w:val="000000"/>
+          <w:szCs w:val="26"/>
+        </w:rPr>
+        <w:t> Tạo </w:t>
+      </w:r>
+      <w:r>
+        <w:rPr>
+          <w:rFonts w:eastAsia="Times New Roman" w:cs="Times New Roman"/>
+          <w:color w:val="000000"/>
+          <w:szCs w:val="26"/>
+        </w:rPr>
+        <w:t>để tạo mới</w:t>
+      </w:r>
+    </w:p>
+    <w:p>
+      <w:pPr>
+        <w:shd w:val="clear" w:color="auto" w:fill="FFFFFF"/>
+        <w:spacing w:after="0" w:line="240" w:lineRule="auto"/>
+        <w:ind w:firstLine="0"/>
+        <w:jc w:val="left"/>
+        <w:rPr>
+          <w:rFonts w:eastAsia="Times New Roman" w:cs="Times New Roman"/>
+          <w:color w:val="000000"/>
+          <w:szCs w:val="26"/>
+        </w:rPr>
+      </w:pPr>
+      <w:r>
+        <w:lastRenderedPageBreak/>
+        <w:drawing>
+          <wp:inline distT="0" distB="0" distL="0" distR="0" wp14:anchorId="1A49EC86" wp14:editId="21038B93">
+            <wp:extent cx="5393690" cy="2453640"/>
+            <wp:effectExtent l="0" t="0" r="0" b="0"/>
+            <wp:docPr id="38" name="Picture 38"/>
+            <wp:cNvGraphicFramePr>
+              <a:graphicFrameLocks xmlns:a="http://schemas.openxmlformats.org/drawingml/2006/main" noChangeAspect="1"/>
+            </wp:cNvGraphicFramePr>
+            <a:graphic xmlns:a="http://schemas.openxmlformats.org/drawingml/2006/main">
+              <a:graphicData uri="http://schemas.openxmlformats.org/drawingml/2006/picture">
+                <pic:pic xmlns:pic="http://schemas.openxmlformats.org/drawingml/2006/picture">
+                  <pic:nvPicPr>
+                    <pic:cNvPr id="0" name=""/>
+                    <pic:cNvPicPr/>
+                  </pic:nvPicPr>
+                  <pic:blipFill>
+                    <a:blip r:embed="rId34"/>
+                    <a:stretch>
+                      <a:fillRect/>
+                    </a:stretch>
+                  </pic:blipFill>
+                  <pic:spPr>
+                    <a:xfrm>
+                      <a:off x="0" y="0"/>
+                      <a:ext cx="5393690" cy="2453640"/>
+                    </a:xfrm>
+                    <a:prstGeom prst="rect">
+                      <a:avLst/>
+                    </a:prstGeom>
+                  </pic:spPr>
+                </pic:pic>
+              </a:graphicData>
+            </a:graphic>
+          </wp:inline>
+        </w:drawing>
+      </w:r>
+      <w:r>
+        <w:rPr>
+          <w:rFonts w:eastAsia="Times New Roman" w:cs="Times New Roman"/>
+          <w:b/>
+          <w:bCs/>
+          <w:color w:val="000000"/>
+          <w:szCs w:val="26"/>
+        </w:rPr>
+        <w:br/>
+        <w:t>Bước 2:</w:t>
+      </w:r>
+      <w:r>
+        <w:rPr>
+          <w:rFonts w:eastAsia="Times New Roman" w:cs="Times New Roman"/>
+          <w:color w:val="000000"/>
+          <w:szCs w:val="26"/>
+        </w:rPr>
+        <w:t> Điền đầy đủ thông tin cho nhóm sản phẩm, bấm </w:t>
+      </w:r>
+      <w:r>
+        <w:rPr>
+          <w:rFonts w:eastAsia="Times New Roman" w:cs="Times New Roman"/>
+          <w:b/>
+          <w:bCs/>
+          <w:color w:val="000000"/>
+          <w:szCs w:val="26"/>
+        </w:rPr>
+        <w:t>Lưu</w:t>
+      </w:r>
+      <w:r>
+        <w:rPr>
+          <w:rFonts w:eastAsia="Times New Roman" w:cs="Times New Roman"/>
+          <w:color w:val="000000"/>
+          <w:szCs w:val="26"/>
+        </w:rPr>
+        <w:t> để hoàn tất. </w:t>
+      </w:r>
+    </w:p>
+    <w:p>
+      <w:pPr>
+        <w:pStyle w:val="Heading3"/>
+      </w:pPr>
+      <w:r>
+        <w:t>T</w:t>
+      </w:r>
+      <w:r>
+        <w:t>ạo đơn vị tính</w:t>
+      </w:r>
+    </w:p>
+    <w:p>
+      <w:pPr>
+        <w:shd w:val="clear" w:color="auto" w:fill="FFFFFF"/>
+        <w:spacing w:after="0" w:line="240" w:lineRule="auto"/>
+        <w:ind w:firstLine="0"/>
+        <w:jc w:val="left"/>
+        <w:rPr>
+          <w:rFonts w:eastAsia="Times New Roman" w:cs="Times New Roman"/>
+          <w:color w:val="000000"/>
+          <w:szCs w:val="26"/>
+        </w:rPr>
+      </w:pPr>
+      <w:r>
+        <w:rPr>
+          <w:rFonts w:eastAsia="Times New Roman" w:cs="Times New Roman"/>
+          <w:b/>
+          <w:bCs/>
+          <w:color w:val="000000"/>
+          <w:szCs w:val="26"/>
+        </w:rPr>
+        <w:t>Bước 1: </w:t>
+      </w:r>
+      <w:r>
+        <w:rPr>
+          <w:rFonts w:eastAsia="Times New Roman" w:cs="Times New Roman"/>
+          <w:color w:val="000000"/>
+          <w:szCs w:val="26"/>
+        </w:rPr>
+        <w:t>Người dùng vào menu </w:t>
+      </w:r>
+      <w:r>
+        <w:rPr>
+          <w:rFonts w:eastAsia="Times New Roman" w:cs="Times New Roman"/>
+          <w:b/>
+          <w:bCs/>
+          <w:color w:val="000000"/>
+          <w:szCs w:val="26"/>
+        </w:rPr>
+        <w:t>Configuration</w:t>
+      </w:r>
+      <w:r>
+        <w:rPr>
+          <w:rFonts w:eastAsia="Times New Roman" w:cs="Times New Roman"/>
+          <w:b/>
+          <w:bCs/>
+          <w:color w:val="000000"/>
+          <w:szCs w:val="26"/>
+        </w:rPr>
+        <w:t xml:space="preserve"> → </w:t>
+      </w:r>
+      <w:r>
+        <w:rPr>
+          <w:rFonts w:eastAsia="Times New Roman" w:cs="Times New Roman"/>
+          <w:b/>
+          <w:bCs/>
+          <w:color w:val="000000"/>
+          <w:szCs w:val="26"/>
+        </w:rPr>
+        <w:t>UoM</w:t>
+      </w:r>
+      <w:r>
+        <w:rPr>
+          <w:rFonts w:eastAsia="Times New Roman" w:cs="Times New Roman"/>
+          <w:color w:val="000000"/>
+          <w:szCs w:val="26"/>
+        </w:rPr>
+        <w:t xml:space="preserve"> Bấm</w:t>
+      </w:r>
+      <w:r>
+        <w:rPr>
+          <w:rFonts w:eastAsia="Times New Roman" w:cs="Times New Roman"/>
+          <w:b/>
+          <w:bCs/>
+          <w:color w:val="000000"/>
+          <w:szCs w:val="26"/>
+        </w:rPr>
+        <w:t> Tạo </w:t>
+      </w:r>
+      <w:r>
+        <w:rPr>
+          <w:rFonts w:eastAsia="Times New Roman" w:cs="Times New Roman"/>
+          <w:color w:val="000000"/>
+          <w:szCs w:val="26"/>
+        </w:rPr>
+        <w:t>để tạo mới</w:t>
+      </w:r>
+    </w:p>
+    <w:p>
+      <w:pPr>
+        <w:pStyle w:val="NormalWeb"/>
+        <w:shd w:val="clear" w:color="auto" w:fill="FFFFFF"/>
+        <w:spacing w:before="0" w:beforeAutospacing="0" w:after="0" w:afterAutospacing="0"/>
+        <w:rPr>
+          <w:color w:val="000000"/>
+          <w:sz w:val="26"/>
+          <w:szCs w:val="26"/>
+        </w:rPr>
+      </w:pPr>
+      <w:r>
+        <w:rPr>
+          <w:color w:val="000000"/>
+          <w:sz w:val="26"/>
+          <w:szCs w:val="26"/>
+        </w:rPr>
+        <w:br/>
+      </w:r>
+      <w:r>
+        <w:rPr>
+          <w:color w:val="000000"/>
+          <w:sz w:val="26"/>
+          <w:szCs w:val="26"/>
+        </w:rPr>
+        <w:drawing>
+          <wp:inline distT="0" distB="0" distL="0" distR="0" wp14:anchorId="200E5767" wp14:editId="613BCB74">
+            <wp:extent cx="5393690" cy="1857827"/>
+            <wp:effectExtent l="0" t="0" r="0" b="0"/>
+            <wp:docPr id="39" name="Picture 39"/>
+            <wp:cNvGraphicFramePr>
+              <a:graphicFrameLocks xmlns:a="http://schemas.openxmlformats.org/drawingml/2006/main" noChangeAspect="1"/>
+            </wp:cNvGraphicFramePr>
+            <a:graphic xmlns:a="http://schemas.openxmlformats.org/drawingml/2006/main">
+              <a:graphicData uri="http://schemas.openxmlformats.org/drawingml/2006/picture">
+                <pic:pic xmlns:pic="http://schemas.openxmlformats.org/drawingml/2006/picture">
+                  <pic:nvPicPr>
+                    <pic:cNvPr id="0" name=""/>
+                    <pic:cNvPicPr/>
+                  </pic:nvPicPr>
+                  <pic:blipFill>
+                    <a:blip r:embed="rId35"/>
+                    <a:stretch>
+                      <a:fillRect/>
+                    </a:stretch>
+                  </pic:blipFill>
+                  <pic:spPr>
+                    <a:xfrm>
+                      <a:off x="0" y="0"/>
+                      <a:ext cx="5393690" cy="1857827"/>
+                    </a:xfrm>
+                    <a:prstGeom prst="rect">
+                      <a:avLst/>
+                    </a:prstGeom>
+                  </pic:spPr>
+                </pic:pic>
+              </a:graphicData>
+            </a:graphic>
+          </wp:inline>
+        </w:drawing>
+      </w:r>
+    </w:p>
+    <w:p>
+      <w:pPr>
+        <w:pStyle w:val="NormalWeb"/>
+        <w:shd w:val="clear" w:color="auto" w:fill="FFFFFF"/>
+        <w:spacing w:before="0" w:beforeAutospacing="0" w:after="0" w:afterAutospacing="0"/>
+        <w:rPr>
+          <w:color w:val="000000"/>
+          <w:sz w:val="26"/>
+          <w:szCs w:val="26"/>
+        </w:rPr>
+      </w:pPr>
+    </w:p>
+    <w:p>
+      <w:pPr>
+        <w:pStyle w:val="NormalWeb"/>
+        <w:shd w:val="clear" w:color="auto" w:fill="FFFFFF"/>
+        <w:spacing w:before="0" w:beforeAutospacing="0" w:after="0" w:afterAutospacing="0"/>
+        <w:rPr>
+          <w:color w:val="000000"/>
+          <w:sz w:val="26"/>
+          <w:szCs w:val="26"/>
+        </w:rPr>
+      </w:pPr>
+      <w:r>
+        <w:rPr>
+          <w:b/>
+          <w:bCs/>
+          <w:color w:val="000000"/>
+          <w:sz w:val="26"/>
+          <w:szCs w:val="26"/>
+        </w:rPr>
+        <w:t>Bước 2:</w:t>
+      </w:r>
+      <w:r>
+        <w:rPr>
+          <w:color w:val="000000"/>
+          <w:sz w:val="26"/>
+          <w:szCs w:val="26"/>
+        </w:rPr>
+        <w:t> Điền đầy đủ thông tin và nhấn </w:t>
+      </w:r>
+      <w:r>
+        <w:rPr>
+          <w:b/>
+          <w:bCs/>
+          <w:color w:val="000000"/>
+          <w:sz w:val="26"/>
+          <w:szCs w:val="26"/>
+        </w:rPr>
+        <w:t>Lưu</w:t>
+      </w:r>
+      <w:r>
+        <w:rPr>
+          <w:color w:val="000000"/>
+          <w:sz w:val="26"/>
+          <w:szCs w:val="26"/>
+        </w:rPr>
+        <w:t> để hoàn tất</w:t>
+      </w:r>
+    </w:p>
+    <w:p>
+      <w:pPr>
+        <w:pStyle w:val="Heading3"/>
+      </w:pPr>
+      <w:r>
+        <w:t>Tạo sản phẩm</w:t>
+      </w:r>
+    </w:p>
+    <w:p>
+      <w:pPr>
+        <w:shd w:val="clear" w:color="auto" w:fill="FFFFFF"/>
+        <w:spacing w:after="0" w:line="240" w:lineRule="auto"/>
+        <w:ind w:firstLine="0"/>
+        <w:jc w:val="left"/>
+        <w:rPr>
+          <w:rFonts w:eastAsia="Times New Roman" w:cs="Times New Roman"/>
+          <w:color w:val="000000"/>
+          <w:szCs w:val="26"/>
+        </w:rPr>
+      </w:pPr>
+      <w:r>
+        <w:rPr>
+          <w:rFonts w:eastAsia="Times New Roman" w:cs="Times New Roman"/>
+          <w:b/>
+          <w:bCs/>
+          <w:color w:val="000000"/>
+          <w:szCs w:val="26"/>
+        </w:rPr>
+        <w:t>Bước 1:</w:t>
+      </w:r>
+      <w:r>
+        <w:rPr>
+          <w:rFonts w:eastAsia="Times New Roman" w:cs="Times New Roman"/>
+          <w:color w:val="000000"/>
+          <w:szCs w:val="26"/>
+        </w:rPr>
+        <w:t> Để tạo một sản phẩm mới, người dùng vào menu </w:t>
+      </w:r>
+      <w:r>
+        <w:rPr>
+          <w:rFonts w:eastAsia="Times New Roman" w:cs="Times New Roman"/>
+          <w:b/>
+          <w:bCs/>
+          <w:color w:val="000000"/>
+          <w:szCs w:val="26"/>
+        </w:rPr>
+        <w:t xml:space="preserve">Products → </w:t>
+      </w:r>
+      <w:r>
+        <w:rPr>
+          <w:rFonts w:eastAsia="Times New Roman" w:cs="Times New Roman"/>
+          <w:b/>
+          <w:bCs/>
+          <w:color w:val="000000"/>
+          <w:szCs w:val="26"/>
+        </w:rPr>
+        <w:t>Products</w:t>
+      </w:r>
+      <w:r>
+        <w:rPr>
+          <w:rFonts w:eastAsia="Times New Roman" w:cs="Times New Roman"/>
+          <w:color w:val="000000"/>
+          <w:szCs w:val="26"/>
+        </w:rPr>
+        <w:t>. Bấm </w:t>
+      </w:r>
+      <w:r>
+        <w:rPr>
+          <w:rFonts w:eastAsia="Times New Roman" w:cs="Times New Roman"/>
+          <w:b/>
+          <w:bCs/>
+          <w:color w:val="000000"/>
+          <w:szCs w:val="26"/>
+        </w:rPr>
+        <w:t>Tạo </w:t>
+      </w:r>
+      <w:r>
+        <w:rPr>
+          <w:rFonts w:eastAsia="Times New Roman" w:cs="Times New Roman"/>
+          <w:color w:val="000000"/>
+          <w:szCs w:val="26"/>
+        </w:rPr>
+        <w:t xml:space="preserve">để thêm mới. </w:t>
+      </w:r>
+    </w:p>
+    <w:p>
+      <w:pPr>
+        <w:shd w:val="clear" w:color="auto" w:fill="FFFFFF"/>
+        <w:spacing w:after="0" w:line="240" w:lineRule="auto"/>
+        <w:ind w:firstLine="0"/>
+        <w:jc w:val="left"/>
+        <w:rPr>
+          <w:rFonts w:eastAsia="Times New Roman" w:cs="Times New Roman"/>
+          <w:color w:val="000000"/>
+          <w:szCs w:val="26"/>
+        </w:rPr>
+      </w:pPr>
+      <w:r>
+        <w:rPr>
+          <w:rFonts w:eastAsia="Times New Roman" w:cs="Times New Roman"/>
+          <w:color w:val="000000"/>
+          <w:szCs w:val="26"/>
+        </w:rPr>
+        <w:drawing>
+          <wp:inline distT="0" distB="0" distL="0" distR="0" wp14:anchorId="4DF91474" wp14:editId="679294E2">
+            <wp:extent cx="5393690" cy="2464617"/>
+            <wp:effectExtent l="0" t="0" r="0" b="0"/>
+            <wp:docPr id="40" name="Picture 40"/>
+            <wp:cNvGraphicFramePr>
+              <a:graphicFrameLocks xmlns:a="http://schemas.openxmlformats.org/drawingml/2006/main" noChangeAspect="1"/>
+            </wp:cNvGraphicFramePr>
+            <a:graphic xmlns:a="http://schemas.openxmlformats.org/drawingml/2006/main">
+              <a:graphicData uri="http://schemas.openxmlformats.org/drawingml/2006/picture">
+                <pic:pic xmlns:pic="http://schemas.openxmlformats.org/drawingml/2006/picture">
+                  <pic:nvPicPr>
+                    <pic:cNvPr id="0" name=""/>
+                    <pic:cNvPicPr/>
+                  </pic:nvPicPr>
+                  <pic:blipFill>
+                    <a:blip r:embed="rId36"/>
+                    <a:stretch>
+                      <a:fillRect/>
+                    </a:stretch>
+                  </pic:blipFill>
+                  <pic:spPr>
+                    <a:xfrm>
+                      <a:off x="0" y="0"/>
+                      <a:ext cx="5393690" cy="2464617"/>
+                    </a:xfrm>
+                    <a:prstGeom prst="rect">
+                      <a:avLst/>
+                    </a:prstGeom>
+                  </pic:spPr>
+                </pic:pic>
+              </a:graphicData>
+            </a:graphic>
+          </wp:inline>
+        </w:drawing>
+      </w:r>
+      <w:r>
+        <w:rPr>
+          <w:rFonts w:eastAsia="Times New Roman" w:cs="Times New Roman"/>
+          <w:color w:val="000000"/>
+          <w:szCs w:val="26"/>
+        </w:rPr>
+        <w:br/>
+        <w:t>Thông tin các trường khi tạo sản phẩm:</w:t>
+      </w:r>
+    </w:p>
+    <w:p>
+      <w:pPr>
+        <w:shd w:val="clear" w:color="auto" w:fill="FFFFFF"/>
+        <w:spacing w:after="0" w:line="240" w:lineRule="auto"/>
+        <w:ind w:firstLine="0"/>
+        <w:jc w:val="left"/>
+        <w:rPr>
+          <w:rFonts w:eastAsia="Times New Roman" w:cs="Times New Roman"/>
+          <w:color w:val="000000"/>
+          <w:szCs w:val="26"/>
+        </w:rPr>
+      </w:pPr>
+      <w:r>
+        <w:rPr>
+          <w:rFonts w:eastAsia="Times New Roman" w:cs="Times New Roman"/>
+          <w:color w:val="000000"/>
+          <w:szCs w:val="26"/>
+        </w:rPr>
+        <w:t>     </w:t>
+      </w:r>
+      <w:r>
+        <w:rPr>
+          <w:rFonts w:eastAsia="Times New Roman" w:cs="Times New Roman"/>
+          <w:b/>
+          <w:bCs/>
+          <w:color w:val="000000"/>
+          <w:szCs w:val="26"/>
+        </w:rPr>
+        <w:t>1. Thông tin cơ bản của sản phẩm</w:t>
+      </w:r>
+    </w:p>
+    <w:p>
+      <w:pPr>
+        <w:numPr>
+          <w:ilvl w:val="0"/>
+          <w:numId w:val="26"/>
+        </w:numPr>
+        <w:shd w:val="clear" w:color="auto" w:fill="FFFFFF"/>
+        <w:spacing w:after="0" w:line="240" w:lineRule="auto"/>
+        <w:jc w:val="left"/>
+        <w:rPr>
+          <w:rFonts w:eastAsia="Times New Roman" w:cs="Times New Roman"/>
+          <w:color w:val="000000"/>
+          <w:szCs w:val="26"/>
+        </w:rPr>
+      </w:pPr>
+      <w:r>
+        <w:rPr>
+          <w:rFonts w:eastAsia="Times New Roman" w:cs="Times New Roman"/>
+          <w:color w:val="000000"/>
+          <w:szCs w:val="26"/>
+        </w:rPr>
+        <w:lastRenderedPageBreak/>
+        <w:t>Tên sản phẩm</w:t>
+      </w:r>
+    </w:p>
+    <w:p>
+      <w:pPr>
+        <w:numPr>
+          <w:ilvl w:val="0"/>
+          <w:numId w:val="26"/>
+        </w:numPr>
+        <w:shd w:val="clear" w:color="auto" w:fill="FFFFFF"/>
+        <w:spacing w:after="0" w:line="240" w:lineRule="auto"/>
+        <w:jc w:val="left"/>
+        <w:rPr>
+          <w:rFonts w:eastAsia="Times New Roman" w:cs="Times New Roman"/>
+          <w:color w:val="000000"/>
+          <w:szCs w:val="26"/>
+        </w:rPr>
+      </w:pPr>
+      <w:r>
+        <w:rPr>
+          <w:rFonts w:eastAsia="Times New Roman" w:cs="Times New Roman"/>
+          <w:color w:val="000000"/>
+          <w:szCs w:val="26"/>
+        </w:rPr>
+        <w:t>Có thể bán: Sản phẩm có thể sử dụng trong đơn bán hàng</w:t>
+      </w:r>
+    </w:p>
+    <w:p>
+      <w:pPr>
+        <w:numPr>
+          <w:ilvl w:val="0"/>
+          <w:numId w:val="26"/>
+        </w:numPr>
+        <w:shd w:val="clear" w:color="auto" w:fill="FFFFFF"/>
+        <w:spacing w:after="0" w:line="240" w:lineRule="auto"/>
+        <w:jc w:val="left"/>
+        <w:rPr>
+          <w:rFonts w:eastAsia="Times New Roman" w:cs="Times New Roman"/>
+          <w:color w:val="000000"/>
+          <w:szCs w:val="26"/>
+        </w:rPr>
+      </w:pPr>
+      <w:r>
+        <w:rPr>
+          <w:rFonts w:eastAsia="Times New Roman" w:cs="Times New Roman"/>
+          <w:color w:val="000000"/>
+          <w:szCs w:val="26"/>
+        </w:rPr>
+        <w:t>Có thể mua được: sản phẩm có thể sử dụng trong đơn mua hàng</w:t>
+      </w:r>
+    </w:p>
+    <w:p>
+      <w:pPr>
+        <w:numPr>
+          <w:ilvl w:val="0"/>
+          <w:numId w:val="26"/>
+        </w:numPr>
+        <w:shd w:val="clear" w:color="auto" w:fill="FFFFFF"/>
+        <w:spacing w:after="0" w:line="240" w:lineRule="auto"/>
+        <w:jc w:val="left"/>
+        <w:rPr>
+          <w:rFonts w:eastAsia="Times New Roman" w:cs="Times New Roman"/>
+          <w:color w:val="000000"/>
+          <w:szCs w:val="26"/>
+        </w:rPr>
+      </w:pPr>
+      <w:r>
+        <w:rPr>
+          <w:rFonts w:eastAsia="Times New Roman" w:cs="Times New Roman"/>
+          <w:color w:val="000000"/>
+          <w:szCs w:val="26"/>
+        </w:rPr>
+        <w:t>Có thể là chi phí: Sản phẩm có thể được lựa chọn trong một chi phí nhân sự</w:t>
+      </w:r>
+    </w:p>
+    <w:p>
+      <w:pPr>
+        <w:numPr>
+          <w:ilvl w:val="0"/>
+          <w:numId w:val="26"/>
+        </w:numPr>
+        <w:shd w:val="clear" w:color="auto" w:fill="FFFFFF"/>
+        <w:spacing w:after="0" w:line="240" w:lineRule="auto"/>
+        <w:jc w:val="left"/>
+        <w:rPr>
+          <w:rFonts w:eastAsia="Times New Roman" w:cs="Times New Roman"/>
+          <w:color w:val="000000"/>
+          <w:szCs w:val="26"/>
+        </w:rPr>
+      </w:pPr>
+      <w:r>
+        <w:rPr>
+          <w:rFonts w:eastAsia="Times New Roman" w:cs="Times New Roman"/>
+          <w:color w:val="000000"/>
+          <w:szCs w:val="26"/>
+        </w:rPr>
+        <w:t>Khoản mục chi phí: Ghi nhận loại chi phí sản phẩm thuộc về</w:t>
+      </w:r>
+    </w:p>
+    <w:p>
+      <w:pPr>
+        <w:shd w:val="clear" w:color="auto" w:fill="FFFFFF"/>
+        <w:spacing w:after="0" w:line="240" w:lineRule="auto"/>
+        <w:ind w:firstLine="0"/>
+        <w:jc w:val="left"/>
+        <w:rPr>
+          <w:rFonts w:eastAsia="Times New Roman" w:cs="Times New Roman"/>
+          <w:color w:val="000000"/>
+          <w:szCs w:val="26"/>
+        </w:rPr>
+      </w:pPr>
+      <w:r>
+        <w:rPr>
+          <w:rFonts w:eastAsia="Times New Roman" w:cs="Times New Roman"/>
+          <w:color w:val="000000"/>
+          <w:szCs w:val="26"/>
+        </w:rPr>
+        <w:t>    </w:t>
+      </w:r>
+      <w:r>
+        <w:rPr>
+          <w:rFonts w:eastAsia="Times New Roman" w:cs="Times New Roman"/>
+          <w:b/>
+          <w:bCs/>
+          <w:color w:val="000000"/>
+          <w:szCs w:val="26"/>
+        </w:rPr>
+        <w:t> 2. Thông tin chung của sản phẩm</w:t>
+      </w:r>
+    </w:p>
+    <w:p>
+      <w:pPr>
+        <w:numPr>
+          <w:ilvl w:val="0"/>
+          <w:numId w:val="27"/>
+        </w:numPr>
+        <w:shd w:val="clear" w:color="auto" w:fill="FFFFFF"/>
+        <w:spacing w:after="0" w:line="240" w:lineRule="auto"/>
+        <w:jc w:val="left"/>
+        <w:rPr>
+          <w:rFonts w:eastAsia="Times New Roman" w:cs="Times New Roman"/>
+          <w:color w:val="000000"/>
+          <w:szCs w:val="26"/>
+        </w:rPr>
+      </w:pPr>
+      <w:r>
+        <w:rPr>
+          <w:rFonts w:eastAsia="Times New Roman" w:cs="Times New Roman"/>
+          <w:color w:val="000000"/>
+          <w:szCs w:val="26"/>
+        </w:rPr>
+        <w:t>Loại sản phẩm: Chọn loại mà sản phẩm thuộc về:</w:t>
+      </w:r>
+    </w:p>
+    <w:p>
+      <w:pPr>
+        <w:numPr>
+          <w:ilvl w:val="1"/>
+          <w:numId w:val="27"/>
+        </w:numPr>
+        <w:shd w:val="clear" w:color="auto" w:fill="FFFFFF"/>
+        <w:spacing w:after="0" w:line="240" w:lineRule="auto"/>
+        <w:jc w:val="left"/>
+        <w:rPr>
+          <w:rFonts w:eastAsia="Times New Roman" w:cs="Times New Roman"/>
+          <w:color w:val="000000"/>
+          <w:szCs w:val="26"/>
+        </w:rPr>
+      </w:pPr>
+      <w:r>
+        <w:rPr>
+          <w:rFonts w:eastAsia="Times New Roman" w:cs="Times New Roman"/>
+          <w:color w:val="000000"/>
+          <w:szCs w:val="26"/>
+        </w:rPr>
+        <w:t>Lưu kho (các sản phẩm được quản lý vào ra trong kho) </w:t>
+      </w:r>
+    </w:p>
+    <w:p>
+      <w:pPr>
+        <w:numPr>
+          <w:ilvl w:val="1"/>
+          <w:numId w:val="27"/>
+        </w:numPr>
+        <w:shd w:val="clear" w:color="auto" w:fill="FFFFFF"/>
+        <w:spacing w:after="0" w:line="240" w:lineRule="auto"/>
+        <w:jc w:val="left"/>
+        <w:rPr>
+          <w:rFonts w:eastAsia="Times New Roman" w:cs="Times New Roman"/>
+          <w:color w:val="000000"/>
+          <w:szCs w:val="26"/>
+        </w:rPr>
+      </w:pPr>
+      <w:r>
+        <w:rPr>
+          <w:rFonts w:eastAsia="Times New Roman" w:cs="Times New Roman"/>
+          <w:color w:val="000000"/>
+          <w:szCs w:val="26"/>
+        </w:rPr>
+        <w:t>Tiêu dùng (không ghi nhận tồn kho). Ví dụ: bút bi, bìa đựng hồ sơ (các đồ dùng trong văn phòng của nhân viên) …</w:t>
+      </w:r>
+    </w:p>
+    <w:p>
+      <w:pPr>
+        <w:numPr>
+          <w:ilvl w:val="1"/>
+          <w:numId w:val="27"/>
+        </w:numPr>
+        <w:shd w:val="clear" w:color="auto" w:fill="FFFFFF"/>
+        <w:spacing w:after="0" w:line="240" w:lineRule="auto"/>
+        <w:jc w:val="left"/>
+        <w:rPr>
+          <w:rFonts w:eastAsia="Times New Roman" w:cs="Times New Roman"/>
+          <w:color w:val="000000"/>
+          <w:szCs w:val="26"/>
+        </w:rPr>
+      </w:pPr>
+      <w:r>
+        <w:rPr>
+          <w:rFonts w:eastAsia="Times New Roman" w:cs="Times New Roman"/>
+          <w:color w:val="000000"/>
+          <w:szCs w:val="26"/>
+        </w:rPr>
+        <w:t>Dịch vụ (không ghi nhận tồn kho). Ví dụ: phí giao hàng, phí sửa chữa…)</w:t>
+      </w:r>
+    </w:p>
+    <w:p>
+      <w:pPr>
+        <w:numPr>
+          <w:ilvl w:val="0"/>
+          <w:numId w:val="27"/>
+        </w:numPr>
+        <w:shd w:val="clear" w:color="auto" w:fill="FFFFFF"/>
+        <w:spacing w:after="0" w:line="240" w:lineRule="auto"/>
+        <w:jc w:val="left"/>
+        <w:rPr>
+          <w:rFonts w:eastAsia="Times New Roman" w:cs="Times New Roman"/>
+          <w:color w:val="000000"/>
+          <w:szCs w:val="26"/>
+        </w:rPr>
+      </w:pPr>
+      <w:r>
+        <w:rPr>
+          <w:rFonts w:eastAsia="Times New Roman" w:cs="Times New Roman"/>
+          <w:color w:val="000000"/>
+          <w:szCs w:val="26"/>
+        </w:rPr>
+        <w:t>Nhóm: Lựa chọn nhóm sản phẩm mà nó thuộc về</w:t>
+      </w:r>
+    </w:p>
+    <w:p>
+      <w:pPr>
+        <w:numPr>
+          <w:ilvl w:val="0"/>
+          <w:numId w:val="27"/>
+        </w:numPr>
+        <w:shd w:val="clear" w:color="auto" w:fill="FFFFFF"/>
+        <w:spacing w:after="0" w:line="240" w:lineRule="auto"/>
+        <w:jc w:val="left"/>
+        <w:rPr>
+          <w:rFonts w:eastAsia="Times New Roman" w:cs="Times New Roman"/>
+          <w:color w:val="000000"/>
+          <w:szCs w:val="26"/>
+        </w:rPr>
+      </w:pPr>
+      <w:r>
+        <w:rPr>
+          <w:rFonts w:eastAsia="Times New Roman" w:cs="Times New Roman"/>
+          <w:color w:val="000000"/>
+          <w:szCs w:val="26"/>
+        </w:rPr>
+        <w:t>SKU: Mã hàng hoá</w:t>
+      </w:r>
+    </w:p>
+    <w:p>
+      <w:pPr>
+        <w:numPr>
+          <w:ilvl w:val="0"/>
+          <w:numId w:val="27"/>
+        </w:numPr>
+        <w:shd w:val="clear" w:color="auto" w:fill="FFFFFF"/>
+        <w:spacing w:after="0" w:line="240" w:lineRule="auto"/>
+        <w:jc w:val="left"/>
+        <w:rPr>
+          <w:rFonts w:eastAsia="Times New Roman" w:cs="Times New Roman"/>
+          <w:color w:val="000000"/>
+          <w:szCs w:val="26"/>
+        </w:rPr>
+      </w:pPr>
+      <w:r>
+        <w:rPr>
+          <w:rFonts w:eastAsia="Times New Roman" w:cs="Times New Roman"/>
+          <w:color w:val="000000"/>
+          <w:szCs w:val="26"/>
+        </w:rPr>
+        <w:t>Mã vạch</w:t>
+      </w:r>
+    </w:p>
+    <w:p>
+      <w:pPr>
+        <w:numPr>
+          <w:ilvl w:val="0"/>
+          <w:numId w:val="27"/>
+        </w:numPr>
+        <w:shd w:val="clear" w:color="auto" w:fill="FFFFFF"/>
+        <w:spacing w:after="0" w:line="240" w:lineRule="auto"/>
+        <w:jc w:val="left"/>
+        <w:rPr>
+          <w:rFonts w:eastAsia="Times New Roman" w:cs="Times New Roman"/>
+          <w:color w:val="000000"/>
+          <w:szCs w:val="26"/>
+        </w:rPr>
+      </w:pPr>
+      <w:r>
+        <w:rPr>
+          <w:rFonts w:eastAsia="Times New Roman" w:cs="Times New Roman"/>
+          <w:color w:val="000000"/>
+          <w:szCs w:val="26"/>
+        </w:rPr>
+        <w:t>Giá bán</w:t>
+      </w:r>
+    </w:p>
+    <w:p>
+      <w:pPr>
+        <w:numPr>
+          <w:ilvl w:val="0"/>
+          <w:numId w:val="27"/>
+        </w:numPr>
+        <w:shd w:val="clear" w:color="auto" w:fill="FFFFFF"/>
+        <w:spacing w:after="0" w:line="240" w:lineRule="auto"/>
+        <w:jc w:val="left"/>
+        <w:rPr>
+          <w:rFonts w:eastAsia="Times New Roman" w:cs="Times New Roman"/>
+          <w:color w:val="000000"/>
+          <w:szCs w:val="26"/>
+        </w:rPr>
+      </w:pPr>
+      <w:r>
+        <w:rPr>
+          <w:rFonts w:eastAsia="Times New Roman" w:cs="Times New Roman"/>
+          <w:color w:val="000000"/>
+          <w:szCs w:val="26"/>
+        </w:rPr>
+        <w:t>Đơn vị tính: Đơn vị mặc định dùng để lưu kho</w:t>
+      </w:r>
+    </w:p>
+    <w:p>
+      <w:pPr>
+        <w:numPr>
+          <w:ilvl w:val="0"/>
+          <w:numId w:val="27"/>
+        </w:numPr>
+        <w:shd w:val="clear" w:color="auto" w:fill="FFFFFF"/>
+        <w:spacing w:after="0" w:line="240" w:lineRule="auto"/>
+        <w:jc w:val="left"/>
+        <w:rPr>
+          <w:rFonts w:eastAsia="Times New Roman" w:cs="Times New Roman"/>
+          <w:color w:val="000000"/>
+          <w:szCs w:val="26"/>
+        </w:rPr>
+      </w:pPr>
+      <w:r>
+        <w:rPr>
+          <w:rFonts w:eastAsia="Times New Roman" w:cs="Times New Roman"/>
+          <w:color w:val="000000"/>
+          <w:szCs w:val="26"/>
+        </w:rPr>
+        <w:t>Đơn vị mua: Đơn vị mặc định khi mua hàng</w:t>
+      </w:r>
+    </w:p>
+    <w:p>
+      <w:pPr>
+        <w:numPr>
+          <w:ilvl w:val="0"/>
+          <w:numId w:val="27"/>
+        </w:numPr>
+        <w:shd w:val="clear" w:color="auto" w:fill="FFFFFF"/>
+        <w:spacing w:after="0" w:line="240" w:lineRule="auto"/>
+        <w:jc w:val="left"/>
+        <w:rPr>
+          <w:rFonts w:eastAsia="Times New Roman" w:cs="Times New Roman"/>
+          <w:color w:val="000000"/>
+          <w:szCs w:val="26"/>
+        </w:rPr>
+      </w:pPr>
+      <w:r>
+        <w:rPr>
+          <w:rFonts w:eastAsia="Times New Roman" w:cs="Times New Roman"/>
+          <w:color w:val="000000"/>
+          <w:szCs w:val="26"/>
+        </w:rPr>
+        <w:t>Đơn vị bán: Đơn vị mặc định khi bán hàng</w:t>
+      </w:r>
+    </w:p>
+    <w:p>
+      <w:pPr>
+        <w:numPr>
+          <w:ilvl w:val="0"/>
+          <w:numId w:val="27"/>
+        </w:numPr>
+        <w:shd w:val="clear" w:color="auto" w:fill="FFFFFF"/>
+        <w:spacing w:after="0" w:line="240" w:lineRule="auto"/>
+        <w:jc w:val="left"/>
+        <w:rPr>
+          <w:rFonts w:eastAsia="Times New Roman" w:cs="Times New Roman"/>
+          <w:color w:val="000000"/>
+          <w:szCs w:val="26"/>
+        </w:rPr>
+      </w:pPr>
+      <w:r>
+        <w:rPr>
+          <w:rFonts w:eastAsia="Times New Roman" w:cs="Times New Roman"/>
+          <w:color w:val="000000"/>
+          <w:szCs w:val="26"/>
+        </w:rPr>
+        <w:t>Bảng chuyển đổi: Lưu trữ lịch sử giá bán ứng với các đơn vị tính và mã vạch tương ứng</w:t>
+      </w:r>
+    </w:p>
+    <w:p>
+      <w:pPr>
+        <w:shd w:val="clear" w:color="auto" w:fill="FFFFFF"/>
+        <w:spacing w:after="0" w:line="240" w:lineRule="auto"/>
+        <w:ind w:firstLine="0"/>
+        <w:jc w:val="left"/>
+        <w:rPr>
+          <w:rFonts w:eastAsia="Times New Roman" w:cs="Times New Roman"/>
+          <w:color w:val="000000"/>
+          <w:szCs w:val="26"/>
+        </w:rPr>
+      </w:pPr>
+      <w:r>
+        <w:rPr>
+          <w:rFonts w:eastAsia="Times New Roman" w:cs="Times New Roman"/>
+          <w:color w:val="000000"/>
+          <w:szCs w:val="26"/>
+        </w:rPr>
+        <w:t> </w:t>
+      </w:r>
+      <w:r>
+        <w:rPr>
+          <w:rFonts w:eastAsia="Times New Roman" w:cs="Times New Roman"/>
+          <w:b/>
+          <w:bCs/>
+          <w:color w:val="000000"/>
+          <w:szCs w:val="26"/>
+        </w:rPr>
+        <w:t>    3. Khu vực liên kết thông tin chức năng của sản phẩm</w:t>
+      </w:r>
+    </w:p>
+    <w:p>
+      <w:pPr>
+        <w:numPr>
+          <w:ilvl w:val="0"/>
+          <w:numId w:val="28"/>
+        </w:numPr>
+        <w:shd w:val="clear" w:color="auto" w:fill="FFFFFF"/>
+        <w:spacing w:after="0" w:line="240" w:lineRule="auto"/>
+        <w:jc w:val="left"/>
+        <w:rPr>
+          <w:rFonts w:eastAsia="Times New Roman" w:cs="Times New Roman"/>
+          <w:color w:val="000000"/>
+          <w:szCs w:val="26"/>
+        </w:rPr>
+      </w:pPr>
+      <w:r>
+        <w:rPr>
+          <w:rFonts w:eastAsia="Times New Roman" w:cs="Times New Roman"/>
+          <w:color w:val="000000"/>
+          <w:szCs w:val="26"/>
+        </w:rPr>
+        <w:t>Tồn kho thực tế: Liên kết với kho xem số lượng tồn kho thực tế của sản phẩm</w:t>
+      </w:r>
+    </w:p>
+    <w:p>
+      <w:pPr>
+        <w:numPr>
+          <w:ilvl w:val="0"/>
+          <w:numId w:val="28"/>
+        </w:numPr>
+        <w:shd w:val="clear" w:color="auto" w:fill="FFFFFF"/>
+        <w:spacing w:after="0" w:line="240" w:lineRule="auto"/>
+        <w:jc w:val="left"/>
+        <w:rPr>
+          <w:rFonts w:eastAsia="Times New Roman" w:cs="Times New Roman"/>
+          <w:color w:val="000000"/>
+          <w:szCs w:val="26"/>
+        </w:rPr>
+      </w:pPr>
+      <w:r>
+        <w:rPr>
+          <w:rFonts w:eastAsia="Times New Roman" w:cs="Times New Roman"/>
+          <w:color w:val="000000"/>
+          <w:szCs w:val="26"/>
+        </w:rPr>
+        <w:t>Dự báo: Liên kết với kho xem số lượng tồn kho dự báo của sản phẩm</w:t>
+      </w:r>
+    </w:p>
+    <w:p>
+      <w:pPr>
+        <w:numPr>
+          <w:ilvl w:val="0"/>
+          <w:numId w:val="28"/>
+        </w:numPr>
+        <w:shd w:val="clear" w:color="auto" w:fill="FFFFFF"/>
+        <w:spacing w:after="0" w:line="240" w:lineRule="auto"/>
+        <w:jc w:val="left"/>
+        <w:rPr>
+          <w:rFonts w:eastAsia="Times New Roman" w:cs="Times New Roman"/>
+          <w:color w:val="000000"/>
+          <w:szCs w:val="26"/>
+        </w:rPr>
+      </w:pPr>
+      <w:r>
+        <w:rPr>
+          <w:rFonts w:eastAsia="Times New Roman" w:cs="Times New Roman"/>
+          <w:color w:val="000000"/>
+          <w:szCs w:val="26"/>
+        </w:rPr>
+        <w:t>Dịch chuyển sản phảm: Ghi nhận các đơn xuất, nhập kho của sản phẩm</w:t>
+      </w:r>
+    </w:p>
+    <w:p>
+      <w:pPr>
+        <w:numPr>
+          <w:ilvl w:val="0"/>
+          <w:numId w:val="28"/>
+        </w:numPr>
+        <w:shd w:val="clear" w:color="auto" w:fill="FFFFFF"/>
+        <w:spacing w:after="0" w:line="240" w:lineRule="auto"/>
+        <w:jc w:val="left"/>
+        <w:rPr>
+          <w:rFonts w:eastAsia="Times New Roman" w:cs="Times New Roman"/>
+          <w:color w:val="000000"/>
+          <w:szCs w:val="26"/>
+        </w:rPr>
+      </w:pPr>
+      <w:r>
+        <w:rPr>
+          <w:rFonts w:eastAsia="Times New Roman" w:cs="Times New Roman"/>
+          <w:color w:val="000000"/>
+          <w:szCs w:val="26"/>
+        </w:rPr>
+        <w:t>Quy tắc tái cung ứng: Thiết lập quy tắc tái cung ứng để đảm bảo lượng hàng luôn sẵn sàng để bán</w:t>
+      </w:r>
+    </w:p>
+    <w:p>
+      <w:pPr>
+        <w:numPr>
+          <w:ilvl w:val="0"/>
+          <w:numId w:val="28"/>
+        </w:numPr>
+        <w:shd w:val="clear" w:color="auto" w:fill="FFFFFF"/>
+        <w:spacing w:after="0" w:line="240" w:lineRule="auto"/>
+        <w:jc w:val="left"/>
+        <w:rPr>
+          <w:rFonts w:eastAsia="Times New Roman" w:cs="Times New Roman"/>
+          <w:color w:val="000000"/>
+          <w:szCs w:val="26"/>
+        </w:rPr>
+      </w:pPr>
+      <w:r>
+        <w:rPr>
+          <w:rFonts w:eastAsia="Times New Roman" w:cs="Times New Roman"/>
+          <w:color w:val="000000"/>
+          <w:szCs w:val="26"/>
+        </w:rPr>
+        <w:t>Bán hàng: Danh sách các đơn bán hàng của sản phẩm</w:t>
+      </w:r>
+    </w:p>
+    <w:p>
+      <w:pPr>
+        <w:numPr>
+          <w:ilvl w:val="0"/>
+          <w:numId w:val="28"/>
+        </w:numPr>
+        <w:shd w:val="clear" w:color="auto" w:fill="FFFFFF"/>
+        <w:spacing w:after="0" w:line="240" w:lineRule="auto"/>
+        <w:jc w:val="left"/>
+        <w:rPr>
+          <w:rFonts w:eastAsia="Times New Roman" w:cs="Times New Roman"/>
+          <w:color w:val="000000"/>
+          <w:szCs w:val="26"/>
+        </w:rPr>
+      </w:pPr>
+      <w:r>
+        <w:rPr>
+          <w:rFonts w:eastAsia="Times New Roman" w:cs="Times New Roman"/>
+          <w:color w:val="000000"/>
+          <w:szCs w:val="26"/>
+        </w:rPr>
+        <w:t>Mua hàng: Danh sách các đơn mua hàng của sản phẩm</w:t>
+      </w:r>
+    </w:p>
+    <w:p>
+      <w:pPr>
+        <w:numPr>
+          <w:ilvl w:val="0"/>
+          <w:numId w:val="28"/>
+        </w:numPr>
+        <w:shd w:val="clear" w:color="auto" w:fill="FFFFFF"/>
+        <w:spacing w:after="0" w:line="240" w:lineRule="auto"/>
+        <w:jc w:val="left"/>
+        <w:rPr>
+          <w:rFonts w:eastAsia="Times New Roman" w:cs="Times New Roman"/>
+          <w:color w:val="000000"/>
+          <w:szCs w:val="26"/>
+        </w:rPr>
+      </w:pPr>
+      <w:r>
+        <w:rPr>
+          <w:rFonts w:eastAsia="Times New Roman" w:cs="Times New Roman"/>
+          <w:color w:val="000000"/>
+          <w:szCs w:val="26"/>
+        </w:rPr>
+        <w:t>Có hiệu lực: Sản phẩm đang có hiệu lực được mua/bán/chi phí. Để ẩn sản phẩm bấm vào và sẽ chuyển sang "Lưu trữ".</w:t>
+      </w:r>
+    </w:p>
+    <w:p>
+      <w:pPr>
+        <w:shd w:val="clear" w:color="auto" w:fill="FFFFFF"/>
+        <w:spacing w:after="0" w:line="240" w:lineRule="auto"/>
+        <w:ind w:firstLine="0"/>
+        <w:jc w:val="left"/>
+        <w:rPr>
+          <w:rFonts w:eastAsia="Times New Roman" w:cs="Times New Roman"/>
+          <w:color w:val="000000"/>
+          <w:szCs w:val="26"/>
+        </w:rPr>
+      </w:pPr>
+      <w:r>
+        <w:rPr>
+          <w:rFonts w:eastAsia="Times New Roman" w:cs="Times New Roman"/>
+          <w:color w:val="000000"/>
+          <w:szCs w:val="26"/>
+        </w:rPr>
+        <w:br/>
+        <w:t>Thông tin các tab trong thông tin sản phẩm:</w:t>
+      </w:r>
+    </w:p>
+    <w:p>
+      <w:pPr>
+        <w:numPr>
+          <w:ilvl w:val="0"/>
+          <w:numId w:val="29"/>
+        </w:numPr>
+        <w:shd w:val="clear" w:color="auto" w:fill="FFFFFF"/>
+        <w:spacing w:after="0" w:line="240" w:lineRule="auto"/>
+        <w:jc w:val="left"/>
+        <w:rPr>
+          <w:rFonts w:eastAsia="Times New Roman" w:cs="Times New Roman"/>
+          <w:color w:val="000000"/>
+          <w:szCs w:val="26"/>
+        </w:rPr>
+      </w:pPr>
+      <w:r>
+        <w:rPr>
+          <w:rFonts w:eastAsia="Times New Roman" w:cs="Times New Roman"/>
+          <w:color w:val="000000"/>
+          <w:szCs w:val="26"/>
+        </w:rPr>
+        <w:t>Tab Thuộc tính và biến thể ghi nhận các giá trị biến thể sản phẩm có.</w:t>
+      </w:r>
+    </w:p>
+    <w:p>
+      <w:pPr>
+        <w:numPr>
+          <w:ilvl w:val="0"/>
+          <w:numId w:val="29"/>
+        </w:numPr>
+        <w:shd w:val="clear" w:color="auto" w:fill="FFFFFF"/>
+        <w:spacing w:after="0" w:line="240" w:lineRule="auto"/>
+        <w:jc w:val="left"/>
+        <w:rPr>
+          <w:rFonts w:eastAsia="Times New Roman" w:cs="Times New Roman"/>
+          <w:color w:val="000000"/>
+          <w:szCs w:val="26"/>
+        </w:rPr>
+      </w:pPr>
+      <w:r>
+        <w:rPr>
+          <w:rFonts w:eastAsia="Times New Roman" w:cs="Times New Roman"/>
+          <w:color w:val="000000"/>
+          <w:szCs w:val="26"/>
+        </w:rPr>
+        <w:t>Tab Bán hàng chỉ thực hiện bên phần điểm bán hàng (điểm bán hàng chưa được triển khai)</w:t>
+      </w:r>
+    </w:p>
+    <w:p>
+      <w:pPr>
+        <w:numPr>
+          <w:ilvl w:val="0"/>
+          <w:numId w:val="29"/>
+        </w:numPr>
+        <w:shd w:val="clear" w:color="auto" w:fill="FFFFFF"/>
+        <w:spacing w:after="0" w:line="240" w:lineRule="auto"/>
+        <w:jc w:val="left"/>
+        <w:rPr>
+          <w:rFonts w:eastAsia="Times New Roman" w:cs="Times New Roman"/>
+          <w:color w:val="000000"/>
+          <w:szCs w:val="26"/>
+        </w:rPr>
+      </w:pPr>
+      <w:r>
+        <w:rPr>
+          <w:rFonts w:eastAsia="Times New Roman" w:cs="Times New Roman"/>
+          <w:color w:val="000000"/>
+          <w:szCs w:val="26"/>
+        </w:rPr>
+        <w:t>Tab Mua hàng lưu các thông tin mua hàng của sản phẩm</w:t>
+      </w:r>
+    </w:p>
+    <w:p>
+      <w:pPr>
+        <w:numPr>
+          <w:ilvl w:val="0"/>
+          <w:numId w:val="29"/>
+        </w:numPr>
+        <w:shd w:val="clear" w:color="auto" w:fill="FFFFFF"/>
+        <w:spacing w:after="0" w:line="240" w:lineRule="auto"/>
+        <w:jc w:val="left"/>
+        <w:rPr>
+          <w:rFonts w:eastAsia="Times New Roman" w:cs="Times New Roman"/>
+          <w:color w:val="000000"/>
+          <w:szCs w:val="26"/>
+        </w:rPr>
+      </w:pPr>
+      <w:r>
+        <w:rPr>
+          <w:rFonts w:eastAsia="Times New Roman" w:cs="Times New Roman"/>
+          <w:color w:val="000000"/>
+          <w:szCs w:val="26"/>
+        </w:rPr>
+        <w:t>Tab Tồn kho lưu các thông tin của sản phẩm về thời gian giao, trọng lượng, cách thức xuất nhập kho..</w:t>
+      </w:r>
+    </w:p>
+    <w:p>
+      <w:pPr>
+        <w:numPr>
+          <w:ilvl w:val="0"/>
+          <w:numId w:val="29"/>
+        </w:numPr>
+        <w:shd w:val="clear" w:color="auto" w:fill="FFFFFF"/>
+        <w:spacing w:after="0" w:line="240" w:lineRule="auto"/>
+        <w:jc w:val="left"/>
+        <w:rPr>
+          <w:rFonts w:eastAsia="Times New Roman" w:cs="Times New Roman"/>
+          <w:color w:val="000000"/>
+          <w:szCs w:val="26"/>
+        </w:rPr>
+      </w:pPr>
+      <w:r>
+        <w:rPr>
+          <w:rFonts w:eastAsia="Times New Roman" w:cs="Times New Roman"/>
+          <w:color w:val="000000"/>
+          <w:szCs w:val="26"/>
+        </w:rPr>
+        <w:t>Tab Xuất hóa đơn chọn các cài đặt thuế mà sản phẩm có, thông thường sẽ lúc tạo sản phẩm sẽ được cài đặt sẵn mặc định các loại thuế có trong sản phẩm người dùng không cần thao tác. Có thể chọn lại cho phù hợp với đặt điểm quản lý.</w:t>
+      </w:r>
+    </w:p>
+    <w:p/>
+    <w:p/>
+    <w:p>
+      <w:pPr>
+        <w:pStyle w:val="NormalWeb"/>
+        <w:shd w:val="clear" w:color="auto" w:fill="FFFFFF"/>
+        <w:spacing w:before="0" w:beforeAutospacing="0" w:after="0" w:afterAutospacing="0"/>
+        <w:rPr>
+          <w:color w:val="000000"/>
+          <w:sz w:val="26"/>
+          <w:szCs w:val="26"/>
+        </w:rPr>
+      </w:pPr>
+    </w:p>
+    <w:p>
+      <w:pPr>
+        <w:pStyle w:val="Heading3"/>
+      </w:pPr>
+      <w:r>
+        <w:lastRenderedPageBreak/>
+        <w:t>T</w:t>
+      </w:r>
+      <w:r>
+        <w:t>ạo biến thể sản phẩm</w:t>
+      </w:r>
+    </w:p>
+    <w:p>
+      <w:pPr>
+        <w:pStyle w:val="NormalWeb"/>
+        <w:shd w:val="clear" w:color="auto" w:fill="FFFFFF"/>
+        <w:spacing w:before="0" w:beforeAutospacing="0" w:after="0" w:afterAutospacing="0"/>
+        <w:rPr>
+          <w:color w:val="000000"/>
+          <w:sz w:val="26"/>
+          <w:szCs w:val="26"/>
+        </w:rPr>
+      </w:pPr>
+      <w:r>
+        <w:rPr>
+          <w:color w:val="000000"/>
+          <w:sz w:val="26"/>
+          <w:szCs w:val="26"/>
+        </w:rPr>
+        <w:t>Một số công ty kinh doanh các mặt hàng có nhiều loại màu sắc, kích cỡ...Các giá trị thuộc tính sẽ giúp công ty quản lý các vấn đề này. Để tạo giá trị thuộc tính trước tiên cần tạo kiểu thuộc tính mà nó thuộc về. </w:t>
+      </w:r>
+    </w:p>
+    <w:p>
+      <w:pPr>
+        <w:pStyle w:val="NormalWeb"/>
+        <w:shd w:val="clear" w:color="auto" w:fill="FFFFFF"/>
+        <w:spacing w:before="0" w:beforeAutospacing="0" w:after="0" w:afterAutospacing="0"/>
+        <w:rPr>
+          <w:color w:val="000000"/>
+          <w:sz w:val="26"/>
+          <w:szCs w:val="26"/>
+        </w:rPr>
+      </w:pPr>
+      <w:r>
+        <w:rPr>
+          <w:color w:val="000000"/>
+          <w:sz w:val="26"/>
+          <w:szCs w:val="26"/>
+        </w:rPr>
+        <w:t>Để bật tính năng ghi nhận các thuộc tính này, kỹ thuật viên vào cấu hình phân hệ bán hàng và bật tính năng Thuộc tính và biến thể</w:t>
+      </w:r>
+    </w:p>
+    <w:p>
+      <w:pPr>
+        <w:pStyle w:val="NormalWeb"/>
+        <w:shd w:val="clear" w:color="auto" w:fill="FFFFFF"/>
+        <w:spacing w:before="0" w:beforeAutospacing="0" w:after="0" w:afterAutospacing="0"/>
+        <w:rPr>
+          <w:color w:val="000000"/>
+          <w:sz w:val="26"/>
+          <w:szCs w:val="26"/>
+        </w:rPr>
+      </w:pPr>
+      <w:r>
+        <w:rPr>
+          <w:color w:val="000000"/>
+          <w:sz w:val="26"/>
+          <w:szCs w:val="26"/>
+        </w:rPr>
+        <w:br/>
+      </w:r>
+      <w:r>
+        <w:rPr>
+          <w:b/>
+          <w:bCs/>
+          <w:color w:val="000000"/>
+          <w:sz w:val="26"/>
+          <w:szCs w:val="26"/>
+        </w:rPr>
+        <w:t>Bước 1: </w:t>
+      </w:r>
+      <w:r>
+        <w:rPr>
+          <w:color w:val="000000"/>
+          <w:sz w:val="26"/>
+          <w:szCs w:val="26"/>
+        </w:rPr>
+        <w:t>Chọn Tab Variants</w:t>
+      </w:r>
+      <w:r>
+        <w:rPr>
+          <w:color w:val="000000"/>
+          <w:sz w:val="26"/>
+          <w:szCs w:val="26"/>
+        </w:rPr>
+        <w:br/>
+      </w:r>
+      <w:r>
+        <w:rPr>
+          <w:b/>
+          <w:bCs/>
+          <w:color w:val="000000"/>
+          <w:sz w:val="26"/>
+          <w:szCs w:val="26"/>
+        </w:rPr>
+        <w:t>Bước 2: </w:t>
+      </w:r>
+      <w:r>
+        <w:rPr>
+          <w:color w:val="000000"/>
+          <w:sz w:val="26"/>
+          <w:szCs w:val="26"/>
+        </w:rPr>
+        <w:t>Nhập kiểu thuộc tính dành cho sản phẩm của bạn</w:t>
+      </w:r>
+      <w:r>
+        <w:rPr>
+          <w:color w:val="000000"/>
+          <w:sz w:val="26"/>
+          <w:szCs w:val="26"/>
+        </w:rPr>
+        <w:t xml:space="preserve"> và giá trị của thuộc tính</w:t>
+      </w:r>
+    </w:p>
+    <w:p>
+      <w:pPr>
+        <w:pStyle w:val="NormalWeb"/>
+        <w:shd w:val="clear" w:color="auto" w:fill="FFFFFF"/>
+        <w:spacing w:before="0" w:beforeAutospacing="0" w:after="0" w:afterAutospacing="0"/>
+        <w:rPr>
+          <w:color w:val="000000"/>
+          <w:sz w:val="26"/>
+          <w:szCs w:val="26"/>
+        </w:rPr>
+      </w:pPr>
+      <w:r>
+        <w:rPr>
+          <w:color w:val="000000"/>
+          <w:sz w:val="26"/>
+          <w:szCs w:val="26"/>
+        </w:rPr>
+        <w:drawing>
+          <wp:inline distT="0" distB="0" distL="0" distR="0" wp14:anchorId="7D668DC5" wp14:editId="6259BF71">
+            <wp:extent cx="5393690" cy="2162810"/>
+            <wp:effectExtent l="0" t="0" r="0" b="0"/>
+            <wp:docPr id="42" name="Picture 42"/>
+            <wp:cNvGraphicFramePr>
+              <a:graphicFrameLocks xmlns:a="http://schemas.openxmlformats.org/drawingml/2006/main" noChangeAspect="1"/>
+            </wp:cNvGraphicFramePr>
+            <a:graphic xmlns:a="http://schemas.openxmlformats.org/drawingml/2006/main">
+              <a:graphicData uri="http://schemas.openxmlformats.org/drawingml/2006/picture">
+                <pic:pic xmlns:pic="http://schemas.openxmlformats.org/drawingml/2006/picture">
+                  <pic:nvPicPr>
+                    <pic:cNvPr id="0" name=""/>
+                    <pic:cNvPicPr/>
+                  </pic:nvPicPr>
+                  <pic:blipFill>
+                    <a:blip r:embed="rId37"/>
+                    <a:stretch>
+                      <a:fillRect/>
+                    </a:stretch>
+                  </pic:blipFill>
+                  <pic:spPr>
+                    <a:xfrm>
+                      <a:off x="0" y="0"/>
+                      <a:ext cx="5393690" cy="2162810"/>
+                    </a:xfrm>
+                    <a:prstGeom prst="rect">
+                      <a:avLst/>
+                    </a:prstGeom>
+                  </pic:spPr>
+                </pic:pic>
+              </a:graphicData>
+            </a:graphic>
+          </wp:inline>
+        </w:drawing>
+      </w:r>
+    </w:p>
+    <w:p>
+      <w:pPr>
+        <w:pStyle w:val="NormalWeb"/>
+        <w:shd w:val="clear" w:color="auto" w:fill="FFFFFF"/>
+        <w:spacing w:before="0" w:beforeAutospacing="0" w:after="0" w:afterAutospacing="0"/>
+        <w:rPr>
+          <w:color w:val="000000"/>
+          <w:sz w:val="26"/>
+          <w:szCs w:val="26"/>
+        </w:rPr>
+      </w:pPr>
+    </w:p>
+    <w:p>
+      <w:pPr>
+        <w:pStyle w:val="NormalWeb"/>
+        <w:shd w:val="clear" w:color="auto" w:fill="FFFFFF"/>
+        <w:spacing w:before="0" w:beforeAutospacing="0" w:after="0" w:afterAutospacing="0"/>
+        <w:rPr>
+          <w:color w:val="000000"/>
+          <w:sz w:val="26"/>
+          <w:szCs w:val="26"/>
+        </w:rPr>
+      </w:pPr>
+      <w:r>
+        <w:rPr>
+          <w:color w:val="000000"/>
+          <w:sz w:val="26"/>
+          <w:szCs w:val="26"/>
+        </w:rPr>
+        <w:br/>
+      </w:r>
+      <w:r>
+        <w:rPr>
+          <w:b/>
+          <w:bCs/>
+          <w:color w:val="000000"/>
+          <w:sz w:val="26"/>
+          <w:szCs w:val="26"/>
+        </w:rPr>
+        <w:t>Bước 3</w:t>
+      </w:r>
+      <w:r>
+        <w:rPr>
+          <w:color w:val="000000"/>
+          <w:sz w:val="26"/>
+          <w:szCs w:val="26"/>
+        </w:rPr>
+        <w:t>: Bấm </w:t>
+      </w:r>
+      <w:r>
+        <w:rPr>
+          <w:b/>
+          <w:bCs/>
+          <w:color w:val="000000"/>
+          <w:sz w:val="26"/>
+          <w:szCs w:val="26"/>
+        </w:rPr>
+        <w:t>Lưu</w:t>
+      </w:r>
+    </w:p>
+    <w:p>
+      <w:pPr>
+        <w:pStyle w:val="Heading2"/>
+      </w:pPr>
+      <w:r>
+        <w:t>Thiết lập Phân hệ kho</w:t>
       </w:r>
     </w:p>
     <w:p>
@@ -4834,9 +8831,215 @@
         <w:textAlignment w:val="baseline"/>
       </w:pPr>
       <w:r>
-        <w:t>Tạo khách hàng</w:t>
-      </w:r>
-    </w:p>
+        <w:t>Tạo Tuyến đường Kho</w:t>
+      </w:r>
+    </w:p>
+    <w:p>
+      <w:pPr>
+        <w:shd w:val="clear" w:color="auto" w:fill="FFFFFF"/>
+        <w:spacing w:after="0" w:line="240" w:lineRule="auto"/>
+        <w:ind w:firstLine="0"/>
+        <w:jc w:val="left"/>
+        <w:rPr>
+          <w:rFonts w:eastAsia="Times New Roman" w:cs="Times New Roman"/>
+          <w:color w:val="000000"/>
+          <w:szCs w:val="26"/>
+        </w:rPr>
+      </w:pPr>
+      <w:r>
+        <w:rPr>
+          <w:rFonts w:eastAsia="Times New Roman" w:cs="Times New Roman"/>
+          <w:b/>
+          <w:bCs/>
+          <w:color w:val="000000"/>
+          <w:szCs w:val="26"/>
+        </w:rPr>
+        <w:t>Bước 1: </w:t>
+      </w:r>
+      <w:r>
+        <w:rPr>
+          <w:rFonts w:eastAsia="Times New Roman" w:cs="Times New Roman"/>
+          <w:color w:val="000000"/>
+          <w:szCs w:val="26"/>
+        </w:rPr>
+        <w:t>Người dùng vào menu </w:t>
+      </w:r>
+      <w:r>
+        <w:rPr>
+          <w:rFonts w:eastAsia="Times New Roman" w:cs="Times New Roman"/>
+          <w:b/>
+          <w:bCs/>
+          <w:color w:val="000000"/>
+          <w:szCs w:val="26"/>
+        </w:rPr>
+        <w:t>Configuration</w:t>
+      </w:r>
+      <w:r>
+        <w:rPr>
+          <w:rFonts w:eastAsia="Times New Roman" w:cs="Times New Roman"/>
+          <w:b/>
+          <w:bCs/>
+          <w:color w:val="000000"/>
+          <w:szCs w:val="26"/>
+        </w:rPr>
+        <w:t xml:space="preserve"> → </w:t>
+      </w:r>
+      <w:r>
+        <w:rPr>
+          <w:rFonts w:eastAsia="Times New Roman" w:cs="Times New Roman"/>
+          <w:b/>
+          <w:bCs/>
+          <w:color w:val="000000"/>
+          <w:szCs w:val="26"/>
+        </w:rPr>
+        <w:t>Routes</w:t>
+      </w:r>
+      <w:r>
+        <w:rPr>
+          <w:rFonts w:eastAsia="Times New Roman" w:cs="Times New Roman"/>
+          <w:color w:val="000000"/>
+          <w:szCs w:val="26"/>
+        </w:rPr>
+        <w:t xml:space="preserve"> Bấm</w:t>
+      </w:r>
+      <w:r>
+        <w:rPr>
+          <w:rFonts w:eastAsia="Times New Roman" w:cs="Times New Roman"/>
+          <w:b/>
+          <w:bCs/>
+          <w:color w:val="000000"/>
+          <w:szCs w:val="26"/>
+        </w:rPr>
+        <w:t> Tạo </w:t>
+      </w:r>
+      <w:r>
+        <w:rPr>
+          <w:rFonts w:eastAsia="Times New Roman" w:cs="Times New Roman"/>
+          <w:color w:val="000000"/>
+          <w:szCs w:val="26"/>
+        </w:rPr>
+        <w:t>để tạo mới</w:t>
+      </w:r>
+    </w:p>
+    <w:p>
+      <w:pPr>
+        <w:pStyle w:val="NormalWeb"/>
+        <w:shd w:val="clear" w:color="auto" w:fill="FFFFFF"/>
+        <w:spacing w:before="0" w:beforeAutospacing="0" w:after="0" w:afterAutospacing="0"/>
+        <w:rPr>
+          <w:color w:val="000000"/>
+          <w:sz w:val="26"/>
+          <w:szCs w:val="26"/>
+        </w:rPr>
+      </w:pPr>
+      <w:r>
+        <w:rPr>
+          <w:color w:val="000000"/>
+          <w:sz w:val="26"/>
+          <w:szCs w:val="26"/>
+        </w:rPr>
+        <w:br/>
+      </w:r>
+      <w:r>
+        <w:drawing>
+          <wp:inline distT="0" distB="0" distL="0" distR="0" wp14:anchorId="28123C13" wp14:editId="5E977F90">
+            <wp:extent cx="5393690" cy="2435225"/>
+            <wp:effectExtent l="0" t="0" r="0" b="0"/>
+            <wp:docPr id="43" name="Picture 43"/>
+            <wp:cNvGraphicFramePr>
+              <a:graphicFrameLocks xmlns:a="http://schemas.openxmlformats.org/drawingml/2006/main" noChangeAspect="1"/>
+            </wp:cNvGraphicFramePr>
+            <a:graphic xmlns:a="http://schemas.openxmlformats.org/drawingml/2006/main">
+              <a:graphicData uri="http://schemas.openxmlformats.org/drawingml/2006/picture">
+                <pic:pic xmlns:pic="http://schemas.openxmlformats.org/drawingml/2006/picture">
+                  <pic:nvPicPr>
+                    <pic:cNvPr id="0" name=""/>
+                    <pic:cNvPicPr/>
+                  </pic:nvPicPr>
+                  <pic:blipFill>
+                    <a:blip r:embed="rId38"/>
+                    <a:stretch>
+                      <a:fillRect/>
+                    </a:stretch>
+                  </pic:blipFill>
+                  <pic:spPr>
+                    <a:xfrm>
+                      <a:off x="0" y="0"/>
+                      <a:ext cx="5393690" cy="2435225"/>
+                    </a:xfrm>
+                    <a:prstGeom prst="rect">
+                      <a:avLst/>
+                    </a:prstGeom>
+                  </pic:spPr>
+                </pic:pic>
+              </a:graphicData>
+            </a:graphic>
+          </wp:inline>
+        </w:drawing>
+      </w:r>
+    </w:p>
+    <w:p>
+      <w:pPr>
+        <w:pStyle w:val="NormalWeb"/>
+        <w:shd w:val="clear" w:color="auto" w:fill="FFFFFF"/>
+        <w:spacing w:before="0" w:beforeAutospacing="0" w:after="0" w:afterAutospacing="0"/>
+        <w:rPr>
+          <w:color w:val="000000"/>
+          <w:sz w:val="26"/>
+          <w:szCs w:val="26"/>
+        </w:rPr>
+      </w:pPr>
+    </w:p>
+    <w:p>
+      <w:pPr>
+        <w:pStyle w:val="NormalWeb"/>
+        <w:shd w:val="clear" w:color="auto" w:fill="FFFFFF"/>
+        <w:spacing w:before="0" w:beforeAutospacing="0" w:after="0" w:afterAutospacing="0"/>
+        <w:rPr>
+          <w:color w:val="000000"/>
+          <w:sz w:val="26"/>
+          <w:szCs w:val="26"/>
+        </w:rPr>
+      </w:pPr>
+      <w:r>
+        <w:rPr>
+          <w:b/>
+          <w:bCs/>
+          <w:color w:val="000000"/>
+          <w:sz w:val="26"/>
+          <w:szCs w:val="26"/>
+        </w:rPr>
+        <w:t>Bước 2:</w:t>
+      </w:r>
+      <w:r>
+        <w:rPr>
+          <w:color w:val="000000"/>
+          <w:sz w:val="26"/>
+          <w:szCs w:val="26"/>
+        </w:rPr>
+        <w:t> Điền đầy đủ thông tin và nhấn </w:t>
+      </w:r>
+      <w:r>
+        <w:rPr>
+          <w:b/>
+          <w:bCs/>
+          <w:color w:val="000000"/>
+          <w:sz w:val="26"/>
+          <w:szCs w:val="26"/>
+        </w:rPr>
+        <w:t>Lưu</w:t>
+      </w:r>
+      <w:r>
+        <w:rPr>
+          <w:color w:val="000000"/>
+          <w:sz w:val="26"/>
+          <w:szCs w:val="26"/>
+        </w:rPr>
+        <w:t> để hoàn tất</w:t>
+      </w:r>
+    </w:p>
+    <w:p/>
+    <w:p/>
     <w:p>
       <w:pPr>
         <w:pStyle w:val="Heading3"/>
@@ -4855,29 +9058,216 @@
         <w:textAlignment w:val="baseline"/>
       </w:pPr>
       <w:r>
-        <w:t>Tạo nhà cung cấp</w:t>
-      </w:r>
-    </w:p>
-    <w:p>
-      <w:pPr>
-        <w:pStyle w:val="Heading2"/>
-      </w:pPr>
-      <w:r>
-        <w:t xml:space="preserve">Thiết lập </w:t>
-      </w:r>
-      <w:r>
-        <w:t>Sản phẩm</w:t>
-      </w:r>
-    </w:p>
-    <w:p>
-      <w:pPr>
-        <w:pStyle w:val="Heading2"/>
-      </w:pPr>
-      <w:r>
-        <w:t xml:space="preserve">Thiết lập </w:t>
-      </w:r>
-      <w:r>
-        <w:t>Phân hệ kho</w:t>
+        <w:t>Quản trị tồn kho</w:t>
+      </w:r>
+    </w:p>
+    <w:p>
+      <w:pPr>
+        <w:shd w:val="clear" w:color="auto" w:fill="FFFFFF"/>
+        <w:spacing w:after="0" w:line="240" w:lineRule="auto"/>
+        <w:ind w:firstLine="0"/>
+        <w:jc w:val="left"/>
+        <w:rPr>
+          <w:rFonts w:eastAsia="Times New Roman" w:cs="Times New Roman"/>
+          <w:color w:val="000000"/>
+          <w:szCs w:val="26"/>
+        </w:rPr>
+      </w:pPr>
+      <w:r>
+        <w:rPr>
+          <w:rFonts w:eastAsia="Times New Roman" w:cs="Times New Roman"/>
+          <w:b/>
+          <w:bCs/>
+          <w:color w:val="000000"/>
+          <w:szCs w:val="26"/>
+        </w:rPr>
+        <w:t>Bước 1: </w:t>
+      </w:r>
+      <w:r>
+        <w:rPr>
+          <w:rFonts w:eastAsia="Times New Roman" w:cs="Times New Roman"/>
+          <w:color w:val="000000"/>
+          <w:szCs w:val="26"/>
+        </w:rPr>
+        <w:t>Người dùng vào menu </w:t>
+      </w:r>
+      <w:r>
+        <w:rPr>
+          <w:rFonts w:eastAsia="Times New Roman" w:cs="Times New Roman"/>
+          <w:b/>
+          <w:bCs/>
+          <w:color w:val="000000"/>
+          <w:szCs w:val="26"/>
+        </w:rPr>
+        <w:t>Operations</w:t>
+      </w:r>
+      <w:r>
+        <w:rPr>
+          <w:rFonts w:eastAsia="Times New Roman" w:cs="Times New Roman"/>
+          <w:b/>
+          <w:bCs/>
+          <w:color w:val="000000"/>
+          <w:szCs w:val="26"/>
+        </w:rPr>
+        <w:t xml:space="preserve"> → </w:t>
+      </w:r>
+      <w:r>
+        <w:rPr>
+          <w:rFonts w:eastAsia="Times New Roman" w:cs="Times New Roman"/>
+          <w:b/>
+          <w:bCs/>
+          <w:color w:val="000000"/>
+          <w:szCs w:val="26"/>
+        </w:rPr>
+        <w:t>Inventory Adjustment</w:t>
+      </w:r>
+      <w:r>
+        <w:rPr>
+          <w:rFonts w:eastAsia="Times New Roman" w:cs="Times New Roman"/>
+          <w:color w:val="000000"/>
+          <w:szCs w:val="26"/>
+        </w:rPr>
+        <w:t xml:space="preserve"> Bấm</w:t>
+      </w:r>
+      <w:r>
+        <w:rPr>
+          <w:rFonts w:eastAsia="Times New Roman" w:cs="Times New Roman"/>
+          <w:b/>
+          <w:bCs/>
+          <w:color w:val="000000"/>
+          <w:szCs w:val="26"/>
+        </w:rPr>
+        <w:t> Tạo </w:t>
+      </w:r>
+      <w:r>
+        <w:rPr>
+          <w:rFonts w:eastAsia="Times New Roman" w:cs="Times New Roman"/>
+          <w:color w:val="000000"/>
+          <w:szCs w:val="26"/>
+        </w:rPr>
+        <w:t>để tạo mới</w:t>
+      </w:r>
+    </w:p>
+    <w:p>
+      <w:pPr>
+        <w:pStyle w:val="NormalWeb"/>
+        <w:shd w:val="clear" w:color="auto" w:fill="FFFFFF"/>
+        <w:spacing w:before="0" w:beforeAutospacing="0" w:after="0" w:afterAutospacing="0"/>
+        <w:rPr>
+          <w:color w:val="000000"/>
+          <w:sz w:val="26"/>
+          <w:szCs w:val="26"/>
+        </w:rPr>
+      </w:pPr>
+      <w:r>
+        <w:rPr>
+          <w:color w:val="000000"/>
+          <w:sz w:val="26"/>
+          <w:szCs w:val="26"/>
+        </w:rPr>
+        <w:br/>
+      </w:r>
+      <w:r>
+        <w:rPr>
+          <w:color w:val="000000"/>
+          <w:sz w:val="26"/>
+          <w:szCs w:val="26"/>
+        </w:rPr>
+        <w:drawing>
+          <wp:inline distT="0" distB="0" distL="0" distR="0" wp14:anchorId="7505AF45" wp14:editId="7621E2D9">
+            <wp:extent cx="5393690" cy="1992669"/>
+            <wp:effectExtent l="0" t="0" r="0" b="0"/>
+            <wp:docPr id="46" name="Picture 46"/>
+            <wp:cNvGraphicFramePr>
+              <a:graphicFrameLocks xmlns:a="http://schemas.openxmlformats.org/drawingml/2006/main" noChangeAspect="1"/>
+            </wp:cNvGraphicFramePr>
+            <a:graphic xmlns:a="http://schemas.openxmlformats.org/drawingml/2006/main">
+              <a:graphicData uri="http://schemas.openxmlformats.org/drawingml/2006/picture">
+                <pic:pic xmlns:pic="http://schemas.openxmlformats.org/drawingml/2006/picture">
+                  <pic:nvPicPr>
+                    <pic:cNvPr id="0" name=""/>
+                    <pic:cNvPicPr/>
+                  </pic:nvPicPr>
+                  <pic:blipFill>
+                    <a:blip r:embed="rId39"/>
+                    <a:stretch>
+                      <a:fillRect/>
+                    </a:stretch>
+                  </pic:blipFill>
+                  <pic:spPr>
+                    <a:xfrm>
+                      <a:off x="0" y="0"/>
+                      <a:ext cx="5393690" cy="1992669"/>
+                    </a:xfrm>
+                    <a:prstGeom prst="rect">
+                      <a:avLst/>
+                    </a:prstGeom>
+                  </pic:spPr>
+                </pic:pic>
+              </a:graphicData>
+            </a:graphic>
+          </wp:inline>
+        </w:drawing>
+      </w:r>
+    </w:p>
+    <w:p>
+      <w:pPr>
+        <w:pStyle w:val="NormalWeb"/>
+        <w:shd w:val="clear" w:color="auto" w:fill="FFFFFF"/>
+        <w:spacing w:before="0" w:beforeAutospacing="0" w:after="0" w:afterAutospacing="0"/>
+        <w:rPr>
+          <w:color w:val="000000"/>
+          <w:sz w:val="26"/>
+          <w:szCs w:val="26"/>
+        </w:rPr>
+      </w:pPr>
+    </w:p>
+    <w:p>
+      <w:pPr>
+        <w:pStyle w:val="NormalWeb"/>
+        <w:shd w:val="clear" w:color="auto" w:fill="FFFFFF"/>
+        <w:spacing w:before="0" w:beforeAutospacing="0" w:after="0" w:afterAutospacing="0"/>
+        <w:rPr>
+          <w:color w:val="000000"/>
+          <w:sz w:val="26"/>
+          <w:szCs w:val="26"/>
+        </w:rPr>
+      </w:pPr>
+      <w:r>
+        <w:rPr>
+          <w:b/>
+          <w:bCs/>
+          <w:color w:val="000000"/>
+          <w:sz w:val="26"/>
+          <w:szCs w:val="26"/>
+        </w:rPr>
+        <w:t>Bước 2:</w:t>
+      </w:r>
+      <w:r>
+        <w:rPr>
+          <w:color w:val="000000"/>
+          <w:sz w:val="26"/>
+          <w:szCs w:val="26"/>
+        </w:rPr>
+        <w:t> Điền đầy đủ thông tin và nhấn </w:t>
+      </w:r>
+      <w:r>
+        <w:rPr>
+          <w:b/>
+          <w:bCs/>
+          <w:color w:val="000000"/>
+          <w:sz w:val="26"/>
+          <w:szCs w:val="26"/>
+        </w:rPr>
+        <w:t>Lưu</w:t>
+      </w:r>
+      <w:r>
+        <w:rPr>
+          <w:color w:val="000000"/>
+          <w:sz w:val="26"/>
+          <w:szCs w:val="26"/>
+        </w:rPr>
+        <w:t> để hoàn tất</w:t>
       </w:r>
     </w:p>
     <w:p>
@@ -4898,7 +9288,285 @@
         <w:textAlignment w:val="baseline"/>
       </w:pPr>
       <w:r>
-        <w:t>Phân quyền USER</w:t>
+        <w:lastRenderedPageBreak/>
+        <w:t>Nhập xuất kho</w:t>
+      </w:r>
+    </w:p>
+    <w:p>
+      <w:pPr>
+        <w:pStyle w:val="Heading4"/>
+        <w:keepLines w:val="0"/>
+        <w:numPr>
+          <w:ilvl w:val="3"/>
+          <w:numId w:val="0"/>
+        </w:numPr>
+        <w:tabs>
+          <w:tab w:val="num" w:pos="993"/>
+        </w:tabs>
+        <w:overflowPunct w:val="0"/>
+        <w:autoSpaceDE w:val="0"/>
+        <w:autoSpaceDN w:val="0"/>
+        <w:adjustRightInd w:val="0"/>
+        <w:spacing w:before="240" w:line="264" w:lineRule="auto"/>
+        <w:ind w:left="993" w:hanging="576"/>
+        <w:textAlignment w:val="baseline"/>
+      </w:pPr>
+      <w:r>
+        <w:t>Tổng quan các phân hệ kho</w:t>
+      </w:r>
+      <w:r>
+        <w:t xml:space="preserve">: </w:t>
+      </w:r>
+    </w:p>
+    <w:p>
+      <w:pPr>
+        <w:pStyle w:val="Heading4"/>
+        <w:keepLines w:val="0"/>
+        <w:numPr>
+          <w:ilvl w:val="3"/>
+          <w:numId w:val="0"/>
+        </w:numPr>
+        <w:tabs>
+          <w:tab w:val="num" w:pos="993"/>
+        </w:tabs>
+        <w:overflowPunct w:val="0"/>
+        <w:autoSpaceDE w:val="0"/>
+        <w:autoSpaceDN w:val="0"/>
+        <w:adjustRightInd w:val="0"/>
+        <w:spacing w:before="240" w:line="264" w:lineRule="auto"/>
+        <w:ind w:left="993" w:hanging="576"/>
+        <w:textAlignment w:val="baseline"/>
+      </w:pPr>
+      <w:r>
+        <w:drawing>
+          <wp:inline distT="0" distB="0" distL="0" distR="0" wp14:anchorId="0D08978C" wp14:editId="1DAA7AF4">
+            <wp:extent cx="5393690" cy="2540635"/>
+            <wp:effectExtent l="0" t="0" r="0" b="0"/>
+            <wp:docPr id="48" name="Picture 48"/>
+            <wp:cNvGraphicFramePr>
+              <a:graphicFrameLocks xmlns:a="http://schemas.openxmlformats.org/drawingml/2006/main" noChangeAspect="1"/>
+            </wp:cNvGraphicFramePr>
+            <a:graphic xmlns:a="http://schemas.openxmlformats.org/drawingml/2006/main">
+              <a:graphicData uri="http://schemas.openxmlformats.org/drawingml/2006/picture">
+                <pic:pic xmlns:pic="http://schemas.openxmlformats.org/drawingml/2006/picture">
+                  <pic:nvPicPr>
+                    <pic:cNvPr id="0" name=""/>
+                    <pic:cNvPicPr/>
+                  </pic:nvPicPr>
+                  <pic:blipFill>
+                    <a:blip r:embed="rId40"/>
+                    <a:stretch>
+                      <a:fillRect/>
+                    </a:stretch>
+                  </pic:blipFill>
+                  <pic:spPr>
+                    <a:xfrm>
+                      <a:off x="0" y="0"/>
+                      <a:ext cx="5393690" cy="2540635"/>
+                    </a:xfrm>
+                    <a:prstGeom prst="rect">
+                      <a:avLst/>
+                    </a:prstGeom>
+                  </pic:spPr>
+                </pic:pic>
+              </a:graphicData>
+            </a:graphic>
+          </wp:inline>
+        </w:drawing>
+      </w:r>
+    </w:p>
+    <w:p>
+      <w:pPr>
+        <w:pStyle w:val="Heading4"/>
+        <w:keepLines w:val="0"/>
+        <w:numPr>
+          <w:ilvl w:val="3"/>
+          <w:numId w:val="0"/>
+        </w:numPr>
+        <w:tabs>
+          <w:tab w:val="num" w:pos="993"/>
+        </w:tabs>
+        <w:overflowPunct w:val="0"/>
+        <w:autoSpaceDE w:val="0"/>
+        <w:autoSpaceDN w:val="0"/>
+        <w:adjustRightInd w:val="0"/>
+        <w:spacing w:before="240" w:line="264" w:lineRule="auto"/>
+        <w:ind w:left="993" w:hanging="576"/>
+        <w:textAlignment w:val="baseline"/>
+      </w:pPr>
+      <w:r>
+        <w:t>Nghiệp vụ nhập</w:t>
+      </w:r>
+      <w:r>
+        <w:t xml:space="preserve"> và xuất</w:t>
+      </w:r>
+      <w:r>
+        <w:t xml:space="preserve"> kho hàng mua</w:t>
+      </w:r>
+    </w:p>
+    <w:p>
+      <w:pPr>
+        <w:pStyle w:val="Heading4"/>
+        <w:keepLines w:val="0"/>
+        <w:numPr>
+          <w:ilvl w:val="3"/>
+          <w:numId w:val="0"/>
+        </w:numPr>
+        <w:tabs>
+          <w:tab w:val="num" w:pos="993"/>
+        </w:tabs>
+        <w:overflowPunct w:val="0"/>
+        <w:autoSpaceDE w:val="0"/>
+        <w:autoSpaceDN w:val="0"/>
+        <w:adjustRightInd w:val="0"/>
+        <w:spacing w:before="240" w:line="264" w:lineRule="auto"/>
+        <w:ind w:left="993" w:hanging="576"/>
+        <w:textAlignment w:val="baseline"/>
+      </w:pPr>
+      <w:r>
+        <w:t>- Bước 1:</w:t>
+      </w:r>
+      <w:r>
+        <w:rPr>
+          <w:rFonts w:eastAsia="Times New Roman" w:cs="Times New Roman"/>
+          <w:color w:val="000000"/>
+        </w:rPr>
+        <w:t xml:space="preserve"> </w:t>
+      </w:r>
+      <w:r>
+        <w:rPr>
+          <w:rFonts w:eastAsia="Times New Roman" w:cs="Times New Roman"/>
+          <w:color w:val="000000"/>
+        </w:rPr>
+        <w:t>Người dùng vào menu </w:t>
+      </w:r>
+      <w:r>
+        <w:rPr>
+          <w:rFonts w:eastAsia="Times New Roman" w:cs="Times New Roman"/>
+          <w:b/>
+          <w:bCs w:val="0"/>
+          <w:color w:val="000000"/>
+        </w:rPr>
+        <w:t>Operations</w:t>
+      </w:r>
+      <w:r>
+        <w:rPr>
+          <w:rFonts w:eastAsia="Times New Roman" w:cs="Times New Roman"/>
+          <w:b/>
+          <w:color w:val="000000"/>
+        </w:rPr>
+        <w:t xml:space="preserve"> → </w:t>
+      </w:r>
+      <w:r>
+        <w:rPr>
+          <w:rFonts w:eastAsia="Times New Roman" w:cs="Times New Roman"/>
+          <w:b/>
+          <w:bCs w:val="0"/>
+          <w:color w:val="000000"/>
+        </w:rPr>
+        <w:t>Transfer</w:t>
+      </w:r>
+      <w:r>
+        <w:rPr>
+          <w:rFonts w:eastAsia="Times New Roman" w:cs="Times New Roman"/>
+          <w:color w:val="000000"/>
+        </w:rPr>
+        <w:t xml:space="preserve"> Bấm</w:t>
+      </w:r>
+      <w:r>
+        <w:rPr>
+          <w:rFonts w:eastAsia="Times New Roman" w:cs="Times New Roman"/>
+          <w:b/>
+          <w:color w:val="000000"/>
+        </w:rPr>
+        <w:t> Tạo </w:t>
+      </w:r>
+      <w:r>
+        <w:rPr>
+          <w:rFonts w:eastAsia="Times New Roman" w:cs="Times New Roman"/>
+          <w:color w:val="000000"/>
+        </w:rPr>
+        <w:t>để tạo mới</w:t>
+      </w:r>
+    </w:p>
+    <w:p>
+      <w:pPr>
+        <w:pStyle w:val="Heading4"/>
+        <w:keepLines w:val="0"/>
+        <w:numPr>
+          <w:ilvl w:val="3"/>
+          <w:numId w:val="0"/>
+        </w:numPr>
+        <w:tabs>
+          <w:tab w:val="num" w:pos="993"/>
+        </w:tabs>
+        <w:overflowPunct w:val="0"/>
+        <w:autoSpaceDE w:val="0"/>
+        <w:autoSpaceDN w:val="0"/>
+        <w:adjustRightInd w:val="0"/>
+        <w:spacing w:before="240" w:line="264" w:lineRule="auto"/>
+        <w:ind w:left="993" w:hanging="576"/>
+        <w:textAlignment w:val="baseline"/>
+      </w:pPr>
+      <w:r>
+        <w:t>- Bước 2: Điền thông tin và bấm lưu</w:t>
+      </w:r>
+    </w:p>
+    <w:p>
+      <w:pPr>
+        <w:pStyle w:val="Heading4"/>
+        <w:keepLines w:val="0"/>
+        <w:numPr>
+          <w:ilvl w:val="3"/>
+          <w:numId w:val="0"/>
+        </w:numPr>
+        <w:tabs>
+          <w:tab w:val="num" w:pos="993"/>
+        </w:tabs>
+        <w:overflowPunct w:val="0"/>
+        <w:autoSpaceDE w:val="0"/>
+        <w:autoSpaceDN w:val="0"/>
+        <w:adjustRightInd w:val="0"/>
+        <w:spacing w:before="240" w:line="264" w:lineRule="auto"/>
+        <w:ind w:left="993" w:hanging="576"/>
+        <w:textAlignment w:val="baseline"/>
+      </w:pPr>
+      <w:r>
+        <w:drawing>
+          <wp:inline distT="0" distB="0" distL="0" distR="0" wp14:anchorId="303B92BF" wp14:editId="78797463">
+            <wp:extent cx="5393690" cy="2219135"/>
+            <wp:effectExtent l="0" t="0" r="0" b="0"/>
+            <wp:docPr id="51" name="Picture 51"/>
+            <wp:cNvGraphicFramePr>
+              <a:graphicFrameLocks xmlns:a="http://schemas.openxmlformats.org/drawingml/2006/main" noChangeAspect="1"/>
+            </wp:cNvGraphicFramePr>
+            <a:graphic xmlns:a="http://schemas.openxmlformats.org/drawingml/2006/main">
+              <a:graphicData uri="http://schemas.openxmlformats.org/drawingml/2006/picture">
+                <pic:pic xmlns:pic="http://schemas.openxmlformats.org/drawingml/2006/picture">
+                  <pic:nvPicPr>
+                    <pic:cNvPr id="0" name=""/>
+                    <pic:cNvPicPr/>
+                  </pic:nvPicPr>
+                  <pic:blipFill>
+                    <a:blip r:embed="rId41"/>
+                    <a:stretch>
+                      <a:fillRect/>
+                    </a:stretch>
+                  </pic:blipFill>
+                  <pic:spPr>
+                    <a:xfrm>
+                      <a:off x="0" y="0"/>
+                      <a:ext cx="5393690" cy="2219135"/>
+                    </a:xfrm>
+                    <a:prstGeom prst="rect">
+                      <a:avLst/>
+                    </a:prstGeom>
+                  </pic:spPr>
+                </pic:pic>
+              </a:graphicData>
+            </a:graphic>
+          </wp:inline>
+        </w:drawing>
       </w:r>
     </w:p>
     <w:p>
@@ -4919,7 +9587,30 @@
         <w:textAlignment w:val="baseline"/>
       </w:pPr>
       <w:r>
-        <w:t>Tạo Kho</w:t>
+        <w:t>Điều chuyển kho</w:t>
+      </w:r>
+    </w:p>
+    <w:p>
+      <w:pPr>
+        <w:pStyle w:val="Heading4"/>
+        <w:keepLines w:val="0"/>
+        <w:numPr>
+          <w:ilvl w:val="3"/>
+          <w:numId w:val="0"/>
+        </w:numPr>
+        <w:tabs>
+          <w:tab w:val="num" w:pos="993"/>
+        </w:tabs>
+        <w:overflowPunct w:val="0"/>
+        <w:autoSpaceDE w:val="0"/>
+        <w:autoSpaceDN w:val="0"/>
+        <w:adjustRightInd w:val="0"/>
+        <w:spacing w:before="240" w:line="264" w:lineRule="auto"/>
+        <w:ind w:left="993" w:hanging="576"/>
+        <w:textAlignment w:val="baseline"/>
+      </w:pPr>
+      <w:r>
+        <w:t>Làm tương tự như Nghiệp vụ nhập và xuất kho hàng. Thay đổi Operation Type là Intenal Transfer</w:t>
       </w:r>
     </w:p>
     <w:p>
@@ -4940,9 +9631,245 @@
         <w:textAlignment w:val="baseline"/>
       </w:pPr>
       <w:r>
-        <w:t>Tạo Tuyến đường Kho</w:t>
-      </w:r>
-    </w:p>
+        <w:t>Bổ sung hàng</w:t>
+      </w:r>
+    </w:p>
+    <w:p>
+      <w:pPr>
+        <w:shd w:val="clear" w:color="auto" w:fill="FFFFFF"/>
+        <w:spacing w:after="0" w:line="240" w:lineRule="auto"/>
+        <w:ind w:firstLine="0"/>
+        <w:jc w:val="left"/>
+        <w:rPr>
+          <w:rFonts w:ascii="Helvetica" w:hAnsi="Helvetica"/>
+          <w:color w:val="777777"/>
+          <w:sz w:val="27"/>
+          <w:szCs w:val="27"/>
+          <w:shd w:val="clear" w:color="auto" w:fill="FFFFFF"/>
+        </w:rPr>
+      </w:pPr>
+      <w:r>
+        <w:rPr>
+          <w:rFonts w:eastAsia="Times New Roman" w:cs="Times New Roman"/>
+          <w:b/>
+          <w:bCs/>
+          <w:color w:val="000000"/>
+          <w:szCs w:val="26"/>
+        </w:rPr>
+        <w:t>Bước 1: </w:t>
+      </w:r>
+      <w:r>
+        <w:rPr>
+          <w:rFonts w:eastAsia="Times New Roman" w:cs="Times New Roman"/>
+          <w:color w:val="000000"/>
+          <w:szCs w:val="26"/>
+        </w:rPr>
+        <w:t>Người dùng vào menu </w:t>
+      </w:r>
+      <w:r>
+        <w:rPr>
+          <w:rFonts w:eastAsia="Times New Roman" w:cs="Times New Roman"/>
+          <w:b/>
+          <w:bCs/>
+          <w:color w:val="000000"/>
+          <w:szCs w:val="26"/>
+        </w:rPr>
+        <w:t>Operations</w:t>
+      </w:r>
+      <w:r>
+        <w:rPr>
+          <w:rFonts w:eastAsia="Times New Roman" w:cs="Times New Roman"/>
+          <w:b/>
+          <w:bCs/>
+          <w:color w:val="000000"/>
+          <w:szCs w:val="26"/>
+        </w:rPr>
+        <w:t xml:space="preserve"> → </w:t>
+      </w:r>
+      <w:r>
+        <w:rPr>
+          <w:rFonts w:cs="Times New Roman"/>
+          <w:b/>
+          <w:color w:val="000000" w:themeColor="text1"/>
+          <w:szCs w:val="26"/>
+          <w:shd w:val="clear" w:color="auto" w:fill="FFFFFF"/>
+        </w:rPr>
+        <w:t>Replenishment</w:t>
+      </w:r>
+      <w:r>
+        <w:rPr>
+          <w:rFonts w:ascii="Helvetica" w:hAnsi="Helvetica"/>
+          <w:color w:val="777777"/>
+          <w:sz w:val="27"/>
+          <w:szCs w:val="27"/>
+          <w:shd w:val="clear" w:color="auto" w:fill="FFFFFF"/>
+        </w:rPr>
+        <w:t xml:space="preserve"> </w:t>
+      </w:r>
+    </w:p>
+    <w:p>
+      <w:pPr>
+        <w:shd w:val="clear" w:color="auto" w:fill="FFFFFF"/>
+        <w:spacing w:after="0" w:line="240" w:lineRule="auto"/>
+        <w:ind w:firstLine="0"/>
+        <w:jc w:val="left"/>
+        <w:rPr>
+          <w:rFonts w:eastAsia="Times New Roman" w:cs="Times New Roman"/>
+          <w:color w:val="000000"/>
+          <w:szCs w:val="26"/>
+        </w:rPr>
+      </w:pPr>
+      <w:r>
+        <w:rPr>
+          <w:rFonts w:eastAsia="Times New Roman" w:cs="Times New Roman"/>
+          <w:color w:val="000000"/>
+          <w:szCs w:val="26"/>
+        </w:rPr>
+        <w:t>Bấm</w:t>
+      </w:r>
+      <w:r>
+        <w:rPr>
+          <w:rFonts w:eastAsia="Times New Roman" w:cs="Times New Roman"/>
+          <w:b/>
+          <w:bCs/>
+          <w:color w:val="000000"/>
+          <w:szCs w:val="26"/>
+        </w:rPr>
+        <w:t> Tạo </w:t>
+      </w:r>
+      <w:r>
+        <w:rPr>
+          <w:rFonts w:eastAsia="Times New Roman" w:cs="Times New Roman"/>
+          <w:color w:val="000000"/>
+          <w:szCs w:val="26"/>
+        </w:rPr>
+        <w:t>để tạo mới</w:t>
+      </w:r>
+    </w:p>
+    <w:p>
+      <w:pPr>
+        <w:pStyle w:val="NormalWeb"/>
+        <w:shd w:val="clear" w:color="auto" w:fill="FFFFFF"/>
+        <w:spacing w:before="0" w:beforeAutospacing="0" w:after="0" w:afterAutospacing="0"/>
+        <w:rPr>
+          <w:color w:val="000000"/>
+          <w:sz w:val="26"/>
+          <w:szCs w:val="26"/>
+        </w:rPr>
+      </w:pPr>
+      <w:r>
+        <w:rPr>
+          <w:color w:val="000000"/>
+          <w:sz w:val="26"/>
+          <w:szCs w:val="26"/>
+        </w:rPr>
+        <w:lastRenderedPageBreak/>
+        <w:br/>
+      </w:r>
+      <w:r>
+        <w:rPr>
+          <w:color w:val="000000"/>
+          <w:sz w:val="26"/>
+          <w:szCs w:val="26"/>
+        </w:rPr>
+        <w:drawing>
+          <wp:inline distT="0" distB="0" distL="0" distR="0" wp14:anchorId="1C29234E" wp14:editId="5DBE91C1">
+            <wp:extent cx="5393690" cy="2048565"/>
+            <wp:effectExtent l="0" t="0" r="0" b="0"/>
+            <wp:docPr id="53" name="Picture 53"/>
+            <wp:cNvGraphicFramePr>
+              <a:graphicFrameLocks xmlns:a="http://schemas.openxmlformats.org/drawingml/2006/main" noChangeAspect="1"/>
+            </wp:cNvGraphicFramePr>
+            <a:graphic xmlns:a="http://schemas.openxmlformats.org/drawingml/2006/main">
+              <a:graphicData uri="http://schemas.openxmlformats.org/drawingml/2006/picture">
+                <pic:pic xmlns:pic="http://schemas.openxmlformats.org/drawingml/2006/picture">
+                  <pic:nvPicPr>
+                    <pic:cNvPr id="0" name=""/>
+                    <pic:cNvPicPr/>
+                  </pic:nvPicPr>
+                  <pic:blipFill>
+                    <a:blip r:embed="rId42"/>
+                    <a:stretch>
+                      <a:fillRect/>
+                    </a:stretch>
+                  </pic:blipFill>
+                  <pic:spPr>
+                    <a:xfrm>
+                      <a:off x="0" y="0"/>
+                      <a:ext cx="5393690" cy="2048565"/>
+                    </a:xfrm>
+                    <a:prstGeom prst="rect">
+                      <a:avLst/>
+                    </a:prstGeom>
+                  </pic:spPr>
+                </pic:pic>
+              </a:graphicData>
+            </a:graphic>
+          </wp:inline>
+        </w:drawing>
+      </w:r>
+    </w:p>
+    <w:p>
+      <w:pPr>
+        <w:pStyle w:val="NormalWeb"/>
+        <w:shd w:val="clear" w:color="auto" w:fill="FFFFFF"/>
+        <w:spacing w:before="0" w:beforeAutospacing="0" w:after="0" w:afterAutospacing="0"/>
+        <w:rPr>
+          <w:color w:val="000000"/>
+          <w:sz w:val="26"/>
+          <w:szCs w:val="26"/>
+        </w:rPr>
+      </w:pPr>
+    </w:p>
+    <w:p>
+      <w:pPr>
+        <w:pStyle w:val="NormalWeb"/>
+        <w:shd w:val="clear" w:color="auto" w:fill="FFFFFF"/>
+        <w:spacing w:before="0" w:beforeAutospacing="0" w:after="0" w:afterAutospacing="0"/>
+        <w:rPr>
+          <w:color w:val="000000"/>
+          <w:sz w:val="26"/>
+          <w:szCs w:val="26"/>
+        </w:rPr>
+      </w:pPr>
+      <w:r>
+        <w:rPr>
+          <w:b/>
+          <w:bCs/>
+          <w:color w:val="000000"/>
+          <w:sz w:val="26"/>
+          <w:szCs w:val="26"/>
+        </w:rPr>
+        <w:t>Bước 2:</w:t>
+      </w:r>
+      <w:r>
+        <w:rPr>
+          <w:color w:val="000000"/>
+          <w:sz w:val="26"/>
+          <w:szCs w:val="26"/>
+        </w:rPr>
+        <w:t> Điền đầy đủ thông tin và nhấn </w:t>
+      </w:r>
+      <w:r>
+        <w:rPr>
+          <w:b/>
+          <w:bCs/>
+          <w:color w:val="000000"/>
+          <w:sz w:val="26"/>
+          <w:szCs w:val="26"/>
+        </w:rPr>
+        <w:t>Lưu</w:t>
+      </w:r>
+      <w:r>
+        <w:rPr>
+          <w:color w:val="000000"/>
+          <w:sz w:val="26"/>
+          <w:szCs w:val="26"/>
+        </w:rPr>
+        <w:t> để hoàn tất</w:t>
+      </w:r>
+    </w:p>
+    <w:p/>
     <w:p>
       <w:pPr>
         <w:pStyle w:val="Heading3"/>
@@ -4961,7 +9888,303 @@
         <w:textAlignment w:val="baseline"/>
       </w:pPr>
       <w:r>
-        <w:t>Quản trị tồn kho</w:t>
+        <w:lastRenderedPageBreak/>
+        <w:t>Báo cáo</w:t>
+      </w:r>
+    </w:p>
+    <w:p>
+      <w:pPr>
+        <w:pStyle w:val="Heading4"/>
+        <w:keepLines w:val="0"/>
+        <w:numPr>
+          <w:ilvl w:val="3"/>
+          <w:numId w:val="0"/>
+        </w:numPr>
+        <w:tabs>
+          <w:tab w:val="num" w:pos="993"/>
+        </w:tabs>
+        <w:overflowPunct w:val="0"/>
+        <w:autoSpaceDE w:val="0"/>
+        <w:autoSpaceDN w:val="0"/>
+        <w:adjustRightInd w:val="0"/>
+        <w:spacing w:before="240" w:line="264" w:lineRule="auto"/>
+        <w:ind w:left="993" w:hanging="576"/>
+        <w:textAlignment w:val="baseline"/>
+        <w:rPr>
+          <w:b/>
+        </w:rPr>
+      </w:pPr>
+      <w:r>
+        <w:rPr>
+          <w:b/>
+        </w:rPr>
+        <w:t>Báo cáo tồn kho hiện tại</w:t>
+      </w:r>
+    </w:p>
+    <w:p>
+      <w:pPr>
+        <w:pStyle w:val="Heading4"/>
+        <w:keepLines w:val="0"/>
+        <w:numPr>
+          <w:ilvl w:val="3"/>
+          <w:numId w:val="0"/>
+        </w:numPr>
+        <w:tabs>
+          <w:tab w:val="num" w:pos="993"/>
+        </w:tabs>
+        <w:overflowPunct w:val="0"/>
+        <w:autoSpaceDE w:val="0"/>
+        <w:autoSpaceDN w:val="0"/>
+        <w:adjustRightInd w:val="0"/>
+        <w:spacing w:before="240" w:line="264" w:lineRule="auto"/>
+        <w:ind w:left="993" w:hanging="576"/>
+        <w:textAlignment w:val="baseline"/>
+      </w:pPr>
+      <w:r>
+        <w:t xml:space="preserve">- Thực hiện: </w:t>
+      </w:r>
+      <w:r>
+        <w:t xml:space="preserve">Chọn Reporting – </w:t>
+      </w:r>
+      <w:r>
+        <w:t>Inventory Report</w:t>
+      </w:r>
+    </w:p>
+    <w:p>
+      <w:pPr>
+        <w:pStyle w:val="Heading4"/>
+        <w:keepLines w:val="0"/>
+        <w:numPr>
+          <w:ilvl w:val="3"/>
+          <w:numId w:val="0"/>
+        </w:numPr>
+        <w:tabs>
+          <w:tab w:val="num" w:pos="993"/>
+        </w:tabs>
+        <w:overflowPunct w:val="0"/>
+        <w:autoSpaceDE w:val="0"/>
+        <w:autoSpaceDN w:val="0"/>
+        <w:adjustRightInd w:val="0"/>
+        <w:spacing w:before="240" w:line="264" w:lineRule="auto"/>
+        <w:ind w:left="993" w:hanging="576"/>
+        <w:textAlignment w:val="baseline"/>
+      </w:pPr>
+      <w:r>
+        <w:drawing>
+          <wp:inline distT="0" distB="0" distL="0" distR="0" wp14:anchorId="2119C07F" wp14:editId="73FA8E57">
+            <wp:extent cx="5393690" cy="2467610"/>
+            <wp:effectExtent l="0" t="0" r="0" b="0"/>
+            <wp:docPr id="54" name="Picture 54"/>
+            <wp:cNvGraphicFramePr>
+              <a:graphicFrameLocks xmlns:a="http://schemas.openxmlformats.org/drawingml/2006/main" noChangeAspect="1"/>
+            </wp:cNvGraphicFramePr>
+            <a:graphic xmlns:a="http://schemas.openxmlformats.org/drawingml/2006/main">
+              <a:graphicData uri="http://schemas.openxmlformats.org/drawingml/2006/picture">
+                <pic:pic xmlns:pic="http://schemas.openxmlformats.org/drawingml/2006/picture">
+                  <pic:nvPicPr>
+                    <pic:cNvPr id="0" name=""/>
+                    <pic:cNvPicPr/>
+                  </pic:nvPicPr>
+                  <pic:blipFill>
+                    <a:blip r:embed="rId43"/>
+                    <a:stretch>
+                      <a:fillRect/>
+                    </a:stretch>
+                  </pic:blipFill>
+                  <pic:spPr>
+                    <a:xfrm>
+                      <a:off x="0" y="0"/>
+                      <a:ext cx="5393690" cy="2467610"/>
+                    </a:xfrm>
+                    <a:prstGeom prst="rect">
+                      <a:avLst/>
+                    </a:prstGeom>
+                  </pic:spPr>
+                </pic:pic>
+              </a:graphicData>
+            </a:graphic>
+          </wp:inline>
+        </w:drawing>
+      </w:r>
+    </w:p>
+    <w:p>
+      <w:pPr>
+        <w:pStyle w:val="Heading4"/>
+        <w:keepLines w:val="0"/>
+        <w:numPr>
+          <w:ilvl w:val="3"/>
+          <w:numId w:val="0"/>
+        </w:numPr>
+        <w:tabs>
+          <w:tab w:val="num" w:pos="993"/>
+        </w:tabs>
+        <w:overflowPunct w:val="0"/>
+        <w:autoSpaceDE w:val="0"/>
+        <w:autoSpaceDN w:val="0"/>
+        <w:adjustRightInd w:val="0"/>
+        <w:spacing w:before="240" w:line="264" w:lineRule="auto"/>
+        <w:ind w:left="993" w:hanging="576"/>
+        <w:textAlignment w:val="baseline"/>
+      </w:pPr>
+      <w:r>
+        <w:t xml:space="preserve">- </w:t>
+      </w:r>
+      <w:r>
+        <w:t xml:space="preserve">Nhận xét: </w:t>
+      </w:r>
+    </w:p>
+    <w:p>
+      <w:pPr>
+        <w:pStyle w:val="Heading4"/>
+        <w:keepLines w:val="0"/>
+        <w:numPr>
+          <w:ilvl w:val="3"/>
+          <w:numId w:val="0"/>
+        </w:numPr>
+        <w:tabs>
+          <w:tab w:val="num" w:pos="993"/>
+        </w:tabs>
+        <w:overflowPunct w:val="0"/>
+        <w:autoSpaceDE w:val="0"/>
+        <w:autoSpaceDN w:val="0"/>
+        <w:adjustRightInd w:val="0"/>
+        <w:spacing w:before="240" w:line="264" w:lineRule="auto"/>
+        <w:ind w:left="993" w:hanging="576"/>
+        <w:textAlignment w:val="baseline"/>
+      </w:pPr>
+      <w:r>
+        <w:rPr>
+          <w:b/>
+        </w:rPr>
+        <w:t>Dịch chuyển hàng hoá</w:t>
+      </w:r>
+      <w:r>
+        <w:t xml:space="preserve">: </w:t>
+      </w:r>
+    </w:p>
+    <w:p>
+      <w:pPr>
+        <w:pStyle w:val="Heading4"/>
+        <w:keepLines w:val="0"/>
+        <w:numPr>
+          <w:ilvl w:val="3"/>
+          <w:numId w:val="0"/>
+        </w:numPr>
+        <w:tabs>
+          <w:tab w:val="num" w:pos="993"/>
+        </w:tabs>
+        <w:overflowPunct w:val="0"/>
+        <w:autoSpaceDE w:val="0"/>
+        <w:autoSpaceDN w:val="0"/>
+        <w:adjustRightInd w:val="0"/>
+        <w:spacing w:before="240" w:line="264" w:lineRule="auto"/>
+        <w:ind w:left="993" w:hanging="576"/>
+        <w:textAlignment w:val="baseline"/>
+      </w:pPr>
+      <w:r>
+        <w:t>-</w:t>
+      </w:r>
+      <w:r>
+        <w:t xml:space="preserve"> Thực hiện: </w:t>
+      </w:r>
+      <w:r>
+        <w:t>Chọn Reporting – Products Move</w:t>
+      </w:r>
+      <w:r>
+        <w:t>s</w:t>
+      </w:r>
+    </w:p>
+    <w:p>
+      <w:pPr>
+        <w:pStyle w:val="Heading4"/>
+        <w:keepLines w:val="0"/>
+        <w:numPr>
+          <w:ilvl w:val="3"/>
+          <w:numId w:val="0"/>
+        </w:numPr>
+        <w:tabs>
+          <w:tab w:val="num" w:pos="993"/>
+        </w:tabs>
+        <w:overflowPunct w:val="0"/>
+        <w:autoSpaceDE w:val="0"/>
+        <w:autoSpaceDN w:val="0"/>
+        <w:adjustRightInd w:val="0"/>
+        <w:spacing w:before="240" w:line="264" w:lineRule="auto"/>
+        <w:ind w:left="993" w:hanging="576"/>
+        <w:textAlignment w:val="baseline"/>
+      </w:pPr>
+      <w:r>
+        <w:drawing>
+          <wp:inline distT="0" distB="0" distL="0" distR="0" wp14:anchorId="65285D6E" wp14:editId="58952AF1">
+            <wp:extent cx="5393690" cy="2471420"/>
+            <wp:effectExtent l="0" t="0" r="0" b="0"/>
+            <wp:docPr id="56" name="Picture 56"/>
+            <wp:cNvGraphicFramePr>
+              <a:graphicFrameLocks xmlns:a="http://schemas.openxmlformats.org/drawingml/2006/main" noChangeAspect="1"/>
+            </wp:cNvGraphicFramePr>
+            <a:graphic xmlns:a="http://schemas.openxmlformats.org/drawingml/2006/main">
+              <a:graphicData uri="http://schemas.openxmlformats.org/drawingml/2006/picture">
+                <pic:pic xmlns:pic="http://schemas.openxmlformats.org/drawingml/2006/picture">
+                  <pic:nvPicPr>
+                    <pic:cNvPr id="0" name=""/>
+                    <pic:cNvPicPr/>
+                  </pic:nvPicPr>
+                  <pic:blipFill>
+                    <a:blip r:embed="rId44"/>
+                    <a:stretch>
+                      <a:fillRect/>
+                    </a:stretch>
+                  </pic:blipFill>
+                  <pic:spPr>
+                    <a:xfrm>
+                      <a:off x="0" y="0"/>
+                      <a:ext cx="5393690" cy="2471420"/>
+                    </a:xfrm>
+                    <a:prstGeom prst="rect">
+                      <a:avLst/>
+                    </a:prstGeom>
+                  </pic:spPr>
+                </pic:pic>
+              </a:graphicData>
+            </a:graphic>
+          </wp:inline>
+        </w:drawing>
+      </w:r>
+    </w:p>
+    <w:p>
+      <w:pPr>
+        <w:pStyle w:val="Heading4"/>
+        <w:keepLines w:val="0"/>
+        <w:numPr>
+          <w:ilvl w:val="3"/>
+          <w:numId w:val="0"/>
+        </w:numPr>
+        <w:tabs>
+          <w:tab w:val="num" w:pos="993"/>
+        </w:tabs>
+        <w:overflowPunct w:val="0"/>
+        <w:autoSpaceDE w:val="0"/>
+        <w:autoSpaceDN w:val="0"/>
+        <w:adjustRightInd w:val="0"/>
+        <w:spacing w:before="240" w:line="264" w:lineRule="auto"/>
+        <w:ind w:left="993" w:hanging="576"/>
+        <w:textAlignment w:val="baseline"/>
+      </w:pPr>
+      <w:r>
+        <w:t xml:space="preserve">- Nhận xét: </w:t>
+      </w:r>
+    </w:p>
+    <w:p>
+      <w:pPr>
+        <w:ind w:hanging="576"/>
+      </w:pPr>
+    </w:p>
+    <w:p>
+      <w:pPr>
+        <w:pStyle w:val="Heading2"/>
+      </w:pPr>
+      <w:r>
+        <w:t>Thiết lập Phân hệ sản xuất</w:t>
       </w:r>
     </w:p>
     <w:p>
@@ -4982,77 +10205,242 @@
         <w:textAlignment w:val="baseline"/>
       </w:pPr>
       <w:r>
-        <w:t>Nhập xuất kho</w:t>
-      </w:r>
-    </w:p>
-    <w:p>
-      <w:pPr>
-        <w:pStyle w:val="Heading4"/>
-        <w:keepLines w:val="0"/>
-        <w:numPr>
-          <w:ilvl w:val="3"/>
-          <w:numId w:val="0"/>
-        </w:numPr>
-        <w:tabs>
-          <w:tab w:val="num" w:pos="993"/>
-        </w:tabs>
-        <w:overflowPunct w:val="0"/>
-        <w:autoSpaceDE w:val="0"/>
-        <w:autoSpaceDN w:val="0"/>
-        <w:adjustRightInd w:val="0"/>
-        <w:spacing w:before="240" w:line="264" w:lineRule="auto"/>
-        <w:ind w:left="993" w:hanging="576"/>
-        <w:textAlignment w:val="baseline"/>
-      </w:pPr>
-      <w:r>
-        <w:t>Tổng quan các phân hệ kho</w:t>
-      </w:r>
-    </w:p>
-    <w:p>
-      <w:pPr>
-        <w:pStyle w:val="Heading4"/>
-        <w:keepLines w:val="0"/>
-        <w:numPr>
-          <w:ilvl w:val="3"/>
-          <w:numId w:val="0"/>
-        </w:numPr>
-        <w:tabs>
-          <w:tab w:val="num" w:pos="993"/>
-        </w:tabs>
-        <w:overflowPunct w:val="0"/>
-        <w:autoSpaceDE w:val="0"/>
-        <w:autoSpaceDN w:val="0"/>
-        <w:adjustRightInd w:val="0"/>
-        <w:spacing w:before="240" w:line="264" w:lineRule="auto"/>
-        <w:ind w:left="993" w:hanging="576"/>
-        <w:textAlignment w:val="baseline"/>
-      </w:pPr>
-      <w:r>
-        <w:t>Nghiệp vụ nhập kho hàng mua</w:t>
-      </w:r>
-    </w:p>
-    <w:p>
-      <w:pPr>
-        <w:pStyle w:val="Heading4"/>
-        <w:keepLines w:val="0"/>
-        <w:numPr>
-          <w:ilvl w:val="3"/>
-          <w:numId w:val="0"/>
-        </w:numPr>
-        <w:tabs>
-          <w:tab w:val="num" w:pos="993"/>
-        </w:tabs>
-        <w:overflowPunct w:val="0"/>
-        <w:autoSpaceDE w:val="0"/>
-        <w:autoSpaceDN w:val="0"/>
-        <w:adjustRightInd w:val="0"/>
-        <w:spacing w:before="240" w:line="264" w:lineRule="auto"/>
-        <w:ind w:left="993" w:hanging="576"/>
-        <w:textAlignment w:val="baseline"/>
-      </w:pPr>
-      <w:r>
+        <w:t>Tạo WorkCenter</w:t>
+      </w:r>
+    </w:p>
+    <w:p>
+      <w:pPr>
+        <w:shd w:val="clear" w:color="auto" w:fill="FFFFFF"/>
+        <w:spacing w:after="0" w:line="240" w:lineRule="auto"/>
+        <w:ind w:firstLine="0"/>
+        <w:jc w:val="left"/>
+        <w:rPr>
+          <w:rFonts w:ascii="Helvetica" w:hAnsi="Helvetica"/>
+          <w:color w:val="777777"/>
+          <w:sz w:val="27"/>
+          <w:szCs w:val="27"/>
+          <w:shd w:val="clear" w:color="auto" w:fill="FFFFFF"/>
+        </w:rPr>
+      </w:pPr>
+      <w:r>
+        <w:rPr>
+          <w:rFonts w:eastAsia="Times New Roman" w:cs="Times New Roman"/>
+          <w:b/>
+          <w:bCs/>
+          <w:color w:val="000000"/>
+          <w:szCs w:val="26"/>
+        </w:rPr>
+        <w:t>Bước 1: </w:t>
+      </w:r>
+      <w:r>
+        <w:rPr>
+          <w:rFonts w:eastAsia="Times New Roman" w:cs="Times New Roman"/>
+          <w:color w:val="000000"/>
+          <w:szCs w:val="26"/>
+        </w:rPr>
+        <w:t>Người dùng vào menu </w:t>
+      </w:r>
+      <w:r>
+        <w:rPr>
+          <w:rFonts w:eastAsia="Times New Roman" w:cs="Times New Roman"/>
+          <w:b/>
+          <w:bCs/>
+          <w:color w:val="000000"/>
+          <w:szCs w:val="26"/>
+        </w:rPr>
+        <w:t>Operations</w:t>
+      </w:r>
+      <w:r>
+        <w:rPr>
+          <w:rFonts w:eastAsia="Times New Roman" w:cs="Times New Roman"/>
+          <w:b/>
+          <w:bCs/>
+          <w:color w:val="000000"/>
+          <w:szCs w:val="26"/>
+        </w:rPr>
+        <w:t xml:space="preserve"> → </w:t>
+      </w:r>
+      <w:r>
+        <w:rPr>
+          <w:rFonts w:cs="Times New Roman"/>
+          <w:b/>
+          <w:color w:val="000000" w:themeColor="text1"/>
+          <w:szCs w:val="26"/>
+          <w:shd w:val="clear" w:color="auto" w:fill="FFFFFF"/>
+        </w:rPr>
+        <w:t>WorkCenter</w:t>
+      </w:r>
+      <w:r>
+        <w:rPr>
+          <w:rFonts w:ascii="Helvetica" w:hAnsi="Helvetica"/>
+          <w:color w:val="777777"/>
+          <w:sz w:val="27"/>
+          <w:szCs w:val="27"/>
+          <w:shd w:val="clear" w:color="auto" w:fill="FFFFFF"/>
+        </w:rPr>
+        <w:t xml:space="preserve"> </w:t>
+      </w:r>
+    </w:p>
+    <w:p>
+      <w:pPr>
+        <w:shd w:val="clear" w:color="auto" w:fill="FFFFFF"/>
+        <w:spacing w:after="0" w:line="240" w:lineRule="auto"/>
+        <w:ind w:firstLine="0"/>
+        <w:jc w:val="left"/>
+        <w:rPr>
+          <w:rFonts w:eastAsia="Times New Roman" w:cs="Times New Roman"/>
+          <w:color w:val="000000"/>
+          <w:szCs w:val="26"/>
+        </w:rPr>
+      </w:pPr>
+      <w:r>
+        <w:rPr>
+          <w:rFonts w:eastAsia="Times New Roman" w:cs="Times New Roman"/>
+          <w:color w:val="000000"/>
+          <w:szCs w:val="26"/>
+        </w:rPr>
+        <w:t>Bấm</w:t>
+      </w:r>
+      <w:r>
+        <w:rPr>
+          <w:rFonts w:eastAsia="Times New Roman" w:cs="Times New Roman"/>
+          <w:b/>
+          <w:bCs/>
+          <w:color w:val="000000"/>
+          <w:szCs w:val="26"/>
+        </w:rPr>
+        <w:t> Tạo </w:t>
+      </w:r>
+      <w:r>
+        <w:rPr>
+          <w:rFonts w:eastAsia="Times New Roman" w:cs="Times New Roman"/>
+          <w:color w:val="000000"/>
+          <w:szCs w:val="26"/>
+        </w:rPr>
+        <w:t>để tạo mới</w:t>
+      </w:r>
+    </w:p>
+    <w:p>
+      <w:pPr>
+        <w:pStyle w:val="NormalWeb"/>
+        <w:shd w:val="clear" w:color="auto" w:fill="FFFFFF"/>
+        <w:spacing w:before="0" w:beforeAutospacing="0" w:after="0" w:afterAutospacing="0"/>
+        <w:rPr>
+          <w:color w:val="000000"/>
+          <w:sz w:val="26"/>
+          <w:szCs w:val="26"/>
+        </w:rPr>
+      </w:pPr>
+      <w:r>
+        <w:rPr>
+          <w:color w:val="000000"/>
+          <w:sz w:val="26"/>
+          <w:szCs w:val="26"/>
+        </w:rPr>
         <w:lastRenderedPageBreak/>
-        <w:t>Nghiệp vụ xuất kho trả hàng mua</w:t>
+        <w:br/>
+      </w:r>
+      <w:r>
+        <w:rPr>
+          <w:color w:val="000000"/>
+          <w:sz w:val="26"/>
+          <w:szCs w:val="26"/>
+        </w:rPr>
+        <w:drawing>
+          <wp:inline distT="0" distB="0" distL="0" distR="0" wp14:anchorId="6E4A8A8F" wp14:editId="2973785D">
+            <wp:extent cx="5393690" cy="2531462"/>
+            <wp:effectExtent l="0" t="0" r="0" b="0"/>
+            <wp:docPr id="58" name="Picture 58"/>
+            <wp:cNvGraphicFramePr>
+              <a:graphicFrameLocks xmlns:a="http://schemas.openxmlformats.org/drawingml/2006/main" noChangeAspect="1"/>
+            </wp:cNvGraphicFramePr>
+            <a:graphic xmlns:a="http://schemas.openxmlformats.org/drawingml/2006/main">
+              <a:graphicData uri="http://schemas.openxmlformats.org/drawingml/2006/picture">
+                <pic:pic xmlns:pic="http://schemas.openxmlformats.org/drawingml/2006/picture">
+                  <pic:nvPicPr>
+                    <pic:cNvPr id="0" name=""/>
+                    <pic:cNvPicPr/>
+                  </pic:nvPicPr>
+                  <pic:blipFill>
+                    <a:blip r:embed="rId45"/>
+                    <a:stretch>
+                      <a:fillRect/>
+                    </a:stretch>
+                  </pic:blipFill>
+                  <pic:spPr>
+                    <a:xfrm>
+                      <a:off x="0" y="0"/>
+                      <a:ext cx="5393690" cy="2531462"/>
+                    </a:xfrm>
+                    <a:prstGeom prst="rect">
+                      <a:avLst/>
+                    </a:prstGeom>
+                  </pic:spPr>
+                </pic:pic>
+              </a:graphicData>
+            </a:graphic>
+          </wp:inline>
+        </w:drawing>
+      </w:r>
+    </w:p>
+    <w:p>
+      <w:pPr>
+        <w:pStyle w:val="NormalWeb"/>
+        <w:shd w:val="clear" w:color="auto" w:fill="FFFFFF"/>
+        <w:spacing w:before="0" w:beforeAutospacing="0" w:after="0" w:afterAutospacing="0"/>
+        <w:rPr>
+          <w:color w:val="000000"/>
+          <w:sz w:val="26"/>
+          <w:szCs w:val="26"/>
+        </w:rPr>
+      </w:pPr>
+    </w:p>
+    <w:p>
+      <w:pPr>
+        <w:pStyle w:val="NormalWeb"/>
+        <w:shd w:val="clear" w:color="auto" w:fill="FFFFFF"/>
+        <w:spacing w:before="0" w:beforeAutospacing="0" w:after="0" w:afterAutospacing="0"/>
+        <w:rPr>
+          <w:color w:val="000000"/>
+          <w:sz w:val="26"/>
+          <w:szCs w:val="26"/>
+        </w:rPr>
+      </w:pPr>
+      <w:r>
+        <w:rPr>
+          <w:b/>
+          <w:bCs/>
+          <w:color w:val="000000"/>
+          <w:sz w:val="26"/>
+          <w:szCs w:val="26"/>
+        </w:rPr>
+        <w:t>Bước 2:</w:t>
+      </w:r>
+      <w:r>
+        <w:rPr>
+          <w:color w:val="000000"/>
+          <w:sz w:val="26"/>
+          <w:szCs w:val="26"/>
+        </w:rPr>
+        <w:t> Điền đầy đủ thông tin và nhấn </w:t>
+      </w:r>
+      <w:r>
+        <w:rPr>
+          <w:b/>
+          <w:bCs/>
+          <w:color w:val="000000"/>
+          <w:sz w:val="26"/>
+          <w:szCs w:val="26"/>
+        </w:rPr>
+        <w:t>Lưu</w:t>
+      </w:r>
+      <w:r>
+        <w:rPr>
+          <w:color w:val="000000"/>
+          <w:sz w:val="26"/>
+          <w:szCs w:val="26"/>
+        </w:rPr>
+        <w:t> để hoàn tất</w:t>
       </w:r>
     </w:p>
     <w:p>
@@ -5073,53 +10461,408 @@
         <w:textAlignment w:val="baseline"/>
       </w:pPr>
       <w:r>
-        <w:t>Điều chuyển kho</w:t>
-      </w:r>
-    </w:p>
-    <w:p>
-      <w:pPr>
-        <w:pStyle w:val="Heading4"/>
-        <w:keepLines w:val="0"/>
-        <w:numPr>
-          <w:ilvl w:val="3"/>
-          <w:numId w:val="0"/>
-        </w:numPr>
-        <w:tabs>
-          <w:tab w:val="num" w:pos="993"/>
-        </w:tabs>
-        <w:overflowPunct w:val="0"/>
-        <w:autoSpaceDE w:val="0"/>
-        <w:autoSpaceDN w:val="0"/>
-        <w:adjustRightInd w:val="0"/>
-        <w:spacing w:before="240" w:line="264" w:lineRule="auto"/>
-        <w:ind w:left="993" w:hanging="576"/>
-        <w:textAlignment w:val="baseline"/>
-      </w:pPr>
-      <w:r>
-        <w:t>Điều chuyển liên kho</w:t>
-      </w:r>
-    </w:p>
-    <w:p>
-      <w:pPr>
-        <w:pStyle w:val="Heading4"/>
-        <w:keepLines w:val="0"/>
-        <w:numPr>
-          <w:ilvl w:val="3"/>
-          <w:numId w:val="0"/>
-        </w:numPr>
-        <w:tabs>
-          <w:tab w:val="num" w:pos="993"/>
-        </w:tabs>
-        <w:overflowPunct w:val="0"/>
-        <w:autoSpaceDE w:val="0"/>
-        <w:autoSpaceDN w:val="0"/>
-        <w:adjustRightInd w:val="0"/>
-        <w:spacing w:before="240" w:line="264" w:lineRule="auto"/>
-        <w:ind w:left="993" w:hanging="576"/>
-        <w:textAlignment w:val="baseline"/>
-      </w:pPr>
-      <w:r>
-        <w:t>Dịch chuyển (khu vực) nội bộ kho</w:t>
+        <w:t>Tạ</w:t>
+      </w:r>
+      <w:r>
+        <w:t>o BOM</w:t>
+      </w:r>
+    </w:p>
+    <w:p>
+      <w:pPr>
+        <w:shd w:val="clear" w:color="auto" w:fill="FFFFFF"/>
+        <w:spacing w:after="0" w:line="240" w:lineRule="auto"/>
+        <w:ind w:firstLine="0"/>
+        <w:jc w:val="left"/>
+        <w:rPr>
+          <w:rFonts w:ascii="Helvetica" w:hAnsi="Helvetica"/>
+          <w:color w:val="777777"/>
+          <w:sz w:val="27"/>
+          <w:szCs w:val="27"/>
+          <w:shd w:val="clear" w:color="auto" w:fill="FFFFFF"/>
+        </w:rPr>
+      </w:pPr>
+      <w:r>
+        <w:rPr>
+          <w:rFonts w:eastAsia="Times New Roman" w:cs="Times New Roman"/>
+          <w:b/>
+          <w:bCs/>
+          <w:color w:val="000000"/>
+          <w:szCs w:val="26"/>
+        </w:rPr>
+        <w:t>Bước 1: </w:t>
+      </w:r>
+      <w:r>
+        <w:rPr>
+          <w:rFonts w:eastAsia="Times New Roman" w:cs="Times New Roman"/>
+          <w:color w:val="000000"/>
+          <w:szCs w:val="26"/>
+        </w:rPr>
+        <w:t>Người dùng vào menu </w:t>
+      </w:r>
+      <w:r>
+        <w:rPr>
+          <w:rFonts w:eastAsia="Times New Roman" w:cs="Times New Roman"/>
+          <w:b/>
+          <w:bCs/>
+          <w:color w:val="000000"/>
+          <w:szCs w:val="26"/>
+        </w:rPr>
+        <w:t>Products</w:t>
+      </w:r>
+      <w:r>
+        <w:rPr>
+          <w:rFonts w:eastAsia="Times New Roman" w:cs="Times New Roman"/>
+          <w:b/>
+          <w:bCs/>
+          <w:color w:val="000000"/>
+          <w:szCs w:val="26"/>
+        </w:rPr>
+        <w:t xml:space="preserve"> → </w:t>
+      </w:r>
+      <w:r>
+        <w:rPr>
+          <w:rFonts w:cs="Times New Roman"/>
+          <w:b/>
+          <w:color w:val="000000" w:themeColor="text1"/>
+          <w:szCs w:val="26"/>
+          <w:shd w:val="clear" w:color="auto" w:fill="FFFFFF"/>
+        </w:rPr>
+        <w:t>Bills of Materials</w:t>
+      </w:r>
+      <w:r>
+        <w:rPr>
+          <w:rFonts w:ascii="Helvetica" w:hAnsi="Helvetica"/>
+          <w:color w:val="777777"/>
+          <w:sz w:val="27"/>
+          <w:szCs w:val="27"/>
+          <w:shd w:val="clear" w:color="auto" w:fill="FFFFFF"/>
+        </w:rPr>
+        <w:t xml:space="preserve"> </w:t>
+      </w:r>
+    </w:p>
+    <w:p>
+      <w:pPr>
+        <w:shd w:val="clear" w:color="auto" w:fill="FFFFFF"/>
+        <w:spacing w:after="0" w:line="240" w:lineRule="auto"/>
+        <w:ind w:firstLine="0"/>
+        <w:jc w:val="left"/>
+        <w:rPr>
+          <w:rFonts w:eastAsia="Times New Roman" w:cs="Times New Roman"/>
+          <w:color w:val="000000"/>
+          <w:szCs w:val="26"/>
+        </w:rPr>
+      </w:pPr>
+      <w:r>
+        <w:rPr>
+          <w:rFonts w:eastAsia="Times New Roman" w:cs="Times New Roman"/>
+          <w:color w:val="000000"/>
+          <w:szCs w:val="26"/>
+        </w:rPr>
+        <w:t>Bấm</w:t>
+      </w:r>
+      <w:r>
+        <w:rPr>
+          <w:rFonts w:eastAsia="Times New Roman" w:cs="Times New Roman"/>
+          <w:b/>
+          <w:bCs/>
+          <w:color w:val="000000"/>
+          <w:szCs w:val="26"/>
+        </w:rPr>
+        <w:t> Tạo </w:t>
+      </w:r>
+      <w:r>
+        <w:rPr>
+          <w:rFonts w:eastAsia="Times New Roman" w:cs="Times New Roman"/>
+          <w:color w:val="000000"/>
+          <w:szCs w:val="26"/>
+        </w:rPr>
+        <w:t>để tạo mới</w:t>
+      </w:r>
+    </w:p>
+    <w:p>
+      <w:pPr>
+        <w:pStyle w:val="NormalWeb"/>
+        <w:shd w:val="clear" w:color="auto" w:fill="FFFFFF"/>
+        <w:spacing w:before="0" w:beforeAutospacing="0" w:after="0" w:afterAutospacing="0"/>
+        <w:rPr>
+          <w:color w:val="000000"/>
+          <w:sz w:val="26"/>
+          <w:szCs w:val="26"/>
+        </w:rPr>
+      </w:pPr>
+      <w:r>
+        <w:rPr>
+          <w:color w:val="000000"/>
+          <w:sz w:val="26"/>
+          <w:szCs w:val="26"/>
+        </w:rPr>
+        <w:br/>
+      </w:r>
+      <w:r>
+        <w:drawing>
+          <wp:inline distT="0" distB="0" distL="0" distR="0" wp14:anchorId="7C01855B" wp14:editId="6165DC82">
+            <wp:extent cx="5393690" cy="2503170"/>
+            <wp:effectExtent l="0" t="0" r="0" b="0"/>
+            <wp:docPr id="59" name="Picture 59"/>
+            <wp:cNvGraphicFramePr>
+              <a:graphicFrameLocks xmlns:a="http://schemas.openxmlformats.org/drawingml/2006/main" noChangeAspect="1"/>
+            </wp:cNvGraphicFramePr>
+            <a:graphic xmlns:a="http://schemas.openxmlformats.org/drawingml/2006/main">
+              <a:graphicData uri="http://schemas.openxmlformats.org/drawingml/2006/picture">
+                <pic:pic xmlns:pic="http://schemas.openxmlformats.org/drawingml/2006/picture">
+                  <pic:nvPicPr>
+                    <pic:cNvPr id="0" name=""/>
+                    <pic:cNvPicPr/>
+                  </pic:nvPicPr>
+                  <pic:blipFill>
+                    <a:blip r:embed="rId46"/>
+                    <a:stretch>
+                      <a:fillRect/>
+                    </a:stretch>
+                  </pic:blipFill>
+                  <pic:spPr>
+                    <a:xfrm>
+                      <a:off x="0" y="0"/>
+                      <a:ext cx="5393690" cy="2503170"/>
+                    </a:xfrm>
+                    <a:prstGeom prst="rect">
+                      <a:avLst/>
+                    </a:prstGeom>
+                  </pic:spPr>
+                </pic:pic>
+              </a:graphicData>
+            </a:graphic>
+          </wp:inline>
+        </w:drawing>
+      </w:r>
+    </w:p>
+    <w:p>
+      <w:pPr>
+        <w:pStyle w:val="NormalWeb"/>
+        <w:shd w:val="clear" w:color="auto" w:fill="FFFFFF"/>
+        <w:spacing w:before="0" w:beforeAutospacing="0" w:after="0" w:afterAutospacing="0"/>
+        <w:rPr>
+          <w:color w:val="000000"/>
+          <w:sz w:val="26"/>
+          <w:szCs w:val="26"/>
+        </w:rPr>
+      </w:pPr>
+    </w:p>
+    <w:p>
+      <w:pPr>
+        <w:pStyle w:val="NormalWeb"/>
+        <w:shd w:val="clear" w:color="auto" w:fill="FFFFFF"/>
+        <w:spacing w:before="0" w:beforeAutospacing="0" w:after="0" w:afterAutospacing="0"/>
+        <w:rPr>
+          <w:color w:val="000000"/>
+          <w:sz w:val="26"/>
+          <w:szCs w:val="26"/>
+        </w:rPr>
+      </w:pPr>
+      <w:r>
+        <w:rPr>
+          <w:b/>
+          <w:bCs/>
+          <w:color w:val="000000"/>
+          <w:sz w:val="26"/>
+          <w:szCs w:val="26"/>
+        </w:rPr>
+        <w:t>Bước 2:</w:t>
+      </w:r>
+      <w:r>
+        <w:rPr>
+          <w:color w:val="000000"/>
+          <w:sz w:val="26"/>
+          <w:szCs w:val="26"/>
+        </w:rPr>
+        <w:t> Điền thông tin</w:t>
+      </w:r>
+    </w:p>
+    <w:p>
+      <w:pPr>
+        <w:pStyle w:val="NormalWeb"/>
+        <w:shd w:val="clear" w:color="auto" w:fill="FFFFFF"/>
+        <w:spacing w:before="0" w:beforeAutospacing="0" w:after="0" w:afterAutospacing="0"/>
+        <w:rPr>
+          <w:color w:val="000000"/>
+          <w:sz w:val="26"/>
+          <w:szCs w:val="26"/>
+        </w:rPr>
+      </w:pPr>
+      <w:r>
+        <w:rPr>
+          <w:b/>
+          <w:bCs/>
+          <w:color w:val="000000"/>
+          <w:sz w:val="26"/>
+          <w:szCs w:val="26"/>
+        </w:rPr>
+        <w:t>B</w:t>
+      </w:r>
+      <w:r>
+        <w:rPr>
+          <w:b/>
+          <w:bCs/>
+          <w:color w:val="000000"/>
+          <w:sz w:val="26"/>
+          <w:szCs w:val="26"/>
+        </w:rPr>
+        <w:t>ước 3</w:t>
+      </w:r>
+      <w:r>
+        <w:rPr>
+          <w:b/>
+          <w:bCs/>
+          <w:color w:val="000000"/>
+          <w:sz w:val="26"/>
+          <w:szCs w:val="26"/>
+        </w:rPr>
+        <w:t>:</w:t>
+      </w:r>
+      <w:r>
+        <w:rPr>
+          <w:color w:val="000000"/>
+          <w:sz w:val="26"/>
+          <w:szCs w:val="26"/>
+        </w:rPr>
+        <w:t> </w:t>
+      </w:r>
+      <w:r>
+        <w:rPr>
+          <w:color w:val="000000"/>
+          <w:sz w:val="26"/>
+          <w:szCs w:val="26"/>
+        </w:rPr>
+        <w:t>Chọn Tab Operation</w:t>
+      </w:r>
+      <w:r>
+        <w:rPr>
+          <w:color w:val="000000"/>
+          <w:sz w:val="26"/>
+          <w:szCs w:val="26"/>
+        </w:rPr>
+        <w:t xml:space="preserve"> cài đặt quy trình</w:t>
+      </w:r>
+    </w:p>
+    <w:p>
+      <w:pPr>
+        <w:pStyle w:val="NormalWeb"/>
+        <w:shd w:val="clear" w:color="auto" w:fill="FFFFFF"/>
+        <w:spacing w:before="0" w:beforeAutospacing="0" w:after="0" w:afterAutospacing="0"/>
+        <w:rPr>
+          <w:color w:val="000000"/>
+          <w:sz w:val="26"/>
+          <w:szCs w:val="26"/>
+        </w:rPr>
+      </w:pPr>
+      <w:r>
+        <w:rPr>
+          <w:color w:val="000000"/>
+          <w:sz w:val="26"/>
+          <w:szCs w:val="26"/>
+        </w:rPr>
+        <w:drawing>
+          <wp:inline distT="0" distB="0" distL="0" distR="0" wp14:anchorId="36DB2291" wp14:editId="7A61718F">
+            <wp:extent cx="5393690" cy="2100427"/>
+            <wp:effectExtent l="0" t="0" r="0" b="0"/>
+            <wp:docPr id="61" name="Picture 61"/>
+            <wp:cNvGraphicFramePr>
+              <a:graphicFrameLocks xmlns:a="http://schemas.openxmlformats.org/drawingml/2006/main" noChangeAspect="1"/>
+            </wp:cNvGraphicFramePr>
+            <a:graphic xmlns:a="http://schemas.openxmlformats.org/drawingml/2006/main">
+              <a:graphicData uri="http://schemas.openxmlformats.org/drawingml/2006/picture">
+                <pic:pic xmlns:pic="http://schemas.openxmlformats.org/drawingml/2006/picture">
+                  <pic:nvPicPr>
+                    <pic:cNvPr id="0" name=""/>
+                    <pic:cNvPicPr/>
+                  </pic:nvPicPr>
+                  <pic:blipFill>
+                    <a:blip r:embed="rId47"/>
+                    <a:stretch>
+                      <a:fillRect/>
+                    </a:stretch>
+                  </pic:blipFill>
+                  <pic:spPr>
+                    <a:xfrm>
+                      <a:off x="0" y="0"/>
+                      <a:ext cx="5393690" cy="2100427"/>
+                    </a:xfrm>
+                    <a:prstGeom prst="rect">
+                      <a:avLst/>
+                    </a:prstGeom>
+                  </pic:spPr>
+                </pic:pic>
+              </a:graphicData>
+            </a:graphic>
+          </wp:inline>
+        </w:drawing>
+      </w:r>
+    </w:p>
+    <w:p>
+      <w:pPr>
+        <w:pStyle w:val="NormalWeb"/>
+        <w:shd w:val="clear" w:color="auto" w:fill="FFFFFF"/>
+        <w:spacing w:before="0" w:beforeAutospacing="0" w:after="0" w:afterAutospacing="0"/>
+        <w:rPr>
+          <w:color w:val="000000"/>
+          <w:sz w:val="26"/>
+          <w:szCs w:val="26"/>
+        </w:rPr>
+      </w:pPr>
+      <w:r>
+        <w:rPr>
+          <w:b/>
+          <w:bCs/>
+          <w:color w:val="000000"/>
+          <w:sz w:val="26"/>
+          <w:szCs w:val="26"/>
+        </w:rPr>
+        <w:lastRenderedPageBreak/>
+        <w:t xml:space="preserve">Bước </w:t>
+      </w:r>
+      <w:r>
+        <w:rPr>
+          <w:b/>
+          <w:bCs/>
+          <w:color w:val="000000"/>
+          <w:sz w:val="26"/>
+          <w:szCs w:val="26"/>
+        </w:rPr>
+        <w:t>4</w:t>
+      </w:r>
+      <w:r>
+        <w:rPr>
+          <w:b/>
+          <w:bCs/>
+          <w:color w:val="000000"/>
+          <w:sz w:val="26"/>
+          <w:szCs w:val="26"/>
+        </w:rPr>
+        <w:t>:</w:t>
+      </w:r>
+      <w:r>
+        <w:rPr>
+          <w:color w:val="000000"/>
+          <w:sz w:val="26"/>
+          <w:szCs w:val="26"/>
+        </w:rPr>
+        <w:t> </w:t>
+      </w:r>
+      <w:r>
+        <w:rPr>
+          <w:color w:val="000000"/>
+          <w:sz w:val="26"/>
+          <w:szCs w:val="26"/>
+        </w:rPr>
+        <w:t xml:space="preserve">Bấm </w:t>
+      </w:r>
+      <w:r>
+        <w:rPr>
+          <w:color w:val="000000"/>
+          <w:sz w:val="26"/>
+          <w:szCs w:val="26"/>
+        </w:rPr>
+        <w:t>Lưu</w:t>
       </w:r>
     </w:p>
     <w:p>
@@ -5140,7 +10883,231 @@
         <w:textAlignment w:val="baseline"/>
       </w:pPr>
       <w:r>
-        <w:t>Kiểm kê</w:t>
+        <w:t>Tạo Lệnh sx</w:t>
+      </w:r>
+    </w:p>
+    <w:p>
+      <w:pPr>
+        <w:shd w:val="clear" w:color="auto" w:fill="FFFFFF"/>
+        <w:spacing w:after="0" w:line="240" w:lineRule="auto"/>
+        <w:ind w:firstLine="0"/>
+        <w:jc w:val="left"/>
+        <w:rPr>
+          <w:rFonts w:ascii="Helvetica" w:hAnsi="Helvetica"/>
+          <w:color w:val="777777"/>
+          <w:sz w:val="27"/>
+          <w:szCs w:val="27"/>
+          <w:shd w:val="clear" w:color="auto" w:fill="FFFFFF"/>
+        </w:rPr>
+      </w:pPr>
+      <w:r>
+        <w:rPr>
+          <w:rFonts w:eastAsia="Times New Roman" w:cs="Times New Roman"/>
+          <w:b/>
+          <w:bCs/>
+          <w:color w:val="000000"/>
+          <w:szCs w:val="26"/>
+        </w:rPr>
+        <w:t>Bước 1: </w:t>
+      </w:r>
+      <w:r>
+        <w:rPr>
+          <w:rFonts w:eastAsia="Times New Roman" w:cs="Times New Roman"/>
+          <w:color w:val="000000"/>
+          <w:szCs w:val="26"/>
+        </w:rPr>
+        <w:t>Người dùng vào menu </w:t>
+      </w:r>
+      <w:r>
+        <w:rPr>
+          <w:rFonts w:eastAsia="Times New Roman" w:cs="Times New Roman"/>
+          <w:b/>
+          <w:bCs/>
+          <w:color w:val="000000"/>
+          <w:szCs w:val="26"/>
+        </w:rPr>
+        <w:t>Operations</w:t>
+      </w:r>
+      <w:r>
+        <w:rPr>
+          <w:rFonts w:eastAsia="Times New Roman" w:cs="Times New Roman"/>
+          <w:b/>
+          <w:bCs/>
+          <w:color w:val="000000"/>
+          <w:szCs w:val="26"/>
+        </w:rPr>
+        <w:t xml:space="preserve"> → </w:t>
+      </w:r>
+      <w:r>
+        <w:rPr>
+          <w:rFonts w:cs="Times New Roman"/>
+          <w:b/>
+          <w:color w:val="000000" w:themeColor="text1"/>
+          <w:szCs w:val="26"/>
+          <w:shd w:val="clear" w:color="auto" w:fill="FFFFFF"/>
+        </w:rPr>
+        <w:t>Manufacturing Orders</w:t>
+      </w:r>
+      <w:r>
+        <w:rPr>
+          <w:rFonts w:ascii="Helvetica" w:hAnsi="Helvetica"/>
+          <w:color w:val="777777"/>
+          <w:sz w:val="27"/>
+          <w:szCs w:val="27"/>
+          <w:shd w:val="clear" w:color="auto" w:fill="FFFFFF"/>
+        </w:rPr>
+        <w:t xml:space="preserve"> </w:t>
+      </w:r>
+    </w:p>
+    <w:p>
+      <w:pPr>
+        <w:shd w:val="clear" w:color="auto" w:fill="FFFFFF"/>
+        <w:spacing w:after="0" w:line="240" w:lineRule="auto"/>
+        <w:ind w:firstLine="0"/>
+        <w:jc w:val="left"/>
+        <w:rPr>
+          <w:rFonts w:eastAsia="Times New Roman" w:cs="Times New Roman"/>
+          <w:color w:val="000000"/>
+          <w:szCs w:val="26"/>
+        </w:rPr>
+      </w:pPr>
+      <w:r>
+        <w:rPr>
+          <w:rFonts w:eastAsia="Times New Roman" w:cs="Times New Roman"/>
+          <w:color w:val="000000"/>
+          <w:szCs w:val="26"/>
+        </w:rPr>
+        <w:t>Bấm</w:t>
+      </w:r>
+      <w:r>
+        <w:rPr>
+          <w:rFonts w:eastAsia="Times New Roman" w:cs="Times New Roman"/>
+          <w:b/>
+          <w:bCs/>
+          <w:color w:val="000000"/>
+          <w:szCs w:val="26"/>
+        </w:rPr>
+        <w:t> Tạo </w:t>
+      </w:r>
+      <w:r>
+        <w:rPr>
+          <w:rFonts w:eastAsia="Times New Roman" w:cs="Times New Roman"/>
+          <w:color w:val="000000"/>
+          <w:szCs w:val="26"/>
+        </w:rPr>
+        <w:t>để tạo mới</w:t>
+      </w:r>
+    </w:p>
+    <w:p>
+      <w:pPr>
+        <w:pStyle w:val="NormalWeb"/>
+        <w:shd w:val="clear" w:color="auto" w:fill="FFFFFF"/>
+        <w:spacing w:before="0" w:beforeAutospacing="0" w:after="0" w:afterAutospacing="0"/>
+        <w:rPr>
+          <w:color w:val="000000"/>
+          <w:sz w:val="26"/>
+          <w:szCs w:val="26"/>
+        </w:rPr>
+      </w:pPr>
+      <w:r>
+        <w:rPr>
+          <w:color w:val="000000"/>
+          <w:sz w:val="26"/>
+          <w:szCs w:val="26"/>
+        </w:rPr>
+        <w:br/>
+      </w:r>
+      <w:r>
+        <w:rPr>
+          <w:color w:val="000000"/>
+          <w:sz w:val="26"/>
+          <w:szCs w:val="26"/>
+        </w:rPr>
+        <w:drawing>
+          <wp:inline distT="0" distB="0" distL="0" distR="0" wp14:anchorId="60260F40" wp14:editId="132DC746">
+            <wp:extent cx="5393690" cy="2160933"/>
+            <wp:effectExtent l="0" t="0" r="0" b="0"/>
+            <wp:docPr id="64" name="Picture 64"/>
+            <wp:cNvGraphicFramePr>
+              <a:graphicFrameLocks xmlns:a="http://schemas.openxmlformats.org/drawingml/2006/main" noChangeAspect="1"/>
+            </wp:cNvGraphicFramePr>
+            <a:graphic xmlns:a="http://schemas.openxmlformats.org/drawingml/2006/main">
+              <a:graphicData uri="http://schemas.openxmlformats.org/drawingml/2006/picture">
+                <pic:pic xmlns:pic="http://schemas.openxmlformats.org/drawingml/2006/picture">
+                  <pic:nvPicPr>
+                    <pic:cNvPr id="0" name=""/>
+                    <pic:cNvPicPr/>
+                  </pic:nvPicPr>
+                  <pic:blipFill>
+                    <a:blip r:embed="rId48"/>
+                    <a:stretch>
+                      <a:fillRect/>
+                    </a:stretch>
+                  </pic:blipFill>
+                  <pic:spPr>
+                    <a:xfrm>
+                      <a:off x="0" y="0"/>
+                      <a:ext cx="5393690" cy="2160933"/>
+                    </a:xfrm>
+                    <a:prstGeom prst="rect">
+                      <a:avLst/>
+                    </a:prstGeom>
+                  </pic:spPr>
+                </pic:pic>
+              </a:graphicData>
+            </a:graphic>
+          </wp:inline>
+        </w:drawing>
+      </w:r>
+    </w:p>
+    <w:p>
+      <w:pPr>
+        <w:pStyle w:val="NormalWeb"/>
+        <w:shd w:val="clear" w:color="auto" w:fill="FFFFFF"/>
+        <w:spacing w:before="0" w:beforeAutospacing="0" w:after="0" w:afterAutospacing="0"/>
+        <w:rPr>
+          <w:color w:val="000000"/>
+          <w:sz w:val="26"/>
+          <w:szCs w:val="26"/>
+        </w:rPr>
+      </w:pPr>
+    </w:p>
+    <w:p>
+      <w:pPr>
+        <w:pStyle w:val="NormalWeb"/>
+        <w:shd w:val="clear" w:color="auto" w:fill="FFFFFF"/>
+        <w:spacing w:before="0" w:beforeAutospacing="0" w:after="0" w:afterAutospacing="0"/>
+        <w:rPr>
+          <w:color w:val="000000"/>
+          <w:sz w:val="26"/>
+          <w:szCs w:val="26"/>
+        </w:rPr>
+      </w:pPr>
+      <w:r>
+        <w:rPr>
+          <w:b/>
+          <w:bCs/>
+          <w:color w:val="000000"/>
+          <w:sz w:val="26"/>
+          <w:szCs w:val="26"/>
+        </w:rPr>
+        <w:t>Bước 2:</w:t>
+      </w:r>
+      <w:r>
+        <w:rPr>
+          <w:color w:val="000000"/>
+          <w:sz w:val="26"/>
+          <w:szCs w:val="26"/>
+        </w:rPr>
+        <w:t> Điền thông tin</w:t>
+      </w:r>
+      <w:r>
+        <w:rPr>
+          <w:color w:val="000000"/>
+          <w:sz w:val="26"/>
+          <w:szCs w:val="26"/>
+        </w:rPr>
+        <w:t xml:space="preserve"> và bấm Lưu</w:t>
       </w:r>
     </w:p>
     <w:p>
@@ -5161,69 +11128,87 @@
         <w:textAlignment w:val="baseline"/>
       </w:pPr>
       <w:r>
-        <w:t>Báo cáo</w:t>
-      </w:r>
-    </w:p>
-    <w:p>
-      <w:pPr>
-        <w:pStyle w:val="Heading4"/>
-        <w:keepLines w:val="0"/>
-        <w:numPr>
-          <w:ilvl w:val="3"/>
-          <w:numId w:val="0"/>
-        </w:numPr>
-        <w:tabs>
-          <w:tab w:val="num" w:pos="993"/>
-        </w:tabs>
-        <w:overflowPunct w:val="0"/>
-        <w:autoSpaceDE w:val="0"/>
-        <w:autoSpaceDN w:val="0"/>
-        <w:adjustRightInd w:val="0"/>
-        <w:spacing w:before="240" w:line="264" w:lineRule="auto"/>
-        <w:ind w:left="993" w:hanging="576"/>
-        <w:textAlignment w:val="baseline"/>
-      </w:pPr>
-      <w:r>
-        <w:t>Báo cáo tồn kho hiện tại</w:t>
-      </w:r>
-    </w:p>
-    <w:p>
-      <w:pPr>
-        <w:pStyle w:val="Heading4"/>
-        <w:keepLines w:val="0"/>
-        <w:numPr>
-          <w:ilvl w:val="3"/>
-          <w:numId w:val="0"/>
-        </w:numPr>
-        <w:tabs>
-          <w:tab w:val="num" w:pos="993"/>
-        </w:tabs>
-        <w:overflowPunct w:val="0"/>
-        <w:autoSpaceDE w:val="0"/>
-        <w:autoSpaceDN w:val="0"/>
-        <w:adjustRightInd w:val="0"/>
-        <w:spacing w:before="240" w:line="264" w:lineRule="auto"/>
-        <w:ind w:left="993" w:hanging="576"/>
-        <w:textAlignment w:val="baseline"/>
-      </w:pPr>
-      <w:r>
-        <w:t>Dịch chuyển hàng hoá</w:t>
-      </w:r>
-    </w:p>
-    <w:p>
-      <w:pPr>
-        <w:ind w:hanging="576"/>
-      </w:pPr>
-    </w:p>
-    <w:p>
-      <w:pPr>
-        <w:pStyle w:val="Heading2"/>
-      </w:pPr>
-      <w:r>
-        <w:t xml:space="preserve">Thiết lập </w:t>
-      </w:r>
-      <w:r>
-        <w:t>Phân hệ sản xuất</w:t>
+        <w:t>Work</w:t>
+      </w:r>
+      <w:r>
+        <w:t xml:space="preserve"> Order</w:t>
+      </w:r>
+      <w:r>
+        <w:t>s</w:t>
+      </w:r>
+    </w:p>
+    <w:p>
+      <w:r>
+        <w:t xml:space="preserve">Work Orders </w:t>
+      </w:r>
+      <w:r>
+        <w:t xml:space="preserve">là một công đoạn thực hiện công việc của một lệnh sản xuất. </w:t>
+      </w:r>
+      <w:bookmarkStart w:id="41" w:name="_GoBack"/>
+      <w:bookmarkEnd w:id="41"/>
+    </w:p>
+    <w:p>
+      <w:r>
+        <w:t>Work Orders sẽ có các trạng thái:</w:t>
+      </w:r>
+    </w:p>
+    <w:p>
+      <w:r>
+        <w:t>- Start: bắt đầu chạy WO</w:t>
+      </w:r>
+    </w:p>
+    <w:p>
+      <w:r>
+        <w:t>- Pause: Tạm dừng</w:t>
+      </w:r>
+    </w:p>
+    <w:p>
+      <w:r>
+        <w:t>- Stop: Kết thúc WO</w:t>
+      </w:r>
+    </w:p>
+    <w:p>
+      <w:r>
+        <w:t>- Block: Khóa WO</w:t>
+      </w:r>
+    </w:p>
+    <w:p>
+      <w:r>
+        <w:drawing>
+          <wp:inline distT="0" distB="0" distL="0" distR="0" wp14:anchorId="42EE62DC" wp14:editId="71E1036E">
+            <wp:extent cx="5393690" cy="1179582"/>
+            <wp:effectExtent l="0" t="0" r="0" b="0"/>
+            <wp:docPr id="66" name="Picture 66"/>
+            <wp:cNvGraphicFramePr>
+              <a:graphicFrameLocks xmlns:a="http://schemas.openxmlformats.org/drawingml/2006/main" noChangeAspect="1"/>
+            </wp:cNvGraphicFramePr>
+            <a:graphic xmlns:a="http://schemas.openxmlformats.org/drawingml/2006/main">
+              <a:graphicData uri="http://schemas.openxmlformats.org/drawingml/2006/picture">
+                <pic:pic xmlns:pic="http://schemas.openxmlformats.org/drawingml/2006/picture">
+                  <pic:nvPicPr>
+                    <pic:cNvPr id="0" name=""/>
+                    <pic:cNvPicPr/>
+                  </pic:nvPicPr>
+                  <pic:blipFill>
+                    <a:blip r:embed="rId49"/>
+                    <a:stretch>
+                      <a:fillRect/>
+                    </a:stretch>
+                  </pic:blipFill>
+                  <pic:spPr>
+                    <a:xfrm>
+                      <a:off x="0" y="0"/>
+                      <a:ext cx="5393690" cy="1179582"/>
+                    </a:xfrm>
+                    <a:prstGeom prst="rect">
+                      <a:avLst/>
+                    </a:prstGeom>
+                  </pic:spPr>
+                </pic:pic>
+              </a:graphicData>
+            </a:graphic>
+          </wp:inline>
+        </w:drawing>
       </w:r>
     </w:p>
     <w:p>
@@ -5244,93 +11229,177 @@
         <w:textAlignment w:val="baseline"/>
       </w:pPr>
       <w:r>
-        <w:t>Tạo WorkCenter</w:t>
+        <w:t>Báo cáo</w:t>
       </w:r>
     </w:p>
     <w:p>
       <w:pPr>
         <w:pStyle w:val="Heading3"/>
         <w:keepLines w:val="0"/>
+        <w:numPr>
+          <w:ilvl w:val="3"/>
+          <w:numId w:val="2"/>
+        </w:numPr>
         <w:tabs>
           <w:tab w:val="left" w:pos="900"/>
           <w:tab w:val="left" w:pos="990"/>
-          <w:tab w:val="num" w:pos="1146"/>
         </w:tabs>
         <w:overflowPunct w:val="0"/>
         <w:autoSpaceDE w:val="0"/>
         <w:autoSpaceDN w:val="0"/>
         <w:adjustRightInd w:val="0"/>
         <w:spacing w:before="280" w:after="160"/>
-        <w:ind w:left="540" w:hanging="576"/>
         <w:textAlignment w:val="baseline"/>
       </w:pPr>
       <w:r>
-        <w:t>Tạo BOM:</w:t>
+        <w:t>MO</w:t>
+      </w:r>
+    </w:p>
+    <w:p>
+      <w:r>
+        <w:t>- Thực hiện:</w:t>
+      </w:r>
+      <w:r>
+        <w:t xml:space="preserve"> Chọn Reporting -&gt; Manufacturing Orders</w:t>
+      </w:r>
+      <w:r>
+        <w:tab/>
+      </w:r>
+    </w:p>
+    <w:p>
+      <w:r>
+        <w:lastRenderedPageBreak/>
+        <w:drawing>
+          <wp:inline distT="0" distB="0" distL="0" distR="0" wp14:anchorId="69A024B4" wp14:editId="3FACFA30">
+            <wp:extent cx="5393690" cy="2467610"/>
+            <wp:effectExtent l="0" t="0" r="0" b="0"/>
+            <wp:docPr id="67" name="Picture 67"/>
+            <wp:cNvGraphicFramePr>
+              <a:graphicFrameLocks xmlns:a="http://schemas.openxmlformats.org/drawingml/2006/main" noChangeAspect="1"/>
+            </wp:cNvGraphicFramePr>
+            <a:graphic xmlns:a="http://schemas.openxmlformats.org/drawingml/2006/main">
+              <a:graphicData uri="http://schemas.openxmlformats.org/drawingml/2006/picture">
+                <pic:pic xmlns:pic="http://schemas.openxmlformats.org/drawingml/2006/picture">
+                  <pic:nvPicPr>
+                    <pic:cNvPr id="0" name=""/>
+                    <pic:cNvPicPr/>
+                  </pic:nvPicPr>
+                  <pic:blipFill>
+                    <a:blip r:embed="rId50"/>
+                    <a:stretch>
+                      <a:fillRect/>
+                    </a:stretch>
+                  </pic:blipFill>
+                  <pic:spPr>
+                    <a:xfrm>
+                      <a:off x="0" y="0"/>
+                      <a:ext cx="5393690" cy="2467610"/>
+                    </a:xfrm>
+                    <a:prstGeom prst="rect">
+                      <a:avLst/>
+                    </a:prstGeom>
+                  </pic:spPr>
+                </pic:pic>
+              </a:graphicData>
+            </a:graphic>
+          </wp:inline>
+        </w:drawing>
+      </w:r>
+    </w:p>
+    <w:p>
+      <w:r>
+        <w:t>- Nhận xét:</w:t>
       </w:r>
     </w:p>
     <w:p>
       <w:pPr>
         <w:pStyle w:val="Heading3"/>
         <w:keepLines w:val="0"/>
+        <w:numPr>
+          <w:ilvl w:val="3"/>
+          <w:numId w:val="2"/>
+        </w:numPr>
         <w:tabs>
           <w:tab w:val="left" w:pos="900"/>
           <w:tab w:val="left" w:pos="990"/>
-          <w:tab w:val="num" w:pos="1146"/>
         </w:tabs>
         <w:overflowPunct w:val="0"/>
         <w:autoSpaceDE w:val="0"/>
         <w:autoSpaceDN w:val="0"/>
         <w:adjustRightInd w:val="0"/>
         <w:spacing w:before="280" w:after="160"/>
-        <w:ind w:left="540" w:hanging="576"/>
         <w:textAlignment w:val="baseline"/>
       </w:pPr>
       <w:r>
-        <w:t>Tạo Lệnh sx</w:t>
-      </w:r>
-    </w:p>
-    <w:p>
-      <w:pPr>
-        <w:pStyle w:val="Heading3"/>
-        <w:keepLines w:val="0"/>
-        <w:tabs>
-          <w:tab w:val="left" w:pos="900"/>
-          <w:tab w:val="left" w:pos="990"/>
-          <w:tab w:val="num" w:pos="1146"/>
-        </w:tabs>
-        <w:overflowPunct w:val="0"/>
-        <w:autoSpaceDE w:val="0"/>
-        <w:autoSpaceDN w:val="0"/>
-        <w:adjustRightInd w:val="0"/>
-        <w:spacing w:before="280" w:after="160"/>
-        <w:ind w:left="540" w:hanging="576"/>
-        <w:textAlignment w:val="baseline"/>
-      </w:pPr>
-      <w:r>
-        <w:t>Word Order</w:t>
-      </w:r>
-    </w:p>
-    <w:p>
-      <w:pPr>
-        <w:pStyle w:val="Heading3"/>
-        <w:keepLines w:val="0"/>
-        <w:tabs>
-          <w:tab w:val="left" w:pos="900"/>
-          <w:tab w:val="left" w:pos="990"/>
-          <w:tab w:val="num" w:pos="1146"/>
-        </w:tabs>
-        <w:overflowPunct w:val="0"/>
-        <w:autoSpaceDE w:val="0"/>
-        <w:autoSpaceDN w:val="0"/>
-        <w:adjustRightInd w:val="0"/>
-        <w:spacing w:before="280" w:after="160"/>
-        <w:ind w:left="540" w:hanging="576"/>
-        <w:textAlignment w:val="baseline"/>
-      </w:pPr>
-      <w:r>
-        <w:t>Báo cáo</w:t>
-      </w:r>
-    </w:p>
+        <w:t>WO</w:t>
+      </w:r>
+    </w:p>
+    <w:p>
+      <w:r>
+        <w:t>- Thực hiện:</w:t>
+      </w:r>
+      <w:r>
+        <w:t xml:space="preserve"> </w:t>
+      </w:r>
+      <w:r>
+        <w:t xml:space="preserve">Chọn Reporting -&gt; </w:t>
+      </w:r>
+      <w:r>
+        <w:t>Work</w:t>
+      </w:r>
+      <w:r>
+        <w:t xml:space="preserve"> Orders</w:t>
+      </w:r>
+      <w:r>
+        <w:tab/>
+      </w:r>
+    </w:p>
+    <w:p>
+      <w:r>
+        <w:drawing>
+          <wp:inline distT="0" distB="0" distL="0" distR="0" wp14:anchorId="57923860" wp14:editId="77733149">
+            <wp:extent cx="5393690" cy="2469803"/>
+            <wp:effectExtent l="0" t="0" r="0" b="0"/>
+            <wp:docPr id="69" name="Picture 69"/>
+            <wp:cNvGraphicFramePr>
+              <a:graphicFrameLocks xmlns:a="http://schemas.openxmlformats.org/drawingml/2006/main" noChangeAspect="1"/>
+            </wp:cNvGraphicFramePr>
+            <a:graphic xmlns:a="http://schemas.openxmlformats.org/drawingml/2006/main">
+              <a:graphicData uri="http://schemas.openxmlformats.org/drawingml/2006/picture">
+                <pic:pic xmlns:pic="http://schemas.openxmlformats.org/drawingml/2006/picture">
+                  <pic:nvPicPr>
+                    <pic:cNvPr id="0" name=""/>
+                    <pic:cNvPicPr/>
+                  </pic:nvPicPr>
+                  <pic:blipFill>
+                    <a:blip r:embed="rId51"/>
+                    <a:stretch>
+                      <a:fillRect/>
+                    </a:stretch>
+                  </pic:blipFill>
+                  <pic:spPr>
+                    <a:xfrm>
+                      <a:off x="0" y="0"/>
+                      <a:ext cx="5393690" cy="2469803"/>
+                    </a:xfrm>
+                    <a:prstGeom prst="rect">
+                      <a:avLst/>
+                    </a:prstGeom>
+                  </pic:spPr>
+                </pic:pic>
+              </a:graphicData>
+            </a:graphic>
+          </wp:inline>
+        </w:drawing>
+      </w:r>
+    </w:p>
+    <w:p>
+      <w:r>
+        <w:t>- Nhận xét:</w:t>
+      </w:r>
+    </w:p>
+    <w:p/>
+    <w:p/>
     <w:p/>
     <w:p/>
     <w:p/>
@@ -5382,17 +11451,15 @@
           <w:bCs/>
         </w:rPr>
       </w:pPr>
-      <w:bookmarkStart w:id="41" w:name="_Toc11823125"/>
-      <w:bookmarkStart w:id="42" w:name="_GoBack"/>
+      <w:bookmarkStart w:id="42" w:name="_Toc11823125"/>
       <w:bookmarkEnd w:id="29"/>
       <w:bookmarkEnd w:id="30"/>
       <w:bookmarkEnd w:id="31"/>
       <w:bookmarkEnd w:id="32"/>
+      <w:r>
+        <w:br w:type="page"/>
+      </w:r>
       <w:bookmarkEnd w:id="42"/>
-      <w:r>
-        <w:br w:type="page"/>
-      </w:r>
-      <w:bookmarkEnd w:id="41"/>
     </w:p>
     <w:bookmarkStart w:id="43" w:name="_Toc42695797" w:displacedByCustomXml="next"/>
     <w:sdt>
@@ -5411,7 +11478,6 @@
           <w:docPartUnique/>
         </w:docPartObj>
       </w:sdtPr>
-      <w:sdtEndPr/>
       <w:sdtContent>
         <w:p>
           <w:pPr>
@@ -5447,7 +11513,6 @@
             <w:id w:val="111145805"/>
             <w:bibliography/>
           </w:sdtPr>
-          <w:sdtEndPr/>
           <w:sdtContent>
             <w:p>
               <w:pPr>
@@ -7089,7 +13154,7 @@
           <w:rPr>
             <w:noProof/>
           </w:rPr>
-          <w:t>22</w:t>
+          <w:t>33</w:t>
         </w:r>
         <w:r>
           <w:rPr>
@@ -7435,6 +13500,155 @@
     </w:lvl>
   </w:abstractNum>
   <w:abstractNum w:abstractNumId="2">
+    <w:nsid w:val="0BB72953"/>
+    <w:multiLevelType w:val="multilevel"/>
+    <w:tmpl w:val="401A703E"/>
+    <w:lvl w:ilvl="0">
+      <w:start w:val="1"/>
+      <w:numFmt w:val="bullet"/>
+      <w:lvlText w:val=""/>
+      <w:lvlJc w:val="left"/>
+      <w:pPr>
+        <w:tabs>
+          <w:tab w:val="num" w:pos="720"/>
+        </w:tabs>
+        <w:ind w:left="720" w:hanging="360"/>
+      </w:pPr>
+      <w:rPr>
+        <w:rFonts w:ascii="Symbol" w:hAnsi="Symbol" w:hint="default"/>
+        <w:sz w:val="20"/>
+      </w:rPr>
+    </w:lvl>
+    <w:lvl w:ilvl="1" w:tentative="1">
+      <w:start w:val="1"/>
+      <w:numFmt w:val="bullet"/>
+      <w:lvlText w:val=""/>
+      <w:lvlJc w:val="left"/>
+      <w:pPr>
+        <w:tabs>
+          <w:tab w:val="num" w:pos="1440"/>
+        </w:tabs>
+        <w:ind w:left="1440" w:hanging="360"/>
+      </w:pPr>
+      <w:rPr>
+        <w:rFonts w:ascii="Symbol" w:hAnsi="Symbol" w:hint="default"/>
+        <w:sz w:val="20"/>
+      </w:rPr>
+    </w:lvl>
+    <w:lvl w:ilvl="2" w:tentative="1">
+      <w:start w:val="1"/>
+      <w:numFmt w:val="bullet"/>
+      <w:lvlText w:val=""/>
+      <w:lvlJc w:val="left"/>
+      <w:pPr>
+        <w:tabs>
+          <w:tab w:val="num" w:pos="2160"/>
+        </w:tabs>
+        <w:ind w:left="2160" w:hanging="360"/>
+      </w:pPr>
+      <w:rPr>
+        <w:rFonts w:ascii="Symbol" w:hAnsi="Symbol" w:hint="default"/>
+        <w:sz w:val="20"/>
+      </w:rPr>
+    </w:lvl>
+    <w:lvl w:ilvl="3" w:tentative="1">
+      <w:start w:val="1"/>
+      <w:numFmt w:val="bullet"/>
+      <w:lvlText w:val=""/>
+      <w:lvlJc w:val="left"/>
+      <w:pPr>
+        <w:tabs>
+          <w:tab w:val="num" w:pos="2880"/>
+        </w:tabs>
+        <w:ind w:left="2880" w:hanging="360"/>
+      </w:pPr>
+      <w:rPr>
+        <w:rFonts w:ascii="Symbol" w:hAnsi="Symbol" w:hint="default"/>
+        <w:sz w:val="20"/>
+      </w:rPr>
+    </w:lvl>
+    <w:lvl w:ilvl="4" w:tentative="1">
+      <w:start w:val="1"/>
+      <w:numFmt w:val="bullet"/>
+      <w:lvlText w:val=""/>
+      <w:lvlJc w:val="left"/>
+      <w:pPr>
+        <w:tabs>
+          <w:tab w:val="num" w:pos="3600"/>
+        </w:tabs>
+        <w:ind w:left="3600" w:hanging="360"/>
+      </w:pPr>
+      <w:rPr>
+        <w:rFonts w:ascii="Symbol" w:hAnsi="Symbol" w:hint="default"/>
+        <w:sz w:val="20"/>
+      </w:rPr>
+    </w:lvl>
+    <w:lvl w:ilvl="5" w:tentative="1">
+      <w:start w:val="1"/>
+      <w:numFmt w:val="bullet"/>
+      <w:lvlText w:val=""/>
+      <w:lvlJc w:val="left"/>
+      <w:pPr>
+        <w:tabs>
+          <w:tab w:val="num" w:pos="4320"/>
+        </w:tabs>
+        <w:ind w:left="4320" w:hanging="360"/>
+      </w:pPr>
+      <w:rPr>
+        <w:rFonts w:ascii="Symbol" w:hAnsi="Symbol" w:hint="default"/>
+        <w:sz w:val="20"/>
+      </w:rPr>
+    </w:lvl>
+    <w:lvl w:ilvl="6" w:tentative="1">
+      <w:start w:val="1"/>
+      <w:numFmt w:val="bullet"/>
+      <w:lvlText w:val=""/>
+      <w:lvlJc w:val="left"/>
+      <w:pPr>
+        <w:tabs>
+          <w:tab w:val="num" w:pos="5040"/>
+        </w:tabs>
+        <w:ind w:left="5040" w:hanging="360"/>
+      </w:pPr>
+      <w:rPr>
+        <w:rFonts w:ascii="Symbol" w:hAnsi="Symbol" w:hint="default"/>
+        <w:sz w:val="20"/>
+      </w:rPr>
+    </w:lvl>
+    <w:lvl w:ilvl="7" w:tentative="1">
+      <w:start w:val="1"/>
+      <w:numFmt w:val="bullet"/>
+      <w:lvlText w:val=""/>
+      <w:lvlJc w:val="left"/>
+      <w:pPr>
+        <w:tabs>
+          <w:tab w:val="num" w:pos="5760"/>
+        </w:tabs>
+        <w:ind w:left="5760" w:hanging="360"/>
+      </w:pPr>
+      <w:rPr>
+        <w:rFonts w:ascii="Symbol" w:hAnsi="Symbol" w:hint="default"/>
+        <w:sz w:val="20"/>
+      </w:rPr>
+    </w:lvl>
+    <w:lvl w:ilvl="8" w:tentative="1">
+      <w:start w:val="1"/>
+      <w:numFmt w:val="bullet"/>
+      <w:lvlText w:val=""/>
+      <w:lvlJc w:val="left"/>
+      <w:pPr>
+        <w:tabs>
+          <w:tab w:val="num" w:pos="6480"/>
+        </w:tabs>
+        <w:ind w:left="6480" w:hanging="360"/>
+      </w:pPr>
+      <w:rPr>
+        <w:rFonts w:ascii="Symbol" w:hAnsi="Symbol" w:hint="default"/>
+        <w:sz w:val="20"/>
+      </w:rPr>
+    </w:lvl>
+  </w:abstractNum>
+  <w:abstractNum w:abstractNumId="3">
     <w:nsid w:val="0D8E36DE"/>
     <w:multiLevelType w:val="hybridMultilevel"/>
     <w:tmpl w:val="0E90F6A4"/>
@@ -7524,7 +13738,567 @@
       </w:pPr>
     </w:lvl>
   </w:abstractNum>
-  <w:abstractNum w:abstractNumId="3">
+  <w:abstractNum w:abstractNumId="4">
+    <w:nsid w:val="13584EFA"/>
+    <w:multiLevelType w:val="multilevel"/>
+    <w:tmpl w:val="3842A86C"/>
+    <w:lvl w:ilvl="0">
+      <w:start w:val="1"/>
+      <w:numFmt w:val="bullet"/>
+      <w:lvlText w:val=""/>
+      <w:lvlJc w:val="left"/>
+      <w:pPr>
+        <w:tabs>
+          <w:tab w:val="num" w:pos="720"/>
+        </w:tabs>
+        <w:ind w:left="720" w:hanging="360"/>
+      </w:pPr>
+      <w:rPr>
+        <w:rFonts w:ascii="Symbol" w:hAnsi="Symbol" w:hint="default"/>
+        <w:sz w:val="20"/>
+      </w:rPr>
+    </w:lvl>
+    <w:lvl w:ilvl="1" w:tentative="1">
+      <w:start w:val="1"/>
+      <w:numFmt w:val="bullet"/>
+      <w:lvlText w:val=""/>
+      <w:lvlJc w:val="left"/>
+      <w:pPr>
+        <w:tabs>
+          <w:tab w:val="num" w:pos="1440"/>
+        </w:tabs>
+        <w:ind w:left="1440" w:hanging="360"/>
+      </w:pPr>
+      <w:rPr>
+        <w:rFonts w:ascii="Symbol" w:hAnsi="Symbol" w:hint="default"/>
+        <w:sz w:val="20"/>
+      </w:rPr>
+    </w:lvl>
+    <w:lvl w:ilvl="2" w:tentative="1">
+      <w:start w:val="1"/>
+      <w:numFmt w:val="bullet"/>
+      <w:lvlText w:val=""/>
+      <w:lvlJc w:val="left"/>
+      <w:pPr>
+        <w:tabs>
+          <w:tab w:val="num" w:pos="2160"/>
+        </w:tabs>
+        <w:ind w:left="2160" w:hanging="360"/>
+      </w:pPr>
+      <w:rPr>
+        <w:rFonts w:ascii="Symbol" w:hAnsi="Symbol" w:hint="default"/>
+        <w:sz w:val="20"/>
+      </w:rPr>
+    </w:lvl>
+    <w:lvl w:ilvl="3" w:tentative="1">
+      <w:start w:val="1"/>
+      <w:numFmt w:val="bullet"/>
+      <w:lvlText w:val=""/>
+      <w:lvlJc w:val="left"/>
+      <w:pPr>
+        <w:tabs>
+          <w:tab w:val="num" w:pos="2880"/>
+        </w:tabs>
+        <w:ind w:left="2880" w:hanging="360"/>
+      </w:pPr>
+      <w:rPr>
+        <w:rFonts w:ascii="Symbol" w:hAnsi="Symbol" w:hint="default"/>
+        <w:sz w:val="20"/>
+      </w:rPr>
+    </w:lvl>
+    <w:lvl w:ilvl="4" w:tentative="1">
+      <w:start w:val="1"/>
+      <w:numFmt w:val="bullet"/>
+      <w:lvlText w:val=""/>
+      <w:lvlJc w:val="left"/>
+      <w:pPr>
+        <w:tabs>
+          <w:tab w:val="num" w:pos="3600"/>
+        </w:tabs>
+        <w:ind w:left="3600" w:hanging="360"/>
+      </w:pPr>
+      <w:rPr>
+        <w:rFonts w:ascii="Symbol" w:hAnsi="Symbol" w:hint="default"/>
+        <w:sz w:val="20"/>
+      </w:rPr>
+    </w:lvl>
+    <w:lvl w:ilvl="5" w:tentative="1">
+      <w:start w:val="1"/>
+      <w:numFmt w:val="bullet"/>
+      <w:lvlText w:val=""/>
+      <w:lvlJc w:val="left"/>
+      <w:pPr>
+        <w:tabs>
+          <w:tab w:val="num" w:pos="4320"/>
+        </w:tabs>
+        <w:ind w:left="4320" w:hanging="360"/>
+      </w:pPr>
+      <w:rPr>
+        <w:rFonts w:ascii="Symbol" w:hAnsi="Symbol" w:hint="default"/>
+        <w:sz w:val="20"/>
+      </w:rPr>
+    </w:lvl>
+    <w:lvl w:ilvl="6" w:tentative="1">
+      <w:start w:val="1"/>
+      <w:numFmt w:val="bullet"/>
+      <w:lvlText w:val=""/>
+      <w:lvlJc w:val="left"/>
+      <w:pPr>
+        <w:tabs>
+          <w:tab w:val="num" w:pos="5040"/>
+        </w:tabs>
+        <w:ind w:left="5040" w:hanging="360"/>
+      </w:pPr>
+      <w:rPr>
+        <w:rFonts w:ascii="Symbol" w:hAnsi="Symbol" w:hint="default"/>
+        <w:sz w:val="20"/>
+      </w:rPr>
+    </w:lvl>
+    <w:lvl w:ilvl="7" w:tentative="1">
+      <w:start w:val="1"/>
+      <w:numFmt w:val="bullet"/>
+      <w:lvlText w:val=""/>
+      <w:lvlJc w:val="left"/>
+      <w:pPr>
+        <w:tabs>
+          <w:tab w:val="num" w:pos="5760"/>
+        </w:tabs>
+        <w:ind w:left="5760" w:hanging="360"/>
+      </w:pPr>
+      <w:rPr>
+        <w:rFonts w:ascii="Symbol" w:hAnsi="Symbol" w:hint="default"/>
+        <w:sz w:val="20"/>
+      </w:rPr>
+    </w:lvl>
+    <w:lvl w:ilvl="8" w:tentative="1">
+      <w:start w:val="1"/>
+      <w:numFmt w:val="bullet"/>
+      <w:lvlText w:val=""/>
+      <w:lvlJc w:val="left"/>
+      <w:pPr>
+        <w:tabs>
+          <w:tab w:val="num" w:pos="6480"/>
+        </w:tabs>
+        <w:ind w:left="6480" w:hanging="360"/>
+      </w:pPr>
+      <w:rPr>
+        <w:rFonts w:ascii="Symbol" w:hAnsi="Symbol" w:hint="default"/>
+        <w:sz w:val="20"/>
+      </w:rPr>
+    </w:lvl>
+  </w:abstractNum>
+  <w:abstractNum w:abstractNumId="5">
+    <w:nsid w:val="1CC2765C"/>
+    <w:multiLevelType w:val="multilevel"/>
+    <w:tmpl w:val="EA0692B2"/>
+    <w:lvl w:ilvl="0">
+      <w:start w:val="1"/>
+      <w:numFmt w:val="bullet"/>
+      <w:lvlText w:val=""/>
+      <w:lvlJc w:val="left"/>
+      <w:pPr>
+        <w:tabs>
+          <w:tab w:val="num" w:pos="720"/>
+        </w:tabs>
+        <w:ind w:left="720" w:hanging="360"/>
+      </w:pPr>
+      <w:rPr>
+        <w:rFonts w:ascii="Symbol" w:hAnsi="Symbol" w:hint="default"/>
+        <w:sz w:val="20"/>
+      </w:rPr>
+    </w:lvl>
+    <w:lvl w:ilvl="1" w:tentative="1">
+      <w:start w:val="1"/>
+      <w:numFmt w:val="bullet"/>
+      <w:lvlText w:val=""/>
+      <w:lvlJc w:val="left"/>
+      <w:pPr>
+        <w:tabs>
+          <w:tab w:val="num" w:pos="1440"/>
+        </w:tabs>
+        <w:ind w:left="1440" w:hanging="360"/>
+      </w:pPr>
+      <w:rPr>
+        <w:rFonts w:ascii="Symbol" w:hAnsi="Symbol" w:hint="default"/>
+        <w:sz w:val="20"/>
+      </w:rPr>
+    </w:lvl>
+    <w:lvl w:ilvl="2" w:tentative="1">
+      <w:start w:val="1"/>
+      <w:numFmt w:val="bullet"/>
+      <w:lvlText w:val=""/>
+      <w:lvlJc w:val="left"/>
+      <w:pPr>
+        <w:tabs>
+          <w:tab w:val="num" w:pos="2160"/>
+        </w:tabs>
+        <w:ind w:left="2160" w:hanging="360"/>
+      </w:pPr>
+      <w:rPr>
+        <w:rFonts w:ascii="Symbol" w:hAnsi="Symbol" w:hint="default"/>
+        <w:sz w:val="20"/>
+      </w:rPr>
+    </w:lvl>
+    <w:lvl w:ilvl="3" w:tentative="1">
+      <w:start w:val="1"/>
+      <w:numFmt w:val="bullet"/>
+      <w:lvlText w:val=""/>
+      <w:lvlJc w:val="left"/>
+      <w:pPr>
+        <w:tabs>
+          <w:tab w:val="num" w:pos="2880"/>
+        </w:tabs>
+        <w:ind w:left="2880" w:hanging="360"/>
+      </w:pPr>
+      <w:rPr>
+        <w:rFonts w:ascii="Symbol" w:hAnsi="Symbol" w:hint="default"/>
+        <w:sz w:val="20"/>
+      </w:rPr>
+    </w:lvl>
+    <w:lvl w:ilvl="4" w:tentative="1">
+      <w:start w:val="1"/>
+      <w:numFmt w:val="bullet"/>
+      <w:lvlText w:val=""/>
+      <w:lvlJc w:val="left"/>
+      <w:pPr>
+        <w:tabs>
+          <w:tab w:val="num" w:pos="3600"/>
+        </w:tabs>
+        <w:ind w:left="3600" w:hanging="360"/>
+      </w:pPr>
+      <w:rPr>
+        <w:rFonts w:ascii="Symbol" w:hAnsi="Symbol" w:hint="default"/>
+        <w:sz w:val="20"/>
+      </w:rPr>
+    </w:lvl>
+    <w:lvl w:ilvl="5" w:tentative="1">
+      <w:start w:val="1"/>
+      <w:numFmt w:val="bullet"/>
+      <w:lvlText w:val=""/>
+      <w:lvlJc w:val="left"/>
+      <w:pPr>
+        <w:tabs>
+          <w:tab w:val="num" w:pos="4320"/>
+        </w:tabs>
+        <w:ind w:left="4320" w:hanging="360"/>
+      </w:pPr>
+      <w:rPr>
+        <w:rFonts w:ascii="Symbol" w:hAnsi="Symbol" w:hint="default"/>
+        <w:sz w:val="20"/>
+      </w:rPr>
+    </w:lvl>
+    <w:lvl w:ilvl="6" w:tentative="1">
+      <w:start w:val="1"/>
+      <w:numFmt w:val="bullet"/>
+      <w:lvlText w:val=""/>
+      <w:lvlJc w:val="left"/>
+      <w:pPr>
+        <w:tabs>
+          <w:tab w:val="num" w:pos="5040"/>
+        </w:tabs>
+        <w:ind w:left="5040" w:hanging="360"/>
+      </w:pPr>
+      <w:rPr>
+        <w:rFonts w:ascii="Symbol" w:hAnsi="Symbol" w:hint="default"/>
+        <w:sz w:val="20"/>
+      </w:rPr>
+    </w:lvl>
+    <w:lvl w:ilvl="7" w:tentative="1">
+      <w:start w:val="1"/>
+      <w:numFmt w:val="bullet"/>
+      <w:lvlText w:val=""/>
+      <w:lvlJc w:val="left"/>
+      <w:pPr>
+        <w:tabs>
+          <w:tab w:val="num" w:pos="5760"/>
+        </w:tabs>
+        <w:ind w:left="5760" w:hanging="360"/>
+      </w:pPr>
+      <w:rPr>
+        <w:rFonts w:ascii="Symbol" w:hAnsi="Symbol" w:hint="default"/>
+        <w:sz w:val="20"/>
+      </w:rPr>
+    </w:lvl>
+    <w:lvl w:ilvl="8" w:tentative="1">
+      <w:start w:val="1"/>
+      <w:numFmt w:val="bullet"/>
+      <w:lvlText w:val=""/>
+      <w:lvlJc w:val="left"/>
+      <w:pPr>
+        <w:tabs>
+          <w:tab w:val="num" w:pos="6480"/>
+        </w:tabs>
+        <w:ind w:left="6480" w:hanging="360"/>
+      </w:pPr>
+      <w:rPr>
+        <w:rFonts w:ascii="Symbol" w:hAnsi="Symbol" w:hint="default"/>
+        <w:sz w:val="20"/>
+      </w:rPr>
+    </w:lvl>
+  </w:abstractNum>
+  <w:abstractNum w:abstractNumId="6">
+    <w:nsid w:val="1FB33F86"/>
+    <w:multiLevelType w:val="multilevel"/>
+    <w:tmpl w:val="7AB04ED4"/>
+    <w:lvl w:ilvl="0">
+      <w:start w:val="1"/>
+      <w:numFmt w:val="bullet"/>
+      <w:lvlText w:val=""/>
+      <w:lvlJc w:val="left"/>
+      <w:pPr>
+        <w:tabs>
+          <w:tab w:val="num" w:pos="720"/>
+        </w:tabs>
+        <w:ind w:left="720" w:hanging="360"/>
+      </w:pPr>
+      <w:rPr>
+        <w:rFonts w:ascii="Symbol" w:hAnsi="Symbol" w:hint="default"/>
+        <w:sz w:val="20"/>
+      </w:rPr>
+    </w:lvl>
+    <w:lvl w:ilvl="1" w:tentative="1">
+      <w:start w:val="1"/>
+      <w:numFmt w:val="bullet"/>
+      <w:lvlText w:val=""/>
+      <w:lvlJc w:val="left"/>
+      <w:pPr>
+        <w:tabs>
+          <w:tab w:val="num" w:pos="1440"/>
+        </w:tabs>
+        <w:ind w:left="1440" w:hanging="360"/>
+      </w:pPr>
+      <w:rPr>
+        <w:rFonts w:ascii="Symbol" w:hAnsi="Symbol" w:hint="default"/>
+        <w:sz w:val="20"/>
+      </w:rPr>
+    </w:lvl>
+    <w:lvl w:ilvl="2" w:tentative="1">
+      <w:start w:val="1"/>
+      <w:numFmt w:val="bullet"/>
+      <w:lvlText w:val=""/>
+      <w:lvlJc w:val="left"/>
+      <w:pPr>
+        <w:tabs>
+          <w:tab w:val="num" w:pos="2160"/>
+        </w:tabs>
+        <w:ind w:left="2160" w:hanging="360"/>
+      </w:pPr>
+      <w:rPr>
+        <w:rFonts w:ascii="Symbol" w:hAnsi="Symbol" w:hint="default"/>
+        <w:sz w:val="20"/>
+      </w:rPr>
+    </w:lvl>
+    <w:lvl w:ilvl="3" w:tentative="1">
+      <w:start w:val="1"/>
+      <w:numFmt w:val="bullet"/>
+      <w:lvlText w:val=""/>
+      <w:lvlJc w:val="left"/>
+      <w:pPr>
+        <w:tabs>
+          <w:tab w:val="num" w:pos="2880"/>
+        </w:tabs>
+        <w:ind w:left="2880" w:hanging="360"/>
+      </w:pPr>
+      <w:rPr>
+        <w:rFonts w:ascii="Symbol" w:hAnsi="Symbol" w:hint="default"/>
+        <w:sz w:val="20"/>
+      </w:rPr>
+    </w:lvl>
+    <w:lvl w:ilvl="4" w:tentative="1">
+      <w:start w:val="1"/>
+      <w:numFmt w:val="bullet"/>
+      <w:lvlText w:val=""/>
+      <w:lvlJc w:val="left"/>
+      <w:pPr>
+        <w:tabs>
+          <w:tab w:val="num" w:pos="3600"/>
+        </w:tabs>
+        <w:ind w:left="3600" w:hanging="360"/>
+      </w:pPr>
+      <w:rPr>
+        <w:rFonts w:ascii="Symbol" w:hAnsi="Symbol" w:hint="default"/>
+        <w:sz w:val="20"/>
+      </w:rPr>
+    </w:lvl>
+    <w:lvl w:ilvl="5" w:tentative="1">
+      <w:start w:val="1"/>
+      <w:numFmt w:val="bullet"/>
+      <w:lvlText w:val=""/>
+      <w:lvlJc w:val="left"/>
+      <w:pPr>
+        <w:tabs>
+          <w:tab w:val="num" w:pos="4320"/>
+        </w:tabs>
+        <w:ind w:left="4320" w:hanging="360"/>
+      </w:pPr>
+      <w:rPr>
+        <w:rFonts w:ascii="Symbol" w:hAnsi="Symbol" w:hint="default"/>
+        <w:sz w:val="20"/>
+      </w:rPr>
+    </w:lvl>
+    <w:lvl w:ilvl="6" w:tentative="1">
+      <w:start w:val="1"/>
+      <w:numFmt w:val="bullet"/>
+      <w:lvlText w:val=""/>
+      <w:lvlJc w:val="left"/>
+      <w:pPr>
+        <w:tabs>
+          <w:tab w:val="num" w:pos="5040"/>
+        </w:tabs>
+        <w:ind w:left="5040" w:hanging="360"/>
+      </w:pPr>
+      <w:rPr>
+        <w:rFonts w:ascii="Symbol" w:hAnsi="Symbol" w:hint="default"/>
+        <w:sz w:val="20"/>
+      </w:rPr>
+    </w:lvl>
+    <w:lvl w:ilvl="7" w:tentative="1">
+      <w:start w:val="1"/>
+      <w:numFmt w:val="bullet"/>
+      <w:lvlText w:val=""/>
+      <w:lvlJc w:val="left"/>
+      <w:pPr>
+        <w:tabs>
+          <w:tab w:val="num" w:pos="5760"/>
+        </w:tabs>
+        <w:ind w:left="5760" w:hanging="360"/>
+      </w:pPr>
+      <w:rPr>
+        <w:rFonts w:ascii="Symbol" w:hAnsi="Symbol" w:hint="default"/>
+        <w:sz w:val="20"/>
+      </w:rPr>
+    </w:lvl>
+    <w:lvl w:ilvl="8" w:tentative="1">
+      <w:start w:val="1"/>
+      <w:numFmt w:val="bullet"/>
+      <w:lvlText w:val=""/>
+      <w:lvlJc w:val="left"/>
+      <w:pPr>
+        <w:tabs>
+          <w:tab w:val="num" w:pos="6480"/>
+        </w:tabs>
+        <w:ind w:left="6480" w:hanging="360"/>
+      </w:pPr>
+      <w:rPr>
+        <w:rFonts w:ascii="Symbol" w:hAnsi="Symbol" w:hint="default"/>
+        <w:sz w:val="20"/>
+      </w:rPr>
+    </w:lvl>
+  </w:abstractNum>
+  <w:abstractNum w:abstractNumId="7">
+    <w:nsid w:val="22D036AC"/>
+    <w:multiLevelType w:val="multilevel"/>
+    <w:tmpl w:val="288857DC"/>
+    <w:lvl w:ilvl="0">
+      <w:start w:val="1"/>
+      <w:numFmt w:val="decimal"/>
+      <w:lvlText w:val="%1."/>
+      <w:lvlJc w:val="left"/>
+      <w:pPr>
+        <w:tabs>
+          <w:tab w:val="num" w:pos="720"/>
+        </w:tabs>
+        <w:ind w:left="720" w:hanging="360"/>
+      </w:pPr>
+    </w:lvl>
+    <w:lvl w:ilvl="1" w:tentative="1">
+      <w:start w:val="1"/>
+      <w:numFmt w:val="decimal"/>
+      <w:lvlText w:val="%2."/>
+      <w:lvlJc w:val="left"/>
+      <w:pPr>
+        <w:tabs>
+          <w:tab w:val="num" w:pos="1440"/>
+        </w:tabs>
+        <w:ind w:left="1440" w:hanging="360"/>
+      </w:pPr>
+    </w:lvl>
+    <w:lvl w:ilvl="2" w:tentative="1">
+      <w:start w:val="1"/>
+      <w:numFmt w:val="decimal"/>
+      <w:lvlText w:val="%3."/>
+      <w:lvlJc w:val="left"/>
+      <w:pPr>
+        <w:tabs>
+          <w:tab w:val="num" w:pos="2160"/>
+        </w:tabs>
+        <w:ind w:left="2160" w:hanging="360"/>
+      </w:pPr>
+    </w:lvl>
+    <w:lvl w:ilvl="3" w:tentative="1">
+      <w:start w:val="1"/>
+      <w:numFmt w:val="decimal"/>
+      <w:lvlText w:val="%4."/>
+      <w:lvlJc w:val="left"/>
+      <w:pPr>
+        <w:tabs>
+          <w:tab w:val="num" w:pos="2880"/>
+        </w:tabs>
+        <w:ind w:left="2880" w:hanging="360"/>
+      </w:pPr>
+    </w:lvl>
+    <w:lvl w:ilvl="4" w:tentative="1">
+      <w:start w:val="1"/>
+      <w:numFmt w:val="decimal"/>
+      <w:lvlText w:val="%5."/>
+      <w:lvlJc w:val="left"/>
+      <w:pPr>
+        <w:tabs>
+          <w:tab w:val="num" w:pos="3600"/>
+        </w:tabs>
+        <w:ind w:left="3600" w:hanging="360"/>
+      </w:pPr>
+    </w:lvl>
+    <w:lvl w:ilvl="5" w:tentative="1">
+      <w:start w:val="1"/>
+      <w:numFmt w:val="decimal"/>
+      <w:lvlText w:val="%6."/>
+      <w:lvlJc w:val="left"/>
+      <w:pPr>
+        <w:tabs>
+          <w:tab w:val="num" w:pos="4320"/>
+        </w:tabs>
+        <w:ind w:left="4320" w:hanging="360"/>
+      </w:pPr>
+    </w:lvl>
+    <w:lvl w:ilvl="6" w:tentative="1">
+      <w:start w:val="1"/>
+      <w:numFmt w:val="decimal"/>
+      <w:lvlText w:val="%7."/>
+      <w:lvlJc w:val="left"/>
+      <w:pPr>
+        <w:tabs>
+          <w:tab w:val="num" w:pos="5040"/>
+        </w:tabs>
+        <w:ind w:left="5040" w:hanging="360"/>
+      </w:pPr>
+    </w:lvl>
+    <w:lvl w:ilvl="7" w:tentative="1">
+      <w:start w:val="1"/>
+      <w:numFmt w:val="decimal"/>
+      <w:lvlText w:val="%8."/>
+      <w:lvlJc w:val="left"/>
+      <w:pPr>
+        <w:tabs>
+          <w:tab w:val="num" w:pos="5760"/>
+        </w:tabs>
+        <w:ind w:left="5760" w:hanging="360"/>
+      </w:pPr>
+    </w:lvl>
+    <w:lvl w:ilvl="8" w:tentative="1">
+      <w:start w:val="1"/>
+      <w:numFmt w:val="decimal"/>
+      <w:lvlText w:val="%9."/>
+      <w:lvlJc w:val="left"/>
+      <w:pPr>
+        <w:tabs>
+          <w:tab w:val="num" w:pos="6480"/>
+        </w:tabs>
+        <w:ind w:left="6480" w:hanging="360"/>
+      </w:pPr>
+    </w:lvl>
+  </w:abstractNum>
+  <w:abstractNum w:abstractNumId="8">
     <w:nsid w:val="238D239D"/>
     <w:multiLevelType w:val="multilevel"/>
     <w:tmpl w:val="8410F12C"/>
@@ -7646,7 +14420,7 @@
       </w:rPr>
     </w:lvl>
   </w:abstractNum>
-  <w:abstractNum w:abstractNumId="4">
+  <w:abstractNum w:abstractNumId="9">
     <w:nsid w:val="23C16C28"/>
     <w:multiLevelType w:val="multilevel"/>
     <w:tmpl w:val="1F84545A"/>
@@ -7795,7 +14569,454 @@
       </w:rPr>
     </w:lvl>
   </w:abstractNum>
-  <w:abstractNum w:abstractNumId="5">
+  <w:abstractNum w:abstractNumId="10">
+    <w:nsid w:val="292F2B17"/>
+    <w:multiLevelType w:val="multilevel"/>
+    <w:tmpl w:val="A31848BA"/>
+    <w:lvl w:ilvl="0">
+      <w:start w:val="1"/>
+      <w:numFmt w:val="bullet"/>
+      <w:lvlText w:val=""/>
+      <w:lvlJc w:val="left"/>
+      <w:pPr>
+        <w:tabs>
+          <w:tab w:val="num" w:pos="720"/>
+        </w:tabs>
+        <w:ind w:left="720" w:hanging="360"/>
+      </w:pPr>
+      <w:rPr>
+        <w:rFonts w:ascii="Symbol" w:hAnsi="Symbol" w:hint="default"/>
+        <w:sz w:val="20"/>
+      </w:rPr>
+    </w:lvl>
+    <w:lvl w:ilvl="1" w:tentative="1">
+      <w:start w:val="1"/>
+      <w:numFmt w:val="bullet"/>
+      <w:lvlText w:val=""/>
+      <w:lvlJc w:val="left"/>
+      <w:pPr>
+        <w:tabs>
+          <w:tab w:val="num" w:pos="1440"/>
+        </w:tabs>
+        <w:ind w:left="1440" w:hanging="360"/>
+      </w:pPr>
+      <w:rPr>
+        <w:rFonts w:ascii="Symbol" w:hAnsi="Symbol" w:hint="default"/>
+        <w:sz w:val="20"/>
+      </w:rPr>
+    </w:lvl>
+    <w:lvl w:ilvl="2" w:tentative="1">
+      <w:start w:val="1"/>
+      <w:numFmt w:val="bullet"/>
+      <w:lvlText w:val=""/>
+      <w:lvlJc w:val="left"/>
+      <w:pPr>
+        <w:tabs>
+          <w:tab w:val="num" w:pos="2160"/>
+        </w:tabs>
+        <w:ind w:left="2160" w:hanging="360"/>
+      </w:pPr>
+      <w:rPr>
+        <w:rFonts w:ascii="Symbol" w:hAnsi="Symbol" w:hint="default"/>
+        <w:sz w:val="20"/>
+      </w:rPr>
+    </w:lvl>
+    <w:lvl w:ilvl="3" w:tentative="1">
+      <w:start w:val="1"/>
+      <w:numFmt w:val="bullet"/>
+      <w:lvlText w:val=""/>
+      <w:lvlJc w:val="left"/>
+      <w:pPr>
+        <w:tabs>
+          <w:tab w:val="num" w:pos="2880"/>
+        </w:tabs>
+        <w:ind w:left="2880" w:hanging="360"/>
+      </w:pPr>
+      <w:rPr>
+        <w:rFonts w:ascii="Symbol" w:hAnsi="Symbol" w:hint="default"/>
+        <w:sz w:val="20"/>
+      </w:rPr>
+    </w:lvl>
+    <w:lvl w:ilvl="4" w:tentative="1">
+      <w:start w:val="1"/>
+      <w:numFmt w:val="bullet"/>
+      <w:lvlText w:val=""/>
+      <w:lvlJc w:val="left"/>
+      <w:pPr>
+        <w:tabs>
+          <w:tab w:val="num" w:pos="3600"/>
+        </w:tabs>
+        <w:ind w:left="3600" w:hanging="360"/>
+      </w:pPr>
+      <w:rPr>
+        <w:rFonts w:ascii="Symbol" w:hAnsi="Symbol" w:hint="default"/>
+        <w:sz w:val="20"/>
+      </w:rPr>
+    </w:lvl>
+    <w:lvl w:ilvl="5" w:tentative="1">
+      <w:start w:val="1"/>
+      <w:numFmt w:val="bullet"/>
+      <w:lvlText w:val=""/>
+      <w:lvlJc w:val="left"/>
+      <w:pPr>
+        <w:tabs>
+          <w:tab w:val="num" w:pos="4320"/>
+        </w:tabs>
+        <w:ind w:left="4320" w:hanging="360"/>
+      </w:pPr>
+      <w:rPr>
+        <w:rFonts w:ascii="Symbol" w:hAnsi="Symbol" w:hint="default"/>
+        <w:sz w:val="20"/>
+      </w:rPr>
+    </w:lvl>
+    <w:lvl w:ilvl="6" w:tentative="1">
+      <w:start w:val="1"/>
+      <w:numFmt w:val="bullet"/>
+      <w:lvlText w:val=""/>
+      <w:lvlJc w:val="left"/>
+      <w:pPr>
+        <w:tabs>
+          <w:tab w:val="num" w:pos="5040"/>
+        </w:tabs>
+        <w:ind w:left="5040" w:hanging="360"/>
+      </w:pPr>
+      <w:rPr>
+        <w:rFonts w:ascii="Symbol" w:hAnsi="Symbol" w:hint="default"/>
+        <w:sz w:val="20"/>
+      </w:rPr>
+    </w:lvl>
+    <w:lvl w:ilvl="7" w:tentative="1">
+      <w:start w:val="1"/>
+      <w:numFmt w:val="bullet"/>
+      <w:lvlText w:val=""/>
+      <w:lvlJc w:val="left"/>
+      <w:pPr>
+        <w:tabs>
+          <w:tab w:val="num" w:pos="5760"/>
+        </w:tabs>
+        <w:ind w:left="5760" w:hanging="360"/>
+      </w:pPr>
+      <w:rPr>
+        <w:rFonts w:ascii="Symbol" w:hAnsi="Symbol" w:hint="default"/>
+        <w:sz w:val="20"/>
+      </w:rPr>
+    </w:lvl>
+    <w:lvl w:ilvl="8" w:tentative="1">
+      <w:start w:val="1"/>
+      <w:numFmt w:val="bullet"/>
+      <w:lvlText w:val=""/>
+      <w:lvlJc w:val="left"/>
+      <w:pPr>
+        <w:tabs>
+          <w:tab w:val="num" w:pos="6480"/>
+        </w:tabs>
+        <w:ind w:left="6480" w:hanging="360"/>
+      </w:pPr>
+      <w:rPr>
+        <w:rFonts w:ascii="Symbol" w:hAnsi="Symbol" w:hint="default"/>
+        <w:sz w:val="20"/>
+      </w:rPr>
+    </w:lvl>
+  </w:abstractNum>
+  <w:abstractNum w:abstractNumId="11">
+    <w:nsid w:val="2A9600C2"/>
+    <w:multiLevelType w:val="multilevel"/>
+    <w:tmpl w:val="998E544C"/>
+    <w:lvl w:ilvl="0">
+      <w:start w:val="1"/>
+      <w:numFmt w:val="bullet"/>
+      <w:lvlText w:val=""/>
+      <w:lvlJc w:val="left"/>
+      <w:pPr>
+        <w:tabs>
+          <w:tab w:val="num" w:pos="720"/>
+        </w:tabs>
+        <w:ind w:left="720" w:hanging="360"/>
+      </w:pPr>
+      <w:rPr>
+        <w:rFonts w:ascii="Symbol" w:hAnsi="Symbol" w:hint="default"/>
+        <w:sz w:val="20"/>
+      </w:rPr>
+    </w:lvl>
+    <w:lvl w:ilvl="1" w:tentative="1">
+      <w:start w:val="1"/>
+      <w:numFmt w:val="bullet"/>
+      <w:lvlText w:val=""/>
+      <w:lvlJc w:val="left"/>
+      <w:pPr>
+        <w:tabs>
+          <w:tab w:val="num" w:pos="1440"/>
+        </w:tabs>
+        <w:ind w:left="1440" w:hanging="360"/>
+      </w:pPr>
+      <w:rPr>
+        <w:rFonts w:ascii="Symbol" w:hAnsi="Symbol" w:hint="default"/>
+        <w:sz w:val="20"/>
+      </w:rPr>
+    </w:lvl>
+    <w:lvl w:ilvl="2" w:tentative="1">
+      <w:start w:val="1"/>
+      <w:numFmt w:val="bullet"/>
+      <w:lvlText w:val=""/>
+      <w:lvlJc w:val="left"/>
+      <w:pPr>
+        <w:tabs>
+          <w:tab w:val="num" w:pos="2160"/>
+        </w:tabs>
+        <w:ind w:left="2160" w:hanging="360"/>
+      </w:pPr>
+      <w:rPr>
+        <w:rFonts w:ascii="Symbol" w:hAnsi="Symbol" w:hint="default"/>
+        <w:sz w:val="20"/>
+      </w:rPr>
+    </w:lvl>
+    <w:lvl w:ilvl="3" w:tentative="1">
+      <w:start w:val="1"/>
+      <w:numFmt w:val="bullet"/>
+      <w:lvlText w:val=""/>
+      <w:lvlJc w:val="left"/>
+      <w:pPr>
+        <w:tabs>
+          <w:tab w:val="num" w:pos="2880"/>
+        </w:tabs>
+        <w:ind w:left="2880" w:hanging="360"/>
+      </w:pPr>
+      <w:rPr>
+        <w:rFonts w:ascii="Symbol" w:hAnsi="Symbol" w:hint="default"/>
+        <w:sz w:val="20"/>
+      </w:rPr>
+    </w:lvl>
+    <w:lvl w:ilvl="4" w:tentative="1">
+      <w:start w:val="1"/>
+      <w:numFmt w:val="bullet"/>
+      <w:lvlText w:val=""/>
+      <w:lvlJc w:val="left"/>
+      <w:pPr>
+        <w:tabs>
+          <w:tab w:val="num" w:pos="3600"/>
+        </w:tabs>
+        <w:ind w:left="3600" w:hanging="360"/>
+      </w:pPr>
+      <w:rPr>
+        <w:rFonts w:ascii="Symbol" w:hAnsi="Symbol" w:hint="default"/>
+        <w:sz w:val="20"/>
+      </w:rPr>
+    </w:lvl>
+    <w:lvl w:ilvl="5" w:tentative="1">
+      <w:start w:val="1"/>
+      <w:numFmt w:val="bullet"/>
+      <w:lvlText w:val=""/>
+      <w:lvlJc w:val="left"/>
+      <w:pPr>
+        <w:tabs>
+          <w:tab w:val="num" w:pos="4320"/>
+        </w:tabs>
+        <w:ind w:left="4320" w:hanging="360"/>
+      </w:pPr>
+      <w:rPr>
+        <w:rFonts w:ascii="Symbol" w:hAnsi="Symbol" w:hint="default"/>
+        <w:sz w:val="20"/>
+      </w:rPr>
+    </w:lvl>
+    <w:lvl w:ilvl="6" w:tentative="1">
+      <w:start w:val="1"/>
+      <w:numFmt w:val="bullet"/>
+      <w:lvlText w:val=""/>
+      <w:lvlJc w:val="left"/>
+      <w:pPr>
+        <w:tabs>
+          <w:tab w:val="num" w:pos="5040"/>
+        </w:tabs>
+        <w:ind w:left="5040" w:hanging="360"/>
+      </w:pPr>
+      <w:rPr>
+        <w:rFonts w:ascii="Symbol" w:hAnsi="Symbol" w:hint="default"/>
+        <w:sz w:val="20"/>
+      </w:rPr>
+    </w:lvl>
+    <w:lvl w:ilvl="7" w:tentative="1">
+      <w:start w:val="1"/>
+      <w:numFmt w:val="bullet"/>
+      <w:lvlText w:val=""/>
+      <w:lvlJc w:val="left"/>
+      <w:pPr>
+        <w:tabs>
+          <w:tab w:val="num" w:pos="5760"/>
+        </w:tabs>
+        <w:ind w:left="5760" w:hanging="360"/>
+      </w:pPr>
+      <w:rPr>
+        <w:rFonts w:ascii="Symbol" w:hAnsi="Symbol" w:hint="default"/>
+        <w:sz w:val="20"/>
+      </w:rPr>
+    </w:lvl>
+    <w:lvl w:ilvl="8" w:tentative="1">
+      <w:start w:val="1"/>
+      <w:numFmt w:val="bullet"/>
+      <w:lvlText w:val=""/>
+      <w:lvlJc w:val="left"/>
+      <w:pPr>
+        <w:tabs>
+          <w:tab w:val="num" w:pos="6480"/>
+        </w:tabs>
+        <w:ind w:left="6480" w:hanging="360"/>
+      </w:pPr>
+      <w:rPr>
+        <w:rFonts w:ascii="Symbol" w:hAnsi="Symbol" w:hint="default"/>
+        <w:sz w:val="20"/>
+      </w:rPr>
+    </w:lvl>
+  </w:abstractNum>
+  <w:abstractNum w:abstractNumId="12">
+    <w:nsid w:val="2D51303A"/>
+    <w:multiLevelType w:val="multilevel"/>
+    <w:tmpl w:val="CF2ECA88"/>
+    <w:lvl w:ilvl="0">
+      <w:start w:val="1"/>
+      <w:numFmt w:val="bullet"/>
+      <w:lvlText w:val=""/>
+      <w:lvlJc w:val="left"/>
+      <w:pPr>
+        <w:tabs>
+          <w:tab w:val="num" w:pos="720"/>
+        </w:tabs>
+        <w:ind w:left="720" w:hanging="360"/>
+      </w:pPr>
+      <w:rPr>
+        <w:rFonts w:ascii="Symbol" w:hAnsi="Symbol" w:hint="default"/>
+        <w:sz w:val="20"/>
+      </w:rPr>
+    </w:lvl>
+    <w:lvl w:ilvl="1">
+      <w:start w:val="1"/>
+      <w:numFmt w:val="bullet"/>
+      <w:lvlText w:val="o"/>
+      <w:lvlJc w:val="left"/>
+      <w:pPr>
+        <w:tabs>
+          <w:tab w:val="num" w:pos="1440"/>
+        </w:tabs>
+        <w:ind w:left="1440" w:hanging="360"/>
+      </w:pPr>
+      <w:rPr>
+        <w:rFonts w:ascii="Courier New" w:hAnsi="Courier New" w:hint="default"/>
+        <w:sz w:val="20"/>
+      </w:rPr>
+    </w:lvl>
+    <w:lvl w:ilvl="2" w:tentative="1">
+      <w:start w:val="1"/>
+      <w:numFmt w:val="bullet"/>
+      <w:lvlText w:val=""/>
+      <w:lvlJc w:val="left"/>
+      <w:pPr>
+        <w:tabs>
+          <w:tab w:val="num" w:pos="2160"/>
+        </w:tabs>
+        <w:ind w:left="2160" w:hanging="360"/>
+      </w:pPr>
+      <w:rPr>
+        <w:rFonts w:ascii="Symbol" w:hAnsi="Symbol" w:hint="default"/>
+        <w:sz w:val="20"/>
+      </w:rPr>
+    </w:lvl>
+    <w:lvl w:ilvl="3" w:tentative="1">
+      <w:start w:val="1"/>
+      <w:numFmt w:val="bullet"/>
+      <w:lvlText w:val=""/>
+      <w:lvlJc w:val="left"/>
+      <w:pPr>
+        <w:tabs>
+          <w:tab w:val="num" w:pos="2880"/>
+        </w:tabs>
+        <w:ind w:left="2880" w:hanging="360"/>
+      </w:pPr>
+      <w:rPr>
+        <w:rFonts w:ascii="Symbol" w:hAnsi="Symbol" w:hint="default"/>
+        <w:sz w:val="20"/>
+      </w:rPr>
+    </w:lvl>
+    <w:lvl w:ilvl="4" w:tentative="1">
+      <w:start w:val="1"/>
+      <w:numFmt w:val="bullet"/>
+      <w:lvlText w:val=""/>
+      <w:lvlJc w:val="left"/>
+      <w:pPr>
+        <w:tabs>
+          <w:tab w:val="num" w:pos="3600"/>
+        </w:tabs>
+        <w:ind w:left="3600" w:hanging="360"/>
+      </w:pPr>
+      <w:rPr>
+        <w:rFonts w:ascii="Symbol" w:hAnsi="Symbol" w:hint="default"/>
+        <w:sz w:val="20"/>
+      </w:rPr>
+    </w:lvl>
+    <w:lvl w:ilvl="5" w:tentative="1">
+      <w:start w:val="1"/>
+      <w:numFmt w:val="bullet"/>
+      <w:lvlText w:val=""/>
+      <w:lvlJc w:val="left"/>
+      <w:pPr>
+        <w:tabs>
+          <w:tab w:val="num" w:pos="4320"/>
+        </w:tabs>
+        <w:ind w:left="4320" w:hanging="360"/>
+      </w:pPr>
+      <w:rPr>
+        <w:rFonts w:ascii="Symbol" w:hAnsi="Symbol" w:hint="default"/>
+        <w:sz w:val="20"/>
+      </w:rPr>
+    </w:lvl>
+    <w:lvl w:ilvl="6" w:tentative="1">
+      <w:start w:val="1"/>
+      <w:numFmt w:val="bullet"/>
+      <w:lvlText w:val=""/>
+      <w:lvlJc w:val="left"/>
+      <w:pPr>
+        <w:tabs>
+          <w:tab w:val="num" w:pos="5040"/>
+        </w:tabs>
+        <w:ind w:left="5040" w:hanging="360"/>
+      </w:pPr>
+      <w:rPr>
+        <w:rFonts w:ascii="Symbol" w:hAnsi="Symbol" w:hint="default"/>
+        <w:sz w:val="20"/>
+      </w:rPr>
+    </w:lvl>
+    <w:lvl w:ilvl="7" w:tentative="1">
+      <w:start w:val="1"/>
+      <w:numFmt w:val="bullet"/>
+      <w:lvlText w:val=""/>
+      <w:lvlJc w:val="left"/>
+      <w:pPr>
+        <w:tabs>
+          <w:tab w:val="num" w:pos="5760"/>
+        </w:tabs>
+        <w:ind w:left="5760" w:hanging="360"/>
+      </w:pPr>
+      <w:rPr>
+        <w:rFonts w:ascii="Symbol" w:hAnsi="Symbol" w:hint="default"/>
+        <w:sz w:val="20"/>
+      </w:rPr>
+    </w:lvl>
+    <w:lvl w:ilvl="8" w:tentative="1">
+      <w:start w:val="1"/>
+      <w:numFmt w:val="bullet"/>
+      <w:lvlText w:val=""/>
+      <w:lvlJc w:val="left"/>
+      <w:pPr>
+        <w:tabs>
+          <w:tab w:val="num" w:pos="6480"/>
+        </w:tabs>
+        <w:ind w:left="6480" w:hanging="360"/>
+      </w:pPr>
+      <w:rPr>
+        <w:rFonts w:ascii="Symbol" w:hAnsi="Symbol" w:hint="default"/>
+        <w:sz w:val="20"/>
+      </w:rPr>
+    </w:lvl>
+  </w:abstractNum>
+  <w:abstractNum w:abstractNumId="13">
     <w:nsid w:val="2DCB0FCF"/>
     <w:multiLevelType w:val="hybridMultilevel"/>
     <w:tmpl w:val="5B765A9C"/>
@@ -7935,7 +15156,7 @@
       </w:rPr>
     </w:lvl>
   </w:abstractNum>
-  <w:abstractNum w:abstractNumId="6">
+  <w:abstractNum w:abstractNumId="14">
     <w:nsid w:val="2E984967"/>
     <w:multiLevelType w:val="hybridMultilevel"/>
     <w:tmpl w:val="579435E0"/>
@@ -8025,7 +15246,156 @@
       </w:pPr>
     </w:lvl>
   </w:abstractNum>
-  <w:abstractNum w:abstractNumId="7">
+  <w:abstractNum w:abstractNumId="15">
+    <w:nsid w:val="3910606E"/>
+    <w:multiLevelType w:val="multilevel"/>
+    <w:tmpl w:val="47CCAA06"/>
+    <w:lvl w:ilvl="0">
+      <w:start w:val="1"/>
+      <w:numFmt w:val="bullet"/>
+      <w:lvlText w:val=""/>
+      <w:lvlJc w:val="left"/>
+      <w:pPr>
+        <w:tabs>
+          <w:tab w:val="num" w:pos="720"/>
+        </w:tabs>
+        <w:ind w:left="720" w:hanging="360"/>
+      </w:pPr>
+      <w:rPr>
+        <w:rFonts w:ascii="Symbol" w:hAnsi="Symbol" w:hint="default"/>
+        <w:sz w:val="20"/>
+      </w:rPr>
+    </w:lvl>
+    <w:lvl w:ilvl="1">
+      <w:start w:val="1"/>
+      <w:numFmt w:val="bullet"/>
+      <w:lvlText w:val="o"/>
+      <w:lvlJc w:val="left"/>
+      <w:pPr>
+        <w:tabs>
+          <w:tab w:val="num" w:pos="1440"/>
+        </w:tabs>
+        <w:ind w:left="1440" w:hanging="360"/>
+      </w:pPr>
+      <w:rPr>
+        <w:rFonts w:ascii="Courier New" w:hAnsi="Courier New" w:hint="default"/>
+        <w:sz w:val="20"/>
+      </w:rPr>
+    </w:lvl>
+    <w:lvl w:ilvl="2">
+      <w:start w:val="1"/>
+      <w:numFmt w:val="bullet"/>
+      <w:lvlText w:val=""/>
+      <w:lvlJc w:val="left"/>
+      <w:pPr>
+        <w:tabs>
+          <w:tab w:val="num" w:pos="2160"/>
+        </w:tabs>
+        <w:ind w:left="2160" w:hanging="360"/>
+      </w:pPr>
+      <w:rPr>
+        <w:rFonts w:ascii="Wingdings" w:hAnsi="Wingdings" w:hint="default"/>
+        <w:sz w:val="20"/>
+      </w:rPr>
+    </w:lvl>
+    <w:lvl w:ilvl="3" w:tentative="1">
+      <w:start w:val="1"/>
+      <w:numFmt w:val="bullet"/>
+      <w:lvlText w:val=""/>
+      <w:lvlJc w:val="left"/>
+      <w:pPr>
+        <w:tabs>
+          <w:tab w:val="num" w:pos="2880"/>
+        </w:tabs>
+        <w:ind w:left="2880" w:hanging="360"/>
+      </w:pPr>
+      <w:rPr>
+        <w:rFonts w:ascii="Symbol" w:hAnsi="Symbol" w:hint="default"/>
+        <w:sz w:val="20"/>
+      </w:rPr>
+    </w:lvl>
+    <w:lvl w:ilvl="4" w:tentative="1">
+      <w:start w:val="1"/>
+      <w:numFmt w:val="bullet"/>
+      <w:lvlText w:val=""/>
+      <w:lvlJc w:val="left"/>
+      <w:pPr>
+        <w:tabs>
+          <w:tab w:val="num" w:pos="3600"/>
+        </w:tabs>
+        <w:ind w:left="3600" w:hanging="360"/>
+      </w:pPr>
+      <w:rPr>
+        <w:rFonts w:ascii="Symbol" w:hAnsi="Symbol" w:hint="default"/>
+        <w:sz w:val="20"/>
+      </w:rPr>
+    </w:lvl>
+    <w:lvl w:ilvl="5" w:tentative="1">
+      <w:start w:val="1"/>
+      <w:numFmt w:val="bullet"/>
+      <w:lvlText w:val=""/>
+      <w:lvlJc w:val="left"/>
+      <w:pPr>
+        <w:tabs>
+          <w:tab w:val="num" w:pos="4320"/>
+        </w:tabs>
+        <w:ind w:left="4320" w:hanging="360"/>
+      </w:pPr>
+      <w:rPr>
+        <w:rFonts w:ascii="Symbol" w:hAnsi="Symbol" w:hint="default"/>
+        <w:sz w:val="20"/>
+      </w:rPr>
+    </w:lvl>
+    <w:lvl w:ilvl="6" w:tentative="1">
+      <w:start w:val="1"/>
+      <w:numFmt w:val="bullet"/>
+      <w:lvlText w:val=""/>
+      <w:lvlJc w:val="left"/>
+      <w:pPr>
+        <w:tabs>
+          <w:tab w:val="num" w:pos="5040"/>
+        </w:tabs>
+        <w:ind w:left="5040" w:hanging="360"/>
+      </w:pPr>
+      <w:rPr>
+        <w:rFonts w:ascii="Symbol" w:hAnsi="Symbol" w:hint="default"/>
+        <w:sz w:val="20"/>
+      </w:rPr>
+    </w:lvl>
+    <w:lvl w:ilvl="7" w:tentative="1">
+      <w:start w:val="1"/>
+      <w:numFmt w:val="bullet"/>
+      <w:lvlText w:val=""/>
+      <w:lvlJc w:val="left"/>
+      <w:pPr>
+        <w:tabs>
+          <w:tab w:val="num" w:pos="5760"/>
+        </w:tabs>
+        <w:ind w:left="5760" w:hanging="360"/>
+      </w:pPr>
+      <w:rPr>
+        <w:rFonts w:ascii="Symbol" w:hAnsi="Symbol" w:hint="default"/>
+        <w:sz w:val="20"/>
+      </w:rPr>
+    </w:lvl>
+    <w:lvl w:ilvl="8" w:tentative="1">
+      <w:start w:val="1"/>
+      <w:numFmt w:val="bullet"/>
+      <w:lvlText w:val=""/>
+      <w:lvlJc w:val="left"/>
+      <w:pPr>
+        <w:tabs>
+          <w:tab w:val="num" w:pos="6480"/>
+        </w:tabs>
+        <w:ind w:left="6480" w:hanging="360"/>
+      </w:pPr>
+      <w:rPr>
+        <w:rFonts w:ascii="Symbol" w:hAnsi="Symbol" w:hint="default"/>
+        <w:sz w:val="20"/>
+      </w:rPr>
+    </w:lvl>
+  </w:abstractNum>
+  <w:abstractNum w:abstractNumId="16">
     <w:nsid w:val="392155DC"/>
     <w:multiLevelType w:val="multilevel"/>
     <w:tmpl w:val="5F54ADBE"/>
@@ -8174,7 +15544,156 @@
       </w:rPr>
     </w:lvl>
   </w:abstractNum>
-  <w:abstractNum w:abstractNumId="8">
+  <w:abstractNum w:abstractNumId="17">
+    <w:nsid w:val="3A6C13D2"/>
+    <w:multiLevelType w:val="multilevel"/>
+    <w:tmpl w:val="08A64660"/>
+    <w:lvl w:ilvl="0">
+      <w:start w:val="1"/>
+      <w:numFmt w:val="bullet"/>
+      <w:lvlText w:val=""/>
+      <w:lvlJc w:val="left"/>
+      <w:pPr>
+        <w:tabs>
+          <w:tab w:val="num" w:pos="720"/>
+        </w:tabs>
+        <w:ind w:left="720" w:hanging="360"/>
+      </w:pPr>
+      <w:rPr>
+        <w:rFonts w:ascii="Symbol" w:hAnsi="Symbol" w:hint="default"/>
+        <w:sz w:val="20"/>
+      </w:rPr>
+    </w:lvl>
+    <w:lvl w:ilvl="1" w:tentative="1">
+      <w:start w:val="1"/>
+      <w:numFmt w:val="bullet"/>
+      <w:lvlText w:val=""/>
+      <w:lvlJc w:val="left"/>
+      <w:pPr>
+        <w:tabs>
+          <w:tab w:val="num" w:pos="1440"/>
+        </w:tabs>
+        <w:ind w:left="1440" w:hanging="360"/>
+      </w:pPr>
+      <w:rPr>
+        <w:rFonts w:ascii="Symbol" w:hAnsi="Symbol" w:hint="default"/>
+        <w:sz w:val="20"/>
+      </w:rPr>
+    </w:lvl>
+    <w:lvl w:ilvl="2" w:tentative="1">
+      <w:start w:val="1"/>
+      <w:numFmt w:val="bullet"/>
+      <w:lvlText w:val=""/>
+      <w:lvlJc w:val="left"/>
+      <w:pPr>
+        <w:tabs>
+          <w:tab w:val="num" w:pos="2160"/>
+        </w:tabs>
+        <w:ind w:left="2160" w:hanging="360"/>
+      </w:pPr>
+      <w:rPr>
+        <w:rFonts w:ascii="Symbol" w:hAnsi="Symbol" w:hint="default"/>
+        <w:sz w:val="20"/>
+      </w:rPr>
+    </w:lvl>
+    <w:lvl w:ilvl="3" w:tentative="1">
+      <w:start w:val="1"/>
+      <w:numFmt w:val="bullet"/>
+      <w:lvlText w:val=""/>
+      <w:lvlJc w:val="left"/>
+      <w:pPr>
+        <w:tabs>
+          <w:tab w:val="num" w:pos="2880"/>
+        </w:tabs>
+        <w:ind w:left="2880" w:hanging="360"/>
+      </w:pPr>
+      <w:rPr>
+        <w:rFonts w:ascii="Symbol" w:hAnsi="Symbol" w:hint="default"/>
+        <w:sz w:val="20"/>
+      </w:rPr>
+    </w:lvl>
+    <w:lvl w:ilvl="4" w:tentative="1">
+      <w:start w:val="1"/>
+      <w:numFmt w:val="bullet"/>
+      <w:lvlText w:val=""/>
+      <w:lvlJc w:val="left"/>
+      <w:pPr>
+        <w:tabs>
+          <w:tab w:val="num" w:pos="3600"/>
+        </w:tabs>
+        <w:ind w:left="3600" w:hanging="360"/>
+      </w:pPr>
+      <w:rPr>
+        <w:rFonts w:ascii="Symbol" w:hAnsi="Symbol" w:hint="default"/>
+        <w:sz w:val="20"/>
+      </w:rPr>
+    </w:lvl>
+    <w:lvl w:ilvl="5" w:tentative="1">
+      <w:start w:val="1"/>
+      <w:numFmt w:val="bullet"/>
+      <w:lvlText w:val=""/>
+      <w:lvlJc w:val="left"/>
+      <w:pPr>
+        <w:tabs>
+          <w:tab w:val="num" w:pos="4320"/>
+        </w:tabs>
+        <w:ind w:left="4320" w:hanging="360"/>
+      </w:pPr>
+      <w:rPr>
+        <w:rFonts w:ascii="Symbol" w:hAnsi="Symbol" w:hint="default"/>
+        <w:sz w:val="20"/>
+      </w:rPr>
+    </w:lvl>
+    <w:lvl w:ilvl="6" w:tentative="1">
+      <w:start w:val="1"/>
+      <w:numFmt w:val="bullet"/>
+      <w:lvlText w:val=""/>
+      <w:lvlJc w:val="left"/>
+      <w:pPr>
+        <w:tabs>
+          <w:tab w:val="num" w:pos="5040"/>
+        </w:tabs>
+        <w:ind w:left="5040" w:hanging="360"/>
+      </w:pPr>
+      <w:rPr>
+        <w:rFonts w:ascii="Symbol" w:hAnsi="Symbol" w:hint="default"/>
+        <w:sz w:val="20"/>
+      </w:rPr>
+    </w:lvl>
+    <w:lvl w:ilvl="7" w:tentative="1">
+      <w:start w:val="1"/>
+      <w:numFmt w:val="bullet"/>
+      <w:lvlText w:val=""/>
+      <w:lvlJc w:val="left"/>
+      <w:pPr>
+        <w:tabs>
+          <w:tab w:val="num" w:pos="5760"/>
+        </w:tabs>
+        <w:ind w:left="5760" w:hanging="360"/>
+      </w:pPr>
+      <w:rPr>
+        <w:rFonts w:ascii="Symbol" w:hAnsi="Symbol" w:hint="default"/>
+        <w:sz w:val="20"/>
+      </w:rPr>
+    </w:lvl>
+    <w:lvl w:ilvl="8" w:tentative="1">
+      <w:start w:val="1"/>
+      <w:numFmt w:val="bullet"/>
+      <w:lvlText w:val=""/>
+      <w:lvlJc w:val="left"/>
+      <w:pPr>
+        <w:tabs>
+          <w:tab w:val="num" w:pos="6480"/>
+        </w:tabs>
+        <w:ind w:left="6480" w:hanging="360"/>
+      </w:pPr>
+      <w:rPr>
+        <w:rFonts w:ascii="Symbol" w:hAnsi="Symbol" w:hint="default"/>
+        <w:sz w:val="20"/>
+      </w:rPr>
+    </w:lvl>
+  </w:abstractNum>
+  <w:abstractNum w:abstractNumId="18">
     <w:nsid w:val="3CE56D48"/>
     <w:multiLevelType w:val="multilevel"/>
     <w:tmpl w:val="5FFCC442"/>
@@ -8323,7 +15842,156 @@
       </w:rPr>
     </w:lvl>
   </w:abstractNum>
-  <w:abstractNum w:abstractNumId="9">
+  <w:abstractNum w:abstractNumId="19">
+    <w:nsid w:val="463D4906"/>
+    <w:multiLevelType w:val="multilevel"/>
+    <w:tmpl w:val="49AEECEA"/>
+    <w:lvl w:ilvl="0">
+      <w:start w:val="1"/>
+      <w:numFmt w:val="bullet"/>
+      <w:lvlText w:val=""/>
+      <w:lvlJc w:val="left"/>
+      <w:pPr>
+        <w:tabs>
+          <w:tab w:val="num" w:pos="720"/>
+        </w:tabs>
+        <w:ind w:left="720" w:hanging="360"/>
+      </w:pPr>
+      <w:rPr>
+        <w:rFonts w:ascii="Symbol" w:hAnsi="Symbol" w:hint="default"/>
+        <w:sz w:val="20"/>
+      </w:rPr>
+    </w:lvl>
+    <w:lvl w:ilvl="1" w:tentative="1">
+      <w:start w:val="1"/>
+      <w:numFmt w:val="bullet"/>
+      <w:lvlText w:val=""/>
+      <w:lvlJc w:val="left"/>
+      <w:pPr>
+        <w:tabs>
+          <w:tab w:val="num" w:pos="1440"/>
+        </w:tabs>
+        <w:ind w:left="1440" w:hanging="360"/>
+      </w:pPr>
+      <w:rPr>
+        <w:rFonts w:ascii="Symbol" w:hAnsi="Symbol" w:hint="default"/>
+        <w:sz w:val="20"/>
+      </w:rPr>
+    </w:lvl>
+    <w:lvl w:ilvl="2" w:tentative="1">
+      <w:start w:val="1"/>
+      <w:numFmt w:val="bullet"/>
+      <w:lvlText w:val=""/>
+      <w:lvlJc w:val="left"/>
+      <w:pPr>
+        <w:tabs>
+          <w:tab w:val="num" w:pos="2160"/>
+        </w:tabs>
+        <w:ind w:left="2160" w:hanging="360"/>
+      </w:pPr>
+      <w:rPr>
+        <w:rFonts w:ascii="Symbol" w:hAnsi="Symbol" w:hint="default"/>
+        <w:sz w:val="20"/>
+      </w:rPr>
+    </w:lvl>
+    <w:lvl w:ilvl="3" w:tentative="1">
+      <w:start w:val="1"/>
+      <w:numFmt w:val="bullet"/>
+      <w:lvlText w:val=""/>
+      <w:lvlJc w:val="left"/>
+      <w:pPr>
+        <w:tabs>
+          <w:tab w:val="num" w:pos="2880"/>
+        </w:tabs>
+        <w:ind w:left="2880" w:hanging="360"/>
+      </w:pPr>
+      <w:rPr>
+        <w:rFonts w:ascii="Symbol" w:hAnsi="Symbol" w:hint="default"/>
+        <w:sz w:val="20"/>
+      </w:rPr>
+    </w:lvl>
+    <w:lvl w:ilvl="4" w:tentative="1">
+      <w:start w:val="1"/>
+      <w:numFmt w:val="bullet"/>
+      <w:lvlText w:val=""/>
+      <w:lvlJc w:val="left"/>
+      <w:pPr>
+        <w:tabs>
+          <w:tab w:val="num" w:pos="3600"/>
+        </w:tabs>
+        <w:ind w:left="3600" w:hanging="360"/>
+      </w:pPr>
+      <w:rPr>
+        <w:rFonts w:ascii="Symbol" w:hAnsi="Symbol" w:hint="default"/>
+        <w:sz w:val="20"/>
+      </w:rPr>
+    </w:lvl>
+    <w:lvl w:ilvl="5" w:tentative="1">
+      <w:start w:val="1"/>
+      <w:numFmt w:val="bullet"/>
+      <w:lvlText w:val=""/>
+      <w:lvlJc w:val="left"/>
+      <w:pPr>
+        <w:tabs>
+          <w:tab w:val="num" w:pos="4320"/>
+        </w:tabs>
+        <w:ind w:left="4320" w:hanging="360"/>
+      </w:pPr>
+      <w:rPr>
+        <w:rFonts w:ascii="Symbol" w:hAnsi="Symbol" w:hint="default"/>
+        <w:sz w:val="20"/>
+      </w:rPr>
+    </w:lvl>
+    <w:lvl w:ilvl="6" w:tentative="1">
+      <w:start w:val="1"/>
+      <w:numFmt w:val="bullet"/>
+      <w:lvlText w:val=""/>
+      <w:lvlJc w:val="left"/>
+      <w:pPr>
+        <w:tabs>
+          <w:tab w:val="num" w:pos="5040"/>
+        </w:tabs>
+        <w:ind w:left="5040" w:hanging="360"/>
+      </w:pPr>
+      <w:rPr>
+        <w:rFonts w:ascii="Symbol" w:hAnsi="Symbol" w:hint="default"/>
+        <w:sz w:val="20"/>
+      </w:rPr>
+    </w:lvl>
+    <w:lvl w:ilvl="7" w:tentative="1">
+      <w:start w:val="1"/>
+      <w:numFmt w:val="bullet"/>
+      <w:lvlText w:val=""/>
+      <w:lvlJc w:val="left"/>
+      <w:pPr>
+        <w:tabs>
+          <w:tab w:val="num" w:pos="5760"/>
+        </w:tabs>
+        <w:ind w:left="5760" w:hanging="360"/>
+      </w:pPr>
+      <w:rPr>
+        <w:rFonts w:ascii="Symbol" w:hAnsi="Symbol" w:hint="default"/>
+        <w:sz w:val="20"/>
+      </w:rPr>
+    </w:lvl>
+    <w:lvl w:ilvl="8" w:tentative="1">
+      <w:start w:val="1"/>
+      <w:numFmt w:val="bullet"/>
+      <w:lvlText w:val=""/>
+      <w:lvlJc w:val="left"/>
+      <w:pPr>
+        <w:tabs>
+          <w:tab w:val="num" w:pos="6480"/>
+        </w:tabs>
+        <w:ind w:left="6480" w:hanging="360"/>
+      </w:pPr>
+      <w:rPr>
+        <w:rFonts w:ascii="Symbol" w:hAnsi="Symbol" w:hint="default"/>
+        <w:sz w:val="20"/>
+      </w:rPr>
+    </w:lvl>
+  </w:abstractNum>
+  <w:abstractNum w:abstractNumId="20">
     <w:nsid w:val="4A7C314A"/>
     <w:multiLevelType w:val="hybridMultilevel"/>
     <w:tmpl w:val="20AA8128"/>
@@ -8413,7 +16081,156 @@
       </w:pPr>
     </w:lvl>
   </w:abstractNum>
-  <w:abstractNum w:abstractNumId="10">
+  <w:abstractNum w:abstractNumId="21">
+    <w:nsid w:val="4BC1757E"/>
+    <w:multiLevelType w:val="multilevel"/>
+    <w:tmpl w:val="6FEC1D88"/>
+    <w:lvl w:ilvl="0">
+      <w:start w:val="1"/>
+      <w:numFmt w:val="bullet"/>
+      <w:lvlText w:val=""/>
+      <w:lvlJc w:val="left"/>
+      <w:pPr>
+        <w:tabs>
+          <w:tab w:val="num" w:pos="720"/>
+        </w:tabs>
+        <w:ind w:left="720" w:hanging="360"/>
+      </w:pPr>
+      <w:rPr>
+        <w:rFonts w:ascii="Symbol" w:hAnsi="Symbol" w:hint="default"/>
+        <w:sz w:val="20"/>
+      </w:rPr>
+    </w:lvl>
+    <w:lvl w:ilvl="1">
+      <w:start w:val="1"/>
+      <w:numFmt w:val="bullet"/>
+      <w:lvlText w:val="o"/>
+      <w:lvlJc w:val="left"/>
+      <w:pPr>
+        <w:tabs>
+          <w:tab w:val="num" w:pos="1440"/>
+        </w:tabs>
+        <w:ind w:left="1440" w:hanging="360"/>
+      </w:pPr>
+      <w:rPr>
+        <w:rFonts w:ascii="Courier New" w:hAnsi="Courier New" w:hint="default"/>
+        <w:sz w:val="20"/>
+      </w:rPr>
+    </w:lvl>
+    <w:lvl w:ilvl="2" w:tentative="1">
+      <w:start w:val="1"/>
+      <w:numFmt w:val="bullet"/>
+      <w:lvlText w:val=""/>
+      <w:lvlJc w:val="left"/>
+      <w:pPr>
+        <w:tabs>
+          <w:tab w:val="num" w:pos="2160"/>
+        </w:tabs>
+        <w:ind w:left="2160" w:hanging="360"/>
+      </w:pPr>
+      <w:rPr>
+        <w:rFonts w:ascii="Symbol" w:hAnsi="Symbol" w:hint="default"/>
+        <w:sz w:val="20"/>
+      </w:rPr>
+    </w:lvl>
+    <w:lvl w:ilvl="3" w:tentative="1">
+      <w:start w:val="1"/>
+      <w:numFmt w:val="bullet"/>
+      <w:lvlText w:val=""/>
+      <w:lvlJc w:val="left"/>
+      <w:pPr>
+        <w:tabs>
+          <w:tab w:val="num" w:pos="2880"/>
+        </w:tabs>
+        <w:ind w:left="2880" w:hanging="360"/>
+      </w:pPr>
+      <w:rPr>
+        <w:rFonts w:ascii="Symbol" w:hAnsi="Symbol" w:hint="default"/>
+        <w:sz w:val="20"/>
+      </w:rPr>
+    </w:lvl>
+    <w:lvl w:ilvl="4" w:tentative="1">
+      <w:start w:val="1"/>
+      <w:numFmt w:val="bullet"/>
+      <w:lvlText w:val=""/>
+      <w:lvlJc w:val="left"/>
+      <w:pPr>
+        <w:tabs>
+          <w:tab w:val="num" w:pos="3600"/>
+        </w:tabs>
+        <w:ind w:left="3600" w:hanging="360"/>
+      </w:pPr>
+      <w:rPr>
+        <w:rFonts w:ascii="Symbol" w:hAnsi="Symbol" w:hint="default"/>
+        <w:sz w:val="20"/>
+      </w:rPr>
+    </w:lvl>
+    <w:lvl w:ilvl="5" w:tentative="1">
+      <w:start w:val="1"/>
+      <w:numFmt w:val="bullet"/>
+      <w:lvlText w:val=""/>
+      <w:lvlJc w:val="left"/>
+      <w:pPr>
+        <w:tabs>
+          <w:tab w:val="num" w:pos="4320"/>
+        </w:tabs>
+        <w:ind w:left="4320" w:hanging="360"/>
+      </w:pPr>
+      <w:rPr>
+        <w:rFonts w:ascii="Symbol" w:hAnsi="Symbol" w:hint="default"/>
+        <w:sz w:val="20"/>
+      </w:rPr>
+    </w:lvl>
+    <w:lvl w:ilvl="6" w:tentative="1">
+      <w:start w:val="1"/>
+      <w:numFmt w:val="bullet"/>
+      <w:lvlText w:val=""/>
+      <w:lvlJc w:val="left"/>
+      <w:pPr>
+        <w:tabs>
+          <w:tab w:val="num" w:pos="5040"/>
+        </w:tabs>
+        <w:ind w:left="5040" w:hanging="360"/>
+      </w:pPr>
+      <w:rPr>
+        <w:rFonts w:ascii="Symbol" w:hAnsi="Symbol" w:hint="default"/>
+        <w:sz w:val="20"/>
+      </w:rPr>
+    </w:lvl>
+    <w:lvl w:ilvl="7" w:tentative="1">
+      <w:start w:val="1"/>
+      <w:numFmt w:val="bullet"/>
+      <w:lvlText w:val=""/>
+      <w:lvlJc w:val="left"/>
+      <w:pPr>
+        <w:tabs>
+          <w:tab w:val="num" w:pos="5760"/>
+        </w:tabs>
+        <w:ind w:left="5760" w:hanging="360"/>
+      </w:pPr>
+      <w:rPr>
+        <w:rFonts w:ascii="Symbol" w:hAnsi="Symbol" w:hint="default"/>
+        <w:sz w:val="20"/>
+      </w:rPr>
+    </w:lvl>
+    <w:lvl w:ilvl="8" w:tentative="1">
+      <w:start w:val="1"/>
+      <w:numFmt w:val="bullet"/>
+      <w:lvlText w:val=""/>
+      <w:lvlJc w:val="left"/>
+      <w:pPr>
+        <w:tabs>
+          <w:tab w:val="num" w:pos="6480"/>
+        </w:tabs>
+        <w:ind w:left="6480" w:hanging="360"/>
+      </w:pPr>
+      <w:rPr>
+        <w:rFonts w:ascii="Symbol" w:hAnsi="Symbol" w:hint="default"/>
+        <w:sz w:val="20"/>
+      </w:rPr>
+    </w:lvl>
+  </w:abstractNum>
+  <w:abstractNum w:abstractNumId="22">
     <w:nsid w:val="4E0B331F"/>
     <w:multiLevelType w:val="multilevel"/>
     <w:tmpl w:val="F1E68962"/>
@@ -8562,7 +16379,156 @@
       </w:rPr>
     </w:lvl>
   </w:abstractNum>
-  <w:abstractNum w:abstractNumId="11">
+  <w:abstractNum w:abstractNumId="23">
+    <w:nsid w:val="5930493D"/>
+    <w:multiLevelType w:val="multilevel"/>
+    <w:tmpl w:val="C8003A7C"/>
+    <w:lvl w:ilvl="0">
+      <w:start w:val="1"/>
+      <w:numFmt w:val="bullet"/>
+      <w:lvlText w:val=""/>
+      <w:lvlJc w:val="left"/>
+      <w:pPr>
+        <w:tabs>
+          <w:tab w:val="num" w:pos="720"/>
+        </w:tabs>
+        <w:ind w:left="720" w:hanging="360"/>
+      </w:pPr>
+      <w:rPr>
+        <w:rFonts w:ascii="Symbol" w:hAnsi="Symbol" w:hint="default"/>
+        <w:sz w:val="20"/>
+      </w:rPr>
+    </w:lvl>
+    <w:lvl w:ilvl="1" w:tentative="1">
+      <w:start w:val="1"/>
+      <w:numFmt w:val="bullet"/>
+      <w:lvlText w:val=""/>
+      <w:lvlJc w:val="left"/>
+      <w:pPr>
+        <w:tabs>
+          <w:tab w:val="num" w:pos="1440"/>
+        </w:tabs>
+        <w:ind w:left="1440" w:hanging="360"/>
+      </w:pPr>
+      <w:rPr>
+        <w:rFonts w:ascii="Symbol" w:hAnsi="Symbol" w:hint="default"/>
+        <w:sz w:val="20"/>
+      </w:rPr>
+    </w:lvl>
+    <w:lvl w:ilvl="2" w:tentative="1">
+      <w:start w:val="1"/>
+      <w:numFmt w:val="bullet"/>
+      <w:lvlText w:val=""/>
+      <w:lvlJc w:val="left"/>
+      <w:pPr>
+        <w:tabs>
+          <w:tab w:val="num" w:pos="2160"/>
+        </w:tabs>
+        <w:ind w:left="2160" w:hanging="360"/>
+      </w:pPr>
+      <w:rPr>
+        <w:rFonts w:ascii="Symbol" w:hAnsi="Symbol" w:hint="default"/>
+        <w:sz w:val="20"/>
+      </w:rPr>
+    </w:lvl>
+    <w:lvl w:ilvl="3" w:tentative="1">
+      <w:start w:val="1"/>
+      <w:numFmt w:val="bullet"/>
+      <w:lvlText w:val=""/>
+      <w:lvlJc w:val="left"/>
+      <w:pPr>
+        <w:tabs>
+          <w:tab w:val="num" w:pos="2880"/>
+        </w:tabs>
+        <w:ind w:left="2880" w:hanging="360"/>
+      </w:pPr>
+      <w:rPr>
+        <w:rFonts w:ascii="Symbol" w:hAnsi="Symbol" w:hint="default"/>
+        <w:sz w:val="20"/>
+      </w:rPr>
+    </w:lvl>
+    <w:lvl w:ilvl="4" w:tentative="1">
+      <w:start w:val="1"/>
+      <w:numFmt w:val="bullet"/>
+      <w:lvlText w:val=""/>
+      <w:lvlJc w:val="left"/>
+      <w:pPr>
+        <w:tabs>
+          <w:tab w:val="num" w:pos="3600"/>
+        </w:tabs>
+        <w:ind w:left="3600" w:hanging="360"/>
+      </w:pPr>
+      <w:rPr>
+        <w:rFonts w:ascii="Symbol" w:hAnsi="Symbol" w:hint="default"/>
+        <w:sz w:val="20"/>
+      </w:rPr>
+    </w:lvl>
+    <w:lvl w:ilvl="5" w:tentative="1">
+      <w:start w:val="1"/>
+      <w:numFmt w:val="bullet"/>
+      <w:lvlText w:val=""/>
+      <w:lvlJc w:val="left"/>
+      <w:pPr>
+        <w:tabs>
+          <w:tab w:val="num" w:pos="4320"/>
+        </w:tabs>
+        <w:ind w:left="4320" w:hanging="360"/>
+      </w:pPr>
+      <w:rPr>
+        <w:rFonts w:ascii="Symbol" w:hAnsi="Symbol" w:hint="default"/>
+        <w:sz w:val="20"/>
+      </w:rPr>
+    </w:lvl>
+    <w:lvl w:ilvl="6" w:tentative="1">
+      <w:start w:val="1"/>
+      <w:numFmt w:val="bullet"/>
+      <w:lvlText w:val=""/>
+      <w:lvlJc w:val="left"/>
+      <w:pPr>
+        <w:tabs>
+          <w:tab w:val="num" w:pos="5040"/>
+        </w:tabs>
+        <w:ind w:left="5040" w:hanging="360"/>
+      </w:pPr>
+      <w:rPr>
+        <w:rFonts w:ascii="Symbol" w:hAnsi="Symbol" w:hint="default"/>
+        <w:sz w:val="20"/>
+      </w:rPr>
+    </w:lvl>
+    <w:lvl w:ilvl="7" w:tentative="1">
+      <w:start w:val="1"/>
+      <w:numFmt w:val="bullet"/>
+      <w:lvlText w:val=""/>
+      <w:lvlJc w:val="left"/>
+      <w:pPr>
+        <w:tabs>
+          <w:tab w:val="num" w:pos="5760"/>
+        </w:tabs>
+        <w:ind w:left="5760" w:hanging="360"/>
+      </w:pPr>
+      <w:rPr>
+        <w:rFonts w:ascii="Symbol" w:hAnsi="Symbol" w:hint="default"/>
+        <w:sz w:val="20"/>
+      </w:rPr>
+    </w:lvl>
+    <w:lvl w:ilvl="8" w:tentative="1">
+      <w:start w:val="1"/>
+      <w:numFmt w:val="bullet"/>
+      <w:lvlText w:val=""/>
+      <w:lvlJc w:val="left"/>
+      <w:pPr>
+        <w:tabs>
+          <w:tab w:val="num" w:pos="6480"/>
+        </w:tabs>
+        <w:ind w:left="6480" w:hanging="360"/>
+      </w:pPr>
+      <w:rPr>
+        <w:rFonts w:ascii="Symbol" w:hAnsi="Symbol" w:hint="default"/>
+        <w:sz w:val="20"/>
+      </w:rPr>
+    </w:lvl>
+  </w:abstractNum>
+  <w:abstractNum w:abstractNumId="24">
     <w:nsid w:val="5E5826C7"/>
     <w:multiLevelType w:val="multilevel"/>
     <w:tmpl w:val="BDD6598A"/>
@@ -8711,7 +16677,7 @@
       </w:rPr>
     </w:lvl>
   </w:abstractNum>
-  <w:abstractNum w:abstractNumId="12">
+  <w:abstractNum w:abstractNumId="25">
     <w:nsid w:val="68D16D1E"/>
     <w:multiLevelType w:val="multilevel"/>
     <w:tmpl w:val="F0487C98"/>
@@ -8860,7 +16826,7 @@
       </w:rPr>
     </w:lvl>
   </w:abstractNum>
-  <w:abstractNum w:abstractNumId="13">
+  <w:abstractNum w:abstractNumId="26">
     <w:nsid w:val="6ABD2260"/>
     <w:multiLevelType w:val="multilevel"/>
     <w:tmpl w:val="999C8356"/>
@@ -9027,7 +16993,7 @@
       </w:rPr>
     </w:lvl>
   </w:abstractNum>
-  <w:abstractNum w:abstractNumId="14">
+  <w:abstractNum w:abstractNumId="27">
     <w:nsid w:val="718D03C2"/>
     <w:multiLevelType w:val="multilevel"/>
     <w:tmpl w:val="93E08FBC"/>
@@ -9176,7 +17142,7 @@
       </w:rPr>
     </w:lvl>
   </w:abstractNum>
-  <w:abstractNum w:abstractNumId="15">
+  <w:abstractNum w:abstractNumId="28">
     <w:nsid w:val="722C4A04"/>
     <w:multiLevelType w:val="hybridMultilevel"/>
     <w:tmpl w:val="A2168D72"/>
@@ -9289,53 +17255,208 @@
       </w:rPr>
     </w:lvl>
   </w:abstractNum>
+  <w:abstractNum w:abstractNumId="29">
+    <w:nsid w:val="7409466D"/>
+    <w:multiLevelType w:val="hybridMultilevel"/>
+    <w:tmpl w:val="049C459E"/>
+    <w:lvl w:ilvl="0" w:tplc="04090001">
+      <w:start w:val="1"/>
+      <w:numFmt w:val="bullet"/>
+      <w:lvlText w:val=""/>
+      <w:lvlJc w:val="left"/>
+      <w:pPr>
+        <w:ind w:left="1440" w:hanging="360"/>
+      </w:pPr>
+      <w:rPr>
+        <w:rFonts w:ascii="Symbol" w:hAnsi="Symbol" w:hint="default"/>
+      </w:rPr>
+    </w:lvl>
+    <w:lvl w:ilvl="1" w:tplc="04090003" w:tentative="1">
+      <w:start w:val="1"/>
+      <w:numFmt w:val="bullet"/>
+      <w:lvlText w:val="o"/>
+      <w:lvlJc w:val="left"/>
+      <w:pPr>
+        <w:ind w:left="2160" w:hanging="360"/>
+      </w:pPr>
+      <w:rPr>
+        <w:rFonts w:ascii="Courier New" w:hAnsi="Courier New" w:cs="Courier New" w:hint="default"/>
+      </w:rPr>
+    </w:lvl>
+    <w:lvl w:ilvl="2" w:tplc="04090005" w:tentative="1">
+      <w:start w:val="1"/>
+      <w:numFmt w:val="bullet"/>
+      <w:lvlText w:val=""/>
+      <w:lvlJc w:val="left"/>
+      <w:pPr>
+        <w:ind w:left="2880" w:hanging="360"/>
+      </w:pPr>
+      <w:rPr>
+        <w:rFonts w:ascii="Wingdings" w:hAnsi="Wingdings" w:hint="default"/>
+      </w:rPr>
+    </w:lvl>
+    <w:lvl w:ilvl="3" w:tplc="04090001" w:tentative="1">
+      <w:start w:val="1"/>
+      <w:numFmt w:val="bullet"/>
+      <w:lvlText w:val=""/>
+      <w:lvlJc w:val="left"/>
+      <w:pPr>
+        <w:ind w:left="3600" w:hanging="360"/>
+      </w:pPr>
+      <w:rPr>
+        <w:rFonts w:ascii="Symbol" w:hAnsi="Symbol" w:hint="default"/>
+      </w:rPr>
+    </w:lvl>
+    <w:lvl w:ilvl="4" w:tplc="04090003" w:tentative="1">
+      <w:start w:val="1"/>
+      <w:numFmt w:val="bullet"/>
+      <w:lvlText w:val="o"/>
+      <w:lvlJc w:val="left"/>
+      <w:pPr>
+        <w:ind w:left="4320" w:hanging="360"/>
+      </w:pPr>
+      <w:rPr>
+        <w:rFonts w:ascii="Courier New" w:hAnsi="Courier New" w:cs="Courier New" w:hint="default"/>
+      </w:rPr>
+    </w:lvl>
+    <w:lvl w:ilvl="5" w:tplc="04090005" w:tentative="1">
+      <w:start w:val="1"/>
+      <w:numFmt w:val="bullet"/>
+      <w:lvlText w:val=""/>
+      <w:lvlJc w:val="left"/>
+      <w:pPr>
+        <w:ind w:left="5040" w:hanging="360"/>
+      </w:pPr>
+      <w:rPr>
+        <w:rFonts w:ascii="Wingdings" w:hAnsi="Wingdings" w:hint="default"/>
+      </w:rPr>
+    </w:lvl>
+    <w:lvl w:ilvl="6" w:tplc="04090001" w:tentative="1">
+      <w:start w:val="1"/>
+      <w:numFmt w:val="bullet"/>
+      <w:lvlText w:val=""/>
+      <w:lvlJc w:val="left"/>
+      <w:pPr>
+        <w:ind w:left="5760" w:hanging="360"/>
+      </w:pPr>
+      <w:rPr>
+        <w:rFonts w:ascii="Symbol" w:hAnsi="Symbol" w:hint="default"/>
+      </w:rPr>
+    </w:lvl>
+    <w:lvl w:ilvl="7" w:tplc="04090003" w:tentative="1">
+      <w:start w:val="1"/>
+      <w:numFmt w:val="bullet"/>
+      <w:lvlText w:val="o"/>
+      <w:lvlJc w:val="left"/>
+      <w:pPr>
+        <w:ind w:left="6480" w:hanging="360"/>
+      </w:pPr>
+      <w:rPr>
+        <w:rFonts w:ascii="Courier New" w:hAnsi="Courier New" w:cs="Courier New" w:hint="default"/>
+      </w:rPr>
+    </w:lvl>
+    <w:lvl w:ilvl="8" w:tplc="04090005" w:tentative="1">
+      <w:start w:val="1"/>
+      <w:numFmt w:val="bullet"/>
+      <w:lvlText w:val=""/>
+      <w:lvlJc w:val="left"/>
+      <w:pPr>
+        <w:ind w:left="7200" w:hanging="360"/>
+      </w:pPr>
+      <w:rPr>
+        <w:rFonts w:ascii="Wingdings" w:hAnsi="Wingdings" w:hint="default"/>
+      </w:rPr>
+    </w:lvl>
+  </w:abstractNum>
   <w:num w:numId="1">
-    <w:abstractNumId w:val="3"/>
+    <w:abstractNumId w:val="8"/>
   </w:num>
   <w:num w:numId="2">
+    <w:abstractNumId w:val="26"/>
+  </w:num>
+  <w:num w:numId="3">
     <w:abstractNumId w:val="13"/>
   </w:num>
-  <w:num w:numId="3">
-    <w:abstractNumId w:val="5"/>
-  </w:num>
   <w:num w:numId="4">
-    <w:abstractNumId w:val="9"/>
+    <w:abstractNumId w:val="20"/>
   </w:num>
   <w:num w:numId="5">
-    <w:abstractNumId w:val="6"/>
+    <w:abstractNumId w:val="14"/>
   </w:num>
   <w:num w:numId="6">
-    <w:abstractNumId w:val="2"/>
+    <w:abstractNumId w:val="3"/>
   </w:num>
   <w:num w:numId="7">
     <w:abstractNumId w:val="1"/>
   </w:num>
   <w:num w:numId="8">
-    <w:abstractNumId w:val="12"/>
+    <w:abstractNumId w:val="25"/>
   </w:num>
   <w:num w:numId="9">
-    <w:abstractNumId w:val="8"/>
+    <w:abstractNumId w:val="18"/>
   </w:num>
   <w:num w:numId="10">
-    <w:abstractNumId w:val="11"/>
+    <w:abstractNumId w:val="24"/>
   </w:num>
   <w:num w:numId="11">
-    <w:abstractNumId w:val="7"/>
+    <w:abstractNumId w:val="16"/>
   </w:num>
   <w:num w:numId="12">
-    <w:abstractNumId w:val="14"/>
+    <w:abstractNumId w:val="27"/>
   </w:num>
   <w:num w:numId="13">
-    <w:abstractNumId w:val="10"/>
+    <w:abstractNumId w:val="22"/>
   </w:num>
   <w:num w:numId="14">
     <w:abstractNumId w:val="0"/>
   </w:num>
   <w:num w:numId="15">
+    <w:abstractNumId w:val="9"/>
+  </w:num>
+  <w:num w:numId="16">
+    <w:abstractNumId w:val="28"/>
+  </w:num>
+  <w:num w:numId="17">
     <w:abstractNumId w:val="4"/>
   </w:num>
-  <w:num w:numId="16">
+  <w:num w:numId="18">
+    <w:abstractNumId w:val="23"/>
+  </w:num>
+  <w:num w:numId="19">
+    <w:abstractNumId w:val="2"/>
+  </w:num>
+  <w:num w:numId="20">
+    <w:abstractNumId w:val="19"/>
+  </w:num>
+  <w:num w:numId="21">
+    <w:abstractNumId w:val="12"/>
+  </w:num>
+  <w:num w:numId="22">
+    <w:abstractNumId w:val="5"/>
+  </w:num>
+  <w:num w:numId="23">
     <w:abstractNumId w:val="15"/>
+  </w:num>
+  <w:num w:numId="24">
+    <w:abstractNumId w:val="11"/>
+  </w:num>
+  <w:num w:numId="25">
+    <w:abstractNumId w:val="7"/>
+  </w:num>
+  <w:num w:numId="26">
+    <w:abstractNumId w:val="6"/>
+  </w:num>
+  <w:num w:numId="27">
+    <w:abstractNumId w:val="21"/>
+  </w:num>
+  <w:num w:numId="28">
+    <w:abstractNumId w:val="10"/>
+  </w:num>
+  <w:num w:numId="29">
+    <w:abstractNumId w:val="17"/>
+  </w:num>
+  <w:num w:numId="30">
+    <w:abstractNumId w:val="29"/>
   </w:num>
   <w:numIdMacAtCleanup w:val="16"/>
 </w:numbering>
@@ -11007,7 +19128,7 @@
   <a:extraClrSchemeLst/>
   <a:extLst>
     <a:ext uri="{05A4C25C-085E-4340-85A3-A5531E510DB2}">
-      <thm15:themeFamily xmlns:thm15="http://schemas.microsoft.com/office/thememl/2012/main" xmlns="" name="Office Theme" id="{62F939B6-93AF-4DB8-9C6B-D6C7DFDC589F}" vid="{4A3C46E8-61CC-4603-A589-7422A47A8E4A}"/>
+      <thm15:themeFamily xmlns="" xmlns:thm15="http://schemas.microsoft.com/office/thememl/2012/main" name="Office Theme" id="{62F939B6-93AF-4DB8-9C6B-D6C7DFDC589F}" vid="{4A3C46E8-61CC-4603-A589-7422A47A8E4A}"/>
     </a:ext>
   </a:extLst>
 </a:theme>
@@ -11160,7 +19281,7 @@
 </file>
 
 <file path=customXml/itemProps1.xml><?xml version="1.0" encoding="utf-8"?>
-<ds:datastoreItem xmlns:ds="http://schemas.openxmlformats.org/officeDocument/2006/customXml" ds:itemID="{DD55EDFC-F2B7-4905-AC67-E07782E683A2}">
+<ds:datastoreItem xmlns:ds="http://schemas.openxmlformats.org/officeDocument/2006/customXml" ds:itemID="{92FBD70E-C284-42CF-B806-4C08F337A641}">
   <ds:schemaRefs>
     <ds:schemaRef ds:uri="http://schemas.openxmlformats.org/officeDocument/2006/bibliography"/>
   </ds:schemaRefs>

--- a/9_BAOCAOSOBO.docx
+++ b/9_BAOCAOSOBO.docx
@@ -1196,15 +1196,21 @@
           <w:sz w:val="28"/>
           <w:szCs w:val="28"/>
         </w:rPr>
-        <w:t xml:space="preserve"> Phấn đấu vươn lên thành doanh nghiệp hành đầu Việt Nam về </w:t>
+        <w:t xml:space="preserve"> Phấn đấu vươn lên thành doanh nghiệp hành đầu Việt Nam về</w:t>
       </w:r>
       <w:r>
         <w:rPr>
           <w:sz w:val="28"/>
           <w:szCs w:val="28"/>
         </w:rPr>
-        <w:tab/>
-        <w:t xml:space="preserve">sản xuất chất diệt trùng và tẩy rửa, đủ sức canh tranh và hội nhập quốc tế </w:t>
+        <w:t xml:space="preserve"> </w:t>
+      </w:r>
+      <w:r>
+        <w:rPr>
+          <w:sz w:val="28"/>
+          <w:szCs w:val="28"/>
+        </w:rPr>
+        <w:t>sản xuất chất diệt trùng và tẩy rửa, đủ sức canh tranh và hội nhập quốc tế</w:t>
       </w:r>
     </w:p>
     <w:p>
@@ -4730,6 +4736,9 @@
     </w:p>
     <w:p>
       <w:r>
+        <w:rPr>
+          <w:noProof/>
+        </w:rPr>
         <w:drawing>
           <wp:inline distT="0" distB="0" distL="0" distR="0" wp14:anchorId="7F190147" wp14:editId="7D52FA53">
             <wp:extent cx="5393690" cy="2321131"/>
@@ -4913,6 +4922,7 @@
       </w:pPr>
       <w:r>
         <w:rPr>
+          <w:noProof/>
           <w:color w:val="000000"/>
           <w:sz w:val="26"/>
           <w:szCs w:val="26"/>
@@ -5305,6 +5315,9 @@
     </w:p>
     <w:p>
       <w:r>
+        <w:rPr>
+          <w:noProof/>
+        </w:rPr>
         <w:drawing>
           <wp:inline distT="0" distB="0" distL="0" distR="0" wp14:anchorId="1EC84A44" wp14:editId="04D5C236">
             <wp:extent cx="5393690" cy="2533190"/>
@@ -5507,6 +5520,7 @@
       </w:pPr>
       <w:r>
         <w:rPr>
+          <w:noProof/>
           <w:color w:val="000000"/>
           <w:sz w:val="26"/>
           <w:szCs w:val="26"/>
@@ -5805,6 +5819,7 @@
       <w:r>
         <w:rPr>
           <w:rFonts w:cs="Times New Roman"/>
+          <w:noProof/>
           <w:szCs w:val="26"/>
         </w:rPr>
         <w:drawing>
@@ -5965,6 +5980,7 @@
       <w:r>
         <w:rPr>
           <w:rFonts w:eastAsia="Times New Roman" w:cs="Times New Roman"/>
+          <w:noProof/>
           <w:color w:val="000000"/>
           <w:szCs w:val="26"/>
         </w:rPr>
@@ -6315,6 +6331,9 @@
     </w:p>
     <w:p>
       <w:r>
+        <w:rPr>
+          <w:noProof/>
+        </w:rPr>
         <w:drawing>
           <wp:inline distT="0" distB="0" distL="0" distR="0" wp14:anchorId="2262D442" wp14:editId="4475A425">
             <wp:extent cx="5393690" cy="907592"/>
@@ -6452,6 +6471,9 @@
     </w:p>
     <w:p>
       <w:r>
+        <w:rPr>
+          <w:noProof/>
+        </w:rPr>
         <w:drawing>
           <wp:inline distT="0" distB="0" distL="0" distR="0" wp14:anchorId="7026F3CF" wp14:editId="21643A45">
             <wp:extent cx="5393690" cy="1520145"/>
@@ -6620,6 +6642,9 @@
         <w:t>nhân viên</w:t>
       </w:r>
       <w:r>
+        <w:rPr>
+          <w:noProof/>
+        </w:rPr>
         <w:drawing>
           <wp:inline distT="0" distB="0" distL="0" distR="0" wp14:anchorId="1D1C3C77" wp14:editId="5F485B13">
             <wp:extent cx="5391510" cy="2260121"/>
@@ -6978,6 +7003,7 @@
       <w:r>
         <w:rPr>
           <w:rFonts w:cs="Times New Roman"/>
+          <w:noProof/>
           <w:szCs w:val="26"/>
         </w:rPr>
         <w:drawing>
@@ -7297,6 +7323,9 @@
         </w:rPr>
       </w:pPr>
       <w:r>
+        <w:rPr>
+          <w:noProof/>
+        </w:rPr>
         <w:lastRenderedPageBreak/>
         <w:drawing>
           <wp:inline distT="0" distB="0" distL="0" distR="0" wp14:anchorId="1A49EC86" wp14:editId="21038B93">
@@ -7377,10 +7406,7 @@
         <w:pStyle w:val="Heading3"/>
       </w:pPr>
       <w:r>
-        <w:t>T</w:t>
-      </w:r>
-      <w:r>
-        <w:t>ạo đơn vị tính</w:t>
+        <w:t>Tạo đơn vị tính</w:t>
       </w:r>
     </w:p>
     <w:p>
@@ -7491,6 +7517,7 @@
       </w:r>
       <w:r>
         <w:rPr>
+          <w:noProof/>
           <w:color w:val="000000"/>
           <w:sz w:val="26"/>
           <w:szCs w:val="26"/>
@@ -7638,17 +7665,7 @@
           <w:color w:val="000000"/>
           <w:szCs w:val="26"/>
         </w:rPr>
-        <w:t xml:space="preserve">Products → </w:t>
-      </w:r>
-      <w:r>
-        <w:rPr>
-          <w:rFonts w:eastAsia="Times New Roman" w:cs="Times New Roman"/>
-          <w:b/>
-          <w:bCs/>
-          <w:color w:val="000000"/>
-          <w:szCs w:val="26"/>
-        </w:rPr>
-        <w:t>Products</w:t>
+        <w:t>Products → Products</w:t>
       </w:r>
       <w:r>
         <w:rPr>
@@ -7692,6 +7709,7 @@
       <w:r>
         <w:rPr>
           <w:rFonts w:eastAsia="Times New Roman" w:cs="Times New Roman"/>
+          <w:noProof/>
           <w:color w:val="000000"/>
           <w:szCs w:val="26"/>
         </w:rPr>
@@ -8573,10 +8591,7 @@
       </w:pPr>
       <w:r>
         <w:lastRenderedPageBreak/>
-        <w:t>T</w:t>
-      </w:r>
-      <w:r>
-        <w:t>ạo biến thể sản phẩm</w:t>
+        <w:t>Tạo biến thể sản phẩm</w:t>
       </w:r>
     </w:p>
     <w:p>
@@ -8704,6 +8719,7 @@
       </w:pPr>
       <w:r>
         <w:rPr>
+          <w:noProof/>
           <w:color w:val="000000"/>
           <w:sz w:val="26"/>
           <w:szCs w:val="26"/>
@@ -8830,6 +8846,8 @@
         <w:ind w:left="540" w:hanging="576"/>
         <w:textAlignment w:val="baseline"/>
       </w:pPr>
+      <w:bookmarkStart w:id="41" w:name="_GoBack"/>
+      <w:bookmarkEnd w:id="41"/>
       <w:r>
         <w:t>Tạo Tuyến đường Kho</w:t>
       </w:r>
@@ -8941,6 +8959,9 @@
         <w:br/>
       </w:r>
       <w:r>
+        <w:rPr>
+          <w:noProof/>
+        </w:rPr>
         <w:drawing>
           <wp:inline distT="0" distB="0" distL="0" distR="0" wp14:anchorId="28123C13" wp14:editId="5E977F90">
             <wp:extent cx="5393690" cy="2435225"/>
@@ -9169,6 +9190,7 @@
       </w:r>
       <w:r>
         <w:rPr>
+          <w:noProof/>
           <w:color w:val="000000"/>
           <w:sz w:val="26"/>
           <w:szCs w:val="26"/>
@@ -9338,6 +9360,10 @@
         <w:textAlignment w:val="baseline"/>
       </w:pPr>
       <w:r>
+        <w:rPr>
+          <w:noProof/>
+          <w:lang w:val="en-US"/>
+        </w:rPr>
         <w:drawing>
           <wp:inline distT="0" distB="0" distL="0" distR="0" wp14:anchorId="0D08978C" wp14:editId="1DAA7AF4">
             <wp:extent cx="5393690" cy="2540635"/>
@@ -9532,6 +9558,10 @@
         <w:textAlignment w:val="baseline"/>
       </w:pPr>
       <w:r>
+        <w:rPr>
+          <w:noProof/>
+          <w:lang w:val="en-US"/>
+        </w:rPr>
         <w:drawing>
           <wp:inline distT="0" distB="0" distL="0" distR="0" wp14:anchorId="303B92BF" wp14:editId="78797463">
             <wp:extent cx="5393690" cy="2219135"/>
@@ -9768,6 +9798,7 @@
       </w:r>
       <w:r>
         <w:rPr>
+          <w:noProof/>
           <w:color w:val="000000"/>
           <w:sz w:val="26"/>
           <w:szCs w:val="26"/>
@@ -9941,13 +9972,7 @@
         <w:textAlignment w:val="baseline"/>
       </w:pPr>
       <w:r>
-        <w:t xml:space="preserve">- Thực hiện: </w:t>
-      </w:r>
-      <w:r>
-        <w:t xml:space="preserve">Chọn Reporting – </w:t>
-      </w:r>
-      <w:r>
-        <w:t>Inventory Report</w:t>
+        <w:t>- Thực hiện: Chọn Reporting – Inventory Report</w:t>
       </w:r>
     </w:p>
     <w:p>
@@ -9970,6 +9995,10 @@
         <w:textAlignment w:val="baseline"/>
       </w:pPr>
       <w:r>
+        <w:rPr>
+          <w:noProof/>
+          <w:lang w:val="en-US"/>
+        </w:rPr>
         <w:drawing>
           <wp:inline distT="0" distB="0" distL="0" distR="0" wp14:anchorId="2119C07F" wp14:editId="73FA8E57">
             <wp:extent cx="5393690" cy="2467610"/>
@@ -10114,6 +10143,10 @@
         <w:textAlignment w:val="baseline"/>
       </w:pPr>
       <w:r>
+        <w:rPr>
+          <w:noProof/>
+          <w:lang w:val="en-US"/>
+        </w:rPr>
         <w:drawing>
           <wp:inline distT="0" distB="0" distL="0" distR="0" wp14:anchorId="65285D6E" wp14:editId="58952AF1">
             <wp:extent cx="5393690" cy="2471420"/>
@@ -10342,6 +10375,7 @@
       </w:r>
       <w:r>
         <w:rPr>
+          <w:noProof/>
           <w:color w:val="000000"/>
           <w:sz w:val="26"/>
           <w:szCs w:val="26"/>
@@ -10599,6 +10633,9 @@
         <w:br/>
       </w:r>
       <w:r>
+        <w:rPr>
+          <w:noProof/>
+        </w:rPr>
         <w:drawing>
           <wp:inline distT="0" distB="0" distL="0" distR="0" wp14:anchorId="7C01855B" wp14:editId="6165DC82">
             <wp:extent cx="5393690" cy="2503170"/>
@@ -10725,15 +10762,7 @@
           <w:sz w:val="26"/>
           <w:szCs w:val="26"/>
         </w:rPr>
-        <w:t> </w:t>
-      </w:r>
-      <w:r>
-        <w:rPr>
-          <w:color w:val="000000"/>
-          <w:sz w:val="26"/>
-          <w:szCs w:val="26"/>
-        </w:rPr>
-        <w:t>Chọn Tab Operation</w:t>
+        <w:t> Chọn Tab Operation</w:t>
       </w:r>
       <w:r>
         <w:rPr>
@@ -10757,6 +10786,7 @@
       </w:pPr>
       <w:r>
         <w:rPr>
+          <w:noProof/>
           <w:color w:val="000000"/>
           <w:sz w:val="26"/>
           <w:szCs w:val="26"/>
@@ -10846,15 +10876,7 @@
           <w:sz w:val="26"/>
           <w:szCs w:val="26"/>
         </w:rPr>
-        <w:t> </w:t>
-      </w:r>
-      <w:r>
-        <w:rPr>
-          <w:color w:val="000000"/>
-          <w:sz w:val="26"/>
-          <w:szCs w:val="26"/>
-        </w:rPr>
-        <w:t xml:space="preserve">Bấm </w:t>
+        <w:t xml:space="preserve"> Bấm </w:t>
       </w:r>
       <w:r>
         <w:rPr>
@@ -11019,6 +11041,7 @@
       </w:r>
       <w:r>
         <w:rPr>
+          <w:noProof/>
           <w:color w:val="000000"/>
           <w:sz w:val="26"/>
           <w:szCs w:val="26"/>
@@ -11144,8 +11167,6 @@
       <w:r>
         <w:t xml:space="preserve">là một công đoạn thực hiện công việc của một lệnh sản xuất. </w:t>
       </w:r>
-      <w:bookmarkStart w:id="41" w:name="_GoBack"/>
-      <w:bookmarkEnd w:id="41"/>
     </w:p>
     <w:p>
       <w:r>
@@ -11174,6 +11195,9 @@
     </w:p>
     <w:p>
       <w:r>
+        <w:rPr>
+          <w:noProof/>
+        </w:rPr>
         <w:drawing>
           <wp:inline distT="0" distB="0" distL="0" distR="0" wp14:anchorId="42EE62DC" wp14:editId="71E1036E">
             <wp:extent cx="5393690" cy="1179582"/>
@@ -11268,6 +11292,9 @@
     </w:p>
     <w:p>
       <w:r>
+        <w:rPr>
+          <w:noProof/>
+        </w:rPr>
         <w:lastRenderedPageBreak/>
         <w:drawing>
           <wp:inline distT="0" distB="0" distL="0" distR="0" wp14:anchorId="69A024B4" wp14:editId="3FACFA30">
@@ -11342,13 +11369,7 @@
         <w:t xml:space="preserve"> </w:t>
       </w:r>
       <w:r>
-        <w:t xml:space="preserve">Chọn Reporting -&gt; </w:t>
-      </w:r>
-      <w:r>
-        <w:t>Work</w:t>
-      </w:r>
-      <w:r>
-        <w:t xml:space="preserve"> Orders</w:t>
+        <w:t>Chọn Reporting -&gt; Work Orders</w:t>
       </w:r>
       <w:r>
         <w:tab/>
@@ -11356,6 +11377,9 @@
     </w:p>
     <w:p>
       <w:r>
+        <w:rPr>
+          <w:noProof/>
+        </w:rPr>
         <w:drawing>
           <wp:inline distT="0" distB="0" distL="0" distR="0" wp14:anchorId="57923860" wp14:editId="77733149">
             <wp:extent cx="5393690" cy="2469803"/>
@@ -11478,6 +11502,7 @@
           <w:docPartUnique/>
         </w:docPartObj>
       </w:sdtPr>
+      <w:sdtEndPr/>
       <w:sdtContent>
         <w:p>
           <w:pPr>
@@ -11513,6 +11538,7 @@
             <w:id w:val="111145805"/>
             <w:bibliography/>
           </w:sdtPr>
+          <w:sdtEndPr/>
           <w:sdtContent>
             <w:p>
               <w:pPr>
@@ -13154,7 +13180,7 @@
           <w:rPr>
             <w:noProof/>
           </w:rPr>
-          <w:t>33</w:t>
+          <w:t>27</w:t>
         </w:r>
         <w:r>
           <w:rPr>
@@ -19128,7 +19154,7 @@
   <a:extraClrSchemeLst/>
   <a:extLst>
     <a:ext uri="{05A4C25C-085E-4340-85A3-A5531E510DB2}">
-      <thm15:themeFamily xmlns="" xmlns:thm15="http://schemas.microsoft.com/office/thememl/2012/main" name="Office Theme" id="{62F939B6-93AF-4DB8-9C6B-D6C7DFDC589F}" vid="{4A3C46E8-61CC-4603-A589-7422A47A8E4A}"/>
+      <thm15:themeFamily xmlns:thm15="http://schemas.microsoft.com/office/thememl/2012/main" xmlns="" name="Office Theme" id="{62F939B6-93AF-4DB8-9C6B-D6C7DFDC589F}" vid="{4A3C46E8-61CC-4603-A589-7422A47A8E4A}"/>
     </a:ext>
   </a:extLst>
 </a:theme>
@@ -19281,7 +19307,7 @@
 </file>
 
 <file path=customXml/itemProps1.xml><?xml version="1.0" encoding="utf-8"?>
-<ds:datastoreItem xmlns:ds="http://schemas.openxmlformats.org/officeDocument/2006/customXml" ds:itemID="{92FBD70E-C284-42CF-B806-4C08F337A641}">
+<ds:datastoreItem xmlns:ds="http://schemas.openxmlformats.org/officeDocument/2006/customXml" ds:itemID="{3F286A0C-4C81-4EF9-8743-E08FAEC9C69D}">
   <ds:schemaRefs>
     <ds:schemaRef ds:uri="http://schemas.openxmlformats.org/officeDocument/2006/bibliography"/>
   </ds:schemaRefs>

--- a/9_BAOCAOSOBO.docx
+++ b/9_BAOCAOSOBO.docx
@@ -39,6 +39,7 @@
         <w:rPr>
           <w:rFonts w:cs="Times New Roman"/>
           <w:color w:val="000000" w:themeColor="text1"/>
+          <w:sz w:val="28"/>
           <w:szCs w:val="26"/>
           <w:lang w:val="de-DE"/>
         </w:rPr>
@@ -47,6 +48,7 @@
         <w:rPr>
           <w:rFonts w:cs="Times New Roman"/>
           <w:color w:val="000000" w:themeColor="text1"/>
+          <w:sz w:val="28"/>
           <w:szCs w:val="26"/>
           <w:lang w:val="de-DE"/>
         </w:rPr>
@@ -61,6 +63,7 @@
         <w:rPr>
           <w:rFonts w:cs="Times New Roman"/>
           <w:color w:val="000000" w:themeColor="text1"/>
+          <w:sz w:val="28"/>
           <w:szCs w:val="26"/>
           <w:lang w:val="de-DE"/>
         </w:rPr>
@@ -69,6 +72,7 @@
         <w:rPr>
           <w:rFonts w:cs="Times New Roman"/>
           <w:color w:val="000000" w:themeColor="text1"/>
+          <w:sz w:val="28"/>
           <w:szCs w:val="26"/>
           <w:lang w:val="de-DE"/>
         </w:rPr>
@@ -84,6 +88,7 @@
           <w:rFonts w:cs="Times New Roman"/>
           <w:b/>
           <w:color w:val="000000" w:themeColor="text1"/>
+          <w:sz w:val="28"/>
           <w:szCs w:val="26"/>
         </w:rPr>
       </w:pPr>
@@ -92,6 +97,7 @@
           <w:rFonts w:cs="Times New Roman"/>
           <w:b/>
           <w:color w:val="000000" w:themeColor="text1"/>
+          <w:sz w:val="28"/>
           <w:szCs w:val="26"/>
         </w:rPr>
         <w:t xml:space="preserve">KHOA </w:t>
@@ -101,6 +107,7 @@
           <w:rFonts w:cs="Times New Roman"/>
           <w:b/>
           <w:color w:val="000000" w:themeColor="text1"/>
+          <w:sz w:val="28"/>
           <w:szCs w:val="26"/>
         </w:rPr>
         <w:t>THỐNG KÊ – TIN HỌC</w:t>
@@ -211,6 +218,7 @@
         <w:ind w:firstLine="0"/>
         <w:rPr>
           <w:rFonts w:cs="Times New Roman"/>
+          <w:b/>
           <w:color w:val="000000" w:themeColor="text1"/>
           <w:szCs w:val="26"/>
         </w:rPr>
@@ -225,9 +233,20 @@
           <w:rFonts w:cs="Times New Roman"/>
           <w:b/>
           <w:color w:val="000000" w:themeColor="text1"/>
-          <w:szCs w:val="26"/>
-        </w:rPr>
-      </w:pPr>
+          <w:sz w:val="44"/>
+          <w:szCs w:val="26"/>
+        </w:rPr>
+      </w:pPr>
+      <w:r>
+        <w:rPr>
+          <w:rFonts w:cs="Times New Roman"/>
+          <w:b/>
+          <w:color w:val="000000" w:themeColor="text1"/>
+          <w:sz w:val="44"/>
+          <w:szCs w:val="26"/>
+        </w:rPr>
+        <w:t xml:space="preserve">BÁO CÁO </w:t>
+      </w:r>
     </w:p>
     <w:p>
       <w:pPr>
@@ -241,68 +260,47 @@
           <w:szCs w:val="26"/>
         </w:rPr>
       </w:pPr>
-      <w:r>
+    </w:p>
+    <w:p>
+      <w:pPr>
+        <w:tabs>
+          <w:tab w:val="left" w:pos="2805"/>
+          <w:tab w:val="center" w:pos="4247"/>
+        </w:tabs>
+        <w:spacing w:before="120"/>
+        <w:ind w:firstLine="0"/>
+        <w:jc w:val="left"/>
         <w:rPr>
           <w:rFonts w:cs="Times New Roman"/>
           <w:b/>
           <w:color w:val="000000" w:themeColor="text1"/>
           <w:szCs w:val="26"/>
         </w:rPr>
-        <w:t xml:space="preserve">BÁO CÁO </w:t>
-      </w:r>
-    </w:p>
-    <w:p>
-      <w:pPr>
-        <w:spacing w:before="120"/>
-        <w:ind w:firstLine="0"/>
-        <w:jc w:val="center"/>
+      </w:pPr>
+      <w:r>
         <w:rPr>
           <w:rFonts w:cs="Times New Roman"/>
           <w:b/>
           <w:color w:val="000000" w:themeColor="text1"/>
           <w:szCs w:val="26"/>
         </w:rPr>
-      </w:pPr>
-    </w:p>
-    <w:p>
-      <w:pPr>
-        <w:tabs>
-          <w:tab w:val="left" w:pos="2805"/>
-          <w:tab w:val="center" w:pos="4247"/>
-        </w:tabs>
-        <w:spacing w:before="120"/>
-        <w:ind w:firstLine="0"/>
-        <w:jc w:val="left"/>
+        <w:tab/>
+      </w:r>
+      <w:r>
         <w:rPr>
           <w:rFonts w:cs="Times New Roman"/>
           <w:b/>
           <w:color w:val="000000" w:themeColor="text1"/>
           <w:szCs w:val="26"/>
         </w:rPr>
-      </w:pPr>
+        <w:tab/>
+      </w:r>
       <w:r>
         <w:rPr>
           <w:rFonts w:cs="Times New Roman"/>
           <w:b/>
           <w:color w:val="000000" w:themeColor="text1"/>
-          <w:szCs w:val="26"/>
-        </w:rPr>
-        <w:tab/>
-      </w:r>
-      <w:r>
-        <w:rPr>
-          <w:rFonts w:cs="Times New Roman"/>
-          <w:b/>
-          <w:color w:val="000000" w:themeColor="text1"/>
-          <w:szCs w:val="26"/>
-        </w:rPr>
-        <w:tab/>
-      </w:r>
-      <w:r>
-        <w:rPr>
-          <w:rFonts w:cs="Times New Roman"/>
-          <w:b/>
-          <w:color w:val="000000" w:themeColor="text1"/>
+          <w:sz w:val="36"/>
           <w:szCs w:val="26"/>
         </w:rPr>
         <w:t>ĐỀ TÀI:</w:t>
@@ -354,6 +352,7 @@
       <w:pPr>
         <w:spacing w:before="120"/>
         <w:ind w:firstLine="0"/>
+        <w:jc w:val="center"/>
         <w:rPr>
           <w:rFonts w:cs="Times New Roman"/>
           <w:b/>
@@ -365,10 +364,11 @@
     <w:p>
       <w:pPr>
         <w:spacing w:before="120"/>
-        <w:ind w:left="1800" w:firstLine="0"/>
+        <w:ind w:left="1145"/>
         <w:rPr>
           <w:rFonts w:cs="Times New Roman"/>
           <w:color w:val="000000" w:themeColor="text1"/>
+          <w:sz w:val="32"/>
           <w:szCs w:val="26"/>
         </w:rPr>
       </w:pPr>
@@ -376,25 +376,29 @@
         <w:rPr>
           <w:rFonts w:cs="Times New Roman"/>
           <w:color w:val="000000" w:themeColor="text1"/>
-          <w:szCs w:val="26"/>
-        </w:rPr>
-        <w:t>Lớ</w:t>
-      </w:r>
-      <w:r>
+          <w:sz w:val="32"/>
+          <w:szCs w:val="26"/>
+        </w:rPr>
+        <w:t xml:space="preserve">                 </w:t>
+      </w:r>
+    </w:p>
+    <w:p>
+      <w:pPr>
+        <w:spacing w:before="120"/>
+        <w:ind w:left="1440" w:firstLine="720"/>
         <w:rPr>
           <w:rFonts w:cs="Times New Roman"/>
           <w:color w:val="000000" w:themeColor="text1"/>
           <w:szCs w:val="26"/>
         </w:rPr>
-        <w:t xml:space="preserve">p </w:t>
-      </w:r>
+      </w:pPr>
       <w:r>
         <w:rPr>
           <w:rFonts w:cs="Times New Roman"/>
           <w:color w:val="000000" w:themeColor="text1"/>
           <w:szCs w:val="26"/>
         </w:rPr>
-        <w:tab/>
+        <w:t>Thành viên: Nhóm 9</w:t>
       </w:r>
       <w:r>
         <w:rPr>
@@ -402,16 +406,19 @@
           <w:color w:val="000000" w:themeColor="text1"/>
           <w:szCs w:val="26"/>
         </w:rPr>
-        <w:tab/>
-      </w:r>
-      <w:r>
+        <w:t xml:space="preserve"> – MIS41K21.2</w:t>
+      </w:r>
+    </w:p>
+    <w:p>
+      <w:pPr>
+        <w:spacing w:before="120" w:line="240" w:lineRule="auto"/>
+        <w:ind w:left="1440" w:firstLine="720"/>
         <w:rPr>
           <w:rFonts w:cs="Times New Roman"/>
           <w:color w:val="000000" w:themeColor="text1"/>
           <w:szCs w:val="26"/>
         </w:rPr>
-        <w:tab/>
-      </w:r>
+      </w:pPr>
       <w:r>
         <w:rPr>
           <w:rFonts w:cs="Times New Roman"/>
@@ -419,32 +426,15 @@
           <w:szCs w:val="26"/>
         </w:rPr>
         <w:tab/>
-        <w:t xml:space="preserve">: </w:t>
-      </w:r>
-      <w:r>
-        <w:rPr>
-          <w:szCs w:val="26"/>
-          <w:lang w:val="de-DE"/>
-        </w:rPr>
-        <w:t>MIS3011_44K21.2</w:t>
-      </w:r>
-    </w:p>
-    <w:p>
-      <w:pPr>
-        <w:spacing w:before="120"/>
-        <w:ind w:left="1800" w:firstLine="0"/>
-        <w:rPr>
-          <w:szCs w:val="26"/>
-          <w:lang w:val="de-DE"/>
-        </w:rPr>
-      </w:pPr>
+      </w:r>
       <w:r>
         <w:rPr>
           <w:rFonts w:cs="Times New Roman"/>
           <w:color w:val="000000" w:themeColor="text1"/>
           <w:szCs w:val="26"/>
         </w:rPr>
-        <w:t xml:space="preserve">Giảng viên hướng dẫn </w:t>
+        <w:tab/>
+        <w:t>Nguyễn Thị Kim Oanh</w:t>
       </w:r>
       <w:r>
         <w:rPr>
@@ -452,7 +442,7 @@
           <w:color w:val="000000" w:themeColor="text1"/>
           <w:szCs w:val="26"/>
         </w:rPr>
-        <w:tab/>
+        <w:t xml:space="preserve"> </w:t>
       </w:r>
       <w:r>
         <w:rPr>
@@ -461,20 +451,12 @@
           <w:szCs w:val="26"/>
         </w:rPr>
         <w:tab/>
-        <w:t xml:space="preserve">: </w:t>
-      </w:r>
-      <w:r>
-        <w:rPr>
-          <w:szCs w:val="26"/>
-          <w:lang w:val="de-DE"/>
-        </w:rPr>
-        <w:t>Hoàng Thị Thanh Hà</w:t>
-      </w:r>
-    </w:p>
-    <w:p>
-      <w:pPr>
-        <w:spacing w:before="120"/>
-        <w:ind w:left="1800" w:firstLine="0"/>
+      </w:r>
+    </w:p>
+    <w:p>
+      <w:pPr>
+        <w:spacing w:before="120" w:line="240" w:lineRule="auto"/>
+        <w:ind w:left="1440" w:firstLine="720"/>
         <w:rPr>
           <w:rFonts w:cs="Times New Roman"/>
           <w:color w:val="000000" w:themeColor="text1"/>
@@ -487,7 +469,7 @@
           <w:color w:val="000000" w:themeColor="text1"/>
           <w:szCs w:val="26"/>
         </w:rPr>
-        <w:t>Thực</w:t>
+        <w:tab/>
       </w:r>
       <w:r>
         <w:rPr>
@@ -495,16 +477,20 @@
           <w:color w:val="000000" w:themeColor="text1"/>
           <w:szCs w:val="26"/>
         </w:rPr>
-        <w:t xml:space="preserve"> hiện</w:t>
-      </w:r>
-      <w:r>
+        <w:tab/>
+        <w:t>Trần Thị Hà</w:t>
+      </w:r>
+    </w:p>
+    <w:p>
+      <w:pPr>
+        <w:spacing w:before="120" w:line="240" w:lineRule="auto"/>
+        <w:ind w:left="1440" w:firstLine="720"/>
         <w:rPr>
           <w:rFonts w:cs="Times New Roman"/>
           <w:color w:val="000000" w:themeColor="text1"/>
           <w:szCs w:val="26"/>
         </w:rPr>
-        <w:tab/>
-      </w:r>
+      </w:pPr>
       <w:r>
         <w:rPr>
           <w:rFonts w:cs="Times New Roman"/>
@@ -520,22 +506,26 @@
           <w:szCs w:val="26"/>
         </w:rPr>
         <w:tab/>
-      </w:r>
-      <w:r>
+        <w:t>Hồ Tấn Huy</w:t>
+      </w:r>
+    </w:p>
+    <w:p>
+      <w:pPr>
+        <w:spacing w:before="120" w:line="240" w:lineRule="auto"/>
+        <w:ind w:left="1440" w:firstLine="720"/>
         <w:rPr>
           <w:rFonts w:cs="Times New Roman"/>
           <w:color w:val="000000" w:themeColor="text1"/>
           <w:szCs w:val="26"/>
         </w:rPr>
-        <w:tab/>
-      </w:r>
+      </w:pPr>
       <w:r>
         <w:rPr>
           <w:rFonts w:cs="Times New Roman"/>
           <w:color w:val="000000" w:themeColor="text1"/>
           <w:szCs w:val="26"/>
         </w:rPr>
-        <w:t xml:space="preserve">: </w:t>
+        <w:tab/>
       </w:r>
       <w:r>
         <w:rPr>
@@ -543,150 +533,62 @@
           <w:color w:val="000000" w:themeColor="text1"/>
           <w:szCs w:val="26"/>
         </w:rPr>
-        <w:t>Nhóm 9</w:t>
-      </w:r>
-    </w:p>
-    <w:p>
-      <w:pPr>
-        <w:pStyle w:val="ListParagraph"/>
-        <w:numPr>
-          <w:ilvl w:val="0"/>
-          <w:numId w:val="0"/>
-        </w:numPr>
-        <w:overflowPunct w:val="0"/>
-        <w:autoSpaceDE w:val="0"/>
-        <w:autoSpaceDN w:val="0"/>
-        <w:adjustRightInd w:val="0"/>
-        <w:spacing w:after="0" w:line="276" w:lineRule="auto"/>
-        <w:ind w:left="5103"/>
-        <w:contextualSpacing w:val="0"/>
-        <w:jc w:val="left"/>
-        <w:textAlignment w:val="baseline"/>
-        <w:rPr>
-          <w:b w:val="0"/>
+        <w:tab/>
+        <w:t>Phạm Hùng Mạnh</w:t>
+      </w:r>
+    </w:p>
+    <w:p>
+      <w:pPr>
+        <w:spacing w:before="120"/>
+        <w:ind w:left="1440" w:firstLine="720"/>
+        <w:jc w:val="center"/>
+        <w:rPr>
+          <w:rFonts w:cs="Times New Roman"/>
+          <w:color w:val="000000" w:themeColor="text1"/>
+          <w:szCs w:val="26"/>
+        </w:rPr>
+      </w:pPr>
+    </w:p>
+    <w:p>
+      <w:pPr>
+        <w:spacing w:before="120"/>
+        <w:ind w:left="1440" w:firstLine="720"/>
+        <w:rPr>
+          <w:szCs w:val="26"/>
           <w:lang w:val="de-DE"/>
         </w:rPr>
       </w:pPr>
       <w:r>
         <w:rPr>
-          <w:b w:val="0"/>
+          <w:rFonts w:cs="Times New Roman"/>
+          <w:color w:val="000000" w:themeColor="text1"/>
+          <w:szCs w:val="26"/>
+        </w:rPr>
+        <w:t>Giảng viên hướng dẫ</w:t>
+      </w:r>
+      <w:r>
+        <w:rPr>
+          <w:rFonts w:cs="Times New Roman"/>
+          <w:color w:val="000000" w:themeColor="text1"/>
+          <w:szCs w:val="26"/>
+        </w:rPr>
+        <w:t>n</w:t>
+      </w:r>
+      <w:r>
+        <w:rPr>
+          <w:rFonts w:cs="Times New Roman"/>
+          <w:color w:val="000000" w:themeColor="text1"/>
+          <w:szCs w:val="26"/>
+        </w:rPr>
+        <w:t xml:space="preserve">:   </w:t>
+      </w:r>
+      <w:r>
+        <w:rPr>
+          <w:szCs w:val="26"/>
           <w:lang w:val="de-DE"/>
         </w:rPr>
-        <w:t>Phạm Hùng Mạnh</w:t>
-      </w:r>
-    </w:p>
-    <w:p>
-      <w:pPr>
-        <w:pStyle w:val="ListParagraph"/>
-        <w:numPr>
-          <w:ilvl w:val="0"/>
-          <w:numId w:val="0"/>
-        </w:numPr>
-        <w:overflowPunct w:val="0"/>
-        <w:autoSpaceDE w:val="0"/>
-        <w:autoSpaceDN w:val="0"/>
-        <w:adjustRightInd w:val="0"/>
-        <w:spacing w:after="0" w:line="276" w:lineRule="auto"/>
-        <w:ind w:left="5103"/>
-        <w:contextualSpacing w:val="0"/>
-        <w:jc w:val="left"/>
-        <w:textAlignment w:val="baseline"/>
-        <w:rPr>
-          <w:b w:val="0"/>
-          <w:lang w:val="de-DE"/>
-        </w:rPr>
-      </w:pPr>
-      <w:r>
-        <w:rPr>
-          <w:b w:val="0"/>
-          <w:lang w:val="de-DE"/>
-        </w:rPr>
-        <w:t>Trần Thị Hà</w:t>
-      </w:r>
-    </w:p>
-    <w:p>
-      <w:pPr>
-        <w:pStyle w:val="ListParagraph"/>
-        <w:numPr>
-          <w:ilvl w:val="0"/>
-          <w:numId w:val="0"/>
-        </w:numPr>
-        <w:overflowPunct w:val="0"/>
-        <w:autoSpaceDE w:val="0"/>
-        <w:autoSpaceDN w:val="0"/>
-        <w:adjustRightInd w:val="0"/>
-        <w:spacing w:after="0" w:line="276" w:lineRule="auto"/>
-        <w:ind w:left="5103"/>
-        <w:contextualSpacing w:val="0"/>
-        <w:jc w:val="left"/>
-        <w:textAlignment w:val="baseline"/>
-        <w:rPr>
-          <w:b w:val="0"/>
-          <w:lang w:val="de-DE"/>
-        </w:rPr>
-      </w:pPr>
-      <w:r>
-        <w:rPr>
-          <w:b w:val="0"/>
-          <w:lang w:val="de-DE"/>
-        </w:rPr>
-        <w:t>Hồ Tấn Huy</w:t>
-      </w:r>
-    </w:p>
-    <w:p>
-      <w:pPr>
-        <w:pStyle w:val="ListParagraph"/>
-        <w:numPr>
-          <w:ilvl w:val="0"/>
-          <w:numId w:val="0"/>
-        </w:numPr>
-        <w:overflowPunct w:val="0"/>
-        <w:autoSpaceDE w:val="0"/>
-        <w:autoSpaceDN w:val="0"/>
-        <w:adjustRightInd w:val="0"/>
-        <w:spacing w:after="0" w:line="276" w:lineRule="auto"/>
-        <w:ind w:left="5103"/>
-        <w:contextualSpacing w:val="0"/>
-        <w:jc w:val="left"/>
-        <w:textAlignment w:val="baseline"/>
-        <w:rPr>
-          <w:b w:val="0"/>
-          <w:lang w:val="de-DE"/>
-        </w:rPr>
-      </w:pPr>
-      <w:r>
-        <w:rPr>
-          <w:b w:val="0"/>
-          <w:lang w:val="de-DE"/>
-        </w:rPr>
-        <w:t>Nguyễn Thị Kim Oanh</w:t>
-      </w:r>
-    </w:p>
-    <w:p>
-      <w:pPr>
-        <w:spacing w:before="120"/>
-        <w:ind w:firstLine="0"/>
-        <w:jc w:val="center"/>
-        <w:rPr>
-          <w:rFonts w:cs="Times New Roman"/>
-          <w:i/>
-          <w:color w:val="000000" w:themeColor="text1"/>
-          <w:szCs w:val="26"/>
-        </w:rPr>
-      </w:pPr>
-    </w:p>
-    <w:p>
-      <w:pPr>
-        <w:spacing w:before="120"/>
-        <w:ind w:firstLine="0"/>
-        <w:jc w:val="center"/>
-        <w:rPr>
-          <w:rFonts w:cs="Times New Roman"/>
-          <w:i/>
-          <w:color w:val="000000" w:themeColor="text1"/>
-          <w:szCs w:val="26"/>
-        </w:rPr>
-      </w:pPr>
+        <w:t>Hoàng Thị Thanh Hà</w:t>
+      </w:r>
     </w:p>
     <w:p>
       <w:pPr>
@@ -743,6 +645,7 @@
           <w:szCs w:val="26"/>
         </w:rPr>
       </w:pPr>
+      <w:bookmarkStart w:id="0" w:name="_Toc69941614"/>
       <w:r>
         <w:rPr>
           <w:rFonts w:cs="Times New Roman"/>
@@ -752,6 +655,4990 @@
         <w:lastRenderedPageBreak/>
         <w:t>MỤC LỤC</w:t>
       </w:r>
+      <w:bookmarkEnd w:id="0"/>
+    </w:p>
+    <w:sdt>
+      <w:sdtPr>
+        <w:id w:val="-1435129547"/>
+        <w:docPartObj>
+          <w:docPartGallery w:val="Table of Contents"/>
+          <w:docPartUnique/>
+        </w:docPartObj>
+      </w:sdtPr>
+      <w:sdtEndPr>
+        <w:rPr>
+          <w:rFonts w:ascii="Times New Roman" w:eastAsiaTheme="minorHAnsi" w:hAnsi="Times New Roman" w:cstheme="minorBidi"/>
+          <w:b/>
+          <w:bCs/>
+          <w:noProof/>
+          <w:color w:val="auto"/>
+          <w:sz w:val="26"/>
+          <w:szCs w:val="22"/>
+        </w:rPr>
+      </w:sdtEndPr>
+      <w:sdtContent>
+        <w:p>
+          <w:pPr>
+            <w:pStyle w:val="TOCHeading"/>
+          </w:pPr>
+          <w:r>
+            <w:t>Contents</w:t>
+          </w:r>
+        </w:p>
+        <w:p>
+          <w:pPr>
+            <w:pStyle w:val="TOC1"/>
+            <w:rPr>
+              <w:rFonts w:asciiTheme="minorHAnsi" w:eastAsiaTheme="minorEastAsia" w:hAnsiTheme="minorHAnsi" w:cstheme="minorBidi"/>
+              <w:b w:val="0"/>
+              <w:bCs w:val="0"/>
+              <w:caps w:val="0"/>
+              <w:noProof/>
+              <w:sz w:val="22"/>
+              <w:szCs w:val="22"/>
+            </w:rPr>
+          </w:pPr>
+          <w:r>
+            <w:fldChar w:fldCharType="begin"/>
+          </w:r>
+          <w:r>
+            <w:instrText xml:space="preserve"> TOC \o "1-3" \h \z \u </w:instrText>
+          </w:r>
+          <w:r>
+            <w:fldChar w:fldCharType="separate"/>
+          </w:r>
+          <w:hyperlink w:anchor="_Toc69941614" w:history="1">
+            <w:r>
+              <w:rPr>
+                <w:rStyle w:val="Hyperlink"/>
+                <w:rFonts w:cs="Times New Roman"/>
+                <w:noProof/>
+              </w:rPr>
+              <w:t>MỤC LỤC</w:t>
+            </w:r>
+            <w:r>
+              <w:rPr>
+                <w:noProof/>
+                <w:webHidden/>
+              </w:rPr>
+              <w:tab/>
+            </w:r>
+            <w:r>
+              <w:rPr>
+                <w:noProof/>
+                <w:webHidden/>
+              </w:rPr>
+              <w:fldChar w:fldCharType="begin"/>
+            </w:r>
+            <w:r>
+              <w:rPr>
+                <w:noProof/>
+                <w:webHidden/>
+              </w:rPr>
+              <w:instrText xml:space="preserve"> PAGEREF _Toc69941614 \h </w:instrText>
+            </w:r>
+            <w:r>
+              <w:rPr>
+                <w:noProof/>
+                <w:webHidden/>
+              </w:rPr>
+            </w:r>
+            <w:r>
+              <w:rPr>
+                <w:noProof/>
+                <w:webHidden/>
+              </w:rPr>
+              <w:fldChar w:fldCharType="separate"/>
+            </w:r>
+            <w:r>
+              <w:rPr>
+                <w:noProof/>
+                <w:webHidden/>
+              </w:rPr>
+              <w:t>1</w:t>
+            </w:r>
+            <w:r>
+              <w:rPr>
+                <w:noProof/>
+                <w:webHidden/>
+              </w:rPr>
+              <w:fldChar w:fldCharType="end"/>
+            </w:r>
+          </w:hyperlink>
+        </w:p>
+        <w:p>
+          <w:pPr>
+            <w:pStyle w:val="TOC1"/>
+            <w:tabs>
+              <w:tab w:val="left" w:pos="2236"/>
+            </w:tabs>
+            <w:rPr>
+              <w:rFonts w:asciiTheme="minorHAnsi" w:eastAsiaTheme="minorEastAsia" w:hAnsiTheme="minorHAnsi" w:cstheme="minorBidi"/>
+              <w:b w:val="0"/>
+              <w:bCs w:val="0"/>
+              <w:caps w:val="0"/>
+              <w:noProof/>
+              <w:sz w:val="22"/>
+              <w:szCs w:val="22"/>
+            </w:rPr>
+          </w:pPr>
+          <w:hyperlink w:anchor="_Toc69941615" w:history="1">
+            <w:r>
+              <w:rPr>
+                <w:rStyle w:val="Hyperlink"/>
+                <w:rFonts w:cs="Times New Roman"/>
+                <w:noProof/>
+              </w:rPr>
+              <w:t>CHƯƠNG 1.</w:t>
+            </w:r>
+            <w:r>
+              <w:rPr>
+                <w:rFonts w:asciiTheme="minorHAnsi" w:eastAsiaTheme="minorEastAsia" w:hAnsiTheme="minorHAnsi" w:cstheme="minorBidi"/>
+                <w:b w:val="0"/>
+                <w:bCs w:val="0"/>
+                <w:caps w:val="0"/>
+                <w:noProof/>
+                <w:sz w:val="22"/>
+                <w:szCs w:val="22"/>
+              </w:rPr>
+              <w:tab/>
+            </w:r>
+            <w:r>
+              <w:rPr>
+                <w:rStyle w:val="Hyperlink"/>
+                <w:rFonts w:cs="Times New Roman"/>
+                <w:noProof/>
+              </w:rPr>
+              <w:t>GIỚI THIỆU CÔNG TY</w:t>
+            </w:r>
+            <w:r>
+              <w:rPr>
+                <w:noProof/>
+                <w:webHidden/>
+              </w:rPr>
+              <w:tab/>
+            </w:r>
+            <w:r>
+              <w:rPr>
+                <w:noProof/>
+                <w:webHidden/>
+              </w:rPr>
+              <w:fldChar w:fldCharType="begin"/>
+            </w:r>
+            <w:r>
+              <w:rPr>
+                <w:noProof/>
+                <w:webHidden/>
+              </w:rPr>
+              <w:instrText xml:space="preserve"> PAGEREF _Toc69941615 \h </w:instrText>
+            </w:r>
+            <w:r>
+              <w:rPr>
+                <w:noProof/>
+                <w:webHidden/>
+              </w:rPr>
+            </w:r>
+            <w:r>
+              <w:rPr>
+                <w:noProof/>
+                <w:webHidden/>
+              </w:rPr>
+              <w:fldChar w:fldCharType="separate"/>
+            </w:r>
+            <w:r>
+              <w:rPr>
+                <w:noProof/>
+                <w:webHidden/>
+              </w:rPr>
+              <w:t>2</w:t>
+            </w:r>
+            <w:r>
+              <w:rPr>
+                <w:noProof/>
+                <w:webHidden/>
+              </w:rPr>
+              <w:fldChar w:fldCharType="end"/>
+            </w:r>
+          </w:hyperlink>
+        </w:p>
+        <w:p>
+          <w:pPr>
+            <w:pStyle w:val="TOC2"/>
+            <w:tabs>
+              <w:tab w:val="left" w:pos="1300"/>
+            </w:tabs>
+            <w:rPr>
+              <w:rFonts w:asciiTheme="minorHAnsi" w:eastAsiaTheme="minorEastAsia" w:hAnsiTheme="minorHAnsi" w:cstheme="minorBidi"/>
+              <w:smallCaps w:val="0"/>
+              <w:noProof/>
+              <w:sz w:val="22"/>
+              <w:szCs w:val="22"/>
+            </w:rPr>
+          </w:pPr>
+          <w:hyperlink w:anchor="_Toc69941616" w:history="1">
+            <w:r>
+              <w:rPr>
+                <w:rStyle w:val="Hyperlink"/>
+                <w:noProof/>
+              </w:rPr>
+              <w:t>1.1.</w:t>
+            </w:r>
+            <w:r>
+              <w:rPr>
+                <w:rFonts w:asciiTheme="minorHAnsi" w:eastAsiaTheme="minorEastAsia" w:hAnsiTheme="minorHAnsi" w:cstheme="minorBidi"/>
+                <w:smallCaps w:val="0"/>
+                <w:noProof/>
+                <w:sz w:val="22"/>
+                <w:szCs w:val="22"/>
+              </w:rPr>
+              <w:tab/>
+            </w:r>
+            <w:r>
+              <w:rPr>
+                <w:rStyle w:val="Hyperlink"/>
+                <w:noProof/>
+              </w:rPr>
+              <w:t>Tổng quan về công ty TNHH Sản Xuất Thương mại công nghiệp AVAL</w:t>
+            </w:r>
+            <w:r>
+              <w:rPr>
+                <w:noProof/>
+                <w:webHidden/>
+              </w:rPr>
+              <w:tab/>
+            </w:r>
+            <w:r>
+              <w:rPr>
+                <w:noProof/>
+                <w:webHidden/>
+              </w:rPr>
+              <w:fldChar w:fldCharType="begin"/>
+            </w:r>
+            <w:r>
+              <w:rPr>
+                <w:noProof/>
+                <w:webHidden/>
+              </w:rPr>
+              <w:instrText xml:space="preserve"> PAGEREF _Toc69941616 \h </w:instrText>
+            </w:r>
+            <w:r>
+              <w:rPr>
+                <w:noProof/>
+                <w:webHidden/>
+              </w:rPr>
+            </w:r>
+            <w:r>
+              <w:rPr>
+                <w:noProof/>
+                <w:webHidden/>
+              </w:rPr>
+              <w:fldChar w:fldCharType="separate"/>
+            </w:r>
+            <w:r>
+              <w:rPr>
+                <w:noProof/>
+                <w:webHidden/>
+              </w:rPr>
+              <w:t>2</w:t>
+            </w:r>
+            <w:r>
+              <w:rPr>
+                <w:noProof/>
+                <w:webHidden/>
+              </w:rPr>
+              <w:fldChar w:fldCharType="end"/>
+            </w:r>
+          </w:hyperlink>
+        </w:p>
+        <w:p>
+          <w:pPr>
+            <w:pStyle w:val="TOC3"/>
+            <w:tabs>
+              <w:tab w:val="left" w:pos="1820"/>
+            </w:tabs>
+            <w:rPr>
+              <w:rFonts w:asciiTheme="minorHAnsi" w:eastAsiaTheme="minorEastAsia" w:hAnsiTheme="minorHAnsi" w:cstheme="minorBidi"/>
+              <w:iCs w:val="0"/>
+              <w:sz w:val="22"/>
+              <w:szCs w:val="22"/>
+              <w:lang w:val="en-US"/>
+            </w:rPr>
+          </w:pPr>
+          <w:hyperlink w:anchor="_Toc69941617" w:history="1">
+            <w:r>
+              <w:rPr>
+                <w:rStyle w:val="Hyperlink"/>
+              </w:rPr>
+              <w:t>1.1.1.</w:t>
+            </w:r>
+            <w:r>
+              <w:rPr>
+                <w:rFonts w:asciiTheme="minorHAnsi" w:eastAsiaTheme="minorEastAsia" w:hAnsiTheme="minorHAnsi" w:cstheme="minorBidi"/>
+                <w:iCs w:val="0"/>
+                <w:sz w:val="22"/>
+                <w:szCs w:val="22"/>
+                <w:lang w:val="en-US"/>
+              </w:rPr>
+              <w:tab/>
+            </w:r>
+            <w:r>
+              <w:rPr>
+                <w:rStyle w:val="Hyperlink"/>
+              </w:rPr>
+              <w:t>Lịch sử hình thành:</w:t>
+            </w:r>
+            <w:r>
+              <w:rPr>
+                <w:webHidden/>
+              </w:rPr>
+              <w:tab/>
+            </w:r>
+            <w:r>
+              <w:rPr>
+                <w:webHidden/>
+              </w:rPr>
+              <w:fldChar w:fldCharType="begin"/>
+            </w:r>
+            <w:r>
+              <w:rPr>
+                <w:webHidden/>
+              </w:rPr>
+              <w:instrText xml:space="preserve"> PAGEREF _Toc69941617 \h </w:instrText>
+            </w:r>
+            <w:r>
+              <w:rPr>
+                <w:webHidden/>
+              </w:rPr>
+            </w:r>
+            <w:r>
+              <w:rPr>
+                <w:webHidden/>
+              </w:rPr>
+              <w:fldChar w:fldCharType="separate"/>
+            </w:r>
+            <w:r>
+              <w:rPr>
+                <w:webHidden/>
+              </w:rPr>
+              <w:t>2</w:t>
+            </w:r>
+            <w:r>
+              <w:rPr>
+                <w:webHidden/>
+              </w:rPr>
+              <w:fldChar w:fldCharType="end"/>
+            </w:r>
+          </w:hyperlink>
+        </w:p>
+        <w:p>
+          <w:pPr>
+            <w:pStyle w:val="TOC3"/>
+            <w:tabs>
+              <w:tab w:val="left" w:pos="1820"/>
+            </w:tabs>
+            <w:rPr>
+              <w:rFonts w:asciiTheme="minorHAnsi" w:eastAsiaTheme="minorEastAsia" w:hAnsiTheme="minorHAnsi" w:cstheme="minorBidi"/>
+              <w:iCs w:val="0"/>
+              <w:sz w:val="22"/>
+              <w:szCs w:val="22"/>
+              <w:lang w:val="en-US"/>
+            </w:rPr>
+          </w:pPr>
+          <w:hyperlink w:anchor="_Toc69941618" w:history="1">
+            <w:r>
+              <w:rPr>
+                <w:rStyle w:val="Hyperlink"/>
+              </w:rPr>
+              <w:t>1.1.2.</w:t>
+            </w:r>
+            <w:r>
+              <w:rPr>
+                <w:rFonts w:asciiTheme="minorHAnsi" w:eastAsiaTheme="minorEastAsia" w:hAnsiTheme="minorHAnsi" w:cstheme="minorBidi"/>
+                <w:iCs w:val="0"/>
+                <w:sz w:val="22"/>
+                <w:szCs w:val="22"/>
+                <w:lang w:val="en-US"/>
+              </w:rPr>
+              <w:tab/>
+            </w:r>
+            <w:r>
+              <w:rPr>
+                <w:rStyle w:val="Hyperlink"/>
+              </w:rPr>
+              <w:t>Quá trình phát triển của công ty</w:t>
+            </w:r>
+            <w:r>
+              <w:rPr>
+                <w:webHidden/>
+              </w:rPr>
+              <w:tab/>
+            </w:r>
+            <w:r>
+              <w:rPr>
+                <w:webHidden/>
+              </w:rPr>
+              <w:fldChar w:fldCharType="begin"/>
+            </w:r>
+            <w:r>
+              <w:rPr>
+                <w:webHidden/>
+              </w:rPr>
+              <w:instrText xml:space="preserve"> PAGEREF _Toc69941618 \h </w:instrText>
+            </w:r>
+            <w:r>
+              <w:rPr>
+                <w:webHidden/>
+              </w:rPr>
+            </w:r>
+            <w:r>
+              <w:rPr>
+                <w:webHidden/>
+              </w:rPr>
+              <w:fldChar w:fldCharType="separate"/>
+            </w:r>
+            <w:r>
+              <w:rPr>
+                <w:webHidden/>
+              </w:rPr>
+              <w:t>2</w:t>
+            </w:r>
+            <w:r>
+              <w:rPr>
+                <w:webHidden/>
+              </w:rPr>
+              <w:fldChar w:fldCharType="end"/>
+            </w:r>
+          </w:hyperlink>
+        </w:p>
+        <w:p>
+          <w:pPr>
+            <w:pStyle w:val="TOC2"/>
+            <w:tabs>
+              <w:tab w:val="left" w:pos="1300"/>
+            </w:tabs>
+            <w:rPr>
+              <w:rFonts w:asciiTheme="minorHAnsi" w:eastAsiaTheme="minorEastAsia" w:hAnsiTheme="minorHAnsi" w:cstheme="minorBidi"/>
+              <w:smallCaps w:val="0"/>
+              <w:noProof/>
+              <w:sz w:val="22"/>
+              <w:szCs w:val="22"/>
+            </w:rPr>
+          </w:pPr>
+          <w:hyperlink w:anchor="_Toc69941619" w:history="1">
+            <w:r>
+              <w:rPr>
+                <w:rStyle w:val="Hyperlink"/>
+                <w:noProof/>
+              </w:rPr>
+              <w:t>1.2.</w:t>
+            </w:r>
+            <w:r>
+              <w:rPr>
+                <w:rFonts w:asciiTheme="minorHAnsi" w:eastAsiaTheme="minorEastAsia" w:hAnsiTheme="minorHAnsi" w:cstheme="minorBidi"/>
+                <w:smallCaps w:val="0"/>
+                <w:noProof/>
+                <w:sz w:val="22"/>
+                <w:szCs w:val="22"/>
+              </w:rPr>
+              <w:tab/>
+            </w:r>
+            <w:r>
+              <w:rPr>
+                <w:rStyle w:val="Hyperlink"/>
+                <w:noProof/>
+              </w:rPr>
+              <w:t>Cơ cấu tổ chức bộ máy công ty</w:t>
+            </w:r>
+            <w:r>
+              <w:rPr>
+                <w:noProof/>
+                <w:webHidden/>
+              </w:rPr>
+              <w:tab/>
+            </w:r>
+            <w:r>
+              <w:rPr>
+                <w:noProof/>
+                <w:webHidden/>
+              </w:rPr>
+              <w:fldChar w:fldCharType="begin"/>
+            </w:r>
+            <w:r>
+              <w:rPr>
+                <w:noProof/>
+                <w:webHidden/>
+              </w:rPr>
+              <w:instrText xml:space="preserve"> PAGEREF _Toc69941619 \h </w:instrText>
+            </w:r>
+            <w:r>
+              <w:rPr>
+                <w:noProof/>
+                <w:webHidden/>
+              </w:rPr>
+            </w:r>
+            <w:r>
+              <w:rPr>
+                <w:noProof/>
+                <w:webHidden/>
+              </w:rPr>
+              <w:fldChar w:fldCharType="separate"/>
+            </w:r>
+            <w:r>
+              <w:rPr>
+                <w:noProof/>
+                <w:webHidden/>
+              </w:rPr>
+              <w:t>3</w:t>
+            </w:r>
+            <w:r>
+              <w:rPr>
+                <w:noProof/>
+                <w:webHidden/>
+              </w:rPr>
+              <w:fldChar w:fldCharType="end"/>
+            </w:r>
+          </w:hyperlink>
+        </w:p>
+        <w:p>
+          <w:pPr>
+            <w:pStyle w:val="TOC3"/>
+            <w:tabs>
+              <w:tab w:val="left" w:pos="1820"/>
+            </w:tabs>
+            <w:rPr>
+              <w:rFonts w:asciiTheme="minorHAnsi" w:eastAsiaTheme="minorEastAsia" w:hAnsiTheme="minorHAnsi" w:cstheme="minorBidi"/>
+              <w:iCs w:val="0"/>
+              <w:sz w:val="22"/>
+              <w:szCs w:val="22"/>
+              <w:lang w:val="en-US"/>
+            </w:rPr>
+          </w:pPr>
+          <w:hyperlink w:anchor="_Toc69941620" w:history="1">
+            <w:r>
+              <w:rPr>
+                <w:rStyle w:val="Hyperlink"/>
+              </w:rPr>
+              <w:t>1.2.1.</w:t>
+            </w:r>
+            <w:r>
+              <w:rPr>
+                <w:rFonts w:asciiTheme="minorHAnsi" w:eastAsiaTheme="minorEastAsia" w:hAnsiTheme="minorHAnsi" w:cstheme="minorBidi"/>
+                <w:iCs w:val="0"/>
+                <w:sz w:val="22"/>
+                <w:szCs w:val="22"/>
+                <w:lang w:val="en-US"/>
+              </w:rPr>
+              <w:tab/>
+            </w:r>
+            <w:r>
+              <w:rPr>
+                <w:rStyle w:val="Hyperlink"/>
+              </w:rPr>
+              <w:t>Sơ đồ cơ cấu tổ chức bộ máy quản lý của công ty</w:t>
+            </w:r>
+            <w:r>
+              <w:rPr>
+                <w:webHidden/>
+              </w:rPr>
+              <w:tab/>
+            </w:r>
+            <w:r>
+              <w:rPr>
+                <w:webHidden/>
+              </w:rPr>
+              <w:fldChar w:fldCharType="begin"/>
+            </w:r>
+            <w:r>
+              <w:rPr>
+                <w:webHidden/>
+              </w:rPr>
+              <w:instrText xml:space="preserve"> PAGEREF _Toc69941620 \h </w:instrText>
+            </w:r>
+            <w:r>
+              <w:rPr>
+                <w:webHidden/>
+              </w:rPr>
+            </w:r>
+            <w:r>
+              <w:rPr>
+                <w:webHidden/>
+              </w:rPr>
+              <w:fldChar w:fldCharType="separate"/>
+            </w:r>
+            <w:r>
+              <w:rPr>
+                <w:webHidden/>
+              </w:rPr>
+              <w:t>3</w:t>
+            </w:r>
+            <w:r>
+              <w:rPr>
+                <w:webHidden/>
+              </w:rPr>
+              <w:fldChar w:fldCharType="end"/>
+            </w:r>
+          </w:hyperlink>
+        </w:p>
+        <w:p>
+          <w:pPr>
+            <w:pStyle w:val="TOC3"/>
+            <w:tabs>
+              <w:tab w:val="left" w:pos="1820"/>
+            </w:tabs>
+            <w:rPr>
+              <w:rFonts w:asciiTheme="minorHAnsi" w:eastAsiaTheme="minorEastAsia" w:hAnsiTheme="minorHAnsi" w:cstheme="minorBidi"/>
+              <w:iCs w:val="0"/>
+              <w:sz w:val="22"/>
+              <w:szCs w:val="22"/>
+              <w:lang w:val="en-US"/>
+            </w:rPr>
+          </w:pPr>
+          <w:hyperlink w:anchor="_Toc69941621" w:history="1">
+            <w:r>
+              <w:rPr>
+                <w:rStyle w:val="Hyperlink"/>
+              </w:rPr>
+              <w:t>1.2.2.</w:t>
+            </w:r>
+            <w:r>
+              <w:rPr>
+                <w:rFonts w:asciiTheme="minorHAnsi" w:eastAsiaTheme="minorEastAsia" w:hAnsiTheme="minorHAnsi" w:cstheme="minorBidi"/>
+                <w:iCs w:val="0"/>
+                <w:sz w:val="22"/>
+                <w:szCs w:val="22"/>
+                <w:lang w:val="en-US"/>
+              </w:rPr>
+              <w:tab/>
+            </w:r>
+            <w:r>
+              <w:rPr>
+                <w:rStyle w:val="Hyperlink"/>
+              </w:rPr>
+              <w:t>Chức năng của các phòng ban:</w:t>
+            </w:r>
+            <w:r>
+              <w:rPr>
+                <w:webHidden/>
+              </w:rPr>
+              <w:tab/>
+            </w:r>
+            <w:r>
+              <w:rPr>
+                <w:webHidden/>
+              </w:rPr>
+              <w:fldChar w:fldCharType="begin"/>
+            </w:r>
+            <w:r>
+              <w:rPr>
+                <w:webHidden/>
+              </w:rPr>
+              <w:instrText xml:space="preserve"> PAGEREF _Toc69941621 \h </w:instrText>
+            </w:r>
+            <w:r>
+              <w:rPr>
+                <w:webHidden/>
+              </w:rPr>
+            </w:r>
+            <w:r>
+              <w:rPr>
+                <w:webHidden/>
+              </w:rPr>
+              <w:fldChar w:fldCharType="separate"/>
+            </w:r>
+            <w:r>
+              <w:rPr>
+                <w:webHidden/>
+              </w:rPr>
+              <w:t>4</w:t>
+            </w:r>
+            <w:r>
+              <w:rPr>
+                <w:webHidden/>
+              </w:rPr>
+              <w:fldChar w:fldCharType="end"/>
+            </w:r>
+          </w:hyperlink>
+        </w:p>
+        <w:p>
+          <w:pPr>
+            <w:pStyle w:val="TOC1"/>
+            <w:tabs>
+              <w:tab w:val="left" w:pos="2236"/>
+            </w:tabs>
+            <w:rPr>
+              <w:rFonts w:asciiTheme="minorHAnsi" w:eastAsiaTheme="minorEastAsia" w:hAnsiTheme="minorHAnsi" w:cstheme="minorBidi"/>
+              <w:b w:val="0"/>
+              <w:bCs w:val="0"/>
+              <w:caps w:val="0"/>
+              <w:noProof/>
+              <w:sz w:val="22"/>
+              <w:szCs w:val="22"/>
+            </w:rPr>
+          </w:pPr>
+          <w:hyperlink w:anchor="_Toc69941622" w:history="1">
+            <w:r>
+              <w:rPr>
+                <w:rStyle w:val="Hyperlink"/>
+                <w:rFonts w:cs="Times New Roman"/>
+                <w:noProof/>
+              </w:rPr>
+              <w:t>CHƯƠNG 2.</w:t>
+            </w:r>
+            <w:r>
+              <w:rPr>
+                <w:rFonts w:asciiTheme="minorHAnsi" w:eastAsiaTheme="minorEastAsia" w:hAnsiTheme="minorHAnsi" w:cstheme="minorBidi"/>
+                <w:b w:val="0"/>
+                <w:bCs w:val="0"/>
+                <w:caps w:val="0"/>
+                <w:noProof/>
+                <w:sz w:val="22"/>
+                <w:szCs w:val="22"/>
+              </w:rPr>
+              <w:tab/>
+            </w:r>
+            <w:r>
+              <w:rPr>
+                <w:rStyle w:val="Hyperlink"/>
+                <w:rFonts w:cs="Times New Roman"/>
+                <w:noProof/>
+              </w:rPr>
+              <w:t>TỔNG QUAN VỀ ERP</w:t>
+            </w:r>
+            <w:r>
+              <w:rPr>
+                <w:noProof/>
+                <w:webHidden/>
+              </w:rPr>
+              <w:tab/>
+            </w:r>
+            <w:r>
+              <w:rPr>
+                <w:noProof/>
+                <w:webHidden/>
+              </w:rPr>
+              <w:fldChar w:fldCharType="begin"/>
+            </w:r>
+            <w:r>
+              <w:rPr>
+                <w:noProof/>
+                <w:webHidden/>
+              </w:rPr>
+              <w:instrText xml:space="preserve"> PAGEREF _Toc69941622 \h </w:instrText>
+            </w:r>
+            <w:r>
+              <w:rPr>
+                <w:noProof/>
+                <w:webHidden/>
+              </w:rPr>
+            </w:r>
+            <w:r>
+              <w:rPr>
+                <w:noProof/>
+                <w:webHidden/>
+              </w:rPr>
+              <w:fldChar w:fldCharType="separate"/>
+            </w:r>
+            <w:r>
+              <w:rPr>
+                <w:noProof/>
+                <w:webHidden/>
+              </w:rPr>
+              <w:t>6</w:t>
+            </w:r>
+            <w:r>
+              <w:rPr>
+                <w:noProof/>
+                <w:webHidden/>
+              </w:rPr>
+              <w:fldChar w:fldCharType="end"/>
+            </w:r>
+          </w:hyperlink>
+        </w:p>
+        <w:p>
+          <w:pPr>
+            <w:pStyle w:val="TOC2"/>
+            <w:rPr>
+              <w:rFonts w:asciiTheme="minorHAnsi" w:eastAsiaTheme="minorEastAsia" w:hAnsiTheme="minorHAnsi" w:cstheme="minorBidi"/>
+              <w:smallCaps w:val="0"/>
+              <w:noProof/>
+              <w:sz w:val="22"/>
+              <w:szCs w:val="22"/>
+            </w:rPr>
+          </w:pPr>
+          <w:hyperlink w:anchor="_Toc69941623" w:history="1">
+            <w:r>
+              <w:rPr>
+                <w:rStyle w:val="Hyperlink"/>
+                <w:rFonts w:cs="Times New Roman"/>
+                <w:noProof/>
+              </w:rPr>
+              <w:t>2.1 Định nghĩa</w:t>
+            </w:r>
+            <w:r>
+              <w:rPr>
+                <w:noProof/>
+                <w:webHidden/>
+              </w:rPr>
+              <w:tab/>
+            </w:r>
+            <w:r>
+              <w:rPr>
+                <w:noProof/>
+                <w:webHidden/>
+              </w:rPr>
+              <w:fldChar w:fldCharType="begin"/>
+            </w:r>
+            <w:r>
+              <w:rPr>
+                <w:noProof/>
+                <w:webHidden/>
+              </w:rPr>
+              <w:instrText xml:space="preserve"> PAGEREF _Toc69941623 \h </w:instrText>
+            </w:r>
+            <w:r>
+              <w:rPr>
+                <w:noProof/>
+                <w:webHidden/>
+              </w:rPr>
+            </w:r>
+            <w:r>
+              <w:rPr>
+                <w:noProof/>
+                <w:webHidden/>
+              </w:rPr>
+              <w:fldChar w:fldCharType="separate"/>
+            </w:r>
+            <w:r>
+              <w:rPr>
+                <w:noProof/>
+                <w:webHidden/>
+              </w:rPr>
+              <w:t>6</w:t>
+            </w:r>
+            <w:r>
+              <w:rPr>
+                <w:noProof/>
+                <w:webHidden/>
+              </w:rPr>
+              <w:fldChar w:fldCharType="end"/>
+            </w:r>
+          </w:hyperlink>
+        </w:p>
+        <w:p>
+          <w:pPr>
+            <w:pStyle w:val="TOC2"/>
+            <w:rPr>
+              <w:rFonts w:asciiTheme="minorHAnsi" w:eastAsiaTheme="minorEastAsia" w:hAnsiTheme="minorHAnsi" w:cstheme="minorBidi"/>
+              <w:smallCaps w:val="0"/>
+              <w:noProof/>
+              <w:sz w:val="22"/>
+              <w:szCs w:val="22"/>
+            </w:rPr>
+          </w:pPr>
+          <w:hyperlink w:anchor="_Toc69941624" w:history="1">
+            <w:r>
+              <w:rPr>
+                <w:rStyle w:val="Hyperlink"/>
+                <w:rFonts w:cs="Times New Roman"/>
+                <w:noProof/>
+              </w:rPr>
+              <w:t>2.2 Hiệu quả của ERP đối với doanh nghiệp</w:t>
+            </w:r>
+            <w:r>
+              <w:rPr>
+                <w:noProof/>
+                <w:webHidden/>
+              </w:rPr>
+              <w:tab/>
+            </w:r>
+            <w:r>
+              <w:rPr>
+                <w:noProof/>
+                <w:webHidden/>
+              </w:rPr>
+              <w:fldChar w:fldCharType="begin"/>
+            </w:r>
+            <w:r>
+              <w:rPr>
+                <w:noProof/>
+                <w:webHidden/>
+              </w:rPr>
+              <w:instrText xml:space="preserve"> PAGEREF _Toc69941624 \h </w:instrText>
+            </w:r>
+            <w:r>
+              <w:rPr>
+                <w:noProof/>
+                <w:webHidden/>
+              </w:rPr>
+            </w:r>
+            <w:r>
+              <w:rPr>
+                <w:noProof/>
+                <w:webHidden/>
+              </w:rPr>
+              <w:fldChar w:fldCharType="separate"/>
+            </w:r>
+            <w:r>
+              <w:rPr>
+                <w:noProof/>
+                <w:webHidden/>
+              </w:rPr>
+              <w:t>6</w:t>
+            </w:r>
+            <w:r>
+              <w:rPr>
+                <w:noProof/>
+                <w:webHidden/>
+              </w:rPr>
+              <w:fldChar w:fldCharType="end"/>
+            </w:r>
+          </w:hyperlink>
+        </w:p>
+        <w:p>
+          <w:pPr>
+            <w:pStyle w:val="TOC3"/>
+            <w:rPr>
+              <w:rFonts w:asciiTheme="minorHAnsi" w:eastAsiaTheme="minorEastAsia" w:hAnsiTheme="minorHAnsi" w:cstheme="minorBidi"/>
+              <w:iCs w:val="0"/>
+              <w:sz w:val="22"/>
+              <w:szCs w:val="22"/>
+              <w:lang w:val="en-US"/>
+            </w:rPr>
+          </w:pPr>
+          <w:hyperlink w:anchor="_Toc69941625" w:history="1">
+            <w:r>
+              <w:rPr>
+                <w:rStyle w:val="Hyperlink"/>
+                <w:lang w:val="vi-VN"/>
+              </w:rPr>
+              <w:t>2.2.1</w:t>
+            </w:r>
+            <w:r>
+              <w:rPr>
+                <w:rStyle w:val="Hyperlink"/>
+              </w:rPr>
+              <w:t xml:space="preserve"> Lợi ích hoạt động</w:t>
+            </w:r>
+            <w:r>
+              <w:rPr>
+                <w:webHidden/>
+              </w:rPr>
+              <w:tab/>
+            </w:r>
+            <w:r>
+              <w:rPr>
+                <w:webHidden/>
+              </w:rPr>
+              <w:fldChar w:fldCharType="begin"/>
+            </w:r>
+            <w:r>
+              <w:rPr>
+                <w:webHidden/>
+              </w:rPr>
+              <w:instrText xml:space="preserve"> PAGEREF _Toc69941625 \h </w:instrText>
+            </w:r>
+            <w:r>
+              <w:rPr>
+                <w:webHidden/>
+              </w:rPr>
+            </w:r>
+            <w:r>
+              <w:rPr>
+                <w:webHidden/>
+              </w:rPr>
+              <w:fldChar w:fldCharType="separate"/>
+            </w:r>
+            <w:r>
+              <w:rPr>
+                <w:webHidden/>
+              </w:rPr>
+              <w:t>6</w:t>
+            </w:r>
+            <w:r>
+              <w:rPr>
+                <w:webHidden/>
+              </w:rPr>
+              <w:fldChar w:fldCharType="end"/>
+            </w:r>
+          </w:hyperlink>
+        </w:p>
+        <w:p>
+          <w:pPr>
+            <w:pStyle w:val="TOC3"/>
+            <w:rPr>
+              <w:rFonts w:asciiTheme="minorHAnsi" w:eastAsiaTheme="minorEastAsia" w:hAnsiTheme="minorHAnsi" w:cstheme="minorBidi"/>
+              <w:iCs w:val="0"/>
+              <w:sz w:val="22"/>
+              <w:szCs w:val="22"/>
+              <w:lang w:val="en-US"/>
+            </w:rPr>
+          </w:pPr>
+          <w:hyperlink w:anchor="_Toc69941626" w:history="1">
+            <w:r>
+              <w:rPr>
+                <w:rStyle w:val="Hyperlink"/>
+                <w:lang w:val="vi-VN"/>
+              </w:rPr>
+              <w:t>2.2.2</w:t>
+            </w:r>
+            <w:r>
+              <w:rPr>
+                <w:rStyle w:val="Hyperlink"/>
+              </w:rPr>
+              <w:t xml:space="preserve"> Lợi ích về mặt quản lý</w:t>
+            </w:r>
+            <w:r>
+              <w:rPr>
+                <w:webHidden/>
+              </w:rPr>
+              <w:tab/>
+            </w:r>
+            <w:r>
+              <w:rPr>
+                <w:webHidden/>
+              </w:rPr>
+              <w:fldChar w:fldCharType="begin"/>
+            </w:r>
+            <w:r>
+              <w:rPr>
+                <w:webHidden/>
+              </w:rPr>
+              <w:instrText xml:space="preserve"> PAGEREF _Toc69941626 \h </w:instrText>
+            </w:r>
+            <w:r>
+              <w:rPr>
+                <w:webHidden/>
+              </w:rPr>
+            </w:r>
+            <w:r>
+              <w:rPr>
+                <w:webHidden/>
+              </w:rPr>
+              <w:fldChar w:fldCharType="separate"/>
+            </w:r>
+            <w:r>
+              <w:rPr>
+                <w:webHidden/>
+              </w:rPr>
+              <w:t>6</w:t>
+            </w:r>
+            <w:r>
+              <w:rPr>
+                <w:webHidden/>
+              </w:rPr>
+              <w:fldChar w:fldCharType="end"/>
+            </w:r>
+          </w:hyperlink>
+        </w:p>
+        <w:p>
+          <w:pPr>
+            <w:pStyle w:val="TOC3"/>
+            <w:rPr>
+              <w:rFonts w:asciiTheme="minorHAnsi" w:eastAsiaTheme="minorEastAsia" w:hAnsiTheme="minorHAnsi" w:cstheme="minorBidi"/>
+              <w:iCs w:val="0"/>
+              <w:sz w:val="22"/>
+              <w:szCs w:val="22"/>
+              <w:lang w:val="en-US"/>
+            </w:rPr>
+          </w:pPr>
+          <w:hyperlink w:anchor="_Toc69941627" w:history="1">
+            <w:r>
+              <w:rPr>
+                <w:rStyle w:val="Hyperlink"/>
+                <w:lang w:val="vi-VN"/>
+              </w:rPr>
+              <w:t>2.2.3</w:t>
+            </w:r>
+            <w:r>
+              <w:rPr>
+                <w:rStyle w:val="Hyperlink"/>
+              </w:rPr>
+              <w:t xml:space="preserve"> Lợi ích về mặt chiến lược</w:t>
+            </w:r>
+            <w:r>
+              <w:rPr>
+                <w:webHidden/>
+              </w:rPr>
+              <w:tab/>
+            </w:r>
+            <w:r>
+              <w:rPr>
+                <w:webHidden/>
+              </w:rPr>
+              <w:fldChar w:fldCharType="begin"/>
+            </w:r>
+            <w:r>
+              <w:rPr>
+                <w:webHidden/>
+              </w:rPr>
+              <w:instrText xml:space="preserve"> PAGEREF _Toc69941627 \h </w:instrText>
+            </w:r>
+            <w:r>
+              <w:rPr>
+                <w:webHidden/>
+              </w:rPr>
+            </w:r>
+            <w:r>
+              <w:rPr>
+                <w:webHidden/>
+              </w:rPr>
+              <w:fldChar w:fldCharType="separate"/>
+            </w:r>
+            <w:r>
+              <w:rPr>
+                <w:webHidden/>
+              </w:rPr>
+              <w:t>6</w:t>
+            </w:r>
+            <w:r>
+              <w:rPr>
+                <w:webHidden/>
+              </w:rPr>
+              <w:fldChar w:fldCharType="end"/>
+            </w:r>
+          </w:hyperlink>
+        </w:p>
+        <w:p>
+          <w:pPr>
+            <w:pStyle w:val="TOC3"/>
+            <w:rPr>
+              <w:rFonts w:asciiTheme="minorHAnsi" w:eastAsiaTheme="minorEastAsia" w:hAnsiTheme="minorHAnsi" w:cstheme="minorBidi"/>
+              <w:iCs w:val="0"/>
+              <w:sz w:val="22"/>
+              <w:szCs w:val="22"/>
+              <w:lang w:val="en-US"/>
+            </w:rPr>
+          </w:pPr>
+          <w:hyperlink w:anchor="_Toc69941628" w:history="1">
+            <w:r>
+              <w:rPr>
+                <w:rStyle w:val="Hyperlink"/>
+                <w:lang w:val="vi-VN"/>
+              </w:rPr>
+              <w:t>2.2.4</w:t>
+            </w:r>
+            <w:r>
+              <w:rPr>
+                <w:rStyle w:val="Hyperlink"/>
+              </w:rPr>
+              <w:t xml:space="preserve"> Lợi ích về hạ tầng CNTT</w:t>
+            </w:r>
+            <w:r>
+              <w:rPr>
+                <w:webHidden/>
+              </w:rPr>
+              <w:tab/>
+            </w:r>
+            <w:r>
+              <w:rPr>
+                <w:webHidden/>
+              </w:rPr>
+              <w:fldChar w:fldCharType="begin"/>
+            </w:r>
+            <w:r>
+              <w:rPr>
+                <w:webHidden/>
+              </w:rPr>
+              <w:instrText xml:space="preserve"> PAGEREF _Toc69941628 \h </w:instrText>
+            </w:r>
+            <w:r>
+              <w:rPr>
+                <w:webHidden/>
+              </w:rPr>
+            </w:r>
+            <w:r>
+              <w:rPr>
+                <w:webHidden/>
+              </w:rPr>
+              <w:fldChar w:fldCharType="separate"/>
+            </w:r>
+            <w:r>
+              <w:rPr>
+                <w:webHidden/>
+              </w:rPr>
+              <w:t>7</w:t>
+            </w:r>
+            <w:r>
+              <w:rPr>
+                <w:webHidden/>
+              </w:rPr>
+              <w:fldChar w:fldCharType="end"/>
+            </w:r>
+          </w:hyperlink>
+        </w:p>
+        <w:p>
+          <w:pPr>
+            <w:pStyle w:val="TOC3"/>
+            <w:rPr>
+              <w:rFonts w:asciiTheme="minorHAnsi" w:eastAsiaTheme="minorEastAsia" w:hAnsiTheme="minorHAnsi" w:cstheme="minorBidi"/>
+              <w:iCs w:val="0"/>
+              <w:sz w:val="22"/>
+              <w:szCs w:val="22"/>
+              <w:lang w:val="en-US"/>
+            </w:rPr>
+          </w:pPr>
+          <w:hyperlink w:anchor="_Toc69941629" w:history="1">
+            <w:r>
+              <w:rPr>
+                <w:rStyle w:val="Hyperlink"/>
+                <w:lang w:val="vi-VN"/>
+              </w:rPr>
+              <w:t>2.2.5</w:t>
+            </w:r>
+            <w:r>
+              <w:rPr>
+                <w:rStyle w:val="Hyperlink"/>
+              </w:rPr>
+              <w:t xml:space="preserve"> Lợi ích về cung cấp thông tin</w:t>
+            </w:r>
+            <w:r>
+              <w:rPr>
+                <w:webHidden/>
+              </w:rPr>
+              <w:tab/>
+            </w:r>
+            <w:r>
+              <w:rPr>
+                <w:webHidden/>
+              </w:rPr>
+              <w:fldChar w:fldCharType="begin"/>
+            </w:r>
+            <w:r>
+              <w:rPr>
+                <w:webHidden/>
+              </w:rPr>
+              <w:instrText xml:space="preserve"> PAGEREF _Toc69941629 \h </w:instrText>
+            </w:r>
+            <w:r>
+              <w:rPr>
+                <w:webHidden/>
+              </w:rPr>
+            </w:r>
+            <w:r>
+              <w:rPr>
+                <w:webHidden/>
+              </w:rPr>
+              <w:fldChar w:fldCharType="separate"/>
+            </w:r>
+            <w:r>
+              <w:rPr>
+                <w:webHidden/>
+              </w:rPr>
+              <w:t>7</w:t>
+            </w:r>
+            <w:r>
+              <w:rPr>
+                <w:webHidden/>
+              </w:rPr>
+              <w:fldChar w:fldCharType="end"/>
+            </w:r>
+          </w:hyperlink>
+        </w:p>
+        <w:p>
+          <w:pPr>
+            <w:pStyle w:val="TOC2"/>
+            <w:rPr>
+              <w:rFonts w:asciiTheme="minorHAnsi" w:eastAsiaTheme="minorEastAsia" w:hAnsiTheme="minorHAnsi" w:cstheme="minorBidi"/>
+              <w:smallCaps w:val="0"/>
+              <w:noProof/>
+              <w:sz w:val="22"/>
+              <w:szCs w:val="22"/>
+            </w:rPr>
+          </w:pPr>
+          <w:hyperlink w:anchor="_Toc69941630" w:history="1">
+            <w:r>
+              <w:rPr>
+                <w:rStyle w:val="Hyperlink"/>
+                <w:rFonts w:cs="Times New Roman"/>
+                <w:noProof/>
+              </w:rPr>
+              <w:t>2.3 Các phân hệ tiêu biểu của ERP</w:t>
+            </w:r>
+            <w:r>
+              <w:rPr>
+                <w:noProof/>
+                <w:webHidden/>
+              </w:rPr>
+              <w:tab/>
+            </w:r>
+            <w:r>
+              <w:rPr>
+                <w:noProof/>
+                <w:webHidden/>
+              </w:rPr>
+              <w:fldChar w:fldCharType="begin"/>
+            </w:r>
+            <w:r>
+              <w:rPr>
+                <w:noProof/>
+                <w:webHidden/>
+              </w:rPr>
+              <w:instrText xml:space="preserve"> PAGEREF _Toc69941630 \h </w:instrText>
+            </w:r>
+            <w:r>
+              <w:rPr>
+                <w:noProof/>
+                <w:webHidden/>
+              </w:rPr>
+            </w:r>
+            <w:r>
+              <w:rPr>
+                <w:noProof/>
+                <w:webHidden/>
+              </w:rPr>
+              <w:fldChar w:fldCharType="separate"/>
+            </w:r>
+            <w:r>
+              <w:rPr>
+                <w:noProof/>
+                <w:webHidden/>
+              </w:rPr>
+              <w:t>7</w:t>
+            </w:r>
+            <w:r>
+              <w:rPr>
+                <w:noProof/>
+                <w:webHidden/>
+              </w:rPr>
+              <w:fldChar w:fldCharType="end"/>
+            </w:r>
+          </w:hyperlink>
+        </w:p>
+        <w:p>
+          <w:pPr>
+            <w:pStyle w:val="TOC1"/>
+            <w:tabs>
+              <w:tab w:val="left" w:pos="2236"/>
+            </w:tabs>
+            <w:rPr>
+              <w:rFonts w:asciiTheme="minorHAnsi" w:eastAsiaTheme="minorEastAsia" w:hAnsiTheme="minorHAnsi" w:cstheme="minorBidi"/>
+              <w:b w:val="0"/>
+              <w:bCs w:val="0"/>
+              <w:caps w:val="0"/>
+              <w:noProof/>
+              <w:sz w:val="22"/>
+              <w:szCs w:val="22"/>
+            </w:rPr>
+          </w:pPr>
+          <w:hyperlink w:anchor="_Toc69941631" w:history="1">
+            <w:r>
+              <w:rPr>
+                <w:rStyle w:val="Hyperlink"/>
+                <w:rFonts w:cs="Times New Roman"/>
+                <w:noProof/>
+              </w:rPr>
+              <w:t>CHƯƠNG 3.</w:t>
+            </w:r>
+            <w:r>
+              <w:rPr>
+                <w:rFonts w:asciiTheme="minorHAnsi" w:eastAsiaTheme="minorEastAsia" w:hAnsiTheme="minorHAnsi" w:cstheme="minorBidi"/>
+                <w:b w:val="0"/>
+                <w:bCs w:val="0"/>
+                <w:caps w:val="0"/>
+                <w:noProof/>
+                <w:sz w:val="22"/>
+                <w:szCs w:val="22"/>
+              </w:rPr>
+              <w:tab/>
+            </w:r>
+            <w:r>
+              <w:rPr>
+                <w:rStyle w:val="Hyperlink"/>
+                <w:rFonts w:cs="Times New Roman"/>
+                <w:noProof/>
+              </w:rPr>
+              <w:t>MÔ TẢ PHÂN HỆ</w:t>
+            </w:r>
+            <w:r>
+              <w:rPr>
+                <w:noProof/>
+                <w:webHidden/>
+              </w:rPr>
+              <w:tab/>
+            </w:r>
+            <w:r>
+              <w:rPr>
+                <w:noProof/>
+                <w:webHidden/>
+              </w:rPr>
+              <w:fldChar w:fldCharType="begin"/>
+            </w:r>
+            <w:r>
+              <w:rPr>
+                <w:noProof/>
+                <w:webHidden/>
+              </w:rPr>
+              <w:instrText xml:space="preserve"> PAGEREF _Toc69941631 \h </w:instrText>
+            </w:r>
+            <w:r>
+              <w:rPr>
+                <w:noProof/>
+                <w:webHidden/>
+              </w:rPr>
+            </w:r>
+            <w:r>
+              <w:rPr>
+                <w:noProof/>
+                <w:webHidden/>
+              </w:rPr>
+              <w:fldChar w:fldCharType="separate"/>
+            </w:r>
+            <w:r>
+              <w:rPr>
+                <w:noProof/>
+                <w:webHidden/>
+              </w:rPr>
+              <w:t>8</w:t>
+            </w:r>
+            <w:r>
+              <w:rPr>
+                <w:noProof/>
+                <w:webHidden/>
+              </w:rPr>
+              <w:fldChar w:fldCharType="end"/>
+            </w:r>
+          </w:hyperlink>
+        </w:p>
+        <w:p>
+          <w:pPr>
+            <w:pStyle w:val="TOC2"/>
+            <w:rPr>
+              <w:rFonts w:asciiTheme="minorHAnsi" w:eastAsiaTheme="minorEastAsia" w:hAnsiTheme="minorHAnsi" w:cstheme="minorBidi"/>
+              <w:smallCaps w:val="0"/>
+              <w:noProof/>
+              <w:sz w:val="22"/>
+              <w:szCs w:val="22"/>
+            </w:rPr>
+          </w:pPr>
+          <w:hyperlink w:anchor="_Toc69941632" w:history="1">
+            <w:r>
+              <w:rPr>
+                <w:rStyle w:val="Hyperlink"/>
+                <w:noProof/>
+              </w:rPr>
+              <w:t>3.1 Phân hệ Kho</w:t>
+            </w:r>
+            <w:r>
+              <w:rPr>
+                <w:noProof/>
+                <w:webHidden/>
+              </w:rPr>
+              <w:tab/>
+            </w:r>
+            <w:r>
+              <w:rPr>
+                <w:noProof/>
+                <w:webHidden/>
+              </w:rPr>
+              <w:fldChar w:fldCharType="begin"/>
+            </w:r>
+            <w:r>
+              <w:rPr>
+                <w:noProof/>
+                <w:webHidden/>
+              </w:rPr>
+              <w:instrText xml:space="preserve"> PAGEREF _Toc69941632 \h </w:instrText>
+            </w:r>
+            <w:r>
+              <w:rPr>
+                <w:noProof/>
+                <w:webHidden/>
+              </w:rPr>
+            </w:r>
+            <w:r>
+              <w:rPr>
+                <w:noProof/>
+                <w:webHidden/>
+              </w:rPr>
+              <w:fldChar w:fldCharType="separate"/>
+            </w:r>
+            <w:r>
+              <w:rPr>
+                <w:noProof/>
+                <w:webHidden/>
+              </w:rPr>
+              <w:t>8</w:t>
+            </w:r>
+            <w:r>
+              <w:rPr>
+                <w:noProof/>
+                <w:webHidden/>
+              </w:rPr>
+              <w:fldChar w:fldCharType="end"/>
+            </w:r>
+          </w:hyperlink>
+        </w:p>
+        <w:p>
+          <w:pPr>
+            <w:pStyle w:val="TOC3"/>
+            <w:rPr>
+              <w:rFonts w:asciiTheme="minorHAnsi" w:eastAsiaTheme="minorEastAsia" w:hAnsiTheme="minorHAnsi" w:cstheme="minorBidi"/>
+              <w:iCs w:val="0"/>
+              <w:sz w:val="22"/>
+              <w:szCs w:val="22"/>
+              <w:lang w:val="en-US"/>
+            </w:rPr>
+          </w:pPr>
+          <w:hyperlink w:anchor="_Toc69941633" w:history="1">
+            <w:r>
+              <w:rPr>
+                <w:rStyle w:val="Hyperlink"/>
+                <w:lang w:val="vi-VN"/>
+              </w:rPr>
+              <w:t>3.1.1</w:t>
+            </w:r>
+            <w:r>
+              <w:rPr>
+                <w:rStyle w:val="Hyperlink"/>
+              </w:rPr>
+              <w:t xml:space="preserve"> Chức năng của phân hệ</w:t>
+            </w:r>
+            <w:r>
+              <w:rPr>
+                <w:webHidden/>
+              </w:rPr>
+              <w:tab/>
+            </w:r>
+            <w:r>
+              <w:rPr>
+                <w:webHidden/>
+              </w:rPr>
+              <w:fldChar w:fldCharType="begin"/>
+            </w:r>
+            <w:r>
+              <w:rPr>
+                <w:webHidden/>
+              </w:rPr>
+              <w:instrText xml:space="preserve"> PAGEREF _Toc69941633 \h </w:instrText>
+            </w:r>
+            <w:r>
+              <w:rPr>
+                <w:webHidden/>
+              </w:rPr>
+            </w:r>
+            <w:r>
+              <w:rPr>
+                <w:webHidden/>
+              </w:rPr>
+              <w:fldChar w:fldCharType="separate"/>
+            </w:r>
+            <w:r>
+              <w:rPr>
+                <w:webHidden/>
+              </w:rPr>
+              <w:t>8</w:t>
+            </w:r>
+            <w:r>
+              <w:rPr>
+                <w:webHidden/>
+              </w:rPr>
+              <w:fldChar w:fldCharType="end"/>
+            </w:r>
+          </w:hyperlink>
+        </w:p>
+        <w:p>
+          <w:pPr>
+            <w:pStyle w:val="TOC3"/>
+            <w:rPr>
+              <w:rFonts w:asciiTheme="minorHAnsi" w:eastAsiaTheme="minorEastAsia" w:hAnsiTheme="minorHAnsi" w:cstheme="minorBidi"/>
+              <w:iCs w:val="0"/>
+              <w:sz w:val="22"/>
+              <w:szCs w:val="22"/>
+              <w:lang w:val="en-US"/>
+            </w:rPr>
+          </w:pPr>
+          <w:hyperlink w:anchor="_Toc69941634" w:history="1">
+            <w:r>
+              <w:rPr>
+                <w:rStyle w:val="Hyperlink"/>
+                <w:lang w:val="vi-VN"/>
+              </w:rPr>
+              <w:t>3.1.2</w:t>
+            </w:r>
+            <w:r>
+              <w:rPr>
+                <w:rStyle w:val="Hyperlink"/>
+              </w:rPr>
+              <w:t xml:space="preserve"> Mô hình logic</w:t>
+            </w:r>
+            <w:r>
+              <w:rPr>
+                <w:webHidden/>
+              </w:rPr>
+              <w:tab/>
+            </w:r>
+            <w:r>
+              <w:rPr>
+                <w:webHidden/>
+              </w:rPr>
+              <w:fldChar w:fldCharType="begin"/>
+            </w:r>
+            <w:r>
+              <w:rPr>
+                <w:webHidden/>
+              </w:rPr>
+              <w:instrText xml:space="preserve"> PAGEREF _Toc69941634 \h </w:instrText>
+            </w:r>
+            <w:r>
+              <w:rPr>
+                <w:webHidden/>
+              </w:rPr>
+            </w:r>
+            <w:r>
+              <w:rPr>
+                <w:webHidden/>
+              </w:rPr>
+              <w:fldChar w:fldCharType="separate"/>
+            </w:r>
+            <w:r>
+              <w:rPr>
+                <w:webHidden/>
+              </w:rPr>
+              <w:t>11</w:t>
+            </w:r>
+            <w:r>
+              <w:rPr>
+                <w:webHidden/>
+              </w:rPr>
+              <w:fldChar w:fldCharType="end"/>
+            </w:r>
+          </w:hyperlink>
+        </w:p>
+        <w:p>
+          <w:pPr>
+            <w:pStyle w:val="TOC3"/>
+            <w:rPr>
+              <w:rFonts w:asciiTheme="minorHAnsi" w:eastAsiaTheme="minorEastAsia" w:hAnsiTheme="minorHAnsi" w:cstheme="minorBidi"/>
+              <w:iCs w:val="0"/>
+              <w:sz w:val="22"/>
+              <w:szCs w:val="22"/>
+              <w:lang w:val="en-US"/>
+            </w:rPr>
+          </w:pPr>
+          <w:hyperlink w:anchor="_Toc69941635" w:history="1">
+            <w:r>
+              <w:rPr>
+                <w:rStyle w:val="Hyperlink"/>
+                <w:lang w:val="vi-VN"/>
+              </w:rPr>
+              <w:t>3.1.3</w:t>
+            </w:r>
+            <w:r>
+              <w:rPr>
+                <w:rStyle w:val="Hyperlink"/>
+              </w:rPr>
+              <w:t xml:space="preserve"> Mô hình vật lý trong:</w:t>
+            </w:r>
+            <w:r>
+              <w:rPr>
+                <w:webHidden/>
+              </w:rPr>
+              <w:tab/>
+            </w:r>
+            <w:r>
+              <w:rPr>
+                <w:webHidden/>
+              </w:rPr>
+              <w:fldChar w:fldCharType="begin"/>
+            </w:r>
+            <w:r>
+              <w:rPr>
+                <w:webHidden/>
+              </w:rPr>
+              <w:instrText xml:space="preserve"> PAGEREF _Toc69941635 \h </w:instrText>
+            </w:r>
+            <w:r>
+              <w:rPr>
+                <w:webHidden/>
+              </w:rPr>
+            </w:r>
+            <w:r>
+              <w:rPr>
+                <w:webHidden/>
+              </w:rPr>
+              <w:fldChar w:fldCharType="separate"/>
+            </w:r>
+            <w:r>
+              <w:rPr>
+                <w:webHidden/>
+              </w:rPr>
+              <w:t>11</w:t>
+            </w:r>
+            <w:r>
+              <w:rPr>
+                <w:webHidden/>
+              </w:rPr>
+              <w:fldChar w:fldCharType="end"/>
+            </w:r>
+          </w:hyperlink>
+        </w:p>
+        <w:p>
+          <w:pPr>
+            <w:pStyle w:val="TOC3"/>
+            <w:rPr>
+              <w:rFonts w:asciiTheme="minorHAnsi" w:eastAsiaTheme="minorEastAsia" w:hAnsiTheme="minorHAnsi" w:cstheme="minorBidi"/>
+              <w:iCs w:val="0"/>
+              <w:sz w:val="22"/>
+              <w:szCs w:val="22"/>
+              <w:lang w:val="en-US"/>
+            </w:rPr>
+          </w:pPr>
+          <w:hyperlink w:anchor="_Toc69941636" w:history="1">
+            <w:r>
+              <w:rPr>
+                <w:rStyle w:val="Hyperlink"/>
+                <w:lang w:val="vi-VN"/>
+              </w:rPr>
+              <w:t>3.1.4</w:t>
+            </w:r>
+            <w:r>
+              <w:rPr>
+                <w:rStyle w:val="Hyperlink"/>
+              </w:rPr>
+              <w:t xml:space="preserve"> Mô hình vật lý ngoài</w:t>
+            </w:r>
+            <w:r>
+              <w:rPr>
+                <w:webHidden/>
+              </w:rPr>
+              <w:tab/>
+            </w:r>
+            <w:r>
+              <w:rPr>
+                <w:webHidden/>
+              </w:rPr>
+              <w:fldChar w:fldCharType="begin"/>
+            </w:r>
+            <w:r>
+              <w:rPr>
+                <w:webHidden/>
+              </w:rPr>
+              <w:instrText xml:space="preserve"> PAGEREF _Toc69941636 \h </w:instrText>
+            </w:r>
+            <w:r>
+              <w:rPr>
+                <w:webHidden/>
+              </w:rPr>
+            </w:r>
+            <w:r>
+              <w:rPr>
+                <w:webHidden/>
+              </w:rPr>
+              <w:fldChar w:fldCharType="separate"/>
+            </w:r>
+            <w:r>
+              <w:rPr>
+                <w:webHidden/>
+              </w:rPr>
+              <w:t>11</w:t>
+            </w:r>
+            <w:r>
+              <w:rPr>
+                <w:webHidden/>
+              </w:rPr>
+              <w:fldChar w:fldCharType="end"/>
+            </w:r>
+          </w:hyperlink>
+        </w:p>
+        <w:p>
+          <w:pPr>
+            <w:pStyle w:val="TOC2"/>
+            <w:rPr>
+              <w:rFonts w:asciiTheme="minorHAnsi" w:eastAsiaTheme="minorEastAsia" w:hAnsiTheme="minorHAnsi" w:cstheme="minorBidi"/>
+              <w:smallCaps w:val="0"/>
+              <w:noProof/>
+              <w:sz w:val="22"/>
+              <w:szCs w:val="22"/>
+            </w:rPr>
+          </w:pPr>
+          <w:hyperlink w:anchor="_Toc69941637" w:history="1">
+            <w:r>
+              <w:rPr>
+                <w:rStyle w:val="Hyperlink"/>
+                <w:noProof/>
+              </w:rPr>
+              <w:t>3.2 Phân hệ Sản xuất</w:t>
+            </w:r>
+            <w:r>
+              <w:rPr>
+                <w:noProof/>
+                <w:webHidden/>
+              </w:rPr>
+              <w:tab/>
+            </w:r>
+            <w:r>
+              <w:rPr>
+                <w:noProof/>
+                <w:webHidden/>
+              </w:rPr>
+              <w:fldChar w:fldCharType="begin"/>
+            </w:r>
+            <w:r>
+              <w:rPr>
+                <w:noProof/>
+                <w:webHidden/>
+              </w:rPr>
+              <w:instrText xml:space="preserve"> PAGEREF _Toc69941637 \h </w:instrText>
+            </w:r>
+            <w:r>
+              <w:rPr>
+                <w:noProof/>
+                <w:webHidden/>
+              </w:rPr>
+            </w:r>
+            <w:r>
+              <w:rPr>
+                <w:noProof/>
+                <w:webHidden/>
+              </w:rPr>
+              <w:fldChar w:fldCharType="separate"/>
+            </w:r>
+            <w:r>
+              <w:rPr>
+                <w:noProof/>
+                <w:webHidden/>
+              </w:rPr>
+              <w:t>12</w:t>
+            </w:r>
+            <w:r>
+              <w:rPr>
+                <w:noProof/>
+                <w:webHidden/>
+              </w:rPr>
+              <w:fldChar w:fldCharType="end"/>
+            </w:r>
+          </w:hyperlink>
+        </w:p>
+        <w:p>
+          <w:pPr>
+            <w:pStyle w:val="TOC3"/>
+            <w:rPr>
+              <w:rFonts w:asciiTheme="minorHAnsi" w:eastAsiaTheme="minorEastAsia" w:hAnsiTheme="minorHAnsi" w:cstheme="minorBidi"/>
+              <w:iCs w:val="0"/>
+              <w:sz w:val="22"/>
+              <w:szCs w:val="22"/>
+              <w:lang w:val="en-US"/>
+            </w:rPr>
+          </w:pPr>
+          <w:hyperlink w:anchor="_Toc69941638" w:history="1">
+            <w:r>
+              <w:rPr>
+                <w:rStyle w:val="Hyperlink"/>
+                <w:lang w:val="vi-VN"/>
+              </w:rPr>
+              <w:t>3.2.1</w:t>
+            </w:r>
+            <w:r>
+              <w:rPr>
+                <w:rStyle w:val="Hyperlink"/>
+              </w:rPr>
+              <w:t xml:space="preserve"> Chức năng</w:t>
+            </w:r>
+            <w:r>
+              <w:rPr>
+                <w:webHidden/>
+              </w:rPr>
+              <w:tab/>
+            </w:r>
+            <w:r>
+              <w:rPr>
+                <w:webHidden/>
+              </w:rPr>
+              <w:fldChar w:fldCharType="begin"/>
+            </w:r>
+            <w:r>
+              <w:rPr>
+                <w:webHidden/>
+              </w:rPr>
+              <w:instrText xml:space="preserve"> PAGEREF _Toc69941638 \h </w:instrText>
+            </w:r>
+            <w:r>
+              <w:rPr>
+                <w:webHidden/>
+              </w:rPr>
+            </w:r>
+            <w:r>
+              <w:rPr>
+                <w:webHidden/>
+              </w:rPr>
+              <w:fldChar w:fldCharType="separate"/>
+            </w:r>
+            <w:r>
+              <w:rPr>
+                <w:webHidden/>
+              </w:rPr>
+              <w:t>12</w:t>
+            </w:r>
+            <w:r>
+              <w:rPr>
+                <w:webHidden/>
+              </w:rPr>
+              <w:fldChar w:fldCharType="end"/>
+            </w:r>
+          </w:hyperlink>
+        </w:p>
+        <w:p>
+          <w:pPr>
+            <w:pStyle w:val="TOC3"/>
+            <w:rPr>
+              <w:rFonts w:asciiTheme="minorHAnsi" w:eastAsiaTheme="minorEastAsia" w:hAnsiTheme="minorHAnsi" w:cstheme="minorBidi"/>
+              <w:iCs w:val="0"/>
+              <w:sz w:val="22"/>
+              <w:szCs w:val="22"/>
+              <w:lang w:val="en-US"/>
+            </w:rPr>
+          </w:pPr>
+          <w:hyperlink w:anchor="_Toc69941639" w:history="1">
+            <w:r>
+              <w:rPr>
+                <w:rStyle w:val="Hyperlink"/>
+                <w:lang w:val="vi-VN"/>
+              </w:rPr>
+              <w:t>3.2.2</w:t>
+            </w:r>
+            <w:r>
+              <w:rPr>
+                <w:rStyle w:val="Hyperlink"/>
+              </w:rPr>
+              <w:t xml:space="preserve"> Mô hình logic:</w:t>
+            </w:r>
+            <w:r>
+              <w:rPr>
+                <w:webHidden/>
+              </w:rPr>
+              <w:tab/>
+            </w:r>
+            <w:r>
+              <w:rPr>
+                <w:webHidden/>
+              </w:rPr>
+              <w:fldChar w:fldCharType="begin"/>
+            </w:r>
+            <w:r>
+              <w:rPr>
+                <w:webHidden/>
+              </w:rPr>
+              <w:instrText xml:space="preserve"> PAGEREF _Toc69941639 \h </w:instrText>
+            </w:r>
+            <w:r>
+              <w:rPr>
+                <w:webHidden/>
+              </w:rPr>
+            </w:r>
+            <w:r>
+              <w:rPr>
+                <w:webHidden/>
+              </w:rPr>
+              <w:fldChar w:fldCharType="separate"/>
+            </w:r>
+            <w:r>
+              <w:rPr>
+                <w:webHidden/>
+              </w:rPr>
+              <w:t>13</w:t>
+            </w:r>
+            <w:r>
+              <w:rPr>
+                <w:webHidden/>
+              </w:rPr>
+              <w:fldChar w:fldCharType="end"/>
+            </w:r>
+          </w:hyperlink>
+        </w:p>
+        <w:p>
+          <w:pPr>
+            <w:pStyle w:val="TOC3"/>
+            <w:rPr>
+              <w:rFonts w:asciiTheme="minorHAnsi" w:eastAsiaTheme="minorEastAsia" w:hAnsiTheme="minorHAnsi" w:cstheme="minorBidi"/>
+              <w:iCs w:val="0"/>
+              <w:sz w:val="22"/>
+              <w:szCs w:val="22"/>
+              <w:lang w:val="en-US"/>
+            </w:rPr>
+          </w:pPr>
+          <w:hyperlink w:anchor="_Toc69941640" w:history="1">
+            <w:r>
+              <w:rPr>
+                <w:rStyle w:val="Hyperlink"/>
+                <w:lang w:val="vi-VN"/>
+              </w:rPr>
+              <w:t>3.2.3</w:t>
+            </w:r>
+            <w:r>
+              <w:rPr>
+                <w:rStyle w:val="Hyperlink"/>
+              </w:rPr>
+              <w:t xml:space="preserve"> Mô hình vật lý trong:</w:t>
+            </w:r>
+            <w:r>
+              <w:rPr>
+                <w:webHidden/>
+              </w:rPr>
+              <w:tab/>
+            </w:r>
+            <w:r>
+              <w:rPr>
+                <w:webHidden/>
+              </w:rPr>
+              <w:fldChar w:fldCharType="begin"/>
+            </w:r>
+            <w:r>
+              <w:rPr>
+                <w:webHidden/>
+              </w:rPr>
+              <w:instrText xml:space="preserve"> PAGEREF _Toc69941640 \h </w:instrText>
+            </w:r>
+            <w:r>
+              <w:rPr>
+                <w:webHidden/>
+              </w:rPr>
+            </w:r>
+            <w:r>
+              <w:rPr>
+                <w:webHidden/>
+              </w:rPr>
+              <w:fldChar w:fldCharType="separate"/>
+            </w:r>
+            <w:r>
+              <w:rPr>
+                <w:webHidden/>
+              </w:rPr>
+              <w:t>13</w:t>
+            </w:r>
+            <w:r>
+              <w:rPr>
+                <w:webHidden/>
+              </w:rPr>
+              <w:fldChar w:fldCharType="end"/>
+            </w:r>
+          </w:hyperlink>
+        </w:p>
+        <w:p>
+          <w:pPr>
+            <w:pStyle w:val="TOC3"/>
+            <w:rPr>
+              <w:rFonts w:asciiTheme="minorHAnsi" w:eastAsiaTheme="minorEastAsia" w:hAnsiTheme="minorHAnsi" w:cstheme="minorBidi"/>
+              <w:iCs w:val="0"/>
+              <w:sz w:val="22"/>
+              <w:szCs w:val="22"/>
+              <w:lang w:val="en-US"/>
+            </w:rPr>
+          </w:pPr>
+          <w:hyperlink w:anchor="_Toc69941641" w:history="1">
+            <w:r>
+              <w:rPr>
+                <w:rStyle w:val="Hyperlink"/>
+                <w:lang w:val="vi-VN"/>
+              </w:rPr>
+              <w:t>3.2.4</w:t>
+            </w:r>
+            <w:r>
+              <w:rPr>
+                <w:rStyle w:val="Hyperlink"/>
+              </w:rPr>
+              <w:t xml:space="preserve"> Mô hình vật lý ngoài</w:t>
+            </w:r>
+            <w:r>
+              <w:rPr>
+                <w:webHidden/>
+              </w:rPr>
+              <w:tab/>
+            </w:r>
+            <w:r>
+              <w:rPr>
+                <w:webHidden/>
+              </w:rPr>
+              <w:fldChar w:fldCharType="begin"/>
+            </w:r>
+            <w:r>
+              <w:rPr>
+                <w:webHidden/>
+              </w:rPr>
+              <w:instrText xml:space="preserve"> PAGEREF _Toc69941641 \h </w:instrText>
+            </w:r>
+            <w:r>
+              <w:rPr>
+                <w:webHidden/>
+              </w:rPr>
+            </w:r>
+            <w:r>
+              <w:rPr>
+                <w:webHidden/>
+              </w:rPr>
+              <w:fldChar w:fldCharType="separate"/>
+            </w:r>
+            <w:r>
+              <w:rPr>
+                <w:webHidden/>
+              </w:rPr>
+              <w:t>13</w:t>
+            </w:r>
+            <w:r>
+              <w:rPr>
+                <w:webHidden/>
+              </w:rPr>
+              <w:fldChar w:fldCharType="end"/>
+            </w:r>
+          </w:hyperlink>
+        </w:p>
+        <w:p>
+          <w:pPr>
+            <w:pStyle w:val="TOC1"/>
+            <w:tabs>
+              <w:tab w:val="left" w:pos="2236"/>
+            </w:tabs>
+            <w:rPr>
+              <w:rFonts w:asciiTheme="minorHAnsi" w:eastAsiaTheme="minorEastAsia" w:hAnsiTheme="minorHAnsi" w:cstheme="minorBidi"/>
+              <w:b w:val="0"/>
+              <w:bCs w:val="0"/>
+              <w:caps w:val="0"/>
+              <w:noProof/>
+              <w:sz w:val="22"/>
+              <w:szCs w:val="22"/>
+            </w:rPr>
+          </w:pPr>
+          <w:hyperlink w:anchor="_Toc69941642" w:history="1">
+            <w:r>
+              <w:rPr>
+                <w:rStyle w:val="Hyperlink"/>
+                <w:noProof/>
+              </w:rPr>
+              <w:t>CHƯƠNG 4.</w:t>
+            </w:r>
+            <w:r>
+              <w:rPr>
+                <w:rFonts w:asciiTheme="minorHAnsi" w:eastAsiaTheme="minorEastAsia" w:hAnsiTheme="minorHAnsi" w:cstheme="minorBidi"/>
+                <w:b w:val="0"/>
+                <w:bCs w:val="0"/>
+                <w:caps w:val="0"/>
+                <w:noProof/>
+                <w:sz w:val="22"/>
+                <w:szCs w:val="22"/>
+              </w:rPr>
+              <w:tab/>
+            </w:r>
+            <w:r>
+              <w:rPr>
+                <w:rStyle w:val="Hyperlink"/>
+                <w:noProof/>
+              </w:rPr>
+              <w:t>Phân tích hệ thống</w:t>
+            </w:r>
+            <w:r>
+              <w:rPr>
+                <w:noProof/>
+                <w:webHidden/>
+              </w:rPr>
+              <w:tab/>
+            </w:r>
+            <w:r>
+              <w:rPr>
+                <w:noProof/>
+                <w:webHidden/>
+              </w:rPr>
+              <w:fldChar w:fldCharType="begin"/>
+            </w:r>
+            <w:r>
+              <w:rPr>
+                <w:noProof/>
+                <w:webHidden/>
+              </w:rPr>
+              <w:instrText xml:space="preserve"> PAGEREF _Toc69941642 \h </w:instrText>
+            </w:r>
+            <w:r>
+              <w:rPr>
+                <w:noProof/>
+                <w:webHidden/>
+              </w:rPr>
+            </w:r>
+            <w:r>
+              <w:rPr>
+                <w:noProof/>
+                <w:webHidden/>
+              </w:rPr>
+              <w:fldChar w:fldCharType="separate"/>
+            </w:r>
+            <w:r>
+              <w:rPr>
+                <w:noProof/>
+                <w:webHidden/>
+              </w:rPr>
+              <w:t>14</w:t>
+            </w:r>
+            <w:r>
+              <w:rPr>
+                <w:noProof/>
+                <w:webHidden/>
+              </w:rPr>
+              <w:fldChar w:fldCharType="end"/>
+            </w:r>
+          </w:hyperlink>
+        </w:p>
+        <w:p>
+          <w:pPr>
+            <w:pStyle w:val="TOC2"/>
+            <w:rPr>
+              <w:rFonts w:asciiTheme="minorHAnsi" w:eastAsiaTheme="minorEastAsia" w:hAnsiTheme="minorHAnsi" w:cstheme="minorBidi"/>
+              <w:smallCaps w:val="0"/>
+              <w:noProof/>
+              <w:sz w:val="22"/>
+              <w:szCs w:val="22"/>
+            </w:rPr>
+          </w:pPr>
+          <w:hyperlink w:anchor="_Toc69941643" w:history="1">
+            <w:r>
+              <w:rPr>
+                <w:rStyle w:val="Hyperlink"/>
+                <w:noProof/>
+              </w:rPr>
+              <w:t>4.1 Mô tả tổng quan về  hệ thống</w:t>
+            </w:r>
+            <w:r>
+              <w:rPr>
+                <w:noProof/>
+                <w:webHidden/>
+              </w:rPr>
+              <w:tab/>
+            </w:r>
+            <w:r>
+              <w:rPr>
+                <w:noProof/>
+                <w:webHidden/>
+              </w:rPr>
+              <w:fldChar w:fldCharType="begin"/>
+            </w:r>
+            <w:r>
+              <w:rPr>
+                <w:noProof/>
+                <w:webHidden/>
+              </w:rPr>
+              <w:instrText xml:space="preserve"> PAGEREF _Toc69941643 \h </w:instrText>
+            </w:r>
+            <w:r>
+              <w:rPr>
+                <w:noProof/>
+                <w:webHidden/>
+              </w:rPr>
+            </w:r>
+            <w:r>
+              <w:rPr>
+                <w:noProof/>
+                <w:webHidden/>
+              </w:rPr>
+              <w:fldChar w:fldCharType="separate"/>
+            </w:r>
+            <w:r>
+              <w:rPr>
+                <w:noProof/>
+                <w:webHidden/>
+              </w:rPr>
+              <w:t>14</w:t>
+            </w:r>
+            <w:r>
+              <w:rPr>
+                <w:noProof/>
+                <w:webHidden/>
+              </w:rPr>
+              <w:fldChar w:fldCharType="end"/>
+            </w:r>
+          </w:hyperlink>
+        </w:p>
+        <w:p>
+          <w:pPr>
+            <w:pStyle w:val="TOC2"/>
+            <w:rPr>
+              <w:rFonts w:asciiTheme="minorHAnsi" w:eastAsiaTheme="minorEastAsia" w:hAnsiTheme="minorHAnsi" w:cstheme="minorBidi"/>
+              <w:smallCaps w:val="0"/>
+              <w:noProof/>
+              <w:sz w:val="22"/>
+              <w:szCs w:val="22"/>
+            </w:rPr>
+          </w:pPr>
+          <w:hyperlink w:anchor="_Toc69941644" w:history="1">
+            <w:r>
+              <w:rPr>
+                <w:rStyle w:val="Hyperlink"/>
+                <w:noProof/>
+              </w:rPr>
+              <w:t>4.2 Use-case tổng quát</w:t>
+            </w:r>
+            <w:r>
+              <w:rPr>
+                <w:noProof/>
+                <w:webHidden/>
+              </w:rPr>
+              <w:tab/>
+            </w:r>
+            <w:r>
+              <w:rPr>
+                <w:noProof/>
+                <w:webHidden/>
+              </w:rPr>
+              <w:fldChar w:fldCharType="begin"/>
+            </w:r>
+            <w:r>
+              <w:rPr>
+                <w:noProof/>
+                <w:webHidden/>
+              </w:rPr>
+              <w:instrText xml:space="preserve"> PAGEREF _Toc69941644 \h </w:instrText>
+            </w:r>
+            <w:r>
+              <w:rPr>
+                <w:noProof/>
+                <w:webHidden/>
+              </w:rPr>
+            </w:r>
+            <w:r>
+              <w:rPr>
+                <w:noProof/>
+                <w:webHidden/>
+              </w:rPr>
+              <w:fldChar w:fldCharType="separate"/>
+            </w:r>
+            <w:r>
+              <w:rPr>
+                <w:noProof/>
+                <w:webHidden/>
+              </w:rPr>
+              <w:t>14</w:t>
+            </w:r>
+            <w:r>
+              <w:rPr>
+                <w:noProof/>
+                <w:webHidden/>
+              </w:rPr>
+              <w:fldChar w:fldCharType="end"/>
+            </w:r>
+          </w:hyperlink>
+        </w:p>
+        <w:p>
+          <w:pPr>
+            <w:pStyle w:val="TOC2"/>
+            <w:rPr>
+              <w:rFonts w:asciiTheme="minorHAnsi" w:eastAsiaTheme="minorEastAsia" w:hAnsiTheme="minorHAnsi" w:cstheme="minorBidi"/>
+              <w:smallCaps w:val="0"/>
+              <w:noProof/>
+              <w:sz w:val="22"/>
+              <w:szCs w:val="22"/>
+            </w:rPr>
+          </w:pPr>
+          <w:hyperlink w:anchor="_Toc69941645" w:history="1">
+            <w:r>
+              <w:rPr>
+                <w:rStyle w:val="Hyperlink"/>
+                <w:noProof/>
+              </w:rPr>
+              <w:t>4.3 Đặc tả Use-case</w:t>
+            </w:r>
+            <w:r>
+              <w:rPr>
+                <w:noProof/>
+                <w:webHidden/>
+              </w:rPr>
+              <w:tab/>
+            </w:r>
+            <w:r>
+              <w:rPr>
+                <w:noProof/>
+                <w:webHidden/>
+              </w:rPr>
+              <w:fldChar w:fldCharType="begin"/>
+            </w:r>
+            <w:r>
+              <w:rPr>
+                <w:noProof/>
+                <w:webHidden/>
+              </w:rPr>
+              <w:instrText xml:space="preserve"> PAGEREF _Toc69941645 \h </w:instrText>
+            </w:r>
+            <w:r>
+              <w:rPr>
+                <w:noProof/>
+                <w:webHidden/>
+              </w:rPr>
+            </w:r>
+            <w:r>
+              <w:rPr>
+                <w:noProof/>
+                <w:webHidden/>
+              </w:rPr>
+              <w:fldChar w:fldCharType="separate"/>
+            </w:r>
+            <w:r>
+              <w:rPr>
+                <w:noProof/>
+                <w:webHidden/>
+              </w:rPr>
+              <w:t>15</w:t>
+            </w:r>
+            <w:r>
+              <w:rPr>
+                <w:noProof/>
+                <w:webHidden/>
+              </w:rPr>
+              <w:fldChar w:fldCharType="end"/>
+            </w:r>
+          </w:hyperlink>
+        </w:p>
+        <w:p>
+          <w:pPr>
+            <w:pStyle w:val="TOC3"/>
+            <w:rPr>
+              <w:rFonts w:asciiTheme="minorHAnsi" w:eastAsiaTheme="minorEastAsia" w:hAnsiTheme="minorHAnsi" w:cstheme="minorBidi"/>
+              <w:iCs w:val="0"/>
+              <w:sz w:val="22"/>
+              <w:szCs w:val="22"/>
+              <w:lang w:val="en-US"/>
+            </w:rPr>
+          </w:pPr>
+          <w:hyperlink w:anchor="_Toc69941646" w:history="1">
+            <w:r>
+              <w:rPr>
+                <w:rStyle w:val="Hyperlink"/>
+                <w:lang w:val="vi-VN"/>
+              </w:rPr>
+              <w:t>4.3.1</w:t>
+            </w:r>
+            <w:r>
+              <w:rPr>
+                <w:rStyle w:val="Hyperlink"/>
+              </w:rPr>
+              <w:t xml:space="preserve"> Phân hệ kho</w:t>
+            </w:r>
+            <w:r>
+              <w:rPr>
+                <w:webHidden/>
+              </w:rPr>
+              <w:tab/>
+            </w:r>
+            <w:r>
+              <w:rPr>
+                <w:webHidden/>
+              </w:rPr>
+              <w:fldChar w:fldCharType="begin"/>
+            </w:r>
+            <w:r>
+              <w:rPr>
+                <w:webHidden/>
+              </w:rPr>
+              <w:instrText xml:space="preserve"> PAGEREF _Toc69941646 \h </w:instrText>
+            </w:r>
+            <w:r>
+              <w:rPr>
+                <w:webHidden/>
+              </w:rPr>
+            </w:r>
+            <w:r>
+              <w:rPr>
+                <w:webHidden/>
+              </w:rPr>
+              <w:fldChar w:fldCharType="separate"/>
+            </w:r>
+            <w:r>
+              <w:rPr>
+                <w:webHidden/>
+              </w:rPr>
+              <w:t>15</w:t>
+            </w:r>
+            <w:r>
+              <w:rPr>
+                <w:webHidden/>
+              </w:rPr>
+              <w:fldChar w:fldCharType="end"/>
+            </w:r>
+          </w:hyperlink>
+        </w:p>
+        <w:p>
+          <w:pPr>
+            <w:pStyle w:val="TOC3"/>
+            <w:rPr>
+              <w:rFonts w:asciiTheme="minorHAnsi" w:eastAsiaTheme="minorEastAsia" w:hAnsiTheme="minorHAnsi" w:cstheme="minorBidi"/>
+              <w:iCs w:val="0"/>
+              <w:sz w:val="22"/>
+              <w:szCs w:val="22"/>
+              <w:lang w:val="en-US"/>
+            </w:rPr>
+          </w:pPr>
+          <w:hyperlink w:anchor="_Toc69941647" w:history="1">
+            <w:r>
+              <w:rPr>
+                <w:rStyle w:val="Hyperlink"/>
+                <w:lang w:val="vi-VN"/>
+              </w:rPr>
+              <w:t>4.3.2</w:t>
+            </w:r>
+            <w:r>
+              <w:rPr>
+                <w:rStyle w:val="Hyperlink"/>
+              </w:rPr>
+              <w:t xml:space="preserve"> Phân hệ sản xuất</w:t>
+            </w:r>
+            <w:r>
+              <w:rPr>
+                <w:webHidden/>
+              </w:rPr>
+              <w:tab/>
+            </w:r>
+            <w:r>
+              <w:rPr>
+                <w:webHidden/>
+              </w:rPr>
+              <w:fldChar w:fldCharType="begin"/>
+            </w:r>
+            <w:r>
+              <w:rPr>
+                <w:webHidden/>
+              </w:rPr>
+              <w:instrText xml:space="preserve"> PAGEREF _Toc69941647 \h </w:instrText>
+            </w:r>
+            <w:r>
+              <w:rPr>
+                <w:webHidden/>
+              </w:rPr>
+            </w:r>
+            <w:r>
+              <w:rPr>
+                <w:webHidden/>
+              </w:rPr>
+              <w:fldChar w:fldCharType="separate"/>
+            </w:r>
+            <w:r>
+              <w:rPr>
+                <w:webHidden/>
+              </w:rPr>
+              <w:t>18</w:t>
+            </w:r>
+            <w:r>
+              <w:rPr>
+                <w:webHidden/>
+              </w:rPr>
+              <w:fldChar w:fldCharType="end"/>
+            </w:r>
+          </w:hyperlink>
+        </w:p>
+        <w:p>
+          <w:pPr>
+            <w:pStyle w:val="TOC1"/>
+            <w:tabs>
+              <w:tab w:val="left" w:pos="2236"/>
+            </w:tabs>
+            <w:rPr>
+              <w:rFonts w:asciiTheme="minorHAnsi" w:eastAsiaTheme="minorEastAsia" w:hAnsiTheme="minorHAnsi" w:cstheme="minorBidi"/>
+              <w:b w:val="0"/>
+              <w:bCs w:val="0"/>
+              <w:caps w:val="0"/>
+              <w:noProof/>
+              <w:sz w:val="22"/>
+              <w:szCs w:val="22"/>
+            </w:rPr>
+          </w:pPr>
+          <w:hyperlink w:anchor="_Toc69941648" w:history="1">
+            <w:r>
+              <w:rPr>
+                <w:rStyle w:val="Hyperlink"/>
+                <w:rFonts w:cs="Times New Roman"/>
+                <w:noProof/>
+              </w:rPr>
+              <w:t>CHƯƠNG 5.</w:t>
+            </w:r>
+            <w:r>
+              <w:rPr>
+                <w:rFonts w:asciiTheme="minorHAnsi" w:eastAsiaTheme="minorEastAsia" w:hAnsiTheme="minorHAnsi" w:cstheme="minorBidi"/>
+                <w:b w:val="0"/>
+                <w:bCs w:val="0"/>
+                <w:caps w:val="0"/>
+                <w:noProof/>
+                <w:sz w:val="22"/>
+                <w:szCs w:val="22"/>
+              </w:rPr>
+              <w:tab/>
+            </w:r>
+            <w:r>
+              <w:rPr>
+                <w:rStyle w:val="Hyperlink"/>
+                <w:rFonts w:cs="Times New Roman"/>
+                <w:noProof/>
+              </w:rPr>
+              <w:t>ODOO</w:t>
+            </w:r>
+            <w:r>
+              <w:rPr>
+                <w:noProof/>
+                <w:webHidden/>
+              </w:rPr>
+              <w:tab/>
+            </w:r>
+            <w:r>
+              <w:rPr>
+                <w:noProof/>
+                <w:webHidden/>
+              </w:rPr>
+              <w:fldChar w:fldCharType="begin"/>
+            </w:r>
+            <w:r>
+              <w:rPr>
+                <w:noProof/>
+                <w:webHidden/>
+              </w:rPr>
+              <w:instrText xml:space="preserve"> PAGEREF _Toc69941648 \h </w:instrText>
+            </w:r>
+            <w:r>
+              <w:rPr>
+                <w:noProof/>
+                <w:webHidden/>
+              </w:rPr>
+            </w:r>
+            <w:r>
+              <w:rPr>
+                <w:noProof/>
+                <w:webHidden/>
+              </w:rPr>
+              <w:fldChar w:fldCharType="separate"/>
+            </w:r>
+            <w:r>
+              <w:rPr>
+                <w:noProof/>
+                <w:webHidden/>
+              </w:rPr>
+              <w:t>20</w:t>
+            </w:r>
+            <w:r>
+              <w:rPr>
+                <w:noProof/>
+                <w:webHidden/>
+              </w:rPr>
+              <w:fldChar w:fldCharType="end"/>
+            </w:r>
+          </w:hyperlink>
+        </w:p>
+        <w:p>
+          <w:pPr>
+            <w:pStyle w:val="TOC2"/>
+            <w:rPr>
+              <w:rFonts w:asciiTheme="minorHAnsi" w:eastAsiaTheme="minorEastAsia" w:hAnsiTheme="minorHAnsi" w:cstheme="minorBidi"/>
+              <w:smallCaps w:val="0"/>
+              <w:noProof/>
+              <w:sz w:val="22"/>
+              <w:szCs w:val="22"/>
+            </w:rPr>
+          </w:pPr>
+          <w:hyperlink w:anchor="_Toc69941649" w:history="1">
+            <w:r>
+              <w:rPr>
+                <w:rStyle w:val="Hyperlink"/>
+                <w:noProof/>
+              </w:rPr>
+              <w:t>5.1 Thiết lập ban đầu</w:t>
+            </w:r>
+            <w:r>
+              <w:rPr>
+                <w:noProof/>
+                <w:webHidden/>
+              </w:rPr>
+              <w:tab/>
+            </w:r>
+            <w:r>
+              <w:rPr>
+                <w:noProof/>
+                <w:webHidden/>
+              </w:rPr>
+              <w:fldChar w:fldCharType="begin"/>
+            </w:r>
+            <w:r>
+              <w:rPr>
+                <w:noProof/>
+                <w:webHidden/>
+              </w:rPr>
+              <w:instrText xml:space="preserve"> PAGEREF _Toc69941649 \h </w:instrText>
+            </w:r>
+            <w:r>
+              <w:rPr>
+                <w:noProof/>
+                <w:webHidden/>
+              </w:rPr>
+            </w:r>
+            <w:r>
+              <w:rPr>
+                <w:noProof/>
+                <w:webHidden/>
+              </w:rPr>
+              <w:fldChar w:fldCharType="separate"/>
+            </w:r>
+            <w:r>
+              <w:rPr>
+                <w:noProof/>
+                <w:webHidden/>
+              </w:rPr>
+              <w:t>20</w:t>
+            </w:r>
+            <w:r>
+              <w:rPr>
+                <w:noProof/>
+                <w:webHidden/>
+              </w:rPr>
+              <w:fldChar w:fldCharType="end"/>
+            </w:r>
+          </w:hyperlink>
+        </w:p>
+        <w:p>
+          <w:pPr>
+            <w:pStyle w:val="TOC3"/>
+            <w:rPr>
+              <w:rFonts w:asciiTheme="minorHAnsi" w:eastAsiaTheme="minorEastAsia" w:hAnsiTheme="minorHAnsi" w:cstheme="minorBidi"/>
+              <w:iCs w:val="0"/>
+              <w:sz w:val="22"/>
+              <w:szCs w:val="22"/>
+              <w:lang w:val="en-US"/>
+            </w:rPr>
+          </w:pPr>
+          <w:hyperlink w:anchor="_Toc69941650" w:history="1">
+            <w:r>
+              <w:rPr>
+                <w:rStyle w:val="Hyperlink"/>
+                <w:lang w:val="vi-VN"/>
+              </w:rPr>
+              <w:t>5.1.1</w:t>
+            </w:r>
+            <w:r>
+              <w:rPr>
+                <w:rStyle w:val="Hyperlink"/>
+              </w:rPr>
+              <w:t xml:space="preserve"> Thiết lập Thông tin công ty</w:t>
+            </w:r>
+            <w:r>
+              <w:rPr>
+                <w:webHidden/>
+              </w:rPr>
+              <w:tab/>
+            </w:r>
+            <w:r>
+              <w:rPr>
+                <w:webHidden/>
+              </w:rPr>
+              <w:fldChar w:fldCharType="begin"/>
+            </w:r>
+            <w:r>
+              <w:rPr>
+                <w:webHidden/>
+              </w:rPr>
+              <w:instrText xml:space="preserve"> PAGEREF _Toc69941650 \h </w:instrText>
+            </w:r>
+            <w:r>
+              <w:rPr>
+                <w:webHidden/>
+              </w:rPr>
+            </w:r>
+            <w:r>
+              <w:rPr>
+                <w:webHidden/>
+              </w:rPr>
+              <w:fldChar w:fldCharType="separate"/>
+            </w:r>
+            <w:r>
+              <w:rPr>
+                <w:webHidden/>
+              </w:rPr>
+              <w:t>20</w:t>
+            </w:r>
+            <w:r>
+              <w:rPr>
+                <w:webHidden/>
+              </w:rPr>
+              <w:fldChar w:fldCharType="end"/>
+            </w:r>
+          </w:hyperlink>
+        </w:p>
+        <w:p>
+          <w:pPr>
+            <w:pStyle w:val="TOC3"/>
+            <w:rPr>
+              <w:rFonts w:asciiTheme="minorHAnsi" w:eastAsiaTheme="minorEastAsia" w:hAnsiTheme="minorHAnsi" w:cstheme="minorBidi"/>
+              <w:iCs w:val="0"/>
+              <w:sz w:val="22"/>
+              <w:szCs w:val="22"/>
+              <w:lang w:val="en-US"/>
+            </w:rPr>
+          </w:pPr>
+          <w:hyperlink w:anchor="_Toc69941651" w:history="1">
+            <w:r>
+              <w:rPr>
+                <w:rStyle w:val="Hyperlink"/>
+                <w:lang w:val="vi-VN"/>
+              </w:rPr>
+              <w:t>5.1.2</w:t>
+            </w:r>
+            <w:r>
+              <w:rPr>
+                <w:rStyle w:val="Hyperlink"/>
+              </w:rPr>
+              <w:t xml:space="preserve"> Quản lý tài khoản người dùng</w:t>
+            </w:r>
+            <w:r>
+              <w:rPr>
+                <w:webHidden/>
+              </w:rPr>
+              <w:tab/>
+            </w:r>
+            <w:r>
+              <w:rPr>
+                <w:webHidden/>
+              </w:rPr>
+              <w:fldChar w:fldCharType="begin"/>
+            </w:r>
+            <w:r>
+              <w:rPr>
+                <w:webHidden/>
+              </w:rPr>
+              <w:instrText xml:space="preserve"> PAGEREF _Toc69941651 \h </w:instrText>
+            </w:r>
+            <w:r>
+              <w:rPr>
+                <w:webHidden/>
+              </w:rPr>
+            </w:r>
+            <w:r>
+              <w:rPr>
+                <w:webHidden/>
+              </w:rPr>
+              <w:fldChar w:fldCharType="separate"/>
+            </w:r>
+            <w:r>
+              <w:rPr>
+                <w:webHidden/>
+              </w:rPr>
+              <w:t>20</w:t>
+            </w:r>
+            <w:r>
+              <w:rPr>
+                <w:webHidden/>
+              </w:rPr>
+              <w:fldChar w:fldCharType="end"/>
+            </w:r>
+          </w:hyperlink>
+        </w:p>
+        <w:p>
+          <w:pPr>
+            <w:pStyle w:val="TOC3"/>
+            <w:rPr>
+              <w:rFonts w:asciiTheme="minorHAnsi" w:eastAsiaTheme="minorEastAsia" w:hAnsiTheme="minorHAnsi" w:cstheme="minorBidi"/>
+              <w:iCs w:val="0"/>
+              <w:sz w:val="22"/>
+              <w:szCs w:val="22"/>
+              <w:lang w:val="en-US"/>
+            </w:rPr>
+          </w:pPr>
+          <w:hyperlink w:anchor="_Toc69941652" w:history="1">
+            <w:r>
+              <w:rPr>
+                <w:rStyle w:val="Hyperlink"/>
+                <w:lang w:val="vi-VN"/>
+              </w:rPr>
+              <w:t>5.1.3</w:t>
+            </w:r>
+            <w:r>
+              <w:rPr>
+                <w:rStyle w:val="Hyperlink"/>
+              </w:rPr>
+              <w:t xml:space="preserve"> Quản lý Kho và Địa điểm trong kho</w:t>
+            </w:r>
+            <w:r>
+              <w:rPr>
+                <w:webHidden/>
+              </w:rPr>
+              <w:tab/>
+            </w:r>
+            <w:r>
+              <w:rPr>
+                <w:webHidden/>
+              </w:rPr>
+              <w:fldChar w:fldCharType="begin"/>
+            </w:r>
+            <w:r>
+              <w:rPr>
+                <w:webHidden/>
+              </w:rPr>
+              <w:instrText xml:space="preserve"> PAGEREF _Toc69941652 \h </w:instrText>
+            </w:r>
+            <w:r>
+              <w:rPr>
+                <w:webHidden/>
+              </w:rPr>
+            </w:r>
+            <w:r>
+              <w:rPr>
+                <w:webHidden/>
+              </w:rPr>
+              <w:fldChar w:fldCharType="separate"/>
+            </w:r>
+            <w:r>
+              <w:rPr>
+                <w:webHidden/>
+              </w:rPr>
+              <w:t>21</w:t>
+            </w:r>
+            <w:r>
+              <w:rPr>
+                <w:webHidden/>
+              </w:rPr>
+              <w:fldChar w:fldCharType="end"/>
+            </w:r>
+          </w:hyperlink>
+        </w:p>
+        <w:p>
+          <w:pPr>
+            <w:pStyle w:val="TOC3"/>
+            <w:tabs>
+              <w:tab w:val="left" w:pos="2080"/>
+            </w:tabs>
+            <w:rPr>
+              <w:rFonts w:asciiTheme="minorHAnsi" w:eastAsiaTheme="minorEastAsia" w:hAnsiTheme="minorHAnsi" w:cstheme="minorBidi"/>
+              <w:iCs w:val="0"/>
+              <w:sz w:val="22"/>
+              <w:szCs w:val="22"/>
+              <w:lang w:val="en-US"/>
+            </w:rPr>
+          </w:pPr>
+          <w:hyperlink w:anchor="_Toc69941653" w:history="1">
+            <w:r>
+              <w:rPr>
+                <w:rStyle w:val="Hyperlink"/>
+                <w:i/>
+              </w:rPr>
+              <w:t>5.1.3.1</w:t>
+            </w:r>
+            <w:r>
+              <w:rPr>
+                <w:rFonts w:asciiTheme="minorHAnsi" w:eastAsiaTheme="minorEastAsia" w:hAnsiTheme="minorHAnsi" w:cstheme="minorBidi"/>
+                <w:iCs w:val="0"/>
+                <w:sz w:val="22"/>
+                <w:szCs w:val="22"/>
+                <w:lang w:val="en-US"/>
+              </w:rPr>
+              <w:tab/>
+            </w:r>
+            <w:r>
+              <w:rPr>
+                <w:rStyle w:val="Hyperlink"/>
+              </w:rPr>
+              <w:t>Tạo kho hàng</w:t>
+            </w:r>
+            <w:r>
+              <w:rPr>
+                <w:webHidden/>
+              </w:rPr>
+              <w:tab/>
+            </w:r>
+            <w:r>
+              <w:rPr>
+                <w:webHidden/>
+              </w:rPr>
+              <w:fldChar w:fldCharType="begin"/>
+            </w:r>
+            <w:r>
+              <w:rPr>
+                <w:webHidden/>
+              </w:rPr>
+              <w:instrText xml:space="preserve"> PAGEREF _Toc69941653 \h </w:instrText>
+            </w:r>
+            <w:r>
+              <w:rPr>
+                <w:webHidden/>
+              </w:rPr>
+            </w:r>
+            <w:r>
+              <w:rPr>
+                <w:webHidden/>
+              </w:rPr>
+              <w:fldChar w:fldCharType="separate"/>
+            </w:r>
+            <w:r>
+              <w:rPr>
+                <w:webHidden/>
+              </w:rPr>
+              <w:t>21</w:t>
+            </w:r>
+            <w:r>
+              <w:rPr>
+                <w:webHidden/>
+              </w:rPr>
+              <w:fldChar w:fldCharType="end"/>
+            </w:r>
+          </w:hyperlink>
+        </w:p>
+        <w:p>
+          <w:pPr>
+            <w:pStyle w:val="TOC3"/>
+            <w:tabs>
+              <w:tab w:val="left" w:pos="2080"/>
+            </w:tabs>
+            <w:rPr>
+              <w:rFonts w:asciiTheme="minorHAnsi" w:eastAsiaTheme="minorEastAsia" w:hAnsiTheme="minorHAnsi" w:cstheme="minorBidi"/>
+              <w:iCs w:val="0"/>
+              <w:sz w:val="22"/>
+              <w:szCs w:val="22"/>
+              <w:lang w:val="en-US"/>
+            </w:rPr>
+          </w:pPr>
+          <w:hyperlink w:anchor="_Toc69941654" w:history="1">
+            <w:r>
+              <w:rPr>
+                <w:rStyle w:val="Hyperlink"/>
+                <w:i/>
+              </w:rPr>
+              <w:t>5.1.3.2</w:t>
+            </w:r>
+            <w:r>
+              <w:rPr>
+                <w:rFonts w:asciiTheme="minorHAnsi" w:eastAsiaTheme="minorEastAsia" w:hAnsiTheme="minorHAnsi" w:cstheme="minorBidi"/>
+                <w:iCs w:val="0"/>
+                <w:sz w:val="22"/>
+                <w:szCs w:val="22"/>
+                <w:lang w:val="en-US"/>
+              </w:rPr>
+              <w:tab/>
+            </w:r>
+            <w:r>
+              <w:rPr>
+                <w:rStyle w:val="Hyperlink"/>
+              </w:rPr>
+              <w:t>Tạo địa điểm</w:t>
+            </w:r>
+            <w:r>
+              <w:rPr>
+                <w:webHidden/>
+              </w:rPr>
+              <w:tab/>
+            </w:r>
+            <w:r>
+              <w:rPr>
+                <w:webHidden/>
+              </w:rPr>
+              <w:fldChar w:fldCharType="begin"/>
+            </w:r>
+            <w:r>
+              <w:rPr>
+                <w:webHidden/>
+              </w:rPr>
+              <w:instrText xml:space="preserve"> PAGEREF _Toc69941654 \h </w:instrText>
+            </w:r>
+            <w:r>
+              <w:rPr>
+                <w:webHidden/>
+              </w:rPr>
+            </w:r>
+            <w:r>
+              <w:rPr>
+                <w:webHidden/>
+              </w:rPr>
+              <w:fldChar w:fldCharType="separate"/>
+            </w:r>
+            <w:r>
+              <w:rPr>
+                <w:webHidden/>
+              </w:rPr>
+              <w:t>22</w:t>
+            </w:r>
+            <w:r>
+              <w:rPr>
+                <w:webHidden/>
+              </w:rPr>
+              <w:fldChar w:fldCharType="end"/>
+            </w:r>
+          </w:hyperlink>
+        </w:p>
+        <w:p>
+          <w:pPr>
+            <w:pStyle w:val="TOC3"/>
+            <w:rPr>
+              <w:rFonts w:asciiTheme="minorHAnsi" w:eastAsiaTheme="minorEastAsia" w:hAnsiTheme="minorHAnsi" w:cstheme="minorBidi"/>
+              <w:iCs w:val="0"/>
+              <w:sz w:val="22"/>
+              <w:szCs w:val="22"/>
+              <w:lang w:val="en-US"/>
+            </w:rPr>
+          </w:pPr>
+          <w:hyperlink w:anchor="_Toc69941655" w:history="1">
+            <w:r>
+              <w:rPr>
+                <w:rStyle w:val="Hyperlink"/>
+                <w:lang w:val="vi-VN"/>
+              </w:rPr>
+              <w:t>5.1.4</w:t>
+            </w:r>
+            <w:r>
+              <w:rPr>
+                <w:rStyle w:val="Hyperlink"/>
+              </w:rPr>
+              <w:t xml:space="preserve"> Kích hoạt đơn vị tiền tệ VND</w:t>
+            </w:r>
+            <w:r>
+              <w:rPr>
+                <w:webHidden/>
+              </w:rPr>
+              <w:tab/>
+            </w:r>
+            <w:r>
+              <w:rPr>
+                <w:webHidden/>
+              </w:rPr>
+              <w:fldChar w:fldCharType="begin"/>
+            </w:r>
+            <w:r>
+              <w:rPr>
+                <w:webHidden/>
+              </w:rPr>
+              <w:instrText xml:space="preserve"> PAGEREF _Toc69941655 \h </w:instrText>
+            </w:r>
+            <w:r>
+              <w:rPr>
+                <w:webHidden/>
+              </w:rPr>
+            </w:r>
+            <w:r>
+              <w:rPr>
+                <w:webHidden/>
+              </w:rPr>
+              <w:fldChar w:fldCharType="separate"/>
+            </w:r>
+            <w:r>
+              <w:rPr>
+                <w:webHidden/>
+              </w:rPr>
+              <w:t>23</w:t>
+            </w:r>
+            <w:r>
+              <w:rPr>
+                <w:webHidden/>
+              </w:rPr>
+              <w:fldChar w:fldCharType="end"/>
+            </w:r>
+          </w:hyperlink>
+        </w:p>
+        <w:p>
+          <w:pPr>
+            <w:pStyle w:val="TOC3"/>
+            <w:rPr>
+              <w:rFonts w:asciiTheme="minorHAnsi" w:eastAsiaTheme="minorEastAsia" w:hAnsiTheme="minorHAnsi" w:cstheme="minorBidi"/>
+              <w:iCs w:val="0"/>
+              <w:sz w:val="22"/>
+              <w:szCs w:val="22"/>
+              <w:lang w:val="en-US"/>
+            </w:rPr>
+          </w:pPr>
+          <w:hyperlink w:anchor="_Toc69941656" w:history="1">
+            <w:r>
+              <w:rPr>
+                <w:rStyle w:val="Hyperlink"/>
+                <w:lang w:val="vi-VN"/>
+              </w:rPr>
+              <w:t>5.1.5</w:t>
+            </w:r>
+            <w:r>
+              <w:rPr>
+                <w:rStyle w:val="Hyperlink"/>
+              </w:rPr>
+              <w:t xml:space="preserve"> Thiết lập thuế suất mặc định</w:t>
+            </w:r>
+            <w:r>
+              <w:rPr>
+                <w:webHidden/>
+              </w:rPr>
+              <w:tab/>
+            </w:r>
+            <w:r>
+              <w:rPr>
+                <w:webHidden/>
+              </w:rPr>
+              <w:fldChar w:fldCharType="begin"/>
+            </w:r>
+            <w:r>
+              <w:rPr>
+                <w:webHidden/>
+              </w:rPr>
+              <w:instrText xml:space="preserve"> PAGEREF _Toc69941656 \h </w:instrText>
+            </w:r>
+            <w:r>
+              <w:rPr>
+                <w:webHidden/>
+              </w:rPr>
+            </w:r>
+            <w:r>
+              <w:rPr>
+                <w:webHidden/>
+              </w:rPr>
+              <w:fldChar w:fldCharType="separate"/>
+            </w:r>
+            <w:r>
+              <w:rPr>
+                <w:webHidden/>
+              </w:rPr>
+              <w:t>23</w:t>
+            </w:r>
+            <w:r>
+              <w:rPr>
+                <w:webHidden/>
+              </w:rPr>
+              <w:fldChar w:fldCharType="end"/>
+            </w:r>
+          </w:hyperlink>
+        </w:p>
+        <w:p>
+          <w:pPr>
+            <w:pStyle w:val="TOC2"/>
+            <w:rPr>
+              <w:rFonts w:asciiTheme="minorHAnsi" w:eastAsiaTheme="minorEastAsia" w:hAnsiTheme="minorHAnsi" w:cstheme="minorBidi"/>
+              <w:smallCaps w:val="0"/>
+              <w:noProof/>
+              <w:sz w:val="22"/>
+              <w:szCs w:val="22"/>
+            </w:rPr>
+          </w:pPr>
+          <w:hyperlink w:anchor="_Toc69941657" w:history="1">
+            <w:r>
+              <w:rPr>
+                <w:rStyle w:val="Hyperlink"/>
+                <w:noProof/>
+              </w:rPr>
+              <w:t>5.2 Thiết lập Actor</w:t>
+            </w:r>
+            <w:r>
+              <w:rPr>
+                <w:noProof/>
+                <w:webHidden/>
+              </w:rPr>
+              <w:tab/>
+            </w:r>
+            <w:r>
+              <w:rPr>
+                <w:noProof/>
+                <w:webHidden/>
+              </w:rPr>
+              <w:fldChar w:fldCharType="begin"/>
+            </w:r>
+            <w:r>
+              <w:rPr>
+                <w:noProof/>
+                <w:webHidden/>
+              </w:rPr>
+              <w:instrText xml:space="preserve"> PAGEREF _Toc69941657 \h </w:instrText>
+            </w:r>
+            <w:r>
+              <w:rPr>
+                <w:noProof/>
+                <w:webHidden/>
+              </w:rPr>
+            </w:r>
+            <w:r>
+              <w:rPr>
+                <w:noProof/>
+                <w:webHidden/>
+              </w:rPr>
+              <w:fldChar w:fldCharType="separate"/>
+            </w:r>
+            <w:r>
+              <w:rPr>
+                <w:noProof/>
+                <w:webHidden/>
+              </w:rPr>
+              <w:t>23</w:t>
+            </w:r>
+            <w:r>
+              <w:rPr>
+                <w:noProof/>
+                <w:webHidden/>
+              </w:rPr>
+              <w:fldChar w:fldCharType="end"/>
+            </w:r>
+          </w:hyperlink>
+        </w:p>
+        <w:p>
+          <w:pPr>
+            <w:pStyle w:val="TOC3"/>
+            <w:rPr>
+              <w:rFonts w:asciiTheme="minorHAnsi" w:eastAsiaTheme="minorEastAsia" w:hAnsiTheme="minorHAnsi" w:cstheme="minorBidi"/>
+              <w:iCs w:val="0"/>
+              <w:sz w:val="22"/>
+              <w:szCs w:val="22"/>
+              <w:lang w:val="en-US"/>
+            </w:rPr>
+          </w:pPr>
+          <w:hyperlink w:anchor="_Toc69941658" w:history="1">
+            <w:r>
+              <w:rPr>
+                <w:rStyle w:val="Hyperlink"/>
+                <w:lang w:val="vi-VN"/>
+              </w:rPr>
+              <w:t>5.2.1</w:t>
+            </w:r>
+            <w:r>
+              <w:rPr>
+                <w:rStyle w:val="Hyperlink"/>
+              </w:rPr>
+              <w:t xml:space="preserve"> Tạo nhân viên</w:t>
+            </w:r>
+            <w:r>
+              <w:rPr>
+                <w:webHidden/>
+              </w:rPr>
+              <w:tab/>
+            </w:r>
+            <w:r>
+              <w:rPr>
+                <w:webHidden/>
+              </w:rPr>
+              <w:fldChar w:fldCharType="begin"/>
+            </w:r>
+            <w:r>
+              <w:rPr>
+                <w:webHidden/>
+              </w:rPr>
+              <w:instrText xml:space="preserve"> PAGEREF _Toc69941658 \h </w:instrText>
+            </w:r>
+            <w:r>
+              <w:rPr>
+                <w:webHidden/>
+              </w:rPr>
+            </w:r>
+            <w:r>
+              <w:rPr>
+                <w:webHidden/>
+              </w:rPr>
+              <w:fldChar w:fldCharType="separate"/>
+            </w:r>
+            <w:r>
+              <w:rPr>
+                <w:webHidden/>
+              </w:rPr>
+              <w:t>23</w:t>
+            </w:r>
+            <w:r>
+              <w:rPr>
+                <w:webHidden/>
+              </w:rPr>
+              <w:fldChar w:fldCharType="end"/>
+            </w:r>
+          </w:hyperlink>
+        </w:p>
+        <w:p>
+          <w:pPr>
+            <w:pStyle w:val="TOC3"/>
+            <w:rPr>
+              <w:rFonts w:asciiTheme="minorHAnsi" w:eastAsiaTheme="minorEastAsia" w:hAnsiTheme="minorHAnsi" w:cstheme="minorBidi"/>
+              <w:iCs w:val="0"/>
+              <w:sz w:val="22"/>
+              <w:szCs w:val="22"/>
+              <w:lang w:val="en-US"/>
+            </w:rPr>
+          </w:pPr>
+          <w:hyperlink w:anchor="_Toc69941659" w:history="1">
+            <w:r>
+              <w:rPr>
+                <w:rStyle w:val="Hyperlink"/>
+                <w:lang w:val="vi-VN"/>
+              </w:rPr>
+              <w:t>5.2.2</w:t>
+            </w:r>
+            <w:r>
+              <w:rPr>
+                <w:rStyle w:val="Hyperlink"/>
+              </w:rPr>
+              <w:t xml:space="preserve"> Tạo nhà cung cấp</w:t>
+            </w:r>
+            <w:r>
+              <w:rPr>
+                <w:webHidden/>
+              </w:rPr>
+              <w:tab/>
+            </w:r>
+            <w:r>
+              <w:rPr>
+                <w:webHidden/>
+              </w:rPr>
+              <w:fldChar w:fldCharType="begin"/>
+            </w:r>
+            <w:r>
+              <w:rPr>
+                <w:webHidden/>
+              </w:rPr>
+              <w:instrText xml:space="preserve"> PAGEREF _Toc69941659 \h </w:instrText>
+            </w:r>
+            <w:r>
+              <w:rPr>
+                <w:webHidden/>
+              </w:rPr>
+            </w:r>
+            <w:r>
+              <w:rPr>
+                <w:webHidden/>
+              </w:rPr>
+              <w:fldChar w:fldCharType="separate"/>
+            </w:r>
+            <w:r>
+              <w:rPr>
+                <w:webHidden/>
+              </w:rPr>
+              <w:t>24</w:t>
+            </w:r>
+            <w:r>
+              <w:rPr>
+                <w:webHidden/>
+              </w:rPr>
+              <w:fldChar w:fldCharType="end"/>
+            </w:r>
+          </w:hyperlink>
+        </w:p>
+        <w:p>
+          <w:pPr>
+            <w:pStyle w:val="TOC2"/>
+            <w:rPr>
+              <w:rFonts w:asciiTheme="minorHAnsi" w:eastAsiaTheme="minorEastAsia" w:hAnsiTheme="minorHAnsi" w:cstheme="minorBidi"/>
+              <w:smallCaps w:val="0"/>
+              <w:noProof/>
+              <w:sz w:val="22"/>
+              <w:szCs w:val="22"/>
+            </w:rPr>
+          </w:pPr>
+          <w:hyperlink w:anchor="_Toc69941660" w:history="1">
+            <w:r>
+              <w:rPr>
+                <w:rStyle w:val="Hyperlink"/>
+                <w:noProof/>
+              </w:rPr>
+              <w:t>5.3 Thiết lập Sản phẩm</w:t>
+            </w:r>
+            <w:r>
+              <w:rPr>
+                <w:noProof/>
+                <w:webHidden/>
+              </w:rPr>
+              <w:tab/>
+            </w:r>
+            <w:r>
+              <w:rPr>
+                <w:noProof/>
+                <w:webHidden/>
+              </w:rPr>
+              <w:fldChar w:fldCharType="begin"/>
+            </w:r>
+            <w:r>
+              <w:rPr>
+                <w:noProof/>
+                <w:webHidden/>
+              </w:rPr>
+              <w:instrText xml:space="preserve"> PAGEREF _Toc69941660 \h </w:instrText>
+            </w:r>
+            <w:r>
+              <w:rPr>
+                <w:noProof/>
+                <w:webHidden/>
+              </w:rPr>
+            </w:r>
+            <w:r>
+              <w:rPr>
+                <w:noProof/>
+                <w:webHidden/>
+              </w:rPr>
+              <w:fldChar w:fldCharType="separate"/>
+            </w:r>
+            <w:r>
+              <w:rPr>
+                <w:noProof/>
+                <w:webHidden/>
+              </w:rPr>
+              <w:t>24</w:t>
+            </w:r>
+            <w:r>
+              <w:rPr>
+                <w:noProof/>
+                <w:webHidden/>
+              </w:rPr>
+              <w:fldChar w:fldCharType="end"/>
+            </w:r>
+          </w:hyperlink>
+        </w:p>
+        <w:p>
+          <w:pPr>
+            <w:pStyle w:val="TOC3"/>
+            <w:rPr>
+              <w:rFonts w:asciiTheme="minorHAnsi" w:eastAsiaTheme="minorEastAsia" w:hAnsiTheme="minorHAnsi" w:cstheme="minorBidi"/>
+              <w:iCs w:val="0"/>
+              <w:sz w:val="22"/>
+              <w:szCs w:val="22"/>
+              <w:lang w:val="en-US"/>
+            </w:rPr>
+          </w:pPr>
+          <w:hyperlink w:anchor="_Toc69941661" w:history="1">
+            <w:r>
+              <w:rPr>
+                <w:rStyle w:val="Hyperlink"/>
+                <w:lang w:val="vi-VN"/>
+              </w:rPr>
+              <w:t>5.3.1</w:t>
+            </w:r>
+            <w:r>
+              <w:rPr>
+                <w:rStyle w:val="Hyperlink"/>
+              </w:rPr>
+              <w:t xml:space="preserve"> Tạo nhóm sản phẩm</w:t>
+            </w:r>
+            <w:r>
+              <w:rPr>
+                <w:webHidden/>
+              </w:rPr>
+              <w:tab/>
+            </w:r>
+            <w:r>
+              <w:rPr>
+                <w:webHidden/>
+              </w:rPr>
+              <w:fldChar w:fldCharType="begin"/>
+            </w:r>
+            <w:r>
+              <w:rPr>
+                <w:webHidden/>
+              </w:rPr>
+              <w:instrText xml:space="preserve"> PAGEREF _Toc69941661 \h </w:instrText>
+            </w:r>
+            <w:r>
+              <w:rPr>
+                <w:webHidden/>
+              </w:rPr>
+            </w:r>
+            <w:r>
+              <w:rPr>
+                <w:webHidden/>
+              </w:rPr>
+              <w:fldChar w:fldCharType="separate"/>
+            </w:r>
+            <w:r>
+              <w:rPr>
+                <w:webHidden/>
+              </w:rPr>
+              <w:t>24</w:t>
+            </w:r>
+            <w:r>
+              <w:rPr>
+                <w:webHidden/>
+              </w:rPr>
+              <w:fldChar w:fldCharType="end"/>
+            </w:r>
+          </w:hyperlink>
+        </w:p>
+        <w:p>
+          <w:pPr>
+            <w:pStyle w:val="TOC3"/>
+            <w:rPr>
+              <w:rFonts w:asciiTheme="minorHAnsi" w:eastAsiaTheme="minorEastAsia" w:hAnsiTheme="minorHAnsi" w:cstheme="minorBidi"/>
+              <w:iCs w:val="0"/>
+              <w:sz w:val="22"/>
+              <w:szCs w:val="22"/>
+              <w:lang w:val="en-US"/>
+            </w:rPr>
+          </w:pPr>
+          <w:hyperlink w:anchor="_Toc69941662" w:history="1">
+            <w:r>
+              <w:rPr>
+                <w:rStyle w:val="Hyperlink"/>
+                <w:lang w:val="vi-VN"/>
+              </w:rPr>
+              <w:t>5.3.2</w:t>
+            </w:r>
+            <w:r>
+              <w:rPr>
+                <w:rStyle w:val="Hyperlink"/>
+              </w:rPr>
+              <w:t xml:space="preserve"> Tạo đơn vị tính</w:t>
+            </w:r>
+            <w:r>
+              <w:rPr>
+                <w:webHidden/>
+              </w:rPr>
+              <w:tab/>
+            </w:r>
+            <w:r>
+              <w:rPr>
+                <w:webHidden/>
+              </w:rPr>
+              <w:fldChar w:fldCharType="begin"/>
+            </w:r>
+            <w:r>
+              <w:rPr>
+                <w:webHidden/>
+              </w:rPr>
+              <w:instrText xml:space="preserve"> PAGEREF _Toc69941662 \h </w:instrText>
+            </w:r>
+            <w:r>
+              <w:rPr>
+                <w:webHidden/>
+              </w:rPr>
+            </w:r>
+            <w:r>
+              <w:rPr>
+                <w:webHidden/>
+              </w:rPr>
+              <w:fldChar w:fldCharType="separate"/>
+            </w:r>
+            <w:r>
+              <w:rPr>
+                <w:webHidden/>
+              </w:rPr>
+              <w:t>25</w:t>
+            </w:r>
+            <w:r>
+              <w:rPr>
+                <w:webHidden/>
+              </w:rPr>
+              <w:fldChar w:fldCharType="end"/>
+            </w:r>
+          </w:hyperlink>
+        </w:p>
+        <w:p>
+          <w:pPr>
+            <w:pStyle w:val="TOC3"/>
+            <w:rPr>
+              <w:rFonts w:asciiTheme="minorHAnsi" w:eastAsiaTheme="minorEastAsia" w:hAnsiTheme="minorHAnsi" w:cstheme="minorBidi"/>
+              <w:iCs w:val="0"/>
+              <w:sz w:val="22"/>
+              <w:szCs w:val="22"/>
+              <w:lang w:val="en-US"/>
+            </w:rPr>
+          </w:pPr>
+          <w:hyperlink w:anchor="_Toc69941663" w:history="1">
+            <w:r>
+              <w:rPr>
+                <w:rStyle w:val="Hyperlink"/>
+                <w:lang w:val="vi-VN"/>
+              </w:rPr>
+              <w:t>5.3.3</w:t>
+            </w:r>
+            <w:r>
+              <w:rPr>
+                <w:rStyle w:val="Hyperlink"/>
+              </w:rPr>
+              <w:t xml:space="preserve"> Tạo sản phẩm</w:t>
+            </w:r>
+            <w:r>
+              <w:rPr>
+                <w:webHidden/>
+              </w:rPr>
+              <w:tab/>
+            </w:r>
+            <w:r>
+              <w:rPr>
+                <w:webHidden/>
+              </w:rPr>
+              <w:fldChar w:fldCharType="begin"/>
+            </w:r>
+            <w:r>
+              <w:rPr>
+                <w:webHidden/>
+              </w:rPr>
+              <w:instrText xml:space="preserve"> PAGEREF _Toc69941663 \h </w:instrText>
+            </w:r>
+            <w:r>
+              <w:rPr>
+                <w:webHidden/>
+              </w:rPr>
+            </w:r>
+            <w:r>
+              <w:rPr>
+                <w:webHidden/>
+              </w:rPr>
+              <w:fldChar w:fldCharType="separate"/>
+            </w:r>
+            <w:r>
+              <w:rPr>
+                <w:webHidden/>
+              </w:rPr>
+              <w:t>25</w:t>
+            </w:r>
+            <w:r>
+              <w:rPr>
+                <w:webHidden/>
+              </w:rPr>
+              <w:fldChar w:fldCharType="end"/>
+            </w:r>
+          </w:hyperlink>
+        </w:p>
+        <w:p>
+          <w:pPr>
+            <w:pStyle w:val="TOC3"/>
+            <w:rPr>
+              <w:rFonts w:asciiTheme="minorHAnsi" w:eastAsiaTheme="minorEastAsia" w:hAnsiTheme="minorHAnsi" w:cstheme="minorBidi"/>
+              <w:iCs w:val="0"/>
+              <w:sz w:val="22"/>
+              <w:szCs w:val="22"/>
+              <w:lang w:val="en-US"/>
+            </w:rPr>
+          </w:pPr>
+          <w:hyperlink w:anchor="_Toc69941664" w:history="1">
+            <w:r>
+              <w:rPr>
+                <w:rStyle w:val="Hyperlink"/>
+                <w:lang w:val="vi-VN"/>
+              </w:rPr>
+              <w:t>5.3.4</w:t>
+            </w:r>
+            <w:r>
+              <w:rPr>
+                <w:rStyle w:val="Hyperlink"/>
+              </w:rPr>
+              <w:t xml:space="preserve"> Tạo biến thể sản phẩm</w:t>
+            </w:r>
+            <w:r>
+              <w:rPr>
+                <w:webHidden/>
+              </w:rPr>
+              <w:tab/>
+            </w:r>
+            <w:r>
+              <w:rPr>
+                <w:webHidden/>
+              </w:rPr>
+              <w:fldChar w:fldCharType="begin"/>
+            </w:r>
+            <w:r>
+              <w:rPr>
+                <w:webHidden/>
+              </w:rPr>
+              <w:instrText xml:space="preserve"> PAGEREF _Toc69941664 \h </w:instrText>
+            </w:r>
+            <w:r>
+              <w:rPr>
+                <w:webHidden/>
+              </w:rPr>
+            </w:r>
+            <w:r>
+              <w:rPr>
+                <w:webHidden/>
+              </w:rPr>
+              <w:fldChar w:fldCharType="separate"/>
+            </w:r>
+            <w:r>
+              <w:rPr>
+                <w:webHidden/>
+              </w:rPr>
+              <w:t>27</w:t>
+            </w:r>
+            <w:r>
+              <w:rPr>
+                <w:webHidden/>
+              </w:rPr>
+              <w:fldChar w:fldCharType="end"/>
+            </w:r>
+          </w:hyperlink>
+        </w:p>
+        <w:p>
+          <w:pPr>
+            <w:pStyle w:val="TOC2"/>
+            <w:rPr>
+              <w:rFonts w:asciiTheme="minorHAnsi" w:eastAsiaTheme="minorEastAsia" w:hAnsiTheme="minorHAnsi" w:cstheme="minorBidi"/>
+              <w:smallCaps w:val="0"/>
+              <w:noProof/>
+              <w:sz w:val="22"/>
+              <w:szCs w:val="22"/>
+            </w:rPr>
+          </w:pPr>
+          <w:hyperlink w:anchor="_Toc69941665" w:history="1">
+            <w:r>
+              <w:rPr>
+                <w:rStyle w:val="Hyperlink"/>
+                <w:noProof/>
+              </w:rPr>
+              <w:t>5.4 Thiết lập Phân hệ kho</w:t>
+            </w:r>
+            <w:r>
+              <w:rPr>
+                <w:noProof/>
+                <w:webHidden/>
+              </w:rPr>
+              <w:tab/>
+            </w:r>
+            <w:r>
+              <w:rPr>
+                <w:noProof/>
+                <w:webHidden/>
+              </w:rPr>
+              <w:fldChar w:fldCharType="begin"/>
+            </w:r>
+            <w:r>
+              <w:rPr>
+                <w:noProof/>
+                <w:webHidden/>
+              </w:rPr>
+              <w:instrText xml:space="preserve"> PAGEREF _Toc69941665 \h </w:instrText>
+            </w:r>
+            <w:r>
+              <w:rPr>
+                <w:noProof/>
+                <w:webHidden/>
+              </w:rPr>
+            </w:r>
+            <w:r>
+              <w:rPr>
+                <w:noProof/>
+                <w:webHidden/>
+              </w:rPr>
+              <w:fldChar w:fldCharType="separate"/>
+            </w:r>
+            <w:r>
+              <w:rPr>
+                <w:noProof/>
+                <w:webHidden/>
+              </w:rPr>
+              <w:t>27</w:t>
+            </w:r>
+            <w:r>
+              <w:rPr>
+                <w:noProof/>
+                <w:webHidden/>
+              </w:rPr>
+              <w:fldChar w:fldCharType="end"/>
+            </w:r>
+          </w:hyperlink>
+        </w:p>
+        <w:p>
+          <w:pPr>
+            <w:pStyle w:val="TOC3"/>
+            <w:rPr>
+              <w:rFonts w:asciiTheme="minorHAnsi" w:eastAsiaTheme="minorEastAsia" w:hAnsiTheme="minorHAnsi" w:cstheme="minorBidi"/>
+              <w:iCs w:val="0"/>
+              <w:sz w:val="22"/>
+              <w:szCs w:val="22"/>
+              <w:lang w:val="en-US"/>
+            </w:rPr>
+          </w:pPr>
+          <w:hyperlink w:anchor="_Toc69941666" w:history="1">
+            <w:r>
+              <w:rPr>
+                <w:rStyle w:val="Hyperlink"/>
+                <w:lang w:val="vi-VN"/>
+              </w:rPr>
+              <w:t>5.4.1</w:t>
+            </w:r>
+            <w:r>
+              <w:rPr>
+                <w:rStyle w:val="Hyperlink"/>
+              </w:rPr>
+              <w:t xml:space="preserve"> Tạo Tuyến đường Kho</w:t>
+            </w:r>
+            <w:r>
+              <w:rPr>
+                <w:webHidden/>
+              </w:rPr>
+              <w:tab/>
+            </w:r>
+            <w:r>
+              <w:rPr>
+                <w:webHidden/>
+              </w:rPr>
+              <w:fldChar w:fldCharType="begin"/>
+            </w:r>
+            <w:r>
+              <w:rPr>
+                <w:webHidden/>
+              </w:rPr>
+              <w:instrText xml:space="preserve"> PAGEREF _Toc69941666 \h </w:instrText>
+            </w:r>
+            <w:r>
+              <w:rPr>
+                <w:webHidden/>
+              </w:rPr>
+            </w:r>
+            <w:r>
+              <w:rPr>
+                <w:webHidden/>
+              </w:rPr>
+              <w:fldChar w:fldCharType="separate"/>
+            </w:r>
+            <w:r>
+              <w:rPr>
+                <w:webHidden/>
+              </w:rPr>
+              <w:t>27</w:t>
+            </w:r>
+            <w:r>
+              <w:rPr>
+                <w:webHidden/>
+              </w:rPr>
+              <w:fldChar w:fldCharType="end"/>
+            </w:r>
+          </w:hyperlink>
+        </w:p>
+        <w:p>
+          <w:pPr>
+            <w:pStyle w:val="TOC3"/>
+            <w:rPr>
+              <w:rFonts w:asciiTheme="minorHAnsi" w:eastAsiaTheme="minorEastAsia" w:hAnsiTheme="minorHAnsi" w:cstheme="minorBidi"/>
+              <w:iCs w:val="0"/>
+              <w:sz w:val="22"/>
+              <w:szCs w:val="22"/>
+              <w:lang w:val="en-US"/>
+            </w:rPr>
+          </w:pPr>
+          <w:hyperlink w:anchor="_Toc69941667" w:history="1">
+            <w:r>
+              <w:rPr>
+                <w:rStyle w:val="Hyperlink"/>
+                <w:lang w:val="vi-VN"/>
+              </w:rPr>
+              <w:t>5.4.2</w:t>
+            </w:r>
+            <w:r>
+              <w:rPr>
+                <w:rStyle w:val="Hyperlink"/>
+              </w:rPr>
+              <w:t xml:space="preserve"> Quản trị tồn kho</w:t>
+            </w:r>
+            <w:r>
+              <w:rPr>
+                <w:webHidden/>
+              </w:rPr>
+              <w:tab/>
+            </w:r>
+            <w:r>
+              <w:rPr>
+                <w:webHidden/>
+              </w:rPr>
+              <w:fldChar w:fldCharType="begin"/>
+            </w:r>
+            <w:r>
+              <w:rPr>
+                <w:webHidden/>
+              </w:rPr>
+              <w:instrText xml:space="preserve"> PAGEREF _Toc69941667 \h </w:instrText>
+            </w:r>
+            <w:r>
+              <w:rPr>
+                <w:webHidden/>
+              </w:rPr>
+            </w:r>
+            <w:r>
+              <w:rPr>
+                <w:webHidden/>
+              </w:rPr>
+              <w:fldChar w:fldCharType="separate"/>
+            </w:r>
+            <w:r>
+              <w:rPr>
+                <w:webHidden/>
+              </w:rPr>
+              <w:t>28</w:t>
+            </w:r>
+            <w:r>
+              <w:rPr>
+                <w:webHidden/>
+              </w:rPr>
+              <w:fldChar w:fldCharType="end"/>
+            </w:r>
+          </w:hyperlink>
+        </w:p>
+        <w:p>
+          <w:pPr>
+            <w:pStyle w:val="TOC3"/>
+            <w:rPr>
+              <w:rFonts w:asciiTheme="minorHAnsi" w:eastAsiaTheme="minorEastAsia" w:hAnsiTheme="minorHAnsi" w:cstheme="minorBidi"/>
+              <w:iCs w:val="0"/>
+              <w:sz w:val="22"/>
+              <w:szCs w:val="22"/>
+              <w:lang w:val="en-US"/>
+            </w:rPr>
+          </w:pPr>
+          <w:hyperlink w:anchor="_Toc69941668" w:history="1">
+            <w:r>
+              <w:rPr>
+                <w:rStyle w:val="Hyperlink"/>
+                <w:lang w:val="vi-VN"/>
+              </w:rPr>
+              <w:t>5.4.3</w:t>
+            </w:r>
+            <w:r>
+              <w:rPr>
+                <w:rStyle w:val="Hyperlink"/>
+              </w:rPr>
+              <w:t xml:space="preserve"> Nhập xuất kho</w:t>
+            </w:r>
+            <w:r>
+              <w:rPr>
+                <w:webHidden/>
+              </w:rPr>
+              <w:tab/>
+            </w:r>
+            <w:r>
+              <w:rPr>
+                <w:webHidden/>
+              </w:rPr>
+              <w:fldChar w:fldCharType="begin"/>
+            </w:r>
+            <w:r>
+              <w:rPr>
+                <w:webHidden/>
+              </w:rPr>
+              <w:instrText xml:space="preserve"> PAGEREF _Toc69941668 \h </w:instrText>
+            </w:r>
+            <w:r>
+              <w:rPr>
+                <w:webHidden/>
+              </w:rPr>
+            </w:r>
+            <w:r>
+              <w:rPr>
+                <w:webHidden/>
+              </w:rPr>
+              <w:fldChar w:fldCharType="separate"/>
+            </w:r>
+            <w:r>
+              <w:rPr>
+                <w:webHidden/>
+              </w:rPr>
+              <w:t>29</w:t>
+            </w:r>
+            <w:r>
+              <w:rPr>
+                <w:webHidden/>
+              </w:rPr>
+              <w:fldChar w:fldCharType="end"/>
+            </w:r>
+          </w:hyperlink>
+        </w:p>
+        <w:p>
+          <w:pPr>
+            <w:pStyle w:val="TOC3"/>
+            <w:rPr>
+              <w:rFonts w:asciiTheme="minorHAnsi" w:eastAsiaTheme="minorEastAsia" w:hAnsiTheme="minorHAnsi" w:cstheme="minorBidi"/>
+              <w:iCs w:val="0"/>
+              <w:sz w:val="22"/>
+              <w:szCs w:val="22"/>
+              <w:lang w:val="en-US"/>
+            </w:rPr>
+          </w:pPr>
+          <w:hyperlink w:anchor="_Toc69941669" w:history="1">
+            <w:r>
+              <w:rPr>
+                <w:rStyle w:val="Hyperlink"/>
+                <w:lang w:val="vi-VN"/>
+              </w:rPr>
+              <w:t>5.4.4</w:t>
+            </w:r>
+            <w:r>
+              <w:rPr>
+                <w:rStyle w:val="Hyperlink"/>
+              </w:rPr>
+              <w:t xml:space="preserve"> Điều chuyển kho</w:t>
+            </w:r>
+            <w:r>
+              <w:rPr>
+                <w:webHidden/>
+              </w:rPr>
+              <w:tab/>
+            </w:r>
+            <w:r>
+              <w:rPr>
+                <w:webHidden/>
+              </w:rPr>
+              <w:fldChar w:fldCharType="begin"/>
+            </w:r>
+            <w:r>
+              <w:rPr>
+                <w:webHidden/>
+              </w:rPr>
+              <w:instrText xml:space="preserve"> PAGEREF _Toc69941669 \h </w:instrText>
+            </w:r>
+            <w:r>
+              <w:rPr>
+                <w:webHidden/>
+              </w:rPr>
+            </w:r>
+            <w:r>
+              <w:rPr>
+                <w:webHidden/>
+              </w:rPr>
+              <w:fldChar w:fldCharType="separate"/>
+            </w:r>
+            <w:r>
+              <w:rPr>
+                <w:webHidden/>
+              </w:rPr>
+              <w:t>29</w:t>
+            </w:r>
+            <w:r>
+              <w:rPr>
+                <w:webHidden/>
+              </w:rPr>
+              <w:fldChar w:fldCharType="end"/>
+            </w:r>
+          </w:hyperlink>
+        </w:p>
+        <w:p>
+          <w:pPr>
+            <w:pStyle w:val="TOC3"/>
+            <w:rPr>
+              <w:rFonts w:asciiTheme="minorHAnsi" w:eastAsiaTheme="minorEastAsia" w:hAnsiTheme="minorHAnsi" w:cstheme="minorBidi"/>
+              <w:iCs w:val="0"/>
+              <w:sz w:val="22"/>
+              <w:szCs w:val="22"/>
+              <w:lang w:val="en-US"/>
+            </w:rPr>
+          </w:pPr>
+          <w:hyperlink w:anchor="_Toc69941670" w:history="1">
+            <w:r>
+              <w:rPr>
+                <w:rStyle w:val="Hyperlink"/>
+                <w:lang w:val="vi-VN"/>
+              </w:rPr>
+              <w:t>5.4.5</w:t>
+            </w:r>
+            <w:r>
+              <w:rPr>
+                <w:rStyle w:val="Hyperlink"/>
+              </w:rPr>
+              <w:t xml:space="preserve"> Bổ sung hàng</w:t>
+            </w:r>
+            <w:r>
+              <w:rPr>
+                <w:webHidden/>
+              </w:rPr>
+              <w:tab/>
+            </w:r>
+            <w:r>
+              <w:rPr>
+                <w:webHidden/>
+              </w:rPr>
+              <w:fldChar w:fldCharType="begin"/>
+            </w:r>
+            <w:r>
+              <w:rPr>
+                <w:webHidden/>
+              </w:rPr>
+              <w:instrText xml:space="preserve"> PAGEREF _Toc69941670 \h </w:instrText>
+            </w:r>
+            <w:r>
+              <w:rPr>
+                <w:webHidden/>
+              </w:rPr>
+            </w:r>
+            <w:r>
+              <w:rPr>
+                <w:webHidden/>
+              </w:rPr>
+              <w:fldChar w:fldCharType="separate"/>
+            </w:r>
+            <w:r>
+              <w:rPr>
+                <w:webHidden/>
+              </w:rPr>
+              <w:t>29</w:t>
+            </w:r>
+            <w:r>
+              <w:rPr>
+                <w:webHidden/>
+              </w:rPr>
+              <w:fldChar w:fldCharType="end"/>
+            </w:r>
+          </w:hyperlink>
+        </w:p>
+        <w:p>
+          <w:pPr>
+            <w:pStyle w:val="TOC3"/>
+            <w:rPr>
+              <w:rFonts w:asciiTheme="minorHAnsi" w:eastAsiaTheme="minorEastAsia" w:hAnsiTheme="minorHAnsi" w:cstheme="minorBidi"/>
+              <w:iCs w:val="0"/>
+              <w:sz w:val="22"/>
+              <w:szCs w:val="22"/>
+              <w:lang w:val="en-US"/>
+            </w:rPr>
+          </w:pPr>
+          <w:hyperlink w:anchor="_Toc69941671" w:history="1">
+            <w:r>
+              <w:rPr>
+                <w:rStyle w:val="Hyperlink"/>
+                <w:lang w:val="vi-VN"/>
+              </w:rPr>
+              <w:t>5.4.6</w:t>
+            </w:r>
+            <w:r>
+              <w:rPr>
+                <w:rStyle w:val="Hyperlink"/>
+              </w:rPr>
+              <w:t xml:space="preserve"> Báo cáo</w:t>
+            </w:r>
+            <w:r>
+              <w:rPr>
+                <w:webHidden/>
+              </w:rPr>
+              <w:tab/>
+            </w:r>
+            <w:r>
+              <w:rPr>
+                <w:webHidden/>
+              </w:rPr>
+              <w:fldChar w:fldCharType="begin"/>
+            </w:r>
+            <w:r>
+              <w:rPr>
+                <w:webHidden/>
+              </w:rPr>
+              <w:instrText xml:space="preserve"> PAGEREF _Toc69941671 \h </w:instrText>
+            </w:r>
+            <w:r>
+              <w:rPr>
+                <w:webHidden/>
+              </w:rPr>
+            </w:r>
+            <w:r>
+              <w:rPr>
+                <w:webHidden/>
+              </w:rPr>
+              <w:fldChar w:fldCharType="separate"/>
+            </w:r>
+            <w:r>
+              <w:rPr>
+                <w:webHidden/>
+              </w:rPr>
+              <w:t>31</w:t>
+            </w:r>
+            <w:r>
+              <w:rPr>
+                <w:webHidden/>
+              </w:rPr>
+              <w:fldChar w:fldCharType="end"/>
+            </w:r>
+          </w:hyperlink>
+        </w:p>
+        <w:p>
+          <w:pPr>
+            <w:pStyle w:val="TOC2"/>
+            <w:rPr>
+              <w:rFonts w:asciiTheme="minorHAnsi" w:eastAsiaTheme="minorEastAsia" w:hAnsiTheme="minorHAnsi" w:cstheme="minorBidi"/>
+              <w:smallCaps w:val="0"/>
+              <w:noProof/>
+              <w:sz w:val="22"/>
+              <w:szCs w:val="22"/>
+            </w:rPr>
+          </w:pPr>
+          <w:hyperlink w:anchor="_Toc69941672" w:history="1">
+            <w:r>
+              <w:rPr>
+                <w:rStyle w:val="Hyperlink"/>
+                <w:noProof/>
+              </w:rPr>
+              <w:t>5.5 Thiết lập Phân hệ sản xuất</w:t>
+            </w:r>
+            <w:r>
+              <w:rPr>
+                <w:noProof/>
+                <w:webHidden/>
+              </w:rPr>
+              <w:tab/>
+            </w:r>
+            <w:r>
+              <w:rPr>
+                <w:noProof/>
+                <w:webHidden/>
+              </w:rPr>
+              <w:fldChar w:fldCharType="begin"/>
+            </w:r>
+            <w:r>
+              <w:rPr>
+                <w:noProof/>
+                <w:webHidden/>
+              </w:rPr>
+              <w:instrText xml:space="preserve"> PAGEREF _Toc69941672 \h </w:instrText>
+            </w:r>
+            <w:r>
+              <w:rPr>
+                <w:noProof/>
+                <w:webHidden/>
+              </w:rPr>
+            </w:r>
+            <w:r>
+              <w:rPr>
+                <w:noProof/>
+                <w:webHidden/>
+              </w:rPr>
+              <w:fldChar w:fldCharType="separate"/>
+            </w:r>
+            <w:r>
+              <w:rPr>
+                <w:noProof/>
+                <w:webHidden/>
+              </w:rPr>
+              <w:t>31</w:t>
+            </w:r>
+            <w:r>
+              <w:rPr>
+                <w:noProof/>
+                <w:webHidden/>
+              </w:rPr>
+              <w:fldChar w:fldCharType="end"/>
+            </w:r>
+          </w:hyperlink>
+        </w:p>
+        <w:p>
+          <w:pPr>
+            <w:pStyle w:val="TOC3"/>
+            <w:rPr>
+              <w:rFonts w:asciiTheme="minorHAnsi" w:eastAsiaTheme="minorEastAsia" w:hAnsiTheme="minorHAnsi" w:cstheme="minorBidi"/>
+              <w:iCs w:val="0"/>
+              <w:sz w:val="22"/>
+              <w:szCs w:val="22"/>
+              <w:lang w:val="en-US"/>
+            </w:rPr>
+          </w:pPr>
+          <w:hyperlink w:anchor="_Toc69941673" w:history="1">
+            <w:r>
+              <w:rPr>
+                <w:rStyle w:val="Hyperlink"/>
+                <w:lang w:val="vi-VN"/>
+              </w:rPr>
+              <w:t>5.5.1</w:t>
+            </w:r>
+            <w:r>
+              <w:rPr>
+                <w:rStyle w:val="Hyperlink"/>
+              </w:rPr>
+              <w:t xml:space="preserve"> Tạo WorkCenter</w:t>
+            </w:r>
+            <w:r>
+              <w:rPr>
+                <w:webHidden/>
+              </w:rPr>
+              <w:tab/>
+            </w:r>
+            <w:r>
+              <w:rPr>
+                <w:webHidden/>
+              </w:rPr>
+              <w:fldChar w:fldCharType="begin"/>
+            </w:r>
+            <w:r>
+              <w:rPr>
+                <w:webHidden/>
+              </w:rPr>
+              <w:instrText xml:space="preserve"> PAGEREF _Toc69941673 \h </w:instrText>
+            </w:r>
+            <w:r>
+              <w:rPr>
+                <w:webHidden/>
+              </w:rPr>
+            </w:r>
+            <w:r>
+              <w:rPr>
+                <w:webHidden/>
+              </w:rPr>
+              <w:fldChar w:fldCharType="separate"/>
+            </w:r>
+            <w:r>
+              <w:rPr>
+                <w:webHidden/>
+              </w:rPr>
+              <w:t>31</w:t>
+            </w:r>
+            <w:r>
+              <w:rPr>
+                <w:webHidden/>
+              </w:rPr>
+              <w:fldChar w:fldCharType="end"/>
+            </w:r>
+          </w:hyperlink>
+        </w:p>
+        <w:p>
+          <w:pPr>
+            <w:pStyle w:val="TOC3"/>
+            <w:rPr>
+              <w:rFonts w:asciiTheme="minorHAnsi" w:eastAsiaTheme="minorEastAsia" w:hAnsiTheme="minorHAnsi" w:cstheme="minorBidi"/>
+              <w:iCs w:val="0"/>
+              <w:sz w:val="22"/>
+              <w:szCs w:val="22"/>
+              <w:lang w:val="en-US"/>
+            </w:rPr>
+          </w:pPr>
+          <w:hyperlink w:anchor="_Toc69941674" w:history="1">
+            <w:r>
+              <w:rPr>
+                <w:rStyle w:val="Hyperlink"/>
+                <w:lang w:val="vi-VN"/>
+              </w:rPr>
+              <w:t>5.5.2</w:t>
+            </w:r>
+            <w:r>
+              <w:rPr>
+                <w:rStyle w:val="Hyperlink"/>
+              </w:rPr>
+              <w:t xml:space="preserve"> Tạo BOM</w:t>
+            </w:r>
+            <w:r>
+              <w:rPr>
+                <w:webHidden/>
+              </w:rPr>
+              <w:tab/>
+            </w:r>
+            <w:r>
+              <w:rPr>
+                <w:webHidden/>
+              </w:rPr>
+              <w:fldChar w:fldCharType="begin"/>
+            </w:r>
+            <w:r>
+              <w:rPr>
+                <w:webHidden/>
+              </w:rPr>
+              <w:instrText xml:space="preserve"> PAGEREF _Toc69941674 \h </w:instrText>
+            </w:r>
+            <w:r>
+              <w:rPr>
+                <w:webHidden/>
+              </w:rPr>
+            </w:r>
+            <w:r>
+              <w:rPr>
+                <w:webHidden/>
+              </w:rPr>
+              <w:fldChar w:fldCharType="separate"/>
+            </w:r>
+            <w:r>
+              <w:rPr>
+                <w:webHidden/>
+              </w:rPr>
+              <w:t>32</w:t>
+            </w:r>
+            <w:r>
+              <w:rPr>
+                <w:webHidden/>
+              </w:rPr>
+              <w:fldChar w:fldCharType="end"/>
+            </w:r>
+          </w:hyperlink>
+        </w:p>
+        <w:p>
+          <w:pPr>
+            <w:pStyle w:val="TOC3"/>
+            <w:rPr>
+              <w:rFonts w:asciiTheme="minorHAnsi" w:eastAsiaTheme="minorEastAsia" w:hAnsiTheme="minorHAnsi" w:cstheme="minorBidi"/>
+              <w:iCs w:val="0"/>
+              <w:sz w:val="22"/>
+              <w:szCs w:val="22"/>
+              <w:lang w:val="en-US"/>
+            </w:rPr>
+          </w:pPr>
+          <w:hyperlink w:anchor="_Toc69941675" w:history="1">
+            <w:r>
+              <w:rPr>
+                <w:rStyle w:val="Hyperlink"/>
+                <w:lang w:val="vi-VN"/>
+              </w:rPr>
+              <w:t>5.5.3</w:t>
+            </w:r>
+            <w:r>
+              <w:rPr>
+                <w:rStyle w:val="Hyperlink"/>
+              </w:rPr>
+              <w:t xml:space="preserve"> Tạo Lệnh sx</w:t>
+            </w:r>
+            <w:r>
+              <w:rPr>
+                <w:webHidden/>
+              </w:rPr>
+              <w:tab/>
+            </w:r>
+            <w:r>
+              <w:rPr>
+                <w:webHidden/>
+              </w:rPr>
+              <w:fldChar w:fldCharType="begin"/>
+            </w:r>
+            <w:r>
+              <w:rPr>
+                <w:webHidden/>
+              </w:rPr>
+              <w:instrText xml:space="preserve"> PAGEREF _Toc69941675 \h </w:instrText>
+            </w:r>
+            <w:r>
+              <w:rPr>
+                <w:webHidden/>
+              </w:rPr>
+            </w:r>
+            <w:r>
+              <w:rPr>
+                <w:webHidden/>
+              </w:rPr>
+              <w:fldChar w:fldCharType="separate"/>
+            </w:r>
+            <w:r>
+              <w:rPr>
+                <w:webHidden/>
+              </w:rPr>
+              <w:t>33</w:t>
+            </w:r>
+            <w:r>
+              <w:rPr>
+                <w:webHidden/>
+              </w:rPr>
+              <w:fldChar w:fldCharType="end"/>
+            </w:r>
+          </w:hyperlink>
+        </w:p>
+        <w:p>
+          <w:pPr>
+            <w:pStyle w:val="TOC3"/>
+            <w:rPr>
+              <w:rFonts w:asciiTheme="minorHAnsi" w:eastAsiaTheme="minorEastAsia" w:hAnsiTheme="minorHAnsi" w:cstheme="minorBidi"/>
+              <w:iCs w:val="0"/>
+              <w:sz w:val="22"/>
+              <w:szCs w:val="22"/>
+              <w:lang w:val="en-US"/>
+            </w:rPr>
+          </w:pPr>
+          <w:hyperlink w:anchor="_Toc69941676" w:history="1">
+            <w:r>
+              <w:rPr>
+                <w:rStyle w:val="Hyperlink"/>
+                <w:lang w:val="vi-VN"/>
+              </w:rPr>
+              <w:t>5.5.4</w:t>
+            </w:r>
+            <w:r>
+              <w:rPr>
+                <w:rStyle w:val="Hyperlink"/>
+              </w:rPr>
+              <w:t xml:space="preserve"> Work Orders</w:t>
+            </w:r>
+            <w:r>
+              <w:rPr>
+                <w:webHidden/>
+              </w:rPr>
+              <w:tab/>
+            </w:r>
+            <w:r>
+              <w:rPr>
+                <w:webHidden/>
+              </w:rPr>
+              <w:fldChar w:fldCharType="begin"/>
+            </w:r>
+            <w:r>
+              <w:rPr>
+                <w:webHidden/>
+              </w:rPr>
+              <w:instrText xml:space="preserve"> PAGEREF _Toc69941676 \h </w:instrText>
+            </w:r>
+            <w:r>
+              <w:rPr>
+                <w:webHidden/>
+              </w:rPr>
+            </w:r>
+            <w:r>
+              <w:rPr>
+                <w:webHidden/>
+              </w:rPr>
+              <w:fldChar w:fldCharType="separate"/>
+            </w:r>
+            <w:r>
+              <w:rPr>
+                <w:webHidden/>
+              </w:rPr>
+              <w:t>33</w:t>
+            </w:r>
+            <w:r>
+              <w:rPr>
+                <w:webHidden/>
+              </w:rPr>
+              <w:fldChar w:fldCharType="end"/>
+            </w:r>
+          </w:hyperlink>
+        </w:p>
+        <w:p>
+          <w:pPr>
+            <w:pStyle w:val="TOC3"/>
+            <w:rPr>
+              <w:rFonts w:asciiTheme="minorHAnsi" w:eastAsiaTheme="minorEastAsia" w:hAnsiTheme="minorHAnsi" w:cstheme="minorBidi"/>
+              <w:iCs w:val="0"/>
+              <w:sz w:val="22"/>
+              <w:szCs w:val="22"/>
+              <w:lang w:val="en-US"/>
+            </w:rPr>
+          </w:pPr>
+          <w:hyperlink w:anchor="_Toc69941677" w:history="1">
+            <w:r>
+              <w:rPr>
+                <w:rStyle w:val="Hyperlink"/>
+                <w:lang w:val="vi-VN"/>
+              </w:rPr>
+              <w:t>5.5.5</w:t>
+            </w:r>
+            <w:r>
+              <w:rPr>
+                <w:rStyle w:val="Hyperlink"/>
+              </w:rPr>
+              <w:t xml:space="preserve"> Báo cáo</w:t>
+            </w:r>
+            <w:r>
+              <w:rPr>
+                <w:webHidden/>
+              </w:rPr>
+              <w:tab/>
+            </w:r>
+            <w:r>
+              <w:rPr>
+                <w:webHidden/>
+              </w:rPr>
+              <w:fldChar w:fldCharType="begin"/>
+            </w:r>
+            <w:r>
+              <w:rPr>
+                <w:webHidden/>
+              </w:rPr>
+              <w:instrText xml:space="preserve"> PAGEREF _Toc69941677 \h </w:instrText>
+            </w:r>
+            <w:r>
+              <w:rPr>
+                <w:webHidden/>
+              </w:rPr>
+            </w:r>
+            <w:r>
+              <w:rPr>
+                <w:webHidden/>
+              </w:rPr>
+              <w:fldChar w:fldCharType="separate"/>
+            </w:r>
+            <w:r>
+              <w:rPr>
+                <w:webHidden/>
+              </w:rPr>
+              <w:t>33</w:t>
+            </w:r>
+            <w:r>
+              <w:rPr>
+                <w:webHidden/>
+              </w:rPr>
+              <w:fldChar w:fldCharType="end"/>
+            </w:r>
+          </w:hyperlink>
+        </w:p>
+        <w:p>
+          <w:pPr>
+            <w:pStyle w:val="TOC3"/>
+            <w:tabs>
+              <w:tab w:val="left" w:pos="2080"/>
+            </w:tabs>
+            <w:rPr>
+              <w:rFonts w:asciiTheme="minorHAnsi" w:eastAsiaTheme="minorEastAsia" w:hAnsiTheme="minorHAnsi" w:cstheme="minorBidi"/>
+              <w:iCs w:val="0"/>
+              <w:sz w:val="22"/>
+              <w:szCs w:val="22"/>
+              <w:lang w:val="en-US"/>
+            </w:rPr>
+          </w:pPr>
+          <w:hyperlink w:anchor="_Toc69941678" w:history="1">
+            <w:r>
+              <w:rPr>
+                <w:rStyle w:val="Hyperlink"/>
+                <w:i/>
+              </w:rPr>
+              <w:t>5.5.5.1</w:t>
+            </w:r>
+            <w:r>
+              <w:rPr>
+                <w:rFonts w:asciiTheme="minorHAnsi" w:eastAsiaTheme="minorEastAsia" w:hAnsiTheme="minorHAnsi" w:cstheme="minorBidi"/>
+                <w:iCs w:val="0"/>
+                <w:sz w:val="22"/>
+                <w:szCs w:val="22"/>
+                <w:lang w:val="en-US"/>
+              </w:rPr>
+              <w:tab/>
+            </w:r>
+            <w:r>
+              <w:rPr>
+                <w:rStyle w:val="Hyperlink"/>
+              </w:rPr>
+              <w:t>MO</w:t>
+            </w:r>
+            <w:r>
+              <w:rPr>
+                <w:webHidden/>
+              </w:rPr>
+              <w:tab/>
+            </w:r>
+            <w:r>
+              <w:rPr>
+                <w:webHidden/>
+              </w:rPr>
+              <w:fldChar w:fldCharType="begin"/>
+            </w:r>
+            <w:r>
+              <w:rPr>
+                <w:webHidden/>
+              </w:rPr>
+              <w:instrText xml:space="preserve"> PAGEREF _Toc69941678 \h </w:instrText>
+            </w:r>
+            <w:r>
+              <w:rPr>
+                <w:webHidden/>
+              </w:rPr>
+            </w:r>
+            <w:r>
+              <w:rPr>
+                <w:webHidden/>
+              </w:rPr>
+              <w:fldChar w:fldCharType="separate"/>
+            </w:r>
+            <w:r>
+              <w:rPr>
+                <w:webHidden/>
+              </w:rPr>
+              <w:t>33</w:t>
+            </w:r>
+            <w:r>
+              <w:rPr>
+                <w:webHidden/>
+              </w:rPr>
+              <w:fldChar w:fldCharType="end"/>
+            </w:r>
+          </w:hyperlink>
+        </w:p>
+        <w:p>
+          <w:pPr>
+            <w:pStyle w:val="TOC3"/>
+            <w:tabs>
+              <w:tab w:val="left" w:pos="2080"/>
+            </w:tabs>
+            <w:rPr>
+              <w:rFonts w:asciiTheme="minorHAnsi" w:eastAsiaTheme="minorEastAsia" w:hAnsiTheme="minorHAnsi" w:cstheme="minorBidi"/>
+              <w:iCs w:val="0"/>
+              <w:sz w:val="22"/>
+              <w:szCs w:val="22"/>
+              <w:lang w:val="en-US"/>
+            </w:rPr>
+          </w:pPr>
+          <w:hyperlink w:anchor="_Toc69941679" w:history="1">
+            <w:r>
+              <w:rPr>
+                <w:rStyle w:val="Hyperlink"/>
+                <w:i/>
+              </w:rPr>
+              <w:t>5.5.5.2</w:t>
+            </w:r>
+            <w:r>
+              <w:rPr>
+                <w:rFonts w:asciiTheme="minorHAnsi" w:eastAsiaTheme="minorEastAsia" w:hAnsiTheme="minorHAnsi" w:cstheme="minorBidi"/>
+                <w:iCs w:val="0"/>
+                <w:sz w:val="22"/>
+                <w:szCs w:val="22"/>
+                <w:lang w:val="en-US"/>
+              </w:rPr>
+              <w:tab/>
+            </w:r>
+            <w:r>
+              <w:rPr>
+                <w:rStyle w:val="Hyperlink"/>
+              </w:rPr>
+              <w:t>WO</w:t>
+            </w:r>
+            <w:r>
+              <w:rPr>
+                <w:webHidden/>
+              </w:rPr>
+              <w:tab/>
+            </w:r>
+            <w:r>
+              <w:rPr>
+                <w:webHidden/>
+              </w:rPr>
+              <w:fldChar w:fldCharType="begin"/>
+            </w:r>
+            <w:r>
+              <w:rPr>
+                <w:webHidden/>
+              </w:rPr>
+              <w:instrText xml:space="preserve"> PAGEREF _Toc69941679 \h </w:instrText>
+            </w:r>
+            <w:r>
+              <w:rPr>
+                <w:webHidden/>
+              </w:rPr>
+            </w:r>
+            <w:r>
+              <w:rPr>
+                <w:webHidden/>
+              </w:rPr>
+              <w:fldChar w:fldCharType="separate"/>
+            </w:r>
+            <w:r>
+              <w:rPr>
+                <w:webHidden/>
+              </w:rPr>
+              <w:t>34</w:t>
+            </w:r>
+            <w:r>
+              <w:rPr>
+                <w:webHidden/>
+              </w:rPr>
+              <w:fldChar w:fldCharType="end"/>
+            </w:r>
+          </w:hyperlink>
+        </w:p>
+        <w:p>
+          <w:pPr>
+            <w:pStyle w:val="TOC1"/>
+            <w:rPr>
+              <w:rFonts w:asciiTheme="minorHAnsi" w:eastAsiaTheme="minorEastAsia" w:hAnsiTheme="minorHAnsi" w:cstheme="minorBidi"/>
+              <w:b w:val="0"/>
+              <w:bCs w:val="0"/>
+              <w:caps w:val="0"/>
+              <w:noProof/>
+              <w:sz w:val="22"/>
+              <w:szCs w:val="22"/>
+            </w:rPr>
+          </w:pPr>
+          <w:hyperlink w:anchor="_Toc69941680" w:history="1">
+            <w:r>
+              <w:rPr>
+                <w:rStyle w:val="Hyperlink"/>
+                <w:rFonts w:cs="Times New Roman"/>
+                <w:noProof/>
+              </w:rPr>
+              <w:t>TÀI LIỆU THAM KHẢO</w:t>
+            </w:r>
+            <w:r>
+              <w:rPr>
+                <w:noProof/>
+                <w:webHidden/>
+              </w:rPr>
+              <w:tab/>
+            </w:r>
+            <w:r>
+              <w:rPr>
+                <w:noProof/>
+                <w:webHidden/>
+              </w:rPr>
+              <w:fldChar w:fldCharType="begin"/>
+            </w:r>
+            <w:r>
+              <w:rPr>
+                <w:noProof/>
+                <w:webHidden/>
+              </w:rPr>
+              <w:instrText xml:space="preserve"> PAGEREF _Toc69941680 \h </w:instrText>
+            </w:r>
+            <w:r>
+              <w:rPr>
+                <w:noProof/>
+                <w:webHidden/>
+              </w:rPr>
+            </w:r>
+            <w:r>
+              <w:rPr>
+                <w:noProof/>
+                <w:webHidden/>
+              </w:rPr>
+              <w:fldChar w:fldCharType="separate"/>
+            </w:r>
+            <w:r>
+              <w:rPr>
+                <w:noProof/>
+                <w:webHidden/>
+              </w:rPr>
+              <w:t>36</w:t>
+            </w:r>
+            <w:r>
+              <w:rPr>
+                <w:noProof/>
+                <w:webHidden/>
+              </w:rPr>
+              <w:fldChar w:fldCharType="end"/>
+            </w:r>
+          </w:hyperlink>
+        </w:p>
+        <w:p>
+          <w:pPr>
+            <w:pStyle w:val="TOC1"/>
+            <w:rPr>
+              <w:rFonts w:asciiTheme="minorHAnsi" w:eastAsiaTheme="minorEastAsia" w:hAnsiTheme="minorHAnsi" w:cstheme="minorBidi"/>
+              <w:b w:val="0"/>
+              <w:bCs w:val="0"/>
+              <w:caps w:val="0"/>
+              <w:noProof/>
+              <w:sz w:val="22"/>
+              <w:szCs w:val="22"/>
+            </w:rPr>
+          </w:pPr>
+          <w:hyperlink w:anchor="_Toc69941681" w:history="1">
+            <w:r>
+              <w:rPr>
+                <w:rStyle w:val="Hyperlink"/>
+                <w:rFonts w:cs="Times New Roman"/>
+                <w:noProof/>
+              </w:rPr>
+              <w:t>PHỤ LỤC</w:t>
+            </w:r>
+            <w:r>
+              <w:rPr>
+                <w:noProof/>
+                <w:webHidden/>
+              </w:rPr>
+              <w:tab/>
+            </w:r>
+            <w:r>
+              <w:rPr>
+                <w:noProof/>
+                <w:webHidden/>
+              </w:rPr>
+              <w:fldChar w:fldCharType="begin"/>
+            </w:r>
+            <w:r>
+              <w:rPr>
+                <w:noProof/>
+                <w:webHidden/>
+              </w:rPr>
+              <w:instrText xml:space="preserve"> PAGEREF _Toc69941681 \h </w:instrText>
+            </w:r>
+            <w:r>
+              <w:rPr>
+                <w:noProof/>
+                <w:webHidden/>
+              </w:rPr>
+            </w:r>
+            <w:r>
+              <w:rPr>
+                <w:noProof/>
+                <w:webHidden/>
+              </w:rPr>
+              <w:fldChar w:fldCharType="separate"/>
+            </w:r>
+            <w:r>
+              <w:rPr>
+                <w:noProof/>
+                <w:webHidden/>
+              </w:rPr>
+              <w:t>37</w:t>
+            </w:r>
+            <w:r>
+              <w:rPr>
+                <w:noProof/>
+                <w:webHidden/>
+              </w:rPr>
+              <w:fldChar w:fldCharType="end"/>
+            </w:r>
+          </w:hyperlink>
+        </w:p>
+        <w:p>
+          <w:r>
+            <w:rPr>
+              <w:b/>
+              <w:bCs/>
+              <w:noProof/>
+            </w:rPr>
+            <w:fldChar w:fldCharType="end"/>
+          </w:r>
+        </w:p>
+      </w:sdtContent>
+    </w:sdt>
+    <w:p>
+      <w:pPr>
+        <w:rPr>
+          <w:lang w:val="nl-NL"/>
+        </w:rPr>
+      </w:pPr>
     </w:p>
     <w:p>
       <w:pPr>
@@ -765,9 +5652,10 @@
           <w:lang w:val="en-US"/>
         </w:rPr>
       </w:pPr>
-      <w:bookmarkStart w:id="0" w:name="_Toc41657690"/>
-      <w:bookmarkStart w:id="1" w:name="_Toc42695755"/>
-      <w:bookmarkStart w:id="2" w:name="_Toc11823057"/>
+      <w:bookmarkStart w:id="1" w:name="_Toc41657690"/>
+      <w:bookmarkStart w:id="2" w:name="_Toc42695755"/>
+      <w:bookmarkStart w:id="3" w:name="_Toc11823057"/>
+      <w:bookmarkStart w:id="4" w:name="_Toc69941615"/>
       <w:r>
         <w:rPr>
           <w:rFonts w:cs="Times New Roman"/>
@@ -779,6 +5667,7 @@
         <w:lastRenderedPageBreak/>
         <w:t>GIỚI THIỆU CÔNG TY</w:t>
       </w:r>
+      <w:bookmarkEnd w:id="4"/>
     </w:p>
     <w:p>
       <w:pPr>
@@ -796,10 +5685,11 @@
           <w:szCs w:val="28"/>
         </w:rPr>
       </w:pPr>
-      <w:bookmarkStart w:id="3" w:name="_Toc416818407"/>
-      <w:bookmarkStart w:id="4" w:name="_Toc416818746"/>
-      <w:bookmarkStart w:id="5" w:name="_Toc416850801"/>
-      <w:bookmarkStart w:id="6" w:name="_Toc416850963"/>
+      <w:bookmarkStart w:id="5" w:name="_Toc416818407"/>
+      <w:bookmarkStart w:id="6" w:name="_Toc416818746"/>
+      <w:bookmarkStart w:id="7" w:name="_Toc416850801"/>
+      <w:bookmarkStart w:id="8" w:name="_Toc416850963"/>
+      <w:bookmarkStart w:id="9" w:name="_Toc69941616"/>
       <w:r>
         <w:rPr>
           <w:sz w:val="28"/>
@@ -807,10 +5697,11 @@
         </w:rPr>
         <w:t>Tổng quan về công ty TNHH Sản Xuất Thương mại công nghiệp AVAL</w:t>
       </w:r>
-      <w:bookmarkEnd w:id="3"/>
-      <w:bookmarkEnd w:id="4"/>
       <w:bookmarkEnd w:id="5"/>
       <w:bookmarkEnd w:id="6"/>
+      <w:bookmarkEnd w:id="7"/>
+      <w:bookmarkEnd w:id="8"/>
+      <w:bookmarkEnd w:id="9"/>
     </w:p>
     <w:p>
       <w:pPr>
@@ -828,10 +5719,11 @@
           <w:szCs w:val="28"/>
         </w:rPr>
       </w:pPr>
-      <w:bookmarkStart w:id="7" w:name="_Toc416818408"/>
-      <w:bookmarkStart w:id="8" w:name="_Toc416818747"/>
-      <w:bookmarkStart w:id="9" w:name="_Toc416850802"/>
-      <w:bookmarkStart w:id="10" w:name="_Toc416850964"/>
+      <w:bookmarkStart w:id="10" w:name="_Toc416818408"/>
+      <w:bookmarkStart w:id="11" w:name="_Toc416818747"/>
+      <w:bookmarkStart w:id="12" w:name="_Toc416850802"/>
+      <w:bookmarkStart w:id="13" w:name="_Toc416850964"/>
+      <w:bookmarkStart w:id="14" w:name="_Toc69941617"/>
       <w:r>
         <w:rPr>
           <w:sz w:val="28"/>
@@ -839,10 +5731,11 @@
         </w:rPr>
         <w:t>Lịch sử hình thành:</w:t>
       </w:r>
-      <w:bookmarkEnd w:id="7"/>
-      <w:bookmarkEnd w:id="8"/>
-      <w:bookmarkEnd w:id="9"/>
       <w:bookmarkEnd w:id="10"/>
+      <w:bookmarkEnd w:id="11"/>
+      <w:bookmarkEnd w:id="12"/>
+      <w:bookmarkEnd w:id="13"/>
+      <w:bookmarkEnd w:id="14"/>
     </w:p>
     <w:p>
       <w:pPr>
@@ -1004,10 +5897,11 @@
           <w:szCs w:val="28"/>
         </w:rPr>
       </w:pPr>
-      <w:bookmarkStart w:id="11" w:name="_Toc416818409"/>
-      <w:bookmarkStart w:id="12" w:name="_Toc416818748"/>
-      <w:bookmarkStart w:id="13" w:name="_Toc416850803"/>
-      <w:bookmarkStart w:id="14" w:name="_Toc416850965"/>
+      <w:bookmarkStart w:id="15" w:name="_Toc416818409"/>
+      <w:bookmarkStart w:id="16" w:name="_Toc416818748"/>
+      <w:bookmarkStart w:id="17" w:name="_Toc416850803"/>
+      <w:bookmarkStart w:id="18" w:name="_Toc416850965"/>
+      <w:bookmarkStart w:id="19" w:name="_Toc69941618"/>
       <w:r>
         <w:rPr>
           <w:sz w:val="28"/>
@@ -1015,10 +5909,11 @@
         </w:rPr>
         <w:t>Quá trình phát triển của công ty</w:t>
       </w:r>
-      <w:bookmarkEnd w:id="11"/>
-      <w:bookmarkEnd w:id="12"/>
-      <w:bookmarkEnd w:id="13"/>
-      <w:bookmarkEnd w:id="14"/>
+      <w:bookmarkEnd w:id="15"/>
+      <w:bookmarkEnd w:id="16"/>
+      <w:bookmarkEnd w:id="17"/>
+      <w:bookmarkEnd w:id="18"/>
+      <w:bookmarkEnd w:id="19"/>
     </w:p>
     <w:p>
       <w:pPr>
@@ -1046,6 +5941,7 @@
           <w:szCs w:val="28"/>
         </w:rPr>
       </w:pPr>
+      <w:proofErr w:type="gramStart"/>
       <w:r>
         <w:rPr>
           <w:sz w:val="28"/>
@@ -1053,6 +5949,7 @@
         </w:rPr>
         <w:t>Nhưng hiện nay thì nhãn hiệu Falcon đã có rất nhiều và đứng vững trên thị trường.</w:t>
       </w:r>
+      <w:proofErr w:type="gramEnd"/>
     </w:p>
     <w:p>
       <w:pPr>
@@ -1068,7 +5965,23 @@
           <w:sz w:val="28"/>
           <w:szCs w:val="28"/>
         </w:rPr>
-        <w:t>Do thay đổi chiến lược kinh doanh mới, phát triển thêm nhà phân phối ở các tỉnh và đội ngũ nhân viên bán hàng được huấn luyện chuyên nghiệp.</w:t>
+        <w:t xml:space="preserve">Do thay đổi chiến lược kinh doanh mới, phát triển thêm nhà phân phối ở các tỉnh và đội </w:t>
+      </w:r>
+      <w:proofErr w:type="gramStart"/>
+      <w:r>
+        <w:rPr>
+          <w:sz w:val="28"/>
+          <w:szCs w:val="28"/>
+        </w:rPr>
+        <w:t>ngũ</w:t>
+      </w:r>
+      <w:proofErr w:type="gramEnd"/>
+      <w:r>
+        <w:rPr>
+          <w:sz w:val="28"/>
+          <w:szCs w:val="28"/>
+        </w:rPr>
+        <w:t xml:space="preserve"> nhân viên bán hàng được huấn luyện chuyên nghiệp.</w:t>
       </w:r>
     </w:p>
     <w:p>
@@ -1160,7 +6073,23 @@
           <w:szCs w:val="28"/>
         </w:rPr>
         <w:tab/>
-        <w:t xml:space="preserve">Aval mang đến những sản phẩm chất lượng bằng trách nhiệm, trái tim và tình yêu đối với cuộc sống con người </w:t>
+        <w:t xml:space="preserve">Aval mang đến những sản phẩm chất lượng bằng trách nhiệm, trái </w:t>
+      </w:r>
+      <w:proofErr w:type="gramStart"/>
+      <w:r>
+        <w:rPr>
+          <w:sz w:val="28"/>
+          <w:szCs w:val="28"/>
+        </w:rPr>
+        <w:t>tim</w:t>
+      </w:r>
+      <w:proofErr w:type="gramEnd"/>
+      <w:r>
+        <w:rPr>
+          <w:sz w:val="28"/>
+          <w:szCs w:val="28"/>
+        </w:rPr>
+        <w:t xml:space="preserve"> và tình yêu đối với cuộc sống con người </w:t>
       </w:r>
     </w:p>
     <w:p>
@@ -1250,7 +6179,7 @@
           <w:szCs w:val="28"/>
         </w:rPr>
         <w:drawing>
-          <wp:inline distT="0" distB="0" distL="0" distR="0" wp14:anchorId="58C29588" wp14:editId="3BEF6097">
+          <wp:inline distT="0" distB="0" distL="0" distR="0" wp14:anchorId="70FFF91F" wp14:editId="27050EA1">
             <wp:extent cx="3515216" cy="3610479"/>
             <wp:effectExtent l="0" t="0" r="9525" b="9525"/>
             <wp:docPr id="8" name="Picture 8"/>
@@ -1308,10 +6237,11 @@
           <w:szCs w:val="28"/>
         </w:rPr>
       </w:pPr>
-      <w:bookmarkStart w:id="15" w:name="_Toc416818410"/>
-      <w:bookmarkStart w:id="16" w:name="_Toc416818749"/>
-      <w:bookmarkStart w:id="17" w:name="_Toc416850804"/>
-      <w:bookmarkStart w:id="18" w:name="_Toc416850966"/>
+      <w:bookmarkStart w:id="20" w:name="_Toc416818410"/>
+      <w:bookmarkStart w:id="21" w:name="_Toc416818749"/>
+      <w:bookmarkStart w:id="22" w:name="_Toc416850804"/>
+      <w:bookmarkStart w:id="23" w:name="_Toc416850966"/>
+      <w:bookmarkStart w:id="24" w:name="_Toc69941619"/>
       <w:r>
         <w:rPr>
           <w:sz w:val="28"/>
@@ -1319,10 +6249,11 @@
         </w:rPr>
         <w:t>Cơ cấu tổ chức bộ máy công ty</w:t>
       </w:r>
-      <w:bookmarkEnd w:id="15"/>
-      <w:bookmarkEnd w:id="16"/>
-      <w:bookmarkEnd w:id="17"/>
-      <w:bookmarkEnd w:id="18"/>
+      <w:bookmarkEnd w:id="20"/>
+      <w:bookmarkEnd w:id="21"/>
+      <w:bookmarkEnd w:id="22"/>
+      <w:bookmarkEnd w:id="23"/>
+      <w:bookmarkEnd w:id="24"/>
     </w:p>
     <w:p>
       <w:pPr>
@@ -1340,10 +6271,11 @@
           <w:szCs w:val="28"/>
         </w:rPr>
       </w:pPr>
-      <w:bookmarkStart w:id="19" w:name="_Toc416818411"/>
-      <w:bookmarkStart w:id="20" w:name="_Toc416818750"/>
-      <w:bookmarkStart w:id="21" w:name="_Toc416850805"/>
-      <w:bookmarkStart w:id="22" w:name="_Toc416850967"/>
+      <w:bookmarkStart w:id="25" w:name="_Toc416818411"/>
+      <w:bookmarkStart w:id="26" w:name="_Toc416818750"/>
+      <w:bookmarkStart w:id="27" w:name="_Toc416850805"/>
+      <w:bookmarkStart w:id="28" w:name="_Toc416850967"/>
+      <w:bookmarkStart w:id="29" w:name="_Toc69941620"/>
       <w:r>
         <w:rPr>
           <w:sz w:val="28"/>
@@ -1351,10 +6283,11 @@
         </w:rPr>
         <w:t>Sơ đồ cơ cấu tổ chức bộ máy quản lý của công ty</w:t>
       </w:r>
-      <w:bookmarkEnd w:id="19"/>
-      <w:bookmarkEnd w:id="20"/>
-      <w:bookmarkEnd w:id="21"/>
-      <w:bookmarkEnd w:id="22"/>
+      <w:bookmarkEnd w:id="25"/>
+      <w:bookmarkEnd w:id="26"/>
+      <w:bookmarkEnd w:id="27"/>
+      <w:bookmarkEnd w:id="28"/>
+      <w:bookmarkEnd w:id="29"/>
     </w:p>
     <w:p>
       <w:pPr>
@@ -1375,7 +6308,7 @@
         </w:rPr>
         <w:lastRenderedPageBreak/>
         <w:drawing>
-          <wp:inline distT="0" distB="0" distL="0" distR="0" wp14:anchorId="6959670E" wp14:editId="25D37B00">
+          <wp:inline distT="0" distB="0" distL="0" distR="0" wp14:anchorId="080EED6A" wp14:editId="3FB6B474">
             <wp:extent cx="5760720" cy="2728341"/>
             <wp:effectExtent l="0" t="0" r="0" b="0"/>
             <wp:docPr id="7" name="Picture 7"/>
@@ -1438,10 +6371,11 @@
           <w:szCs w:val="28"/>
         </w:rPr>
       </w:pPr>
-      <w:bookmarkStart w:id="23" w:name="_Toc416818412"/>
-      <w:bookmarkStart w:id="24" w:name="_Toc416818751"/>
-      <w:bookmarkStart w:id="25" w:name="_Toc416850806"/>
-      <w:bookmarkStart w:id="26" w:name="_Toc416850968"/>
+      <w:bookmarkStart w:id="30" w:name="_Toc416818412"/>
+      <w:bookmarkStart w:id="31" w:name="_Toc416818751"/>
+      <w:bookmarkStart w:id="32" w:name="_Toc416850806"/>
+      <w:bookmarkStart w:id="33" w:name="_Toc416850968"/>
+      <w:bookmarkStart w:id="34" w:name="_Toc69941621"/>
       <w:r>
         <w:rPr>
           <w:sz w:val="28"/>
@@ -1449,10 +6383,11 @@
         </w:rPr>
         <w:t>Chức năng của các phòng ban:</w:t>
       </w:r>
-      <w:bookmarkEnd w:id="23"/>
-      <w:bookmarkEnd w:id="24"/>
-      <w:bookmarkEnd w:id="25"/>
-      <w:bookmarkEnd w:id="26"/>
+      <w:bookmarkEnd w:id="30"/>
+      <w:bookmarkEnd w:id="31"/>
+      <w:bookmarkEnd w:id="32"/>
+      <w:bookmarkEnd w:id="33"/>
+      <w:bookmarkEnd w:id="34"/>
     </w:p>
     <w:p>
       <w:pPr>
@@ -1494,145 +6429,153 @@
           <w:sz w:val="28"/>
           <w:szCs w:val="28"/>
         </w:rPr>
-        <w:t>- Giám Đốc điều hành</w:t>
-      </w:r>
-      <w:r>
-        <w:rPr>
-          <w:sz w:val="28"/>
-          <w:szCs w:val="28"/>
-        </w:rPr>
-        <w:t xml:space="preserve"> : chịu trách nhiệm điều hành mọi hoạt động của các phòng</w:t>
-      </w:r>
-    </w:p>
-    <w:p>
-      <w:pPr>
-        <w:spacing w:beforeLines="30" w:before="72" w:afterLines="30" w:after="72"/>
-        <w:ind w:left="567" w:right="567"/>
-        <w:rPr>
-          <w:sz w:val="28"/>
-          <w:szCs w:val="28"/>
-        </w:rPr>
-      </w:pPr>
-      <w:r>
-        <w:rPr>
-          <w:sz w:val="28"/>
-          <w:szCs w:val="28"/>
-        </w:rPr>
-        <w:t>ban theo chế độ và quy định của công ty.</w:t>
-      </w:r>
-    </w:p>
-    <w:p>
-      <w:pPr>
-        <w:spacing w:beforeLines="30" w:before="72" w:afterLines="30" w:after="72"/>
-        <w:ind w:left="567" w:right="567"/>
+        <w:t>- Giám Đốc điều hà</w:t>
+      </w:r>
+      <w:proofErr w:type="gramStart"/>
+      <w:r>
         <w:rPr>
           <w:b/>
           <w:sz w:val="28"/>
           <w:szCs w:val="28"/>
         </w:rPr>
-      </w:pPr>
-      <w:r>
+        <w:t>nh</w:t>
+      </w:r>
+      <w:r>
+        <w:rPr>
+          <w:sz w:val="28"/>
+          <w:szCs w:val="28"/>
+        </w:rPr>
+        <w:t xml:space="preserve"> :</w:t>
+      </w:r>
+      <w:proofErr w:type="gramEnd"/>
+      <w:r>
+        <w:rPr>
+          <w:sz w:val="28"/>
+          <w:szCs w:val="28"/>
+        </w:rPr>
+        <w:t xml:space="preserve"> chịu trách nhiệm điều hành mọi hoạt động của các phòng</w:t>
+      </w:r>
+    </w:p>
+    <w:p>
+      <w:pPr>
+        <w:spacing w:beforeLines="30" w:before="72" w:afterLines="30" w:after="72"/>
+        <w:ind w:left="567" w:right="567"/>
+        <w:rPr>
+          <w:sz w:val="28"/>
+          <w:szCs w:val="28"/>
+        </w:rPr>
+      </w:pPr>
+      <w:proofErr w:type="gramStart"/>
+      <w:r>
+        <w:rPr>
+          <w:sz w:val="28"/>
+          <w:szCs w:val="28"/>
+        </w:rPr>
+        <w:t>ban</w:t>
+      </w:r>
+      <w:proofErr w:type="gramEnd"/>
+      <w:r>
+        <w:rPr>
+          <w:sz w:val="28"/>
+          <w:szCs w:val="28"/>
+        </w:rPr>
+        <w:t xml:space="preserve"> theo chế độ và quy định của công ty.</w:t>
+      </w:r>
+    </w:p>
+    <w:p>
+      <w:pPr>
+        <w:spacing w:beforeLines="30" w:before="72" w:afterLines="30" w:after="72"/>
+        <w:ind w:left="567" w:right="567"/>
         <w:rPr>
           <w:b/>
           <w:sz w:val="28"/>
           <w:szCs w:val="28"/>
         </w:rPr>
-        <w:t>- Phòng kinh doanh – quản lý khách hàng:</w:t>
-      </w:r>
-    </w:p>
-    <w:p>
-      <w:pPr>
-        <w:spacing w:beforeLines="30" w:before="72" w:afterLines="30" w:after="72"/>
-        <w:ind w:left="567" w:right="567"/>
-        <w:rPr>
-          <w:sz w:val="28"/>
-          <w:szCs w:val="28"/>
-        </w:rPr>
-      </w:pPr>
-      <w:r>
-        <w:rPr>
-          <w:sz w:val="28"/>
-          <w:szCs w:val="28"/>
-        </w:rPr>
-        <w:t>+ Lên kế hoạch bán hàng, tiếp nhận và lập đơn đặt hàng cho từng khách hàng, theo dõi hoạt động kinh doanh của công ty</w:t>
-      </w:r>
-    </w:p>
-    <w:p>
-      <w:pPr>
-        <w:spacing w:beforeLines="30" w:before="72" w:afterLines="30" w:after="72"/>
-        <w:ind w:left="567" w:right="567"/>
-        <w:rPr>
-          <w:sz w:val="28"/>
-          <w:szCs w:val="28"/>
-        </w:rPr>
-      </w:pPr>
-      <w:r>
-        <w:rPr>
-          <w:sz w:val="28"/>
-          <w:szCs w:val="28"/>
-        </w:rPr>
-        <w:t>+ Theo dõi hợp đồng theo danh sách khách hàng, chăm sóc khách hàng và giải quyết các khiếu nại của khách hàng.</w:t>
-      </w:r>
-    </w:p>
-    <w:p>
-      <w:pPr>
-        <w:spacing w:beforeLines="30" w:before="72" w:afterLines="30" w:after="72"/>
-        <w:ind w:left="567" w:right="567"/>
+      </w:pPr>
+      <w:r>
         <w:rPr>
           <w:b/>
           <w:sz w:val="28"/>
           <w:szCs w:val="28"/>
         </w:rPr>
-      </w:pPr>
-      <w:r>
+        <w:t>- Phòng kinh doanh – quản lý khách hàng:</w:t>
+      </w:r>
+    </w:p>
+    <w:p>
+      <w:pPr>
+        <w:spacing w:beforeLines="30" w:before="72" w:afterLines="30" w:after="72"/>
+        <w:ind w:left="567" w:right="567"/>
+        <w:rPr>
+          <w:sz w:val="28"/>
+          <w:szCs w:val="28"/>
+        </w:rPr>
+      </w:pPr>
+      <w:r>
+        <w:rPr>
+          <w:sz w:val="28"/>
+          <w:szCs w:val="28"/>
+        </w:rPr>
+        <w:t xml:space="preserve">+ Lên kế hoạch bán hàng, tiếp nhận và lập đơn đặt hàng cho từng khách hàng, </w:t>
+      </w:r>
+      <w:proofErr w:type="gramStart"/>
+      <w:r>
+        <w:rPr>
+          <w:sz w:val="28"/>
+          <w:szCs w:val="28"/>
+        </w:rPr>
+        <w:t>theo</w:t>
+      </w:r>
+      <w:proofErr w:type="gramEnd"/>
+      <w:r>
+        <w:rPr>
+          <w:sz w:val="28"/>
+          <w:szCs w:val="28"/>
+        </w:rPr>
+        <w:t xml:space="preserve"> dõi hoạt động kinh doanh của công ty</w:t>
+      </w:r>
+    </w:p>
+    <w:p>
+      <w:pPr>
+        <w:spacing w:beforeLines="30" w:before="72" w:afterLines="30" w:after="72"/>
+        <w:ind w:left="567" w:right="567"/>
+        <w:rPr>
+          <w:sz w:val="28"/>
+          <w:szCs w:val="28"/>
+        </w:rPr>
+      </w:pPr>
+      <w:r>
+        <w:rPr>
+          <w:sz w:val="28"/>
+          <w:szCs w:val="28"/>
+        </w:rPr>
+        <w:t xml:space="preserve">+ Theo dõi hợp đồng </w:t>
+      </w:r>
+      <w:proofErr w:type="gramStart"/>
+      <w:r>
+        <w:rPr>
+          <w:sz w:val="28"/>
+          <w:szCs w:val="28"/>
+        </w:rPr>
+        <w:t>theo</w:t>
+      </w:r>
+      <w:proofErr w:type="gramEnd"/>
+      <w:r>
+        <w:rPr>
+          <w:sz w:val="28"/>
+          <w:szCs w:val="28"/>
+        </w:rPr>
+        <w:t xml:space="preserve"> danh sách khách hàng, chăm sóc khách hàng và giải quyết các khiếu nại của khách hàng.</w:t>
+      </w:r>
+    </w:p>
+    <w:p>
+      <w:pPr>
+        <w:spacing w:beforeLines="30" w:before="72" w:afterLines="30" w:after="72"/>
+        <w:ind w:left="567" w:right="567"/>
         <w:rPr>
           <w:b/>
           <w:sz w:val="28"/>
           <w:szCs w:val="28"/>
         </w:rPr>
-        <w:t>- Phòng kế toán – nhân sự:</w:t>
-      </w:r>
-    </w:p>
-    <w:p>
-      <w:pPr>
-        <w:ind w:left="567" w:right="567"/>
-        <w:rPr>
-          <w:sz w:val="28"/>
-          <w:szCs w:val="28"/>
-        </w:rPr>
-      </w:pPr>
-      <w:r>
-        <w:rPr>
-          <w:sz w:val="28"/>
-          <w:szCs w:val="28"/>
-        </w:rPr>
-        <w:t>+ Ghi chép sổ sách kế toán, lập các bảng biếu báo cáo, cung cấp số liệu cho bộ phận kinh doanh để bộ phận này tìm biện pháp nâng cao hiệu quả sản xuất kinh doanh, lập báo cáo thường xuyên tài chính cho ban giám đốc, kiểm tra tình hình nguyên vật liệu, thành phẩm, hàng hóa đầu kỳ, cuối kỳ (xuất, nhập, tồn). Tổ chức và quản lý thực hiện các mặt về công tác tổ chức cán bộ, lao động tiền lương, bảo hộ lao động, bảo hiểm xã hội.</w:t>
-      </w:r>
-    </w:p>
-    <w:p>
-      <w:pPr>
-        <w:ind w:left="567" w:right="567"/>
-        <w:rPr>
-          <w:sz w:val="28"/>
-          <w:szCs w:val="28"/>
-        </w:rPr>
-      </w:pPr>
-      <w:r>
-        <w:rPr>
-          <w:sz w:val="28"/>
-          <w:szCs w:val="28"/>
-        </w:rPr>
-        <w:lastRenderedPageBreak/>
-        <w:t>+ Lên kế hoạch mua vật tư theo kế hoạch của sản xuất kinh doanh.</w:t>
-      </w:r>
-    </w:p>
-    <w:p>
-      <w:pPr>
-        <w:ind w:left="567" w:right="567"/>
-        <w:rPr>
-          <w:sz w:val="28"/>
-          <w:szCs w:val="28"/>
-        </w:rPr>
       </w:pPr>
       <w:r>
         <w:rPr>
@@ -1640,14 +6583,72 @@
           <w:sz w:val="28"/>
           <w:szCs w:val="28"/>
         </w:rPr>
-        <w:t>- Phòng R&amp;D</w:t>
-      </w:r>
-      <w:r>
+        <w:t>- Phòng kế toán – nhân sự:</w:t>
+      </w:r>
+    </w:p>
+    <w:p>
+      <w:pPr>
+        <w:ind w:left="567" w:right="567"/>
         <w:rPr>
           <w:sz w:val="28"/>
           <w:szCs w:val="28"/>
         </w:rPr>
-        <w:t>: Phòng nghiên cứu và phát triển sản phẩm</w:t>
+      </w:pPr>
+      <w:r>
+        <w:rPr>
+          <w:sz w:val="28"/>
+          <w:szCs w:val="28"/>
+        </w:rPr>
+        <w:t xml:space="preserve">+ Ghi chép sổ sách kế toán, lập các bảng biếu báo cáo, cung cấp số liệu cho bộ phận kinh doanh để bộ phận này tìm biện pháp nâng cao hiệu quả sản xuất kinh doanh, lập báo cáo thường xuyên tài chính cho ban giám đốc, kiểm tra tình hình nguyên vật liệu, thành phẩm, hàng hóa đầu kỳ, cuối kỳ (xuất, nhập, tồn). Tổ chức và quản lý thực hiện các mặt về công tác tổ chức cán bộ, </w:t>
+      </w:r>
+      <w:proofErr w:type="gramStart"/>
+      <w:r>
+        <w:rPr>
+          <w:sz w:val="28"/>
+          <w:szCs w:val="28"/>
+        </w:rPr>
+        <w:t>lao</w:t>
+      </w:r>
+      <w:proofErr w:type="gramEnd"/>
+      <w:r>
+        <w:rPr>
+          <w:sz w:val="28"/>
+          <w:szCs w:val="28"/>
+        </w:rPr>
+        <w:t xml:space="preserve"> động tiền lương, bảo hộ lao động, bảo hiểm xã hội.</w:t>
+      </w:r>
+    </w:p>
+    <w:p>
+      <w:pPr>
+        <w:ind w:left="567" w:right="567"/>
+        <w:rPr>
+          <w:sz w:val="28"/>
+          <w:szCs w:val="28"/>
+        </w:rPr>
+      </w:pPr>
+      <w:r>
+        <w:rPr>
+          <w:sz w:val="28"/>
+          <w:szCs w:val="28"/>
+        </w:rPr>
+        <w:lastRenderedPageBreak/>
+        <w:t xml:space="preserve">+ Lên kế hoạch mua vật tư </w:t>
+      </w:r>
+      <w:proofErr w:type="gramStart"/>
+      <w:r>
+        <w:rPr>
+          <w:sz w:val="28"/>
+          <w:szCs w:val="28"/>
+        </w:rPr>
+        <w:t>theo</w:t>
+      </w:r>
+      <w:proofErr w:type="gramEnd"/>
+      <w:r>
+        <w:rPr>
+          <w:sz w:val="28"/>
+          <w:szCs w:val="28"/>
+        </w:rPr>
+        <w:t xml:space="preserve"> kế hoạch của sản xuất kinh doanh.</w:t>
       </w:r>
     </w:p>
     <w:p>
@@ -1664,19 +6665,41 @@
           <w:sz w:val="28"/>
           <w:szCs w:val="28"/>
         </w:rPr>
-        <w:t>- Bộ phận sản xuất</w:t>
+        <w:t>- Phòng R&amp;D</w:t>
       </w:r>
       <w:r>
         <w:rPr>
           <w:sz w:val="28"/>
           <w:szCs w:val="28"/>
         </w:rPr>
+        <w:t>: Phòng nghiên cứu và phát triển sản phẩm</w:t>
+      </w:r>
+    </w:p>
+    <w:p>
+      <w:pPr>
+        <w:ind w:left="567" w:right="567"/>
+        <w:rPr>
+          <w:sz w:val="28"/>
+          <w:szCs w:val="28"/>
+        </w:rPr>
+      </w:pPr>
+      <w:r>
+        <w:rPr>
+          <w:b/>
+          <w:sz w:val="28"/>
+          <w:szCs w:val="28"/>
+        </w:rPr>
+        <w:t>- Bộ phận sản xuất</w:t>
+      </w:r>
+      <w:r>
+        <w:rPr>
+          <w:sz w:val="28"/>
+          <w:szCs w:val="28"/>
+        </w:rPr>
         <w:t>: Là bộ phận quan trọng nhất, sản xuất và quản lý chất lượng từ khâu đầu tiên đến khâu cuối cùng trong quá trình hoàn thiện sản phẩm.</w:t>
       </w:r>
     </w:p>
     <w:p/>
-    <w:bookmarkEnd w:id="0"/>
-    <w:bookmarkEnd w:id="1"/>
     <w:p>
       <w:pPr>
         <w:pStyle w:val="Heading1"/>
@@ -1689,6 +6712,9 @@
           <w:lang w:val="en-US"/>
         </w:rPr>
       </w:pPr>
+      <w:bookmarkStart w:id="35" w:name="_Toc69941622"/>
+      <w:bookmarkEnd w:id="1"/>
+      <w:bookmarkEnd w:id="2"/>
       <w:r>
         <w:rPr>
           <w:rFonts w:cs="Times New Roman"/>
@@ -1700,6 +6726,7 @@
         <w:lastRenderedPageBreak/>
         <w:t>TỔNG QUAN VỀ ERP</w:t>
       </w:r>
+      <w:bookmarkEnd w:id="35"/>
     </w:p>
     <w:p>
       <w:pPr>
@@ -1709,6 +6736,7 @@
           <w:color w:val="000000" w:themeColor="text1"/>
         </w:rPr>
       </w:pPr>
+      <w:bookmarkStart w:id="36" w:name="_Toc69941623"/>
       <w:r>
         <w:rPr>
           <w:rFonts w:cs="Times New Roman"/>
@@ -1716,6 +6744,7 @@
         </w:rPr>
         <w:t>Định nghĩa</w:t>
       </w:r>
+      <w:bookmarkEnd w:id="36"/>
     </w:p>
     <w:p>
       <w:pPr>
@@ -1777,6 +6806,7 @@
           <w:color w:val="000000" w:themeColor="text1"/>
         </w:rPr>
       </w:pPr>
+      <w:bookmarkStart w:id="37" w:name="_Toc69941624"/>
       <w:r>
         <w:rPr>
           <w:rFonts w:cs="Times New Roman"/>
@@ -1784,14 +6814,17 @@
         </w:rPr>
         <w:t>Hiệu quả của ERP đối với doanh nghiệp</w:t>
       </w:r>
+      <w:bookmarkEnd w:id="37"/>
     </w:p>
     <w:p>
       <w:pPr>
         <w:pStyle w:val="Heading3"/>
       </w:pPr>
+      <w:bookmarkStart w:id="38" w:name="_Toc69941625"/>
       <w:r>
         <w:t>Lợi ích hoạt động</w:t>
       </w:r>
+      <w:bookmarkEnd w:id="38"/>
     </w:p>
     <w:p>
       <w:pPr>
@@ -1861,9 +6894,11 @@
       <w:pPr>
         <w:pStyle w:val="Heading3"/>
       </w:pPr>
+      <w:bookmarkStart w:id="39" w:name="_Toc69941626"/>
       <w:r>
         <w:t>Lợi ích về mặt quản lý</w:t>
       </w:r>
+      <w:bookmarkEnd w:id="39"/>
     </w:p>
     <w:p>
       <w:pPr>
@@ -1941,9 +6976,11 @@
       <w:pPr>
         <w:pStyle w:val="Heading3"/>
       </w:pPr>
+      <w:bookmarkStart w:id="40" w:name="_Toc69941627"/>
       <w:r>
         <w:t>Lợi ích về mặt chiến lược</w:t>
       </w:r>
+      <w:bookmarkEnd w:id="40"/>
     </w:p>
     <w:p>
       <w:pPr>
@@ -1990,7 +7027,25 @@
           <w:sz w:val="26"/>
           <w:szCs w:val="26"/>
         </w:rPr>
-        <w:t>+ Hỗ trợ doanh nghiệp liên kết các hoạt động phù hợp với chiến lược phát triển chung toàn doanh nghiệp. </w:t>
+        <w:t xml:space="preserve">+ Hỗ trợ doanh nghiệp liên kết các hoạt động phù hợp với chiến lược phát triển </w:t>
+      </w:r>
+      <w:proofErr w:type="gramStart"/>
+      <w:r>
+        <w:rPr>
+          <w:color w:val="000000"/>
+          <w:sz w:val="26"/>
+          <w:szCs w:val="26"/>
+        </w:rPr>
+        <w:t>chung</w:t>
+      </w:r>
+      <w:proofErr w:type="gramEnd"/>
+      <w:r>
+        <w:rPr>
+          <w:color w:val="000000"/>
+          <w:sz w:val="26"/>
+          <w:szCs w:val="26"/>
+        </w:rPr>
+        <w:t xml:space="preserve"> toàn doanh nghiệp. </w:t>
       </w:r>
     </w:p>
     <w:p>
@@ -2006,7 +7061,25 @@
           <w:sz w:val="26"/>
           <w:szCs w:val="26"/>
         </w:rPr>
-        <w:t>+ Giúp doanh nghiệp thực hiện các hoạt động thương mại điện tử một cách hiệu quả 🡪 có thể mở rộng hoạt động cũng như gia tăng cạnh tranh trong phạm vi toàn cầu.</w:t>
+        <w:t xml:space="preserve">+ Giúp doanh nghiệp thực hiện các hoạt động thương mại điện tử một cách hiệu quả 🡪 có thể mở rộng hoạt động cũng như gia tăng cạnh tranh trong phạm </w:t>
+      </w:r>
+      <w:proofErr w:type="gramStart"/>
+      <w:r>
+        <w:rPr>
+          <w:color w:val="000000"/>
+          <w:sz w:val="26"/>
+          <w:szCs w:val="26"/>
+        </w:rPr>
+        <w:t>vi</w:t>
+      </w:r>
+      <w:proofErr w:type="gramEnd"/>
+      <w:r>
+        <w:rPr>
+          <w:color w:val="000000"/>
+          <w:sz w:val="26"/>
+          <w:szCs w:val="26"/>
+        </w:rPr>
+        <w:t xml:space="preserve"> toàn cầu.</w:t>
       </w:r>
     </w:p>
     <w:p/>
@@ -2014,10 +7087,12 @@
       <w:pPr>
         <w:pStyle w:val="Heading3"/>
       </w:pPr>
+      <w:bookmarkStart w:id="41" w:name="_Toc69941628"/>
       <w:r>
         <w:lastRenderedPageBreak/>
         <w:t>Lợi ích về hạ tầng CNTT</w:t>
       </w:r>
+      <w:bookmarkEnd w:id="41"/>
     </w:p>
     <w:p>
       <w:pPr>
@@ -2073,9 +7148,11 @@
       <w:pPr>
         <w:pStyle w:val="Heading3"/>
       </w:pPr>
+      <w:bookmarkStart w:id="42" w:name="_Toc69941629"/>
       <w:r>
         <w:t>Lợi ích về cung cấp thông tin</w:t>
       </w:r>
+      <w:bookmarkEnd w:id="42"/>
     </w:p>
     <w:p>
       <w:pPr>
@@ -2132,12 +7209,14 @@
           <w:rFonts w:cs="Times New Roman"/>
         </w:rPr>
       </w:pPr>
+      <w:bookmarkStart w:id="43" w:name="_Toc69941630"/>
       <w:r>
         <w:rPr>
           <w:rFonts w:cs="Times New Roman"/>
         </w:rPr>
         <w:t>Các phân hệ tiêu biểu của ERP</w:t>
       </w:r>
+      <w:bookmarkEnd w:id="43"/>
     </w:p>
     <w:p>
       <w:pPr>
@@ -2367,11 +7446,11 @@
           <w:szCs w:val="26"/>
         </w:rPr>
       </w:pPr>
-      <w:bookmarkStart w:id="27" w:name="user-content-mo-hinh-du-lieu"/>
-      <w:bookmarkStart w:id="28" w:name="user-content-ung-dung-bigchaindb-xay-dun"/>
-      <w:bookmarkEnd w:id="2"/>
-      <w:bookmarkEnd w:id="27"/>
-      <w:bookmarkEnd w:id="28"/>
+      <w:bookmarkStart w:id="44" w:name="user-content-mo-hinh-du-lieu"/>
+      <w:bookmarkStart w:id="45" w:name="user-content-ung-dung-bigchaindb-xay-dun"/>
+      <w:bookmarkEnd w:id="3"/>
+      <w:bookmarkEnd w:id="44"/>
+      <w:bookmarkEnd w:id="45"/>
     </w:p>
     <w:p>
       <w:pPr>
@@ -2397,10 +7476,11 @@
           <w:szCs w:val="26"/>
         </w:rPr>
       </w:pPr>
-      <w:bookmarkStart w:id="29" w:name="_Toc6275401"/>
-      <w:bookmarkStart w:id="30" w:name="_Toc8853507"/>
-      <w:bookmarkStart w:id="31" w:name="_Toc8886901"/>
-      <w:bookmarkStart w:id="32" w:name="_Toc11823089"/>
+      <w:bookmarkStart w:id="46" w:name="_Toc6275401"/>
+      <w:bookmarkStart w:id="47" w:name="_Toc8853507"/>
+      <w:bookmarkStart w:id="48" w:name="_Toc8886901"/>
+      <w:bookmarkStart w:id="49" w:name="_Toc11823089"/>
+      <w:bookmarkStart w:id="50" w:name="_Toc69941631"/>
       <w:r>
         <w:rPr>
           <w:rFonts w:cs="Times New Roman"/>
@@ -2410,14 +7490,17 @@
         <w:lastRenderedPageBreak/>
         <w:t>MÔ TẢ PHÂN HỆ</w:t>
       </w:r>
+      <w:bookmarkEnd w:id="50"/>
     </w:p>
     <w:p>
       <w:pPr>
         <w:pStyle w:val="Heading2"/>
       </w:pPr>
+      <w:bookmarkStart w:id="51" w:name="_Toc69941632"/>
       <w:r>
         <w:t>Phân hệ Kho</w:t>
       </w:r>
+      <w:bookmarkEnd w:id="51"/>
     </w:p>
     <w:p>
       <w:pPr>
@@ -2437,8 +7520,13 @@
         <w:textAlignment w:val="baseline"/>
       </w:pPr>
       <w:r>
-        <w:t> Chức năng của phân hệ</w:t>
-      </w:r>
+        <w:t> </w:t>
+      </w:r>
+      <w:bookmarkStart w:id="52" w:name="_Toc69941633"/>
+      <w:r>
+        <w:t>Chức năng của phân hệ</w:t>
+      </w:r>
+      <w:bookmarkEnd w:id="52"/>
     </w:p>
     <w:p>
       <w:pPr>
@@ -2487,7 +7575,25 @@
           <w:sz w:val="28"/>
           <w:szCs w:val="28"/>
         </w:rPr>
-        <w:t>Hệ thống kho trong ERP phải được quản lý theo dạng đa cấp. Bắt đầu từ một nhà máy, công ty đến từng kho trong hệ thống và chi tiết hơn nữa là quản lý đến các khu vực, vị trí trong kho nếu doanh nghiệp có nhu cầu quản lý về những giải pháp này.</w:t>
+        <w:t xml:space="preserve">Hệ thống kho trong ERP phải được quản lý </w:t>
+      </w:r>
+      <w:proofErr w:type="gramStart"/>
+      <w:r>
+        <w:rPr>
+          <w:color w:val="000000" w:themeColor="text1"/>
+          <w:sz w:val="28"/>
+          <w:szCs w:val="28"/>
+        </w:rPr>
+        <w:t>theo</w:t>
+      </w:r>
+      <w:proofErr w:type="gramEnd"/>
+      <w:r>
+        <w:rPr>
+          <w:color w:val="000000" w:themeColor="text1"/>
+          <w:sz w:val="28"/>
+          <w:szCs w:val="28"/>
+        </w:rPr>
+        <w:t xml:space="preserve"> dạng đa cấp. Bắt đầu từ một nhà máy, công ty đến từng kho trong hệ thống và chi tiết hơn nữa là quản lý đến các khu vực, vị trí trong kho nếu doanh nghiệp có nhu cầu quản lý về những giải pháp này.</w:t>
       </w:r>
     </w:p>
     <w:p>
@@ -2587,7 +7693,25 @@
           <w:sz w:val="28"/>
           <w:szCs w:val="28"/>
         </w:rPr>
-        <w:t>Như đề cập ở phần các tồn tại của việc quản lý kho hàng, hầu hết các doanh nghiệp muốn chuyển tải các thông tin cần quản lý, thông tin phục vụ thống kê lên bộ mã gây khó khăn cho việc xây dựng bộ mã vật tư, hàng hóa thì với hệ thống ERP, một phần thông tin đó được chuyển vào quản lý trong khái niệm phân nhóm. Phân nhóm ở đây là phân nhóm vật tư, hàng hóa dưới nhiều góc độ quản lý. Ví dụ, cùng 1 mặt hàng, kế toán có nhu cầu phân nhóm theo nguồn gốc, phòng kinh doanh có nhu cầu phân nhóm theo mức độ tiêu thụ, bộ phận sản xuất lại phân nhóm theo góc độ của qui trình sản xuất. Với ERP, tất cả các nhu cầu phân loại khác nhau của từng phòng ban đều được đáp ứng thông qua việc phân nhóm này. Hiệu quả mang lại là không cần thể hiện các thông tin nhiều chiều như vậy lên bộ mã mà vẫn đảm bảo có thể thống kê, phân tích vật tư, hàng hóa phục vụ các mục đích thống kê khác nhau.</w:t>
+        <w:t xml:space="preserve">Như đề cập ở phần các tồn tại của việc quản lý kho hàng, hầu hết các doanh nghiệp muốn chuyển tải các thông tin cần quản lý, thông tin phục vụ thống kê lên bộ mã gây khó khăn cho việc xây dựng bộ mã vật tư, hàng hóa thì với hệ thống ERP, một phần thông tin đó được chuyển vào quản lý trong khái niệm phân nhóm. Phân nhóm ở đây là phân nhóm vật tư, hàng hóa dưới nhiều góc độ quản lý. Ví dụ, cùng 1 mặt hàng, kế toán có nhu cầu phân nhóm </w:t>
+      </w:r>
+      <w:proofErr w:type="gramStart"/>
+      <w:r>
+        <w:rPr>
+          <w:color w:val="000000" w:themeColor="text1"/>
+          <w:sz w:val="28"/>
+          <w:szCs w:val="28"/>
+        </w:rPr>
+        <w:t>theo</w:t>
+      </w:r>
+      <w:proofErr w:type="gramEnd"/>
+      <w:r>
+        <w:rPr>
+          <w:color w:val="000000" w:themeColor="text1"/>
+          <w:sz w:val="28"/>
+          <w:szCs w:val="28"/>
+        </w:rPr>
+        <w:t xml:space="preserve"> nguồn gốc, phòng kinh doanh có nhu cầu phân nhóm theo mức độ tiêu thụ, bộ phận sản xuất lại phân nhóm theo góc độ của qui trình sản xuất. Với ERP, tất cả các nhu cầu phân loại khác nhau của từng phòng ban đều được đáp ứng thông qua việc phân nhóm này. Hiệu quả mang lại là không cần thể hiện các thông tin nhiều chiều như vậy lên bộ mã mà vẫn đảm bảo có thể thống kê, phân tích vật tư, hàng hóa phục vụ các mục đích thống kê khác nhau.</w:t>
       </w:r>
     </w:p>
     <w:p>
@@ -2662,8 +7786,18 @@
           <w:sz w:val="28"/>
           <w:szCs w:val="28"/>
         </w:rPr>
-        <w:t>Thông tin vật lý: kích thước, trọng lượng, thể tích, …</w:t>
-      </w:r>
+        <w:t xml:space="preserve">Thông tin vật lý: kích thước, trọng lượng, thể </w:t>
+      </w:r>
+      <w:proofErr w:type="gramStart"/>
+      <w:r>
+        <w:rPr>
+          <w:color w:val="000000" w:themeColor="text1"/>
+          <w:sz w:val="28"/>
+          <w:szCs w:val="28"/>
+        </w:rPr>
+        <w:t>tích, …</w:t>
+      </w:r>
+      <w:proofErr w:type="gramEnd"/>
     </w:p>
     <w:p>
       <w:pPr>
@@ -2688,8 +7822,18 @@
           <w:szCs w:val="28"/>
         </w:rPr>
         <w:lastRenderedPageBreak/>
-        <w:t>Thông tin liên quan đến mua hàng: thời gian mua hàng, nhận hàng có cần kiểm nghiệm hay không, …</w:t>
-      </w:r>
+        <w:t xml:space="preserve">Thông tin liên quan đến mua hàng: thời gian mua hàng, nhận hàng có cần kiểm nghiệm hay </w:t>
+      </w:r>
+      <w:proofErr w:type="gramStart"/>
+      <w:r>
+        <w:rPr>
+          <w:color w:val="000000" w:themeColor="text1"/>
+          <w:sz w:val="28"/>
+          <w:szCs w:val="28"/>
+        </w:rPr>
+        <w:t>không, …</w:t>
+      </w:r>
+      <w:proofErr w:type="gramEnd"/>
     </w:p>
     <w:p>
       <w:pPr>
@@ -2713,8 +7857,18 @@
           <w:sz w:val="28"/>
           <w:szCs w:val="28"/>
         </w:rPr>
-        <w:t>Thông tin liên quan sản xuất: thời gian sản xuất, …</w:t>
-      </w:r>
+        <w:t xml:space="preserve">Thông tin liên quan sản xuất: thời gian sản </w:t>
+      </w:r>
+      <w:proofErr w:type="gramStart"/>
+      <w:r>
+        <w:rPr>
+          <w:color w:val="000000" w:themeColor="text1"/>
+          <w:sz w:val="28"/>
+          <w:szCs w:val="28"/>
+        </w:rPr>
+        <w:t>xuất, …</w:t>
+      </w:r>
+      <w:proofErr w:type="gramEnd"/>
     </w:p>
     <w:p>
       <w:pPr>
@@ -2863,7 +8017,25 @@
           <w:sz w:val="28"/>
           <w:szCs w:val="28"/>
         </w:rPr>
-        <w:t>Tùy theo từng loại mặt hàng mà doanh nghiệp xác định mức độ kiểm soát tương ứng. Mặt hàng càng giá trị càng cần quản lý chi tiết và chặt chẽ hơn. ERP cung cấp các cách kiểm soát vật tư, hàng hóa như sau:</w:t>
+        <w:t xml:space="preserve">Tùy </w:t>
+      </w:r>
+      <w:proofErr w:type="gramStart"/>
+      <w:r>
+        <w:rPr>
+          <w:color w:val="000000" w:themeColor="text1"/>
+          <w:sz w:val="28"/>
+          <w:szCs w:val="28"/>
+        </w:rPr>
+        <w:t>theo</w:t>
+      </w:r>
+      <w:proofErr w:type="gramEnd"/>
+      <w:r>
+        <w:rPr>
+          <w:color w:val="000000" w:themeColor="text1"/>
+          <w:sz w:val="28"/>
+          <w:szCs w:val="28"/>
+        </w:rPr>
+        <w:t xml:space="preserve"> từng loại mặt hàng mà doanh nghiệp xác định mức độ kiểm soát tương ứng. Mặt hàng càng giá trị càng cần quản lý chi tiết và chặt chẽ hơn. ERP cung cấp các cách kiểm soát vật tư, hàng hóa như sau:</w:t>
       </w:r>
     </w:p>
     <w:p>
@@ -2888,7 +8060,25 @@
           <w:sz w:val="28"/>
           <w:szCs w:val="28"/>
         </w:rPr>
-        <w:t>Quản lý phiên bản: nếu cùng một mặt hàng nhưng có sự thay đổi nhỏ thì có thể dùng phiên bản của vật tư để theo dõi, tránh việc khai báo mã mới không cần thiết và cũng giữ được lịch sử thay đổi của mặt hàng.</w:t>
+        <w:t xml:space="preserve">Quản lý phiên bản: nếu cùng một mặt hàng nhưng có sự thay đổi nhỏ thì có thể dùng phiên bản của vật tư để </w:t>
+      </w:r>
+      <w:proofErr w:type="gramStart"/>
+      <w:r>
+        <w:rPr>
+          <w:color w:val="000000" w:themeColor="text1"/>
+          <w:sz w:val="28"/>
+          <w:szCs w:val="28"/>
+        </w:rPr>
+        <w:t>theo</w:t>
+      </w:r>
+      <w:proofErr w:type="gramEnd"/>
+      <w:r>
+        <w:rPr>
+          <w:color w:val="000000" w:themeColor="text1"/>
+          <w:sz w:val="28"/>
+          <w:szCs w:val="28"/>
+        </w:rPr>
+        <w:t xml:space="preserve"> dõi, tránh việc khai báo mã mới không cần thiết và cũng giữ được lịch sử thay đổi của mặt hàng.</w:t>
       </w:r>
     </w:p>
     <w:p>
@@ -2913,7 +8103,61 @@
           <w:sz w:val="28"/>
           <w:szCs w:val="28"/>
         </w:rPr>
-        <w:t>Quản lý theo lô: Dùng để nhận biết lô vật tư, hàng hóa nhập kho ngày nào, đơn hàng nào, nhà cung cấp nào. Khi cần quản lý chi tiết như trên thì nên áp dụng quản lý theo lô. Quản lý hàng hóa theo lô thì có thể tính được tuổi tồn kho của từng lô hàng.</w:t>
+        <w:t xml:space="preserve">Quản lý </w:t>
+      </w:r>
+      <w:proofErr w:type="gramStart"/>
+      <w:r>
+        <w:rPr>
+          <w:color w:val="000000" w:themeColor="text1"/>
+          <w:sz w:val="28"/>
+          <w:szCs w:val="28"/>
+        </w:rPr>
+        <w:t>theo</w:t>
+      </w:r>
+      <w:proofErr w:type="gramEnd"/>
+      <w:r>
+        <w:rPr>
+          <w:color w:val="000000" w:themeColor="text1"/>
+          <w:sz w:val="28"/>
+          <w:szCs w:val="28"/>
+        </w:rPr>
+        <w:t xml:space="preserve"> lô: Dùng để nhận biết lô vật tư, hàng hóa nhập kho ngày nào, đơn hàng nào, nhà cung cấp nào. Khi cần quản lý chi tiết như trên thì nên áp dụng quản lý </w:t>
+      </w:r>
+      <w:proofErr w:type="gramStart"/>
+      <w:r>
+        <w:rPr>
+          <w:color w:val="000000" w:themeColor="text1"/>
+          <w:sz w:val="28"/>
+          <w:szCs w:val="28"/>
+        </w:rPr>
+        <w:t>theo</w:t>
+      </w:r>
+      <w:proofErr w:type="gramEnd"/>
+      <w:r>
+        <w:rPr>
+          <w:color w:val="000000" w:themeColor="text1"/>
+          <w:sz w:val="28"/>
+          <w:szCs w:val="28"/>
+        </w:rPr>
+        <w:t xml:space="preserve"> lô. Quản lý hàng hóa </w:t>
+      </w:r>
+      <w:proofErr w:type="gramStart"/>
+      <w:r>
+        <w:rPr>
+          <w:color w:val="000000" w:themeColor="text1"/>
+          <w:sz w:val="28"/>
+          <w:szCs w:val="28"/>
+        </w:rPr>
+        <w:t>theo</w:t>
+      </w:r>
+      <w:proofErr w:type="gramEnd"/>
+      <w:r>
+        <w:rPr>
+          <w:color w:val="000000" w:themeColor="text1"/>
+          <w:sz w:val="28"/>
+          <w:szCs w:val="28"/>
+        </w:rPr>
+        <w:t xml:space="preserve"> lô thì có thể tính được tuổi tồn kho của từng lô hàng.</w:t>
       </w:r>
     </w:p>
     <w:p>
@@ -2938,7 +8182,25 @@
           <w:sz w:val="28"/>
           <w:szCs w:val="28"/>
         </w:rPr>
-        <w:t>Quản lý theo số serial: là quản lý chi tiết hơn so với quản lý theo lô, quản lý đến đích danh từng mặt hàng cụ thể. Như vậy, đối với những mặt hàng nào giá trị lớn thì sẽ áp dụng cách quản lý này.</w:t>
+        <w:t xml:space="preserve">Quản lý </w:t>
+      </w:r>
+      <w:proofErr w:type="gramStart"/>
+      <w:r>
+        <w:rPr>
+          <w:color w:val="000000" w:themeColor="text1"/>
+          <w:sz w:val="28"/>
+          <w:szCs w:val="28"/>
+        </w:rPr>
+        <w:t>theo</w:t>
+      </w:r>
+      <w:proofErr w:type="gramEnd"/>
+      <w:r>
+        <w:rPr>
+          <w:color w:val="000000" w:themeColor="text1"/>
+          <w:sz w:val="28"/>
+          <w:szCs w:val="28"/>
+        </w:rPr>
+        <w:t xml:space="preserve"> số serial: là quản lý chi tiết hơn so với quản lý theo lô, quản lý đến đích danh từng mặt hàng cụ thể. Như vậy, đối với những mặt hàng nào giá trị lớn thì sẽ áp dụng cách quản lý này.</w:t>
       </w:r>
     </w:p>
     <w:p>
@@ -2963,7 +8225,25 @@
           <w:sz w:val="28"/>
           <w:szCs w:val="28"/>
         </w:rPr>
-        <w:t>Quản lý vị trí trong kho: hệ thống cho phép định nghĩa ra sơ đồ kho, phân khu vực tồn kho. Khu vực cần quản lý này linh động tùy theo khai báo của người sử dụng.</w:t>
+        <w:t xml:space="preserve">Quản lý vị trí trong kho: hệ thống cho phép định nghĩa ra sơ đồ kho, phân khu vực tồn kho. Khu vực cần quản lý này linh động tùy </w:t>
+      </w:r>
+      <w:proofErr w:type="gramStart"/>
+      <w:r>
+        <w:rPr>
+          <w:color w:val="000000" w:themeColor="text1"/>
+          <w:sz w:val="28"/>
+          <w:szCs w:val="28"/>
+        </w:rPr>
+        <w:t>theo</w:t>
+      </w:r>
+      <w:proofErr w:type="gramEnd"/>
+      <w:r>
+        <w:rPr>
+          <w:color w:val="000000" w:themeColor="text1"/>
+          <w:sz w:val="28"/>
+          <w:szCs w:val="28"/>
+        </w:rPr>
+        <w:t xml:space="preserve"> khai báo của người sử dụng.</w:t>
       </w:r>
     </w:p>
     <w:p>
@@ -2983,7 +8263,7 @@
         </w:rPr>
         <w:lastRenderedPageBreak/>
         <w:drawing>
-          <wp:inline distT="0" distB="0" distL="0" distR="0" wp14:anchorId="3D226C97" wp14:editId="6CACC288">
+          <wp:inline distT="0" distB="0" distL="0" distR="0" wp14:anchorId="5F35A1C7" wp14:editId="278C2EC1">
             <wp:extent cx="5000625" cy="2943225"/>
             <wp:effectExtent l="0" t="0" r="9525" b="9525"/>
             <wp:docPr id="10" name="Picture 10" descr="Quản lý kho"/>
@@ -3154,7 +8434,43 @@
           <w:sz w:val="28"/>
           <w:szCs w:val="28"/>
         </w:rPr>
-        <w:t>ERP cung cấp nhiều lựa chọn về cách tính giá tồn kho tùy thuộc vào đặc thù của từng doanh nghiệp mà lựa chọn cách tính giá phù hợp như FIFO, LIFO, giá bình quân (thời điểm hoặc theo kỳ), giá kế hoạch. Một khi đã thiết lập cách tính giá vào hệ thống thì hệ thống sẽ tự động tính giá vật tư, hàng hóa tức thời theo phương pháp đã chọn để bất kỳ thời điểm nào doanh nghiệp cũng có con số về giá trị tồn kho của mình.</w:t>
+        <w:t xml:space="preserve">ERP cung cấp nhiều lựa chọn về cách tính giá tồn kho tùy thuộc vào đặc thù của từng doanh nghiệp mà lựa chọn cách tính giá phù hợp như FIFO, LIFO, giá bình quân (thời điểm hoặc </w:t>
+      </w:r>
+      <w:proofErr w:type="gramStart"/>
+      <w:r>
+        <w:rPr>
+          <w:color w:val="000000" w:themeColor="text1"/>
+          <w:sz w:val="28"/>
+          <w:szCs w:val="28"/>
+        </w:rPr>
+        <w:t>theo</w:t>
+      </w:r>
+      <w:proofErr w:type="gramEnd"/>
+      <w:r>
+        <w:rPr>
+          <w:color w:val="000000" w:themeColor="text1"/>
+          <w:sz w:val="28"/>
+          <w:szCs w:val="28"/>
+        </w:rPr>
+        <w:t xml:space="preserve"> kỳ), giá kế hoạch. Một khi đã thiết lập cách tính giá vào hệ thống thì hệ thống sẽ tự động tính giá vật tư, hàng hóa tức thời </w:t>
+      </w:r>
+      <w:proofErr w:type="gramStart"/>
+      <w:r>
+        <w:rPr>
+          <w:color w:val="000000" w:themeColor="text1"/>
+          <w:sz w:val="28"/>
+          <w:szCs w:val="28"/>
+        </w:rPr>
+        <w:t>theo</w:t>
+      </w:r>
+      <w:proofErr w:type="gramEnd"/>
+      <w:r>
+        <w:rPr>
+          <w:color w:val="000000" w:themeColor="text1"/>
+          <w:sz w:val="28"/>
+          <w:szCs w:val="28"/>
+        </w:rPr>
+        <w:t xml:space="preserve"> phương pháp đã chọn để bất kỳ thời điểm nào doanh nghiệp cũng có con số về giá trị tồn kho của mình.</w:t>
       </w:r>
     </w:p>
     <w:p>
@@ -3263,7 +8579,25 @@
           <w:sz w:val="28"/>
           <w:szCs w:val="28"/>
         </w:rPr>
-        <w:t>Tương tự như các phân hệ khác trong ERP, quản lý kho hàng cũng tích hợp chặt chẽ với kế toán. Tất cả các giao dịch phát sinh đều được kế toán định nghĩa các tài khoản hạch toán đi kèm. Chính vì vậy, khi nhân viên thao tác nhập xuất kho chỉ cần chọn đúng giao dịch cần ghi nhận thì hệ thống sẽ tự động phát sinh định khoản tương ứng. Yếu tố này cũng làm giảm tải cho kế toán , như vậy với ERP thì “tất cả mọi người đều làm kế toán”.</w:t>
+        <w:t xml:space="preserve">Tương tự như các phân hệ khác trong ERP, quản lý kho hàng cũng tích hợp chặt chẽ với kế toán. Tất cả các giao dịch phát sinh đều được kế toán định nghĩa các tài khoản hạch toán đi kèm. Chính vì vậy, khi nhân viên thao tác nhập xuất kho chỉ cần chọn đúng giao dịch cần ghi nhận thì hệ thống sẽ tự động phát sinh định khoản tương ứng. Yếu tố này cũng làm giảm tải cho kế </w:t>
+      </w:r>
+      <w:proofErr w:type="gramStart"/>
+      <w:r>
+        <w:rPr>
+          <w:color w:val="000000" w:themeColor="text1"/>
+          <w:sz w:val="28"/>
+          <w:szCs w:val="28"/>
+        </w:rPr>
+        <w:t>toán ,</w:t>
+      </w:r>
+      <w:proofErr w:type="gramEnd"/>
+      <w:r>
+        <w:rPr>
+          <w:color w:val="000000" w:themeColor="text1"/>
+          <w:sz w:val="28"/>
+          <w:szCs w:val="28"/>
+        </w:rPr>
+        <w:t xml:space="preserve"> như vậy với ERP thì “tất cả mọi người đều làm kế toán”.</w:t>
       </w:r>
     </w:p>
     <w:p>
@@ -3283,13 +8617,20 @@
         <w:ind w:left="540"/>
         <w:textAlignment w:val="baseline"/>
       </w:pPr>
+      <w:bookmarkStart w:id="53" w:name="_Toc69941634"/>
       <w:r>
         <w:t>Mô hình logic</w:t>
       </w:r>
-    </w:p>
-    <w:p>
-      <w:r>
-        <w:t>Hệ thống cung cấp kho lưu trữ, tuyến đường để quản trị hàng tồn kho. Hệ thống cung cấp chứng từ xuất nhập kho, điều chuyển nội bộ đồng thời kết hợp với các phân hệ liên quan như Kế toán để ghi nhận giao dịch, định khoản, báo cáo tình hình lưu trữ kho, tình trạng sản phẩm.</w:t>
+      <w:bookmarkEnd w:id="53"/>
+    </w:p>
+    <w:p>
+      <w:proofErr w:type="gramStart"/>
+      <w:r>
+        <w:t>Hệ thống cung cấp kho lưu trữ, tuyến đường để quản trị hàng tồn kho.</w:t>
+      </w:r>
+      <w:proofErr w:type="gramEnd"/>
+      <w:r>
+        <w:t xml:space="preserve"> Hệ thống cung cấp chứng từ xuất nhập kho, điều chuyển nội bộ đồng thời kết hợp với các phân hệ liên quan như Kế toán để ghi nhận giao dịch, định khoản, báo cáo tình hình lưu trữ kho, tình trạng sản phẩm.</w:t>
       </w:r>
     </w:p>
     <w:p>
@@ -3309,6 +8650,7 @@
         <w:ind w:left="540"/>
         <w:textAlignment w:val="baseline"/>
       </w:pPr>
+      <w:bookmarkStart w:id="54" w:name="_Toc69941635"/>
       <w:r>
         <w:t xml:space="preserve">Mô hình </w:t>
       </w:r>
@@ -3316,7 +8658,11 @@
         <w:t>vật lý trong</w:t>
       </w:r>
       <w:r>
-        <w:t>: </w:t>
+        <w:t>:</w:t>
+      </w:r>
+      <w:bookmarkEnd w:id="54"/>
+      <w:r>
+        <w:t> </w:t>
       </w:r>
     </w:p>
     <w:p>
@@ -3330,13 +8676,23 @@
           <w:szCs w:val="28"/>
         </w:rPr>
       </w:pPr>
+      <w:proofErr w:type="gramStart"/>
       <w:r>
         <w:rPr>
           <w:color w:val="000000"/>
           <w:sz w:val="28"/>
           <w:szCs w:val="28"/>
         </w:rPr>
-        <w:t>Trang bị các máy móc thiết bị phù hợp cho quá trình sản xuất, song song đó là các máy có thể truy cập được phần mềm Odoo trên máy chủ. Nhân viên sẽ được sử dụng phần mềm để lập lệnh sản xuất, nhập vào các số liệu phù hợp cho việc sản xuất, các nguyên vật liệu cần thiết để sản xuất ra sản phẩm (BOM), quản lý thời gian làm việc hiệu quả.</w:t>
+        <w:t>Trang bị các máy móc thiết bị phù hợp cho quá trình sản xuất, song song đó là các máy có thể truy cập được phần mềm Odoo trên máy chủ.</w:t>
+      </w:r>
+      <w:proofErr w:type="gramEnd"/>
+      <w:r>
+        <w:rPr>
+          <w:color w:val="000000"/>
+          <w:sz w:val="28"/>
+          <w:szCs w:val="28"/>
+        </w:rPr>
+        <w:t xml:space="preserve"> Nhân viên sẽ được sử dụng phần mềm để lập lệnh sản xuất, nhập vào các số liệu phù hợp cho việc sản xuất, các nguyên vật liệu cần thiết để sản xuất ra sản phẩm (BOM), quản lý thời gian làm việc hiệu quả.</w:t>
       </w:r>
     </w:p>
     <w:p>
@@ -3356,9 +8712,11 @@
         <w:ind w:left="540"/>
         <w:textAlignment w:val="baseline"/>
       </w:pPr>
+      <w:bookmarkStart w:id="55" w:name="_Toc69941636"/>
       <w:r>
         <w:t>Mô hình vật lý ngoài</w:t>
       </w:r>
+      <w:bookmarkEnd w:id="55"/>
     </w:p>
     <w:p>
       <w:pPr>
@@ -3398,9 +8756,11 @@
         <w:jc w:val="left"/>
         <w:textAlignment w:val="baseline"/>
       </w:pPr>
+      <w:bookmarkStart w:id="56" w:name="_Toc69941637"/>
       <w:r>
         <w:t>Phân hệ Sản xuất</w:t>
       </w:r>
+      <w:bookmarkEnd w:id="56"/>
     </w:p>
     <w:p>
       <w:pPr>
@@ -3420,7 +8780,15 @@
         <w:textAlignment w:val="baseline"/>
       </w:pPr>
       <w:r>
-        <w:t xml:space="preserve"> Chức năng </w:t>
+        <w:t xml:space="preserve"> </w:t>
+      </w:r>
+      <w:bookmarkStart w:id="57" w:name="_Toc69941638"/>
+      <w:r>
+        <w:t>Chức năng</w:t>
+      </w:r>
+      <w:bookmarkEnd w:id="57"/>
+      <w:r>
+        <w:t xml:space="preserve"> </w:t>
       </w:r>
     </w:p>
     <w:p>
@@ -3502,14 +8870,52 @@
         <w:ind w:left="567" w:firstLine="284"/>
         <w:jc w:val="both"/>
       </w:pPr>
-      <w:r>
-        <w:rPr>
-          <w:color w:val="000000"/>
-          <w:sz w:val="26"/>
-          <w:szCs w:val="26"/>
-        </w:rPr>
-        <w:t>Thực hiện tạo các lệnh sản xuất dựa trên số liệu hàng hóa cần sản xuất (MDS). Như vậy, chức năng này cho phép bộ phận lập kế hoạch sản xuất quản lí được thông tin kế hoạch sản xuất của Công ty. Hơn nữa, MPS còn được tích hợp với phân hệ họach định nhu cầu NVL (MRP) để tính toán nhu cầu NVL cung ứng cho việc sản xuất.</w:t>
-      </w:r>
+      <w:proofErr w:type="gramStart"/>
+      <w:r>
+        <w:rPr>
+          <w:color w:val="000000"/>
+          <w:sz w:val="26"/>
+          <w:szCs w:val="26"/>
+        </w:rPr>
+        <w:t>Thực hiện tạo các lệnh sản xuất dựa trên số liệu hàng hóa cần sản xuất (MDS).</w:t>
+      </w:r>
+      <w:proofErr w:type="gramEnd"/>
+      <w:r>
+        <w:rPr>
+          <w:color w:val="000000"/>
+          <w:sz w:val="26"/>
+          <w:szCs w:val="26"/>
+        </w:rPr>
+        <w:t xml:space="preserve"> </w:t>
+      </w:r>
+      <w:proofErr w:type="gramStart"/>
+      <w:r>
+        <w:rPr>
+          <w:color w:val="000000"/>
+          <w:sz w:val="26"/>
+          <w:szCs w:val="26"/>
+        </w:rPr>
+        <w:t>Như vậy, chức năng này cho phép bộ phận lập kế hoạch sản xuất quản lí được thông tin kế hoạch sản xuất của Công ty.</w:t>
+      </w:r>
+      <w:proofErr w:type="gramEnd"/>
+      <w:r>
+        <w:rPr>
+          <w:color w:val="000000"/>
+          <w:sz w:val="26"/>
+          <w:szCs w:val="26"/>
+        </w:rPr>
+        <w:t xml:space="preserve"> </w:t>
+      </w:r>
+      <w:proofErr w:type="gramStart"/>
+      <w:r>
+        <w:rPr>
+          <w:color w:val="000000"/>
+          <w:sz w:val="26"/>
+          <w:szCs w:val="26"/>
+        </w:rPr>
+        <w:t>Hơn nữa, MPS còn được tích hợp với phân hệ họach định nhu cầu NVL (MRP) để tính toán nhu cầu NVL cung ứng cho việc sản xuất.</w:t>
+      </w:r>
+      <w:proofErr w:type="gramEnd"/>
     </w:p>
     <w:p>
       <w:pPr>
@@ -3552,8 +8958,36 @@
           <w:sz w:val="26"/>
           <w:szCs w:val="26"/>
         </w:rPr>
-        <w:t>Hỗ trợ việc tính toán các yêu cầu về NVL dựa theo kế hoạch sản xuất. Trên cơ sở thông tin về kế hoạch sản xuất (MPS), phân tích năng lực (Capacity) và nguồn lực (Resource) của hệ thống sản xuất, MRP sẽ tự động tính toán nhu cầu NVL để có các hành động như gửi yêu cầu mua NVL để thực hiện công tác mua NVL phục vụ sản xuất. Chức năng này sẽ thay thế công việc lập kế hoạch điều độ sản xuất của nhà máy đối với việc tính toán khả năng cung ứng của NVL và các nguồn lực khác.</w:t>
-      </w:r>
+        <w:t xml:space="preserve">Hỗ trợ việc tính toán các yêu cầu về NVL dựa </w:t>
+      </w:r>
+      <w:proofErr w:type="gramStart"/>
+      <w:r>
+        <w:rPr>
+          <w:color w:val="000000"/>
+          <w:sz w:val="26"/>
+          <w:szCs w:val="26"/>
+        </w:rPr>
+        <w:t>theo</w:t>
+      </w:r>
+      <w:proofErr w:type="gramEnd"/>
+      <w:r>
+        <w:rPr>
+          <w:color w:val="000000"/>
+          <w:sz w:val="26"/>
+          <w:szCs w:val="26"/>
+        </w:rPr>
+        <w:t xml:space="preserve"> kế hoạch sản xuất. Trên cơ sở thông tin về kế hoạch sản xuất (MPS), phân tích năng lực (Capacity) và nguồn lực (Resource) của hệ thống sản xuất, MRP sẽ tự động tính toán nhu cầu NVL để có các hành động như gửi yêu cầu mua NVL để thực hiện công tác mua NVL phục vụ sản xuất. </w:t>
+      </w:r>
+      <w:proofErr w:type="gramStart"/>
+      <w:r>
+        <w:rPr>
+          <w:color w:val="000000"/>
+          <w:sz w:val="26"/>
+          <w:szCs w:val="26"/>
+        </w:rPr>
+        <w:t>Chức năng này sẽ thay thế công việc lập kế hoạch điều độ sản xuất của nhà máy đối với việc tính toán khả năng cung ứng của NVL và các nguồn lực khác.</w:t>
+      </w:r>
+      <w:proofErr w:type="gramEnd"/>
     </w:p>
     <w:p>
       <w:pPr>
@@ -3590,14 +9024,52 @@
         <w:ind w:left="567" w:firstLine="284"/>
         <w:jc w:val="both"/>
       </w:pPr>
-      <w:r>
-        <w:rPr>
-          <w:color w:val="000000"/>
-          <w:sz w:val="26"/>
-          <w:szCs w:val="26"/>
-        </w:rPr>
-        <w:t>Cho phép nhà máy xây dựng các định mức NVL cho các loại sản phẩm. Xây dựng BOM nhiều cấp, xác định các công đoạn sản xuất (Routing) và các nguồn lực tương ứng sử dụng trong từng công đoạn đối với từng sản phẩm. Nhờ vậy, việc quản lí thông tin của quá trình sản xuất và tính giá thành sẽ được thực hiện dễ dàng hơn.</w:t>
-      </w:r>
+      <w:proofErr w:type="gramStart"/>
+      <w:r>
+        <w:rPr>
+          <w:color w:val="000000"/>
+          <w:sz w:val="26"/>
+          <w:szCs w:val="26"/>
+        </w:rPr>
+        <w:t>Cho phép nhà máy xây dựng các định mức NVL cho các loại sản phẩm.</w:t>
+      </w:r>
+      <w:proofErr w:type="gramEnd"/>
+      <w:r>
+        <w:rPr>
+          <w:color w:val="000000"/>
+          <w:sz w:val="26"/>
+          <w:szCs w:val="26"/>
+        </w:rPr>
+        <w:t xml:space="preserve"> </w:t>
+      </w:r>
+      <w:proofErr w:type="gramStart"/>
+      <w:r>
+        <w:rPr>
+          <w:color w:val="000000"/>
+          <w:sz w:val="26"/>
+          <w:szCs w:val="26"/>
+        </w:rPr>
+        <w:t>Xây dựng BOM nhiều cấp, xác định các công đoạn sản xuất (Routing) và các nguồn lực tương ứng sử dụng trong từng công đoạn đối với từng sản phẩm.</w:t>
+      </w:r>
+      <w:proofErr w:type="gramEnd"/>
+      <w:r>
+        <w:rPr>
+          <w:color w:val="000000"/>
+          <w:sz w:val="26"/>
+          <w:szCs w:val="26"/>
+        </w:rPr>
+        <w:t xml:space="preserve"> </w:t>
+      </w:r>
+      <w:proofErr w:type="gramStart"/>
+      <w:r>
+        <w:rPr>
+          <w:color w:val="000000"/>
+          <w:sz w:val="26"/>
+          <w:szCs w:val="26"/>
+        </w:rPr>
+        <w:t>Nhờ vậy, việc quản lí thông tin của quá trình sản xuất và tính giá thành sẽ được thực hiện dễ dàng hơn.</w:t>
+      </w:r>
+      <w:proofErr w:type="gramEnd"/>
     </w:p>
     <w:p>
       <w:pPr>
@@ -3634,14 +9106,70 @@
         <w:ind w:left="567" w:firstLine="284"/>
         <w:jc w:val="both"/>
       </w:pPr>
-      <w:r>
-        <w:rPr>
-          <w:color w:val="000000"/>
-          <w:sz w:val="26"/>
-          <w:szCs w:val="26"/>
-        </w:rPr>
-        <w:t>Cho phép quản đốc phân xưởng luôn có được các số liệu sản xuất trong từng ngày, từng ca làm việc và từ các công đoạn khác nhau của quá trình sản xuất. Chức năng này sẽ ghi chép tất cả các NVL xuất ra cho sản xuất tại mỗi công đoạn sản xuất ở mỗi thời điểm nhất định, sản phẩm hoàn thành của mỗi công đoạn và tính luôn chi phí sản xuất cho từng loại sản phẩm hay từng lệnh sản xuất (chi phí dở dang). Với tính năng này, bộ phận Điều độ sản xuất của nhà máy luôn có số liệu chính xác về việc xuất nhập NVL, thành phẩm, giúp nâng cao khả năng quản lí điều độ sản xuất. Với đặc thù của Công ty là sản xuất ra thành phẩm phải qua nhiều công đoạn, chức năng này hỗ trợ công tác quản lí một cách tốt nhất.</w:t>
-      </w:r>
+      <w:proofErr w:type="gramStart"/>
+      <w:r>
+        <w:rPr>
+          <w:color w:val="000000"/>
+          <w:sz w:val="26"/>
+          <w:szCs w:val="26"/>
+        </w:rPr>
+        <w:t>Cho phép quản đốc phân xưởng luôn có được các số liệu sản xuất trong từng ngày, từng ca làm việc và từ các công đoạn khác nhau của quá trình sản xuất.</w:t>
+      </w:r>
+      <w:proofErr w:type="gramEnd"/>
+      <w:r>
+        <w:rPr>
+          <w:color w:val="000000"/>
+          <w:sz w:val="26"/>
+          <w:szCs w:val="26"/>
+        </w:rPr>
+        <w:t xml:space="preserve"> </w:t>
+      </w:r>
+      <w:proofErr w:type="gramStart"/>
+      <w:r>
+        <w:rPr>
+          <w:color w:val="000000"/>
+          <w:sz w:val="26"/>
+          <w:szCs w:val="26"/>
+        </w:rPr>
+        <w:t>Chức năng này sẽ ghi chép tất cả các NVL xuất ra cho sản xuất tại mỗi công đoạn sản xuất ở mỗi thời điểm nhất định, sản phẩm hoàn thành của mỗi công đoạn và tính luôn chi phí sản xuất cho từng loại sản phẩm hay từng lệnh sản xuất (chi phí dở dang).</w:t>
+      </w:r>
+      <w:proofErr w:type="gramEnd"/>
+      <w:r>
+        <w:rPr>
+          <w:color w:val="000000"/>
+          <w:sz w:val="26"/>
+          <w:szCs w:val="26"/>
+        </w:rPr>
+        <w:t xml:space="preserve"> </w:t>
+      </w:r>
+      <w:proofErr w:type="gramStart"/>
+      <w:r>
+        <w:rPr>
+          <w:color w:val="000000"/>
+          <w:sz w:val="26"/>
+          <w:szCs w:val="26"/>
+        </w:rPr>
+        <w:t>Với tính năng này, bộ phận Điều độ sản xuất của nhà máy luôn có số liệu chính xác về việc xuất nhập NVL, thành phẩm, giúp nâng cao khả năng quản lí điều độ sản xuất.</w:t>
+      </w:r>
+      <w:proofErr w:type="gramEnd"/>
+      <w:r>
+        <w:rPr>
+          <w:color w:val="000000"/>
+          <w:sz w:val="26"/>
+          <w:szCs w:val="26"/>
+        </w:rPr>
+        <w:t xml:space="preserve"> </w:t>
+      </w:r>
+      <w:proofErr w:type="gramStart"/>
+      <w:r>
+        <w:rPr>
+          <w:color w:val="000000"/>
+          <w:sz w:val="26"/>
+          <w:szCs w:val="26"/>
+        </w:rPr>
+        <w:t>Với đặc thù của Công ty là sản xuất ra thành phẩm phải qua nhiều công đoạn, chức năng này hỗ trợ công tác quản lí một cách tốt nhất.</w:t>
+      </w:r>
+      <w:proofErr w:type="gramEnd"/>
     </w:p>
     <w:p>
       <w:pPr>
@@ -3679,6 +9207,7 @@
         <w:ind w:left="567" w:firstLine="284"/>
         <w:jc w:val="both"/>
       </w:pPr>
+      <w:proofErr w:type="gramStart"/>
       <w:r>
         <w:rPr>
           <w:color w:val="000000"/>
@@ -3687,6 +9216,7 @@
         </w:rPr>
         <w:t>Trên cơ sở xây dựng các định mức NVL, quản lí các công đoạn sản xuất và các chi phí phân bổ khác, chức năng tính giá thành sản phẩm sẽ thực hiện việc tính giá thành thành phẩm chính xác và nhanh chóng.</w:t>
       </w:r>
+      <w:proofErr w:type="gramEnd"/>
     </w:p>
     <w:p>
       <w:pPr>
@@ -3843,6 +9373,7 @@
         <w:ind w:left="567" w:firstLine="284"/>
         <w:jc w:val="both"/>
       </w:pPr>
+      <w:proofErr w:type="gramStart"/>
       <w:r>
         <w:rPr>
           <w:color w:val="000000"/>
@@ -3851,6 +9382,7 @@
         </w:rPr>
         <w:t>Mọi thông tin giao dịch kế toán phát sinh liên quan đến xuất nhập kho trong sản xuất, giá thành sản phẩm, bán thành phẩm sẽ tự động được cập nhật và kế toán kho không cần nhập lại các giao dịch này.</w:t>
       </w:r>
+      <w:proofErr w:type="gramEnd"/>
     </w:p>
     <w:p>
       <w:pPr>
@@ -3878,14 +9410,24 @@
         <w:ind w:left="540"/>
         <w:textAlignment w:val="baseline"/>
       </w:pPr>
-      <w:r>
-        <w:t>Mô hình logic: </w:t>
-      </w:r>
-    </w:p>
-    <w:p>
-      <w:r>
-        <w:t>Hệ thống cung cấp nghiệp vụ quản trị phân hệ sản xuất từ năng lực sản xuất, định mức nguyên vật liệu, lệnh sản xuất cùng với quy trình sản xuất rõ ràng. Kết hợp với các phân hệ liên quan để đưa ra báo cáo tình hình sản xuất của công ty.</w:t>
-      </w:r>
+      <w:bookmarkStart w:id="58" w:name="_Toc69941639"/>
+      <w:r>
+        <w:t>Mô hình logic:</w:t>
+      </w:r>
+      <w:bookmarkEnd w:id="58"/>
+      <w:r>
+        <w:t> </w:t>
+      </w:r>
+    </w:p>
+    <w:p>
+      <w:r>
+        <w:t xml:space="preserve">Hệ thống cung cấp nghiệp vụ quản trị phân hệ sản xuất từ năng lực sản xuất, định mức nguyên vật liệu, lệnh sản xuất cùng với quy trình sản xuất rõ ràng. </w:t>
+      </w:r>
+      <w:proofErr w:type="gramStart"/>
+      <w:r>
+        <w:t>Kết hợp với các phân hệ liên quan để đưa ra báo cáo tình hình sản xuất của công ty.</w:t>
+      </w:r>
+      <w:proofErr w:type="gramEnd"/>
     </w:p>
     <w:p>
       <w:pPr>
@@ -3904,9 +9446,11 @@
         <w:ind w:left="540"/>
         <w:textAlignment w:val="baseline"/>
       </w:pPr>
+      <w:bookmarkStart w:id="59" w:name="_Toc69941640"/>
       <w:r>
         <w:t>Mô hình vật lý trong:</w:t>
       </w:r>
+      <w:bookmarkEnd w:id="59"/>
     </w:p>
     <w:p>
       <w:pPr>
@@ -3933,15 +9477,16 @@
           <w:sz w:val="28"/>
           <w:szCs w:val="28"/>
         </w:rPr>
-        <w:t xml:space="preserve"> kiểm tra kho </w:t>
-      </w:r>
+        <w:t xml:space="preserve"> kiểm tra </w:t>
+      </w:r>
+      <w:proofErr w:type="gramStart"/>
       <w:r>
         <w:rPr>
           <w:color w:val="000000"/>
           <w:sz w:val="28"/>
           <w:szCs w:val="28"/>
         </w:rPr>
-        <w:t>, song song đó là các máy có thể truy cập được phần mềm Odoo trên máy chủ. Nhân viên sẽ được sử dụ</w:t>
+        <w:t xml:space="preserve">kho </w:t>
       </w:r>
       <w:r>
         <w:rPr>
@@ -3949,23 +9494,25 @@
           <w:sz w:val="28"/>
           <w:szCs w:val="28"/>
         </w:rPr>
-        <w:t>ng phần mềm để lập lệnh kiểm tra kho</w:t>
-      </w:r>
+        <w:t>,</w:t>
+      </w:r>
+      <w:proofErr w:type="gramEnd"/>
       <w:r>
         <w:rPr>
           <w:color w:val="000000"/>
           <w:sz w:val="28"/>
           <w:szCs w:val="28"/>
         </w:rPr>
-        <w:t>, nhập vào các s</w:t>
-      </w:r>
+        <w:t xml:space="preserve"> song song đó là các máy có thể truy cập được phần mềm Odoo trên máy chủ. </w:t>
+      </w:r>
+      <w:proofErr w:type="gramStart"/>
       <w:r>
         <w:rPr>
           <w:color w:val="000000"/>
           <w:sz w:val="28"/>
           <w:szCs w:val="28"/>
         </w:rPr>
-        <w:t>ố liệu phù hợp cho việc kiểm kho, quản lý hang tồn kho</w:t>
+        <w:t>Nhân viên sẽ được sử dụ</w:t>
       </w:r>
       <w:r>
         <w:rPr>
@@ -3973,8 +9520,33 @@
           <w:sz w:val="28"/>
           <w:szCs w:val="28"/>
         </w:rPr>
+        <w:t>ng phần mềm để lập lệnh kiểm tra kho</w:t>
+      </w:r>
+      <w:r>
+        <w:rPr>
+          <w:color w:val="000000"/>
+          <w:sz w:val="28"/>
+          <w:szCs w:val="28"/>
+        </w:rPr>
+        <w:t>, nhập vào các s</w:t>
+      </w:r>
+      <w:r>
+        <w:rPr>
+          <w:color w:val="000000"/>
+          <w:sz w:val="28"/>
+          <w:szCs w:val="28"/>
+        </w:rPr>
+        <w:t>ố liệu phù hợp cho việc kiểm kho, quản lý hang tồn kho</w:t>
+      </w:r>
+      <w:r>
+        <w:rPr>
+          <w:color w:val="000000"/>
+          <w:sz w:val="28"/>
+          <w:szCs w:val="28"/>
+        </w:rPr>
         <w:t xml:space="preserve"> hiệu quả.</w:t>
       </w:r>
+      <w:proofErr w:type="gramEnd"/>
     </w:p>
     <w:p>
       <w:pPr>
@@ -3993,9 +9565,11 @@
         <w:ind w:left="540"/>
         <w:textAlignment w:val="baseline"/>
       </w:pPr>
+      <w:bookmarkStart w:id="60" w:name="_Toc69941641"/>
       <w:r>
         <w:t>Mô hình vật lý ngoài</w:t>
       </w:r>
+      <w:bookmarkEnd w:id="60"/>
     </w:p>
     <w:p>
       <w:pPr>
@@ -4022,7 +9596,25 @@
           <w:sz w:val="28"/>
           <w:szCs w:val="28"/>
         </w:rPr>
-        <w:t>uản kho chuyển nguyên vật liệu và báo cáo tồn kho, tiến hành sản xuất theo yêu cầu, sản phẩm sau khi được sản xuất xong sẽ được chuyển về lại kho để giao hàng cho khách và các đại lý.</w:t>
+        <w:t xml:space="preserve">uản kho chuyển nguyên vật liệu và báo cáo tồn kho, tiến hành sản xuất </w:t>
+      </w:r>
+      <w:proofErr w:type="gramStart"/>
+      <w:r>
+        <w:rPr>
+          <w:color w:val="000000"/>
+          <w:sz w:val="28"/>
+          <w:szCs w:val="28"/>
+        </w:rPr>
+        <w:t>theo</w:t>
+      </w:r>
+      <w:proofErr w:type="gramEnd"/>
+      <w:r>
+        <w:rPr>
+          <w:color w:val="000000"/>
+          <w:sz w:val="28"/>
+          <w:szCs w:val="28"/>
+        </w:rPr>
+        <w:t xml:space="preserve"> yêu cầu, sản phẩm sau khi được sản xuất xong sẽ được chuyển về lại kho để giao hàng cho khách và các đại lý.</w:t>
       </w:r>
     </w:p>
     <w:p>
@@ -4065,6 +9657,7 @@
       <w:pPr>
         <w:pStyle w:val="Heading1"/>
       </w:pPr>
+      <w:bookmarkStart w:id="61" w:name="_Toc69941642"/>
       <w:r>
         <w:lastRenderedPageBreak/>
         <w:t>Phân tích</w:t>
@@ -4072,6 +9665,7 @@
       <w:r>
         <w:t xml:space="preserve"> hệ thống</w:t>
       </w:r>
+      <w:bookmarkEnd w:id="61"/>
     </w:p>
     <w:p>
       <w:pPr>
@@ -4088,9 +9682,19 @@
         <w:jc w:val="left"/>
         <w:textAlignment w:val="baseline"/>
       </w:pPr>
-      <w:r>
-        <w:t>Mô tả tổng quan về  hệ thống</w:t>
-      </w:r>
+      <w:bookmarkStart w:id="62" w:name="_Toc69941643"/>
+      <w:r>
+        <w:t xml:space="preserve">Mô tả tổng quan </w:t>
+      </w:r>
+      <w:proofErr w:type="gramStart"/>
+      <w:r>
+        <w:t>về  hệ</w:t>
+      </w:r>
+      <w:proofErr w:type="gramEnd"/>
+      <w:r>
+        <w:t xml:space="preserve"> thống</w:t>
+      </w:r>
+      <w:bookmarkEnd w:id="62"/>
     </w:p>
     <w:p>
       <w:pPr>
@@ -4129,8 +9733,17 @@
           <w:bCs/>
           <w:szCs w:val="26"/>
         </w:rPr>
-        <w:t xml:space="preserve"> là phần mềm quản trị doanh nghiệp tích hợp nhiều công nghệ điện toán đám mây nhằm giải quyết bài toán khó về quản lý, phù hợp với nhu cầu kinh doanh. Xử lý dữ liệu, giúp công ty phân tích kết quả thực hiện và lập kế hoạch, định hướng kinh doanh trong tương lai.</w:t>
-      </w:r>
+        <w:t xml:space="preserve"> là phần mềm quản trị doanh nghiệp tích hợp nhiều công nghệ điện toán đám mây nhằm giải quyết bài toán khó về quản lý, phù hợp với nhu cầu kinh doanh. </w:t>
+      </w:r>
+      <w:proofErr w:type="gramStart"/>
+      <w:r>
+        <w:rPr>
+          <w:bCs/>
+          <w:szCs w:val="26"/>
+        </w:rPr>
+        <w:t>Xử lý dữ liệu, giúp công ty phân tích kết quả thực hiện và lập kế hoạch, định hướng kinh doanh trong tương lai.</w:t>
+      </w:r>
+      <w:proofErr w:type="gramEnd"/>
     </w:p>
     <w:p>
       <w:pPr>
@@ -4147,9 +9760,11 @@
         <w:jc w:val="left"/>
         <w:textAlignment w:val="baseline"/>
       </w:pPr>
+      <w:bookmarkStart w:id="63" w:name="_Toc69941644"/>
       <w:r>
         <w:t>Use-case tổng quát</w:t>
       </w:r>
+      <w:bookmarkEnd w:id="63"/>
     </w:p>
     <w:p>
       <w:pPr>
@@ -4160,7 +9775,7 @@
           <w:noProof/>
         </w:rPr>
         <w:drawing>
-          <wp:inline distT="0" distB="0" distL="0" distR="0" wp14:anchorId="3AAFC7E7" wp14:editId="0494C35C">
+          <wp:inline distT="0" distB="0" distL="0" distR="0" wp14:anchorId="47EA6553" wp14:editId="063DF85F">
             <wp:extent cx="5753818" cy="6961517"/>
             <wp:effectExtent l="0" t="0" r="0" b="0"/>
             <wp:docPr id="11" name="Picture 11"/>
@@ -4217,10 +9832,12 @@
         <w:jc w:val="left"/>
         <w:textAlignment w:val="baseline"/>
       </w:pPr>
+      <w:bookmarkStart w:id="64" w:name="_Toc69941645"/>
       <w:r>
         <w:lastRenderedPageBreak/>
         <w:t>Đặc tả Use-case</w:t>
       </w:r>
+      <w:bookmarkEnd w:id="64"/>
     </w:p>
     <w:p>
       <w:pPr>
@@ -4239,9 +9856,11 @@
         <w:ind w:left="540"/>
         <w:textAlignment w:val="baseline"/>
       </w:pPr>
+      <w:bookmarkStart w:id="65" w:name="_Toc69941646"/>
       <w:r>
         <w:t>Phân hệ kho</w:t>
       </w:r>
+      <w:bookmarkEnd w:id="65"/>
     </w:p>
     <w:p>
       <w:pPr>
@@ -4275,7 +9894,7 @@
           <w:noProof/>
         </w:rPr>
         <w:drawing>
-          <wp:inline distT="0" distB="0" distL="0" distR="0" wp14:anchorId="5A175D1D" wp14:editId="4D5C0052">
+          <wp:inline distT="0" distB="0" distL="0" distR="0" wp14:anchorId="126E187A" wp14:editId="24ADAA22">
             <wp:extent cx="5760720" cy="3618865"/>
             <wp:effectExtent l="0" t="0" r="0" b="635"/>
             <wp:docPr id="13" name="Picture 13"/>
@@ -4350,7 +9969,7 @@
           <w:noProof/>
         </w:rPr>
         <w:drawing>
-          <wp:inline distT="0" distB="0" distL="0" distR="0" wp14:anchorId="5D851B03" wp14:editId="566A1808">
+          <wp:inline distT="0" distB="0" distL="0" distR="0" wp14:anchorId="35649B77" wp14:editId="6FACF826">
             <wp:extent cx="5760720" cy="5711825"/>
             <wp:effectExtent l="0" t="0" r="0" b="3175"/>
             <wp:docPr id="9" name="Picture 9"/>
@@ -4425,7 +10044,7 @@
           <w:noProof/>
         </w:rPr>
         <w:drawing>
-          <wp:inline distT="0" distB="0" distL="0" distR="0" wp14:anchorId="3F28D1DC" wp14:editId="1C07AE6E">
+          <wp:inline distT="0" distB="0" distL="0" distR="0" wp14:anchorId="59B8B46D" wp14:editId="1DEEA5B9">
             <wp:extent cx="5760720" cy="6627495"/>
             <wp:effectExtent l="0" t="0" r="0" b="1905"/>
             <wp:docPr id="15" name="Picture 15"/>
@@ -4484,10 +10103,12 @@
         <w:ind w:left="540"/>
         <w:textAlignment w:val="baseline"/>
       </w:pPr>
+      <w:bookmarkStart w:id="66" w:name="_Toc69941647"/>
       <w:r>
         <w:lastRenderedPageBreak/>
         <w:t>Phân hệ sản xuất</w:t>
       </w:r>
+      <w:bookmarkEnd w:id="66"/>
     </w:p>
     <w:p>
       <w:pPr>
@@ -4508,17 +10129,17 @@
         <w:ind w:left="993" w:hanging="426"/>
         <w:textAlignment w:val="baseline"/>
       </w:pPr>
-      <w:bookmarkStart w:id="33" w:name="_Toc416818414"/>
-      <w:bookmarkStart w:id="34" w:name="_Toc416818753"/>
-      <w:bookmarkStart w:id="35" w:name="_Toc416850808"/>
-      <w:bookmarkStart w:id="36" w:name="_Toc416850970"/>
+      <w:bookmarkStart w:id="67" w:name="_Toc416818414"/>
+      <w:bookmarkStart w:id="68" w:name="_Toc416818753"/>
+      <w:bookmarkStart w:id="69" w:name="_Toc416850808"/>
+      <w:bookmarkStart w:id="70" w:name="_Toc416850970"/>
       <w:r>
         <w:t>Sơ đồ quy trình sản xuất</w:t>
       </w:r>
-      <w:bookmarkEnd w:id="33"/>
-      <w:bookmarkEnd w:id="34"/>
-      <w:bookmarkEnd w:id="35"/>
-      <w:bookmarkEnd w:id="36"/>
+      <w:bookmarkEnd w:id="67"/>
+      <w:bookmarkEnd w:id="68"/>
+      <w:bookmarkEnd w:id="69"/>
+      <w:bookmarkEnd w:id="70"/>
     </w:p>
     <w:p>
       <w:pPr>
@@ -4535,7 +10156,7 @@
           <w:szCs w:val="28"/>
         </w:rPr>
         <w:drawing>
-          <wp:inline distT="0" distB="0" distL="0" distR="0" wp14:anchorId="6DBB6CB4" wp14:editId="4A461ED0">
+          <wp:inline distT="0" distB="0" distL="0" distR="0" wp14:anchorId="675861CD" wp14:editId="44ACED22">
             <wp:extent cx="5760720" cy="4994275"/>
             <wp:effectExtent l="0" t="0" r="0" b="0"/>
             <wp:docPr id="16" name="Picture 16"/>
@@ -4623,17 +10244,17 @@
         <w:ind w:left="993" w:hanging="426"/>
         <w:textAlignment w:val="baseline"/>
       </w:pPr>
-      <w:bookmarkStart w:id="37" w:name="_Toc416818415"/>
-      <w:bookmarkStart w:id="38" w:name="_Toc416818754"/>
-      <w:bookmarkStart w:id="39" w:name="_Toc416850809"/>
-      <w:bookmarkStart w:id="40" w:name="_Toc416850971"/>
+      <w:bookmarkStart w:id="71" w:name="_Toc416818415"/>
+      <w:bookmarkStart w:id="72" w:name="_Toc416818754"/>
+      <w:bookmarkStart w:id="73" w:name="_Toc416850809"/>
+      <w:bookmarkStart w:id="74" w:name="_Toc416850971"/>
       <w:r>
         <w:t>Giải thích quy trình</w:t>
       </w:r>
-      <w:bookmarkEnd w:id="37"/>
-      <w:bookmarkEnd w:id="38"/>
-      <w:bookmarkEnd w:id="39"/>
-      <w:bookmarkEnd w:id="40"/>
+      <w:bookmarkEnd w:id="71"/>
+      <w:bookmarkEnd w:id="72"/>
+      <w:bookmarkEnd w:id="73"/>
+      <w:bookmarkEnd w:id="74"/>
     </w:p>
     <w:p>
       <w:pPr>
@@ -4661,13 +10282,38 @@
           <w:szCs w:val="28"/>
         </w:rPr>
       </w:pPr>
+      <w:proofErr w:type="gramStart"/>
       <w:r>
         <w:rPr>
           <w:sz w:val="28"/>
           <w:szCs w:val="28"/>
         </w:rPr>
         <w:lastRenderedPageBreak/>
-        <w:t>Làm khô sản phẩm và chuyển qua bộ phận đóng van và đóng nắp lại. công đoạn cuối cùng là kiểm tra chất lượng thành phẩm trước khi cho vào thùng và nhập vào kho.</w:t>
+        <w:t>Làm khô sản phẩm và chuyển qua bộ phận đóng van và đóng nắp lại.</w:t>
+      </w:r>
+      <w:proofErr w:type="gramEnd"/>
+      <w:r>
+        <w:rPr>
+          <w:sz w:val="28"/>
+          <w:szCs w:val="28"/>
+        </w:rPr>
+        <w:t xml:space="preserve"> </w:t>
+      </w:r>
+      <w:proofErr w:type="gramStart"/>
+      <w:r>
+        <w:rPr>
+          <w:sz w:val="28"/>
+          <w:szCs w:val="28"/>
+        </w:rPr>
+        <w:t>công</w:t>
+      </w:r>
+      <w:proofErr w:type="gramEnd"/>
+      <w:r>
+        <w:rPr>
+          <w:sz w:val="28"/>
+          <w:szCs w:val="28"/>
+        </w:rPr>
+        <w:t xml:space="preserve"> đoạn cuối cùng là kiểm tra chất lượng thành phẩm trước khi cho vào thùng và nhập vào kho.</w:t>
       </w:r>
     </w:p>
     <w:p>
@@ -4692,6 +10338,7 @@
           <w:szCs w:val="26"/>
         </w:rPr>
       </w:pPr>
+      <w:bookmarkStart w:id="75" w:name="_Toc69941648"/>
       <w:r>
         <w:rPr>
           <w:rFonts w:cs="Times New Roman"/>
@@ -4699,14 +10346,17 @@
         <w:lastRenderedPageBreak/>
         <w:t>ODOO</w:t>
       </w:r>
+      <w:bookmarkEnd w:id="75"/>
     </w:p>
     <w:p>
       <w:pPr>
         <w:pStyle w:val="Heading2"/>
       </w:pPr>
+      <w:bookmarkStart w:id="76" w:name="_Toc69941649"/>
       <w:r>
         <w:t>Thiết lập ban đầu</w:t>
       </w:r>
+      <w:bookmarkEnd w:id="76"/>
     </w:p>
     <w:p>
       <w:pPr>
@@ -4725,9 +10375,11 @@
         <w:ind w:left="540" w:hanging="576"/>
         <w:textAlignment w:val="baseline"/>
       </w:pPr>
+      <w:bookmarkStart w:id="77" w:name="_Toc69941650"/>
       <w:r>
         <w:t>Thiết lập Thông tin công ty</w:t>
       </w:r>
+      <w:bookmarkEnd w:id="77"/>
     </w:p>
     <w:p>
       <w:r>
@@ -4740,7 +10392,7 @@
           <w:noProof/>
         </w:rPr>
         <w:drawing>
-          <wp:inline distT="0" distB="0" distL="0" distR="0" wp14:anchorId="7F190147" wp14:editId="7D52FA53">
+          <wp:inline distT="0" distB="0" distL="0" distR="0" wp14:anchorId="39120E43" wp14:editId="04BA032D">
             <wp:extent cx="5393690" cy="2321131"/>
             <wp:effectExtent l="0" t="0" r="0" b="0"/>
             <wp:docPr id="1" name="Picture 1"/>
@@ -4793,9 +10445,11 @@
         <w:ind w:left="540" w:hanging="576"/>
         <w:textAlignment w:val="baseline"/>
       </w:pPr>
+      <w:bookmarkStart w:id="78" w:name="_Toc69941651"/>
       <w:r>
         <w:t>Quản lý tài khoản người dùng</w:t>
       </w:r>
+      <w:bookmarkEnd w:id="78"/>
     </w:p>
     <w:p>
       <w:pPr>
@@ -4928,7 +10582,7 @@
           <w:szCs w:val="26"/>
         </w:rPr>
         <w:drawing>
-          <wp:inline distT="0" distB="0" distL="0" distR="0" wp14:anchorId="735A33F7" wp14:editId="668887A2">
+          <wp:inline distT="0" distB="0" distL="0" distR="0" wp14:anchorId="6F1878DC" wp14:editId="18E193E0">
             <wp:extent cx="5393690" cy="2478447"/>
             <wp:effectExtent l="0" t="0" r="0" b="0"/>
             <wp:docPr id="5" name="Picture 5"/>
@@ -5024,7 +10678,27 @@
           <w:sz w:val="26"/>
           <w:szCs w:val="26"/>
         </w:rPr>
-        <w:t>Thông tin chung của người dùng</w:t>
+        <w:t xml:space="preserve">Thông tin </w:t>
+      </w:r>
+      <w:proofErr w:type="gramStart"/>
+      <w:r>
+        <w:rPr>
+          <w:bCs/>
+          <w:color w:val="000000"/>
+          <w:sz w:val="26"/>
+          <w:szCs w:val="26"/>
+        </w:rPr>
+        <w:t>chung</w:t>
+      </w:r>
+      <w:proofErr w:type="gramEnd"/>
+      <w:r>
+        <w:rPr>
+          <w:bCs/>
+          <w:color w:val="000000"/>
+          <w:sz w:val="26"/>
+          <w:szCs w:val="26"/>
+        </w:rPr>
+        <w:t xml:space="preserve"> của người dùng</w:t>
       </w:r>
     </w:p>
     <w:p>
@@ -5319,7 +10993,7 @@
           <w:noProof/>
         </w:rPr>
         <w:drawing>
-          <wp:inline distT="0" distB="0" distL="0" distR="0" wp14:anchorId="1EC84A44" wp14:editId="04D5C236">
+          <wp:inline distT="0" distB="0" distL="0" distR="0" wp14:anchorId="20F2A6E8" wp14:editId="17F9E468">
             <wp:extent cx="5393690" cy="2533190"/>
             <wp:effectExtent l="0" t="0" r="0" b="0"/>
             <wp:docPr id="2" name="Picture 2"/>
@@ -5372,9 +11046,11 @@
         <w:ind w:left="540" w:hanging="576"/>
         <w:textAlignment w:val="baseline"/>
       </w:pPr>
+      <w:bookmarkStart w:id="79" w:name="_Toc69941652"/>
       <w:r>
         <w:t>Quản lý Kho và Địa điểm trong kho</w:t>
       </w:r>
+      <w:bookmarkEnd w:id="79"/>
     </w:p>
     <w:p>
       <w:pPr>
@@ -5395,9 +11071,11 @@
         <w:spacing w:before="280" w:after="160"/>
         <w:textAlignment w:val="baseline"/>
       </w:pPr>
+      <w:bookmarkStart w:id="80" w:name="_Toc69941653"/>
       <w:r>
         <w:t>Tạo kho hàng</w:t>
       </w:r>
+      <w:bookmarkEnd w:id="80"/>
     </w:p>
     <w:p>
       <w:pPr>
@@ -5526,7 +11204,7 @@
           <w:szCs w:val="26"/>
         </w:rPr>
         <w:drawing>
-          <wp:inline distT="0" distB="0" distL="0" distR="0" wp14:anchorId="17884B3D" wp14:editId="62BB30C9">
+          <wp:inline distT="0" distB="0" distL="0" distR="0" wp14:anchorId="68BC2041" wp14:editId="142E397A">
             <wp:extent cx="5393690" cy="2488243"/>
             <wp:effectExtent l="0" t="0" r="0" b="0"/>
             <wp:docPr id="14" name="Picture 14"/>
@@ -5601,8 +11279,18 @@
           <w:sz w:val="26"/>
           <w:szCs w:val="26"/>
         </w:rPr>
-        <w:t>Thêm kho tái cung cấp (nếu có). Đây là danh sách các kho hàng sẽ cung cấp hàng cho kho trong nghiệp vụ điều chuyển hàng.</w:t>
-      </w:r>
+        <w:t xml:space="preserve">Thêm kho tái cung cấp (nếu có). </w:t>
+      </w:r>
+      <w:proofErr w:type="gramStart"/>
+      <w:r>
+        <w:rPr>
+          <w:color w:val="000000"/>
+          <w:sz w:val="26"/>
+          <w:szCs w:val="26"/>
+        </w:rPr>
+        <w:t>Đây là danh sách các kho hàng sẽ cung cấp hàng cho kho trong nghiệp vụ điều chuyển hàng.</w:t>
+      </w:r>
+      <w:proofErr w:type="gramEnd"/>
     </w:p>
     <w:p>
       <w:pPr>
@@ -5693,10 +11381,12 @@
         <w:spacing w:before="280" w:after="160"/>
         <w:textAlignment w:val="baseline"/>
       </w:pPr>
+      <w:bookmarkStart w:id="81" w:name="_Toc69941654"/>
       <w:r>
         <w:lastRenderedPageBreak/>
         <w:t>Tạo địa điểm</w:t>
       </w:r>
+      <w:bookmarkEnd w:id="81"/>
     </w:p>
     <w:p>
       <w:pPr>
@@ -5823,7 +11513,7 @@
           <w:szCs w:val="26"/>
         </w:rPr>
         <w:drawing>
-          <wp:inline distT="0" distB="0" distL="0" distR="0" wp14:anchorId="424B6FC1" wp14:editId="630B05B2">
+          <wp:inline distT="0" distB="0" distL="0" distR="0" wp14:anchorId="4C5FCB52" wp14:editId="1207E601">
             <wp:extent cx="5393690" cy="2289810"/>
             <wp:effectExtent l="0" t="0" r="0" b="0"/>
             <wp:docPr id="17" name="Picture 17"/>
@@ -5985,7 +11675,7 @@
           <w:szCs w:val="26"/>
         </w:rPr>
         <w:drawing>
-          <wp:inline distT="0" distB="0" distL="0" distR="0" wp14:anchorId="38E65B8D" wp14:editId="7852FA8C">
+          <wp:inline distT="0" distB="0" distL="0" distR="0" wp14:anchorId="540F6657" wp14:editId="6DD5F75D">
             <wp:extent cx="3277058" cy="1409897"/>
             <wp:effectExtent l="0" t="0" r="0" b="0"/>
             <wp:docPr id="20" name="Picture 20"/>
@@ -6248,9 +11938,11 @@
         <w:ind w:left="540" w:hanging="576"/>
         <w:textAlignment w:val="baseline"/>
       </w:pPr>
+      <w:bookmarkStart w:id="82" w:name="_Toc69941655"/>
       <w:r>
         <w:t>Kích hoạt đơn vị tiền tệ VND</w:t>
       </w:r>
+      <w:bookmarkEnd w:id="82"/>
     </w:p>
     <w:p>
       <w:pPr>
@@ -6297,17 +11989,9 @@
           <w:szCs w:val="26"/>
           <w:shd w:val="clear" w:color="auto" w:fill="FFFFFF"/>
         </w:rPr>
-        <w:t>Thiết lập chung</w:t>
-      </w:r>
-      <w:r>
-        <w:rPr>
-          <w:rFonts w:cs="Times New Roman"/>
-          <w:color w:val="000000"/>
-          <w:szCs w:val="26"/>
-          <w:shd w:val="clear" w:color="auto" w:fill="FFFFFF"/>
-        </w:rPr>
-        <w:t>. Bấm chọn trang</w:t>
-      </w:r>
+        <w:t xml:space="preserve">Thiết lập </w:t>
+      </w:r>
+      <w:proofErr w:type="gramStart"/>
       <w:r>
         <w:rPr>
           <w:rFonts w:cs="Times New Roman"/>
@@ -6317,6 +12001,27 @@
           <w:szCs w:val="26"/>
           <w:shd w:val="clear" w:color="auto" w:fill="FFFFFF"/>
         </w:rPr>
+        <w:t>chung</w:t>
+      </w:r>
+      <w:proofErr w:type="gramEnd"/>
+      <w:r>
+        <w:rPr>
+          <w:rFonts w:cs="Times New Roman"/>
+          <w:color w:val="000000"/>
+          <w:szCs w:val="26"/>
+          <w:shd w:val="clear" w:color="auto" w:fill="FFFFFF"/>
+        </w:rPr>
+        <w:t>. Bấm chọn trang</w:t>
+      </w:r>
+      <w:r>
+        <w:rPr>
+          <w:rFonts w:cs="Times New Roman"/>
+          <w:b/>
+          <w:bCs/>
+          <w:color w:val="000000"/>
+          <w:szCs w:val="26"/>
+          <w:shd w:val="clear" w:color="auto" w:fill="FFFFFF"/>
+        </w:rPr>
         <w:t> Xuất hoá đơn </w:t>
       </w:r>
       <w:r>
@@ -6335,7 +12040,7 @@
           <w:noProof/>
         </w:rPr>
         <w:drawing>
-          <wp:inline distT="0" distB="0" distL="0" distR="0" wp14:anchorId="2262D442" wp14:editId="4475A425">
+          <wp:inline distT="0" distB="0" distL="0" distR="0" wp14:anchorId="447F89DF" wp14:editId="6BD8F6D1">
             <wp:extent cx="5393690" cy="907592"/>
             <wp:effectExtent l="0" t="0" r="0" b="0"/>
             <wp:docPr id="21" name="Picture 21"/>
@@ -6388,9 +12093,11 @@
         <w:ind w:left="540" w:hanging="576"/>
         <w:textAlignment w:val="baseline"/>
       </w:pPr>
+      <w:bookmarkStart w:id="83" w:name="_Toc69941656"/>
       <w:r>
         <w:t>Thiết lập thuế suất mặc định</w:t>
       </w:r>
+      <w:bookmarkEnd w:id="83"/>
     </w:p>
     <w:p>
       <w:pPr>
@@ -6437,17 +12144,9 @@
           <w:szCs w:val="26"/>
           <w:shd w:val="clear" w:color="auto" w:fill="FFFFFF"/>
         </w:rPr>
-        <w:t>Thiết lập chung</w:t>
-      </w:r>
-      <w:r>
-        <w:rPr>
-          <w:rFonts w:cs="Times New Roman"/>
-          <w:color w:val="000000"/>
-          <w:szCs w:val="26"/>
-          <w:shd w:val="clear" w:color="auto" w:fill="FFFFFF"/>
-        </w:rPr>
-        <w:t>. Bấm chọn trang</w:t>
-      </w:r>
+        <w:t xml:space="preserve">Thiết lập </w:t>
+      </w:r>
+      <w:proofErr w:type="gramStart"/>
       <w:r>
         <w:rPr>
           <w:rFonts w:cs="Times New Roman"/>
@@ -6457,6 +12156,27 @@
           <w:szCs w:val="26"/>
           <w:shd w:val="clear" w:color="auto" w:fill="FFFFFF"/>
         </w:rPr>
+        <w:t>chung</w:t>
+      </w:r>
+      <w:proofErr w:type="gramEnd"/>
+      <w:r>
+        <w:rPr>
+          <w:rFonts w:cs="Times New Roman"/>
+          <w:color w:val="000000"/>
+          <w:szCs w:val="26"/>
+          <w:shd w:val="clear" w:color="auto" w:fill="FFFFFF"/>
+        </w:rPr>
+        <w:t>. Bấm chọn trang</w:t>
+      </w:r>
+      <w:r>
+        <w:rPr>
+          <w:rFonts w:cs="Times New Roman"/>
+          <w:b/>
+          <w:bCs/>
+          <w:color w:val="000000"/>
+          <w:szCs w:val="26"/>
+          <w:shd w:val="clear" w:color="auto" w:fill="FFFFFF"/>
+        </w:rPr>
         <w:t> Xuất hoá đơn </w:t>
       </w:r>
       <w:r>
@@ -6475,7 +12195,7 @@
           <w:noProof/>
         </w:rPr>
         <w:drawing>
-          <wp:inline distT="0" distB="0" distL="0" distR="0" wp14:anchorId="7026F3CF" wp14:editId="21643A45">
+          <wp:inline distT="0" distB="0" distL="0" distR="0" wp14:anchorId="7D81A2B6" wp14:editId="714C2ACF">
             <wp:extent cx="5393690" cy="1520145"/>
             <wp:effectExtent l="0" t="0" r="0" b="0"/>
             <wp:docPr id="22" name="Picture 22"/>
@@ -6515,9 +12235,11 @@
       <w:pPr>
         <w:pStyle w:val="Heading2"/>
       </w:pPr>
+      <w:bookmarkStart w:id="84" w:name="_Toc69941657"/>
       <w:r>
         <w:t>Thiết lập Actor</w:t>
       </w:r>
+      <w:bookmarkEnd w:id="84"/>
     </w:p>
     <w:p>
       <w:pPr>
@@ -6536,9 +12258,11 @@
         <w:ind w:left="540" w:hanging="576"/>
         <w:textAlignment w:val="baseline"/>
       </w:pPr>
+      <w:bookmarkStart w:id="85" w:name="_Toc69941658"/>
       <w:r>
         <w:t>Tạo nhân viên</w:t>
       </w:r>
+      <w:bookmarkEnd w:id="85"/>
     </w:p>
     <w:p>
       <w:pPr>
@@ -6646,7 +12370,7 @@
           <w:noProof/>
         </w:rPr>
         <w:drawing>
-          <wp:inline distT="0" distB="0" distL="0" distR="0" wp14:anchorId="1D1C3C77" wp14:editId="5F485B13">
+          <wp:inline distT="0" distB="0" distL="0" distR="0" wp14:anchorId="1213296F" wp14:editId="04293FE6">
             <wp:extent cx="5391510" cy="2260121"/>
             <wp:effectExtent l="0" t="0" r="0" b="0"/>
             <wp:docPr id="29" name="Picture 29"/>
@@ -6784,10 +12508,12 @@
         <w:ind w:left="540" w:hanging="576"/>
         <w:textAlignment w:val="baseline"/>
       </w:pPr>
+      <w:bookmarkStart w:id="86" w:name="_Toc69941659"/>
       <w:r>
         <w:lastRenderedPageBreak/>
         <w:t>Tạo nhà cung cấp</w:t>
       </w:r>
+      <w:bookmarkEnd w:id="86"/>
     </w:p>
     <w:p>
       <w:pPr>
@@ -6918,7 +12644,25 @@
           <w:color w:val="000000"/>
           <w:szCs w:val="26"/>
         </w:rPr>
-        <w:t>Điền thông tin cho liên hệ. Nếu cá nhân/công ty có nhiều thông tin liên hệ. Bấm nút </w:t>
+        <w:t xml:space="preserve">Điền thông tin cho liên hệ. </w:t>
+      </w:r>
+      <w:proofErr w:type="gramStart"/>
+      <w:r>
+        <w:rPr>
+          <w:rFonts w:eastAsia="Times New Roman" w:cs="Times New Roman"/>
+          <w:color w:val="000000"/>
+          <w:szCs w:val="26"/>
+        </w:rPr>
+        <w:t>Nếu cá nhân/công ty có nhiều thông tin liên hệ.</w:t>
+      </w:r>
+      <w:proofErr w:type="gramEnd"/>
+      <w:r>
+        <w:rPr>
+          <w:rFonts w:eastAsia="Times New Roman" w:cs="Times New Roman"/>
+          <w:color w:val="000000"/>
+          <w:szCs w:val="26"/>
+        </w:rPr>
+        <w:t xml:space="preserve"> Bấm nút </w:t>
       </w:r>
       <w:r>
         <w:rPr>
@@ -7007,7 +12751,7 @@
           <w:szCs w:val="26"/>
         </w:rPr>
         <w:drawing>
-          <wp:inline distT="0" distB="0" distL="0" distR="0" wp14:anchorId="75DACA6E" wp14:editId="6594D8B1">
+          <wp:inline distT="0" distB="0" distL="0" distR="0" wp14:anchorId="3D85135A" wp14:editId="35443166">
             <wp:extent cx="5393690" cy="2298065"/>
             <wp:effectExtent l="0" t="0" r="0" b="0"/>
             <wp:docPr id="23" name="Picture 23"/>
@@ -7211,17 +12955,21 @@
       <w:pPr>
         <w:pStyle w:val="Heading2"/>
       </w:pPr>
+      <w:bookmarkStart w:id="87" w:name="_Toc69941660"/>
       <w:r>
         <w:t>Thiết lập Sản phẩm</w:t>
       </w:r>
+      <w:bookmarkEnd w:id="87"/>
     </w:p>
     <w:p>
       <w:pPr>
         <w:pStyle w:val="Heading3"/>
       </w:pPr>
+      <w:bookmarkStart w:id="88" w:name="_Toc69941661"/>
       <w:r>
         <w:t>Tạo nhóm sản phẩm</w:t>
       </w:r>
+      <w:bookmarkEnd w:id="88"/>
     </w:p>
     <w:p>
       <w:pPr>
@@ -7328,7 +13076,7 @@
         </w:rPr>
         <w:lastRenderedPageBreak/>
         <w:drawing>
-          <wp:inline distT="0" distB="0" distL="0" distR="0" wp14:anchorId="1A49EC86" wp14:editId="21038B93">
+          <wp:inline distT="0" distB="0" distL="0" distR="0" wp14:anchorId="1427D765" wp14:editId="577F0027">
             <wp:extent cx="5393690" cy="2453640"/>
             <wp:effectExtent l="0" t="0" r="0" b="0"/>
             <wp:docPr id="38" name="Picture 38"/>
@@ -7405,9 +13153,11 @@
       <w:pPr>
         <w:pStyle w:val="Heading3"/>
       </w:pPr>
+      <w:bookmarkStart w:id="89" w:name="_Toc69941662"/>
       <w:r>
         <w:t>Tạo đơn vị tính</w:t>
       </w:r>
+      <w:bookmarkEnd w:id="89"/>
     </w:p>
     <w:p>
       <w:pPr>
@@ -7523,7 +13273,7 @@
           <w:szCs w:val="26"/>
         </w:rPr>
         <w:drawing>
-          <wp:inline distT="0" distB="0" distL="0" distR="0" wp14:anchorId="200E5767" wp14:editId="613BCB74">
+          <wp:inline distT="0" distB="0" distL="0" distR="0" wp14:anchorId="3E35B66E" wp14:editId="2DA460C5">
             <wp:extent cx="5393690" cy="1857827"/>
             <wp:effectExtent l="0" t="0" r="0" b="0"/>
             <wp:docPr id="39" name="Picture 39"/>
@@ -7623,9 +13373,11 @@
       <w:pPr>
         <w:pStyle w:val="Heading3"/>
       </w:pPr>
+      <w:bookmarkStart w:id="90" w:name="_Toc69941663"/>
       <w:r>
         <w:t>Tạo sản phẩm</w:t>
       </w:r>
+      <w:bookmarkEnd w:id="90"/>
     </w:p>
     <w:p>
       <w:pPr>
@@ -7673,7 +13425,16 @@
           <w:color w:val="000000"/>
           <w:szCs w:val="26"/>
         </w:rPr>
-        <w:t>. Bấm </w:t>
+        <w:t xml:space="preserve">. </w:t>
+      </w:r>
+      <w:proofErr w:type="gramStart"/>
+      <w:r>
+        <w:rPr>
+          <w:rFonts w:eastAsia="Times New Roman" w:cs="Times New Roman"/>
+          <w:color w:val="000000"/>
+          <w:szCs w:val="26"/>
+        </w:rPr>
+        <w:t>Bấm </w:t>
       </w:r>
       <w:r>
         <w:rPr>
@@ -7691,7 +13452,16 @@
           <w:color w:val="000000"/>
           <w:szCs w:val="26"/>
         </w:rPr>
-        <w:t xml:space="preserve">để thêm mới. </w:t>
+        <w:t>để thêm mới.</w:t>
+      </w:r>
+      <w:proofErr w:type="gramEnd"/>
+      <w:r>
+        <w:rPr>
+          <w:rFonts w:eastAsia="Times New Roman" w:cs="Times New Roman"/>
+          <w:color w:val="000000"/>
+          <w:szCs w:val="26"/>
+        </w:rPr>
+        <w:t xml:space="preserve"> </w:t>
       </w:r>
     </w:p>
     <w:p>
@@ -7714,7 +13484,7 @@
           <w:szCs w:val="26"/>
         </w:rPr>
         <w:drawing>
-          <wp:inline distT="0" distB="0" distL="0" distR="0" wp14:anchorId="4DF91474" wp14:editId="679294E2">
+          <wp:inline distT="0" distB="0" distL="0" distR="0" wp14:anchorId="162131FF" wp14:editId="1287C19B">
             <wp:extent cx="5393690" cy="2464617"/>
             <wp:effectExtent l="0" t="0" r="0" b="0"/>
             <wp:docPr id="40" name="Picture 40"/>
@@ -7939,7 +13709,29 @@
           <w:color w:val="000000"/>
           <w:szCs w:val="26"/>
         </w:rPr>
-        <w:t> 2. Thông tin chung của sản phẩm</w:t>
+        <w:t xml:space="preserve"> 2. Thông tin </w:t>
+      </w:r>
+      <w:proofErr w:type="gramStart"/>
+      <w:r>
+        <w:rPr>
+          <w:rFonts w:eastAsia="Times New Roman" w:cs="Times New Roman"/>
+          <w:b/>
+          <w:bCs/>
+          <w:color w:val="000000"/>
+          <w:szCs w:val="26"/>
+        </w:rPr>
+        <w:t>chung</w:t>
+      </w:r>
+      <w:proofErr w:type="gramEnd"/>
+      <w:r>
+        <w:rPr>
+          <w:rFonts w:eastAsia="Times New Roman" w:cs="Times New Roman"/>
+          <w:b/>
+          <w:bCs/>
+          <w:color w:val="000000"/>
+          <w:szCs w:val="26"/>
+        </w:rPr>
+        <w:t xml:space="preserve"> của sản phẩm</w:t>
       </w:r>
     </w:p>
     <w:p>
@@ -8544,8 +14336,18 @@
           <w:color w:val="000000"/>
           <w:szCs w:val="26"/>
         </w:rPr>
-        <w:t>Tab Tồn kho lưu các thông tin của sản phẩm về thời gian giao, trọng lượng, cách thức xuất nhập kho..</w:t>
-      </w:r>
+        <w:t>Tab Tồn kho lưu các thông tin của sản phẩm về thời gian giao, trọng lượng, cách thức xuất nhập kho</w:t>
+      </w:r>
+      <w:proofErr w:type="gramStart"/>
+      <w:r>
+        <w:rPr>
+          <w:rFonts w:eastAsia="Times New Roman" w:cs="Times New Roman"/>
+          <w:color w:val="000000"/>
+          <w:szCs w:val="26"/>
+        </w:rPr>
+        <w:t>..</w:t>
+      </w:r>
+      <w:proofErr w:type="gramEnd"/>
     </w:p>
     <w:p>
       <w:pPr>
@@ -8589,10 +14391,12 @@
       <w:pPr>
         <w:pStyle w:val="Heading3"/>
       </w:pPr>
+      <w:bookmarkStart w:id="91" w:name="_Toc69941664"/>
       <w:r>
         <w:lastRenderedPageBreak/>
         <w:t>Tạo biến thể sản phẩm</w:t>
       </w:r>
+      <w:bookmarkEnd w:id="91"/>
     </w:p>
     <w:p>
       <w:pPr>
@@ -8605,13 +14409,41 @@
           <w:szCs w:val="26"/>
         </w:rPr>
       </w:pPr>
-      <w:r>
-        <w:rPr>
-          <w:color w:val="000000"/>
-          <w:sz w:val="26"/>
-          <w:szCs w:val="26"/>
-        </w:rPr>
-        <w:t>Một số công ty kinh doanh các mặt hàng có nhiều loại màu sắc, kích cỡ...Các giá trị thuộc tính sẽ giúp công ty quản lý các vấn đề này. Để tạo giá trị thuộc tính trước tiên cần tạo kiểu thuộc tính mà nó thuộc về. </w:t>
+      <w:proofErr w:type="gramStart"/>
+      <w:r>
+        <w:rPr>
+          <w:color w:val="000000"/>
+          <w:sz w:val="26"/>
+          <w:szCs w:val="26"/>
+        </w:rPr>
+        <w:t>Một số công ty kinh doanh các mặt hàng có nhiều loại màu sắc, kích cỡ...Các giá trị thuộc tính sẽ giúp công ty quản lý các vấn đề này.</w:t>
+      </w:r>
+      <w:proofErr w:type="gramEnd"/>
+      <w:r>
+        <w:rPr>
+          <w:color w:val="000000"/>
+          <w:sz w:val="26"/>
+          <w:szCs w:val="26"/>
+        </w:rPr>
+        <w:t xml:space="preserve"> </w:t>
+      </w:r>
+      <w:proofErr w:type="gramStart"/>
+      <w:r>
+        <w:rPr>
+          <w:color w:val="000000"/>
+          <w:sz w:val="26"/>
+          <w:szCs w:val="26"/>
+        </w:rPr>
+        <w:t>Để tạo giá trị thuộc tính trước tiên cần tạo kiểu thuộc tính mà nó thuộc về.</w:t>
+      </w:r>
+      <w:proofErr w:type="gramEnd"/>
+      <w:r>
+        <w:rPr>
+          <w:color w:val="000000"/>
+          <w:sz w:val="26"/>
+          <w:szCs w:val="26"/>
+        </w:rPr>
+        <w:t> </w:t>
       </w:r>
     </w:p>
     <w:p>
@@ -8725,7 +14557,7 @@
           <w:szCs w:val="26"/>
         </w:rPr>
         <w:drawing>
-          <wp:inline distT="0" distB="0" distL="0" distR="0" wp14:anchorId="7D668DC5" wp14:editId="6259BF71">
+          <wp:inline distT="0" distB="0" distL="0" distR="0" wp14:anchorId="7D1B1319" wp14:editId="12B8A457">
             <wp:extent cx="5393690" cy="2162810"/>
             <wp:effectExtent l="0" t="0" r="0" b="0"/>
             <wp:docPr id="42" name="Picture 42"/>
@@ -8825,9 +14657,11 @@
       <w:pPr>
         <w:pStyle w:val="Heading2"/>
       </w:pPr>
+      <w:bookmarkStart w:id="92" w:name="_Toc69941665"/>
       <w:r>
         <w:t>Thiết lập Phân hệ kho</w:t>
       </w:r>
+      <w:bookmarkEnd w:id="92"/>
     </w:p>
     <w:p>
       <w:pPr>
@@ -8846,11 +14680,11 @@
         <w:ind w:left="540" w:hanging="576"/>
         <w:textAlignment w:val="baseline"/>
       </w:pPr>
-      <w:bookmarkStart w:id="41" w:name="_GoBack"/>
-      <w:bookmarkEnd w:id="41"/>
+      <w:bookmarkStart w:id="93" w:name="_Toc69941666"/>
       <w:r>
         <w:t>Tạo Tuyến đường Kho</w:t>
       </w:r>
+      <w:bookmarkEnd w:id="93"/>
     </w:p>
     <w:p>
       <w:pPr>
@@ -8963,7 +14797,7 @@
           <w:noProof/>
         </w:rPr>
         <w:drawing>
-          <wp:inline distT="0" distB="0" distL="0" distR="0" wp14:anchorId="28123C13" wp14:editId="5E977F90">
+          <wp:inline distT="0" distB="0" distL="0" distR="0" wp14:anchorId="508553A1" wp14:editId="25E61FE8">
             <wp:extent cx="5393690" cy="2435225"/>
             <wp:effectExtent l="0" t="0" r="0" b="0"/>
             <wp:docPr id="43" name="Picture 43"/>
@@ -9078,9 +14912,11 @@
         <w:ind w:left="540" w:hanging="576"/>
         <w:textAlignment w:val="baseline"/>
       </w:pPr>
+      <w:bookmarkStart w:id="94" w:name="_Toc69941667"/>
       <w:r>
         <w:t>Quản trị tồn kho</w:t>
       </w:r>
+      <w:bookmarkEnd w:id="94"/>
     </w:p>
     <w:p>
       <w:pPr>
@@ -9196,7 +15032,7 @@
           <w:szCs w:val="26"/>
         </w:rPr>
         <w:drawing>
-          <wp:inline distT="0" distB="0" distL="0" distR="0" wp14:anchorId="7505AF45" wp14:editId="7621E2D9">
+          <wp:inline distT="0" distB="0" distL="0" distR="0" wp14:anchorId="0862C7A6" wp14:editId="5091DFE7">
             <wp:extent cx="5393690" cy="1992669"/>
             <wp:effectExtent l="0" t="0" r="0" b="0"/>
             <wp:docPr id="46" name="Picture 46"/>
@@ -9309,10 +15145,12 @@
         <w:ind w:left="540" w:hanging="576"/>
         <w:textAlignment w:val="baseline"/>
       </w:pPr>
+      <w:bookmarkStart w:id="95" w:name="_Toc69941668"/>
       <w:r>
         <w:lastRenderedPageBreak/>
         <w:t>Nhập xuất kho</w:t>
       </w:r>
+      <w:bookmarkEnd w:id="95"/>
     </w:p>
     <w:p>
       <w:pPr>
@@ -9365,7 +15203,7 @@
           <w:lang w:val="en-US"/>
         </w:rPr>
         <w:drawing>
-          <wp:inline distT="0" distB="0" distL="0" distR="0" wp14:anchorId="0D08978C" wp14:editId="1DAA7AF4">
+          <wp:inline distT="0" distB="0" distL="0" distR="0" wp14:anchorId="07478E64" wp14:editId="5F2E5443">
             <wp:extent cx="5393690" cy="2540635"/>
             <wp:effectExtent l="0" t="0" r="0" b="0"/>
             <wp:docPr id="48" name="Picture 48"/>
@@ -9563,7 +15401,7 @@
           <w:lang w:val="en-US"/>
         </w:rPr>
         <w:drawing>
-          <wp:inline distT="0" distB="0" distL="0" distR="0" wp14:anchorId="303B92BF" wp14:editId="78797463">
+          <wp:inline distT="0" distB="0" distL="0" distR="0" wp14:anchorId="0F63888D" wp14:editId="787A4683">
             <wp:extent cx="5393690" cy="2219135"/>
             <wp:effectExtent l="0" t="0" r="0" b="0"/>
             <wp:docPr id="51" name="Picture 51"/>
@@ -9616,9 +15454,11 @@
         <w:ind w:left="540" w:hanging="576"/>
         <w:textAlignment w:val="baseline"/>
       </w:pPr>
+      <w:bookmarkStart w:id="96" w:name="_Toc69941669"/>
       <w:r>
         <w:t>Điều chuyển kho</w:t>
       </w:r>
+      <w:bookmarkEnd w:id="96"/>
     </w:p>
     <w:p>
       <w:pPr>
@@ -9660,9 +15500,11 @@
         <w:ind w:left="540" w:hanging="576"/>
         <w:textAlignment w:val="baseline"/>
       </w:pPr>
+      <w:bookmarkStart w:id="97" w:name="_Toc69941670"/>
       <w:r>
         <w:t>Bổ sung hàng</w:t>
       </w:r>
+      <w:bookmarkEnd w:id="97"/>
     </w:p>
     <w:p>
       <w:pPr>
@@ -9804,7 +15646,7 @@
           <w:szCs w:val="26"/>
         </w:rPr>
         <w:drawing>
-          <wp:inline distT="0" distB="0" distL="0" distR="0" wp14:anchorId="1C29234E" wp14:editId="5DBE91C1">
+          <wp:inline distT="0" distB="0" distL="0" distR="0" wp14:anchorId="05EFFFC3" wp14:editId="63338C2B">
             <wp:extent cx="5393690" cy="2048565"/>
             <wp:effectExtent l="0" t="0" r="0" b="0"/>
             <wp:docPr id="53" name="Picture 53"/>
@@ -9918,10 +15760,12 @@
         <w:ind w:left="540" w:hanging="576"/>
         <w:textAlignment w:val="baseline"/>
       </w:pPr>
+      <w:bookmarkStart w:id="98" w:name="_Toc69941671"/>
       <w:r>
         <w:lastRenderedPageBreak/>
         <w:t>Báo cáo</w:t>
       </w:r>
+      <w:bookmarkEnd w:id="98"/>
     </w:p>
     <w:p>
       <w:pPr>
@@ -10000,7 +15844,7 @@
           <w:lang w:val="en-US"/>
         </w:rPr>
         <w:drawing>
-          <wp:inline distT="0" distB="0" distL="0" distR="0" wp14:anchorId="2119C07F" wp14:editId="73FA8E57">
+          <wp:inline distT="0" distB="0" distL="0" distR="0" wp14:anchorId="4B952D87" wp14:editId="35008111">
             <wp:extent cx="5393690" cy="2467610"/>
             <wp:effectExtent l="0" t="0" r="0" b="0"/>
             <wp:docPr id="54" name="Picture 54"/>
@@ -10039,7 +15883,109 @@
     <w:p>
       <w:pPr>
         <w:pStyle w:val="Heading4"/>
-        <w:keepLines w:val="0"/>
+        <w:numPr>
+          <w:ilvl w:val="0"/>
+          <w:numId w:val="33"/>
+        </w:numPr>
+        <w:jc w:val="left"/>
+      </w:pPr>
+      <w:r>
+        <w:t xml:space="preserve">Nhận xét: </w:t>
+      </w:r>
+      <w:r>
+        <w:t>Báo cáo này có thể tùy biến theo nhiều tiêu chí khác nhau tùy nhu cầu sử dụng của người dùng.</w:t>
+      </w:r>
+      <w:r>
+        <w:br/>
+      </w:r>
+      <w:r>
+        <w:t xml:space="preserve">          </w:t>
+      </w:r>
+      <w:r>
+        <w:t xml:space="preserve">- </w:t>
+      </w:r>
+      <w:r>
+        <w:t>Nếu như:</w:t>
+      </w:r>
+    </w:p>
+    <w:p>
+      <w:pPr>
+        <w:pStyle w:val="Heading4"/>
+        <w:jc w:val="left"/>
+      </w:pPr>
+      <w:r>
+        <w:t>Muốn xem tất cả các kho thì không cần điền.</w:t>
+      </w:r>
+    </w:p>
+    <w:p>
+      <w:pPr>
+        <w:pStyle w:val="Heading4"/>
+        <w:jc w:val="left"/>
+      </w:pPr>
+      <w:r>
+        <w:t>Muốn xem 1, hay 2 kho thì chọn kho cần xem vào trường Các kho hàng.</w:t>
+      </w:r>
+    </w:p>
+    <w:p>
+      <w:pPr>
+        <w:pStyle w:val="Heading4"/>
+        <w:jc w:val="left"/>
+      </w:pPr>
+    </w:p>
+    <w:p>
+      <w:pPr>
+        <w:pStyle w:val="Heading4"/>
+        <w:jc w:val="left"/>
+      </w:pPr>
+      <w:r>
+        <w:t>Sau đó nhấn nút Truy xuất báo cáo để hệ thống cập nhật và xuất ra báo cáo.</w:t>
+      </w:r>
+    </w:p>
+    <w:p>
+      <w:pPr>
+        <w:pStyle w:val="Heading4"/>
+        <w:numPr>
+          <w:ilvl w:val="0"/>
+          <w:numId w:val="31"/>
+        </w:numPr>
+        <w:overflowPunct w:val="0"/>
+        <w:autoSpaceDE w:val="0"/>
+        <w:autoSpaceDN w:val="0"/>
+        <w:adjustRightInd w:val="0"/>
+        <w:spacing w:before="240" w:line="264" w:lineRule="auto"/>
+        <w:jc w:val="left"/>
+        <w:textAlignment w:val="baseline"/>
+      </w:pPr>
+      <w:r>
+        <w:t>Thông tin:</w:t>
+      </w:r>
+    </w:p>
+    <w:p>
+      <w:pPr>
+        <w:pStyle w:val="Heading4"/>
+        <w:numPr>
+          <w:ilvl w:val="3"/>
+          <w:numId w:val="0"/>
+        </w:numPr>
+        <w:tabs>
+          <w:tab w:val="num" w:pos="993"/>
+        </w:tabs>
+        <w:overflowPunct w:val="0"/>
+        <w:autoSpaceDE w:val="0"/>
+        <w:autoSpaceDN w:val="0"/>
+        <w:adjustRightInd w:val="0"/>
+        <w:spacing w:before="240" w:line="264" w:lineRule="auto"/>
+        <w:ind w:left="993" w:hanging="576"/>
+        <w:jc w:val="left"/>
+        <w:textAlignment w:val="baseline"/>
+      </w:pPr>
+      <w:r>
+        <w:t>Trong báo cáo Tồn kho hiện tại này:</w:t>
+      </w:r>
+    </w:p>
+    <w:p>
+      <w:pPr>
+        <w:pStyle w:val="Heading4"/>
         <w:numPr>
           <w:ilvl w:val="3"/>
           <w:numId w:val="0"/>
@@ -10056,16 +16002,12 @@
         <w:textAlignment w:val="baseline"/>
       </w:pPr>
       <w:r>
-        <w:t xml:space="preserve">- </w:t>
-      </w:r>
-      <w:r>
-        <w:t xml:space="preserve">Nhận xét: </w:t>
+        <w:t>- Số lượng = Số lượng đã xí (đặt trước) + số lượng dự kiến.</w:t>
       </w:r>
     </w:p>
     <w:p>
       <w:pPr>
         <w:pStyle w:val="Heading4"/>
-        <w:keepLines w:val="0"/>
         <w:numPr>
           <w:ilvl w:val="3"/>
           <w:numId w:val="0"/>
@@ -10082,13 +16024,7 @@
         <w:textAlignment w:val="baseline"/>
       </w:pPr>
       <w:r>
-        <w:rPr>
-          <w:b/>
-        </w:rPr>
-        <w:t>Dịch chuyển hàng hoá</w:t>
-      </w:r>
-      <w:r>
-        <w:t xml:space="preserve">: </w:t>
+        <w:t>- Số lượng đã xí (đặt trước): Là số lượng trong các phiếu xuất kho ở trạng thái Đã xác nhận nhưng chưa hoàn tất.</w:t>
       </w:r>
     </w:p>
     <w:p>
@@ -10111,17 +16047,13 @@
         <w:textAlignment w:val="baseline"/>
       </w:pPr>
       <w:r>
-        <w:t>-</w:t>
-      </w:r>
-      <w:r>
-        <w:t xml:space="preserve"> Thực hiện: </w:t>
-      </w:r>
-      <w:r>
-        <w:t>Chọn Reporting – Products Move</w:t>
-      </w:r>
-      <w:r>
-        <w:t>s</w:t>
-      </w:r>
+        <w:t>- Số lượng dự kiến:  Là số lượng trong các phiếu chờ nhập kho.</w:t>
+      </w:r>
+    </w:p>
+    <w:p>
+      <w:pPr>
+        <w:ind w:hanging="576"/>
+      </w:pPr>
     </w:p>
     <w:p>
       <w:pPr>
@@ -10144,11 +16076,73 @@
       </w:pPr>
       <w:r>
         <w:rPr>
+          <w:b/>
+        </w:rPr>
+        <w:lastRenderedPageBreak/>
+        <w:t>Dịch chuyển hàng hoá</w:t>
+      </w:r>
+      <w:r>
+        <w:t xml:space="preserve">: </w:t>
+      </w:r>
+    </w:p>
+    <w:p>
+      <w:pPr>
+        <w:pStyle w:val="Heading4"/>
+        <w:keepLines w:val="0"/>
+        <w:numPr>
+          <w:ilvl w:val="3"/>
+          <w:numId w:val="0"/>
+        </w:numPr>
+        <w:tabs>
+          <w:tab w:val="num" w:pos="993"/>
+        </w:tabs>
+        <w:overflowPunct w:val="0"/>
+        <w:autoSpaceDE w:val="0"/>
+        <w:autoSpaceDN w:val="0"/>
+        <w:adjustRightInd w:val="0"/>
+        <w:spacing w:before="240" w:line="264" w:lineRule="auto"/>
+        <w:ind w:left="993" w:hanging="576"/>
+        <w:textAlignment w:val="baseline"/>
+      </w:pPr>
+      <w:r>
+        <w:t>-</w:t>
+      </w:r>
+      <w:r>
+        <w:t xml:space="preserve"> Thực hiện: </w:t>
+      </w:r>
+      <w:r>
+        <w:t>Chọn Reporting – Products Move</w:t>
+      </w:r>
+      <w:r>
+        <w:t>s</w:t>
+      </w:r>
+    </w:p>
+    <w:p>
+      <w:pPr>
+        <w:pStyle w:val="Heading4"/>
+        <w:keepLines w:val="0"/>
+        <w:numPr>
+          <w:ilvl w:val="3"/>
+          <w:numId w:val="0"/>
+        </w:numPr>
+        <w:tabs>
+          <w:tab w:val="num" w:pos="993"/>
+        </w:tabs>
+        <w:overflowPunct w:val="0"/>
+        <w:autoSpaceDE w:val="0"/>
+        <w:autoSpaceDN w:val="0"/>
+        <w:adjustRightInd w:val="0"/>
+        <w:spacing w:before="240" w:line="264" w:lineRule="auto"/>
+        <w:ind w:left="993" w:hanging="576"/>
+        <w:textAlignment w:val="baseline"/>
+      </w:pPr>
+      <w:r>
+        <w:rPr>
           <w:noProof/>
           <w:lang w:val="en-US"/>
         </w:rPr>
         <w:drawing>
-          <wp:inline distT="0" distB="0" distL="0" distR="0" wp14:anchorId="65285D6E" wp14:editId="58952AF1">
+          <wp:inline distT="0" distB="0" distL="0" distR="0" wp14:anchorId="6F6427AA" wp14:editId="70529154">
             <wp:extent cx="5393690" cy="2471420"/>
             <wp:effectExtent l="0" t="0" r="0" b="0"/>
             <wp:docPr id="56" name="Picture 56"/>
@@ -10187,7 +16181,6 @@
     <w:p>
       <w:pPr>
         <w:pStyle w:val="Heading4"/>
-        <w:keepLines w:val="0"/>
         <w:numPr>
           <w:ilvl w:val="3"/>
           <w:numId w:val="0"/>
@@ -10201,24 +16194,60 @@
         <w:adjustRightInd w:val="0"/>
         <w:spacing w:before="240" w:line="264" w:lineRule="auto"/>
         <w:ind w:left="993" w:hanging="576"/>
+        <w:jc w:val="left"/>
         <w:textAlignment w:val="baseline"/>
       </w:pPr>
       <w:r>
-        <w:t xml:space="preserve">- Nhận xét: </w:t>
-      </w:r>
-    </w:p>
-    <w:p>
-      <w:pPr>
-        <w:ind w:hanging="576"/>
-      </w:pPr>
+        <w:t xml:space="preserve">-Nhận xét: </w:t>
+      </w:r>
+      <w:r>
+        <w:t xml:space="preserve"> </w:t>
+      </w:r>
+      <w:r>
+        <w:t xml:space="preserve">Báo cáo này cho phép người dùng xem được luồng di chuyển của sản phẩm trong hệ thống từ khi bắt đầu nhập vào kho cho tới khi xuất hàng. </w:t>
+      </w:r>
+    </w:p>
+    <w:p>
+      <w:pPr>
+        <w:pStyle w:val="Heading4"/>
+        <w:numPr>
+          <w:ilvl w:val="3"/>
+          <w:numId w:val="0"/>
+        </w:numPr>
+        <w:tabs>
+          <w:tab w:val="num" w:pos="993"/>
+        </w:tabs>
+        <w:overflowPunct w:val="0"/>
+        <w:autoSpaceDE w:val="0"/>
+        <w:autoSpaceDN w:val="0"/>
+        <w:adjustRightInd w:val="0"/>
+        <w:spacing w:before="240" w:line="264" w:lineRule="auto"/>
+        <w:ind w:left="993" w:hanging="576"/>
+        <w:jc w:val="left"/>
+        <w:textAlignment w:val="baseline"/>
+      </w:pPr>
+      <w:r>
+        <w:t>-Mục</w:t>
+      </w:r>
+      <w:r>
+        <w:t xml:space="preserve"> đích</w:t>
+      </w:r>
+      <w:r>
+        <w:t>:</w:t>
+      </w:r>
+      <w:r>
+        <w:t xml:space="preserve"> hỗ trợ người dùng kiểm tra, truy xuất thông tin sản phẩm trong những trường hợp bị mất hoặc kiểm kê mà không biết nguyên nhân.</w:t>
+      </w:r>
     </w:p>
     <w:p>
       <w:pPr>
         <w:pStyle w:val="Heading2"/>
       </w:pPr>
+      <w:bookmarkStart w:id="99" w:name="_Toc69941672"/>
       <w:r>
         <w:t>Thiết lập Phân hệ sản xuất</w:t>
       </w:r>
+      <w:bookmarkEnd w:id="99"/>
     </w:p>
     <w:p>
       <w:pPr>
@@ -10237,9 +16266,11 @@
         <w:ind w:left="540" w:hanging="576"/>
         <w:textAlignment w:val="baseline"/>
       </w:pPr>
+      <w:bookmarkStart w:id="100" w:name="_Toc69941673"/>
       <w:r>
         <w:t>Tạo WorkCenter</w:t>
       </w:r>
+      <w:bookmarkEnd w:id="100"/>
     </w:p>
     <w:p>
       <w:pPr>
@@ -10370,7 +16401,6 @@
           <w:sz w:val="26"/>
           <w:szCs w:val="26"/>
         </w:rPr>
-        <w:lastRenderedPageBreak/>
         <w:br/>
       </w:r>
       <w:r>
@@ -10381,7 +16411,7 @@
           <w:szCs w:val="26"/>
         </w:rPr>
         <w:drawing>
-          <wp:inline distT="0" distB="0" distL="0" distR="0" wp14:anchorId="6E4A8A8F" wp14:editId="2973785D">
+          <wp:inline distT="0" distB="0" distL="0" distR="0" wp14:anchorId="2A9E2500" wp14:editId="0FFE309E">
             <wp:extent cx="5393690" cy="2531462"/>
             <wp:effectExtent l="0" t="0" r="0" b="0"/>
             <wp:docPr id="58" name="Picture 58"/>
@@ -10494,12 +16524,15 @@
         <w:ind w:left="540" w:hanging="576"/>
         <w:textAlignment w:val="baseline"/>
       </w:pPr>
-      <w:r>
+      <w:bookmarkStart w:id="101" w:name="_Toc69941674"/>
+      <w:r>
+        <w:lastRenderedPageBreak/>
         <w:t>Tạ</w:t>
       </w:r>
       <w:r>
         <w:t>o BOM</w:t>
       </w:r>
+      <w:bookmarkEnd w:id="101"/>
     </w:p>
     <w:p>
       <w:pPr>
@@ -10637,7 +16670,7 @@
           <w:noProof/>
         </w:rPr>
         <w:drawing>
-          <wp:inline distT="0" distB="0" distL="0" distR="0" wp14:anchorId="7C01855B" wp14:editId="6165DC82">
+          <wp:inline distT="0" distB="0" distL="0" distR="0" wp14:anchorId="259BD90B" wp14:editId="66E244F3">
             <wp:extent cx="5393690" cy="2503170"/>
             <wp:effectExtent l="0" t="0" r="0" b="0"/>
             <wp:docPr id="59" name="Picture 59"/>
@@ -10792,7 +16825,7 @@
           <w:szCs w:val="26"/>
         </w:rPr>
         <w:drawing>
-          <wp:inline distT="0" distB="0" distL="0" distR="0" wp14:anchorId="36DB2291" wp14:editId="7A61718F">
+          <wp:inline distT="0" distB="0" distL="0" distR="0" wp14:anchorId="117C02D6" wp14:editId="5D857613">
             <wp:extent cx="5393690" cy="2100427"/>
             <wp:effectExtent l="0" t="0" r="0" b="0"/>
             <wp:docPr id="61" name="Picture 61"/>
@@ -10847,7 +16880,6 @@
           <w:sz w:val="26"/>
           <w:szCs w:val="26"/>
         </w:rPr>
-        <w:lastRenderedPageBreak/>
         <w:t xml:space="preserve">Bước </w:t>
       </w:r>
       <w:r>
@@ -10904,9 +16936,11 @@
         <w:ind w:left="540" w:hanging="576"/>
         <w:textAlignment w:val="baseline"/>
       </w:pPr>
+      <w:bookmarkStart w:id="102" w:name="_Toc69941675"/>
       <w:r>
         <w:t>Tạo Lệnh sx</w:t>
       </w:r>
+      <w:bookmarkEnd w:id="102"/>
     </w:p>
     <w:p>
       <w:pPr>
@@ -11037,6 +17071,7 @@
           <w:sz w:val="26"/>
           <w:szCs w:val="26"/>
         </w:rPr>
+        <w:lastRenderedPageBreak/>
         <w:br/>
       </w:r>
       <w:r>
@@ -11047,7 +17082,7 @@
           <w:szCs w:val="26"/>
         </w:rPr>
         <w:drawing>
-          <wp:inline distT="0" distB="0" distL="0" distR="0" wp14:anchorId="60260F40" wp14:editId="132DC746">
+          <wp:inline distT="0" distB="0" distL="0" distR="0" wp14:anchorId="640FA8CB" wp14:editId="47CB512E">
             <wp:extent cx="5393690" cy="2160933"/>
             <wp:effectExtent l="0" t="0" r="0" b="0"/>
             <wp:docPr id="64" name="Picture 64"/>
@@ -11150,6 +17185,7 @@
         <w:ind w:left="540" w:hanging="576"/>
         <w:textAlignment w:val="baseline"/>
       </w:pPr>
+      <w:bookmarkStart w:id="103" w:name="_Toc69941676"/>
       <w:r>
         <w:t>Work</w:t>
       </w:r>
@@ -11159,6 +17195,7 @@
       <w:r>
         <w:t>s</w:t>
       </w:r>
+      <w:bookmarkEnd w:id="103"/>
     </w:p>
     <w:p>
       <w:r>
@@ -11199,7 +17236,7 @@
           <w:noProof/>
         </w:rPr>
         <w:drawing>
-          <wp:inline distT="0" distB="0" distL="0" distR="0" wp14:anchorId="42EE62DC" wp14:editId="71E1036E">
+          <wp:inline distT="0" distB="0" distL="0" distR="0" wp14:anchorId="5DF63EF4" wp14:editId="4ADA1066">
             <wp:extent cx="5393690" cy="1179582"/>
             <wp:effectExtent l="0" t="0" r="0" b="0"/>
             <wp:docPr id="66" name="Picture 66"/>
@@ -11252,9 +17289,11 @@
         <w:ind w:left="540" w:hanging="576"/>
         <w:textAlignment w:val="baseline"/>
       </w:pPr>
+      <w:bookmarkStart w:id="104" w:name="_Toc69941677"/>
       <w:r>
         <w:t>Báo cáo</w:t>
       </w:r>
+      <w:bookmarkEnd w:id="104"/>
     </w:p>
     <w:p>
       <w:pPr>
@@ -11275,9 +17314,11 @@
         <w:spacing w:before="280" w:after="160"/>
         <w:textAlignment w:val="baseline"/>
       </w:pPr>
+      <w:bookmarkStart w:id="105" w:name="_Toc69941678"/>
       <w:r>
         <w:t>MO</w:t>
       </w:r>
+      <w:bookmarkEnd w:id="105"/>
     </w:p>
     <w:p>
       <w:r>
@@ -11297,7 +17338,7 @@
         </w:rPr>
         <w:lastRenderedPageBreak/>
         <w:drawing>
-          <wp:inline distT="0" distB="0" distL="0" distR="0" wp14:anchorId="69A024B4" wp14:editId="3FACFA30">
+          <wp:inline distT="0" distB="0" distL="0" distR="0" wp14:anchorId="2AB3F944" wp14:editId="556E61DF">
             <wp:extent cx="5393690" cy="2467610"/>
             <wp:effectExtent l="0" t="0" r="0" b="0"/>
             <wp:docPr id="67" name="Picture 67"/>
@@ -11337,6 +17378,11 @@
       <w:r>
         <w:t>- Nhận xét:</w:t>
       </w:r>
+      <w:r>
+        <w:t xml:space="preserve"> </w:t>
+      </w:r>
+      <w:bookmarkStart w:id="106" w:name="_GoBack"/>
+      <w:bookmarkEnd w:id="106"/>
     </w:p>
     <w:p>
       <w:pPr>
@@ -11357,9 +17403,11 @@
         <w:spacing w:before="280" w:after="160"/>
         <w:textAlignment w:val="baseline"/>
       </w:pPr>
+      <w:bookmarkStart w:id="107" w:name="_Toc69941679"/>
       <w:r>
         <w:t>WO</w:t>
       </w:r>
+      <w:bookmarkEnd w:id="107"/>
     </w:p>
     <w:p>
       <w:r>
@@ -11381,7 +17429,7 @@
           <w:noProof/>
         </w:rPr>
         <w:drawing>
-          <wp:inline distT="0" distB="0" distL="0" distR="0" wp14:anchorId="57923860" wp14:editId="77733149">
+          <wp:inline distT="0" distB="0" distL="0" distR="0" wp14:anchorId="06AD7C63" wp14:editId="4889834F">
             <wp:extent cx="5393690" cy="2469803"/>
             <wp:effectExtent l="0" t="0" r="0" b="0"/>
             <wp:docPr id="69" name="Picture 69"/>
@@ -11421,6 +17469,27 @@
       <w:r>
         <w:t>- Nhận xét:</w:t>
       </w:r>
+      <w:r>
+        <w:t xml:space="preserve"> </w:t>
+      </w:r>
+      <w:r>
+        <w:t>Báo cáo này cho phép người dùng xem</w:t>
+      </w:r>
+      <w:r>
+        <w:t xml:space="preserve"> theo độ đo về  thời gian thực, thời gian dự kiến, độ lệch thời gian</w:t>
+      </w:r>
+      <w:r>
+        <w:t xml:space="preserve"> </w:t>
+      </w:r>
+      <w:r>
+        <w:t xml:space="preserve">hay  thời gian trên mỗi đơn vị để có cái nhìn tổng quan về </w:t>
+      </w:r>
+      <w:r>
+        <w:t xml:space="preserve">công đoạn làm nên </w:t>
+      </w:r>
+      <w:r>
+        <w:t xml:space="preserve">sản phẩn </w:t>
+      </w:r>
     </w:p>
     <w:p/>
     <w:p/>
@@ -11475,17 +17544,18 @@
           <w:bCs/>
         </w:rPr>
       </w:pPr>
-      <w:bookmarkStart w:id="42" w:name="_Toc11823125"/>
-      <w:bookmarkEnd w:id="29"/>
-      <w:bookmarkEnd w:id="30"/>
-      <w:bookmarkEnd w:id="31"/>
-      <w:bookmarkEnd w:id="32"/>
+      <w:bookmarkStart w:id="108" w:name="_Toc11823125"/>
+      <w:bookmarkEnd w:id="46"/>
+      <w:bookmarkEnd w:id="47"/>
+      <w:bookmarkEnd w:id="48"/>
+      <w:bookmarkEnd w:id="49"/>
       <w:r>
         <w:br w:type="page"/>
       </w:r>
-      <w:bookmarkEnd w:id="42"/>
-    </w:p>
-    <w:bookmarkStart w:id="43" w:name="_Toc42695797" w:displacedByCustomXml="next"/>
+      <w:bookmarkEnd w:id="108"/>
+    </w:p>
+    <w:bookmarkStart w:id="109" w:name="_Toc69941680" w:displacedByCustomXml="next"/>
+    <w:bookmarkStart w:id="110" w:name="_Toc42695797" w:displacedByCustomXml="next"/>
     <w:sdt>
       <w:sdtPr>
         <w:rPr>
@@ -11502,7 +17572,6 @@
           <w:docPartUnique/>
         </w:docPartObj>
       </w:sdtPr>
-      <w:sdtEndPr/>
       <w:sdtContent>
         <w:p>
           <w:pPr>
@@ -11527,7 +17596,8 @@
             </w:rPr>
             <w:t>TÀI LIỆU THAM KHẢO</w:t>
           </w:r>
-          <w:bookmarkEnd w:id="43"/>
+          <w:bookmarkEnd w:id="110"/>
+          <w:bookmarkEnd w:id="109"/>
         </w:p>
         <w:sdt>
           <w:sdtPr>
@@ -11538,7 +17608,6 @@
             <w:id w:val="111145805"/>
             <w:bibliography/>
           </w:sdtPr>
-          <w:sdtEndPr/>
           <w:sdtContent>
             <w:p>
               <w:pPr>
@@ -11576,6 +17645,7 @@
           <w:szCs w:val="26"/>
         </w:rPr>
       </w:pPr>
+      <w:bookmarkStart w:id="111" w:name="_Toc69941681"/>
       <w:r>
         <w:rPr>
           <w:rFonts w:cs="Times New Roman"/>
@@ -11585,6 +17655,7 @@
         <w:lastRenderedPageBreak/>
         <w:t>PHỤ LỤC</w:t>
       </w:r>
+      <w:bookmarkEnd w:id="111"/>
       <w:r>
         <w:rPr>
           <w:rFonts w:cs="Times New Roman"/>
@@ -13180,7 +19251,7 @@
           <w:rPr>
             <w:noProof/>
           </w:rPr>
-          <w:t>27</w:t>
+          <w:t>36</w:t>
         </w:r>
         <w:r>
           <w:rPr>
@@ -14596,6 +20667,119 @@
     </w:lvl>
   </w:abstractNum>
   <w:abstractNum w:abstractNumId="10">
+    <w:nsid w:val="28E51BFB"/>
+    <w:multiLevelType w:val="hybridMultilevel"/>
+    <w:tmpl w:val="6532C41E"/>
+    <w:lvl w:ilvl="0" w:tplc="04090001">
+      <w:start w:val="1"/>
+      <w:numFmt w:val="bullet"/>
+      <w:lvlText w:val=""/>
+      <w:lvlJc w:val="left"/>
+      <w:pPr>
+        <w:ind w:left="720" w:hanging="360"/>
+      </w:pPr>
+      <w:rPr>
+        <w:rFonts w:ascii="Symbol" w:hAnsi="Symbol" w:hint="default"/>
+      </w:rPr>
+    </w:lvl>
+    <w:lvl w:ilvl="1" w:tplc="04090003" w:tentative="1">
+      <w:start w:val="1"/>
+      <w:numFmt w:val="bullet"/>
+      <w:lvlText w:val="o"/>
+      <w:lvlJc w:val="left"/>
+      <w:pPr>
+        <w:ind w:left="1440" w:hanging="360"/>
+      </w:pPr>
+      <w:rPr>
+        <w:rFonts w:ascii="Courier New" w:hAnsi="Courier New" w:cs="Courier New" w:hint="default"/>
+      </w:rPr>
+    </w:lvl>
+    <w:lvl w:ilvl="2" w:tplc="04090005" w:tentative="1">
+      <w:start w:val="1"/>
+      <w:numFmt w:val="bullet"/>
+      <w:lvlText w:val=""/>
+      <w:lvlJc w:val="left"/>
+      <w:pPr>
+        <w:ind w:left="2160" w:hanging="360"/>
+      </w:pPr>
+      <w:rPr>
+        <w:rFonts w:ascii="Wingdings" w:hAnsi="Wingdings" w:hint="default"/>
+      </w:rPr>
+    </w:lvl>
+    <w:lvl w:ilvl="3" w:tplc="04090001" w:tentative="1">
+      <w:start w:val="1"/>
+      <w:numFmt w:val="bullet"/>
+      <w:lvlText w:val=""/>
+      <w:lvlJc w:val="left"/>
+      <w:pPr>
+        <w:ind w:left="2880" w:hanging="360"/>
+      </w:pPr>
+      <w:rPr>
+        <w:rFonts w:ascii="Symbol" w:hAnsi="Symbol" w:hint="default"/>
+      </w:rPr>
+    </w:lvl>
+    <w:lvl w:ilvl="4" w:tplc="04090003" w:tentative="1">
+      <w:start w:val="1"/>
+      <w:numFmt w:val="bullet"/>
+      <w:lvlText w:val="o"/>
+      <w:lvlJc w:val="left"/>
+      <w:pPr>
+        <w:ind w:left="3600" w:hanging="360"/>
+      </w:pPr>
+      <w:rPr>
+        <w:rFonts w:ascii="Courier New" w:hAnsi="Courier New" w:cs="Courier New" w:hint="default"/>
+      </w:rPr>
+    </w:lvl>
+    <w:lvl w:ilvl="5" w:tplc="04090005" w:tentative="1">
+      <w:start w:val="1"/>
+      <w:numFmt w:val="bullet"/>
+      <w:lvlText w:val=""/>
+      <w:lvlJc w:val="left"/>
+      <w:pPr>
+        <w:ind w:left="4320" w:hanging="360"/>
+      </w:pPr>
+      <w:rPr>
+        <w:rFonts w:ascii="Wingdings" w:hAnsi="Wingdings" w:hint="default"/>
+      </w:rPr>
+    </w:lvl>
+    <w:lvl w:ilvl="6" w:tplc="04090001" w:tentative="1">
+      <w:start w:val="1"/>
+      <w:numFmt w:val="bullet"/>
+      <w:lvlText w:val=""/>
+      <w:lvlJc w:val="left"/>
+      <w:pPr>
+        <w:ind w:left="5040" w:hanging="360"/>
+      </w:pPr>
+      <w:rPr>
+        <w:rFonts w:ascii="Symbol" w:hAnsi="Symbol" w:hint="default"/>
+      </w:rPr>
+    </w:lvl>
+    <w:lvl w:ilvl="7" w:tplc="04090003" w:tentative="1">
+      <w:start w:val="1"/>
+      <w:numFmt w:val="bullet"/>
+      <w:lvlText w:val="o"/>
+      <w:lvlJc w:val="left"/>
+      <w:pPr>
+        <w:ind w:left="5760" w:hanging="360"/>
+      </w:pPr>
+      <w:rPr>
+        <w:rFonts w:ascii="Courier New" w:hAnsi="Courier New" w:cs="Courier New" w:hint="default"/>
+      </w:rPr>
+    </w:lvl>
+    <w:lvl w:ilvl="8" w:tplc="04090005" w:tentative="1">
+      <w:start w:val="1"/>
+      <w:numFmt w:val="bullet"/>
+      <w:lvlText w:val=""/>
+      <w:lvlJc w:val="left"/>
+      <w:pPr>
+        <w:ind w:left="6480" w:hanging="360"/>
+      </w:pPr>
+      <w:rPr>
+        <w:rFonts w:ascii="Wingdings" w:hAnsi="Wingdings" w:hint="default"/>
+      </w:rPr>
+    </w:lvl>
+  </w:abstractNum>
+  <w:abstractNum w:abstractNumId="11">
     <w:nsid w:val="292F2B17"/>
     <w:multiLevelType w:val="multilevel"/>
     <w:tmpl w:val="A31848BA"/>
@@ -14744,7 +20928,7 @@
       </w:rPr>
     </w:lvl>
   </w:abstractNum>
-  <w:abstractNum w:abstractNumId="11">
+  <w:abstractNum w:abstractNumId="12">
     <w:nsid w:val="2A9600C2"/>
     <w:multiLevelType w:val="multilevel"/>
     <w:tmpl w:val="998E544C"/>
@@ -14893,7 +21077,7 @@
       </w:rPr>
     </w:lvl>
   </w:abstractNum>
-  <w:abstractNum w:abstractNumId="12">
+  <w:abstractNum w:abstractNumId="13">
     <w:nsid w:val="2D51303A"/>
     <w:multiLevelType w:val="multilevel"/>
     <w:tmpl w:val="CF2ECA88"/>
@@ -15042,7 +21226,7 @@
       </w:rPr>
     </w:lvl>
   </w:abstractNum>
-  <w:abstractNum w:abstractNumId="13">
+  <w:abstractNum w:abstractNumId="14">
     <w:nsid w:val="2DCB0FCF"/>
     <w:multiLevelType w:val="hybridMultilevel"/>
     <w:tmpl w:val="5B765A9C"/>
@@ -15182,7 +21366,7 @@
       </w:rPr>
     </w:lvl>
   </w:abstractNum>
-  <w:abstractNum w:abstractNumId="14">
+  <w:abstractNum w:abstractNumId="15">
     <w:nsid w:val="2E984967"/>
     <w:multiLevelType w:val="hybridMultilevel"/>
     <w:tmpl w:val="579435E0"/>
@@ -15272,7 +21456,233 @@
       </w:pPr>
     </w:lvl>
   </w:abstractNum>
-  <w:abstractNum w:abstractNumId="15">
+  <w:abstractNum w:abstractNumId="16">
+    <w:nsid w:val="3150781D"/>
+    <w:multiLevelType w:val="hybridMultilevel"/>
+    <w:tmpl w:val="5FC2176E"/>
+    <w:lvl w:ilvl="0" w:tplc="04090001">
+      <w:start w:val="1"/>
+      <w:numFmt w:val="bullet"/>
+      <w:lvlText w:val=""/>
+      <w:lvlJc w:val="left"/>
+      <w:pPr>
+        <w:ind w:left="720" w:hanging="360"/>
+      </w:pPr>
+      <w:rPr>
+        <w:rFonts w:ascii="Symbol" w:hAnsi="Symbol" w:hint="default"/>
+      </w:rPr>
+    </w:lvl>
+    <w:lvl w:ilvl="1" w:tplc="04090003" w:tentative="1">
+      <w:start w:val="1"/>
+      <w:numFmt w:val="bullet"/>
+      <w:lvlText w:val="o"/>
+      <w:lvlJc w:val="left"/>
+      <w:pPr>
+        <w:ind w:left="1440" w:hanging="360"/>
+      </w:pPr>
+      <w:rPr>
+        <w:rFonts w:ascii="Courier New" w:hAnsi="Courier New" w:cs="Courier New" w:hint="default"/>
+      </w:rPr>
+    </w:lvl>
+    <w:lvl w:ilvl="2" w:tplc="04090005" w:tentative="1">
+      <w:start w:val="1"/>
+      <w:numFmt w:val="bullet"/>
+      <w:lvlText w:val=""/>
+      <w:lvlJc w:val="left"/>
+      <w:pPr>
+        <w:ind w:left="2160" w:hanging="360"/>
+      </w:pPr>
+      <w:rPr>
+        <w:rFonts w:ascii="Wingdings" w:hAnsi="Wingdings" w:hint="default"/>
+      </w:rPr>
+    </w:lvl>
+    <w:lvl w:ilvl="3" w:tplc="04090001" w:tentative="1">
+      <w:start w:val="1"/>
+      <w:numFmt w:val="bullet"/>
+      <w:lvlText w:val=""/>
+      <w:lvlJc w:val="left"/>
+      <w:pPr>
+        <w:ind w:left="2880" w:hanging="360"/>
+      </w:pPr>
+      <w:rPr>
+        <w:rFonts w:ascii="Symbol" w:hAnsi="Symbol" w:hint="default"/>
+      </w:rPr>
+    </w:lvl>
+    <w:lvl w:ilvl="4" w:tplc="04090003" w:tentative="1">
+      <w:start w:val="1"/>
+      <w:numFmt w:val="bullet"/>
+      <w:lvlText w:val="o"/>
+      <w:lvlJc w:val="left"/>
+      <w:pPr>
+        <w:ind w:left="3600" w:hanging="360"/>
+      </w:pPr>
+      <w:rPr>
+        <w:rFonts w:ascii="Courier New" w:hAnsi="Courier New" w:cs="Courier New" w:hint="default"/>
+      </w:rPr>
+    </w:lvl>
+    <w:lvl w:ilvl="5" w:tplc="04090005" w:tentative="1">
+      <w:start w:val="1"/>
+      <w:numFmt w:val="bullet"/>
+      <w:lvlText w:val=""/>
+      <w:lvlJc w:val="left"/>
+      <w:pPr>
+        <w:ind w:left="4320" w:hanging="360"/>
+      </w:pPr>
+      <w:rPr>
+        <w:rFonts w:ascii="Wingdings" w:hAnsi="Wingdings" w:hint="default"/>
+      </w:rPr>
+    </w:lvl>
+    <w:lvl w:ilvl="6" w:tplc="04090001" w:tentative="1">
+      <w:start w:val="1"/>
+      <w:numFmt w:val="bullet"/>
+      <w:lvlText w:val=""/>
+      <w:lvlJc w:val="left"/>
+      <w:pPr>
+        <w:ind w:left="5040" w:hanging="360"/>
+      </w:pPr>
+      <w:rPr>
+        <w:rFonts w:ascii="Symbol" w:hAnsi="Symbol" w:hint="default"/>
+      </w:rPr>
+    </w:lvl>
+    <w:lvl w:ilvl="7" w:tplc="04090003" w:tentative="1">
+      <w:start w:val="1"/>
+      <w:numFmt w:val="bullet"/>
+      <w:lvlText w:val="o"/>
+      <w:lvlJc w:val="left"/>
+      <w:pPr>
+        <w:ind w:left="5760" w:hanging="360"/>
+      </w:pPr>
+      <w:rPr>
+        <w:rFonts w:ascii="Courier New" w:hAnsi="Courier New" w:cs="Courier New" w:hint="default"/>
+      </w:rPr>
+    </w:lvl>
+    <w:lvl w:ilvl="8" w:tplc="04090005" w:tentative="1">
+      <w:start w:val="1"/>
+      <w:numFmt w:val="bullet"/>
+      <w:lvlText w:val=""/>
+      <w:lvlJc w:val="left"/>
+      <w:pPr>
+        <w:ind w:left="6480" w:hanging="360"/>
+      </w:pPr>
+      <w:rPr>
+        <w:rFonts w:ascii="Wingdings" w:hAnsi="Wingdings" w:hint="default"/>
+      </w:rPr>
+    </w:lvl>
+  </w:abstractNum>
+  <w:abstractNum w:abstractNumId="17">
+    <w:nsid w:val="37450D42"/>
+    <w:multiLevelType w:val="hybridMultilevel"/>
+    <w:tmpl w:val="AC92CD98"/>
+    <w:lvl w:ilvl="0" w:tplc="04090001">
+      <w:start w:val="1"/>
+      <w:numFmt w:val="bullet"/>
+      <w:lvlText w:val=""/>
+      <w:lvlJc w:val="left"/>
+      <w:pPr>
+        <w:ind w:left="1137" w:hanging="360"/>
+      </w:pPr>
+      <w:rPr>
+        <w:rFonts w:ascii="Symbol" w:hAnsi="Symbol" w:hint="default"/>
+      </w:rPr>
+    </w:lvl>
+    <w:lvl w:ilvl="1" w:tplc="04090003" w:tentative="1">
+      <w:start w:val="1"/>
+      <w:numFmt w:val="bullet"/>
+      <w:lvlText w:val="o"/>
+      <w:lvlJc w:val="left"/>
+      <w:pPr>
+        <w:ind w:left="1857" w:hanging="360"/>
+      </w:pPr>
+      <w:rPr>
+        <w:rFonts w:ascii="Courier New" w:hAnsi="Courier New" w:cs="Courier New" w:hint="default"/>
+      </w:rPr>
+    </w:lvl>
+    <w:lvl w:ilvl="2" w:tplc="04090005" w:tentative="1">
+      <w:start w:val="1"/>
+      <w:numFmt w:val="bullet"/>
+      <w:lvlText w:val=""/>
+      <w:lvlJc w:val="left"/>
+      <w:pPr>
+        <w:ind w:left="2577" w:hanging="360"/>
+      </w:pPr>
+      <w:rPr>
+        <w:rFonts w:ascii="Wingdings" w:hAnsi="Wingdings" w:hint="default"/>
+      </w:rPr>
+    </w:lvl>
+    <w:lvl w:ilvl="3" w:tplc="04090001" w:tentative="1">
+      <w:start w:val="1"/>
+      <w:numFmt w:val="bullet"/>
+      <w:lvlText w:val=""/>
+      <w:lvlJc w:val="left"/>
+      <w:pPr>
+        <w:ind w:left="3297" w:hanging="360"/>
+      </w:pPr>
+      <w:rPr>
+        <w:rFonts w:ascii="Symbol" w:hAnsi="Symbol" w:hint="default"/>
+      </w:rPr>
+    </w:lvl>
+    <w:lvl w:ilvl="4" w:tplc="04090003" w:tentative="1">
+      <w:start w:val="1"/>
+      <w:numFmt w:val="bullet"/>
+      <w:lvlText w:val="o"/>
+      <w:lvlJc w:val="left"/>
+      <w:pPr>
+        <w:ind w:left="4017" w:hanging="360"/>
+      </w:pPr>
+      <w:rPr>
+        <w:rFonts w:ascii="Courier New" w:hAnsi="Courier New" w:cs="Courier New" w:hint="default"/>
+      </w:rPr>
+    </w:lvl>
+    <w:lvl w:ilvl="5" w:tplc="04090005" w:tentative="1">
+      <w:start w:val="1"/>
+      <w:numFmt w:val="bullet"/>
+      <w:lvlText w:val=""/>
+      <w:lvlJc w:val="left"/>
+      <w:pPr>
+        <w:ind w:left="4737" w:hanging="360"/>
+      </w:pPr>
+      <w:rPr>
+        <w:rFonts w:ascii="Wingdings" w:hAnsi="Wingdings" w:hint="default"/>
+      </w:rPr>
+    </w:lvl>
+    <w:lvl w:ilvl="6" w:tplc="04090001" w:tentative="1">
+      <w:start w:val="1"/>
+      <w:numFmt w:val="bullet"/>
+      <w:lvlText w:val=""/>
+      <w:lvlJc w:val="left"/>
+      <w:pPr>
+        <w:ind w:left="5457" w:hanging="360"/>
+      </w:pPr>
+      <w:rPr>
+        <w:rFonts w:ascii="Symbol" w:hAnsi="Symbol" w:hint="default"/>
+      </w:rPr>
+    </w:lvl>
+    <w:lvl w:ilvl="7" w:tplc="04090003" w:tentative="1">
+      <w:start w:val="1"/>
+      <w:numFmt w:val="bullet"/>
+      <w:lvlText w:val="o"/>
+      <w:lvlJc w:val="left"/>
+      <w:pPr>
+        <w:ind w:left="6177" w:hanging="360"/>
+      </w:pPr>
+      <w:rPr>
+        <w:rFonts w:ascii="Courier New" w:hAnsi="Courier New" w:cs="Courier New" w:hint="default"/>
+      </w:rPr>
+    </w:lvl>
+    <w:lvl w:ilvl="8" w:tplc="04090005" w:tentative="1">
+      <w:start w:val="1"/>
+      <w:numFmt w:val="bullet"/>
+      <w:lvlText w:val=""/>
+      <w:lvlJc w:val="left"/>
+      <w:pPr>
+        <w:ind w:left="6897" w:hanging="360"/>
+      </w:pPr>
+      <w:rPr>
+        <w:rFonts w:ascii="Wingdings" w:hAnsi="Wingdings" w:hint="default"/>
+      </w:rPr>
+    </w:lvl>
+  </w:abstractNum>
+  <w:abstractNum w:abstractNumId="18">
     <w:nsid w:val="3910606E"/>
     <w:multiLevelType w:val="multilevel"/>
     <w:tmpl w:val="47CCAA06"/>
@@ -15421,7 +21831,7 @@
       </w:rPr>
     </w:lvl>
   </w:abstractNum>
-  <w:abstractNum w:abstractNumId="16">
+  <w:abstractNum w:abstractNumId="19">
     <w:nsid w:val="392155DC"/>
     <w:multiLevelType w:val="multilevel"/>
     <w:tmpl w:val="5F54ADBE"/>
@@ -15570,7 +21980,7 @@
       </w:rPr>
     </w:lvl>
   </w:abstractNum>
-  <w:abstractNum w:abstractNumId="17">
+  <w:abstractNum w:abstractNumId="20">
     <w:nsid w:val="3A6C13D2"/>
     <w:multiLevelType w:val="multilevel"/>
     <w:tmpl w:val="08A64660"/>
@@ -15719,7 +22129,7 @@
       </w:rPr>
     </w:lvl>
   </w:abstractNum>
-  <w:abstractNum w:abstractNumId="18">
+  <w:abstractNum w:abstractNumId="21">
     <w:nsid w:val="3CE56D48"/>
     <w:multiLevelType w:val="multilevel"/>
     <w:tmpl w:val="5FFCC442"/>
@@ -15868,7 +22278,7 @@
       </w:rPr>
     </w:lvl>
   </w:abstractNum>
-  <w:abstractNum w:abstractNumId="19">
+  <w:abstractNum w:abstractNumId="22">
     <w:nsid w:val="463D4906"/>
     <w:multiLevelType w:val="multilevel"/>
     <w:tmpl w:val="49AEECEA"/>
@@ -16017,7 +22427,7 @@
       </w:rPr>
     </w:lvl>
   </w:abstractNum>
-  <w:abstractNum w:abstractNumId="20">
+  <w:abstractNum w:abstractNumId="23">
     <w:nsid w:val="4A7C314A"/>
     <w:multiLevelType w:val="hybridMultilevel"/>
     <w:tmpl w:val="20AA8128"/>
@@ -16107,7 +22517,7 @@
       </w:pPr>
     </w:lvl>
   </w:abstractNum>
-  <w:abstractNum w:abstractNumId="21">
+  <w:abstractNum w:abstractNumId="24">
     <w:nsid w:val="4BC1757E"/>
     <w:multiLevelType w:val="multilevel"/>
     <w:tmpl w:val="6FEC1D88"/>
@@ -16256,7 +22666,7 @@
       </w:rPr>
     </w:lvl>
   </w:abstractNum>
-  <w:abstractNum w:abstractNumId="22">
+  <w:abstractNum w:abstractNumId="25">
     <w:nsid w:val="4E0B331F"/>
     <w:multiLevelType w:val="multilevel"/>
     <w:tmpl w:val="F1E68962"/>
@@ -16405,7 +22815,7 @@
       </w:rPr>
     </w:lvl>
   </w:abstractNum>
-  <w:abstractNum w:abstractNumId="23">
+  <w:abstractNum w:abstractNumId="26">
     <w:nsid w:val="5930493D"/>
     <w:multiLevelType w:val="multilevel"/>
     <w:tmpl w:val="C8003A7C"/>
@@ -16554,7 +22964,7 @@
       </w:rPr>
     </w:lvl>
   </w:abstractNum>
-  <w:abstractNum w:abstractNumId="24">
+  <w:abstractNum w:abstractNumId="27">
     <w:nsid w:val="5E5826C7"/>
     <w:multiLevelType w:val="multilevel"/>
     <w:tmpl w:val="BDD6598A"/>
@@ -16703,7 +23113,7 @@
       </w:rPr>
     </w:lvl>
   </w:abstractNum>
-  <w:abstractNum w:abstractNumId="25">
+  <w:abstractNum w:abstractNumId="28">
     <w:nsid w:val="68D16D1E"/>
     <w:multiLevelType w:val="multilevel"/>
     <w:tmpl w:val="F0487C98"/>
@@ -16852,7 +23262,7 @@
       </w:rPr>
     </w:lvl>
   </w:abstractNum>
-  <w:abstractNum w:abstractNumId="26">
+  <w:abstractNum w:abstractNumId="29">
     <w:nsid w:val="6ABD2260"/>
     <w:multiLevelType w:val="multilevel"/>
     <w:tmpl w:val="999C8356"/>
@@ -17019,7 +23429,7 @@
       </w:rPr>
     </w:lvl>
   </w:abstractNum>
-  <w:abstractNum w:abstractNumId="27">
+  <w:abstractNum w:abstractNumId="30">
     <w:nsid w:val="718D03C2"/>
     <w:multiLevelType w:val="multilevel"/>
     <w:tmpl w:val="93E08FBC"/>
@@ -17168,7 +23578,7 @@
       </w:rPr>
     </w:lvl>
   </w:abstractNum>
-  <w:abstractNum w:abstractNumId="28">
+  <w:abstractNum w:abstractNumId="31">
     <w:nsid w:val="722C4A04"/>
     <w:multiLevelType w:val="hybridMultilevel"/>
     <w:tmpl w:val="A2168D72"/>
@@ -17281,7 +23691,7 @@
       </w:rPr>
     </w:lvl>
   </w:abstractNum>
-  <w:abstractNum w:abstractNumId="29">
+  <w:abstractNum w:abstractNumId="32">
     <w:nsid w:val="7409466D"/>
     <w:multiLevelType w:val="hybridMultilevel"/>
     <w:tmpl w:val="049C459E"/>
@@ -17398,16 +23808,16 @@
     <w:abstractNumId w:val="8"/>
   </w:num>
   <w:num w:numId="2">
-    <w:abstractNumId w:val="26"/>
+    <w:abstractNumId w:val="29"/>
   </w:num>
   <w:num w:numId="3">
-    <w:abstractNumId w:val="13"/>
+    <w:abstractNumId w:val="14"/>
   </w:num>
   <w:num w:numId="4">
-    <w:abstractNumId w:val="20"/>
+    <w:abstractNumId w:val="23"/>
   </w:num>
   <w:num w:numId="5">
-    <w:abstractNumId w:val="14"/>
+    <w:abstractNumId w:val="15"/>
   </w:num>
   <w:num w:numId="6">
     <w:abstractNumId w:val="3"/>
@@ -17416,22 +23826,22 @@
     <w:abstractNumId w:val="1"/>
   </w:num>
   <w:num w:numId="8">
-    <w:abstractNumId w:val="25"/>
+    <w:abstractNumId w:val="28"/>
   </w:num>
   <w:num w:numId="9">
-    <w:abstractNumId w:val="18"/>
+    <w:abstractNumId w:val="21"/>
   </w:num>
   <w:num w:numId="10">
-    <w:abstractNumId w:val="24"/>
+    <w:abstractNumId w:val="27"/>
   </w:num>
   <w:num w:numId="11">
-    <w:abstractNumId w:val="16"/>
+    <w:abstractNumId w:val="19"/>
   </w:num>
   <w:num w:numId="12">
-    <w:abstractNumId w:val="27"/>
+    <w:abstractNumId w:val="30"/>
   </w:num>
   <w:num w:numId="13">
-    <w:abstractNumId w:val="22"/>
+    <w:abstractNumId w:val="25"/>
   </w:num>
   <w:num w:numId="14">
     <w:abstractNumId w:val="0"/>
@@ -17440,31 +23850,31 @@
     <w:abstractNumId w:val="9"/>
   </w:num>
   <w:num w:numId="16">
-    <w:abstractNumId w:val="28"/>
+    <w:abstractNumId w:val="31"/>
   </w:num>
   <w:num w:numId="17">
     <w:abstractNumId w:val="4"/>
   </w:num>
   <w:num w:numId="18">
-    <w:abstractNumId w:val="23"/>
+    <w:abstractNumId w:val="26"/>
   </w:num>
   <w:num w:numId="19">
     <w:abstractNumId w:val="2"/>
   </w:num>
   <w:num w:numId="20">
-    <w:abstractNumId w:val="19"/>
+    <w:abstractNumId w:val="22"/>
   </w:num>
   <w:num w:numId="21">
-    <w:abstractNumId w:val="12"/>
+    <w:abstractNumId w:val="13"/>
   </w:num>
   <w:num w:numId="22">
     <w:abstractNumId w:val="5"/>
   </w:num>
   <w:num w:numId="23">
-    <w:abstractNumId w:val="15"/>
+    <w:abstractNumId w:val="18"/>
   </w:num>
   <w:num w:numId="24">
-    <w:abstractNumId w:val="11"/>
+    <w:abstractNumId w:val="12"/>
   </w:num>
   <w:num w:numId="25">
     <w:abstractNumId w:val="7"/>
@@ -17473,16 +23883,25 @@
     <w:abstractNumId w:val="6"/>
   </w:num>
   <w:num w:numId="27">
-    <w:abstractNumId w:val="21"/>
+    <w:abstractNumId w:val="24"/>
   </w:num>
   <w:num w:numId="28">
+    <w:abstractNumId w:val="11"/>
+  </w:num>
+  <w:num w:numId="29">
+    <w:abstractNumId w:val="20"/>
+  </w:num>
+  <w:num w:numId="30">
+    <w:abstractNumId w:val="32"/>
+  </w:num>
+  <w:num w:numId="31">
+    <w:abstractNumId w:val="17"/>
+  </w:num>
+  <w:num w:numId="32">
     <w:abstractNumId w:val="10"/>
   </w:num>
-  <w:num w:numId="29">
-    <w:abstractNumId w:val="17"/>
-  </w:num>
-  <w:num w:numId="30">
-    <w:abstractNumId w:val="29"/>
+  <w:num w:numId="33">
+    <w:abstractNumId w:val="16"/>
   </w:num>
   <w:numIdMacAtCleanup w:val="16"/>
 </w:numbering>
@@ -17895,7 +24314,6 @@
   <w:style w:type="character" w:default="1" w:styleId="DefaultParagraphFont">
     <w:name w:val="Default Paragraph Font"/>
     <w:uiPriority w:val="1"/>
-    <w:semiHidden/>
     <w:unhideWhenUsed/>
   </w:style>
   <w:style w:type="table" w:default="1" w:styleId="TableNormal">
@@ -18185,7 +24603,6 @@
       <w:lang w:eastAsia="ja-JP"/>
     </w:rPr>
     <w:tblPr>
-      <w:tblInd w:w="0" w:type="dxa"/>
       <w:tblBorders>
         <w:top w:val="single" w:sz="4" w:space="0" w:color="auto"/>
         <w:left w:val="single" w:sz="4" w:space="0" w:color="auto"/>
@@ -18194,12 +24611,6 @@
         <w:insideH w:val="single" w:sz="4" w:space="0" w:color="auto"/>
         <w:insideV w:val="single" w:sz="4" w:space="0" w:color="auto"/>
       </w:tblBorders>
-      <w:tblCellMar>
-        <w:top w:w="0" w:type="dxa"/>
-        <w:left w:w="108" w:type="dxa"/>
-        <w:bottom w:w="0" w:type="dxa"/>
-        <w:right w:w="108" w:type="dxa"/>
-      </w:tblCellMar>
     </w:tblPr>
   </w:style>
   <w:style w:type="character" w:styleId="CommentReference">
@@ -19154,7 +25565,7 @@
   <a:extraClrSchemeLst/>
   <a:extLst>
     <a:ext uri="{05A4C25C-085E-4340-85A3-A5531E510DB2}">
-      <thm15:themeFamily xmlns:thm15="http://schemas.microsoft.com/office/thememl/2012/main" xmlns="" name="Office Theme" id="{62F939B6-93AF-4DB8-9C6B-D6C7DFDC589F}" vid="{4A3C46E8-61CC-4603-A589-7422A47A8E4A}"/>
+      <thm15:themeFamily xmlns="" xmlns:thm15="http://schemas.microsoft.com/office/thememl/2012/main" name="Office Theme" id="{62F939B6-93AF-4DB8-9C6B-D6C7DFDC589F}" vid="{4A3C46E8-61CC-4603-A589-7422A47A8E4A}"/>
     </a:ext>
   </a:extLst>
 </a:theme>
@@ -19307,7 +25718,7 @@
 </file>
 
 <file path=customXml/itemProps1.xml><?xml version="1.0" encoding="utf-8"?>
-<ds:datastoreItem xmlns:ds="http://schemas.openxmlformats.org/officeDocument/2006/customXml" ds:itemID="{3F286A0C-4C81-4EF9-8743-E08FAEC9C69D}">
+<ds:datastoreItem xmlns:ds="http://schemas.openxmlformats.org/officeDocument/2006/customXml" ds:itemID="{51983F3C-A385-43D0-8E96-F25BB6DF00B8}">
   <ds:schemaRefs>
     <ds:schemaRef ds:uri="http://schemas.openxmlformats.org/officeDocument/2006/bibliography"/>
   </ds:schemaRefs>

--- a/9_BAOCAOSOBO.docx
+++ b/9_BAOCAOSOBO.docx
@@ -659,6 +659,12 @@
     </w:p>
     <w:sdt>
       <w:sdtPr>
+        <w:rPr>
+          <w:rFonts w:ascii="Times New Roman" w:eastAsiaTheme="minorHAnsi" w:hAnsi="Times New Roman" w:cstheme="minorBidi"/>
+          <w:color w:val="auto"/>
+          <w:sz w:val="26"/>
+          <w:szCs w:val="22"/>
+        </w:rPr>
         <w:id w:val="-1435129547"/>
         <w:docPartObj>
           <w:docPartGallery w:val="Table of Contents"/>
@@ -667,13 +673,9 @@
       </w:sdtPr>
       <w:sdtEndPr>
         <w:rPr>
-          <w:rFonts w:ascii="Times New Roman" w:eastAsiaTheme="minorHAnsi" w:hAnsi="Times New Roman" w:cstheme="minorBidi"/>
           <w:b/>
           <w:bCs/>
           <w:noProof/>
-          <w:color w:val="auto"/>
-          <w:sz w:val="26"/>
-          <w:szCs w:val="22"/>
         </w:rPr>
       </w:sdtEndPr>
       <w:sdtContent>
@@ -5652,10 +5654,10 @@
           <w:lang w:val="en-US"/>
         </w:rPr>
       </w:pPr>
-      <w:bookmarkStart w:id="1" w:name="_Toc41657690"/>
-      <w:bookmarkStart w:id="2" w:name="_Toc42695755"/>
-      <w:bookmarkStart w:id="3" w:name="_Toc11823057"/>
-      <w:bookmarkStart w:id="4" w:name="_Toc69941615"/>
+      <w:bookmarkStart w:id="1" w:name="_Toc69941615"/>
+      <w:bookmarkStart w:id="2" w:name="_Toc41657690"/>
+      <w:bookmarkStart w:id="3" w:name="_Toc42695755"/>
+      <w:bookmarkStart w:id="4" w:name="_Toc11823057"/>
       <w:r>
         <w:rPr>
           <w:rFonts w:cs="Times New Roman"/>
@@ -5667,7 +5669,7 @@
         <w:lastRenderedPageBreak/>
         <w:t>GIỚI THIỆU CÔNG TY</w:t>
       </w:r>
-      <w:bookmarkEnd w:id="4"/>
+      <w:bookmarkEnd w:id="1"/>
     </w:p>
     <w:p>
       <w:pPr>
@@ -6354,6 +6356,8 @@
           <w:szCs w:val="28"/>
         </w:rPr>
       </w:pPr>
+      <w:bookmarkStart w:id="30" w:name="_GoBack"/>
+      <w:bookmarkEnd w:id="30"/>
     </w:p>
     <w:p>
       <w:pPr>
@@ -6371,11 +6375,11 @@
           <w:szCs w:val="28"/>
         </w:rPr>
       </w:pPr>
-      <w:bookmarkStart w:id="30" w:name="_Toc416818412"/>
-      <w:bookmarkStart w:id="31" w:name="_Toc416818751"/>
-      <w:bookmarkStart w:id="32" w:name="_Toc416850806"/>
-      <w:bookmarkStart w:id="33" w:name="_Toc416850968"/>
-      <w:bookmarkStart w:id="34" w:name="_Toc69941621"/>
+      <w:bookmarkStart w:id="31" w:name="_Toc416818412"/>
+      <w:bookmarkStart w:id="32" w:name="_Toc416818751"/>
+      <w:bookmarkStart w:id="33" w:name="_Toc416850806"/>
+      <w:bookmarkStart w:id="34" w:name="_Toc416850968"/>
+      <w:bookmarkStart w:id="35" w:name="_Toc69941621"/>
       <w:r>
         <w:rPr>
           <w:sz w:val="28"/>
@@ -6383,11 +6387,11 @@
         </w:rPr>
         <w:t>Chức năng của các phòng ban:</w:t>
       </w:r>
-      <w:bookmarkEnd w:id="30"/>
       <w:bookmarkEnd w:id="31"/>
       <w:bookmarkEnd w:id="32"/>
       <w:bookmarkEnd w:id="33"/>
       <w:bookmarkEnd w:id="34"/>
+      <w:bookmarkEnd w:id="35"/>
     </w:p>
     <w:p>
       <w:pPr>
@@ -6453,33 +6457,35 @@
           <w:sz w:val="28"/>
           <w:szCs w:val="28"/>
         </w:rPr>
-        <w:t xml:space="preserve"> chịu trách nhiệm điều hành mọi hoạt động của các phòng</w:t>
-      </w:r>
-    </w:p>
-    <w:p>
-      <w:pPr>
-        <w:spacing w:beforeLines="30" w:before="72" w:afterLines="30" w:after="72"/>
-        <w:ind w:left="567" w:right="567"/>
+        <w:t xml:space="preserve"> chịu trách nhiệm điều hành mọi </w:t>
+      </w:r>
+      <w:r>
         <w:rPr>
           <w:sz w:val="28"/>
           <w:szCs w:val="28"/>
         </w:rPr>
-      </w:pPr>
-      <w:proofErr w:type="gramStart"/>
+        <w:t xml:space="preserve"> </w:t>
+      </w:r>
       <w:r>
         <w:rPr>
           <w:sz w:val="28"/>
           <w:szCs w:val="28"/>
         </w:rPr>
-        <w:t>ban</w:t>
-      </w:r>
-      <w:proofErr w:type="gramEnd"/>
+        <w:t>hoạt động của các phòng</w:t>
+      </w:r>
       <w:r>
         <w:rPr>
           <w:sz w:val="28"/>
           <w:szCs w:val="28"/>
         </w:rPr>
-        <w:t xml:space="preserve"> theo chế độ và quy định của công ty.</w:t>
+        <w:t xml:space="preserve"> </w:t>
+      </w:r>
+      <w:r>
+        <w:rPr>
+          <w:sz w:val="28"/>
+          <w:szCs w:val="28"/>
+        </w:rPr>
+        <w:t>ban theo chế độ và quy định của công ty.</w:t>
       </w:r>
     </w:p>
     <w:p>
@@ -6712,9 +6718,9 @@
           <w:lang w:val="en-US"/>
         </w:rPr>
       </w:pPr>
-      <w:bookmarkStart w:id="35" w:name="_Toc69941622"/>
-      <w:bookmarkEnd w:id="1"/>
+      <w:bookmarkStart w:id="36" w:name="_Toc69941622"/>
       <w:bookmarkEnd w:id="2"/>
+      <w:bookmarkEnd w:id="3"/>
       <w:r>
         <w:rPr>
           <w:rFonts w:cs="Times New Roman"/>
@@ -6726,7 +6732,7 @@
         <w:lastRenderedPageBreak/>
         <w:t>TỔNG QUAN VỀ ERP</w:t>
       </w:r>
-      <w:bookmarkEnd w:id="35"/>
+      <w:bookmarkEnd w:id="36"/>
     </w:p>
     <w:p>
       <w:pPr>
@@ -6736,7 +6742,7 @@
           <w:color w:val="000000" w:themeColor="text1"/>
         </w:rPr>
       </w:pPr>
-      <w:bookmarkStart w:id="36" w:name="_Toc69941623"/>
+      <w:bookmarkStart w:id="37" w:name="_Toc69941623"/>
       <w:r>
         <w:rPr>
           <w:rFonts w:cs="Times New Roman"/>
@@ -6744,7 +6750,7 @@
         </w:rPr>
         <w:t>Định nghĩa</w:t>
       </w:r>
-      <w:bookmarkEnd w:id="36"/>
+      <w:bookmarkEnd w:id="37"/>
     </w:p>
     <w:p>
       <w:pPr>
@@ -6806,7 +6812,7 @@
           <w:color w:val="000000" w:themeColor="text1"/>
         </w:rPr>
       </w:pPr>
-      <w:bookmarkStart w:id="37" w:name="_Toc69941624"/>
+      <w:bookmarkStart w:id="38" w:name="_Toc69941624"/>
       <w:r>
         <w:rPr>
           <w:rFonts w:cs="Times New Roman"/>
@@ -6814,17 +6820,17 @@
         </w:rPr>
         <w:t>Hiệu quả của ERP đối với doanh nghiệp</w:t>
       </w:r>
-      <w:bookmarkEnd w:id="37"/>
+      <w:bookmarkEnd w:id="38"/>
     </w:p>
     <w:p>
       <w:pPr>
         <w:pStyle w:val="Heading3"/>
       </w:pPr>
-      <w:bookmarkStart w:id="38" w:name="_Toc69941625"/>
+      <w:bookmarkStart w:id="39" w:name="_Toc69941625"/>
       <w:r>
         <w:t>Lợi ích hoạt động</w:t>
       </w:r>
-      <w:bookmarkEnd w:id="38"/>
+      <w:bookmarkEnd w:id="39"/>
     </w:p>
     <w:p>
       <w:pPr>
@@ -6894,11 +6900,11 @@
       <w:pPr>
         <w:pStyle w:val="Heading3"/>
       </w:pPr>
-      <w:bookmarkStart w:id="39" w:name="_Toc69941626"/>
+      <w:bookmarkStart w:id="40" w:name="_Toc69941626"/>
       <w:r>
         <w:t>Lợi ích về mặt quản lý</w:t>
       </w:r>
-      <w:bookmarkEnd w:id="39"/>
+      <w:bookmarkEnd w:id="40"/>
     </w:p>
     <w:p>
       <w:pPr>
@@ -6976,11 +6982,11 @@
       <w:pPr>
         <w:pStyle w:val="Heading3"/>
       </w:pPr>
-      <w:bookmarkStart w:id="40" w:name="_Toc69941627"/>
+      <w:bookmarkStart w:id="41" w:name="_Toc69941627"/>
       <w:r>
         <w:t>Lợi ích về mặt chiến lược</w:t>
       </w:r>
-      <w:bookmarkEnd w:id="40"/>
+      <w:bookmarkEnd w:id="41"/>
     </w:p>
     <w:p>
       <w:pPr>
@@ -7087,12 +7093,12 @@
       <w:pPr>
         <w:pStyle w:val="Heading3"/>
       </w:pPr>
-      <w:bookmarkStart w:id="41" w:name="_Toc69941628"/>
+      <w:bookmarkStart w:id="42" w:name="_Toc69941628"/>
       <w:r>
         <w:lastRenderedPageBreak/>
         <w:t>Lợi ích về hạ tầng CNTT</w:t>
       </w:r>
-      <w:bookmarkEnd w:id="41"/>
+      <w:bookmarkEnd w:id="42"/>
     </w:p>
     <w:p>
       <w:pPr>
@@ -7148,11 +7154,11 @@
       <w:pPr>
         <w:pStyle w:val="Heading3"/>
       </w:pPr>
-      <w:bookmarkStart w:id="42" w:name="_Toc69941629"/>
+      <w:bookmarkStart w:id="43" w:name="_Toc69941629"/>
       <w:r>
         <w:t>Lợi ích về cung cấp thông tin</w:t>
       </w:r>
-      <w:bookmarkEnd w:id="42"/>
+      <w:bookmarkEnd w:id="43"/>
     </w:p>
     <w:p>
       <w:pPr>
@@ -7209,14 +7215,14 @@
           <w:rFonts w:cs="Times New Roman"/>
         </w:rPr>
       </w:pPr>
-      <w:bookmarkStart w:id="43" w:name="_Toc69941630"/>
+      <w:bookmarkStart w:id="44" w:name="_Toc69941630"/>
       <w:r>
         <w:rPr>
           <w:rFonts w:cs="Times New Roman"/>
         </w:rPr>
         <w:t>Các phân hệ tiêu biểu của ERP</w:t>
       </w:r>
-      <w:bookmarkEnd w:id="43"/>
+      <w:bookmarkEnd w:id="44"/>
     </w:p>
     <w:p>
       <w:pPr>
@@ -7446,11 +7452,11 @@
           <w:szCs w:val="26"/>
         </w:rPr>
       </w:pPr>
-      <w:bookmarkStart w:id="44" w:name="user-content-mo-hinh-du-lieu"/>
-      <w:bookmarkStart w:id="45" w:name="user-content-ung-dung-bigchaindb-xay-dun"/>
-      <w:bookmarkEnd w:id="3"/>
-      <w:bookmarkEnd w:id="44"/>
+      <w:bookmarkStart w:id="45" w:name="user-content-mo-hinh-du-lieu"/>
+      <w:bookmarkStart w:id="46" w:name="user-content-ung-dung-bigchaindb-xay-dun"/>
+      <w:bookmarkEnd w:id="4"/>
       <w:bookmarkEnd w:id="45"/>
+      <w:bookmarkEnd w:id="46"/>
     </w:p>
     <w:p>
       <w:pPr>
@@ -7476,11 +7482,11 @@
           <w:szCs w:val="26"/>
         </w:rPr>
       </w:pPr>
-      <w:bookmarkStart w:id="46" w:name="_Toc6275401"/>
-      <w:bookmarkStart w:id="47" w:name="_Toc8853507"/>
-      <w:bookmarkStart w:id="48" w:name="_Toc8886901"/>
-      <w:bookmarkStart w:id="49" w:name="_Toc11823089"/>
-      <w:bookmarkStart w:id="50" w:name="_Toc69941631"/>
+      <w:bookmarkStart w:id="47" w:name="_Toc69941631"/>
+      <w:bookmarkStart w:id="48" w:name="_Toc6275401"/>
+      <w:bookmarkStart w:id="49" w:name="_Toc8853507"/>
+      <w:bookmarkStart w:id="50" w:name="_Toc8886901"/>
+      <w:bookmarkStart w:id="51" w:name="_Toc11823089"/>
       <w:r>
         <w:rPr>
           <w:rFonts w:cs="Times New Roman"/>
@@ -7490,17 +7496,17 @@
         <w:lastRenderedPageBreak/>
         <w:t>MÔ TẢ PHÂN HỆ</w:t>
       </w:r>
-      <w:bookmarkEnd w:id="50"/>
+      <w:bookmarkEnd w:id="47"/>
     </w:p>
     <w:p>
       <w:pPr>
         <w:pStyle w:val="Heading2"/>
       </w:pPr>
-      <w:bookmarkStart w:id="51" w:name="_Toc69941632"/>
+      <w:bookmarkStart w:id="52" w:name="_Toc69941632"/>
       <w:r>
         <w:t>Phân hệ Kho</w:t>
       </w:r>
-      <w:bookmarkEnd w:id="51"/>
+      <w:bookmarkEnd w:id="52"/>
     </w:p>
     <w:p>
       <w:pPr>
@@ -7522,11 +7528,11 @@
       <w:r>
         <w:t> </w:t>
       </w:r>
-      <w:bookmarkStart w:id="52" w:name="_Toc69941633"/>
+      <w:bookmarkStart w:id="53" w:name="_Toc69941633"/>
       <w:r>
         <w:t>Chức năng của phân hệ</w:t>
       </w:r>
-      <w:bookmarkEnd w:id="52"/>
+      <w:bookmarkEnd w:id="53"/>
     </w:p>
     <w:p>
       <w:pPr>
@@ -8617,11 +8623,11 @@
         <w:ind w:left="540"/>
         <w:textAlignment w:val="baseline"/>
       </w:pPr>
-      <w:bookmarkStart w:id="53" w:name="_Toc69941634"/>
+      <w:bookmarkStart w:id="54" w:name="_Toc69941634"/>
       <w:r>
         <w:t>Mô hình logic</w:t>
       </w:r>
-      <w:bookmarkEnd w:id="53"/>
+      <w:bookmarkEnd w:id="54"/>
     </w:p>
     <w:p>
       <w:proofErr w:type="gramStart"/>
@@ -8650,7 +8656,7 @@
         <w:ind w:left="540"/>
         <w:textAlignment w:val="baseline"/>
       </w:pPr>
-      <w:bookmarkStart w:id="54" w:name="_Toc69941635"/>
+      <w:bookmarkStart w:id="55" w:name="_Toc69941635"/>
       <w:r>
         <w:t xml:space="preserve">Mô hình </w:t>
       </w:r>
@@ -8660,7 +8666,7 @@
       <w:r>
         <w:t>:</w:t>
       </w:r>
-      <w:bookmarkEnd w:id="54"/>
+      <w:bookmarkEnd w:id="55"/>
       <w:r>
         <w:t> </w:t>
       </w:r>
@@ -8712,11 +8718,11 @@
         <w:ind w:left="540"/>
         <w:textAlignment w:val="baseline"/>
       </w:pPr>
-      <w:bookmarkStart w:id="55" w:name="_Toc69941636"/>
+      <w:bookmarkStart w:id="56" w:name="_Toc69941636"/>
       <w:r>
         <w:t>Mô hình vật lý ngoài</w:t>
       </w:r>
-      <w:bookmarkEnd w:id="55"/>
+      <w:bookmarkEnd w:id="56"/>
     </w:p>
     <w:p>
       <w:pPr>
@@ -8756,11 +8762,11 @@
         <w:jc w:val="left"/>
         <w:textAlignment w:val="baseline"/>
       </w:pPr>
-      <w:bookmarkStart w:id="56" w:name="_Toc69941637"/>
+      <w:bookmarkStart w:id="57" w:name="_Toc69941637"/>
       <w:r>
         <w:t>Phân hệ Sản xuất</w:t>
       </w:r>
-      <w:bookmarkEnd w:id="56"/>
+      <w:bookmarkEnd w:id="57"/>
     </w:p>
     <w:p>
       <w:pPr>
@@ -8782,11 +8788,11 @@
       <w:r>
         <w:t xml:space="preserve"> </w:t>
       </w:r>
-      <w:bookmarkStart w:id="57" w:name="_Toc69941638"/>
+      <w:bookmarkStart w:id="58" w:name="_Toc69941638"/>
       <w:r>
         <w:t>Chức năng</w:t>
       </w:r>
-      <w:bookmarkEnd w:id="57"/>
+      <w:bookmarkEnd w:id="58"/>
       <w:r>
         <w:t xml:space="preserve"> </w:t>
       </w:r>
@@ -9410,11 +9416,11 @@
         <w:ind w:left="540"/>
         <w:textAlignment w:val="baseline"/>
       </w:pPr>
-      <w:bookmarkStart w:id="58" w:name="_Toc69941639"/>
+      <w:bookmarkStart w:id="59" w:name="_Toc69941639"/>
       <w:r>
         <w:t>Mô hình logic:</w:t>
       </w:r>
-      <w:bookmarkEnd w:id="58"/>
+      <w:bookmarkEnd w:id="59"/>
       <w:r>
         <w:t> </w:t>
       </w:r>
@@ -9446,11 +9452,11 @@
         <w:ind w:left="540"/>
         <w:textAlignment w:val="baseline"/>
       </w:pPr>
-      <w:bookmarkStart w:id="59" w:name="_Toc69941640"/>
+      <w:bookmarkStart w:id="60" w:name="_Toc69941640"/>
       <w:r>
         <w:t>Mô hình vật lý trong:</w:t>
       </w:r>
-      <w:bookmarkEnd w:id="59"/>
+      <w:bookmarkEnd w:id="60"/>
     </w:p>
     <w:p>
       <w:pPr>
@@ -9565,11 +9571,11 @@
         <w:ind w:left="540"/>
         <w:textAlignment w:val="baseline"/>
       </w:pPr>
-      <w:bookmarkStart w:id="60" w:name="_Toc69941641"/>
+      <w:bookmarkStart w:id="61" w:name="_Toc69941641"/>
       <w:r>
         <w:t>Mô hình vật lý ngoài</w:t>
       </w:r>
-      <w:bookmarkEnd w:id="60"/>
+      <w:bookmarkEnd w:id="61"/>
     </w:p>
     <w:p>
       <w:pPr>
@@ -9657,7 +9663,7 @@
       <w:pPr>
         <w:pStyle w:val="Heading1"/>
       </w:pPr>
-      <w:bookmarkStart w:id="61" w:name="_Toc69941642"/>
+      <w:bookmarkStart w:id="62" w:name="_Toc69941642"/>
       <w:r>
         <w:lastRenderedPageBreak/>
         <w:t>Phân tích</w:t>
@@ -9665,7 +9671,7 @@
       <w:r>
         <w:t xml:space="preserve"> hệ thống</w:t>
       </w:r>
-      <w:bookmarkEnd w:id="61"/>
+      <w:bookmarkEnd w:id="62"/>
     </w:p>
     <w:p>
       <w:pPr>
@@ -9682,7 +9688,7 @@
         <w:jc w:val="left"/>
         <w:textAlignment w:val="baseline"/>
       </w:pPr>
-      <w:bookmarkStart w:id="62" w:name="_Toc69941643"/>
+      <w:bookmarkStart w:id="63" w:name="_Toc69941643"/>
       <w:r>
         <w:t xml:space="preserve">Mô tả tổng quan </w:t>
       </w:r>
@@ -9694,7 +9700,7 @@
       <w:r>
         <w:t xml:space="preserve"> thống</w:t>
       </w:r>
-      <w:bookmarkEnd w:id="62"/>
+      <w:bookmarkEnd w:id="63"/>
     </w:p>
     <w:p>
       <w:pPr>
@@ -9760,11 +9766,11 @@
         <w:jc w:val="left"/>
         <w:textAlignment w:val="baseline"/>
       </w:pPr>
-      <w:bookmarkStart w:id="63" w:name="_Toc69941644"/>
+      <w:bookmarkStart w:id="64" w:name="_Toc69941644"/>
       <w:r>
         <w:t>Use-case tổng quát</w:t>
       </w:r>
-      <w:bookmarkEnd w:id="63"/>
+      <w:bookmarkEnd w:id="64"/>
     </w:p>
     <w:p>
       <w:pPr>
@@ -9832,12 +9838,12 @@
         <w:jc w:val="left"/>
         <w:textAlignment w:val="baseline"/>
       </w:pPr>
-      <w:bookmarkStart w:id="64" w:name="_Toc69941645"/>
+      <w:bookmarkStart w:id="65" w:name="_Toc69941645"/>
       <w:r>
         <w:lastRenderedPageBreak/>
         <w:t>Đặc tả Use-case</w:t>
       </w:r>
-      <w:bookmarkEnd w:id="64"/>
+      <w:bookmarkEnd w:id="65"/>
     </w:p>
     <w:p>
       <w:pPr>
@@ -9856,11 +9862,11 @@
         <w:ind w:left="540"/>
         <w:textAlignment w:val="baseline"/>
       </w:pPr>
-      <w:bookmarkStart w:id="65" w:name="_Toc69941646"/>
+      <w:bookmarkStart w:id="66" w:name="_Toc69941646"/>
       <w:r>
         <w:t>Phân hệ kho</w:t>
       </w:r>
-      <w:bookmarkEnd w:id="65"/>
+      <w:bookmarkEnd w:id="66"/>
     </w:p>
     <w:p>
       <w:pPr>
@@ -10103,12 +10109,12 @@
         <w:ind w:left="540"/>
         <w:textAlignment w:val="baseline"/>
       </w:pPr>
-      <w:bookmarkStart w:id="66" w:name="_Toc69941647"/>
+      <w:bookmarkStart w:id="67" w:name="_Toc69941647"/>
       <w:r>
         <w:lastRenderedPageBreak/>
         <w:t>Phân hệ sản xuất</w:t>
       </w:r>
-      <w:bookmarkEnd w:id="66"/>
+      <w:bookmarkEnd w:id="67"/>
     </w:p>
     <w:p>
       <w:pPr>
@@ -10129,17 +10135,17 @@
         <w:ind w:left="993" w:hanging="426"/>
         <w:textAlignment w:val="baseline"/>
       </w:pPr>
-      <w:bookmarkStart w:id="67" w:name="_Toc416818414"/>
-      <w:bookmarkStart w:id="68" w:name="_Toc416818753"/>
-      <w:bookmarkStart w:id="69" w:name="_Toc416850808"/>
-      <w:bookmarkStart w:id="70" w:name="_Toc416850970"/>
+      <w:bookmarkStart w:id="68" w:name="_Toc416818414"/>
+      <w:bookmarkStart w:id="69" w:name="_Toc416818753"/>
+      <w:bookmarkStart w:id="70" w:name="_Toc416850808"/>
+      <w:bookmarkStart w:id="71" w:name="_Toc416850970"/>
       <w:r>
         <w:t>Sơ đồ quy trình sản xuất</w:t>
       </w:r>
-      <w:bookmarkEnd w:id="67"/>
       <w:bookmarkEnd w:id="68"/>
       <w:bookmarkEnd w:id="69"/>
       <w:bookmarkEnd w:id="70"/>
+      <w:bookmarkEnd w:id="71"/>
     </w:p>
     <w:p>
       <w:pPr>
@@ -10244,17 +10250,17 @@
         <w:ind w:left="993" w:hanging="426"/>
         <w:textAlignment w:val="baseline"/>
       </w:pPr>
-      <w:bookmarkStart w:id="71" w:name="_Toc416818415"/>
-      <w:bookmarkStart w:id="72" w:name="_Toc416818754"/>
-      <w:bookmarkStart w:id="73" w:name="_Toc416850809"/>
-      <w:bookmarkStart w:id="74" w:name="_Toc416850971"/>
+      <w:bookmarkStart w:id="72" w:name="_Toc416818415"/>
+      <w:bookmarkStart w:id="73" w:name="_Toc416818754"/>
+      <w:bookmarkStart w:id="74" w:name="_Toc416850809"/>
+      <w:bookmarkStart w:id="75" w:name="_Toc416850971"/>
       <w:r>
         <w:t>Giải thích quy trình</w:t>
       </w:r>
-      <w:bookmarkEnd w:id="71"/>
       <w:bookmarkEnd w:id="72"/>
       <w:bookmarkEnd w:id="73"/>
       <w:bookmarkEnd w:id="74"/>
+      <w:bookmarkEnd w:id="75"/>
     </w:p>
     <w:p>
       <w:pPr>
@@ -10338,7 +10344,7 @@
           <w:szCs w:val="26"/>
         </w:rPr>
       </w:pPr>
-      <w:bookmarkStart w:id="75" w:name="_Toc69941648"/>
+      <w:bookmarkStart w:id="76" w:name="_Toc69941648"/>
       <w:r>
         <w:rPr>
           <w:rFonts w:cs="Times New Roman"/>
@@ -10346,17 +10352,17 @@
         <w:lastRenderedPageBreak/>
         <w:t>ODOO</w:t>
       </w:r>
-      <w:bookmarkEnd w:id="75"/>
+      <w:bookmarkEnd w:id="76"/>
     </w:p>
     <w:p>
       <w:pPr>
         <w:pStyle w:val="Heading2"/>
       </w:pPr>
-      <w:bookmarkStart w:id="76" w:name="_Toc69941649"/>
+      <w:bookmarkStart w:id="77" w:name="_Toc69941649"/>
       <w:r>
         <w:t>Thiết lập ban đầu</w:t>
       </w:r>
-      <w:bookmarkEnd w:id="76"/>
+      <w:bookmarkEnd w:id="77"/>
     </w:p>
     <w:p>
       <w:pPr>
@@ -10375,11 +10381,11 @@
         <w:ind w:left="540" w:hanging="576"/>
         <w:textAlignment w:val="baseline"/>
       </w:pPr>
-      <w:bookmarkStart w:id="77" w:name="_Toc69941650"/>
+      <w:bookmarkStart w:id="78" w:name="_Toc69941650"/>
       <w:r>
         <w:t>Thiết lập Thông tin công ty</w:t>
       </w:r>
-      <w:bookmarkEnd w:id="77"/>
+      <w:bookmarkEnd w:id="78"/>
     </w:p>
     <w:p>
       <w:r>
@@ -10445,11 +10451,11 @@
         <w:ind w:left="540" w:hanging="576"/>
         <w:textAlignment w:val="baseline"/>
       </w:pPr>
-      <w:bookmarkStart w:id="78" w:name="_Toc69941651"/>
+      <w:bookmarkStart w:id="79" w:name="_Toc69941651"/>
       <w:r>
         <w:t>Quản lý tài khoản người dùng</w:t>
       </w:r>
-      <w:bookmarkEnd w:id="78"/>
+      <w:bookmarkEnd w:id="79"/>
     </w:p>
     <w:p>
       <w:pPr>
@@ -11046,11 +11052,11 @@
         <w:ind w:left="540" w:hanging="576"/>
         <w:textAlignment w:val="baseline"/>
       </w:pPr>
-      <w:bookmarkStart w:id="79" w:name="_Toc69941652"/>
+      <w:bookmarkStart w:id="80" w:name="_Toc69941652"/>
       <w:r>
         <w:t>Quản lý Kho và Địa điểm trong kho</w:t>
       </w:r>
-      <w:bookmarkEnd w:id="79"/>
+      <w:bookmarkEnd w:id="80"/>
     </w:p>
     <w:p>
       <w:pPr>
@@ -11071,11 +11077,11 @@
         <w:spacing w:before="280" w:after="160"/>
         <w:textAlignment w:val="baseline"/>
       </w:pPr>
-      <w:bookmarkStart w:id="80" w:name="_Toc69941653"/>
+      <w:bookmarkStart w:id="81" w:name="_Toc69941653"/>
       <w:r>
         <w:t>Tạo kho hàng</w:t>
       </w:r>
-      <w:bookmarkEnd w:id="80"/>
+      <w:bookmarkEnd w:id="81"/>
     </w:p>
     <w:p>
       <w:pPr>
@@ -11381,12 +11387,12 @@
         <w:spacing w:before="280" w:after="160"/>
         <w:textAlignment w:val="baseline"/>
       </w:pPr>
-      <w:bookmarkStart w:id="81" w:name="_Toc69941654"/>
+      <w:bookmarkStart w:id="82" w:name="_Toc69941654"/>
       <w:r>
         <w:lastRenderedPageBreak/>
         <w:t>Tạo địa điểm</w:t>
       </w:r>
-      <w:bookmarkEnd w:id="81"/>
+      <w:bookmarkEnd w:id="82"/>
     </w:p>
     <w:p>
       <w:pPr>
@@ -11938,11 +11944,11 @@
         <w:ind w:left="540" w:hanging="576"/>
         <w:textAlignment w:val="baseline"/>
       </w:pPr>
-      <w:bookmarkStart w:id="82" w:name="_Toc69941655"/>
+      <w:bookmarkStart w:id="83" w:name="_Toc69941655"/>
       <w:r>
         <w:t>Kích hoạt đơn vị tiền tệ VND</w:t>
       </w:r>
-      <w:bookmarkEnd w:id="82"/>
+      <w:bookmarkEnd w:id="83"/>
     </w:p>
     <w:p>
       <w:pPr>
@@ -12093,11 +12099,11 @@
         <w:ind w:left="540" w:hanging="576"/>
         <w:textAlignment w:val="baseline"/>
       </w:pPr>
-      <w:bookmarkStart w:id="83" w:name="_Toc69941656"/>
+      <w:bookmarkStart w:id="84" w:name="_Toc69941656"/>
       <w:r>
         <w:t>Thiết lập thuế suất mặc định</w:t>
       </w:r>
-      <w:bookmarkEnd w:id="83"/>
+      <w:bookmarkEnd w:id="84"/>
     </w:p>
     <w:p>
       <w:pPr>
@@ -12235,11 +12241,11 @@
       <w:pPr>
         <w:pStyle w:val="Heading2"/>
       </w:pPr>
-      <w:bookmarkStart w:id="84" w:name="_Toc69941657"/>
+      <w:bookmarkStart w:id="85" w:name="_Toc69941657"/>
       <w:r>
         <w:t>Thiết lập Actor</w:t>
       </w:r>
-      <w:bookmarkEnd w:id="84"/>
+      <w:bookmarkEnd w:id="85"/>
     </w:p>
     <w:p>
       <w:pPr>
@@ -12258,11 +12264,11 @@
         <w:ind w:left="540" w:hanging="576"/>
         <w:textAlignment w:val="baseline"/>
       </w:pPr>
-      <w:bookmarkStart w:id="85" w:name="_Toc69941658"/>
+      <w:bookmarkStart w:id="86" w:name="_Toc69941658"/>
       <w:r>
         <w:t>Tạo nhân viên</w:t>
       </w:r>
-      <w:bookmarkEnd w:id="85"/>
+      <w:bookmarkEnd w:id="86"/>
     </w:p>
     <w:p>
       <w:pPr>
@@ -12508,12 +12514,12 @@
         <w:ind w:left="540" w:hanging="576"/>
         <w:textAlignment w:val="baseline"/>
       </w:pPr>
-      <w:bookmarkStart w:id="86" w:name="_Toc69941659"/>
+      <w:bookmarkStart w:id="87" w:name="_Toc69941659"/>
       <w:r>
         <w:lastRenderedPageBreak/>
         <w:t>Tạo nhà cung cấp</w:t>
       </w:r>
-      <w:bookmarkEnd w:id="86"/>
+      <w:bookmarkEnd w:id="87"/>
     </w:p>
     <w:p>
       <w:pPr>
@@ -12955,21 +12961,21 @@
       <w:pPr>
         <w:pStyle w:val="Heading2"/>
       </w:pPr>
-      <w:bookmarkStart w:id="87" w:name="_Toc69941660"/>
+      <w:bookmarkStart w:id="88" w:name="_Toc69941660"/>
       <w:r>
         <w:t>Thiết lập Sản phẩm</w:t>
       </w:r>
-      <w:bookmarkEnd w:id="87"/>
+      <w:bookmarkEnd w:id="88"/>
     </w:p>
     <w:p>
       <w:pPr>
         <w:pStyle w:val="Heading3"/>
       </w:pPr>
-      <w:bookmarkStart w:id="88" w:name="_Toc69941661"/>
+      <w:bookmarkStart w:id="89" w:name="_Toc69941661"/>
       <w:r>
         <w:t>Tạo nhóm sản phẩm</w:t>
       </w:r>
-      <w:bookmarkEnd w:id="88"/>
+      <w:bookmarkEnd w:id="89"/>
     </w:p>
     <w:p>
       <w:pPr>
@@ -13153,11 +13159,11 @@
       <w:pPr>
         <w:pStyle w:val="Heading3"/>
       </w:pPr>
-      <w:bookmarkStart w:id="89" w:name="_Toc69941662"/>
+      <w:bookmarkStart w:id="90" w:name="_Toc69941662"/>
       <w:r>
         <w:t>Tạo đơn vị tính</w:t>
       </w:r>
-      <w:bookmarkEnd w:id="89"/>
+      <w:bookmarkEnd w:id="90"/>
     </w:p>
     <w:p>
       <w:pPr>
@@ -13373,11 +13379,11 @@
       <w:pPr>
         <w:pStyle w:val="Heading3"/>
       </w:pPr>
-      <w:bookmarkStart w:id="90" w:name="_Toc69941663"/>
+      <w:bookmarkStart w:id="91" w:name="_Toc69941663"/>
       <w:r>
         <w:t>Tạo sản phẩm</w:t>
       </w:r>
-      <w:bookmarkEnd w:id="90"/>
+      <w:bookmarkEnd w:id="91"/>
     </w:p>
     <w:p>
       <w:pPr>
@@ -14391,12 +14397,12 @@
       <w:pPr>
         <w:pStyle w:val="Heading3"/>
       </w:pPr>
-      <w:bookmarkStart w:id="91" w:name="_Toc69941664"/>
+      <w:bookmarkStart w:id="92" w:name="_Toc69941664"/>
       <w:r>
         <w:lastRenderedPageBreak/>
         <w:t>Tạo biến thể sản phẩm</w:t>
       </w:r>
-      <w:bookmarkEnd w:id="91"/>
+      <w:bookmarkEnd w:id="92"/>
     </w:p>
     <w:p>
       <w:pPr>
@@ -14657,11 +14663,11 @@
       <w:pPr>
         <w:pStyle w:val="Heading2"/>
       </w:pPr>
-      <w:bookmarkStart w:id="92" w:name="_Toc69941665"/>
+      <w:bookmarkStart w:id="93" w:name="_Toc69941665"/>
       <w:r>
         <w:t>Thiết lập Phân hệ kho</w:t>
       </w:r>
-      <w:bookmarkEnd w:id="92"/>
+      <w:bookmarkEnd w:id="93"/>
     </w:p>
     <w:p>
       <w:pPr>
@@ -14680,11 +14686,11 @@
         <w:ind w:left="540" w:hanging="576"/>
         <w:textAlignment w:val="baseline"/>
       </w:pPr>
-      <w:bookmarkStart w:id="93" w:name="_Toc69941666"/>
+      <w:bookmarkStart w:id="94" w:name="_Toc69941666"/>
       <w:r>
         <w:t>Tạo Tuyến đường Kho</w:t>
       </w:r>
-      <w:bookmarkEnd w:id="93"/>
+      <w:bookmarkEnd w:id="94"/>
     </w:p>
     <w:p>
       <w:pPr>
@@ -14912,11 +14918,11 @@
         <w:ind w:left="540" w:hanging="576"/>
         <w:textAlignment w:val="baseline"/>
       </w:pPr>
-      <w:bookmarkStart w:id="94" w:name="_Toc69941667"/>
+      <w:bookmarkStart w:id="95" w:name="_Toc69941667"/>
       <w:r>
         <w:t>Quản trị tồn kho</w:t>
       </w:r>
-      <w:bookmarkEnd w:id="94"/>
+      <w:bookmarkEnd w:id="95"/>
     </w:p>
     <w:p>
       <w:pPr>
@@ -15145,12 +15151,12 @@
         <w:ind w:left="540" w:hanging="576"/>
         <w:textAlignment w:val="baseline"/>
       </w:pPr>
-      <w:bookmarkStart w:id="95" w:name="_Toc69941668"/>
+      <w:bookmarkStart w:id="96" w:name="_Toc69941668"/>
       <w:r>
         <w:lastRenderedPageBreak/>
         <w:t>Nhập xuất kho</w:t>
       </w:r>
-      <w:bookmarkEnd w:id="95"/>
+      <w:bookmarkEnd w:id="96"/>
     </w:p>
     <w:p>
       <w:pPr>
@@ -15454,11 +15460,11 @@
         <w:ind w:left="540" w:hanging="576"/>
         <w:textAlignment w:val="baseline"/>
       </w:pPr>
-      <w:bookmarkStart w:id="96" w:name="_Toc69941669"/>
+      <w:bookmarkStart w:id="97" w:name="_Toc69941669"/>
       <w:r>
         <w:t>Điều chuyển kho</w:t>
       </w:r>
-      <w:bookmarkEnd w:id="96"/>
+      <w:bookmarkEnd w:id="97"/>
     </w:p>
     <w:p>
       <w:pPr>
@@ -15500,11 +15506,11 @@
         <w:ind w:left="540" w:hanging="576"/>
         <w:textAlignment w:val="baseline"/>
       </w:pPr>
-      <w:bookmarkStart w:id="97" w:name="_Toc69941670"/>
+      <w:bookmarkStart w:id="98" w:name="_Toc69941670"/>
       <w:r>
         <w:t>Bổ sung hàng</w:t>
       </w:r>
-      <w:bookmarkEnd w:id="97"/>
+      <w:bookmarkEnd w:id="98"/>
     </w:p>
     <w:p>
       <w:pPr>
@@ -15760,12 +15766,12 @@
         <w:ind w:left="540" w:hanging="576"/>
         <w:textAlignment w:val="baseline"/>
       </w:pPr>
-      <w:bookmarkStart w:id="98" w:name="_Toc69941671"/>
+      <w:bookmarkStart w:id="99" w:name="_Toc69941671"/>
       <w:r>
         <w:lastRenderedPageBreak/>
         <w:t>Báo cáo</w:t>
       </w:r>
-      <w:bookmarkEnd w:id="98"/>
+      <w:bookmarkEnd w:id="99"/>
     </w:p>
     <w:p>
       <w:pPr>
@@ -15897,8 +15903,6 @@
       </w:r>
       <w:r>
         <w:br/>
-      </w:r>
-      <w:r>
         <w:t xml:space="preserve">          </w:t>
       </w:r>
       <w:r>
@@ -16243,11 +16247,11 @@
       <w:pPr>
         <w:pStyle w:val="Heading2"/>
       </w:pPr>
-      <w:bookmarkStart w:id="99" w:name="_Toc69941672"/>
+      <w:bookmarkStart w:id="100" w:name="_Toc69941672"/>
       <w:r>
         <w:t>Thiết lập Phân hệ sản xuất</w:t>
       </w:r>
-      <w:bookmarkEnd w:id="99"/>
+      <w:bookmarkEnd w:id="100"/>
     </w:p>
     <w:p>
       <w:pPr>
@@ -16266,11 +16270,11 @@
         <w:ind w:left="540" w:hanging="576"/>
         <w:textAlignment w:val="baseline"/>
       </w:pPr>
-      <w:bookmarkStart w:id="100" w:name="_Toc69941673"/>
+      <w:bookmarkStart w:id="101" w:name="_Toc69941673"/>
       <w:r>
         <w:t>Tạo WorkCenter</w:t>
       </w:r>
-      <w:bookmarkEnd w:id="100"/>
+      <w:bookmarkEnd w:id="101"/>
     </w:p>
     <w:p>
       <w:pPr>
@@ -16524,7 +16528,7 @@
         <w:ind w:left="540" w:hanging="576"/>
         <w:textAlignment w:val="baseline"/>
       </w:pPr>
-      <w:bookmarkStart w:id="101" w:name="_Toc69941674"/>
+      <w:bookmarkStart w:id="102" w:name="_Toc69941674"/>
       <w:r>
         <w:lastRenderedPageBreak/>
         <w:t>Tạ</w:t>
@@ -16532,7 +16536,7 @@
       <w:r>
         <w:t>o BOM</w:t>
       </w:r>
-      <w:bookmarkEnd w:id="101"/>
+      <w:bookmarkEnd w:id="102"/>
     </w:p>
     <w:p>
       <w:pPr>
@@ -16936,11 +16940,11 @@
         <w:ind w:left="540" w:hanging="576"/>
         <w:textAlignment w:val="baseline"/>
       </w:pPr>
-      <w:bookmarkStart w:id="102" w:name="_Toc69941675"/>
+      <w:bookmarkStart w:id="103" w:name="_Toc69941675"/>
       <w:r>
         <w:t>Tạo Lệnh sx</w:t>
       </w:r>
-      <w:bookmarkEnd w:id="102"/>
+      <w:bookmarkEnd w:id="103"/>
     </w:p>
     <w:p>
       <w:pPr>
@@ -17185,7 +17189,7 @@
         <w:ind w:left="540" w:hanging="576"/>
         <w:textAlignment w:val="baseline"/>
       </w:pPr>
-      <w:bookmarkStart w:id="103" w:name="_Toc69941676"/>
+      <w:bookmarkStart w:id="104" w:name="_Toc69941676"/>
       <w:r>
         <w:t>Work</w:t>
       </w:r>
@@ -17195,7 +17199,7 @@
       <w:r>
         <w:t>s</w:t>
       </w:r>
-      <w:bookmarkEnd w:id="103"/>
+      <w:bookmarkEnd w:id="104"/>
     </w:p>
     <w:p>
       <w:r>
@@ -17289,11 +17293,11 @@
         <w:ind w:left="540" w:hanging="576"/>
         <w:textAlignment w:val="baseline"/>
       </w:pPr>
-      <w:bookmarkStart w:id="104" w:name="_Toc69941677"/>
+      <w:bookmarkStart w:id="105" w:name="_Toc69941677"/>
       <w:r>
         <w:t>Báo cáo</w:t>
       </w:r>
-      <w:bookmarkEnd w:id="104"/>
+      <w:bookmarkEnd w:id="105"/>
     </w:p>
     <w:p>
       <w:pPr>
@@ -17314,11 +17318,11 @@
         <w:spacing w:before="280" w:after="160"/>
         <w:textAlignment w:val="baseline"/>
       </w:pPr>
-      <w:bookmarkStart w:id="105" w:name="_Toc69941678"/>
+      <w:bookmarkStart w:id="106" w:name="_Toc69941678"/>
       <w:r>
         <w:t>MO</w:t>
       </w:r>
-      <w:bookmarkEnd w:id="105"/>
+      <w:bookmarkEnd w:id="106"/>
     </w:p>
     <w:p>
       <w:r>
@@ -17381,8 +17385,6 @@
       <w:r>
         <w:t xml:space="preserve"> </w:t>
       </w:r>
-      <w:bookmarkStart w:id="106" w:name="_GoBack"/>
-      <w:bookmarkEnd w:id="106"/>
     </w:p>
     <w:p>
       <w:pPr>
@@ -17545,17 +17547,17 @@
         </w:rPr>
       </w:pPr>
       <w:bookmarkStart w:id="108" w:name="_Toc11823125"/>
-      <w:bookmarkEnd w:id="46"/>
-      <w:bookmarkEnd w:id="47"/>
       <w:bookmarkEnd w:id="48"/>
       <w:bookmarkEnd w:id="49"/>
+      <w:bookmarkEnd w:id="50"/>
+      <w:bookmarkEnd w:id="51"/>
       <w:r>
         <w:br w:type="page"/>
       </w:r>
       <w:bookmarkEnd w:id="108"/>
     </w:p>
-    <w:bookmarkStart w:id="109" w:name="_Toc69941680" w:displacedByCustomXml="next"/>
-    <w:bookmarkStart w:id="110" w:name="_Toc42695797" w:displacedByCustomXml="next"/>
+    <w:bookmarkStart w:id="109" w:name="_Toc42695797" w:displacedByCustomXml="next"/>
+    <w:bookmarkStart w:id="110" w:name="_Toc69941680" w:displacedByCustomXml="next"/>
     <w:sdt>
       <w:sdtPr>
         <w:rPr>
@@ -17572,6 +17574,7 @@
           <w:docPartUnique/>
         </w:docPartObj>
       </w:sdtPr>
+      <w:sdtEndPr/>
       <w:sdtContent>
         <w:p>
           <w:pPr>
@@ -17608,6 +17611,7 @@
             <w:id w:val="111145805"/>
             <w:bibliography/>
           </w:sdtPr>
+          <w:sdtEndPr/>
           <w:sdtContent>
             <w:p>
               <w:pPr>
@@ -19251,7 +19255,7 @@
           <w:rPr>
             <w:noProof/>
           </w:rPr>
-          <w:t>36</w:t>
+          <w:t>6</w:t>
         </w:r>
         <w:r>
           <w:rPr>
@@ -24314,6 +24318,7 @@
   <w:style w:type="character" w:default="1" w:styleId="DefaultParagraphFont">
     <w:name w:val="Default Paragraph Font"/>
     <w:uiPriority w:val="1"/>
+    <w:semiHidden/>
     <w:unhideWhenUsed/>
   </w:style>
   <w:style w:type="table" w:default="1" w:styleId="TableNormal">
@@ -24603,6 +24608,7 @@
       <w:lang w:eastAsia="ja-JP"/>
     </w:rPr>
     <w:tblPr>
+      <w:tblInd w:w="0" w:type="dxa"/>
       <w:tblBorders>
         <w:top w:val="single" w:sz="4" w:space="0" w:color="auto"/>
         <w:left w:val="single" w:sz="4" w:space="0" w:color="auto"/>
@@ -24611,6 +24617,12 @@
         <w:insideH w:val="single" w:sz="4" w:space="0" w:color="auto"/>
         <w:insideV w:val="single" w:sz="4" w:space="0" w:color="auto"/>
       </w:tblBorders>
+      <w:tblCellMar>
+        <w:top w:w="0" w:type="dxa"/>
+        <w:left w:w="108" w:type="dxa"/>
+        <w:bottom w:w="0" w:type="dxa"/>
+        <w:right w:w="108" w:type="dxa"/>
+      </w:tblCellMar>
     </w:tblPr>
   </w:style>
   <w:style w:type="character" w:styleId="CommentReference">
@@ -25565,7 +25577,7 @@
   <a:extraClrSchemeLst/>
   <a:extLst>
     <a:ext uri="{05A4C25C-085E-4340-85A3-A5531E510DB2}">
-      <thm15:themeFamily xmlns="" xmlns:thm15="http://schemas.microsoft.com/office/thememl/2012/main" name="Office Theme" id="{62F939B6-93AF-4DB8-9C6B-D6C7DFDC589F}" vid="{4A3C46E8-61CC-4603-A589-7422A47A8E4A}"/>
+      <thm15:themeFamily xmlns:thm15="http://schemas.microsoft.com/office/thememl/2012/main" xmlns="" name="Office Theme" id="{62F939B6-93AF-4DB8-9C6B-D6C7DFDC589F}" vid="{4A3C46E8-61CC-4603-A589-7422A47A8E4A}"/>
     </a:ext>
   </a:extLst>
 </a:theme>
@@ -25718,7 +25730,7 @@
 </file>
 
 <file path=customXml/itemProps1.xml><?xml version="1.0" encoding="utf-8"?>
-<ds:datastoreItem xmlns:ds="http://schemas.openxmlformats.org/officeDocument/2006/customXml" ds:itemID="{51983F3C-A385-43D0-8E96-F25BB6DF00B8}">
+<ds:datastoreItem xmlns:ds="http://schemas.openxmlformats.org/officeDocument/2006/customXml" ds:itemID="{77A79CC1-40CF-4172-89CC-FCA4CCC7C8D8}">
   <ds:schemaRefs>
     <ds:schemaRef ds:uri="http://schemas.openxmlformats.org/officeDocument/2006/bibliography"/>
   </ds:schemaRefs>

--- a/9_BAOCAOSOBO.docx
+++ b/9_BAOCAOSOBO.docx
@@ -5943,7 +5943,6 @@
           <w:szCs w:val="28"/>
         </w:rPr>
       </w:pPr>
-      <w:proofErr w:type="gramStart"/>
       <w:r>
         <w:rPr>
           <w:sz w:val="28"/>
@@ -5951,7 +5950,6 @@
         </w:rPr>
         <w:t>Nhưng hiện nay thì nhãn hiệu Falcon đã có rất nhiều và đứng vững trên thị trường.</w:t>
       </w:r>
-      <w:proofErr w:type="gramEnd"/>
     </w:p>
     <w:p>
       <w:pPr>
@@ -5967,23 +5965,7 @@
           <w:sz w:val="28"/>
           <w:szCs w:val="28"/>
         </w:rPr>
-        <w:t xml:space="preserve">Do thay đổi chiến lược kinh doanh mới, phát triển thêm nhà phân phối ở các tỉnh và đội </w:t>
-      </w:r>
-      <w:proofErr w:type="gramStart"/>
-      <w:r>
-        <w:rPr>
-          <w:sz w:val="28"/>
-          <w:szCs w:val="28"/>
-        </w:rPr>
-        <w:t>ngũ</w:t>
-      </w:r>
-      <w:proofErr w:type="gramEnd"/>
-      <w:r>
-        <w:rPr>
-          <w:sz w:val="28"/>
-          <w:szCs w:val="28"/>
-        </w:rPr>
-        <w:t xml:space="preserve"> nhân viên bán hàng được huấn luyện chuyên nghiệp.</w:t>
+        <w:t>Do thay đổi chiến lược kinh doanh mới, phát triển thêm nhà phân phối ở các tỉnh và đội ngũ nhân viên bán hàng được huấn luyện chuyên nghiệp.</w:t>
       </w:r>
     </w:p>
     <w:p>
@@ -6075,23 +6057,7 @@
           <w:szCs w:val="28"/>
         </w:rPr>
         <w:tab/>
-        <w:t xml:space="preserve">Aval mang đến những sản phẩm chất lượng bằng trách nhiệm, trái </w:t>
-      </w:r>
-      <w:proofErr w:type="gramStart"/>
-      <w:r>
-        <w:rPr>
-          <w:sz w:val="28"/>
-          <w:szCs w:val="28"/>
-        </w:rPr>
-        <w:t>tim</w:t>
-      </w:r>
-      <w:proofErr w:type="gramEnd"/>
-      <w:r>
-        <w:rPr>
-          <w:sz w:val="28"/>
-          <w:szCs w:val="28"/>
-        </w:rPr>
-        <w:t xml:space="preserve"> và tình yêu đối với cuộc sống con người </w:t>
+        <w:t xml:space="preserve">Aval mang đến những sản phẩm chất lượng bằng trách nhiệm, trái tim và tình yêu đối với cuộc sống con người </w:t>
       </w:r>
     </w:p>
     <w:p>
@@ -6356,8 +6322,6 @@
           <w:szCs w:val="28"/>
         </w:rPr>
       </w:pPr>
-      <w:bookmarkStart w:id="30" w:name="_GoBack"/>
-      <w:bookmarkEnd w:id="30"/>
     </w:p>
     <w:p>
       <w:pPr>
@@ -6375,11 +6339,11 @@
           <w:szCs w:val="28"/>
         </w:rPr>
       </w:pPr>
-      <w:bookmarkStart w:id="31" w:name="_Toc416818412"/>
-      <w:bookmarkStart w:id="32" w:name="_Toc416818751"/>
-      <w:bookmarkStart w:id="33" w:name="_Toc416850806"/>
-      <w:bookmarkStart w:id="34" w:name="_Toc416850968"/>
-      <w:bookmarkStart w:id="35" w:name="_Toc69941621"/>
+      <w:bookmarkStart w:id="30" w:name="_Toc416818412"/>
+      <w:bookmarkStart w:id="31" w:name="_Toc416818751"/>
+      <w:bookmarkStart w:id="32" w:name="_Toc416850806"/>
+      <w:bookmarkStart w:id="33" w:name="_Toc416850968"/>
+      <w:bookmarkStart w:id="34" w:name="_Toc69941621"/>
       <w:r>
         <w:rPr>
           <w:sz w:val="28"/>
@@ -6387,11 +6351,11 @@
         </w:rPr>
         <w:t>Chức năng của các phòng ban:</w:t>
       </w:r>
+      <w:bookmarkEnd w:id="30"/>
       <w:bookmarkEnd w:id="31"/>
       <w:bookmarkEnd w:id="32"/>
       <w:bookmarkEnd w:id="33"/>
       <w:bookmarkEnd w:id="34"/>
-      <w:bookmarkEnd w:id="35"/>
     </w:p>
     <w:p>
       <w:pPr>
@@ -6433,155 +6397,156 @@
           <w:sz w:val="28"/>
           <w:szCs w:val="28"/>
         </w:rPr>
-        <w:t>- Giám Đốc điều hà</w:t>
-      </w:r>
-      <w:proofErr w:type="gramStart"/>
-      <w:r>
+        <w:t>- Giám Đốc điều hành</w:t>
+      </w:r>
+      <w:r>
+        <w:rPr>
+          <w:sz w:val="28"/>
+          <w:szCs w:val="28"/>
+        </w:rPr>
+        <w:t xml:space="preserve"> : chịu trách nhiệm điều hành mọi </w:t>
+      </w:r>
+      <w:r>
+        <w:rPr>
+          <w:sz w:val="28"/>
+          <w:szCs w:val="28"/>
+        </w:rPr>
+        <w:t xml:space="preserve"> </w:t>
+      </w:r>
+      <w:r>
+        <w:rPr>
+          <w:sz w:val="28"/>
+          <w:szCs w:val="28"/>
+        </w:rPr>
+        <w:t>hoạt động của các phòng</w:t>
+      </w:r>
+      <w:r>
+        <w:rPr>
+          <w:sz w:val="28"/>
+          <w:szCs w:val="28"/>
+        </w:rPr>
+        <w:t xml:space="preserve"> </w:t>
+      </w:r>
+      <w:r>
+        <w:rPr>
+          <w:sz w:val="28"/>
+          <w:szCs w:val="28"/>
+        </w:rPr>
+        <w:t>ban theo chế độ và quy định của công ty.</w:t>
+      </w:r>
+    </w:p>
+    <w:p>
+      <w:pPr>
+        <w:spacing w:beforeLines="30" w:before="72" w:afterLines="30" w:after="72"/>
+        <w:ind w:left="567" w:right="567"/>
         <w:rPr>
           <w:b/>
           <w:sz w:val="28"/>
           <w:szCs w:val="28"/>
         </w:rPr>
-        <w:t>nh</w:t>
-      </w:r>
-      <w:r>
-        <w:rPr>
-          <w:sz w:val="28"/>
-          <w:szCs w:val="28"/>
-        </w:rPr>
-        <w:t xml:space="preserve"> :</w:t>
-      </w:r>
-      <w:proofErr w:type="gramEnd"/>
-      <w:r>
-        <w:rPr>
-          <w:sz w:val="28"/>
-          <w:szCs w:val="28"/>
-        </w:rPr>
-        <w:t xml:space="preserve"> chịu trách nhiệm điều hành mọi </w:t>
-      </w:r>
-      <w:r>
-        <w:rPr>
-          <w:sz w:val="28"/>
-          <w:szCs w:val="28"/>
-        </w:rPr>
-        <w:t xml:space="preserve"> </w:t>
-      </w:r>
-      <w:r>
-        <w:rPr>
-          <w:sz w:val="28"/>
-          <w:szCs w:val="28"/>
-        </w:rPr>
-        <w:t>hoạt động của các phòng</w:t>
-      </w:r>
-      <w:r>
-        <w:rPr>
-          <w:sz w:val="28"/>
-          <w:szCs w:val="28"/>
-        </w:rPr>
-        <w:t xml:space="preserve"> </w:t>
-      </w:r>
-      <w:r>
-        <w:rPr>
-          <w:sz w:val="28"/>
-          <w:szCs w:val="28"/>
-        </w:rPr>
-        <w:t>ban theo chế độ và quy định của công ty.</w:t>
-      </w:r>
-    </w:p>
-    <w:p>
-      <w:pPr>
-        <w:spacing w:beforeLines="30" w:before="72" w:afterLines="30" w:after="72"/>
-        <w:ind w:left="567" w:right="567"/>
+      </w:pPr>
+      <w:r>
         <w:rPr>
           <w:b/>
           <w:sz w:val="28"/>
           <w:szCs w:val="28"/>
         </w:rPr>
-      </w:pPr>
-      <w:r>
+        <w:t>- Phòng kinh doanh – quản lý khách hàng:</w:t>
+      </w:r>
+    </w:p>
+    <w:p>
+      <w:pPr>
+        <w:spacing w:beforeLines="30" w:before="72" w:afterLines="30" w:after="72"/>
+        <w:ind w:left="567" w:right="567"/>
+        <w:rPr>
+          <w:sz w:val="28"/>
+          <w:szCs w:val="28"/>
+        </w:rPr>
+      </w:pPr>
+      <w:r>
+        <w:rPr>
+          <w:sz w:val="28"/>
+          <w:szCs w:val="28"/>
+        </w:rPr>
+        <w:t>+ Lên kế hoạch bán hàng, tiếp nhận và lập đơn đặt hàng cho từng khách hàng, theo dõi hoạt động kinh doanh của công ty</w:t>
+      </w:r>
+    </w:p>
+    <w:p>
+      <w:pPr>
+        <w:spacing w:beforeLines="30" w:before="72" w:afterLines="30" w:after="72"/>
+        <w:ind w:left="567" w:right="567"/>
+        <w:rPr>
+          <w:sz w:val="28"/>
+          <w:szCs w:val="28"/>
+        </w:rPr>
+      </w:pPr>
+      <w:r>
+        <w:rPr>
+          <w:sz w:val="28"/>
+          <w:szCs w:val="28"/>
+        </w:rPr>
+        <w:t>+ Theo dõi hợp đồng theo danh sách khách hàng, chăm sóc khách hàng và giải quyết các khiếu nại của khách hàng.</w:t>
+      </w:r>
+    </w:p>
+    <w:p>
+      <w:pPr>
+        <w:spacing w:beforeLines="30" w:before="72" w:afterLines="30" w:after="72"/>
+        <w:ind w:left="567" w:right="567"/>
         <w:rPr>
           <w:b/>
           <w:sz w:val="28"/>
           <w:szCs w:val="28"/>
         </w:rPr>
-        <w:t>- Phòng kinh doanh – quản lý khách hàng:</w:t>
-      </w:r>
-    </w:p>
-    <w:p>
-      <w:pPr>
-        <w:spacing w:beforeLines="30" w:before="72" w:afterLines="30" w:after="72"/>
-        <w:ind w:left="567" w:right="567"/>
-        <w:rPr>
-          <w:sz w:val="28"/>
-          <w:szCs w:val="28"/>
-        </w:rPr>
-      </w:pPr>
-      <w:r>
-        <w:rPr>
-          <w:sz w:val="28"/>
-          <w:szCs w:val="28"/>
-        </w:rPr>
-        <w:t xml:space="preserve">+ Lên kế hoạch bán hàng, tiếp nhận và lập đơn đặt hàng cho từng khách hàng, </w:t>
-      </w:r>
-      <w:proofErr w:type="gramStart"/>
-      <w:r>
-        <w:rPr>
-          <w:sz w:val="28"/>
-          <w:szCs w:val="28"/>
-        </w:rPr>
-        <w:t>theo</w:t>
-      </w:r>
-      <w:proofErr w:type="gramEnd"/>
-      <w:r>
-        <w:rPr>
-          <w:sz w:val="28"/>
-          <w:szCs w:val="28"/>
-        </w:rPr>
-        <w:t xml:space="preserve"> dõi hoạt động kinh doanh của công ty</w:t>
-      </w:r>
-    </w:p>
-    <w:p>
-      <w:pPr>
-        <w:spacing w:beforeLines="30" w:before="72" w:afterLines="30" w:after="72"/>
-        <w:ind w:left="567" w:right="567"/>
-        <w:rPr>
-          <w:sz w:val="28"/>
-          <w:szCs w:val="28"/>
-        </w:rPr>
-      </w:pPr>
-      <w:r>
-        <w:rPr>
-          <w:sz w:val="28"/>
-          <w:szCs w:val="28"/>
-        </w:rPr>
-        <w:t xml:space="preserve">+ Theo dõi hợp đồng </w:t>
-      </w:r>
-      <w:proofErr w:type="gramStart"/>
-      <w:r>
-        <w:rPr>
-          <w:sz w:val="28"/>
-          <w:szCs w:val="28"/>
-        </w:rPr>
-        <w:t>theo</w:t>
-      </w:r>
-      <w:proofErr w:type="gramEnd"/>
-      <w:r>
-        <w:rPr>
-          <w:sz w:val="28"/>
-          <w:szCs w:val="28"/>
-        </w:rPr>
-        <w:t xml:space="preserve"> danh sách khách hàng, chăm sóc khách hàng và giải quyết các khiếu nại của khách hàng.</w:t>
-      </w:r>
-    </w:p>
-    <w:p>
-      <w:pPr>
-        <w:spacing w:beforeLines="30" w:before="72" w:afterLines="30" w:after="72"/>
-        <w:ind w:left="567" w:right="567"/>
+      </w:pPr>
+      <w:r>
         <w:rPr>
           <w:b/>
           <w:sz w:val="28"/>
           <w:szCs w:val="28"/>
         </w:rPr>
+        <w:t>- Phòng kế toán – nhân sự:</w:t>
+      </w:r>
+    </w:p>
+    <w:p>
+      <w:pPr>
+        <w:ind w:left="567" w:right="567"/>
+        <w:rPr>
+          <w:sz w:val="28"/>
+          <w:szCs w:val="28"/>
+        </w:rPr>
+      </w:pPr>
+      <w:r>
+        <w:rPr>
+          <w:sz w:val="28"/>
+          <w:szCs w:val="28"/>
+        </w:rPr>
+        <w:t>+ Ghi chép sổ sách kế toán, lập các bảng biếu báo cáo, cung cấp số liệu cho bộ phận kinh doanh để bộ phận này tìm biện pháp nâng cao hiệu quả sản xuất kinh doanh, lập báo cáo thường xuyên tài chính cho ban giám đốc, kiểm tra tình hình nguyên vật liệu, thành phẩm, hàng hóa đầu kỳ, cuối kỳ (xuất, nhập, tồn). Tổ chức và quản lý thực hiện các mặt về công tác tổ chức cán bộ, lao động tiền lương, bảo hộ lao động, bảo hiểm xã hội.</w:t>
+      </w:r>
+    </w:p>
+    <w:p>
+      <w:pPr>
+        <w:ind w:left="567" w:right="567"/>
+        <w:rPr>
+          <w:sz w:val="28"/>
+          <w:szCs w:val="28"/>
+        </w:rPr>
+      </w:pPr>
+      <w:r>
+        <w:rPr>
+          <w:sz w:val="28"/>
+          <w:szCs w:val="28"/>
+        </w:rPr>
+        <w:lastRenderedPageBreak/>
+        <w:t>+ Lên kế hoạch mua vật tư theo kế hoạch của sản xuất kinh doanh.</w:t>
+      </w:r>
+    </w:p>
+    <w:p>
+      <w:pPr>
+        <w:ind w:left="567" w:right="567"/>
+        <w:rPr>
+          <w:sz w:val="28"/>
+          <w:szCs w:val="28"/>
+        </w:rPr>
       </w:pPr>
       <w:r>
         <w:rPr>
@@ -6589,72 +6554,14 @@
           <w:sz w:val="28"/>
           <w:szCs w:val="28"/>
         </w:rPr>
-        <w:t>- Phòng kế toán – nhân sự:</w:t>
-      </w:r>
-    </w:p>
-    <w:p>
-      <w:pPr>
-        <w:ind w:left="567" w:right="567"/>
+        <w:t>- Phòng R&amp;D</w:t>
+      </w:r>
+      <w:r>
         <w:rPr>
           <w:sz w:val="28"/>
           <w:szCs w:val="28"/>
         </w:rPr>
-      </w:pPr>
-      <w:r>
-        <w:rPr>
-          <w:sz w:val="28"/>
-          <w:szCs w:val="28"/>
-        </w:rPr>
-        <w:t xml:space="preserve">+ Ghi chép sổ sách kế toán, lập các bảng biếu báo cáo, cung cấp số liệu cho bộ phận kinh doanh để bộ phận này tìm biện pháp nâng cao hiệu quả sản xuất kinh doanh, lập báo cáo thường xuyên tài chính cho ban giám đốc, kiểm tra tình hình nguyên vật liệu, thành phẩm, hàng hóa đầu kỳ, cuối kỳ (xuất, nhập, tồn). Tổ chức và quản lý thực hiện các mặt về công tác tổ chức cán bộ, </w:t>
-      </w:r>
-      <w:proofErr w:type="gramStart"/>
-      <w:r>
-        <w:rPr>
-          <w:sz w:val="28"/>
-          <w:szCs w:val="28"/>
-        </w:rPr>
-        <w:t>lao</w:t>
-      </w:r>
-      <w:proofErr w:type="gramEnd"/>
-      <w:r>
-        <w:rPr>
-          <w:sz w:val="28"/>
-          <w:szCs w:val="28"/>
-        </w:rPr>
-        <w:t xml:space="preserve"> động tiền lương, bảo hộ lao động, bảo hiểm xã hội.</w:t>
-      </w:r>
-    </w:p>
-    <w:p>
-      <w:pPr>
-        <w:ind w:left="567" w:right="567"/>
-        <w:rPr>
-          <w:sz w:val="28"/>
-          <w:szCs w:val="28"/>
-        </w:rPr>
-      </w:pPr>
-      <w:r>
-        <w:rPr>
-          <w:sz w:val="28"/>
-          <w:szCs w:val="28"/>
-        </w:rPr>
-        <w:lastRenderedPageBreak/>
-        <w:t xml:space="preserve">+ Lên kế hoạch mua vật tư </w:t>
-      </w:r>
-      <w:proofErr w:type="gramStart"/>
-      <w:r>
-        <w:rPr>
-          <w:sz w:val="28"/>
-          <w:szCs w:val="28"/>
-        </w:rPr>
-        <w:t>theo</w:t>
-      </w:r>
-      <w:proofErr w:type="gramEnd"/>
-      <w:r>
-        <w:rPr>
-          <w:sz w:val="28"/>
-          <w:szCs w:val="28"/>
-        </w:rPr>
-        <w:t xml:space="preserve"> kế hoạch của sản xuất kinh doanh.</w:t>
+        <w:t>: Phòng nghiên cứu và phát triển sản phẩm</w:t>
       </w:r>
     </w:p>
     <w:p>
@@ -6671,30 +6578,6 @@
           <w:sz w:val="28"/>
           <w:szCs w:val="28"/>
         </w:rPr>
-        <w:t>- Phòng R&amp;D</w:t>
-      </w:r>
-      <w:r>
-        <w:rPr>
-          <w:sz w:val="28"/>
-          <w:szCs w:val="28"/>
-        </w:rPr>
-        <w:t>: Phòng nghiên cứu và phát triển sản phẩm</w:t>
-      </w:r>
-    </w:p>
-    <w:p>
-      <w:pPr>
-        <w:ind w:left="567" w:right="567"/>
-        <w:rPr>
-          <w:sz w:val="28"/>
-          <w:szCs w:val="28"/>
-        </w:rPr>
-      </w:pPr>
-      <w:r>
-        <w:rPr>
-          <w:b/>
-          <w:sz w:val="28"/>
-          <w:szCs w:val="28"/>
-        </w:rPr>
         <w:t>- Bộ phận sản xuất</w:t>
       </w:r>
       <w:r>
@@ -6718,7 +6601,7 @@
           <w:lang w:val="en-US"/>
         </w:rPr>
       </w:pPr>
-      <w:bookmarkStart w:id="36" w:name="_Toc69941622"/>
+      <w:bookmarkStart w:id="35" w:name="_Toc69941622"/>
       <w:bookmarkEnd w:id="2"/>
       <w:bookmarkEnd w:id="3"/>
       <w:r>
@@ -6732,7 +6615,7 @@
         <w:lastRenderedPageBreak/>
         <w:t>TỔNG QUAN VỀ ERP</w:t>
       </w:r>
-      <w:bookmarkEnd w:id="36"/>
+      <w:bookmarkEnd w:id="35"/>
     </w:p>
     <w:p>
       <w:pPr>
@@ -6742,7 +6625,7 @@
           <w:color w:val="000000" w:themeColor="text1"/>
         </w:rPr>
       </w:pPr>
-      <w:bookmarkStart w:id="37" w:name="_Toc69941623"/>
+      <w:bookmarkStart w:id="36" w:name="_Toc69941623"/>
       <w:r>
         <w:rPr>
           <w:rFonts w:cs="Times New Roman"/>
@@ -6750,7 +6633,7 @@
         </w:rPr>
         <w:t>Định nghĩa</w:t>
       </w:r>
-      <w:bookmarkEnd w:id="37"/>
+      <w:bookmarkEnd w:id="36"/>
     </w:p>
     <w:p>
       <w:pPr>
@@ -6812,7 +6695,7 @@
           <w:color w:val="000000" w:themeColor="text1"/>
         </w:rPr>
       </w:pPr>
-      <w:bookmarkStart w:id="38" w:name="_Toc69941624"/>
+      <w:bookmarkStart w:id="37" w:name="_Toc69941624"/>
       <w:r>
         <w:rPr>
           <w:rFonts w:cs="Times New Roman"/>
@@ -6820,17 +6703,17 @@
         </w:rPr>
         <w:t>Hiệu quả của ERP đối với doanh nghiệp</w:t>
       </w:r>
+      <w:bookmarkEnd w:id="37"/>
+    </w:p>
+    <w:p>
+      <w:pPr>
+        <w:pStyle w:val="Heading3"/>
+      </w:pPr>
+      <w:bookmarkStart w:id="38" w:name="_Toc69941625"/>
+      <w:r>
+        <w:t>Lợi ích hoạt động</w:t>
+      </w:r>
       <w:bookmarkEnd w:id="38"/>
-    </w:p>
-    <w:p>
-      <w:pPr>
-        <w:pStyle w:val="Heading3"/>
-      </w:pPr>
-      <w:bookmarkStart w:id="39" w:name="_Toc69941625"/>
-      <w:r>
-        <w:t>Lợi ích hoạt động</w:t>
-      </w:r>
-      <w:bookmarkEnd w:id="39"/>
     </w:p>
     <w:p>
       <w:pPr>
@@ -6900,11 +6783,11 @@
       <w:pPr>
         <w:pStyle w:val="Heading3"/>
       </w:pPr>
-      <w:bookmarkStart w:id="40" w:name="_Toc69941626"/>
+      <w:bookmarkStart w:id="39" w:name="_Toc69941626"/>
       <w:r>
         <w:t>Lợi ích về mặt quản lý</w:t>
       </w:r>
-      <w:bookmarkEnd w:id="40"/>
+      <w:bookmarkEnd w:id="39"/>
     </w:p>
     <w:p>
       <w:pPr>
@@ -6982,11 +6865,11 @@
       <w:pPr>
         <w:pStyle w:val="Heading3"/>
       </w:pPr>
-      <w:bookmarkStart w:id="41" w:name="_Toc69941627"/>
+      <w:bookmarkStart w:id="40" w:name="_Toc69941627"/>
       <w:r>
         <w:t>Lợi ích về mặt chiến lược</w:t>
       </w:r>
-      <w:bookmarkEnd w:id="41"/>
+      <w:bookmarkEnd w:id="40"/>
     </w:p>
     <w:p>
       <w:pPr>
@@ -7033,25 +6916,7 @@
           <w:sz w:val="26"/>
           <w:szCs w:val="26"/>
         </w:rPr>
-        <w:t xml:space="preserve">+ Hỗ trợ doanh nghiệp liên kết các hoạt động phù hợp với chiến lược phát triển </w:t>
-      </w:r>
-      <w:proofErr w:type="gramStart"/>
-      <w:r>
-        <w:rPr>
-          <w:color w:val="000000"/>
-          <w:sz w:val="26"/>
-          <w:szCs w:val="26"/>
-        </w:rPr>
-        <w:t>chung</w:t>
-      </w:r>
-      <w:proofErr w:type="gramEnd"/>
-      <w:r>
-        <w:rPr>
-          <w:color w:val="000000"/>
-          <w:sz w:val="26"/>
-          <w:szCs w:val="26"/>
-        </w:rPr>
-        <w:t xml:space="preserve"> toàn doanh nghiệp. </w:t>
+        <w:t>+ Hỗ trợ doanh nghiệp liên kết các hoạt động phù hợp với chiến lược phát triển chung toàn doanh nghiệp. </w:t>
       </w:r>
     </w:p>
     <w:p>
@@ -7067,25 +6932,7 @@
           <w:sz w:val="26"/>
           <w:szCs w:val="26"/>
         </w:rPr>
-        <w:t xml:space="preserve">+ Giúp doanh nghiệp thực hiện các hoạt động thương mại điện tử một cách hiệu quả 🡪 có thể mở rộng hoạt động cũng như gia tăng cạnh tranh trong phạm </w:t>
-      </w:r>
-      <w:proofErr w:type="gramStart"/>
-      <w:r>
-        <w:rPr>
-          <w:color w:val="000000"/>
-          <w:sz w:val="26"/>
-          <w:szCs w:val="26"/>
-        </w:rPr>
-        <w:t>vi</w:t>
-      </w:r>
-      <w:proofErr w:type="gramEnd"/>
-      <w:r>
-        <w:rPr>
-          <w:color w:val="000000"/>
-          <w:sz w:val="26"/>
-          <w:szCs w:val="26"/>
-        </w:rPr>
-        <w:t xml:space="preserve"> toàn cầu.</w:t>
+        <w:t>+ Giúp doanh nghiệp thực hiện các hoạt động thương mại điện tử một cách hiệu quả 🡪 có thể mở rộng hoạt động cũng như gia tăng cạnh tranh trong phạm vi toàn cầu.</w:t>
       </w:r>
     </w:p>
     <w:p/>
@@ -7093,12 +6940,12 @@
       <w:pPr>
         <w:pStyle w:val="Heading3"/>
       </w:pPr>
-      <w:bookmarkStart w:id="42" w:name="_Toc69941628"/>
+      <w:bookmarkStart w:id="41" w:name="_Toc69941628"/>
       <w:r>
         <w:lastRenderedPageBreak/>
         <w:t>Lợi ích về hạ tầng CNTT</w:t>
       </w:r>
-      <w:bookmarkEnd w:id="42"/>
+      <w:bookmarkEnd w:id="41"/>
     </w:p>
     <w:p>
       <w:pPr>
@@ -7154,11 +7001,11 @@
       <w:pPr>
         <w:pStyle w:val="Heading3"/>
       </w:pPr>
-      <w:bookmarkStart w:id="43" w:name="_Toc69941629"/>
+      <w:bookmarkStart w:id="42" w:name="_Toc69941629"/>
       <w:r>
         <w:t>Lợi ích về cung cấp thông tin</w:t>
       </w:r>
-      <w:bookmarkEnd w:id="43"/>
+      <w:bookmarkEnd w:id="42"/>
     </w:p>
     <w:p>
       <w:pPr>
@@ -7215,14 +7062,14 @@
           <w:rFonts w:cs="Times New Roman"/>
         </w:rPr>
       </w:pPr>
-      <w:bookmarkStart w:id="44" w:name="_Toc69941630"/>
+      <w:bookmarkStart w:id="43" w:name="_Toc69941630"/>
       <w:r>
         <w:rPr>
           <w:rFonts w:cs="Times New Roman"/>
         </w:rPr>
         <w:t>Các phân hệ tiêu biểu của ERP</w:t>
       </w:r>
-      <w:bookmarkEnd w:id="44"/>
+      <w:bookmarkEnd w:id="43"/>
     </w:p>
     <w:p>
       <w:pPr>
@@ -7452,11 +7299,11 @@
           <w:szCs w:val="26"/>
         </w:rPr>
       </w:pPr>
-      <w:bookmarkStart w:id="45" w:name="user-content-mo-hinh-du-lieu"/>
-      <w:bookmarkStart w:id="46" w:name="user-content-ung-dung-bigchaindb-xay-dun"/>
+      <w:bookmarkStart w:id="44" w:name="user-content-mo-hinh-du-lieu"/>
+      <w:bookmarkStart w:id="45" w:name="user-content-ung-dung-bigchaindb-xay-dun"/>
       <w:bookmarkEnd w:id="4"/>
+      <w:bookmarkEnd w:id="44"/>
       <w:bookmarkEnd w:id="45"/>
-      <w:bookmarkEnd w:id="46"/>
     </w:p>
     <w:p>
       <w:pPr>
@@ -7482,11 +7329,11 @@
           <w:szCs w:val="26"/>
         </w:rPr>
       </w:pPr>
-      <w:bookmarkStart w:id="47" w:name="_Toc69941631"/>
-      <w:bookmarkStart w:id="48" w:name="_Toc6275401"/>
-      <w:bookmarkStart w:id="49" w:name="_Toc8853507"/>
-      <w:bookmarkStart w:id="50" w:name="_Toc8886901"/>
-      <w:bookmarkStart w:id="51" w:name="_Toc11823089"/>
+      <w:bookmarkStart w:id="46" w:name="_Toc69941631"/>
+      <w:bookmarkStart w:id="47" w:name="_Toc6275401"/>
+      <w:bookmarkStart w:id="48" w:name="_Toc8853507"/>
+      <w:bookmarkStart w:id="49" w:name="_Toc8886901"/>
+      <w:bookmarkStart w:id="50" w:name="_Toc11823089"/>
       <w:r>
         <w:rPr>
           <w:rFonts w:cs="Times New Roman"/>
@@ -7496,17 +7343,17 @@
         <w:lastRenderedPageBreak/>
         <w:t>MÔ TẢ PHÂN HỆ</w:t>
       </w:r>
-      <w:bookmarkEnd w:id="47"/>
+      <w:bookmarkEnd w:id="46"/>
     </w:p>
     <w:p>
       <w:pPr>
         <w:pStyle w:val="Heading2"/>
       </w:pPr>
-      <w:bookmarkStart w:id="52" w:name="_Toc69941632"/>
+      <w:bookmarkStart w:id="51" w:name="_Toc69941632"/>
       <w:r>
         <w:t>Phân hệ Kho</w:t>
       </w:r>
-      <w:bookmarkEnd w:id="52"/>
+      <w:bookmarkEnd w:id="51"/>
     </w:p>
     <w:p>
       <w:pPr>
@@ -7528,11 +7375,11 @@
       <w:r>
         <w:t> </w:t>
       </w:r>
-      <w:bookmarkStart w:id="53" w:name="_Toc69941633"/>
+      <w:bookmarkStart w:id="52" w:name="_Toc69941633"/>
       <w:r>
         <w:t>Chức năng của phân hệ</w:t>
       </w:r>
-      <w:bookmarkEnd w:id="53"/>
+      <w:bookmarkEnd w:id="52"/>
     </w:p>
     <w:p>
       <w:pPr>
@@ -7581,25 +7428,7 @@
           <w:sz w:val="28"/>
           <w:szCs w:val="28"/>
         </w:rPr>
-        <w:t xml:space="preserve">Hệ thống kho trong ERP phải được quản lý </w:t>
-      </w:r>
-      <w:proofErr w:type="gramStart"/>
-      <w:r>
-        <w:rPr>
-          <w:color w:val="000000" w:themeColor="text1"/>
-          <w:sz w:val="28"/>
-          <w:szCs w:val="28"/>
-        </w:rPr>
-        <w:t>theo</w:t>
-      </w:r>
-      <w:proofErr w:type="gramEnd"/>
-      <w:r>
-        <w:rPr>
-          <w:color w:val="000000" w:themeColor="text1"/>
-          <w:sz w:val="28"/>
-          <w:szCs w:val="28"/>
-        </w:rPr>
-        <w:t xml:space="preserve"> dạng đa cấp. Bắt đầu từ một nhà máy, công ty đến từng kho trong hệ thống và chi tiết hơn nữa là quản lý đến các khu vực, vị trí trong kho nếu doanh nghiệp có nhu cầu quản lý về những giải pháp này.</w:t>
+        <w:t>Hệ thống kho trong ERP phải được quản lý theo dạng đa cấp. Bắt đầu từ một nhà máy, công ty đến từng kho trong hệ thống và chi tiết hơn nữa là quản lý đến các khu vực, vị trí trong kho nếu doanh nghiệp có nhu cầu quản lý về những giải pháp này.</w:t>
       </w:r>
     </w:p>
     <w:p>
@@ -7699,25 +7528,7 @@
           <w:sz w:val="28"/>
           <w:szCs w:val="28"/>
         </w:rPr>
-        <w:t xml:space="preserve">Như đề cập ở phần các tồn tại của việc quản lý kho hàng, hầu hết các doanh nghiệp muốn chuyển tải các thông tin cần quản lý, thông tin phục vụ thống kê lên bộ mã gây khó khăn cho việc xây dựng bộ mã vật tư, hàng hóa thì với hệ thống ERP, một phần thông tin đó được chuyển vào quản lý trong khái niệm phân nhóm. Phân nhóm ở đây là phân nhóm vật tư, hàng hóa dưới nhiều góc độ quản lý. Ví dụ, cùng 1 mặt hàng, kế toán có nhu cầu phân nhóm </w:t>
-      </w:r>
-      <w:proofErr w:type="gramStart"/>
-      <w:r>
-        <w:rPr>
-          <w:color w:val="000000" w:themeColor="text1"/>
-          <w:sz w:val="28"/>
-          <w:szCs w:val="28"/>
-        </w:rPr>
-        <w:t>theo</w:t>
-      </w:r>
-      <w:proofErr w:type="gramEnd"/>
-      <w:r>
-        <w:rPr>
-          <w:color w:val="000000" w:themeColor="text1"/>
-          <w:sz w:val="28"/>
-          <w:szCs w:val="28"/>
-        </w:rPr>
-        <w:t xml:space="preserve"> nguồn gốc, phòng kinh doanh có nhu cầu phân nhóm theo mức độ tiêu thụ, bộ phận sản xuất lại phân nhóm theo góc độ của qui trình sản xuất. Với ERP, tất cả các nhu cầu phân loại khác nhau của từng phòng ban đều được đáp ứng thông qua việc phân nhóm này. Hiệu quả mang lại là không cần thể hiện các thông tin nhiều chiều như vậy lên bộ mã mà vẫn đảm bảo có thể thống kê, phân tích vật tư, hàng hóa phục vụ các mục đích thống kê khác nhau.</w:t>
+        <w:t>Như đề cập ở phần các tồn tại của việc quản lý kho hàng, hầu hết các doanh nghiệp muốn chuyển tải các thông tin cần quản lý, thông tin phục vụ thống kê lên bộ mã gây khó khăn cho việc xây dựng bộ mã vật tư, hàng hóa thì với hệ thống ERP, một phần thông tin đó được chuyển vào quản lý trong khái niệm phân nhóm. Phân nhóm ở đây là phân nhóm vật tư, hàng hóa dưới nhiều góc độ quản lý. Ví dụ, cùng 1 mặt hàng, kế toán có nhu cầu phân nhóm theo nguồn gốc, phòng kinh doanh có nhu cầu phân nhóm theo mức độ tiêu thụ, bộ phận sản xuất lại phân nhóm theo góc độ của qui trình sản xuất. Với ERP, tất cả các nhu cầu phân loại khác nhau của từng phòng ban đều được đáp ứng thông qua việc phân nhóm này. Hiệu quả mang lại là không cần thể hiện các thông tin nhiều chiều như vậy lên bộ mã mà vẫn đảm bảo có thể thống kê, phân tích vật tư, hàng hóa phục vụ các mục đích thống kê khác nhau.</w:t>
       </w:r>
     </w:p>
     <w:p>
@@ -7792,18 +7603,8 @@
           <w:sz w:val="28"/>
           <w:szCs w:val="28"/>
         </w:rPr>
-        <w:t xml:space="preserve">Thông tin vật lý: kích thước, trọng lượng, thể </w:t>
-      </w:r>
-      <w:proofErr w:type="gramStart"/>
-      <w:r>
-        <w:rPr>
-          <w:color w:val="000000" w:themeColor="text1"/>
-          <w:sz w:val="28"/>
-          <w:szCs w:val="28"/>
-        </w:rPr>
-        <w:t>tích, …</w:t>
-      </w:r>
-      <w:proofErr w:type="gramEnd"/>
+        <w:t>Thông tin vật lý: kích thước, trọng lượng, thể tích, …</w:t>
+      </w:r>
     </w:p>
     <w:p>
       <w:pPr>
@@ -7828,18 +7629,8 @@
           <w:szCs w:val="28"/>
         </w:rPr>
         <w:lastRenderedPageBreak/>
-        <w:t xml:space="preserve">Thông tin liên quan đến mua hàng: thời gian mua hàng, nhận hàng có cần kiểm nghiệm hay </w:t>
-      </w:r>
-      <w:proofErr w:type="gramStart"/>
-      <w:r>
-        <w:rPr>
-          <w:color w:val="000000" w:themeColor="text1"/>
-          <w:sz w:val="28"/>
-          <w:szCs w:val="28"/>
-        </w:rPr>
-        <w:t>không, …</w:t>
-      </w:r>
-      <w:proofErr w:type="gramEnd"/>
+        <w:t>Thông tin liên quan đến mua hàng: thời gian mua hàng, nhận hàng có cần kiểm nghiệm hay không, …</w:t>
+      </w:r>
     </w:p>
     <w:p>
       <w:pPr>
@@ -7863,18 +7654,8 @@
           <w:sz w:val="28"/>
           <w:szCs w:val="28"/>
         </w:rPr>
-        <w:t xml:space="preserve">Thông tin liên quan sản xuất: thời gian sản </w:t>
-      </w:r>
-      <w:proofErr w:type="gramStart"/>
-      <w:r>
-        <w:rPr>
-          <w:color w:val="000000" w:themeColor="text1"/>
-          <w:sz w:val="28"/>
-          <w:szCs w:val="28"/>
-        </w:rPr>
-        <w:t>xuất, …</w:t>
-      </w:r>
-      <w:proofErr w:type="gramEnd"/>
+        <w:t>Thông tin liên quan sản xuất: thời gian sản xuất, …</w:t>
+      </w:r>
     </w:p>
     <w:p>
       <w:pPr>
@@ -8023,25 +7804,7 @@
           <w:sz w:val="28"/>
           <w:szCs w:val="28"/>
         </w:rPr>
-        <w:t xml:space="preserve">Tùy </w:t>
-      </w:r>
-      <w:proofErr w:type="gramStart"/>
-      <w:r>
-        <w:rPr>
-          <w:color w:val="000000" w:themeColor="text1"/>
-          <w:sz w:val="28"/>
-          <w:szCs w:val="28"/>
-        </w:rPr>
-        <w:t>theo</w:t>
-      </w:r>
-      <w:proofErr w:type="gramEnd"/>
-      <w:r>
-        <w:rPr>
-          <w:color w:val="000000" w:themeColor="text1"/>
-          <w:sz w:val="28"/>
-          <w:szCs w:val="28"/>
-        </w:rPr>
-        <w:t xml:space="preserve"> từng loại mặt hàng mà doanh nghiệp xác định mức độ kiểm soát tương ứng. Mặt hàng càng giá trị càng cần quản lý chi tiết và chặt chẽ hơn. ERP cung cấp các cách kiểm soát vật tư, hàng hóa như sau:</w:t>
+        <w:t>Tùy theo từng loại mặt hàng mà doanh nghiệp xác định mức độ kiểm soát tương ứng. Mặt hàng càng giá trị càng cần quản lý chi tiết và chặt chẽ hơn. ERP cung cấp các cách kiểm soát vật tư, hàng hóa như sau:</w:t>
       </w:r>
     </w:p>
     <w:p>
@@ -8066,25 +7829,7 @@
           <w:sz w:val="28"/>
           <w:szCs w:val="28"/>
         </w:rPr>
-        <w:t xml:space="preserve">Quản lý phiên bản: nếu cùng một mặt hàng nhưng có sự thay đổi nhỏ thì có thể dùng phiên bản của vật tư để </w:t>
-      </w:r>
-      <w:proofErr w:type="gramStart"/>
-      <w:r>
-        <w:rPr>
-          <w:color w:val="000000" w:themeColor="text1"/>
-          <w:sz w:val="28"/>
-          <w:szCs w:val="28"/>
-        </w:rPr>
-        <w:t>theo</w:t>
-      </w:r>
-      <w:proofErr w:type="gramEnd"/>
-      <w:r>
-        <w:rPr>
-          <w:color w:val="000000" w:themeColor="text1"/>
-          <w:sz w:val="28"/>
-          <w:szCs w:val="28"/>
-        </w:rPr>
-        <w:t xml:space="preserve"> dõi, tránh việc khai báo mã mới không cần thiết và cũng giữ được lịch sử thay đổi của mặt hàng.</w:t>
+        <w:t>Quản lý phiên bản: nếu cùng một mặt hàng nhưng có sự thay đổi nhỏ thì có thể dùng phiên bản của vật tư để theo dõi, tránh việc khai báo mã mới không cần thiết và cũng giữ được lịch sử thay đổi của mặt hàng.</w:t>
       </w:r>
     </w:p>
     <w:p>
@@ -8109,61 +7854,7 @@
           <w:sz w:val="28"/>
           <w:szCs w:val="28"/>
         </w:rPr>
-        <w:t xml:space="preserve">Quản lý </w:t>
-      </w:r>
-      <w:proofErr w:type="gramStart"/>
-      <w:r>
-        <w:rPr>
-          <w:color w:val="000000" w:themeColor="text1"/>
-          <w:sz w:val="28"/>
-          <w:szCs w:val="28"/>
-        </w:rPr>
-        <w:t>theo</w:t>
-      </w:r>
-      <w:proofErr w:type="gramEnd"/>
-      <w:r>
-        <w:rPr>
-          <w:color w:val="000000" w:themeColor="text1"/>
-          <w:sz w:val="28"/>
-          <w:szCs w:val="28"/>
-        </w:rPr>
-        <w:t xml:space="preserve"> lô: Dùng để nhận biết lô vật tư, hàng hóa nhập kho ngày nào, đơn hàng nào, nhà cung cấp nào. Khi cần quản lý chi tiết như trên thì nên áp dụng quản lý </w:t>
-      </w:r>
-      <w:proofErr w:type="gramStart"/>
-      <w:r>
-        <w:rPr>
-          <w:color w:val="000000" w:themeColor="text1"/>
-          <w:sz w:val="28"/>
-          <w:szCs w:val="28"/>
-        </w:rPr>
-        <w:t>theo</w:t>
-      </w:r>
-      <w:proofErr w:type="gramEnd"/>
-      <w:r>
-        <w:rPr>
-          <w:color w:val="000000" w:themeColor="text1"/>
-          <w:sz w:val="28"/>
-          <w:szCs w:val="28"/>
-        </w:rPr>
-        <w:t xml:space="preserve"> lô. Quản lý hàng hóa </w:t>
-      </w:r>
-      <w:proofErr w:type="gramStart"/>
-      <w:r>
-        <w:rPr>
-          <w:color w:val="000000" w:themeColor="text1"/>
-          <w:sz w:val="28"/>
-          <w:szCs w:val="28"/>
-        </w:rPr>
-        <w:t>theo</w:t>
-      </w:r>
-      <w:proofErr w:type="gramEnd"/>
-      <w:r>
-        <w:rPr>
-          <w:color w:val="000000" w:themeColor="text1"/>
-          <w:sz w:val="28"/>
-          <w:szCs w:val="28"/>
-        </w:rPr>
-        <w:t xml:space="preserve"> lô thì có thể tính được tuổi tồn kho của từng lô hàng.</w:t>
+        <w:t>Quản lý theo lô: Dùng để nhận biết lô vật tư, hàng hóa nhập kho ngày nào, đơn hàng nào, nhà cung cấp nào. Khi cần quản lý chi tiết như trên thì nên áp dụng quản lý theo lô. Quản lý hàng hóa theo lô thì có thể tính được tuổi tồn kho của từng lô hàng.</w:t>
       </w:r>
     </w:p>
     <w:p>
@@ -8188,25 +7879,7 @@
           <w:sz w:val="28"/>
           <w:szCs w:val="28"/>
         </w:rPr>
-        <w:t xml:space="preserve">Quản lý </w:t>
-      </w:r>
-      <w:proofErr w:type="gramStart"/>
-      <w:r>
-        <w:rPr>
-          <w:color w:val="000000" w:themeColor="text1"/>
-          <w:sz w:val="28"/>
-          <w:szCs w:val="28"/>
-        </w:rPr>
-        <w:t>theo</w:t>
-      </w:r>
-      <w:proofErr w:type="gramEnd"/>
-      <w:r>
-        <w:rPr>
-          <w:color w:val="000000" w:themeColor="text1"/>
-          <w:sz w:val="28"/>
-          <w:szCs w:val="28"/>
-        </w:rPr>
-        <w:t xml:space="preserve"> số serial: là quản lý chi tiết hơn so với quản lý theo lô, quản lý đến đích danh từng mặt hàng cụ thể. Như vậy, đối với những mặt hàng nào giá trị lớn thì sẽ áp dụng cách quản lý này.</w:t>
+        <w:t>Quản lý theo số serial: là quản lý chi tiết hơn so với quản lý theo lô, quản lý đến đích danh từng mặt hàng cụ thể. Như vậy, đối với những mặt hàng nào giá trị lớn thì sẽ áp dụng cách quản lý này.</w:t>
       </w:r>
     </w:p>
     <w:p>
@@ -8231,25 +7904,7 @@
           <w:sz w:val="28"/>
           <w:szCs w:val="28"/>
         </w:rPr>
-        <w:t xml:space="preserve">Quản lý vị trí trong kho: hệ thống cho phép định nghĩa ra sơ đồ kho, phân khu vực tồn kho. Khu vực cần quản lý này linh động tùy </w:t>
-      </w:r>
-      <w:proofErr w:type="gramStart"/>
-      <w:r>
-        <w:rPr>
-          <w:color w:val="000000" w:themeColor="text1"/>
-          <w:sz w:val="28"/>
-          <w:szCs w:val="28"/>
-        </w:rPr>
-        <w:t>theo</w:t>
-      </w:r>
-      <w:proofErr w:type="gramEnd"/>
-      <w:r>
-        <w:rPr>
-          <w:color w:val="000000" w:themeColor="text1"/>
-          <w:sz w:val="28"/>
-          <w:szCs w:val="28"/>
-        </w:rPr>
-        <w:t xml:space="preserve"> khai báo của người sử dụng.</w:t>
+        <w:t>Quản lý vị trí trong kho: hệ thống cho phép định nghĩa ra sơ đồ kho, phân khu vực tồn kho. Khu vực cần quản lý này linh động tùy theo khai báo của người sử dụng.</w:t>
       </w:r>
     </w:p>
     <w:p>
@@ -8440,43 +8095,7 @@
           <w:sz w:val="28"/>
           <w:szCs w:val="28"/>
         </w:rPr>
-        <w:t xml:space="preserve">ERP cung cấp nhiều lựa chọn về cách tính giá tồn kho tùy thuộc vào đặc thù của từng doanh nghiệp mà lựa chọn cách tính giá phù hợp như FIFO, LIFO, giá bình quân (thời điểm hoặc </w:t>
-      </w:r>
-      <w:proofErr w:type="gramStart"/>
-      <w:r>
-        <w:rPr>
-          <w:color w:val="000000" w:themeColor="text1"/>
-          <w:sz w:val="28"/>
-          <w:szCs w:val="28"/>
-        </w:rPr>
-        <w:t>theo</w:t>
-      </w:r>
-      <w:proofErr w:type="gramEnd"/>
-      <w:r>
-        <w:rPr>
-          <w:color w:val="000000" w:themeColor="text1"/>
-          <w:sz w:val="28"/>
-          <w:szCs w:val="28"/>
-        </w:rPr>
-        <w:t xml:space="preserve"> kỳ), giá kế hoạch. Một khi đã thiết lập cách tính giá vào hệ thống thì hệ thống sẽ tự động tính giá vật tư, hàng hóa tức thời </w:t>
-      </w:r>
-      <w:proofErr w:type="gramStart"/>
-      <w:r>
-        <w:rPr>
-          <w:color w:val="000000" w:themeColor="text1"/>
-          <w:sz w:val="28"/>
-          <w:szCs w:val="28"/>
-        </w:rPr>
-        <w:t>theo</w:t>
-      </w:r>
-      <w:proofErr w:type="gramEnd"/>
-      <w:r>
-        <w:rPr>
-          <w:color w:val="000000" w:themeColor="text1"/>
-          <w:sz w:val="28"/>
-          <w:szCs w:val="28"/>
-        </w:rPr>
-        <w:t xml:space="preserve"> phương pháp đã chọn để bất kỳ thời điểm nào doanh nghiệp cũng có con số về giá trị tồn kho của mình.</w:t>
+        <w:t>ERP cung cấp nhiều lựa chọn về cách tính giá tồn kho tùy thuộc vào đặc thù của từng doanh nghiệp mà lựa chọn cách tính giá phù hợp như FIFO, LIFO, giá bình quân (thời điểm hoặc theo kỳ), giá kế hoạch. Một khi đã thiết lập cách tính giá vào hệ thống thì hệ thống sẽ tự động tính giá vật tư, hàng hóa tức thời theo phương pháp đã chọn để bất kỳ thời điểm nào doanh nghiệp cũng có con số về giá trị tồn kho của mình.</w:t>
       </w:r>
     </w:p>
     <w:p>
@@ -8585,25 +8204,7 @@
           <w:sz w:val="28"/>
           <w:szCs w:val="28"/>
         </w:rPr>
-        <w:t xml:space="preserve">Tương tự như các phân hệ khác trong ERP, quản lý kho hàng cũng tích hợp chặt chẽ với kế toán. Tất cả các giao dịch phát sinh đều được kế toán định nghĩa các tài khoản hạch toán đi kèm. Chính vì vậy, khi nhân viên thao tác nhập xuất kho chỉ cần chọn đúng giao dịch cần ghi nhận thì hệ thống sẽ tự động phát sinh định khoản tương ứng. Yếu tố này cũng làm giảm tải cho kế </w:t>
-      </w:r>
-      <w:proofErr w:type="gramStart"/>
-      <w:r>
-        <w:rPr>
-          <w:color w:val="000000" w:themeColor="text1"/>
-          <w:sz w:val="28"/>
-          <w:szCs w:val="28"/>
-        </w:rPr>
-        <w:t>toán ,</w:t>
-      </w:r>
-      <w:proofErr w:type="gramEnd"/>
-      <w:r>
-        <w:rPr>
-          <w:color w:val="000000" w:themeColor="text1"/>
-          <w:sz w:val="28"/>
-          <w:szCs w:val="28"/>
-        </w:rPr>
-        <w:t xml:space="preserve"> như vậy với ERP thì “tất cả mọi người đều làm kế toán”.</w:t>
+        <w:t>Tương tự như các phân hệ khác trong ERP, quản lý kho hàng cũng tích hợp chặt chẽ với kế toán. Tất cả các giao dịch phát sinh đều được kế toán định nghĩa các tài khoản hạch toán đi kèm. Chính vì vậy, khi nhân viên thao tác nhập xuất kho chỉ cần chọn đúng giao dịch cần ghi nhận thì hệ thống sẽ tự động phát sinh định khoản tương ứng. Yếu tố này cũng làm giảm tải cho kế toán , như vậy với ERP thì “tất cả mọi người đều làm kế toán”.</w:t>
       </w:r>
     </w:p>
     <w:p>
@@ -8623,20 +8224,15 @@
         <w:ind w:left="540"/>
         <w:textAlignment w:val="baseline"/>
       </w:pPr>
-      <w:bookmarkStart w:id="54" w:name="_Toc69941634"/>
+      <w:bookmarkStart w:id="53" w:name="_Toc69941634"/>
       <w:r>
         <w:t>Mô hình logic</w:t>
       </w:r>
-      <w:bookmarkEnd w:id="54"/>
-    </w:p>
-    <w:p>
-      <w:proofErr w:type="gramStart"/>
-      <w:r>
-        <w:t>Hệ thống cung cấp kho lưu trữ, tuyến đường để quản trị hàng tồn kho.</w:t>
-      </w:r>
-      <w:proofErr w:type="gramEnd"/>
-      <w:r>
-        <w:t xml:space="preserve"> Hệ thống cung cấp chứng từ xuất nhập kho, điều chuyển nội bộ đồng thời kết hợp với các phân hệ liên quan như Kế toán để ghi nhận giao dịch, định khoản, báo cáo tình hình lưu trữ kho, tình trạng sản phẩm.</w:t>
+      <w:bookmarkEnd w:id="53"/>
+    </w:p>
+    <w:p>
+      <w:r>
+        <w:t>Hệ thống cung cấp kho lưu trữ, tuyến đường để quản trị hàng tồn kho. Hệ thống cung cấp chứng từ xuất nhập kho, điều chuyển nội bộ đồng thời kết hợp với các phân hệ liên quan như Kế toán để ghi nhận giao dịch, định khoản, báo cáo tình hình lưu trữ kho, tình trạng sản phẩm.</w:t>
       </w:r>
     </w:p>
     <w:p>
@@ -8656,7 +8252,7 @@
         <w:ind w:left="540"/>
         <w:textAlignment w:val="baseline"/>
       </w:pPr>
-      <w:bookmarkStart w:id="55" w:name="_Toc69941635"/>
+      <w:bookmarkStart w:id="54" w:name="_Toc69941635"/>
       <w:r>
         <w:t xml:space="preserve">Mô hình </w:t>
       </w:r>
@@ -8666,7 +8262,7 @@
       <w:r>
         <w:t>:</w:t>
       </w:r>
-      <w:bookmarkEnd w:id="55"/>
+      <w:bookmarkEnd w:id="54"/>
       <w:r>
         <w:t> </w:t>
       </w:r>
@@ -8682,23 +8278,13 @@
           <w:szCs w:val="28"/>
         </w:rPr>
       </w:pPr>
-      <w:proofErr w:type="gramStart"/>
       <w:r>
         <w:rPr>
           <w:color w:val="000000"/>
           <w:sz w:val="28"/>
           <w:szCs w:val="28"/>
         </w:rPr>
-        <w:t>Trang bị các máy móc thiết bị phù hợp cho quá trình sản xuất, song song đó là các máy có thể truy cập được phần mềm Odoo trên máy chủ.</w:t>
-      </w:r>
-      <w:proofErr w:type="gramEnd"/>
-      <w:r>
-        <w:rPr>
-          <w:color w:val="000000"/>
-          <w:sz w:val="28"/>
-          <w:szCs w:val="28"/>
-        </w:rPr>
-        <w:t xml:space="preserve"> Nhân viên sẽ được sử dụng phần mềm để lập lệnh sản xuất, nhập vào các số liệu phù hợp cho việc sản xuất, các nguyên vật liệu cần thiết để sản xuất ra sản phẩm (BOM), quản lý thời gian làm việc hiệu quả.</w:t>
+        <w:t>Trang bị các máy móc thiết bị phù hợp cho quá trình sản xuất, song song đó là các máy có thể truy cập được phần mềm Odoo trên máy chủ. Nhân viên sẽ được sử dụng phần mềm để lập lệnh sản xuất, nhập vào các số liệu phù hợp cho việc sản xuất, các nguyên vật liệu cần thiết để sản xuất ra sản phẩm (BOM), quản lý thời gian làm việc hiệu quả.</w:t>
       </w:r>
     </w:p>
     <w:p>
@@ -8718,11 +8304,11 @@
         <w:ind w:left="540"/>
         <w:textAlignment w:val="baseline"/>
       </w:pPr>
-      <w:bookmarkStart w:id="56" w:name="_Toc69941636"/>
+      <w:bookmarkStart w:id="55" w:name="_Toc69941636"/>
       <w:r>
         <w:t>Mô hình vật lý ngoài</w:t>
       </w:r>
-      <w:bookmarkEnd w:id="56"/>
+      <w:bookmarkEnd w:id="55"/>
     </w:p>
     <w:p>
       <w:pPr>
@@ -8762,11 +8348,11 @@
         <w:jc w:val="left"/>
         <w:textAlignment w:val="baseline"/>
       </w:pPr>
-      <w:bookmarkStart w:id="57" w:name="_Toc69941637"/>
+      <w:bookmarkStart w:id="56" w:name="_Toc69941637"/>
       <w:r>
         <w:t>Phân hệ Sản xuất</w:t>
       </w:r>
-      <w:bookmarkEnd w:id="57"/>
+      <w:bookmarkEnd w:id="56"/>
     </w:p>
     <w:p>
       <w:pPr>
@@ -8788,11 +8374,11 @@
       <w:r>
         <w:t xml:space="preserve"> </w:t>
       </w:r>
-      <w:bookmarkStart w:id="58" w:name="_Toc69941638"/>
+      <w:bookmarkStart w:id="57" w:name="_Toc69941638"/>
       <w:r>
         <w:t>Chức năng</w:t>
       </w:r>
-      <w:bookmarkEnd w:id="58"/>
+      <w:bookmarkEnd w:id="57"/>
       <w:r>
         <w:t xml:space="preserve"> </w:t>
       </w:r>
@@ -8876,52 +8462,14 @@
         <w:ind w:left="567" w:firstLine="284"/>
         <w:jc w:val="both"/>
       </w:pPr>
-      <w:proofErr w:type="gramStart"/>
       <w:r>
         <w:rPr>
           <w:color w:val="000000"/>
           <w:sz w:val="26"/>
           <w:szCs w:val="26"/>
         </w:rPr>
-        <w:t>Thực hiện tạo các lệnh sản xuất dựa trên số liệu hàng hóa cần sản xuất (MDS).</w:t>
-      </w:r>
-      <w:proofErr w:type="gramEnd"/>
-      <w:r>
-        <w:rPr>
-          <w:color w:val="000000"/>
-          <w:sz w:val="26"/>
-          <w:szCs w:val="26"/>
-        </w:rPr>
-        <w:t xml:space="preserve"> </w:t>
-      </w:r>
-      <w:proofErr w:type="gramStart"/>
-      <w:r>
-        <w:rPr>
-          <w:color w:val="000000"/>
-          <w:sz w:val="26"/>
-          <w:szCs w:val="26"/>
-        </w:rPr>
-        <w:t>Như vậy, chức năng này cho phép bộ phận lập kế hoạch sản xuất quản lí được thông tin kế hoạch sản xuất của Công ty.</w:t>
-      </w:r>
-      <w:proofErr w:type="gramEnd"/>
-      <w:r>
-        <w:rPr>
-          <w:color w:val="000000"/>
-          <w:sz w:val="26"/>
-          <w:szCs w:val="26"/>
-        </w:rPr>
-        <w:t xml:space="preserve"> </w:t>
-      </w:r>
-      <w:proofErr w:type="gramStart"/>
-      <w:r>
-        <w:rPr>
-          <w:color w:val="000000"/>
-          <w:sz w:val="26"/>
-          <w:szCs w:val="26"/>
-        </w:rPr>
-        <w:t>Hơn nữa, MPS còn được tích hợp với phân hệ họach định nhu cầu NVL (MRP) để tính toán nhu cầu NVL cung ứng cho việc sản xuất.</w:t>
-      </w:r>
-      <w:proofErr w:type="gramEnd"/>
+        <w:t>Thực hiện tạo các lệnh sản xuất dựa trên số liệu hàng hóa cần sản xuất (MDS). Như vậy, chức năng này cho phép bộ phận lập kế hoạch sản xuất quản lí được thông tin kế hoạch sản xuất của Công ty. Hơn nữa, MPS còn được tích hợp với phân hệ họach định nhu cầu NVL (MRP) để tính toán nhu cầu NVL cung ứng cho việc sản xuất.</w:t>
+      </w:r>
     </w:p>
     <w:p>
       <w:pPr>
@@ -8964,36 +8512,8 @@
           <w:sz w:val="26"/>
           <w:szCs w:val="26"/>
         </w:rPr>
-        <w:t xml:space="preserve">Hỗ trợ việc tính toán các yêu cầu về NVL dựa </w:t>
-      </w:r>
-      <w:proofErr w:type="gramStart"/>
-      <w:r>
-        <w:rPr>
-          <w:color w:val="000000"/>
-          <w:sz w:val="26"/>
-          <w:szCs w:val="26"/>
-        </w:rPr>
-        <w:t>theo</w:t>
-      </w:r>
-      <w:proofErr w:type="gramEnd"/>
-      <w:r>
-        <w:rPr>
-          <w:color w:val="000000"/>
-          <w:sz w:val="26"/>
-          <w:szCs w:val="26"/>
-        </w:rPr>
-        <w:t xml:space="preserve"> kế hoạch sản xuất. Trên cơ sở thông tin về kế hoạch sản xuất (MPS), phân tích năng lực (Capacity) và nguồn lực (Resource) của hệ thống sản xuất, MRP sẽ tự động tính toán nhu cầu NVL để có các hành động như gửi yêu cầu mua NVL để thực hiện công tác mua NVL phục vụ sản xuất. </w:t>
-      </w:r>
-      <w:proofErr w:type="gramStart"/>
-      <w:r>
-        <w:rPr>
-          <w:color w:val="000000"/>
-          <w:sz w:val="26"/>
-          <w:szCs w:val="26"/>
-        </w:rPr>
-        <w:t>Chức năng này sẽ thay thế công việc lập kế hoạch điều độ sản xuất của nhà máy đối với việc tính toán khả năng cung ứng của NVL và các nguồn lực khác.</w:t>
-      </w:r>
-      <w:proofErr w:type="gramEnd"/>
+        <w:t>Hỗ trợ việc tính toán các yêu cầu về NVL dựa theo kế hoạch sản xuất. Trên cơ sở thông tin về kế hoạch sản xuất (MPS), phân tích năng lực (Capacity) và nguồn lực (Resource) của hệ thống sản xuất, MRP sẽ tự động tính toán nhu cầu NVL để có các hành động như gửi yêu cầu mua NVL để thực hiện công tác mua NVL phục vụ sản xuất. Chức năng này sẽ thay thế công việc lập kế hoạch điều độ sản xuất của nhà máy đối với việc tính toán khả năng cung ứng của NVL và các nguồn lực khác.</w:t>
+      </w:r>
     </w:p>
     <w:p>
       <w:pPr>
@@ -9030,52 +8550,14 @@
         <w:ind w:left="567" w:firstLine="284"/>
         <w:jc w:val="both"/>
       </w:pPr>
-      <w:proofErr w:type="gramStart"/>
       <w:r>
         <w:rPr>
           <w:color w:val="000000"/>
           <w:sz w:val="26"/>
           <w:szCs w:val="26"/>
         </w:rPr>
-        <w:t>Cho phép nhà máy xây dựng các định mức NVL cho các loại sản phẩm.</w:t>
-      </w:r>
-      <w:proofErr w:type="gramEnd"/>
-      <w:r>
-        <w:rPr>
-          <w:color w:val="000000"/>
-          <w:sz w:val="26"/>
-          <w:szCs w:val="26"/>
-        </w:rPr>
-        <w:t xml:space="preserve"> </w:t>
-      </w:r>
-      <w:proofErr w:type="gramStart"/>
-      <w:r>
-        <w:rPr>
-          <w:color w:val="000000"/>
-          <w:sz w:val="26"/>
-          <w:szCs w:val="26"/>
-        </w:rPr>
-        <w:t>Xây dựng BOM nhiều cấp, xác định các công đoạn sản xuất (Routing) và các nguồn lực tương ứng sử dụng trong từng công đoạn đối với từng sản phẩm.</w:t>
-      </w:r>
-      <w:proofErr w:type="gramEnd"/>
-      <w:r>
-        <w:rPr>
-          <w:color w:val="000000"/>
-          <w:sz w:val="26"/>
-          <w:szCs w:val="26"/>
-        </w:rPr>
-        <w:t xml:space="preserve"> </w:t>
-      </w:r>
-      <w:proofErr w:type="gramStart"/>
-      <w:r>
-        <w:rPr>
-          <w:color w:val="000000"/>
-          <w:sz w:val="26"/>
-          <w:szCs w:val="26"/>
-        </w:rPr>
-        <w:t>Nhờ vậy, việc quản lí thông tin của quá trình sản xuất và tính giá thành sẽ được thực hiện dễ dàng hơn.</w:t>
-      </w:r>
-      <w:proofErr w:type="gramEnd"/>
+        <w:t>Cho phép nhà máy xây dựng các định mức NVL cho các loại sản phẩm. Xây dựng BOM nhiều cấp, xác định các công đoạn sản xuất (Routing) và các nguồn lực tương ứng sử dụng trong từng công đoạn đối với từng sản phẩm. Nhờ vậy, việc quản lí thông tin của quá trình sản xuất và tính giá thành sẽ được thực hiện dễ dàng hơn.</w:t>
+      </w:r>
     </w:p>
     <w:p>
       <w:pPr>
@@ -9112,70 +8594,14 @@
         <w:ind w:left="567" w:firstLine="284"/>
         <w:jc w:val="both"/>
       </w:pPr>
-      <w:proofErr w:type="gramStart"/>
       <w:r>
         <w:rPr>
           <w:color w:val="000000"/>
           <w:sz w:val="26"/>
           <w:szCs w:val="26"/>
         </w:rPr>
-        <w:t>Cho phép quản đốc phân xưởng luôn có được các số liệu sản xuất trong từng ngày, từng ca làm việc và từ các công đoạn khác nhau của quá trình sản xuất.</w:t>
-      </w:r>
-      <w:proofErr w:type="gramEnd"/>
-      <w:r>
-        <w:rPr>
-          <w:color w:val="000000"/>
-          <w:sz w:val="26"/>
-          <w:szCs w:val="26"/>
-        </w:rPr>
-        <w:t xml:space="preserve"> </w:t>
-      </w:r>
-      <w:proofErr w:type="gramStart"/>
-      <w:r>
-        <w:rPr>
-          <w:color w:val="000000"/>
-          <w:sz w:val="26"/>
-          <w:szCs w:val="26"/>
-        </w:rPr>
-        <w:t>Chức năng này sẽ ghi chép tất cả các NVL xuất ra cho sản xuất tại mỗi công đoạn sản xuất ở mỗi thời điểm nhất định, sản phẩm hoàn thành của mỗi công đoạn và tính luôn chi phí sản xuất cho từng loại sản phẩm hay từng lệnh sản xuất (chi phí dở dang).</w:t>
-      </w:r>
-      <w:proofErr w:type="gramEnd"/>
-      <w:r>
-        <w:rPr>
-          <w:color w:val="000000"/>
-          <w:sz w:val="26"/>
-          <w:szCs w:val="26"/>
-        </w:rPr>
-        <w:t xml:space="preserve"> </w:t>
-      </w:r>
-      <w:proofErr w:type="gramStart"/>
-      <w:r>
-        <w:rPr>
-          <w:color w:val="000000"/>
-          <w:sz w:val="26"/>
-          <w:szCs w:val="26"/>
-        </w:rPr>
-        <w:t>Với tính năng này, bộ phận Điều độ sản xuất của nhà máy luôn có số liệu chính xác về việc xuất nhập NVL, thành phẩm, giúp nâng cao khả năng quản lí điều độ sản xuất.</w:t>
-      </w:r>
-      <w:proofErr w:type="gramEnd"/>
-      <w:r>
-        <w:rPr>
-          <w:color w:val="000000"/>
-          <w:sz w:val="26"/>
-          <w:szCs w:val="26"/>
-        </w:rPr>
-        <w:t xml:space="preserve"> </w:t>
-      </w:r>
-      <w:proofErr w:type="gramStart"/>
-      <w:r>
-        <w:rPr>
-          <w:color w:val="000000"/>
-          <w:sz w:val="26"/>
-          <w:szCs w:val="26"/>
-        </w:rPr>
-        <w:t>Với đặc thù của Công ty là sản xuất ra thành phẩm phải qua nhiều công đoạn, chức năng này hỗ trợ công tác quản lí một cách tốt nhất.</w:t>
-      </w:r>
-      <w:proofErr w:type="gramEnd"/>
+        <w:t>Cho phép quản đốc phân xưởng luôn có được các số liệu sản xuất trong từng ngày, từng ca làm việc và từ các công đoạn khác nhau của quá trình sản xuất. Chức năng này sẽ ghi chép tất cả các NVL xuất ra cho sản xuất tại mỗi công đoạn sản xuất ở mỗi thời điểm nhất định, sản phẩm hoàn thành của mỗi công đoạn và tính luôn chi phí sản xuất cho từng loại sản phẩm hay từng lệnh sản xuất (chi phí dở dang). Với tính năng này, bộ phận Điều độ sản xuất của nhà máy luôn có số liệu chính xác về việc xuất nhập NVL, thành phẩm, giúp nâng cao khả năng quản lí điều độ sản xuất. Với đặc thù của Công ty là sản xuất ra thành phẩm phải qua nhiều công đoạn, chức năng này hỗ trợ công tác quản lí một cách tốt nhất.</w:t>
+      </w:r>
     </w:p>
     <w:p>
       <w:pPr>
@@ -9213,7 +8639,6 @@
         <w:ind w:left="567" w:firstLine="284"/>
         <w:jc w:val="both"/>
       </w:pPr>
-      <w:proofErr w:type="gramStart"/>
       <w:r>
         <w:rPr>
           <w:color w:val="000000"/>
@@ -9222,7 +8647,6 @@
         </w:rPr>
         <w:t>Trên cơ sở xây dựng các định mức NVL, quản lí các công đoạn sản xuất và các chi phí phân bổ khác, chức năng tính giá thành sản phẩm sẽ thực hiện việc tính giá thành thành phẩm chính xác và nhanh chóng.</w:t>
       </w:r>
-      <w:proofErr w:type="gramEnd"/>
     </w:p>
     <w:p>
       <w:pPr>
@@ -9379,7 +8803,6 @@
         <w:ind w:left="567" w:firstLine="284"/>
         <w:jc w:val="both"/>
       </w:pPr>
-      <w:proofErr w:type="gramStart"/>
       <w:r>
         <w:rPr>
           <w:color w:val="000000"/>
@@ -9388,7 +8811,6 @@
         </w:rPr>
         <w:t>Mọi thông tin giao dịch kế toán phát sinh liên quan đến xuất nhập kho trong sản xuất, giá thành sản phẩm, bán thành phẩm sẽ tự động được cập nhật và kế toán kho không cần nhập lại các giao dịch này.</w:t>
       </w:r>
-      <w:proofErr w:type="gramEnd"/>
     </w:p>
     <w:p>
       <w:pPr>
@@ -9416,24 +8838,19 @@
         <w:ind w:left="540"/>
         <w:textAlignment w:val="baseline"/>
       </w:pPr>
-      <w:bookmarkStart w:id="59" w:name="_Toc69941639"/>
+      <w:bookmarkStart w:id="58" w:name="_Toc69941639"/>
       <w:r>
         <w:t>Mô hình logic:</w:t>
       </w:r>
-      <w:bookmarkEnd w:id="59"/>
+      <w:bookmarkEnd w:id="58"/>
       <w:r>
         <w:t> </w:t>
       </w:r>
     </w:p>
     <w:p>
       <w:r>
-        <w:t xml:space="preserve">Hệ thống cung cấp nghiệp vụ quản trị phân hệ sản xuất từ năng lực sản xuất, định mức nguyên vật liệu, lệnh sản xuất cùng với quy trình sản xuất rõ ràng. </w:t>
-      </w:r>
-      <w:proofErr w:type="gramStart"/>
-      <w:r>
-        <w:t>Kết hợp với các phân hệ liên quan để đưa ra báo cáo tình hình sản xuất của công ty.</w:t>
-      </w:r>
-      <w:proofErr w:type="gramEnd"/>
+        <w:t>Hệ thống cung cấp nghiệp vụ quản trị phân hệ sản xuất từ năng lực sản xuất, định mức nguyên vật liệu, lệnh sản xuất cùng với quy trình sản xuất rõ ràng. Kết hợp với các phân hệ liên quan để đưa ra báo cáo tình hình sản xuất của công ty.</w:t>
+      </w:r>
     </w:p>
     <w:p>
       <w:pPr>
@@ -9452,11 +8869,11 @@
         <w:ind w:left="540"/>
         <w:textAlignment w:val="baseline"/>
       </w:pPr>
-      <w:bookmarkStart w:id="60" w:name="_Toc69941640"/>
+      <w:bookmarkStart w:id="59" w:name="_Toc69941640"/>
       <w:r>
         <w:t>Mô hình vật lý trong:</w:t>
       </w:r>
-      <w:bookmarkEnd w:id="60"/>
+      <w:bookmarkEnd w:id="59"/>
     </w:p>
     <w:p>
       <w:pPr>
@@ -9483,16 +8900,15 @@
           <w:sz w:val="28"/>
           <w:szCs w:val="28"/>
         </w:rPr>
-        <w:t xml:space="preserve"> kiểm tra </w:t>
-      </w:r>
-      <w:proofErr w:type="gramStart"/>
+        <w:t xml:space="preserve"> kiểm tra kho </w:t>
+      </w:r>
       <w:r>
         <w:rPr>
           <w:color w:val="000000"/>
           <w:sz w:val="28"/>
           <w:szCs w:val="28"/>
         </w:rPr>
-        <w:t xml:space="preserve">kho </w:t>
+        <w:t>, song song đó là các máy có thể truy cập được phần mềm Odoo trên máy chủ. Nhân viên sẽ được sử dụ</w:t>
       </w:r>
       <w:r>
         <w:rPr>
@@ -9500,25 +8916,23 @@
           <w:sz w:val="28"/>
           <w:szCs w:val="28"/>
         </w:rPr>
-        <w:t>,</w:t>
-      </w:r>
-      <w:proofErr w:type="gramEnd"/>
+        <w:t>ng phần mềm để lập lệnh kiểm tra kho</w:t>
+      </w:r>
       <w:r>
         <w:rPr>
           <w:color w:val="000000"/>
           <w:sz w:val="28"/>
           <w:szCs w:val="28"/>
         </w:rPr>
-        <w:t xml:space="preserve"> song song đó là các máy có thể truy cập được phần mềm Odoo trên máy chủ. </w:t>
-      </w:r>
-      <w:proofErr w:type="gramStart"/>
+        <w:t>, nhập vào các s</w:t>
+      </w:r>
       <w:r>
         <w:rPr>
           <w:color w:val="000000"/>
           <w:sz w:val="28"/>
           <w:szCs w:val="28"/>
         </w:rPr>
-        <w:t>Nhân viên sẽ được sử dụ</w:t>
+        <w:t>ố liệu phù hợp cho việc kiểm kho, quản lý hang tồn kho</w:t>
       </w:r>
       <w:r>
         <w:rPr>
@@ -9526,33 +8940,8 @@
           <w:sz w:val="28"/>
           <w:szCs w:val="28"/>
         </w:rPr>
-        <w:t>ng phần mềm để lập lệnh kiểm tra kho</w:t>
-      </w:r>
-      <w:r>
-        <w:rPr>
-          <w:color w:val="000000"/>
-          <w:sz w:val="28"/>
-          <w:szCs w:val="28"/>
-        </w:rPr>
-        <w:t>, nhập vào các s</w:t>
-      </w:r>
-      <w:r>
-        <w:rPr>
-          <w:color w:val="000000"/>
-          <w:sz w:val="28"/>
-          <w:szCs w:val="28"/>
-        </w:rPr>
-        <w:t>ố liệu phù hợp cho việc kiểm kho, quản lý hang tồn kho</w:t>
-      </w:r>
-      <w:r>
-        <w:rPr>
-          <w:color w:val="000000"/>
-          <w:sz w:val="28"/>
-          <w:szCs w:val="28"/>
-        </w:rPr>
         <w:t xml:space="preserve"> hiệu quả.</w:t>
       </w:r>
-      <w:proofErr w:type="gramEnd"/>
     </w:p>
     <w:p>
       <w:pPr>
@@ -9571,11 +8960,11 @@
         <w:ind w:left="540"/>
         <w:textAlignment w:val="baseline"/>
       </w:pPr>
-      <w:bookmarkStart w:id="61" w:name="_Toc69941641"/>
+      <w:bookmarkStart w:id="60" w:name="_Toc69941641"/>
       <w:r>
         <w:t>Mô hình vật lý ngoài</w:t>
       </w:r>
-      <w:bookmarkEnd w:id="61"/>
+      <w:bookmarkEnd w:id="60"/>
     </w:p>
     <w:p>
       <w:pPr>
@@ -9602,25 +8991,7 @@
           <w:sz w:val="28"/>
           <w:szCs w:val="28"/>
         </w:rPr>
-        <w:t xml:space="preserve">uản kho chuyển nguyên vật liệu và báo cáo tồn kho, tiến hành sản xuất </w:t>
-      </w:r>
-      <w:proofErr w:type="gramStart"/>
-      <w:r>
-        <w:rPr>
-          <w:color w:val="000000"/>
-          <w:sz w:val="28"/>
-          <w:szCs w:val="28"/>
-        </w:rPr>
-        <w:t>theo</w:t>
-      </w:r>
-      <w:proofErr w:type="gramEnd"/>
-      <w:r>
-        <w:rPr>
-          <w:color w:val="000000"/>
-          <w:sz w:val="28"/>
-          <w:szCs w:val="28"/>
-        </w:rPr>
-        <w:t xml:space="preserve"> yêu cầu, sản phẩm sau khi được sản xuất xong sẽ được chuyển về lại kho để giao hàng cho khách và các đại lý.</w:t>
+        <w:t>uản kho chuyển nguyên vật liệu và báo cáo tồn kho, tiến hành sản xuất theo yêu cầu, sản phẩm sau khi được sản xuất xong sẽ được chuyển về lại kho để giao hàng cho khách và các đại lý.</w:t>
       </w:r>
     </w:p>
     <w:p>
@@ -9663,7 +9034,7 @@
       <w:pPr>
         <w:pStyle w:val="Heading1"/>
       </w:pPr>
-      <w:bookmarkStart w:id="62" w:name="_Toc69941642"/>
+      <w:bookmarkStart w:id="61" w:name="_Toc69941642"/>
       <w:r>
         <w:lastRenderedPageBreak/>
         <w:t>Phân tích</w:t>
@@ -9671,7 +9042,7 @@
       <w:r>
         <w:t xml:space="preserve"> hệ thống</w:t>
       </w:r>
-      <w:bookmarkEnd w:id="62"/>
+      <w:bookmarkEnd w:id="61"/>
     </w:p>
     <w:p>
       <w:pPr>
@@ -9688,19 +9059,11 @@
         <w:jc w:val="left"/>
         <w:textAlignment w:val="baseline"/>
       </w:pPr>
-      <w:bookmarkStart w:id="63" w:name="_Toc69941643"/>
-      <w:r>
-        <w:t xml:space="preserve">Mô tả tổng quan </w:t>
-      </w:r>
-      <w:proofErr w:type="gramStart"/>
-      <w:r>
-        <w:t>về  hệ</w:t>
-      </w:r>
-      <w:proofErr w:type="gramEnd"/>
-      <w:r>
-        <w:t xml:space="preserve"> thống</w:t>
-      </w:r>
-      <w:bookmarkEnd w:id="63"/>
+      <w:bookmarkStart w:id="62" w:name="_Toc69941643"/>
+      <w:r>
+        <w:t>Mô tả tổng quan về  hệ thống</w:t>
+      </w:r>
+      <w:bookmarkEnd w:id="62"/>
     </w:p>
     <w:p>
       <w:pPr>
@@ -9739,17 +9102,8 @@
           <w:bCs/>
           <w:szCs w:val="26"/>
         </w:rPr>
-        <w:t xml:space="preserve"> là phần mềm quản trị doanh nghiệp tích hợp nhiều công nghệ điện toán đám mây nhằm giải quyết bài toán khó về quản lý, phù hợp với nhu cầu kinh doanh. </w:t>
-      </w:r>
-      <w:proofErr w:type="gramStart"/>
-      <w:r>
-        <w:rPr>
-          <w:bCs/>
-          <w:szCs w:val="26"/>
-        </w:rPr>
-        <w:t>Xử lý dữ liệu, giúp công ty phân tích kết quả thực hiện và lập kế hoạch, định hướng kinh doanh trong tương lai.</w:t>
-      </w:r>
-      <w:proofErr w:type="gramEnd"/>
+        <w:t xml:space="preserve"> là phần mềm quản trị doanh nghiệp tích hợp nhiều công nghệ điện toán đám mây nhằm giải quyết bài toán khó về quản lý, phù hợp với nhu cầu kinh doanh. Xử lý dữ liệu, giúp công ty phân tích kết quả thực hiện và lập kế hoạch, định hướng kinh doanh trong tương lai.</w:t>
+      </w:r>
     </w:p>
     <w:p>
       <w:pPr>
@@ -9766,11 +9120,11 @@
         <w:jc w:val="left"/>
         <w:textAlignment w:val="baseline"/>
       </w:pPr>
-      <w:bookmarkStart w:id="64" w:name="_Toc69941644"/>
+      <w:bookmarkStart w:id="63" w:name="_Toc69941644"/>
       <w:r>
         <w:t>Use-case tổng quát</w:t>
       </w:r>
-      <w:bookmarkEnd w:id="64"/>
+      <w:bookmarkEnd w:id="63"/>
     </w:p>
     <w:p>
       <w:pPr>
@@ -9838,12 +9192,12 @@
         <w:jc w:val="left"/>
         <w:textAlignment w:val="baseline"/>
       </w:pPr>
-      <w:bookmarkStart w:id="65" w:name="_Toc69941645"/>
+      <w:bookmarkStart w:id="64" w:name="_Toc69941645"/>
       <w:r>
         <w:lastRenderedPageBreak/>
         <w:t>Đặc tả Use-case</w:t>
       </w:r>
-      <w:bookmarkEnd w:id="65"/>
+      <w:bookmarkEnd w:id="64"/>
     </w:p>
     <w:p>
       <w:pPr>
@@ -9862,11 +9216,11 @@
         <w:ind w:left="540"/>
         <w:textAlignment w:val="baseline"/>
       </w:pPr>
-      <w:bookmarkStart w:id="66" w:name="_Toc69941646"/>
+      <w:bookmarkStart w:id="65" w:name="_Toc69941646"/>
       <w:r>
         <w:t>Phân hệ kho</w:t>
       </w:r>
-      <w:bookmarkEnd w:id="66"/>
+      <w:bookmarkEnd w:id="65"/>
     </w:p>
     <w:p>
       <w:pPr>
@@ -10109,12 +9463,12 @@
         <w:ind w:left="540"/>
         <w:textAlignment w:val="baseline"/>
       </w:pPr>
-      <w:bookmarkStart w:id="67" w:name="_Toc69941647"/>
+      <w:bookmarkStart w:id="66" w:name="_Toc69941647"/>
       <w:r>
         <w:lastRenderedPageBreak/>
         <w:t>Phân hệ sản xuất</w:t>
       </w:r>
-      <w:bookmarkEnd w:id="67"/>
+      <w:bookmarkEnd w:id="66"/>
     </w:p>
     <w:p>
       <w:pPr>
@@ -10135,17 +9489,17 @@
         <w:ind w:left="993" w:hanging="426"/>
         <w:textAlignment w:val="baseline"/>
       </w:pPr>
-      <w:bookmarkStart w:id="68" w:name="_Toc416818414"/>
-      <w:bookmarkStart w:id="69" w:name="_Toc416818753"/>
-      <w:bookmarkStart w:id="70" w:name="_Toc416850808"/>
-      <w:bookmarkStart w:id="71" w:name="_Toc416850970"/>
+      <w:bookmarkStart w:id="67" w:name="_Toc416818414"/>
+      <w:bookmarkStart w:id="68" w:name="_Toc416818753"/>
+      <w:bookmarkStart w:id="69" w:name="_Toc416850808"/>
+      <w:bookmarkStart w:id="70" w:name="_Toc416850970"/>
       <w:r>
         <w:t>Sơ đồ quy trình sản xuất</w:t>
       </w:r>
+      <w:bookmarkEnd w:id="67"/>
       <w:bookmarkEnd w:id="68"/>
       <w:bookmarkEnd w:id="69"/>
       <w:bookmarkEnd w:id="70"/>
-      <w:bookmarkEnd w:id="71"/>
     </w:p>
     <w:p>
       <w:pPr>
@@ -10250,17 +9604,17 @@
         <w:ind w:left="993" w:hanging="426"/>
         <w:textAlignment w:val="baseline"/>
       </w:pPr>
-      <w:bookmarkStart w:id="72" w:name="_Toc416818415"/>
-      <w:bookmarkStart w:id="73" w:name="_Toc416818754"/>
-      <w:bookmarkStart w:id="74" w:name="_Toc416850809"/>
-      <w:bookmarkStart w:id="75" w:name="_Toc416850971"/>
+      <w:bookmarkStart w:id="71" w:name="_Toc416818415"/>
+      <w:bookmarkStart w:id="72" w:name="_Toc416818754"/>
+      <w:bookmarkStart w:id="73" w:name="_Toc416850809"/>
+      <w:bookmarkStart w:id="74" w:name="_Toc416850971"/>
       <w:r>
         <w:t>Giải thích quy trình</w:t>
       </w:r>
+      <w:bookmarkEnd w:id="71"/>
       <w:bookmarkEnd w:id="72"/>
       <w:bookmarkEnd w:id="73"/>
       <w:bookmarkEnd w:id="74"/>
-      <w:bookmarkEnd w:id="75"/>
     </w:p>
     <w:p>
       <w:pPr>
@@ -10288,38 +9642,13 @@
           <w:szCs w:val="28"/>
         </w:rPr>
       </w:pPr>
-      <w:proofErr w:type="gramStart"/>
       <w:r>
         <w:rPr>
           <w:sz w:val="28"/>
           <w:szCs w:val="28"/>
         </w:rPr>
         <w:lastRenderedPageBreak/>
-        <w:t>Làm khô sản phẩm và chuyển qua bộ phận đóng van và đóng nắp lại.</w:t>
-      </w:r>
-      <w:proofErr w:type="gramEnd"/>
-      <w:r>
-        <w:rPr>
-          <w:sz w:val="28"/>
-          <w:szCs w:val="28"/>
-        </w:rPr>
-        <w:t xml:space="preserve"> </w:t>
-      </w:r>
-      <w:proofErr w:type="gramStart"/>
-      <w:r>
-        <w:rPr>
-          <w:sz w:val="28"/>
-          <w:szCs w:val="28"/>
-        </w:rPr>
-        <w:t>công</w:t>
-      </w:r>
-      <w:proofErr w:type="gramEnd"/>
-      <w:r>
-        <w:rPr>
-          <w:sz w:val="28"/>
-          <w:szCs w:val="28"/>
-        </w:rPr>
-        <w:t xml:space="preserve"> đoạn cuối cùng là kiểm tra chất lượng thành phẩm trước khi cho vào thùng và nhập vào kho.</w:t>
+        <w:t>Làm khô sản phẩm và chuyển qua bộ phận đóng van và đóng nắp lại. công đoạn cuối cùng là kiểm tra chất lượng thành phẩm trước khi cho vào thùng và nhập vào kho.</w:t>
       </w:r>
     </w:p>
     <w:p>
@@ -10344,7 +9673,7 @@
           <w:szCs w:val="26"/>
         </w:rPr>
       </w:pPr>
-      <w:bookmarkStart w:id="76" w:name="_Toc69941648"/>
+      <w:bookmarkStart w:id="75" w:name="_Toc69941648"/>
       <w:r>
         <w:rPr>
           <w:rFonts w:cs="Times New Roman"/>
@@ -10352,17 +9681,17 @@
         <w:lastRenderedPageBreak/>
         <w:t>ODOO</w:t>
       </w:r>
+      <w:bookmarkEnd w:id="75"/>
+    </w:p>
+    <w:p>
+      <w:pPr>
+        <w:pStyle w:val="Heading2"/>
+      </w:pPr>
+      <w:bookmarkStart w:id="76" w:name="_Toc69941649"/>
+      <w:r>
+        <w:t>Thiết lập ban đầu</w:t>
+      </w:r>
       <w:bookmarkEnd w:id="76"/>
-    </w:p>
-    <w:p>
-      <w:pPr>
-        <w:pStyle w:val="Heading2"/>
-      </w:pPr>
-      <w:bookmarkStart w:id="77" w:name="_Toc69941649"/>
-      <w:r>
-        <w:t>Thiết lập ban đầu</w:t>
-      </w:r>
-      <w:bookmarkEnd w:id="77"/>
     </w:p>
     <w:p>
       <w:pPr>
@@ -10381,11 +9710,11 @@
         <w:ind w:left="540" w:hanging="576"/>
         <w:textAlignment w:val="baseline"/>
       </w:pPr>
-      <w:bookmarkStart w:id="78" w:name="_Toc69941650"/>
+      <w:bookmarkStart w:id="77" w:name="_Toc69941650"/>
       <w:r>
         <w:t>Thiết lập Thông tin công ty</w:t>
       </w:r>
-      <w:bookmarkEnd w:id="78"/>
+      <w:bookmarkEnd w:id="77"/>
     </w:p>
     <w:p>
       <w:r>
@@ -10451,11 +9780,11 @@
         <w:ind w:left="540" w:hanging="576"/>
         <w:textAlignment w:val="baseline"/>
       </w:pPr>
-      <w:bookmarkStart w:id="79" w:name="_Toc69941651"/>
+      <w:bookmarkStart w:id="78" w:name="_Toc69941651"/>
       <w:r>
         <w:t>Quản lý tài khoản người dùng</w:t>
       </w:r>
-      <w:bookmarkEnd w:id="79"/>
+      <w:bookmarkEnd w:id="78"/>
     </w:p>
     <w:p>
       <w:pPr>
@@ -10684,27 +10013,7 @@
           <w:sz w:val="26"/>
           <w:szCs w:val="26"/>
         </w:rPr>
-        <w:t xml:space="preserve">Thông tin </w:t>
-      </w:r>
-      <w:proofErr w:type="gramStart"/>
-      <w:r>
-        <w:rPr>
-          <w:bCs/>
-          <w:color w:val="000000"/>
-          <w:sz w:val="26"/>
-          <w:szCs w:val="26"/>
-        </w:rPr>
-        <w:t>chung</w:t>
-      </w:r>
-      <w:proofErr w:type="gramEnd"/>
-      <w:r>
-        <w:rPr>
-          <w:bCs/>
-          <w:color w:val="000000"/>
-          <w:sz w:val="26"/>
-          <w:szCs w:val="26"/>
-        </w:rPr>
-        <w:t xml:space="preserve"> của người dùng</w:t>
+        <w:t>Thông tin chung của người dùng</w:t>
       </w:r>
     </w:p>
     <w:p>
@@ -11052,11 +10361,11 @@
         <w:ind w:left="540" w:hanging="576"/>
         <w:textAlignment w:val="baseline"/>
       </w:pPr>
-      <w:bookmarkStart w:id="80" w:name="_Toc69941652"/>
+      <w:bookmarkStart w:id="79" w:name="_Toc69941652"/>
       <w:r>
         <w:t>Quản lý Kho và Địa điểm trong kho</w:t>
       </w:r>
-      <w:bookmarkEnd w:id="80"/>
+      <w:bookmarkEnd w:id="79"/>
     </w:p>
     <w:p>
       <w:pPr>
@@ -11077,11 +10386,11 @@
         <w:spacing w:before="280" w:after="160"/>
         <w:textAlignment w:val="baseline"/>
       </w:pPr>
-      <w:bookmarkStart w:id="81" w:name="_Toc69941653"/>
+      <w:bookmarkStart w:id="80" w:name="_Toc69941653"/>
       <w:r>
         <w:t>Tạo kho hàng</w:t>
       </w:r>
-      <w:bookmarkEnd w:id="81"/>
+      <w:bookmarkEnd w:id="80"/>
     </w:p>
     <w:p>
       <w:pPr>
@@ -11285,18 +10594,8 @@
           <w:sz w:val="26"/>
           <w:szCs w:val="26"/>
         </w:rPr>
-        <w:t xml:space="preserve">Thêm kho tái cung cấp (nếu có). </w:t>
-      </w:r>
-      <w:proofErr w:type="gramStart"/>
-      <w:r>
-        <w:rPr>
-          <w:color w:val="000000"/>
-          <w:sz w:val="26"/>
-          <w:szCs w:val="26"/>
-        </w:rPr>
-        <w:t>Đây là danh sách các kho hàng sẽ cung cấp hàng cho kho trong nghiệp vụ điều chuyển hàng.</w:t>
-      </w:r>
-      <w:proofErr w:type="gramEnd"/>
+        <w:t>Thêm kho tái cung cấp (nếu có). Đây là danh sách các kho hàng sẽ cung cấp hàng cho kho trong nghiệp vụ điều chuyển hàng.</w:t>
+      </w:r>
     </w:p>
     <w:p>
       <w:pPr>
@@ -11387,12 +10686,12 @@
         <w:spacing w:before="280" w:after="160"/>
         <w:textAlignment w:val="baseline"/>
       </w:pPr>
-      <w:bookmarkStart w:id="82" w:name="_Toc69941654"/>
+      <w:bookmarkStart w:id="81" w:name="_Toc69941654"/>
       <w:r>
         <w:lastRenderedPageBreak/>
         <w:t>Tạo địa điểm</w:t>
       </w:r>
-      <w:bookmarkEnd w:id="82"/>
+      <w:bookmarkEnd w:id="81"/>
     </w:p>
     <w:p>
       <w:pPr>
@@ -11944,11 +11243,11 @@
         <w:ind w:left="540" w:hanging="576"/>
         <w:textAlignment w:val="baseline"/>
       </w:pPr>
-      <w:bookmarkStart w:id="83" w:name="_Toc69941655"/>
+      <w:bookmarkStart w:id="82" w:name="_Toc69941655"/>
       <w:r>
         <w:t>Kích hoạt đơn vị tiền tệ VND</w:t>
       </w:r>
-      <w:bookmarkEnd w:id="83"/>
+      <w:bookmarkEnd w:id="82"/>
     </w:p>
     <w:p>
       <w:pPr>
@@ -11995,21 +11294,8 @@
           <w:szCs w:val="26"/>
           <w:shd w:val="clear" w:color="auto" w:fill="FFFFFF"/>
         </w:rPr>
-        <w:t xml:space="preserve">Thiết lập </w:t>
-      </w:r>
-      <w:proofErr w:type="gramStart"/>
-      <w:r>
-        <w:rPr>
-          <w:rFonts w:cs="Times New Roman"/>
-          <w:b/>
-          <w:bCs/>
-          <w:color w:val="000000"/>
-          <w:szCs w:val="26"/>
-          <w:shd w:val="clear" w:color="auto" w:fill="FFFFFF"/>
-        </w:rPr>
-        <w:t>chung</w:t>
-      </w:r>
-      <w:proofErr w:type="gramEnd"/>
+        <w:t>Thiết lập chung</w:t>
+      </w:r>
       <w:r>
         <w:rPr>
           <w:rFonts w:cs="Times New Roman"/>
@@ -12099,11 +11385,11 @@
         <w:ind w:left="540" w:hanging="576"/>
         <w:textAlignment w:val="baseline"/>
       </w:pPr>
-      <w:bookmarkStart w:id="84" w:name="_Toc69941656"/>
+      <w:bookmarkStart w:id="83" w:name="_Toc69941656"/>
       <w:r>
         <w:t>Thiết lập thuế suất mặc định</w:t>
       </w:r>
-      <w:bookmarkEnd w:id="84"/>
+      <w:bookmarkEnd w:id="83"/>
     </w:p>
     <w:p>
       <w:pPr>
@@ -12150,21 +11436,8 @@
           <w:szCs w:val="26"/>
           <w:shd w:val="clear" w:color="auto" w:fill="FFFFFF"/>
         </w:rPr>
-        <w:t xml:space="preserve">Thiết lập </w:t>
-      </w:r>
-      <w:proofErr w:type="gramStart"/>
-      <w:r>
-        <w:rPr>
-          <w:rFonts w:cs="Times New Roman"/>
-          <w:b/>
-          <w:bCs/>
-          <w:color w:val="000000"/>
-          <w:szCs w:val="26"/>
-          <w:shd w:val="clear" w:color="auto" w:fill="FFFFFF"/>
-        </w:rPr>
-        <w:t>chung</w:t>
-      </w:r>
-      <w:proofErr w:type="gramEnd"/>
+        <w:t>Thiết lập chung</w:t>
+      </w:r>
       <w:r>
         <w:rPr>
           <w:rFonts w:cs="Times New Roman"/>
@@ -12241,11 +11514,11 @@
       <w:pPr>
         <w:pStyle w:val="Heading2"/>
       </w:pPr>
-      <w:bookmarkStart w:id="85" w:name="_Toc69941657"/>
+      <w:bookmarkStart w:id="84" w:name="_Toc69941657"/>
       <w:r>
         <w:t>Thiết lập Actor</w:t>
       </w:r>
-      <w:bookmarkEnd w:id="85"/>
+      <w:bookmarkEnd w:id="84"/>
     </w:p>
     <w:p>
       <w:pPr>
@@ -12264,11 +11537,11 @@
         <w:ind w:left="540" w:hanging="576"/>
         <w:textAlignment w:val="baseline"/>
       </w:pPr>
-      <w:bookmarkStart w:id="86" w:name="_Toc69941658"/>
+      <w:bookmarkStart w:id="85" w:name="_Toc69941658"/>
       <w:r>
         <w:t>Tạo nhân viên</w:t>
       </w:r>
-      <w:bookmarkEnd w:id="86"/>
+      <w:bookmarkEnd w:id="85"/>
     </w:p>
     <w:p>
       <w:pPr>
@@ -12514,12 +11787,12 @@
         <w:ind w:left="540" w:hanging="576"/>
         <w:textAlignment w:val="baseline"/>
       </w:pPr>
-      <w:bookmarkStart w:id="87" w:name="_Toc69941659"/>
+      <w:bookmarkStart w:id="86" w:name="_Toc69941659"/>
       <w:r>
         <w:lastRenderedPageBreak/>
         <w:t>Tạo nhà cung cấp</w:t>
       </w:r>
-      <w:bookmarkEnd w:id="87"/>
+      <w:bookmarkEnd w:id="86"/>
     </w:p>
     <w:p>
       <w:pPr>
@@ -12650,25 +11923,7 @@
           <w:color w:val="000000"/>
           <w:szCs w:val="26"/>
         </w:rPr>
-        <w:t xml:space="preserve">Điền thông tin cho liên hệ. </w:t>
-      </w:r>
-      <w:proofErr w:type="gramStart"/>
-      <w:r>
-        <w:rPr>
-          <w:rFonts w:eastAsia="Times New Roman" w:cs="Times New Roman"/>
-          <w:color w:val="000000"/>
-          <w:szCs w:val="26"/>
-        </w:rPr>
-        <w:t>Nếu cá nhân/công ty có nhiều thông tin liên hệ.</w:t>
-      </w:r>
-      <w:proofErr w:type="gramEnd"/>
-      <w:r>
-        <w:rPr>
-          <w:rFonts w:eastAsia="Times New Roman" w:cs="Times New Roman"/>
-          <w:color w:val="000000"/>
-          <w:szCs w:val="26"/>
-        </w:rPr>
-        <w:t xml:space="preserve"> Bấm nút </w:t>
+        <w:t>Điền thông tin cho liên hệ. Nếu cá nhân/công ty có nhiều thông tin liên hệ. Bấm nút </w:t>
       </w:r>
       <w:r>
         <w:rPr>
@@ -12961,21 +12216,21 @@
       <w:pPr>
         <w:pStyle w:val="Heading2"/>
       </w:pPr>
-      <w:bookmarkStart w:id="88" w:name="_Toc69941660"/>
+      <w:bookmarkStart w:id="87" w:name="_Toc69941660"/>
       <w:r>
         <w:t>Thiết lập Sản phẩm</w:t>
       </w:r>
+      <w:bookmarkEnd w:id="87"/>
+    </w:p>
+    <w:p>
+      <w:pPr>
+        <w:pStyle w:val="Heading3"/>
+      </w:pPr>
+      <w:bookmarkStart w:id="88" w:name="_Toc69941661"/>
+      <w:r>
+        <w:t>Tạo nhóm sản phẩm</w:t>
+      </w:r>
       <w:bookmarkEnd w:id="88"/>
-    </w:p>
-    <w:p>
-      <w:pPr>
-        <w:pStyle w:val="Heading3"/>
-      </w:pPr>
-      <w:bookmarkStart w:id="89" w:name="_Toc69941661"/>
-      <w:r>
-        <w:t>Tạo nhóm sản phẩm</w:t>
-      </w:r>
-      <w:bookmarkEnd w:id="89"/>
     </w:p>
     <w:p>
       <w:pPr>
@@ -13159,11 +12414,11 @@
       <w:pPr>
         <w:pStyle w:val="Heading3"/>
       </w:pPr>
-      <w:bookmarkStart w:id="90" w:name="_Toc69941662"/>
+      <w:bookmarkStart w:id="89" w:name="_Toc69941662"/>
       <w:r>
         <w:t>Tạo đơn vị tính</w:t>
       </w:r>
-      <w:bookmarkEnd w:id="90"/>
+      <w:bookmarkEnd w:id="89"/>
     </w:p>
     <w:p>
       <w:pPr>
@@ -13379,11 +12634,11 @@
       <w:pPr>
         <w:pStyle w:val="Heading3"/>
       </w:pPr>
-      <w:bookmarkStart w:id="91" w:name="_Toc69941663"/>
+      <w:bookmarkStart w:id="90" w:name="_Toc69941663"/>
       <w:r>
         <w:t>Tạo sản phẩm</w:t>
       </w:r>
-      <w:bookmarkEnd w:id="91"/>
+      <w:bookmarkEnd w:id="90"/>
     </w:p>
     <w:p>
       <w:pPr>
@@ -13431,16 +12686,7 @@
           <w:color w:val="000000"/>
           <w:szCs w:val="26"/>
         </w:rPr>
-        <w:t xml:space="preserve">. </w:t>
-      </w:r>
-      <w:proofErr w:type="gramStart"/>
-      <w:r>
-        <w:rPr>
-          <w:rFonts w:eastAsia="Times New Roman" w:cs="Times New Roman"/>
-          <w:color w:val="000000"/>
-          <w:szCs w:val="26"/>
-        </w:rPr>
-        <w:t>Bấm </w:t>
+        <w:t>. Bấm </w:t>
       </w:r>
       <w:r>
         <w:rPr>
@@ -13458,16 +12704,7 @@
           <w:color w:val="000000"/>
           <w:szCs w:val="26"/>
         </w:rPr>
-        <w:t>để thêm mới.</w:t>
-      </w:r>
-      <w:proofErr w:type="gramEnd"/>
-      <w:r>
-        <w:rPr>
-          <w:rFonts w:eastAsia="Times New Roman" w:cs="Times New Roman"/>
-          <w:color w:val="000000"/>
-          <w:szCs w:val="26"/>
-        </w:rPr>
-        <w:t xml:space="preserve"> </w:t>
+        <w:t xml:space="preserve">để thêm mới. </w:t>
       </w:r>
     </w:p>
     <w:p>
@@ -13715,29 +12952,7 @@
           <w:color w:val="000000"/>
           <w:szCs w:val="26"/>
         </w:rPr>
-        <w:t xml:space="preserve"> 2. Thông tin </w:t>
-      </w:r>
-      <w:proofErr w:type="gramStart"/>
-      <w:r>
-        <w:rPr>
-          <w:rFonts w:eastAsia="Times New Roman" w:cs="Times New Roman"/>
-          <w:b/>
-          <w:bCs/>
-          <w:color w:val="000000"/>
-          <w:szCs w:val="26"/>
-        </w:rPr>
-        <w:t>chung</w:t>
-      </w:r>
-      <w:proofErr w:type="gramEnd"/>
-      <w:r>
-        <w:rPr>
-          <w:rFonts w:eastAsia="Times New Roman" w:cs="Times New Roman"/>
-          <w:b/>
-          <w:bCs/>
-          <w:color w:val="000000"/>
-          <w:szCs w:val="26"/>
-        </w:rPr>
-        <w:t xml:space="preserve"> của sản phẩm</w:t>
+        <w:t> 2. Thông tin chung của sản phẩm</w:t>
       </w:r>
     </w:p>
     <w:p>
@@ -14342,18 +13557,8 @@
           <w:color w:val="000000"/>
           <w:szCs w:val="26"/>
         </w:rPr>
-        <w:t>Tab Tồn kho lưu các thông tin của sản phẩm về thời gian giao, trọng lượng, cách thức xuất nhập kho</w:t>
-      </w:r>
-      <w:proofErr w:type="gramStart"/>
-      <w:r>
-        <w:rPr>
-          <w:rFonts w:eastAsia="Times New Roman" w:cs="Times New Roman"/>
-          <w:color w:val="000000"/>
-          <w:szCs w:val="26"/>
-        </w:rPr>
-        <w:t>..</w:t>
-      </w:r>
-      <w:proofErr w:type="gramEnd"/>
+        <w:t>Tab Tồn kho lưu các thông tin của sản phẩm về thời gian giao, trọng lượng, cách thức xuất nhập kho..</w:t>
+      </w:r>
     </w:p>
     <w:p>
       <w:pPr>
@@ -14397,12 +13602,12 @@
       <w:pPr>
         <w:pStyle w:val="Heading3"/>
       </w:pPr>
-      <w:bookmarkStart w:id="92" w:name="_Toc69941664"/>
+      <w:bookmarkStart w:id="91" w:name="_Toc69941664"/>
       <w:r>
         <w:lastRenderedPageBreak/>
         <w:t>Tạo biến thể sản phẩm</w:t>
       </w:r>
-      <w:bookmarkEnd w:id="92"/>
+      <w:bookmarkEnd w:id="91"/>
     </w:p>
     <w:p>
       <w:pPr>
@@ -14415,41 +13620,13 @@
           <w:szCs w:val="26"/>
         </w:rPr>
       </w:pPr>
-      <w:proofErr w:type="gramStart"/>
       <w:r>
         <w:rPr>
           <w:color w:val="000000"/>
           <w:sz w:val="26"/>
           <w:szCs w:val="26"/>
         </w:rPr>
-        <w:t>Một số công ty kinh doanh các mặt hàng có nhiều loại màu sắc, kích cỡ...Các giá trị thuộc tính sẽ giúp công ty quản lý các vấn đề này.</w:t>
-      </w:r>
-      <w:proofErr w:type="gramEnd"/>
-      <w:r>
-        <w:rPr>
-          <w:color w:val="000000"/>
-          <w:sz w:val="26"/>
-          <w:szCs w:val="26"/>
-        </w:rPr>
-        <w:t xml:space="preserve"> </w:t>
-      </w:r>
-      <w:proofErr w:type="gramStart"/>
-      <w:r>
-        <w:rPr>
-          <w:color w:val="000000"/>
-          <w:sz w:val="26"/>
-          <w:szCs w:val="26"/>
-        </w:rPr>
-        <w:t>Để tạo giá trị thuộc tính trước tiên cần tạo kiểu thuộc tính mà nó thuộc về.</w:t>
-      </w:r>
-      <w:proofErr w:type="gramEnd"/>
-      <w:r>
-        <w:rPr>
-          <w:color w:val="000000"/>
-          <w:sz w:val="26"/>
-          <w:szCs w:val="26"/>
-        </w:rPr>
-        <w:t> </w:t>
+        <w:t>Một số công ty kinh doanh các mặt hàng có nhiều loại màu sắc, kích cỡ...Các giá trị thuộc tính sẽ giúp công ty quản lý các vấn đề này. Để tạo giá trị thuộc tính trước tiên cần tạo kiểu thuộc tính mà nó thuộc về. </w:t>
       </w:r>
     </w:p>
     <w:p>
@@ -14663,11 +13840,11 @@
       <w:pPr>
         <w:pStyle w:val="Heading2"/>
       </w:pPr>
-      <w:bookmarkStart w:id="93" w:name="_Toc69941665"/>
+      <w:bookmarkStart w:id="92" w:name="_Toc69941665"/>
       <w:r>
         <w:t>Thiết lập Phân hệ kho</w:t>
       </w:r>
-      <w:bookmarkEnd w:id="93"/>
+      <w:bookmarkEnd w:id="92"/>
     </w:p>
     <w:p>
       <w:pPr>
@@ -14686,11 +13863,11 @@
         <w:ind w:left="540" w:hanging="576"/>
         <w:textAlignment w:val="baseline"/>
       </w:pPr>
-      <w:bookmarkStart w:id="94" w:name="_Toc69941666"/>
+      <w:bookmarkStart w:id="93" w:name="_Toc69941666"/>
       <w:r>
         <w:t>Tạo Tuyến đường Kho</w:t>
       </w:r>
-      <w:bookmarkEnd w:id="94"/>
+      <w:bookmarkEnd w:id="93"/>
     </w:p>
     <w:p>
       <w:pPr>
@@ -14918,11 +14095,11 @@
         <w:ind w:left="540" w:hanging="576"/>
         <w:textAlignment w:val="baseline"/>
       </w:pPr>
-      <w:bookmarkStart w:id="95" w:name="_Toc69941667"/>
+      <w:bookmarkStart w:id="94" w:name="_Toc69941667"/>
       <w:r>
         <w:t>Quản trị tồn kho</w:t>
       </w:r>
-      <w:bookmarkEnd w:id="95"/>
+      <w:bookmarkEnd w:id="94"/>
     </w:p>
     <w:p>
       <w:pPr>
@@ -15151,12 +14328,12 @@
         <w:ind w:left="540" w:hanging="576"/>
         <w:textAlignment w:val="baseline"/>
       </w:pPr>
-      <w:bookmarkStart w:id="96" w:name="_Toc69941668"/>
+      <w:bookmarkStart w:id="95" w:name="_Toc69941668"/>
       <w:r>
         <w:lastRenderedPageBreak/>
         <w:t>Nhập xuất kho</w:t>
       </w:r>
-      <w:bookmarkEnd w:id="96"/>
+      <w:bookmarkEnd w:id="95"/>
     </w:p>
     <w:p>
       <w:pPr>
@@ -15460,11 +14637,11 @@
         <w:ind w:left="540" w:hanging="576"/>
         <w:textAlignment w:val="baseline"/>
       </w:pPr>
-      <w:bookmarkStart w:id="97" w:name="_Toc69941669"/>
+      <w:bookmarkStart w:id="96" w:name="_Toc69941669"/>
       <w:r>
         <w:t>Điều chuyển kho</w:t>
       </w:r>
-      <w:bookmarkEnd w:id="97"/>
+      <w:bookmarkEnd w:id="96"/>
     </w:p>
     <w:p>
       <w:pPr>
@@ -15506,11 +14683,11 @@
         <w:ind w:left="540" w:hanging="576"/>
         <w:textAlignment w:val="baseline"/>
       </w:pPr>
-      <w:bookmarkStart w:id="98" w:name="_Toc69941670"/>
+      <w:bookmarkStart w:id="97" w:name="_Toc69941670"/>
       <w:r>
         <w:t>Bổ sung hàng</w:t>
       </w:r>
-      <w:bookmarkEnd w:id="98"/>
+      <w:bookmarkEnd w:id="97"/>
     </w:p>
     <w:p>
       <w:pPr>
@@ -15766,12 +14943,12 @@
         <w:ind w:left="540" w:hanging="576"/>
         <w:textAlignment w:val="baseline"/>
       </w:pPr>
-      <w:bookmarkStart w:id="99" w:name="_Toc69941671"/>
+      <w:bookmarkStart w:id="98" w:name="_Toc69941671"/>
       <w:r>
         <w:lastRenderedPageBreak/>
         <w:t>Báo cáo</w:t>
       </w:r>
-      <w:bookmarkEnd w:id="99"/>
+      <w:bookmarkEnd w:id="98"/>
     </w:p>
     <w:p>
       <w:pPr>
@@ -16247,11 +15424,11 @@
       <w:pPr>
         <w:pStyle w:val="Heading2"/>
       </w:pPr>
-      <w:bookmarkStart w:id="100" w:name="_Toc69941672"/>
+      <w:bookmarkStart w:id="99" w:name="_Toc69941672"/>
       <w:r>
         <w:t>Thiết lập Phân hệ sản xuất</w:t>
       </w:r>
-      <w:bookmarkEnd w:id="100"/>
+      <w:bookmarkEnd w:id="99"/>
     </w:p>
     <w:p>
       <w:pPr>
@@ -16270,11 +15447,11 @@
         <w:ind w:left="540" w:hanging="576"/>
         <w:textAlignment w:val="baseline"/>
       </w:pPr>
-      <w:bookmarkStart w:id="101" w:name="_Toc69941673"/>
+      <w:bookmarkStart w:id="100" w:name="_Toc69941673"/>
       <w:r>
         <w:t>Tạo WorkCenter</w:t>
       </w:r>
-      <w:bookmarkEnd w:id="101"/>
+      <w:bookmarkEnd w:id="100"/>
     </w:p>
     <w:p>
       <w:pPr>
@@ -16528,7 +15705,7 @@
         <w:ind w:left="540" w:hanging="576"/>
         <w:textAlignment w:val="baseline"/>
       </w:pPr>
-      <w:bookmarkStart w:id="102" w:name="_Toc69941674"/>
+      <w:bookmarkStart w:id="101" w:name="_Toc69941674"/>
       <w:r>
         <w:lastRenderedPageBreak/>
         <w:t>Tạ</w:t>
@@ -16536,7 +15713,7 @@
       <w:r>
         <w:t>o BOM</w:t>
       </w:r>
-      <w:bookmarkEnd w:id="102"/>
+      <w:bookmarkEnd w:id="101"/>
     </w:p>
     <w:p>
       <w:pPr>
@@ -16940,11 +16117,11 @@
         <w:ind w:left="540" w:hanging="576"/>
         <w:textAlignment w:val="baseline"/>
       </w:pPr>
-      <w:bookmarkStart w:id="103" w:name="_Toc69941675"/>
+      <w:bookmarkStart w:id="102" w:name="_Toc69941675"/>
       <w:r>
         <w:t>Tạo Lệnh sx</w:t>
       </w:r>
-      <w:bookmarkEnd w:id="103"/>
+      <w:bookmarkEnd w:id="102"/>
     </w:p>
     <w:p>
       <w:pPr>
@@ -17189,7 +16366,7 @@
         <w:ind w:left="540" w:hanging="576"/>
         <w:textAlignment w:val="baseline"/>
       </w:pPr>
-      <w:bookmarkStart w:id="104" w:name="_Toc69941676"/>
+      <w:bookmarkStart w:id="103" w:name="_Toc69941676"/>
       <w:r>
         <w:t>Work</w:t>
       </w:r>
@@ -17199,7 +16376,7 @@
       <w:r>
         <w:t>s</w:t>
       </w:r>
-      <w:bookmarkEnd w:id="104"/>
+      <w:bookmarkEnd w:id="103"/>
     </w:p>
     <w:p>
       <w:r>
@@ -17293,11 +16470,11 @@
         <w:ind w:left="540" w:hanging="576"/>
         <w:textAlignment w:val="baseline"/>
       </w:pPr>
-      <w:bookmarkStart w:id="105" w:name="_Toc69941677"/>
+      <w:bookmarkStart w:id="104" w:name="_Toc69941677"/>
       <w:r>
         <w:t>Báo cáo</w:t>
       </w:r>
-      <w:bookmarkEnd w:id="105"/>
+      <w:bookmarkEnd w:id="104"/>
     </w:p>
     <w:p>
       <w:pPr>
@@ -17318,11 +16495,11 @@
         <w:spacing w:before="280" w:after="160"/>
         <w:textAlignment w:val="baseline"/>
       </w:pPr>
-      <w:bookmarkStart w:id="106" w:name="_Toc69941678"/>
+      <w:bookmarkStart w:id="105" w:name="_Toc69941678"/>
       <w:r>
         <w:t>MO</w:t>
       </w:r>
-      <w:bookmarkEnd w:id="106"/>
+      <w:bookmarkEnd w:id="105"/>
     </w:p>
     <w:p>
       <w:r>
@@ -17379,12 +16556,33 @@
       </w:r>
     </w:p>
     <w:p>
+      <w:pPr>
+        <w:tabs>
+          <w:tab w:val="left" w:pos="2445"/>
+        </w:tabs>
+      </w:pPr>
       <w:r>
         <w:t>- Nhận xét:</w:t>
       </w:r>
       <w:r>
+        <w:rPr>
+          <w:rFonts w:cs="Times New Roman"/>
+          <w:color w:val="000000" w:themeColor="text1"/>
+          <w:szCs w:val="26"/>
+        </w:rPr>
         <w:t xml:space="preserve"> </w:t>
       </w:r>
+      <w:r>
+        <w:rPr>
+          <w:rFonts w:cs="Times New Roman"/>
+          <w:color w:val="000000" w:themeColor="text1"/>
+          <w:szCs w:val="26"/>
+          <w:shd w:val="clear" w:color="auto" w:fill="FFFFFF"/>
+        </w:rPr>
+        <w:t>kết quả hoạt động sản xuất đã đạt được trong trong tháng, đánh giá tỉ lệ thực hiện được so với kế hoạch, đánh giá hiệu quả sử dụng máy móc, thiết bị…</w:t>
+      </w:r>
+      <w:bookmarkStart w:id="106" w:name="_GoBack"/>
+      <w:bookmarkEnd w:id="106"/>
     </w:p>
     <w:p>
       <w:pPr>
@@ -17547,17 +16745,17 @@
         </w:rPr>
       </w:pPr>
       <w:bookmarkStart w:id="108" w:name="_Toc11823125"/>
+      <w:bookmarkEnd w:id="47"/>
       <w:bookmarkEnd w:id="48"/>
       <w:bookmarkEnd w:id="49"/>
       <w:bookmarkEnd w:id="50"/>
-      <w:bookmarkEnd w:id="51"/>
       <w:r>
         <w:br w:type="page"/>
       </w:r>
       <w:bookmarkEnd w:id="108"/>
     </w:p>
-    <w:bookmarkStart w:id="109" w:name="_Toc42695797" w:displacedByCustomXml="next"/>
-    <w:bookmarkStart w:id="110" w:name="_Toc69941680" w:displacedByCustomXml="next"/>
+    <w:bookmarkStart w:id="109" w:name="_Toc69941680" w:displacedByCustomXml="next"/>
+    <w:bookmarkStart w:id="110" w:name="_Toc42695797" w:displacedByCustomXml="next"/>
     <w:sdt>
       <w:sdtPr>
         <w:rPr>
@@ -19255,7 +18453,7 @@
           <w:rPr>
             <w:noProof/>
           </w:rPr>
-          <w:t>6</w:t>
+          <w:t>37</w:t>
         </w:r>
         <w:r>
           <w:rPr>
@@ -25577,7 +24775,7 @@
   <a:extraClrSchemeLst/>
   <a:extLst>
     <a:ext uri="{05A4C25C-085E-4340-85A3-A5531E510DB2}">
-      <thm15:themeFamily xmlns:thm15="http://schemas.microsoft.com/office/thememl/2012/main" xmlns="" name="Office Theme" id="{62F939B6-93AF-4DB8-9C6B-D6C7DFDC589F}" vid="{4A3C46E8-61CC-4603-A589-7422A47A8E4A}"/>
+      <thm15:themeFamily xmlns="" xmlns:thm15="http://schemas.microsoft.com/office/thememl/2012/main" name="Office Theme" id="{62F939B6-93AF-4DB8-9C6B-D6C7DFDC589F}" vid="{4A3C46E8-61CC-4603-A589-7422A47A8E4A}"/>
     </a:ext>
   </a:extLst>
 </a:theme>
@@ -25730,7 +24928,7 @@
 </file>
 
 <file path=customXml/itemProps1.xml><?xml version="1.0" encoding="utf-8"?>
-<ds:datastoreItem xmlns:ds="http://schemas.openxmlformats.org/officeDocument/2006/customXml" ds:itemID="{77A79CC1-40CF-4172-89CC-FCA4CCC7C8D8}">
+<ds:datastoreItem xmlns:ds="http://schemas.openxmlformats.org/officeDocument/2006/customXml" ds:itemID="{A4CB2973-5DC2-48D0-BDDC-2BEE82827373}">
   <ds:schemaRefs>
     <ds:schemaRef ds:uri="http://schemas.openxmlformats.org/officeDocument/2006/bibliography"/>
   </ds:schemaRefs>
